--- a/Documents/SRS_IEEE.docx
+++ b/Documents/SRS_IEEE.docx
@@ -5,6 +5,10 @@
     <w:p>
       <w:pPr>
         <w:pStyle w:val="line"/>
+        <w:rPr>
+          <w:rFonts w:hint="eastAsia"/>
+          <w:lang w:eastAsia="zh-CN"/>
+        </w:rPr>
       </w:pPr>
     </w:p>
     <w:p>
@@ -2129,12 +2133,6 @@
         <w:gridCol w:w="1584"/>
       </w:tblGrid>
       <w:tr>
-        <w:tblPrEx>
-          <w:tblCellMar>
-            <w:top w:w="0" w:type="dxa"/>
-            <w:bottom w:w="0" w:type="dxa"/>
-          </w:tblCellMar>
-        </w:tblPrEx>
         <w:tc>
           <w:tcPr>
             <w:tcW w:w="1809" w:type="dxa"/>
@@ -2229,12 +2227,6 @@
         </w:tc>
       </w:tr>
       <w:tr>
-        <w:tblPrEx>
-          <w:tblCellMar>
-            <w:top w:w="0" w:type="dxa"/>
-            <w:bottom w:w="0" w:type="dxa"/>
-          </w:tblCellMar>
-        </w:tblPrEx>
         <w:tc>
           <w:tcPr>
             <w:tcW w:w="1809" w:type="dxa"/>
@@ -2318,12 +2310,83 @@
         </w:tc>
       </w:tr>
       <w:tr>
-        <w:tblPrEx>
-          <w:tblCellMar>
-            <w:top w:w="0" w:type="dxa"/>
-            <w:bottom w:w="0" w:type="dxa"/>
-          </w:tblCellMar>
-        </w:tblPrEx>
+        <w:tc>
+          <w:tcPr>
+            <w:tcW w:w="1809" w:type="dxa"/>
+          </w:tcPr>
+          <w:p>
+            <w:pPr>
+              <w:spacing w:before="40" w:after="40"/>
+            </w:pPr>
+            <w:r>
+              <w:rPr>
+                <w:rFonts w:hint="eastAsia"/>
+                <w:lang w:eastAsia="zh-CN"/>
+              </w:rPr>
+              <w:t>Zhu</w:t>
+            </w:r>
+            <w:r>
+              <w:rPr>
+                <w:lang w:eastAsia="zh-CN"/>
+              </w:rPr>
+              <w:t xml:space="preserve"> </w:t>
+            </w:r>
+            <w:r>
+              <w:rPr>
+                <w:rFonts w:hint="eastAsia"/>
+                <w:lang w:eastAsia="zh-CN"/>
+              </w:rPr>
+              <w:t>Renx</w:t>
+            </w:r>
+            <w:r>
+              <w:rPr>
+                <w:lang w:eastAsia="zh-CN"/>
+              </w:rPr>
+              <w:t>iang</w:t>
+            </w:r>
+          </w:p>
+        </w:tc>
+        <w:tc>
+          <w:tcPr>
+            <w:tcW w:w="1521" w:type="dxa"/>
+          </w:tcPr>
+          <w:p>
+            <w:pPr>
+              <w:spacing w:before="40" w:after="40"/>
+            </w:pPr>
+            <w:r>
+              <w:rPr>
+                <w:rFonts w:hint="eastAsia"/>
+              </w:rPr>
+              <w:t>2</w:t>
+            </w:r>
+            <w:r>
+              <w:t>019.10.11</w:t>
+            </w:r>
+          </w:p>
+        </w:tc>
+        <w:tc>
+          <w:tcPr>
+            <w:tcW w:w="4954" w:type="dxa"/>
+          </w:tcPr>
+          <w:p>
+            <w:pPr>
+              <w:spacing w:before="40" w:after="40"/>
+            </w:pPr>
+          </w:p>
+        </w:tc>
+        <w:tc>
+          <w:tcPr>
+            <w:tcW w:w="1584" w:type="dxa"/>
+          </w:tcPr>
+          <w:p>
+            <w:pPr>
+              <w:spacing w:before="40" w:after="40"/>
+            </w:pPr>
+          </w:p>
+        </w:tc>
+      </w:tr>
+      <w:tr>
         <w:tc>
           <w:tcPr>
             <w:tcW w:w="1809" w:type="dxa"/>
@@ -2334,32 +2397,23 @@
           <w:p>
             <w:pPr>
               <w:spacing w:before="40" w:after="40"/>
-            </w:pPr>
-            <w:r>
-              <w:rPr>
-                <w:rFonts w:hint="eastAsia"/>
-                <w:lang w:eastAsia="zh-CN"/>
-              </w:rPr>
-              <w:t>Zhu</w:t>
-            </w:r>
-            <w:r>
-              <w:rPr>
-                <w:lang w:eastAsia="zh-CN"/>
-              </w:rPr>
-              <w:t xml:space="preserve"> </w:t>
-            </w:r>
-            <w:r>
-              <w:rPr>
-                <w:rFonts w:hint="eastAsia"/>
-                <w:lang w:eastAsia="zh-CN"/>
-              </w:rPr>
-              <w:t>Renx</w:t>
-            </w:r>
-            <w:r>
-              <w:rPr>
-                <w:lang w:eastAsia="zh-CN"/>
-              </w:rPr>
-              <w:t>iang</w:t>
+              <w:rPr>
+                <w:rFonts w:hint="eastAsia"/>
+                <w:lang w:eastAsia="zh-CN"/>
+              </w:rPr>
+            </w:pPr>
+            <w:r>
+              <w:rPr>
+                <w:rFonts w:hint="eastAsia"/>
+                <w:lang w:eastAsia="zh-CN"/>
+              </w:rPr>
+              <w:t>Hu</w:t>
+            </w:r>
+            <w:r>
+              <w:rPr>
+                <w:lang w:eastAsia="zh-CN"/>
+              </w:rPr>
+              <w:t xml:space="preserve"> Zimu</w:t>
             </w:r>
           </w:p>
         </w:tc>
@@ -2373,14 +2427,22 @@
           <w:p>
             <w:pPr>
               <w:spacing w:before="40" w:after="40"/>
-            </w:pPr>
-            <w:r>
-              <w:rPr>
-                <w:rFonts w:hint="eastAsia"/>
+              <w:rPr>
+                <w:rFonts w:hint="eastAsia"/>
+                <w:lang w:eastAsia="zh-CN"/>
+              </w:rPr>
+            </w:pPr>
+            <w:r>
+              <w:rPr>
+                <w:rFonts w:hint="eastAsia"/>
+                <w:lang w:eastAsia="zh-CN"/>
               </w:rPr>
               <w:t>2</w:t>
             </w:r>
             <w:r>
+              <w:rPr>
+                <w:lang w:eastAsia="zh-CN"/>
+              </w:rPr>
               <w:t>019.10.11</w:t>
             </w:r>
           </w:p>
@@ -2593,7 +2655,6 @@
       <w:pPr>
         <w:ind w:firstLineChars="200" w:firstLine="480"/>
         <w:rPr>
-          <w:rFonts w:hint="eastAsia"/>
           <w:lang w:eastAsia="zh-CN"/>
         </w:rPr>
       </w:pPr>
@@ -4257,7 +4318,6 @@
       <w:pPr>
         <w:ind w:firstLineChars="200" w:firstLine="480"/>
         <w:rPr>
-          <w:rFonts w:hint="eastAsia"/>
           <w:lang w:eastAsia="zh-CN"/>
         </w:rPr>
       </w:pPr>
@@ -4365,7 +4425,6 @@
       <w:pPr>
         <w:ind w:firstLineChars="200" w:firstLine="480"/>
         <w:rPr>
-          <w:rFonts w:hint="eastAsia"/>
           <w:lang w:eastAsia="zh-CN"/>
         </w:rPr>
       </w:pPr>
@@ -4825,7 +4884,6 @@
       <w:pPr>
         <w:ind w:firstLineChars="200" w:firstLine="480"/>
         <w:rPr>
-          <w:rFonts w:hint="eastAsia"/>
           <w:lang w:eastAsia="zh-CN"/>
         </w:rPr>
       </w:pPr>
@@ -4982,7 +5040,6 @@
       <w:pPr>
         <w:ind w:firstLineChars="200" w:firstLine="480"/>
         <w:rPr>
-          <w:rFonts w:hint="eastAsia"/>
           <w:lang w:eastAsia="zh-CN"/>
         </w:rPr>
       </w:pPr>
@@ -5188,7 +5245,6 @@
       <w:pPr>
         <w:ind w:firstLineChars="200" w:firstLine="480"/>
         <w:rPr>
-          <w:rFonts w:hint="eastAsia"/>
           <w:lang w:eastAsia="zh-CN"/>
         </w:rPr>
       </w:pPr>
@@ -5371,7 +5427,6 @@
       <w:pPr>
         <w:ind w:firstLineChars="200" w:firstLine="480"/>
         <w:rPr>
-          <w:rFonts w:hint="eastAsia"/>
           <w:lang w:eastAsia="zh-CN"/>
         </w:rPr>
       </w:pPr>
@@ -5422,7 +5477,6 @@
           <w:p>
             <w:pPr>
               <w:rPr>
-                <w:rFonts w:hint="eastAsia"/>
                 <w:lang w:eastAsia="zh-CN"/>
               </w:rPr>
             </w:pPr>
@@ -5443,7 +5497,6 @@
           <w:p>
             <w:pPr>
               <w:rPr>
-                <w:rFonts w:hint="eastAsia"/>
                 <w:lang w:eastAsia="zh-CN"/>
               </w:rPr>
             </w:pPr>
@@ -5469,7 +5522,6 @@
           <w:p>
             <w:pPr>
               <w:rPr>
-                <w:rFonts w:hint="eastAsia"/>
                 <w:lang w:eastAsia="zh-CN"/>
               </w:rPr>
             </w:pPr>
@@ -5490,7 +5542,6 @@
           <w:p>
             <w:pPr>
               <w:rPr>
-                <w:rFonts w:hint="eastAsia"/>
                 <w:lang w:eastAsia="zh-CN"/>
               </w:rPr>
             </w:pPr>
@@ -5572,7 +5623,6 @@
           <w:p>
             <w:pPr>
               <w:rPr>
-                <w:rFonts w:hint="eastAsia"/>
                 <w:lang w:eastAsia="zh-CN"/>
               </w:rPr>
             </w:pPr>
@@ -5593,7 +5643,6 @@
           <w:p>
             <w:pPr>
               <w:rPr>
-                <w:rFonts w:hint="eastAsia"/>
                 <w:lang w:eastAsia="zh-CN"/>
               </w:rPr>
             </w:pPr>
@@ -5639,7 +5688,6 @@
     <w:p>
       <w:pPr>
         <w:rPr>
-          <w:rFonts w:hint="eastAsia"/>
           <w:lang w:eastAsia="zh-CN"/>
         </w:rPr>
       </w:pPr>
@@ -5768,13 +5816,23 @@
       <w:pPr>
         <w:pStyle w:val="template"/>
         <w:rPr>
+          <w:rFonts w:ascii="Helvetica Neue" w:hAnsi="Helvetica Neue" w:cs="Helvetica Neue"/>
+          <w:i w:val="0"/>
+          <w:color w:val="000000"/>
+          <w:szCs w:val="22"/>
+          <w:lang w:eastAsia="zh-CN"/>
+        </w:rPr>
+      </w:pPr>
+      <w:r>
+        <w:rPr>
           <w:rFonts w:ascii="Helvetica Neue" w:hAnsi="Helvetica Neue" w:cs="Helvetica Neue" w:hint="eastAsia"/>
           <w:i w:val="0"/>
           <w:color w:val="000000"/>
           <w:szCs w:val="22"/>
           <w:lang w:eastAsia="zh-CN"/>
         </w:rPr>
-      </w:pPr>
+        <w:t>软件</w:t>
+      </w:r>
       <w:r>
         <w:rPr>
           <w:rFonts w:ascii="Helvetica Neue" w:hAnsi="Helvetica Neue" w:cs="Helvetica Neue" w:hint="eastAsia"/>
@@ -5783,7 +5841,7 @@
           <w:szCs w:val="22"/>
           <w:lang w:eastAsia="zh-CN"/>
         </w:rPr>
-        <w:t>软件环境：</w:t>
+        <w:t>运行</w:t>
       </w:r>
       <w:r>
         <w:rPr>
@@ -5793,7 +5851,7 @@
           <w:szCs w:val="22"/>
           <w:lang w:eastAsia="zh-CN"/>
         </w:rPr>
-        <w:t>移动端和</w:t>
+        <w:t>环境：</w:t>
       </w:r>
       <w:r>
         <w:rPr>
@@ -5803,7 +5861,7 @@
           <w:szCs w:val="22"/>
           <w:lang w:eastAsia="zh-CN"/>
         </w:rPr>
-        <w:t>PC</w:t>
+        <w:t>Apache</w:t>
       </w:r>
       <w:r>
         <w:rPr>
@@ -5813,7 +5871,7 @@
           <w:szCs w:val="22"/>
           <w:lang w:eastAsia="zh-CN"/>
         </w:rPr>
-        <w:t>端的主流</w:t>
+        <w:t>、</w:t>
       </w:r>
       <w:r>
         <w:rPr>
@@ -5823,7 +5881,7 @@
           <w:szCs w:val="22"/>
           <w:lang w:eastAsia="zh-CN"/>
         </w:rPr>
-        <w:t>浏览器</w:t>
+        <w:t>Mysql</w:t>
       </w:r>
       <w:r>
         <w:rPr>
@@ -5833,6 +5891,118 @@
           <w:szCs w:val="22"/>
           <w:lang w:eastAsia="zh-CN"/>
         </w:rPr>
+        <w:t>与</w:t>
+      </w:r>
+      <w:r>
+        <w:rPr>
+          <w:rFonts w:ascii="Helvetica Neue" w:hAnsi="Helvetica Neue" w:cs="Helvetica Neue" w:hint="eastAsia"/>
+          <w:i w:val="0"/>
+          <w:color w:val="000000"/>
+          <w:szCs w:val="22"/>
+          <w:lang w:eastAsia="zh-CN"/>
+        </w:rPr>
+        <w:t>PHP</w:t>
+      </w:r>
+      <w:r>
+        <w:rPr>
+          <w:rFonts w:ascii="Helvetica Neue" w:hAnsi="Helvetica Neue" w:cs="Helvetica Neue" w:hint="eastAsia"/>
+          <w:i w:val="0"/>
+          <w:color w:val="000000"/>
+          <w:szCs w:val="22"/>
+          <w:lang w:eastAsia="zh-CN"/>
+        </w:rPr>
+        <w:t>的</w:t>
+      </w:r>
+      <w:r>
+        <w:rPr>
+          <w:rFonts w:ascii="Helvetica Neue" w:hAnsi="Helvetica Neue" w:cs="Helvetica Neue" w:hint="eastAsia"/>
+          <w:i w:val="0"/>
+          <w:color w:val="000000"/>
+          <w:szCs w:val="22"/>
+          <w:lang w:eastAsia="zh-CN"/>
+        </w:rPr>
+        <w:t>Linux</w:t>
+      </w:r>
+      <w:r>
+        <w:rPr>
+          <w:rFonts w:ascii="Helvetica Neue" w:hAnsi="Helvetica Neue" w:cs="Helvetica Neue" w:hint="eastAsia"/>
+          <w:i w:val="0"/>
+          <w:color w:val="000000"/>
+          <w:szCs w:val="22"/>
+          <w:lang w:eastAsia="zh-CN"/>
+        </w:rPr>
+        <w:t>系统</w:t>
+      </w:r>
+    </w:p>
+    <w:p>
+      <w:pPr>
+        <w:pStyle w:val="template"/>
+        <w:rPr>
+          <w:rFonts w:ascii="Helvetica Neue" w:hAnsi="Helvetica Neue" w:cs="Helvetica Neue"/>
+          <w:i w:val="0"/>
+          <w:color w:val="000000"/>
+          <w:szCs w:val="22"/>
+          <w:lang w:eastAsia="zh-CN"/>
+        </w:rPr>
+      </w:pPr>
+      <w:r>
+        <w:rPr>
+          <w:rFonts w:ascii="Helvetica Neue" w:hAnsi="Helvetica Neue" w:cs="Helvetica Neue" w:hint="eastAsia"/>
+          <w:i w:val="0"/>
+          <w:color w:val="000000"/>
+          <w:szCs w:val="22"/>
+          <w:lang w:eastAsia="zh-CN"/>
+        </w:rPr>
+        <w:t>用户软件环境：</w:t>
+      </w:r>
+      <w:r>
+        <w:rPr>
+          <w:rFonts w:ascii="Helvetica Neue" w:hAnsi="Helvetica Neue" w:cs="Helvetica Neue" w:hint="eastAsia"/>
+          <w:i w:val="0"/>
+          <w:color w:val="000000"/>
+          <w:szCs w:val="22"/>
+          <w:lang w:eastAsia="zh-CN"/>
+        </w:rPr>
+        <w:t>移动端和</w:t>
+      </w:r>
+      <w:r>
+        <w:rPr>
+          <w:rFonts w:ascii="Helvetica Neue" w:hAnsi="Helvetica Neue" w:cs="Helvetica Neue" w:hint="eastAsia"/>
+          <w:i w:val="0"/>
+          <w:color w:val="000000"/>
+          <w:szCs w:val="22"/>
+          <w:lang w:eastAsia="zh-CN"/>
+        </w:rPr>
+        <w:t>PC</w:t>
+      </w:r>
+      <w:r>
+        <w:rPr>
+          <w:rFonts w:ascii="Helvetica Neue" w:hAnsi="Helvetica Neue" w:cs="Helvetica Neue" w:hint="eastAsia"/>
+          <w:i w:val="0"/>
+          <w:color w:val="000000"/>
+          <w:szCs w:val="22"/>
+          <w:lang w:eastAsia="zh-CN"/>
+        </w:rPr>
+        <w:t>端的主流</w:t>
+      </w:r>
+      <w:r>
+        <w:rPr>
+          <w:rFonts w:ascii="Helvetica Neue" w:hAnsi="Helvetica Neue" w:cs="Helvetica Neue" w:hint="eastAsia"/>
+          <w:i w:val="0"/>
+          <w:color w:val="000000"/>
+          <w:szCs w:val="22"/>
+          <w:lang w:eastAsia="zh-CN"/>
+        </w:rPr>
+        <w:t>浏览器</w:t>
+      </w:r>
+      <w:r>
+        <w:rPr>
+          <w:rFonts w:ascii="Helvetica Neue" w:hAnsi="Helvetica Neue" w:cs="Helvetica Neue" w:hint="eastAsia"/>
+          <w:i w:val="0"/>
+          <w:color w:val="000000"/>
+          <w:szCs w:val="22"/>
+          <w:lang w:eastAsia="zh-CN"/>
+        </w:rPr>
         <w:t>。</w:t>
       </w:r>
     </w:p>
@@ -5904,7 +6074,6 @@
       <w:pPr>
         <w:pStyle w:val="template"/>
         <w:rPr>
-          <w:rFonts w:hint="eastAsia"/>
           <w:i w:val="0"/>
           <w:lang w:eastAsia="zh-CN"/>
         </w:rPr>
@@ -6093,7 +6262,6 @@
       <w:pPr>
         <w:ind w:firstLineChars="200" w:firstLine="480"/>
         <w:rPr>
-          <w:rFonts w:hint="eastAsia"/>
           <w:lang w:eastAsia="zh-CN"/>
         </w:rPr>
       </w:pPr>
@@ -6348,7 +6516,6 @@
           <w:p>
             <w:pPr>
               <w:rPr>
-                <w:rFonts w:hint="eastAsia"/>
                 <w:lang w:eastAsia="zh-CN"/>
               </w:rPr>
             </w:pPr>
@@ -6437,14 +6604,6 @@
     </w:tbl>
     <w:p>
       <w:pPr>
-        <w:rPr>
-          <w:rFonts w:hint="eastAsia"/>
-          <w:lang w:eastAsia="zh-CN"/>
-        </w:rPr>
-      </w:pPr>
-    </w:p>
-    <w:p>
-      <w:pPr>
         <w:pStyle w:val="3"/>
         <w:rPr>
           <w:lang w:eastAsia="zh-CN"/>
@@ -6462,23 +6621,15 @@
       <w:pPr>
         <w:ind w:firstLineChars="200" w:firstLine="480"/>
         <w:rPr>
-          <w:rFonts w:hint="eastAsia"/>
-          <w:lang w:eastAsia="zh-CN"/>
-        </w:rPr>
-      </w:pPr>
-      <w:r>
-        <w:rPr>
-          <w:rFonts w:hint="eastAsia"/>
-          <w:lang w:eastAsia="zh-CN"/>
-        </w:rPr>
-        <w:t>用户名或密码错误：</w:t>
-      </w:r>
-      <w:r>
-        <w:rPr>
-          <w:rFonts w:hint="eastAsia"/>
-          <w:lang w:eastAsia="zh-CN"/>
-        </w:rPr>
-        <w:t>当用户输入的用户名和密码没有验证成功时，系统将返回“用户名或密码错误”的提示，并清空密码输入区。</w:t>
+          <w:lang w:eastAsia="zh-CN"/>
+        </w:rPr>
+      </w:pPr>
+      <w:r>
+        <w:rPr>
+          <w:rFonts w:hint="eastAsia"/>
+          <w:lang w:eastAsia="zh-CN"/>
+        </w:rPr>
+        <w:t>用户名或密码错误：当用户输入的用户名和密码没有验证成功时，系统将返回“用户名或密码错误”的提示，并清空密码输入区。</w:t>
       </w:r>
     </w:p>
     <w:p>
@@ -6580,9 +6731,10 @@
       </w:r>
       <w:r>
         <w:rPr>
-          <w:lang w:eastAsia="zh-CN"/>
-        </w:rPr>
-        <w:t>txt</w:t>
+          <w:rFonts w:hint="eastAsia"/>
+          <w:lang w:eastAsia="zh-CN"/>
+        </w:rPr>
+        <w:t>cav</w:t>
       </w:r>
       <w:r>
         <w:rPr>
@@ -6897,7 +7049,6 @@
           <w:p>
             <w:pPr>
               <w:rPr>
-                <w:rFonts w:hint="eastAsia"/>
                 <w:lang w:eastAsia="zh-CN"/>
               </w:rPr>
             </w:pPr>
@@ -6999,7 +7150,6 @@
           <w:p>
             <w:pPr>
               <w:rPr>
-                <w:rFonts w:hint="eastAsia"/>
                 <w:lang w:eastAsia="zh-CN"/>
               </w:rPr>
             </w:pPr>
@@ -7057,6 +7207,13 @@
                 <w:lang w:eastAsia="zh-CN"/>
               </w:rPr>
             </w:pPr>
+            <w:r>
+              <w:rPr>
+                <w:rFonts w:hint="eastAsia"/>
+                <w:lang w:eastAsia="zh-CN"/>
+              </w:rPr>
+              <w:t>5</w:t>
+            </w:r>
           </w:p>
         </w:tc>
         <w:tc>
@@ -7066,7 +7223,6 @@
           <w:p>
             <w:pPr>
               <w:rPr>
-                <w:rFonts w:hint="eastAsia"/>
                 <w:lang w:eastAsia="zh-CN"/>
               </w:rPr>
             </w:pPr>
@@ -7144,13 +7300,6 @@
     </w:tbl>
     <w:p>
       <w:pPr>
-        <w:rPr>
-          <w:lang w:eastAsia="zh-CN"/>
-        </w:rPr>
-      </w:pPr>
-    </w:p>
-    <w:p>
-      <w:pPr>
         <w:pStyle w:val="3"/>
         <w:rPr>
           <w:lang w:eastAsia="zh-CN"/>
@@ -7167,7 +7316,6 @@
     <w:p>
       <w:pPr>
         <w:rPr>
-          <w:rFonts w:hint="eastAsia"/>
           <w:lang w:eastAsia="zh-CN"/>
         </w:rPr>
       </w:pPr>
@@ -7238,7 +7386,6 @@
     <w:p>
       <w:pPr>
         <w:rPr>
-          <w:rFonts w:hint="eastAsia"/>
           <w:lang w:eastAsia="zh-CN"/>
         </w:rPr>
       </w:pPr>
@@ -7298,6 +7445,3609 @@
         </w:rPr>
         <w:t>返回添加失败消息</w:t>
       </w:r>
+      <w:r>
+        <w:rPr>
+          <w:rFonts w:hint="eastAsia"/>
+          <w:lang w:eastAsia="zh-CN"/>
+        </w:rPr>
+        <w:t>。</w:t>
+      </w:r>
+    </w:p>
+    <w:p>
+      <w:pPr>
+        <w:pStyle w:val="2"/>
+        <w:rPr>
+          <w:lang w:eastAsia="zh-CN"/>
+        </w:rPr>
+      </w:pPr>
+      <w:r>
+        <w:rPr>
+          <w:rFonts w:hint="eastAsia"/>
+          <w:lang w:eastAsia="zh-CN"/>
+        </w:rPr>
+        <w:t>修改账号权限</w:t>
+      </w:r>
+    </w:p>
+    <w:p>
+      <w:pPr>
+        <w:pStyle w:val="3"/>
+        <w:rPr>
+          <w:lang w:eastAsia="zh-CN"/>
+        </w:rPr>
+      </w:pPr>
+      <w:r>
+        <w:rPr>
+          <w:rFonts w:hint="eastAsia"/>
+          <w:lang w:eastAsia="zh-CN"/>
+        </w:rPr>
+        <w:t>描述</w:t>
+      </w:r>
+    </w:p>
+    <w:p>
+      <w:pPr>
+        <w:ind w:firstLineChars="200" w:firstLine="480"/>
+        <w:rPr>
+          <w:lang w:eastAsia="zh-CN"/>
+        </w:rPr>
+      </w:pPr>
+      <w:r>
+        <w:rPr>
+          <w:rFonts w:hint="eastAsia"/>
+          <w:lang w:eastAsia="zh-CN"/>
+        </w:rPr>
+        <w:t>管理员账号登录时，</w:t>
+      </w:r>
+      <w:r>
+        <w:rPr>
+          <w:rFonts w:hint="eastAsia"/>
+          <w:lang w:eastAsia="zh-CN"/>
+        </w:rPr>
+        <w:t>使用修改账号权限功能，</w:t>
+      </w:r>
+      <w:r>
+        <w:rPr>
+          <w:rFonts w:hint="eastAsia"/>
+          <w:lang w:eastAsia="zh-CN"/>
+        </w:rPr>
+        <w:t>可以修改任何账号所拥有的权限</w:t>
+      </w:r>
+      <w:r>
+        <w:rPr>
+          <w:rFonts w:hint="eastAsia"/>
+          <w:lang w:eastAsia="zh-CN"/>
+        </w:rPr>
+        <w:t>。</w:t>
+      </w:r>
+    </w:p>
+    <w:p>
+      <w:pPr>
+        <w:pStyle w:val="3"/>
+        <w:rPr>
+          <w:lang w:eastAsia="zh-CN"/>
+        </w:rPr>
+      </w:pPr>
+      <w:r>
+        <w:rPr>
+          <w:rFonts w:hint="eastAsia"/>
+          <w:lang w:eastAsia="zh-CN"/>
+        </w:rPr>
+        <w:t>激励</w:t>
+      </w:r>
+      <w:r>
+        <w:rPr>
+          <w:rFonts w:hint="eastAsia"/>
+          <w:lang w:eastAsia="zh-CN"/>
+        </w:rPr>
+        <w:t>/</w:t>
+      </w:r>
+      <w:r>
+        <w:rPr>
+          <w:rFonts w:hint="eastAsia"/>
+          <w:lang w:eastAsia="zh-CN"/>
+        </w:rPr>
+        <w:t>响应序列</w:t>
+      </w:r>
+    </w:p>
+    <w:tbl>
+      <w:tblPr>
+        <w:tblStyle w:val="a7"/>
+        <w:tblW w:w="0" w:type="auto"/>
+        <w:tblLook w:val="04A0" w:firstRow="1" w:lastRow="0" w:firstColumn="1" w:lastColumn="0" w:noHBand="0" w:noVBand="1"/>
+      </w:tblPr>
+      <w:tblGrid>
+        <w:gridCol w:w="666"/>
+        <w:gridCol w:w="4154"/>
+        <w:gridCol w:w="4818"/>
+      </w:tblGrid>
+      <w:tr>
+        <w:tc>
+          <w:tcPr>
+            <w:tcW w:w="675" w:type="dxa"/>
+          </w:tcPr>
+          <w:p>
+            <w:pPr>
+              <w:rPr>
+                <w:lang w:eastAsia="zh-CN"/>
+              </w:rPr>
+            </w:pPr>
+          </w:p>
+        </w:tc>
+        <w:tc>
+          <w:tcPr>
+            <w:tcW w:w="4253" w:type="dxa"/>
+          </w:tcPr>
+          <w:p>
+            <w:pPr>
+              <w:rPr>
+                <w:lang w:eastAsia="zh-CN"/>
+              </w:rPr>
+            </w:pPr>
+            <w:r>
+              <w:rPr>
+                <w:rFonts w:hint="eastAsia"/>
+                <w:lang w:eastAsia="zh-CN"/>
+              </w:rPr>
+              <w:t>激励</w:t>
+            </w:r>
+          </w:p>
+        </w:tc>
+        <w:tc>
+          <w:tcPr>
+            <w:tcW w:w="4936" w:type="dxa"/>
+          </w:tcPr>
+          <w:p>
+            <w:pPr>
+              <w:rPr>
+                <w:lang w:eastAsia="zh-CN"/>
+              </w:rPr>
+            </w:pPr>
+            <w:r>
+              <w:rPr>
+                <w:rFonts w:hint="eastAsia"/>
+                <w:lang w:eastAsia="zh-CN"/>
+              </w:rPr>
+              <w:t>响应</w:t>
+            </w:r>
+          </w:p>
+        </w:tc>
+      </w:tr>
+      <w:tr>
+        <w:tc>
+          <w:tcPr>
+            <w:tcW w:w="675" w:type="dxa"/>
+          </w:tcPr>
+          <w:p>
+            <w:pPr>
+              <w:rPr>
+                <w:lang w:eastAsia="zh-CN"/>
+              </w:rPr>
+            </w:pPr>
+            <w:r>
+              <w:rPr>
+                <w:rFonts w:hint="eastAsia"/>
+                <w:lang w:eastAsia="zh-CN"/>
+              </w:rPr>
+              <w:t>1</w:t>
+            </w:r>
+          </w:p>
+        </w:tc>
+        <w:tc>
+          <w:tcPr>
+            <w:tcW w:w="4253" w:type="dxa"/>
+          </w:tcPr>
+          <w:p>
+            <w:pPr>
+              <w:rPr>
+                <w:lang w:eastAsia="zh-CN"/>
+              </w:rPr>
+            </w:pPr>
+            <w:r>
+              <w:rPr>
+                <w:rFonts w:hint="eastAsia"/>
+                <w:lang w:eastAsia="zh-CN"/>
+              </w:rPr>
+              <w:t>管理员账户成功登录，并选择</w:t>
+            </w:r>
+            <w:r>
+              <w:rPr>
+                <w:rFonts w:hint="eastAsia"/>
+                <w:lang w:eastAsia="zh-CN"/>
+              </w:rPr>
+              <w:t>修改</w:t>
+            </w:r>
+            <w:r>
+              <w:rPr>
+                <w:rFonts w:hint="eastAsia"/>
+                <w:lang w:eastAsia="zh-CN"/>
+              </w:rPr>
+              <w:t>账号</w:t>
+            </w:r>
+            <w:r>
+              <w:rPr>
+                <w:rFonts w:hint="eastAsia"/>
+                <w:lang w:eastAsia="zh-CN"/>
+              </w:rPr>
+              <w:t>权限</w:t>
+            </w:r>
+            <w:r>
+              <w:rPr>
+                <w:rFonts w:hint="eastAsia"/>
+                <w:lang w:eastAsia="zh-CN"/>
+              </w:rPr>
+              <w:t>功能</w:t>
+            </w:r>
+          </w:p>
+        </w:tc>
+        <w:tc>
+          <w:tcPr>
+            <w:tcW w:w="4936" w:type="dxa"/>
+          </w:tcPr>
+          <w:p>
+            <w:pPr>
+              <w:rPr>
+                <w:lang w:eastAsia="zh-CN"/>
+              </w:rPr>
+            </w:pPr>
+          </w:p>
+        </w:tc>
+      </w:tr>
+      <w:tr>
+        <w:tc>
+          <w:tcPr>
+            <w:tcW w:w="675" w:type="dxa"/>
+          </w:tcPr>
+          <w:p>
+            <w:pPr>
+              <w:rPr>
+                <w:lang w:eastAsia="zh-CN"/>
+              </w:rPr>
+            </w:pPr>
+            <w:r>
+              <w:rPr>
+                <w:rFonts w:hint="eastAsia"/>
+                <w:lang w:eastAsia="zh-CN"/>
+              </w:rPr>
+              <w:t>2</w:t>
+            </w:r>
+          </w:p>
+        </w:tc>
+        <w:tc>
+          <w:tcPr>
+            <w:tcW w:w="4253" w:type="dxa"/>
+          </w:tcPr>
+          <w:p>
+            <w:pPr>
+              <w:rPr>
+                <w:lang w:eastAsia="zh-CN"/>
+              </w:rPr>
+            </w:pPr>
+          </w:p>
+        </w:tc>
+        <w:tc>
+          <w:tcPr>
+            <w:tcW w:w="4936" w:type="dxa"/>
+          </w:tcPr>
+          <w:p>
+            <w:pPr>
+              <w:rPr>
+                <w:lang w:eastAsia="zh-CN"/>
+              </w:rPr>
+            </w:pPr>
+            <w:r>
+              <w:rPr>
+                <w:rFonts w:hint="eastAsia"/>
+                <w:lang w:eastAsia="zh-CN"/>
+              </w:rPr>
+              <w:t>验证当前账户的权限是否可以进行</w:t>
+            </w:r>
+            <w:r>
+              <w:rPr>
+                <w:rFonts w:hint="eastAsia"/>
+                <w:lang w:eastAsia="zh-CN"/>
+              </w:rPr>
+              <w:t>修改账号权限</w:t>
+            </w:r>
+            <w:r>
+              <w:rPr>
+                <w:rFonts w:hint="eastAsia"/>
+                <w:lang w:eastAsia="zh-CN"/>
+              </w:rPr>
+              <w:t>操作</w:t>
+            </w:r>
+          </w:p>
+        </w:tc>
+      </w:tr>
+      <w:tr>
+        <w:tc>
+          <w:tcPr>
+            <w:tcW w:w="675" w:type="dxa"/>
+          </w:tcPr>
+          <w:p>
+            <w:pPr>
+              <w:rPr>
+                <w:lang w:eastAsia="zh-CN"/>
+              </w:rPr>
+            </w:pPr>
+            <w:r>
+              <w:rPr>
+                <w:rFonts w:hint="eastAsia"/>
+                <w:lang w:eastAsia="zh-CN"/>
+              </w:rPr>
+              <w:t>3</w:t>
+            </w:r>
+          </w:p>
+        </w:tc>
+        <w:tc>
+          <w:tcPr>
+            <w:tcW w:w="4253" w:type="dxa"/>
+          </w:tcPr>
+          <w:p>
+            <w:pPr>
+              <w:rPr>
+                <w:lang w:eastAsia="zh-CN"/>
+              </w:rPr>
+            </w:pPr>
+          </w:p>
+        </w:tc>
+        <w:tc>
+          <w:tcPr>
+            <w:tcW w:w="4936" w:type="dxa"/>
+          </w:tcPr>
+          <w:p>
+            <w:pPr>
+              <w:rPr>
+                <w:lang w:eastAsia="zh-CN"/>
+              </w:rPr>
+            </w:pPr>
+            <w:r>
+              <w:rPr>
+                <w:rFonts w:hint="eastAsia"/>
+                <w:lang w:eastAsia="zh-CN"/>
+              </w:rPr>
+              <w:t>验证成功后，显示给管理员一个</w:t>
+            </w:r>
+            <w:r>
+              <w:rPr>
+                <w:rFonts w:hint="eastAsia"/>
+                <w:lang w:eastAsia="zh-CN"/>
+              </w:rPr>
+              <w:t>填写账号用户名的编辑框</w:t>
+            </w:r>
+          </w:p>
+        </w:tc>
+      </w:tr>
+      <w:tr>
+        <w:tc>
+          <w:tcPr>
+            <w:tcW w:w="675" w:type="dxa"/>
+          </w:tcPr>
+          <w:p>
+            <w:pPr>
+              <w:rPr>
+                <w:lang w:eastAsia="zh-CN"/>
+              </w:rPr>
+            </w:pPr>
+            <w:r>
+              <w:rPr>
+                <w:lang w:eastAsia="zh-CN"/>
+              </w:rPr>
+              <w:t>4</w:t>
+            </w:r>
+          </w:p>
+        </w:tc>
+        <w:tc>
+          <w:tcPr>
+            <w:tcW w:w="4253" w:type="dxa"/>
+          </w:tcPr>
+          <w:p>
+            <w:pPr>
+              <w:rPr>
+                <w:lang w:eastAsia="zh-CN"/>
+              </w:rPr>
+            </w:pPr>
+            <w:r>
+              <w:rPr>
+                <w:rFonts w:hint="eastAsia"/>
+                <w:lang w:eastAsia="zh-CN"/>
+              </w:rPr>
+              <w:t>管理员在</w:t>
+            </w:r>
+            <w:r>
+              <w:rPr>
+                <w:rFonts w:hint="eastAsia"/>
+                <w:lang w:eastAsia="zh-CN"/>
+              </w:rPr>
+              <w:t>编辑框中输入对应的用户名</w:t>
+            </w:r>
+          </w:p>
+        </w:tc>
+        <w:tc>
+          <w:tcPr>
+            <w:tcW w:w="4936" w:type="dxa"/>
+          </w:tcPr>
+          <w:p>
+            <w:pPr>
+              <w:rPr>
+                <w:lang w:eastAsia="zh-CN"/>
+              </w:rPr>
+            </w:pPr>
+          </w:p>
+        </w:tc>
+      </w:tr>
+      <w:tr>
+        <w:tc>
+          <w:tcPr>
+            <w:tcW w:w="675" w:type="dxa"/>
+          </w:tcPr>
+          <w:p>
+            <w:pPr>
+              <w:rPr>
+                <w:lang w:eastAsia="zh-CN"/>
+              </w:rPr>
+            </w:pPr>
+            <w:r>
+              <w:rPr>
+                <w:rFonts w:hint="eastAsia"/>
+                <w:lang w:eastAsia="zh-CN"/>
+              </w:rPr>
+              <w:t>5</w:t>
+            </w:r>
+          </w:p>
+        </w:tc>
+        <w:tc>
+          <w:tcPr>
+            <w:tcW w:w="4253" w:type="dxa"/>
+          </w:tcPr>
+          <w:p>
+            <w:pPr>
+              <w:rPr>
+                <w:lang w:eastAsia="zh-CN"/>
+              </w:rPr>
+            </w:pPr>
+          </w:p>
+        </w:tc>
+        <w:tc>
+          <w:tcPr>
+            <w:tcW w:w="4936" w:type="dxa"/>
+          </w:tcPr>
+          <w:p>
+            <w:pPr>
+              <w:rPr>
+                <w:lang w:eastAsia="zh-CN"/>
+              </w:rPr>
+            </w:pPr>
+            <w:r>
+              <w:rPr>
+                <w:rFonts w:hint="eastAsia"/>
+                <w:lang w:eastAsia="zh-CN"/>
+              </w:rPr>
+              <w:t>读取用户名，并查询该用户名是否</w:t>
+            </w:r>
+            <w:r>
+              <w:rPr>
+                <w:rFonts w:hint="eastAsia"/>
+                <w:lang w:eastAsia="zh-CN"/>
+              </w:rPr>
+              <w:t>存在，返回给管理员该</w:t>
+            </w:r>
+            <w:r>
+              <w:rPr>
+                <w:rFonts w:hint="eastAsia"/>
+                <w:lang w:eastAsia="zh-CN"/>
+              </w:rPr>
+              <w:t>账号</w:t>
+            </w:r>
+            <w:r>
+              <w:rPr>
+                <w:rFonts w:hint="eastAsia"/>
+                <w:lang w:eastAsia="zh-CN"/>
+              </w:rPr>
+              <w:t>的权限列表</w:t>
+            </w:r>
+          </w:p>
+        </w:tc>
+      </w:tr>
+      <w:tr>
+        <w:tc>
+          <w:tcPr>
+            <w:tcW w:w="675" w:type="dxa"/>
+          </w:tcPr>
+          <w:p>
+            <w:pPr>
+              <w:rPr>
+                <w:lang w:eastAsia="zh-CN"/>
+              </w:rPr>
+            </w:pPr>
+            <w:r>
+              <w:rPr>
+                <w:rFonts w:hint="eastAsia"/>
+                <w:lang w:eastAsia="zh-CN"/>
+              </w:rPr>
+              <w:t>6</w:t>
+            </w:r>
+          </w:p>
+        </w:tc>
+        <w:tc>
+          <w:tcPr>
+            <w:tcW w:w="4253" w:type="dxa"/>
+          </w:tcPr>
+          <w:p>
+            <w:pPr>
+              <w:rPr>
+                <w:rFonts w:hint="eastAsia"/>
+                <w:lang w:eastAsia="zh-CN"/>
+              </w:rPr>
+            </w:pPr>
+            <w:r>
+              <w:rPr>
+                <w:rFonts w:hint="eastAsia"/>
+                <w:lang w:eastAsia="zh-CN"/>
+              </w:rPr>
+              <w:t>管理员在</w:t>
+            </w:r>
+            <w:r>
+              <w:rPr>
+                <w:rFonts w:hint="eastAsia"/>
+                <w:lang w:eastAsia="zh-CN"/>
+              </w:rPr>
+              <w:t>权限列表中</w:t>
+            </w:r>
+            <w:r>
+              <w:rPr>
+                <w:rFonts w:hint="eastAsia"/>
+                <w:lang w:eastAsia="zh-CN"/>
+              </w:rPr>
+              <w:t>修改响应的权限</w:t>
+            </w:r>
+          </w:p>
+        </w:tc>
+        <w:tc>
+          <w:tcPr>
+            <w:tcW w:w="4936" w:type="dxa"/>
+          </w:tcPr>
+          <w:p>
+            <w:pPr>
+              <w:rPr>
+                <w:rFonts w:hint="eastAsia"/>
+                <w:lang w:eastAsia="zh-CN"/>
+              </w:rPr>
+            </w:pPr>
+          </w:p>
+        </w:tc>
+      </w:tr>
+      <w:tr>
+        <w:tc>
+          <w:tcPr>
+            <w:tcW w:w="675" w:type="dxa"/>
+          </w:tcPr>
+          <w:p>
+            <w:pPr>
+              <w:rPr>
+                <w:rFonts w:hint="eastAsia"/>
+                <w:lang w:eastAsia="zh-CN"/>
+              </w:rPr>
+            </w:pPr>
+            <w:r>
+              <w:rPr>
+                <w:rFonts w:hint="eastAsia"/>
+                <w:lang w:eastAsia="zh-CN"/>
+              </w:rPr>
+              <w:t>7</w:t>
+            </w:r>
+          </w:p>
+        </w:tc>
+        <w:tc>
+          <w:tcPr>
+            <w:tcW w:w="4253" w:type="dxa"/>
+          </w:tcPr>
+          <w:p>
+            <w:pPr>
+              <w:rPr>
+                <w:rFonts w:hint="eastAsia"/>
+                <w:lang w:eastAsia="zh-CN"/>
+              </w:rPr>
+            </w:pPr>
+          </w:p>
+        </w:tc>
+        <w:tc>
+          <w:tcPr>
+            <w:tcW w:w="4936" w:type="dxa"/>
+          </w:tcPr>
+          <w:p>
+            <w:pPr>
+              <w:rPr>
+                <w:rFonts w:hint="eastAsia"/>
+                <w:lang w:eastAsia="zh-CN"/>
+              </w:rPr>
+            </w:pPr>
+            <w:r>
+              <w:rPr>
+                <w:rFonts w:hint="eastAsia"/>
+                <w:lang w:eastAsia="zh-CN"/>
+              </w:rPr>
+              <w:t>读取</w:t>
+            </w:r>
+            <w:r>
+              <w:rPr>
+                <w:rFonts w:hint="eastAsia"/>
+                <w:lang w:eastAsia="zh-CN"/>
+              </w:rPr>
+              <w:t>账号</w:t>
+            </w:r>
+            <w:r>
+              <w:rPr>
+                <w:rFonts w:hint="eastAsia"/>
+                <w:lang w:eastAsia="zh-CN"/>
+              </w:rPr>
+              <w:t>权限</w:t>
+            </w:r>
+            <w:r>
+              <w:rPr>
+                <w:rFonts w:hint="eastAsia"/>
+                <w:lang w:eastAsia="zh-CN"/>
+              </w:rPr>
+              <w:t>列表</w:t>
+            </w:r>
+            <w:r>
+              <w:rPr>
+                <w:rFonts w:hint="eastAsia"/>
+                <w:lang w:eastAsia="zh-CN"/>
+              </w:rPr>
+              <w:t>，</w:t>
+            </w:r>
+            <w:r>
+              <w:rPr>
+                <w:rFonts w:hint="eastAsia"/>
+                <w:lang w:eastAsia="zh-CN"/>
+              </w:rPr>
+              <w:t>并将新的权限</w:t>
+            </w:r>
+            <w:r>
+              <w:rPr>
+                <w:rFonts w:hint="eastAsia"/>
+                <w:lang w:eastAsia="zh-CN"/>
+              </w:rPr>
+              <w:t>进行保存</w:t>
+            </w:r>
+          </w:p>
+        </w:tc>
+      </w:tr>
+    </w:tbl>
+    <w:p>
+      <w:pPr>
+        <w:pStyle w:val="3"/>
+        <w:rPr>
+          <w:lang w:eastAsia="zh-CN"/>
+        </w:rPr>
+      </w:pPr>
+      <w:r>
+        <w:rPr>
+          <w:rFonts w:hint="eastAsia"/>
+          <w:lang w:eastAsia="zh-CN"/>
+        </w:rPr>
+        <w:t>功能需求</w:t>
+      </w:r>
+    </w:p>
+    <w:p>
+      <w:pPr>
+        <w:rPr>
+          <w:lang w:eastAsia="zh-CN"/>
+        </w:rPr>
+      </w:pPr>
+      <w:r>
+        <w:rPr>
+          <w:rFonts w:hint="eastAsia"/>
+          <w:lang w:eastAsia="zh-CN"/>
+        </w:rPr>
+        <w:t>无</w:t>
+      </w:r>
+      <w:r>
+        <w:rPr>
+          <w:rFonts w:hint="eastAsia"/>
+          <w:lang w:eastAsia="zh-CN"/>
+        </w:rPr>
+        <w:t>修改权限：</w:t>
+      </w:r>
+      <w:r>
+        <w:rPr>
+          <w:rFonts w:hint="eastAsia"/>
+          <w:lang w:eastAsia="zh-CN"/>
+        </w:rPr>
+        <w:t>验证当前账户权限失败后，返回无</w:t>
+      </w:r>
+      <w:r>
+        <w:rPr>
+          <w:rFonts w:hint="eastAsia"/>
+          <w:lang w:eastAsia="zh-CN"/>
+        </w:rPr>
+        <w:t>修改</w:t>
+      </w:r>
+      <w:r>
+        <w:rPr>
+          <w:rFonts w:hint="eastAsia"/>
+          <w:lang w:eastAsia="zh-CN"/>
+        </w:rPr>
+        <w:t>权限消息。</w:t>
+      </w:r>
+    </w:p>
+    <w:p>
+      <w:pPr>
+        <w:rPr>
+          <w:lang w:eastAsia="zh-CN"/>
+        </w:rPr>
+      </w:pPr>
+      <w:r>
+        <w:rPr>
+          <w:rFonts w:hint="eastAsia"/>
+          <w:lang w:eastAsia="zh-CN"/>
+        </w:rPr>
+        <w:t>无该</w:t>
+      </w:r>
+      <w:r>
+        <w:rPr>
+          <w:rFonts w:hint="eastAsia"/>
+          <w:lang w:eastAsia="zh-CN"/>
+        </w:rPr>
+        <w:t>账号</w:t>
+      </w:r>
+      <w:r>
+        <w:rPr>
+          <w:rFonts w:hint="eastAsia"/>
+          <w:lang w:eastAsia="zh-CN"/>
+        </w:rPr>
+        <w:t>：</w:t>
+      </w:r>
+      <w:r>
+        <w:rPr>
+          <w:rFonts w:hint="eastAsia"/>
+          <w:lang w:eastAsia="zh-CN"/>
+        </w:rPr>
+        <w:t>无法找到输入</w:t>
+      </w:r>
+      <w:r>
+        <w:rPr>
+          <w:rFonts w:hint="eastAsia"/>
+          <w:lang w:eastAsia="zh-CN"/>
+        </w:rPr>
+        <w:t>的</w:t>
+      </w:r>
+      <w:r>
+        <w:rPr>
+          <w:rFonts w:hint="eastAsia"/>
+          <w:lang w:eastAsia="zh-CN"/>
+        </w:rPr>
+        <w:t>用户名</w:t>
+      </w:r>
+      <w:r>
+        <w:rPr>
+          <w:rFonts w:hint="eastAsia"/>
+          <w:lang w:eastAsia="zh-CN"/>
+        </w:rPr>
+        <w:t>对应的账号时，返回无该账号消息。</w:t>
+      </w:r>
+    </w:p>
+    <w:p>
+      <w:pPr>
+        <w:rPr>
+          <w:lang w:eastAsia="zh-CN"/>
+        </w:rPr>
+      </w:pPr>
+      <w:r>
+        <w:rPr>
+          <w:rFonts w:hint="eastAsia"/>
+          <w:lang w:eastAsia="zh-CN"/>
+        </w:rPr>
+        <w:t>修改失败：</w:t>
+      </w:r>
+      <w:r>
+        <w:rPr>
+          <w:rFonts w:hint="eastAsia"/>
+          <w:lang w:eastAsia="zh-CN"/>
+        </w:rPr>
+        <w:t>保存权限时出现冲突</w:t>
+      </w:r>
+      <w:r>
+        <w:rPr>
+          <w:rFonts w:hint="eastAsia"/>
+          <w:lang w:eastAsia="zh-CN"/>
+        </w:rPr>
+        <w:t>或异常，</w:t>
+      </w:r>
+      <w:r>
+        <w:rPr>
+          <w:rFonts w:hint="eastAsia"/>
+          <w:lang w:eastAsia="zh-CN"/>
+        </w:rPr>
+        <w:t>返回修改失败消息。</w:t>
+      </w:r>
+    </w:p>
+    <w:p>
+      <w:pPr>
+        <w:pStyle w:val="2"/>
+        <w:rPr>
+          <w:lang w:eastAsia="zh-CN"/>
+        </w:rPr>
+      </w:pPr>
+      <w:r>
+        <w:rPr>
+          <w:rFonts w:hint="eastAsia"/>
+          <w:lang w:eastAsia="zh-CN"/>
+        </w:rPr>
+        <w:t>检查用户权限</w:t>
+      </w:r>
+    </w:p>
+    <w:p>
+      <w:pPr>
+        <w:pStyle w:val="3"/>
+        <w:rPr>
+          <w:lang w:eastAsia="zh-CN"/>
+        </w:rPr>
+      </w:pPr>
+      <w:r>
+        <w:rPr>
+          <w:rFonts w:hint="eastAsia"/>
+          <w:lang w:eastAsia="zh-CN"/>
+        </w:rPr>
+        <w:t>描述</w:t>
+      </w:r>
+    </w:p>
+    <w:p>
+      <w:pPr>
+        <w:ind w:firstLineChars="200" w:firstLine="480"/>
+        <w:rPr>
+          <w:rFonts w:hint="eastAsia"/>
+          <w:lang w:eastAsia="zh-CN"/>
+        </w:rPr>
+      </w:pPr>
+      <w:r>
+        <w:rPr>
+          <w:rFonts w:hint="eastAsia"/>
+          <w:lang w:eastAsia="zh-CN"/>
+        </w:rPr>
+        <w:t>在账号登录之后，可以通过</w:t>
+      </w:r>
+      <w:r>
+        <w:rPr>
+          <w:rFonts w:hint="eastAsia"/>
+          <w:lang w:eastAsia="zh-CN"/>
+        </w:rPr>
+        <w:t>检查用户权限功能，</w:t>
+      </w:r>
+      <w:r>
+        <w:rPr>
+          <w:rFonts w:hint="eastAsia"/>
+          <w:lang w:eastAsia="zh-CN"/>
+        </w:rPr>
+        <w:t>查看自己账号的权限。</w:t>
+      </w:r>
+    </w:p>
+    <w:p>
+      <w:pPr>
+        <w:pStyle w:val="3"/>
+        <w:rPr>
+          <w:lang w:eastAsia="zh-CN"/>
+        </w:rPr>
+      </w:pPr>
+      <w:r>
+        <w:rPr>
+          <w:rFonts w:hint="eastAsia"/>
+          <w:lang w:eastAsia="zh-CN"/>
+        </w:rPr>
+        <w:t>激励</w:t>
+      </w:r>
+      <w:r>
+        <w:rPr>
+          <w:rFonts w:hint="eastAsia"/>
+          <w:lang w:eastAsia="zh-CN"/>
+        </w:rPr>
+        <w:t>/</w:t>
+      </w:r>
+      <w:r>
+        <w:rPr>
+          <w:rFonts w:hint="eastAsia"/>
+          <w:lang w:eastAsia="zh-CN"/>
+        </w:rPr>
+        <w:t>响应序列</w:t>
+      </w:r>
+    </w:p>
+    <w:tbl>
+      <w:tblPr>
+        <w:tblStyle w:val="a7"/>
+        <w:tblW w:w="0" w:type="auto"/>
+        <w:tblLook w:val="04A0" w:firstRow="1" w:lastRow="0" w:firstColumn="1" w:lastColumn="0" w:noHBand="0" w:noVBand="1"/>
+      </w:tblPr>
+      <w:tblGrid>
+        <w:gridCol w:w="666"/>
+        <w:gridCol w:w="4154"/>
+        <w:gridCol w:w="4818"/>
+      </w:tblGrid>
+      <w:tr>
+        <w:tc>
+          <w:tcPr>
+            <w:tcW w:w="666" w:type="dxa"/>
+          </w:tcPr>
+          <w:p>
+            <w:pPr>
+              <w:rPr>
+                <w:lang w:eastAsia="zh-CN"/>
+              </w:rPr>
+            </w:pPr>
+          </w:p>
+        </w:tc>
+        <w:tc>
+          <w:tcPr>
+            <w:tcW w:w="4154" w:type="dxa"/>
+          </w:tcPr>
+          <w:p>
+            <w:pPr>
+              <w:rPr>
+                <w:lang w:eastAsia="zh-CN"/>
+              </w:rPr>
+            </w:pPr>
+            <w:r>
+              <w:rPr>
+                <w:rFonts w:hint="eastAsia"/>
+                <w:lang w:eastAsia="zh-CN"/>
+              </w:rPr>
+              <w:t>激励</w:t>
+            </w:r>
+          </w:p>
+        </w:tc>
+        <w:tc>
+          <w:tcPr>
+            <w:tcW w:w="4818" w:type="dxa"/>
+          </w:tcPr>
+          <w:p>
+            <w:pPr>
+              <w:rPr>
+                <w:lang w:eastAsia="zh-CN"/>
+              </w:rPr>
+            </w:pPr>
+            <w:r>
+              <w:rPr>
+                <w:rFonts w:hint="eastAsia"/>
+                <w:lang w:eastAsia="zh-CN"/>
+              </w:rPr>
+              <w:t>响应</w:t>
+            </w:r>
+          </w:p>
+        </w:tc>
+      </w:tr>
+      <w:tr>
+        <w:tc>
+          <w:tcPr>
+            <w:tcW w:w="666" w:type="dxa"/>
+          </w:tcPr>
+          <w:p>
+            <w:pPr>
+              <w:rPr>
+                <w:lang w:eastAsia="zh-CN"/>
+              </w:rPr>
+            </w:pPr>
+            <w:r>
+              <w:rPr>
+                <w:rFonts w:hint="eastAsia"/>
+                <w:lang w:eastAsia="zh-CN"/>
+              </w:rPr>
+              <w:t>1</w:t>
+            </w:r>
+          </w:p>
+        </w:tc>
+        <w:tc>
+          <w:tcPr>
+            <w:tcW w:w="4154" w:type="dxa"/>
+          </w:tcPr>
+          <w:p>
+            <w:pPr>
+              <w:rPr>
+                <w:lang w:eastAsia="zh-CN"/>
+              </w:rPr>
+            </w:pPr>
+            <w:r>
+              <w:rPr>
+                <w:rFonts w:hint="eastAsia"/>
+                <w:lang w:eastAsia="zh-CN"/>
+              </w:rPr>
+              <w:t>账户成功登录，并选择</w:t>
+            </w:r>
+            <w:r>
+              <w:rPr>
+                <w:rFonts w:hint="eastAsia"/>
+                <w:lang w:eastAsia="zh-CN"/>
+              </w:rPr>
+              <w:t>检查用户</w:t>
+            </w:r>
+            <w:r>
+              <w:rPr>
+                <w:rFonts w:hint="eastAsia"/>
+                <w:lang w:eastAsia="zh-CN"/>
+              </w:rPr>
+              <w:t>权限功能</w:t>
+            </w:r>
+          </w:p>
+        </w:tc>
+        <w:tc>
+          <w:tcPr>
+            <w:tcW w:w="4818" w:type="dxa"/>
+          </w:tcPr>
+          <w:p>
+            <w:pPr>
+              <w:rPr>
+                <w:lang w:eastAsia="zh-CN"/>
+              </w:rPr>
+            </w:pPr>
+          </w:p>
+        </w:tc>
+      </w:tr>
+      <w:tr>
+        <w:tc>
+          <w:tcPr>
+            <w:tcW w:w="666" w:type="dxa"/>
+          </w:tcPr>
+          <w:p>
+            <w:pPr>
+              <w:rPr>
+                <w:lang w:eastAsia="zh-CN"/>
+              </w:rPr>
+            </w:pPr>
+            <w:r>
+              <w:rPr>
+                <w:rFonts w:hint="eastAsia"/>
+                <w:lang w:eastAsia="zh-CN"/>
+              </w:rPr>
+              <w:t>2</w:t>
+            </w:r>
+          </w:p>
+        </w:tc>
+        <w:tc>
+          <w:tcPr>
+            <w:tcW w:w="4154" w:type="dxa"/>
+          </w:tcPr>
+          <w:p>
+            <w:pPr>
+              <w:rPr>
+                <w:lang w:eastAsia="zh-CN"/>
+              </w:rPr>
+            </w:pPr>
+          </w:p>
+        </w:tc>
+        <w:tc>
+          <w:tcPr>
+            <w:tcW w:w="4818" w:type="dxa"/>
+          </w:tcPr>
+          <w:p>
+            <w:pPr>
+              <w:rPr>
+                <w:lang w:eastAsia="zh-CN"/>
+              </w:rPr>
+            </w:pPr>
+            <w:r>
+              <w:rPr>
+                <w:rFonts w:hint="eastAsia"/>
+                <w:lang w:eastAsia="zh-CN"/>
+              </w:rPr>
+              <w:t>查询当前用户权限</w:t>
+            </w:r>
+            <w:r>
+              <w:rPr>
+                <w:rFonts w:hint="eastAsia"/>
+                <w:lang w:eastAsia="zh-CN"/>
+              </w:rPr>
+              <w:t>，并将权限列表返回给用户</w:t>
+            </w:r>
+          </w:p>
+        </w:tc>
+      </w:tr>
+    </w:tbl>
+    <w:p>
+      <w:pPr>
+        <w:pStyle w:val="3"/>
+        <w:rPr>
+          <w:lang w:eastAsia="zh-CN"/>
+        </w:rPr>
+      </w:pPr>
+      <w:r>
+        <w:rPr>
+          <w:rFonts w:hint="eastAsia"/>
+          <w:lang w:eastAsia="zh-CN"/>
+        </w:rPr>
+        <w:t>功能需求</w:t>
+      </w:r>
+    </w:p>
+    <w:p>
+      <w:pPr>
+        <w:rPr>
+          <w:rFonts w:hint="eastAsia"/>
+          <w:lang w:eastAsia="zh-CN"/>
+        </w:rPr>
+      </w:pPr>
+      <w:r>
+        <w:rPr>
+          <w:rFonts w:hint="eastAsia"/>
+          <w:lang w:eastAsia="zh-CN"/>
+        </w:rPr>
+        <w:t>查询失败：在查询权限时出现异常，返回查询失败消息。</w:t>
+      </w:r>
+    </w:p>
+    <w:p>
+      <w:pPr>
+        <w:pStyle w:val="2"/>
+        <w:rPr>
+          <w:lang w:eastAsia="zh-CN"/>
+        </w:rPr>
+      </w:pPr>
+      <w:r>
+        <w:rPr>
+          <w:rFonts w:hint="eastAsia"/>
+          <w:lang w:eastAsia="zh-CN"/>
+        </w:rPr>
+        <w:t>检索账户信息</w:t>
+      </w:r>
+    </w:p>
+    <w:p>
+      <w:pPr>
+        <w:pStyle w:val="3"/>
+        <w:rPr>
+          <w:lang w:eastAsia="zh-CN"/>
+        </w:rPr>
+      </w:pPr>
+      <w:r>
+        <w:rPr>
+          <w:rFonts w:hint="eastAsia"/>
+          <w:lang w:eastAsia="zh-CN"/>
+        </w:rPr>
+        <w:t>描述</w:t>
+      </w:r>
+    </w:p>
+    <w:p>
+      <w:pPr>
+        <w:ind w:firstLineChars="200" w:firstLine="480"/>
+        <w:rPr>
+          <w:rFonts w:hint="eastAsia"/>
+          <w:lang w:eastAsia="zh-CN"/>
+        </w:rPr>
+      </w:pPr>
+      <w:r>
+        <w:rPr>
+          <w:rFonts w:hint="eastAsia"/>
+          <w:lang w:eastAsia="zh-CN"/>
+        </w:rPr>
+        <w:t>在账号登录之后，</w:t>
+      </w:r>
+      <w:r>
+        <w:rPr>
+          <w:rFonts w:hint="eastAsia"/>
+          <w:lang w:eastAsia="zh-CN"/>
+        </w:rPr>
+        <w:t>可以通过检索账户信息功能</w:t>
+      </w:r>
+      <w:r>
+        <w:rPr>
+          <w:rFonts w:hint="eastAsia"/>
+          <w:lang w:eastAsia="zh-CN"/>
+        </w:rPr>
+        <w:t>，</w:t>
+      </w:r>
+      <w:r>
+        <w:rPr>
+          <w:rFonts w:hint="eastAsia"/>
+          <w:lang w:eastAsia="zh-CN"/>
+        </w:rPr>
+        <w:t>查看某一账号信息</w:t>
+      </w:r>
+      <w:r>
+        <w:rPr>
+          <w:rFonts w:hint="eastAsia"/>
+          <w:lang w:eastAsia="zh-CN"/>
+        </w:rPr>
+        <w:t>。</w:t>
+      </w:r>
+    </w:p>
+    <w:p>
+      <w:pPr>
+        <w:pStyle w:val="3"/>
+        <w:rPr>
+          <w:lang w:eastAsia="zh-CN"/>
+        </w:rPr>
+      </w:pPr>
+      <w:r>
+        <w:rPr>
+          <w:rFonts w:hint="eastAsia"/>
+          <w:lang w:eastAsia="zh-CN"/>
+        </w:rPr>
+        <w:t>激励</w:t>
+      </w:r>
+      <w:r>
+        <w:rPr>
+          <w:rFonts w:hint="eastAsia"/>
+          <w:lang w:eastAsia="zh-CN"/>
+        </w:rPr>
+        <w:t>/</w:t>
+      </w:r>
+      <w:r>
+        <w:rPr>
+          <w:rFonts w:hint="eastAsia"/>
+          <w:lang w:eastAsia="zh-CN"/>
+        </w:rPr>
+        <w:t>响应序列</w:t>
+      </w:r>
+    </w:p>
+    <w:tbl>
+      <w:tblPr>
+        <w:tblStyle w:val="a7"/>
+        <w:tblW w:w="0" w:type="auto"/>
+        <w:tblLook w:val="04A0" w:firstRow="1" w:lastRow="0" w:firstColumn="1" w:lastColumn="0" w:noHBand="0" w:noVBand="1"/>
+      </w:tblPr>
+      <w:tblGrid>
+        <w:gridCol w:w="666"/>
+        <w:gridCol w:w="4154"/>
+        <w:gridCol w:w="4818"/>
+      </w:tblGrid>
+      <w:tr>
+        <w:tc>
+          <w:tcPr>
+            <w:tcW w:w="666" w:type="dxa"/>
+          </w:tcPr>
+          <w:p>
+            <w:pPr>
+              <w:rPr>
+                <w:lang w:eastAsia="zh-CN"/>
+              </w:rPr>
+            </w:pPr>
+          </w:p>
+        </w:tc>
+        <w:tc>
+          <w:tcPr>
+            <w:tcW w:w="4154" w:type="dxa"/>
+          </w:tcPr>
+          <w:p>
+            <w:pPr>
+              <w:rPr>
+                <w:lang w:eastAsia="zh-CN"/>
+              </w:rPr>
+            </w:pPr>
+            <w:r>
+              <w:rPr>
+                <w:rFonts w:hint="eastAsia"/>
+                <w:lang w:eastAsia="zh-CN"/>
+              </w:rPr>
+              <w:t>激励</w:t>
+            </w:r>
+          </w:p>
+        </w:tc>
+        <w:tc>
+          <w:tcPr>
+            <w:tcW w:w="4818" w:type="dxa"/>
+          </w:tcPr>
+          <w:p>
+            <w:pPr>
+              <w:rPr>
+                <w:lang w:eastAsia="zh-CN"/>
+              </w:rPr>
+            </w:pPr>
+            <w:r>
+              <w:rPr>
+                <w:rFonts w:hint="eastAsia"/>
+                <w:lang w:eastAsia="zh-CN"/>
+              </w:rPr>
+              <w:t>响应</w:t>
+            </w:r>
+          </w:p>
+        </w:tc>
+      </w:tr>
+      <w:tr>
+        <w:tc>
+          <w:tcPr>
+            <w:tcW w:w="666" w:type="dxa"/>
+          </w:tcPr>
+          <w:p>
+            <w:pPr>
+              <w:rPr>
+                <w:lang w:eastAsia="zh-CN"/>
+              </w:rPr>
+            </w:pPr>
+            <w:r>
+              <w:rPr>
+                <w:rFonts w:hint="eastAsia"/>
+                <w:lang w:eastAsia="zh-CN"/>
+              </w:rPr>
+              <w:t>1</w:t>
+            </w:r>
+          </w:p>
+        </w:tc>
+        <w:tc>
+          <w:tcPr>
+            <w:tcW w:w="4154" w:type="dxa"/>
+          </w:tcPr>
+          <w:p>
+            <w:pPr>
+              <w:rPr>
+                <w:lang w:eastAsia="zh-CN"/>
+              </w:rPr>
+            </w:pPr>
+            <w:r>
+              <w:rPr>
+                <w:rFonts w:hint="eastAsia"/>
+                <w:lang w:eastAsia="zh-CN"/>
+              </w:rPr>
+              <w:t>账户成功登录，并选择</w:t>
+            </w:r>
+            <w:r>
+              <w:rPr>
+                <w:rFonts w:hint="eastAsia"/>
+                <w:lang w:eastAsia="zh-CN"/>
+              </w:rPr>
+              <w:t>检索账户信息</w:t>
+            </w:r>
+            <w:r>
+              <w:rPr>
+                <w:rFonts w:hint="eastAsia"/>
+                <w:lang w:eastAsia="zh-CN"/>
+              </w:rPr>
+              <w:t>功能</w:t>
+            </w:r>
+            <w:r>
+              <w:rPr>
+                <w:rFonts w:hint="eastAsia"/>
+                <w:lang w:eastAsia="zh-CN"/>
+              </w:rPr>
+              <w:t>，输入</w:t>
+            </w:r>
+            <w:r>
+              <w:rPr>
+                <w:rFonts w:hint="eastAsia"/>
+                <w:lang w:eastAsia="zh-CN"/>
+              </w:rPr>
+              <w:t>想要检索的</w:t>
+            </w:r>
+            <w:r>
+              <w:rPr>
+                <w:rFonts w:hint="eastAsia"/>
+                <w:lang w:eastAsia="zh-CN"/>
+              </w:rPr>
+              <w:t>账户的用户名后，</w:t>
+            </w:r>
+            <w:r>
+              <w:rPr>
+                <w:rFonts w:hint="eastAsia"/>
+                <w:lang w:eastAsia="zh-CN"/>
+              </w:rPr>
+              <w:t>进行检索</w:t>
+            </w:r>
+          </w:p>
+        </w:tc>
+        <w:tc>
+          <w:tcPr>
+            <w:tcW w:w="4818" w:type="dxa"/>
+          </w:tcPr>
+          <w:p>
+            <w:pPr>
+              <w:rPr>
+                <w:lang w:eastAsia="zh-CN"/>
+              </w:rPr>
+            </w:pPr>
+          </w:p>
+        </w:tc>
+      </w:tr>
+      <w:tr>
+        <w:tc>
+          <w:tcPr>
+            <w:tcW w:w="666" w:type="dxa"/>
+          </w:tcPr>
+          <w:p>
+            <w:pPr>
+              <w:rPr>
+                <w:lang w:eastAsia="zh-CN"/>
+              </w:rPr>
+            </w:pPr>
+            <w:r>
+              <w:rPr>
+                <w:rFonts w:hint="eastAsia"/>
+                <w:lang w:eastAsia="zh-CN"/>
+              </w:rPr>
+              <w:t>2</w:t>
+            </w:r>
+          </w:p>
+        </w:tc>
+        <w:tc>
+          <w:tcPr>
+            <w:tcW w:w="4154" w:type="dxa"/>
+          </w:tcPr>
+          <w:p>
+            <w:pPr>
+              <w:rPr>
+                <w:lang w:eastAsia="zh-CN"/>
+              </w:rPr>
+            </w:pPr>
+          </w:p>
+        </w:tc>
+        <w:tc>
+          <w:tcPr>
+            <w:tcW w:w="4818" w:type="dxa"/>
+          </w:tcPr>
+          <w:p>
+            <w:pPr>
+              <w:rPr>
+                <w:rFonts w:hint="eastAsia"/>
+                <w:lang w:eastAsia="zh-CN"/>
+              </w:rPr>
+            </w:pPr>
+            <w:r>
+              <w:rPr>
+                <w:rFonts w:hint="eastAsia"/>
+                <w:lang w:eastAsia="zh-CN"/>
+              </w:rPr>
+              <w:t>查询对应账号的账户信息</w:t>
+            </w:r>
+            <w:r>
+              <w:rPr>
+                <w:rFonts w:hint="eastAsia"/>
+                <w:lang w:eastAsia="zh-CN"/>
+              </w:rPr>
+              <w:t>，显示给</w:t>
+            </w:r>
+            <w:r>
+              <w:rPr>
+                <w:rFonts w:hint="eastAsia"/>
+                <w:lang w:eastAsia="zh-CN"/>
+              </w:rPr>
+              <w:t>当前用户</w:t>
+            </w:r>
+          </w:p>
+        </w:tc>
+      </w:tr>
+    </w:tbl>
+    <w:p>
+      <w:pPr>
+        <w:pStyle w:val="3"/>
+        <w:rPr>
+          <w:lang w:eastAsia="zh-CN"/>
+        </w:rPr>
+      </w:pPr>
+      <w:r>
+        <w:rPr>
+          <w:rFonts w:hint="eastAsia"/>
+          <w:lang w:eastAsia="zh-CN"/>
+        </w:rPr>
+        <w:t>功能需求</w:t>
+      </w:r>
+    </w:p>
+    <w:p>
+      <w:pPr>
+        <w:rPr>
+          <w:rFonts w:hint="eastAsia"/>
+          <w:lang w:eastAsia="zh-CN"/>
+        </w:rPr>
+      </w:pPr>
+      <w:r>
+        <w:rPr>
+          <w:rFonts w:hint="eastAsia"/>
+          <w:lang w:eastAsia="zh-CN"/>
+        </w:rPr>
+        <w:t>无该用户：</w:t>
+      </w:r>
+      <w:r>
+        <w:rPr>
+          <w:rFonts w:hint="eastAsia"/>
+          <w:lang w:eastAsia="zh-CN"/>
+        </w:rPr>
+        <w:t>系统无法找到</w:t>
+      </w:r>
+      <w:r>
+        <w:rPr>
+          <w:rFonts w:hint="eastAsia"/>
+          <w:lang w:eastAsia="zh-CN"/>
+        </w:rPr>
+        <w:t>输入的用户名</w:t>
+      </w:r>
+      <w:r>
+        <w:rPr>
+          <w:rFonts w:hint="eastAsia"/>
+          <w:lang w:eastAsia="zh-CN"/>
+        </w:rPr>
+        <w:t>，返回无该用户消息</w:t>
+      </w:r>
+      <w:r>
+        <w:rPr>
+          <w:rFonts w:hint="eastAsia"/>
+          <w:lang w:eastAsia="zh-CN"/>
+        </w:rPr>
+        <w:t>。</w:t>
+      </w:r>
+    </w:p>
+    <w:p>
+      <w:pPr>
+        <w:rPr>
+          <w:rFonts w:hint="eastAsia"/>
+          <w:lang w:eastAsia="zh-CN"/>
+        </w:rPr>
+      </w:pPr>
+      <w:r>
+        <w:rPr>
+          <w:rFonts w:hint="eastAsia"/>
+          <w:lang w:eastAsia="zh-CN"/>
+        </w:rPr>
+        <w:t>查询失败：</w:t>
+      </w:r>
+      <w:r>
+        <w:rPr>
+          <w:rFonts w:hint="eastAsia"/>
+          <w:lang w:eastAsia="zh-CN"/>
+        </w:rPr>
+        <w:t>在查询账户信息时出现异常，返回查询失败消息。</w:t>
+      </w:r>
+    </w:p>
+    <w:p>
+      <w:pPr>
+        <w:pStyle w:val="2"/>
+        <w:rPr>
+          <w:lang w:eastAsia="zh-CN"/>
+        </w:rPr>
+      </w:pPr>
+      <w:r>
+        <w:rPr>
+          <w:rFonts w:hint="eastAsia"/>
+          <w:lang w:eastAsia="zh-CN"/>
+        </w:rPr>
+        <w:t>修改账户信息</w:t>
+      </w:r>
+    </w:p>
+    <w:p>
+      <w:pPr>
+        <w:pStyle w:val="3"/>
+        <w:rPr>
+          <w:lang w:eastAsia="zh-CN"/>
+        </w:rPr>
+      </w:pPr>
+      <w:r>
+        <w:rPr>
+          <w:rFonts w:hint="eastAsia"/>
+          <w:lang w:eastAsia="zh-CN"/>
+        </w:rPr>
+        <w:t>描述</w:t>
+      </w:r>
+    </w:p>
+    <w:p>
+      <w:pPr>
+        <w:ind w:firstLineChars="200" w:firstLine="480"/>
+        <w:rPr>
+          <w:rFonts w:hint="eastAsia"/>
+          <w:lang w:eastAsia="zh-CN"/>
+        </w:rPr>
+      </w:pPr>
+      <w:r>
+        <w:rPr>
+          <w:rFonts w:hint="eastAsia"/>
+          <w:lang w:eastAsia="zh-CN"/>
+        </w:rPr>
+        <w:t>在账户登录之后，通过</w:t>
+      </w:r>
+      <w:r>
+        <w:rPr>
+          <w:rFonts w:hint="eastAsia"/>
+          <w:lang w:eastAsia="zh-CN"/>
+        </w:rPr>
+        <w:t>选择修改</w:t>
+      </w:r>
+      <w:r>
+        <w:rPr>
+          <w:rFonts w:hint="eastAsia"/>
+          <w:lang w:eastAsia="zh-CN"/>
+        </w:rPr>
+        <w:t>账户</w:t>
+      </w:r>
+      <w:r>
+        <w:rPr>
+          <w:rFonts w:hint="eastAsia"/>
+          <w:lang w:eastAsia="zh-CN"/>
+        </w:rPr>
+        <w:t>信息功能，</w:t>
+      </w:r>
+      <w:r>
+        <w:rPr>
+          <w:rFonts w:hint="eastAsia"/>
+          <w:lang w:eastAsia="zh-CN"/>
+        </w:rPr>
+        <w:t>修改</w:t>
+      </w:r>
+      <w:r>
+        <w:rPr>
+          <w:rFonts w:hint="eastAsia"/>
+          <w:lang w:eastAsia="zh-CN"/>
+        </w:rPr>
+        <w:t>个人账户信息</w:t>
+      </w:r>
+      <w:r>
+        <w:rPr>
+          <w:rFonts w:hint="eastAsia"/>
+          <w:lang w:eastAsia="zh-CN"/>
+        </w:rPr>
+        <w:t>。</w:t>
+      </w:r>
+    </w:p>
+    <w:p>
+      <w:pPr>
+        <w:pStyle w:val="3"/>
+        <w:rPr>
+          <w:lang w:eastAsia="zh-CN"/>
+        </w:rPr>
+      </w:pPr>
+      <w:r>
+        <w:rPr>
+          <w:rFonts w:hint="eastAsia"/>
+          <w:lang w:eastAsia="zh-CN"/>
+        </w:rPr>
+        <w:t>激励</w:t>
+      </w:r>
+      <w:r>
+        <w:rPr>
+          <w:rFonts w:hint="eastAsia"/>
+          <w:lang w:eastAsia="zh-CN"/>
+        </w:rPr>
+        <w:t>/</w:t>
+      </w:r>
+      <w:r>
+        <w:rPr>
+          <w:rFonts w:hint="eastAsia"/>
+          <w:lang w:eastAsia="zh-CN"/>
+        </w:rPr>
+        <w:t>响应序列</w:t>
+      </w:r>
+    </w:p>
+    <w:tbl>
+      <w:tblPr>
+        <w:tblStyle w:val="a7"/>
+        <w:tblW w:w="0" w:type="auto"/>
+        <w:tblLook w:val="04A0" w:firstRow="1" w:lastRow="0" w:firstColumn="1" w:lastColumn="0" w:noHBand="0" w:noVBand="1"/>
+      </w:tblPr>
+      <w:tblGrid>
+        <w:gridCol w:w="666"/>
+        <w:gridCol w:w="4154"/>
+        <w:gridCol w:w="4818"/>
+      </w:tblGrid>
+      <w:tr>
+        <w:tc>
+          <w:tcPr>
+            <w:tcW w:w="666" w:type="dxa"/>
+          </w:tcPr>
+          <w:p>
+            <w:pPr>
+              <w:rPr>
+                <w:lang w:eastAsia="zh-CN"/>
+              </w:rPr>
+            </w:pPr>
+          </w:p>
+        </w:tc>
+        <w:tc>
+          <w:tcPr>
+            <w:tcW w:w="4154" w:type="dxa"/>
+          </w:tcPr>
+          <w:p>
+            <w:pPr>
+              <w:rPr>
+                <w:lang w:eastAsia="zh-CN"/>
+              </w:rPr>
+            </w:pPr>
+            <w:r>
+              <w:rPr>
+                <w:rFonts w:hint="eastAsia"/>
+                <w:lang w:eastAsia="zh-CN"/>
+              </w:rPr>
+              <w:t>激励</w:t>
+            </w:r>
+          </w:p>
+        </w:tc>
+        <w:tc>
+          <w:tcPr>
+            <w:tcW w:w="4818" w:type="dxa"/>
+          </w:tcPr>
+          <w:p>
+            <w:pPr>
+              <w:rPr>
+                <w:lang w:eastAsia="zh-CN"/>
+              </w:rPr>
+            </w:pPr>
+            <w:r>
+              <w:rPr>
+                <w:rFonts w:hint="eastAsia"/>
+                <w:lang w:eastAsia="zh-CN"/>
+              </w:rPr>
+              <w:t>响应</w:t>
+            </w:r>
+          </w:p>
+        </w:tc>
+      </w:tr>
+      <w:tr>
+        <w:tc>
+          <w:tcPr>
+            <w:tcW w:w="666" w:type="dxa"/>
+          </w:tcPr>
+          <w:p>
+            <w:pPr>
+              <w:rPr>
+                <w:lang w:eastAsia="zh-CN"/>
+              </w:rPr>
+            </w:pPr>
+            <w:r>
+              <w:rPr>
+                <w:rFonts w:hint="eastAsia"/>
+                <w:lang w:eastAsia="zh-CN"/>
+              </w:rPr>
+              <w:t>1</w:t>
+            </w:r>
+          </w:p>
+        </w:tc>
+        <w:tc>
+          <w:tcPr>
+            <w:tcW w:w="4154" w:type="dxa"/>
+          </w:tcPr>
+          <w:p>
+            <w:pPr>
+              <w:rPr>
+                <w:lang w:eastAsia="zh-CN"/>
+              </w:rPr>
+            </w:pPr>
+            <w:r>
+              <w:rPr>
+                <w:rFonts w:hint="eastAsia"/>
+                <w:lang w:eastAsia="zh-CN"/>
+              </w:rPr>
+              <w:t>账户成功登录，并</w:t>
+            </w:r>
+            <w:r>
+              <w:rPr>
+                <w:rFonts w:hint="eastAsia"/>
+                <w:lang w:eastAsia="zh-CN"/>
+              </w:rPr>
+              <w:t>选择修改账户信息功能</w:t>
+            </w:r>
+          </w:p>
+        </w:tc>
+        <w:tc>
+          <w:tcPr>
+            <w:tcW w:w="4818" w:type="dxa"/>
+          </w:tcPr>
+          <w:p>
+            <w:pPr>
+              <w:rPr>
+                <w:lang w:eastAsia="zh-CN"/>
+              </w:rPr>
+            </w:pPr>
+          </w:p>
+        </w:tc>
+      </w:tr>
+      <w:tr>
+        <w:tc>
+          <w:tcPr>
+            <w:tcW w:w="666" w:type="dxa"/>
+          </w:tcPr>
+          <w:p>
+            <w:pPr>
+              <w:rPr>
+                <w:lang w:eastAsia="zh-CN"/>
+              </w:rPr>
+            </w:pPr>
+            <w:r>
+              <w:rPr>
+                <w:rFonts w:hint="eastAsia"/>
+                <w:lang w:eastAsia="zh-CN"/>
+              </w:rPr>
+              <w:t>2</w:t>
+            </w:r>
+          </w:p>
+        </w:tc>
+        <w:tc>
+          <w:tcPr>
+            <w:tcW w:w="4154" w:type="dxa"/>
+          </w:tcPr>
+          <w:p>
+            <w:pPr>
+              <w:rPr>
+                <w:lang w:eastAsia="zh-CN"/>
+              </w:rPr>
+            </w:pPr>
+          </w:p>
+        </w:tc>
+        <w:tc>
+          <w:tcPr>
+            <w:tcW w:w="4818" w:type="dxa"/>
+          </w:tcPr>
+          <w:p>
+            <w:pPr>
+              <w:rPr>
+                <w:rFonts w:hint="eastAsia"/>
+                <w:lang w:eastAsia="zh-CN"/>
+              </w:rPr>
+            </w:pPr>
+            <w:r>
+              <w:rPr>
+                <w:rFonts w:hint="eastAsia"/>
+                <w:lang w:eastAsia="zh-CN"/>
+              </w:rPr>
+              <w:t>查询账号的账户信息，</w:t>
+            </w:r>
+            <w:r>
+              <w:rPr>
+                <w:rFonts w:hint="eastAsia"/>
+                <w:lang w:eastAsia="zh-CN"/>
+              </w:rPr>
+              <w:t xml:space="preserve"> </w:t>
+            </w:r>
+            <w:r>
+              <w:rPr>
+                <w:rFonts w:hint="eastAsia"/>
+                <w:lang w:eastAsia="zh-CN"/>
+              </w:rPr>
+              <w:t>显示在</w:t>
+            </w:r>
+            <w:r>
+              <w:rPr>
+                <w:rFonts w:hint="eastAsia"/>
+                <w:lang w:eastAsia="zh-CN"/>
+              </w:rPr>
+              <w:t>用户界面上，</w:t>
+            </w:r>
+            <w:r>
+              <w:rPr>
+                <w:rFonts w:hint="eastAsia"/>
+                <w:lang w:eastAsia="zh-CN"/>
+              </w:rPr>
+              <w:t>并将信息填写在</w:t>
+            </w:r>
+            <w:r>
+              <w:rPr>
+                <w:rFonts w:hint="eastAsia"/>
+                <w:lang w:eastAsia="zh-CN"/>
+              </w:rPr>
+              <w:t>编辑框中</w:t>
+            </w:r>
+          </w:p>
+        </w:tc>
+      </w:tr>
+      <w:tr>
+        <w:tc>
+          <w:tcPr>
+            <w:tcW w:w="666" w:type="dxa"/>
+          </w:tcPr>
+          <w:p>
+            <w:pPr>
+              <w:rPr>
+                <w:rFonts w:hint="eastAsia"/>
+                <w:lang w:eastAsia="zh-CN"/>
+              </w:rPr>
+            </w:pPr>
+            <w:r>
+              <w:rPr>
+                <w:rFonts w:hint="eastAsia"/>
+                <w:lang w:eastAsia="zh-CN"/>
+              </w:rPr>
+              <w:t>3</w:t>
+            </w:r>
+          </w:p>
+        </w:tc>
+        <w:tc>
+          <w:tcPr>
+            <w:tcW w:w="4154" w:type="dxa"/>
+          </w:tcPr>
+          <w:p>
+            <w:pPr>
+              <w:rPr>
+                <w:lang w:eastAsia="zh-CN"/>
+              </w:rPr>
+            </w:pPr>
+            <w:r>
+              <w:rPr>
+                <w:rFonts w:hint="eastAsia"/>
+                <w:lang w:eastAsia="zh-CN"/>
+              </w:rPr>
+              <w:t>在编辑框中修改对应的信息，并填写原密码</w:t>
+            </w:r>
+            <w:r>
+              <w:rPr>
+                <w:rFonts w:hint="eastAsia"/>
+                <w:lang w:eastAsia="zh-CN"/>
+              </w:rPr>
+              <w:t>，之后提交</w:t>
+            </w:r>
+          </w:p>
+        </w:tc>
+        <w:tc>
+          <w:tcPr>
+            <w:tcW w:w="4818" w:type="dxa"/>
+          </w:tcPr>
+          <w:p>
+            <w:pPr>
+              <w:rPr>
+                <w:rFonts w:hint="eastAsia"/>
+                <w:lang w:eastAsia="zh-CN"/>
+              </w:rPr>
+            </w:pPr>
+          </w:p>
+        </w:tc>
+      </w:tr>
+      <w:tr>
+        <w:tc>
+          <w:tcPr>
+            <w:tcW w:w="666" w:type="dxa"/>
+          </w:tcPr>
+          <w:p>
+            <w:pPr>
+              <w:rPr>
+                <w:rFonts w:hint="eastAsia"/>
+                <w:lang w:eastAsia="zh-CN"/>
+              </w:rPr>
+            </w:pPr>
+            <w:r>
+              <w:rPr>
+                <w:rFonts w:hint="eastAsia"/>
+                <w:lang w:eastAsia="zh-CN"/>
+              </w:rPr>
+              <w:t>4</w:t>
+            </w:r>
+          </w:p>
+        </w:tc>
+        <w:tc>
+          <w:tcPr>
+            <w:tcW w:w="4154" w:type="dxa"/>
+          </w:tcPr>
+          <w:p>
+            <w:pPr>
+              <w:rPr>
+                <w:rFonts w:hint="eastAsia"/>
+                <w:lang w:eastAsia="zh-CN"/>
+              </w:rPr>
+            </w:pPr>
+          </w:p>
+        </w:tc>
+        <w:tc>
+          <w:tcPr>
+            <w:tcW w:w="4818" w:type="dxa"/>
+          </w:tcPr>
+          <w:p>
+            <w:pPr>
+              <w:rPr>
+                <w:rFonts w:hint="eastAsia"/>
+                <w:lang w:eastAsia="zh-CN"/>
+              </w:rPr>
+            </w:pPr>
+            <w:r>
+              <w:rPr>
+                <w:rFonts w:hint="eastAsia"/>
+                <w:lang w:eastAsia="zh-CN"/>
+              </w:rPr>
+              <w:t>检查密码的正确性，</w:t>
+            </w:r>
+            <w:r>
+              <w:rPr>
+                <w:rFonts w:hint="eastAsia"/>
+                <w:lang w:eastAsia="zh-CN"/>
+              </w:rPr>
+              <w:t>如果正确，</w:t>
+            </w:r>
+            <w:r>
+              <w:rPr>
+                <w:rFonts w:hint="eastAsia"/>
+                <w:lang w:eastAsia="zh-CN"/>
+              </w:rPr>
+              <w:t>则将</w:t>
+            </w:r>
+            <w:r>
+              <w:rPr>
+                <w:rFonts w:hint="eastAsia"/>
+                <w:lang w:eastAsia="zh-CN"/>
+              </w:rPr>
+              <w:t>填写的</w:t>
+            </w:r>
+            <w:r>
+              <w:rPr>
+                <w:rFonts w:hint="eastAsia"/>
+                <w:lang w:eastAsia="zh-CN"/>
+              </w:rPr>
+              <w:t>账户信息</w:t>
+            </w:r>
+            <w:r>
+              <w:rPr>
+                <w:rFonts w:hint="eastAsia"/>
+                <w:lang w:eastAsia="zh-CN"/>
+              </w:rPr>
+              <w:t>全部重新</w:t>
+            </w:r>
+            <w:r>
+              <w:rPr>
+                <w:rFonts w:hint="eastAsia"/>
+                <w:lang w:eastAsia="zh-CN"/>
+              </w:rPr>
+              <w:t>进行保存</w:t>
+            </w:r>
+            <w:r>
+              <w:rPr>
+                <w:rFonts w:hint="eastAsia"/>
+                <w:lang w:eastAsia="zh-CN"/>
+              </w:rPr>
+              <w:t>，保存成功之后</w:t>
+            </w:r>
+            <w:r>
+              <w:rPr>
+                <w:rFonts w:hint="eastAsia"/>
+                <w:lang w:eastAsia="zh-CN"/>
+              </w:rPr>
+              <w:t>，</w:t>
+            </w:r>
+            <w:r>
+              <w:rPr>
+                <w:rFonts w:hint="eastAsia"/>
+                <w:lang w:eastAsia="zh-CN"/>
+              </w:rPr>
+              <w:t>返回修改成功消息</w:t>
+            </w:r>
+          </w:p>
+        </w:tc>
+      </w:tr>
+    </w:tbl>
+    <w:p>
+      <w:pPr>
+        <w:pStyle w:val="3"/>
+        <w:rPr>
+          <w:lang w:eastAsia="zh-CN"/>
+        </w:rPr>
+      </w:pPr>
+      <w:r>
+        <w:rPr>
+          <w:rFonts w:hint="eastAsia"/>
+          <w:lang w:eastAsia="zh-CN"/>
+        </w:rPr>
+        <w:t>功能需求</w:t>
+      </w:r>
+    </w:p>
+    <w:p>
+      <w:pPr>
+        <w:rPr>
+          <w:lang w:eastAsia="zh-CN"/>
+        </w:rPr>
+      </w:pPr>
+      <w:r>
+        <w:rPr>
+          <w:rFonts w:hint="eastAsia"/>
+          <w:lang w:eastAsia="zh-CN"/>
+        </w:rPr>
+        <w:t>密码错误</w:t>
+      </w:r>
+      <w:r>
+        <w:rPr>
+          <w:rFonts w:hint="eastAsia"/>
+          <w:lang w:eastAsia="zh-CN"/>
+        </w:rPr>
+        <w:t>：</w:t>
+      </w:r>
+      <w:r>
+        <w:rPr>
+          <w:rFonts w:hint="eastAsia"/>
+          <w:lang w:eastAsia="zh-CN"/>
+        </w:rPr>
+        <w:t>填写的原密码</w:t>
+      </w:r>
+      <w:r>
+        <w:rPr>
+          <w:rFonts w:hint="eastAsia"/>
+          <w:lang w:eastAsia="zh-CN"/>
+        </w:rPr>
+        <w:t>不正确，返回</w:t>
+      </w:r>
+      <w:r>
+        <w:rPr>
+          <w:rFonts w:hint="eastAsia"/>
+          <w:lang w:eastAsia="zh-CN"/>
+        </w:rPr>
+        <w:t>密码错误</w:t>
+      </w:r>
+      <w:r>
+        <w:rPr>
+          <w:rFonts w:hint="eastAsia"/>
+          <w:lang w:eastAsia="zh-CN"/>
+        </w:rPr>
+        <w:t>消息</w:t>
+      </w:r>
+    </w:p>
+    <w:p>
+      <w:pPr>
+        <w:rPr>
+          <w:rFonts w:hint="eastAsia"/>
+          <w:lang w:eastAsia="zh-CN"/>
+        </w:rPr>
+      </w:pPr>
+      <w:r>
+        <w:rPr>
+          <w:rFonts w:hint="eastAsia"/>
+          <w:lang w:eastAsia="zh-CN"/>
+        </w:rPr>
+        <w:t>填写信息非法</w:t>
+      </w:r>
+      <w:r>
+        <w:rPr>
+          <w:rFonts w:hint="eastAsia"/>
+          <w:lang w:eastAsia="zh-CN"/>
+        </w:rPr>
+        <w:t>：</w:t>
+      </w:r>
+      <w:r>
+        <w:rPr>
+          <w:rFonts w:hint="eastAsia"/>
+          <w:lang w:eastAsia="zh-CN"/>
+        </w:rPr>
+        <w:t>填写的账户信息中有非法</w:t>
+      </w:r>
+      <w:r>
+        <w:rPr>
+          <w:rFonts w:hint="eastAsia"/>
+          <w:lang w:eastAsia="zh-CN"/>
+        </w:rPr>
+        <w:t>数据，</w:t>
+      </w:r>
+      <w:r>
+        <w:rPr>
+          <w:rFonts w:hint="eastAsia"/>
+          <w:lang w:eastAsia="zh-CN"/>
+        </w:rPr>
+        <w:t>返回</w:t>
+      </w:r>
+      <w:r>
+        <w:rPr>
+          <w:rFonts w:hint="eastAsia"/>
+          <w:lang w:eastAsia="zh-CN"/>
+        </w:rPr>
+        <w:t>填写信息非法</w:t>
+      </w:r>
+      <w:r>
+        <w:rPr>
+          <w:rFonts w:hint="eastAsia"/>
+          <w:lang w:eastAsia="zh-CN"/>
+        </w:rPr>
+        <w:t>消息</w:t>
+      </w:r>
+    </w:p>
+    <w:p>
+      <w:pPr>
+        <w:pStyle w:val="2"/>
+        <w:rPr>
+          <w:lang w:eastAsia="zh-CN"/>
+        </w:rPr>
+      </w:pPr>
+      <w:r>
+        <w:rPr>
+          <w:rFonts w:hint="eastAsia"/>
+          <w:lang w:eastAsia="zh-CN"/>
+        </w:rPr>
+        <w:t>查看成绩</w:t>
+      </w:r>
+    </w:p>
+    <w:p>
+      <w:pPr>
+        <w:pStyle w:val="3"/>
+        <w:rPr>
+          <w:lang w:eastAsia="zh-CN"/>
+        </w:rPr>
+      </w:pPr>
+      <w:r>
+        <w:rPr>
+          <w:rFonts w:hint="eastAsia"/>
+          <w:lang w:eastAsia="zh-CN"/>
+        </w:rPr>
+        <w:t>描述</w:t>
+      </w:r>
+    </w:p>
+    <w:p>
+      <w:pPr>
+        <w:ind w:firstLineChars="200" w:firstLine="480"/>
+        <w:rPr>
+          <w:rFonts w:hint="eastAsia"/>
+          <w:lang w:eastAsia="zh-CN"/>
+        </w:rPr>
+      </w:pPr>
+      <w:r>
+        <w:rPr>
+          <w:rFonts w:hint="eastAsia"/>
+          <w:lang w:eastAsia="zh-CN"/>
+        </w:rPr>
+        <w:t>在学生账户登录之后，可以通过查看成绩功能查看自己所有课程的成绩情况</w:t>
+      </w:r>
+      <w:r>
+        <w:rPr>
+          <w:rFonts w:hint="eastAsia"/>
+          <w:lang w:eastAsia="zh-CN"/>
+        </w:rPr>
+        <w:t>。</w:t>
+      </w:r>
+    </w:p>
+    <w:p>
+      <w:pPr>
+        <w:pStyle w:val="3"/>
+        <w:rPr>
+          <w:lang w:eastAsia="zh-CN"/>
+        </w:rPr>
+      </w:pPr>
+      <w:r>
+        <w:rPr>
+          <w:rFonts w:hint="eastAsia"/>
+          <w:lang w:eastAsia="zh-CN"/>
+        </w:rPr>
+        <w:t>激励</w:t>
+      </w:r>
+      <w:r>
+        <w:rPr>
+          <w:rFonts w:hint="eastAsia"/>
+          <w:lang w:eastAsia="zh-CN"/>
+        </w:rPr>
+        <w:t>/</w:t>
+      </w:r>
+      <w:r>
+        <w:rPr>
+          <w:rFonts w:hint="eastAsia"/>
+          <w:lang w:eastAsia="zh-CN"/>
+        </w:rPr>
+        <w:t>响应序列</w:t>
+      </w:r>
+    </w:p>
+    <w:tbl>
+      <w:tblPr>
+        <w:tblStyle w:val="a7"/>
+        <w:tblW w:w="0" w:type="auto"/>
+        <w:tblLook w:val="04A0" w:firstRow="1" w:lastRow="0" w:firstColumn="1" w:lastColumn="0" w:noHBand="0" w:noVBand="1"/>
+      </w:tblPr>
+      <w:tblGrid>
+        <w:gridCol w:w="666"/>
+        <w:gridCol w:w="4154"/>
+        <w:gridCol w:w="4818"/>
+      </w:tblGrid>
+      <w:tr>
+        <w:tc>
+          <w:tcPr>
+            <w:tcW w:w="666" w:type="dxa"/>
+          </w:tcPr>
+          <w:p>
+            <w:pPr>
+              <w:rPr>
+                <w:lang w:eastAsia="zh-CN"/>
+              </w:rPr>
+            </w:pPr>
+          </w:p>
+        </w:tc>
+        <w:tc>
+          <w:tcPr>
+            <w:tcW w:w="4154" w:type="dxa"/>
+          </w:tcPr>
+          <w:p>
+            <w:pPr>
+              <w:rPr>
+                <w:lang w:eastAsia="zh-CN"/>
+              </w:rPr>
+            </w:pPr>
+            <w:r>
+              <w:rPr>
+                <w:rFonts w:hint="eastAsia"/>
+                <w:lang w:eastAsia="zh-CN"/>
+              </w:rPr>
+              <w:t>激励</w:t>
+            </w:r>
+          </w:p>
+        </w:tc>
+        <w:tc>
+          <w:tcPr>
+            <w:tcW w:w="4818" w:type="dxa"/>
+          </w:tcPr>
+          <w:p>
+            <w:pPr>
+              <w:rPr>
+                <w:lang w:eastAsia="zh-CN"/>
+              </w:rPr>
+            </w:pPr>
+            <w:r>
+              <w:rPr>
+                <w:rFonts w:hint="eastAsia"/>
+                <w:lang w:eastAsia="zh-CN"/>
+              </w:rPr>
+              <w:t>响应</w:t>
+            </w:r>
+          </w:p>
+        </w:tc>
+      </w:tr>
+      <w:tr>
+        <w:tc>
+          <w:tcPr>
+            <w:tcW w:w="666" w:type="dxa"/>
+          </w:tcPr>
+          <w:p>
+            <w:pPr>
+              <w:rPr>
+                <w:lang w:eastAsia="zh-CN"/>
+              </w:rPr>
+            </w:pPr>
+            <w:r>
+              <w:rPr>
+                <w:rFonts w:hint="eastAsia"/>
+                <w:lang w:eastAsia="zh-CN"/>
+              </w:rPr>
+              <w:t>1</w:t>
+            </w:r>
+          </w:p>
+        </w:tc>
+        <w:tc>
+          <w:tcPr>
+            <w:tcW w:w="4154" w:type="dxa"/>
+          </w:tcPr>
+          <w:p>
+            <w:pPr>
+              <w:rPr>
+                <w:lang w:eastAsia="zh-CN"/>
+              </w:rPr>
+            </w:pPr>
+            <w:r>
+              <w:rPr>
+                <w:rFonts w:hint="eastAsia"/>
+                <w:lang w:eastAsia="zh-CN"/>
+              </w:rPr>
+              <w:t>学生</w:t>
+            </w:r>
+            <w:r>
+              <w:rPr>
+                <w:rFonts w:hint="eastAsia"/>
+                <w:lang w:eastAsia="zh-CN"/>
+              </w:rPr>
+              <w:t>账户成功登录，并选择</w:t>
+            </w:r>
+            <w:r>
+              <w:rPr>
+                <w:rFonts w:hint="eastAsia"/>
+                <w:lang w:eastAsia="zh-CN"/>
+              </w:rPr>
+              <w:t>查看成绩</w:t>
+            </w:r>
+            <w:r>
+              <w:rPr>
+                <w:rFonts w:hint="eastAsia"/>
+                <w:lang w:eastAsia="zh-CN"/>
+              </w:rPr>
+              <w:t>功能</w:t>
+            </w:r>
+          </w:p>
+        </w:tc>
+        <w:tc>
+          <w:tcPr>
+            <w:tcW w:w="4818" w:type="dxa"/>
+          </w:tcPr>
+          <w:p>
+            <w:pPr>
+              <w:rPr>
+                <w:lang w:eastAsia="zh-CN"/>
+              </w:rPr>
+            </w:pPr>
+          </w:p>
+        </w:tc>
+      </w:tr>
+      <w:tr>
+        <w:tc>
+          <w:tcPr>
+            <w:tcW w:w="666" w:type="dxa"/>
+          </w:tcPr>
+          <w:p>
+            <w:pPr>
+              <w:rPr>
+                <w:lang w:eastAsia="zh-CN"/>
+              </w:rPr>
+            </w:pPr>
+            <w:r>
+              <w:rPr>
+                <w:rFonts w:hint="eastAsia"/>
+                <w:lang w:eastAsia="zh-CN"/>
+              </w:rPr>
+              <w:t>2</w:t>
+            </w:r>
+          </w:p>
+        </w:tc>
+        <w:tc>
+          <w:tcPr>
+            <w:tcW w:w="4154" w:type="dxa"/>
+          </w:tcPr>
+          <w:p>
+            <w:pPr>
+              <w:rPr>
+                <w:lang w:eastAsia="zh-CN"/>
+              </w:rPr>
+            </w:pPr>
+          </w:p>
+        </w:tc>
+        <w:tc>
+          <w:tcPr>
+            <w:tcW w:w="4818" w:type="dxa"/>
+          </w:tcPr>
+          <w:p>
+            <w:pPr>
+              <w:rPr>
+                <w:rFonts w:hint="eastAsia"/>
+                <w:lang w:eastAsia="zh-CN"/>
+              </w:rPr>
+            </w:pPr>
+            <w:r>
+              <w:rPr>
+                <w:rFonts w:hint="eastAsia"/>
+                <w:lang w:eastAsia="zh-CN"/>
+              </w:rPr>
+              <w:t>查询账号</w:t>
+            </w:r>
+            <w:r>
+              <w:rPr>
+                <w:rFonts w:hint="eastAsia"/>
+                <w:lang w:eastAsia="zh-CN"/>
+              </w:rPr>
+              <w:t>成绩信息，并将成绩信息显示在用户界面上</w:t>
+            </w:r>
+          </w:p>
+        </w:tc>
+      </w:tr>
+    </w:tbl>
+    <w:p>
+      <w:pPr>
+        <w:pStyle w:val="3"/>
+        <w:rPr>
+          <w:lang w:eastAsia="zh-CN"/>
+        </w:rPr>
+      </w:pPr>
+      <w:r>
+        <w:rPr>
+          <w:rFonts w:hint="eastAsia"/>
+          <w:lang w:eastAsia="zh-CN"/>
+        </w:rPr>
+        <w:t>功能需求</w:t>
+      </w:r>
+    </w:p>
+    <w:p>
+      <w:pPr>
+        <w:rPr>
+          <w:rFonts w:hint="eastAsia"/>
+          <w:lang w:eastAsia="zh-CN"/>
+        </w:rPr>
+      </w:pPr>
+      <w:r>
+        <w:rPr>
+          <w:rFonts w:hint="eastAsia"/>
+          <w:lang w:eastAsia="zh-CN"/>
+        </w:rPr>
+        <w:t>查询失败：在查询</w:t>
+      </w:r>
+      <w:r>
+        <w:rPr>
+          <w:rFonts w:hint="eastAsia"/>
+          <w:lang w:eastAsia="zh-CN"/>
+        </w:rPr>
+        <w:t>成绩</w:t>
+      </w:r>
+      <w:r>
+        <w:rPr>
+          <w:rFonts w:hint="eastAsia"/>
+          <w:lang w:eastAsia="zh-CN"/>
+        </w:rPr>
+        <w:t>信息时出现异常，返回查询失败消息。</w:t>
+      </w:r>
+    </w:p>
+    <w:p>
+      <w:pPr>
+        <w:pStyle w:val="2"/>
+        <w:rPr>
+          <w:lang w:eastAsia="zh-CN"/>
+        </w:rPr>
+      </w:pPr>
+      <w:r>
+        <w:rPr>
+          <w:rFonts w:hint="eastAsia"/>
+          <w:lang w:eastAsia="zh-CN"/>
+        </w:rPr>
+        <w:t>查看学生参与度</w:t>
+      </w:r>
+    </w:p>
+    <w:p>
+      <w:pPr>
+        <w:pStyle w:val="3"/>
+        <w:rPr>
+          <w:lang w:eastAsia="zh-CN"/>
+        </w:rPr>
+      </w:pPr>
+      <w:r>
+        <w:rPr>
+          <w:rFonts w:hint="eastAsia"/>
+          <w:lang w:eastAsia="zh-CN"/>
+        </w:rPr>
+        <w:t>描述</w:t>
+      </w:r>
+    </w:p>
+    <w:p>
+      <w:pPr>
+        <w:ind w:firstLineChars="200" w:firstLine="480"/>
+        <w:rPr>
+          <w:rFonts w:hint="eastAsia"/>
+          <w:lang w:eastAsia="zh-CN"/>
+        </w:rPr>
+      </w:pPr>
+      <w:r>
+        <w:rPr>
+          <w:rFonts w:hint="eastAsia"/>
+          <w:lang w:eastAsia="zh-CN"/>
+        </w:rPr>
+        <w:t>在</w:t>
+      </w:r>
+      <w:r>
+        <w:rPr>
+          <w:rFonts w:hint="eastAsia"/>
+          <w:lang w:eastAsia="zh-CN"/>
+        </w:rPr>
+        <w:t>教师账号</w:t>
+      </w:r>
+      <w:r>
+        <w:rPr>
+          <w:rFonts w:hint="eastAsia"/>
+          <w:lang w:eastAsia="zh-CN"/>
+        </w:rPr>
+        <w:t>登录之后，可以通过</w:t>
+      </w:r>
+      <w:r>
+        <w:rPr>
+          <w:rFonts w:hint="eastAsia"/>
+          <w:lang w:eastAsia="zh-CN"/>
+        </w:rPr>
+        <w:t>查看</w:t>
+      </w:r>
+      <w:r>
+        <w:rPr>
+          <w:rFonts w:hint="eastAsia"/>
+          <w:lang w:eastAsia="zh-CN"/>
+        </w:rPr>
+        <w:t>学生参与度查看</w:t>
+      </w:r>
+      <w:r>
+        <w:rPr>
+          <w:rFonts w:hint="eastAsia"/>
+          <w:lang w:eastAsia="zh-CN"/>
+        </w:rPr>
+        <w:t>学生参与课程的情况</w:t>
+      </w:r>
+      <w:r>
+        <w:rPr>
+          <w:rFonts w:hint="eastAsia"/>
+          <w:lang w:eastAsia="zh-CN"/>
+        </w:rPr>
+        <w:t>。</w:t>
+      </w:r>
+    </w:p>
+    <w:p>
+      <w:pPr>
+        <w:pStyle w:val="3"/>
+        <w:rPr>
+          <w:lang w:eastAsia="zh-CN"/>
+        </w:rPr>
+      </w:pPr>
+      <w:r>
+        <w:rPr>
+          <w:rFonts w:hint="eastAsia"/>
+          <w:lang w:eastAsia="zh-CN"/>
+        </w:rPr>
+        <w:t>激励</w:t>
+      </w:r>
+      <w:r>
+        <w:rPr>
+          <w:rFonts w:hint="eastAsia"/>
+          <w:lang w:eastAsia="zh-CN"/>
+        </w:rPr>
+        <w:t>/</w:t>
+      </w:r>
+      <w:r>
+        <w:rPr>
+          <w:rFonts w:hint="eastAsia"/>
+          <w:lang w:eastAsia="zh-CN"/>
+        </w:rPr>
+        <w:t>响应序列</w:t>
+      </w:r>
+    </w:p>
+    <w:tbl>
+      <w:tblPr>
+        <w:tblStyle w:val="a7"/>
+        <w:tblW w:w="0" w:type="auto"/>
+        <w:tblLook w:val="04A0" w:firstRow="1" w:lastRow="0" w:firstColumn="1" w:lastColumn="0" w:noHBand="0" w:noVBand="1"/>
+      </w:tblPr>
+      <w:tblGrid>
+        <w:gridCol w:w="666"/>
+        <w:gridCol w:w="4154"/>
+        <w:gridCol w:w="4818"/>
+      </w:tblGrid>
+      <w:tr>
+        <w:tc>
+          <w:tcPr>
+            <w:tcW w:w="666" w:type="dxa"/>
+          </w:tcPr>
+          <w:p>
+            <w:pPr>
+              <w:rPr>
+                <w:lang w:eastAsia="zh-CN"/>
+              </w:rPr>
+            </w:pPr>
+          </w:p>
+        </w:tc>
+        <w:tc>
+          <w:tcPr>
+            <w:tcW w:w="4154" w:type="dxa"/>
+          </w:tcPr>
+          <w:p>
+            <w:pPr>
+              <w:rPr>
+                <w:lang w:eastAsia="zh-CN"/>
+              </w:rPr>
+            </w:pPr>
+            <w:r>
+              <w:rPr>
+                <w:rFonts w:hint="eastAsia"/>
+                <w:lang w:eastAsia="zh-CN"/>
+              </w:rPr>
+              <w:t>激励</w:t>
+            </w:r>
+          </w:p>
+        </w:tc>
+        <w:tc>
+          <w:tcPr>
+            <w:tcW w:w="4818" w:type="dxa"/>
+          </w:tcPr>
+          <w:p>
+            <w:pPr>
+              <w:rPr>
+                <w:lang w:eastAsia="zh-CN"/>
+              </w:rPr>
+            </w:pPr>
+            <w:r>
+              <w:rPr>
+                <w:rFonts w:hint="eastAsia"/>
+                <w:lang w:eastAsia="zh-CN"/>
+              </w:rPr>
+              <w:t>响应</w:t>
+            </w:r>
+          </w:p>
+        </w:tc>
+      </w:tr>
+      <w:tr>
+        <w:tc>
+          <w:tcPr>
+            <w:tcW w:w="666" w:type="dxa"/>
+          </w:tcPr>
+          <w:p>
+            <w:pPr>
+              <w:rPr>
+                <w:lang w:eastAsia="zh-CN"/>
+              </w:rPr>
+            </w:pPr>
+            <w:r>
+              <w:rPr>
+                <w:rFonts w:hint="eastAsia"/>
+                <w:lang w:eastAsia="zh-CN"/>
+              </w:rPr>
+              <w:t>1</w:t>
+            </w:r>
+          </w:p>
+        </w:tc>
+        <w:tc>
+          <w:tcPr>
+            <w:tcW w:w="4154" w:type="dxa"/>
+          </w:tcPr>
+          <w:p>
+            <w:pPr>
+              <w:rPr>
+                <w:lang w:eastAsia="zh-CN"/>
+              </w:rPr>
+            </w:pPr>
+            <w:r>
+              <w:rPr>
+                <w:rFonts w:hint="eastAsia"/>
+                <w:lang w:eastAsia="zh-CN"/>
+              </w:rPr>
+              <w:t>教师</w:t>
+            </w:r>
+            <w:r>
+              <w:rPr>
+                <w:rFonts w:hint="eastAsia"/>
+                <w:lang w:eastAsia="zh-CN"/>
+              </w:rPr>
+              <w:t>账户成功登录，并选择查看</w:t>
+            </w:r>
+            <w:r>
+              <w:rPr>
+                <w:rFonts w:hint="eastAsia"/>
+                <w:lang w:eastAsia="zh-CN"/>
+              </w:rPr>
+              <w:t>学生参与度</w:t>
+            </w:r>
+            <w:r>
+              <w:rPr>
+                <w:rFonts w:hint="eastAsia"/>
+                <w:lang w:eastAsia="zh-CN"/>
+              </w:rPr>
+              <w:t>功能</w:t>
+            </w:r>
+            <w:r>
+              <w:rPr>
+                <w:lang w:eastAsia="zh-CN"/>
+              </w:rPr>
+              <w:t xml:space="preserve"> </w:t>
+            </w:r>
+          </w:p>
+        </w:tc>
+        <w:tc>
+          <w:tcPr>
+            <w:tcW w:w="4818" w:type="dxa"/>
+          </w:tcPr>
+          <w:p>
+            <w:pPr>
+              <w:rPr>
+                <w:lang w:eastAsia="zh-CN"/>
+              </w:rPr>
+            </w:pPr>
+          </w:p>
+        </w:tc>
+      </w:tr>
+      <w:tr>
+        <w:tc>
+          <w:tcPr>
+            <w:tcW w:w="666" w:type="dxa"/>
+          </w:tcPr>
+          <w:p>
+            <w:pPr>
+              <w:rPr>
+                <w:lang w:eastAsia="zh-CN"/>
+              </w:rPr>
+            </w:pPr>
+            <w:r>
+              <w:rPr>
+                <w:rFonts w:hint="eastAsia"/>
+                <w:lang w:eastAsia="zh-CN"/>
+              </w:rPr>
+              <w:t>2</w:t>
+            </w:r>
+          </w:p>
+        </w:tc>
+        <w:tc>
+          <w:tcPr>
+            <w:tcW w:w="4154" w:type="dxa"/>
+          </w:tcPr>
+          <w:p>
+            <w:pPr>
+              <w:rPr>
+                <w:lang w:eastAsia="zh-CN"/>
+              </w:rPr>
+            </w:pPr>
+          </w:p>
+        </w:tc>
+        <w:tc>
+          <w:tcPr>
+            <w:tcW w:w="4818" w:type="dxa"/>
+          </w:tcPr>
+          <w:p>
+            <w:pPr>
+              <w:rPr>
+                <w:rFonts w:hint="eastAsia"/>
+                <w:lang w:eastAsia="zh-CN"/>
+              </w:rPr>
+            </w:pPr>
+            <w:r>
+              <w:rPr>
+                <w:rFonts w:hint="eastAsia"/>
+                <w:lang w:eastAsia="zh-CN"/>
+              </w:rPr>
+              <w:t>查询所有</w:t>
+            </w:r>
+            <w:r>
+              <w:rPr>
+                <w:rFonts w:hint="eastAsia"/>
+                <w:lang w:eastAsia="zh-CN"/>
+              </w:rPr>
+              <w:t>学生的</w:t>
+            </w:r>
+            <w:r>
+              <w:rPr>
+                <w:rFonts w:hint="eastAsia"/>
+                <w:lang w:eastAsia="zh-CN"/>
+              </w:rPr>
+              <w:t>参与度并排列成列表，</w:t>
+            </w:r>
+            <w:r>
+              <w:rPr>
+                <w:rFonts w:hint="eastAsia"/>
+                <w:lang w:eastAsia="zh-CN"/>
+              </w:rPr>
+              <w:t>显示在用户界面</w:t>
+            </w:r>
+          </w:p>
+        </w:tc>
+      </w:tr>
+    </w:tbl>
+    <w:p>
+      <w:pPr>
+        <w:pStyle w:val="3"/>
+        <w:rPr>
+          <w:lang w:eastAsia="zh-CN"/>
+        </w:rPr>
+      </w:pPr>
+      <w:r>
+        <w:rPr>
+          <w:rFonts w:hint="eastAsia"/>
+          <w:lang w:eastAsia="zh-CN"/>
+        </w:rPr>
+        <w:t>功能需求</w:t>
+      </w:r>
+    </w:p>
+    <w:p>
+      <w:pPr>
+        <w:rPr>
+          <w:rFonts w:hint="eastAsia"/>
+          <w:lang w:eastAsia="zh-CN"/>
+        </w:rPr>
+      </w:pPr>
+      <w:r>
+        <w:rPr>
+          <w:rFonts w:hint="eastAsia"/>
+          <w:lang w:eastAsia="zh-CN"/>
+        </w:rPr>
+        <w:t>查询失败：在查询</w:t>
+      </w:r>
+      <w:r>
+        <w:rPr>
+          <w:rFonts w:hint="eastAsia"/>
+          <w:lang w:eastAsia="zh-CN"/>
+        </w:rPr>
+        <w:t>学生参与度</w:t>
+      </w:r>
+      <w:r>
+        <w:rPr>
+          <w:rFonts w:hint="eastAsia"/>
+          <w:lang w:eastAsia="zh-CN"/>
+        </w:rPr>
+        <w:t>时出现异常，返回查询失败消息。</w:t>
+      </w:r>
+    </w:p>
+    <w:p>
+      <w:pPr>
+        <w:pStyle w:val="2"/>
+        <w:rPr>
+          <w:lang w:eastAsia="zh-CN"/>
+        </w:rPr>
+      </w:pPr>
+      <w:r>
+        <w:rPr>
+          <w:rFonts w:hint="eastAsia"/>
+          <w:lang w:eastAsia="zh-CN"/>
+        </w:rPr>
+        <w:t>发送站内邮件</w:t>
+      </w:r>
+    </w:p>
+    <w:p>
+      <w:pPr>
+        <w:pStyle w:val="3"/>
+        <w:rPr>
+          <w:lang w:eastAsia="zh-CN"/>
+        </w:rPr>
+      </w:pPr>
+      <w:r>
+        <w:rPr>
+          <w:rFonts w:hint="eastAsia"/>
+          <w:lang w:eastAsia="zh-CN"/>
+        </w:rPr>
+        <w:t>描述</w:t>
+      </w:r>
+    </w:p>
+    <w:p>
+      <w:pPr>
+        <w:ind w:firstLineChars="200" w:firstLine="480"/>
+        <w:rPr>
+          <w:rFonts w:hint="eastAsia"/>
+          <w:lang w:eastAsia="zh-CN"/>
+        </w:rPr>
+      </w:pPr>
+      <w:r>
+        <w:rPr>
+          <w:rFonts w:hint="eastAsia"/>
+          <w:lang w:eastAsia="zh-CN"/>
+        </w:rPr>
+        <w:t>账号在登录之后，可以通过</w:t>
+      </w:r>
+      <w:r>
+        <w:rPr>
+          <w:rFonts w:hint="eastAsia"/>
+          <w:lang w:eastAsia="zh-CN"/>
+        </w:rPr>
+        <w:t>站内信功能</w:t>
+      </w:r>
+      <w:r>
+        <w:rPr>
+          <w:rFonts w:hint="eastAsia"/>
+          <w:lang w:eastAsia="zh-CN"/>
+        </w:rPr>
+        <w:t>，</w:t>
+      </w:r>
+      <w:r>
+        <w:rPr>
+          <w:rFonts w:hint="eastAsia"/>
+          <w:lang w:eastAsia="zh-CN"/>
+        </w:rPr>
+        <w:t>在编辑好邮件之后，</w:t>
+      </w:r>
+      <w:r>
+        <w:rPr>
+          <w:rFonts w:hint="eastAsia"/>
+          <w:lang w:eastAsia="zh-CN"/>
+        </w:rPr>
+        <w:t>发送站内邮件</w:t>
+      </w:r>
+      <w:r>
+        <w:rPr>
+          <w:rFonts w:hint="eastAsia"/>
+          <w:lang w:eastAsia="zh-CN"/>
+        </w:rPr>
+        <w:t>。</w:t>
+      </w:r>
+    </w:p>
+    <w:p>
+      <w:pPr>
+        <w:pStyle w:val="3"/>
+        <w:rPr>
+          <w:lang w:eastAsia="zh-CN"/>
+        </w:rPr>
+      </w:pPr>
+      <w:r>
+        <w:rPr>
+          <w:rFonts w:hint="eastAsia"/>
+          <w:lang w:eastAsia="zh-CN"/>
+        </w:rPr>
+        <w:t>激励</w:t>
+      </w:r>
+      <w:r>
+        <w:rPr>
+          <w:rFonts w:hint="eastAsia"/>
+          <w:lang w:eastAsia="zh-CN"/>
+        </w:rPr>
+        <w:t>/</w:t>
+      </w:r>
+      <w:r>
+        <w:rPr>
+          <w:rFonts w:hint="eastAsia"/>
+          <w:lang w:eastAsia="zh-CN"/>
+        </w:rPr>
+        <w:t>响应序列</w:t>
+      </w:r>
+    </w:p>
+    <w:tbl>
+      <w:tblPr>
+        <w:tblStyle w:val="a7"/>
+        <w:tblW w:w="0" w:type="auto"/>
+        <w:tblLook w:val="04A0" w:firstRow="1" w:lastRow="0" w:firstColumn="1" w:lastColumn="0" w:noHBand="0" w:noVBand="1"/>
+      </w:tblPr>
+      <w:tblGrid>
+        <w:gridCol w:w="666"/>
+        <w:gridCol w:w="4154"/>
+        <w:gridCol w:w="4818"/>
+      </w:tblGrid>
+      <w:tr>
+        <w:tc>
+          <w:tcPr>
+            <w:tcW w:w="666" w:type="dxa"/>
+          </w:tcPr>
+          <w:p>
+            <w:pPr>
+              <w:rPr>
+                <w:lang w:eastAsia="zh-CN"/>
+              </w:rPr>
+            </w:pPr>
+          </w:p>
+        </w:tc>
+        <w:tc>
+          <w:tcPr>
+            <w:tcW w:w="4154" w:type="dxa"/>
+          </w:tcPr>
+          <w:p>
+            <w:pPr>
+              <w:rPr>
+                <w:lang w:eastAsia="zh-CN"/>
+              </w:rPr>
+            </w:pPr>
+            <w:r>
+              <w:rPr>
+                <w:rFonts w:hint="eastAsia"/>
+                <w:lang w:eastAsia="zh-CN"/>
+              </w:rPr>
+              <w:t>激励</w:t>
+            </w:r>
+          </w:p>
+        </w:tc>
+        <w:tc>
+          <w:tcPr>
+            <w:tcW w:w="4818" w:type="dxa"/>
+          </w:tcPr>
+          <w:p>
+            <w:pPr>
+              <w:rPr>
+                <w:lang w:eastAsia="zh-CN"/>
+              </w:rPr>
+            </w:pPr>
+            <w:r>
+              <w:rPr>
+                <w:rFonts w:hint="eastAsia"/>
+                <w:lang w:eastAsia="zh-CN"/>
+              </w:rPr>
+              <w:t>响应</w:t>
+            </w:r>
+          </w:p>
+        </w:tc>
+      </w:tr>
+      <w:tr>
+        <w:tc>
+          <w:tcPr>
+            <w:tcW w:w="666" w:type="dxa"/>
+          </w:tcPr>
+          <w:p>
+            <w:pPr>
+              <w:rPr>
+                <w:lang w:eastAsia="zh-CN"/>
+              </w:rPr>
+            </w:pPr>
+            <w:r>
+              <w:rPr>
+                <w:rFonts w:hint="eastAsia"/>
+                <w:lang w:eastAsia="zh-CN"/>
+              </w:rPr>
+              <w:t>1</w:t>
+            </w:r>
+          </w:p>
+        </w:tc>
+        <w:tc>
+          <w:tcPr>
+            <w:tcW w:w="4154" w:type="dxa"/>
+          </w:tcPr>
+          <w:p>
+            <w:pPr>
+              <w:rPr>
+                <w:lang w:eastAsia="zh-CN"/>
+              </w:rPr>
+            </w:pPr>
+            <w:r>
+              <w:rPr>
+                <w:rFonts w:hint="eastAsia"/>
+                <w:lang w:eastAsia="zh-CN"/>
+              </w:rPr>
+              <w:t>账户成功登录，并选择</w:t>
+            </w:r>
+            <w:r>
+              <w:rPr>
+                <w:rFonts w:hint="eastAsia"/>
+                <w:lang w:eastAsia="zh-CN"/>
+              </w:rPr>
+              <w:t>站内信中的发送站内邮件功能</w:t>
+            </w:r>
+            <w:r>
+              <w:rPr>
+                <w:rFonts w:hint="eastAsia"/>
+                <w:lang w:eastAsia="zh-CN"/>
+              </w:rPr>
+              <w:t>，编辑</w:t>
+            </w:r>
+            <w:r>
+              <w:rPr>
+                <w:rFonts w:hint="eastAsia"/>
+                <w:lang w:eastAsia="zh-CN"/>
+              </w:rPr>
+              <w:t>邮件内容，</w:t>
+            </w:r>
+            <w:r>
+              <w:rPr>
+                <w:rFonts w:hint="eastAsia"/>
+                <w:lang w:eastAsia="zh-CN"/>
+              </w:rPr>
+              <w:t>填写收件</w:t>
+            </w:r>
+            <w:r>
+              <w:rPr>
+                <w:rFonts w:hint="eastAsia"/>
+                <w:lang w:eastAsia="zh-CN"/>
+              </w:rPr>
+              <w:t>人用户名，</w:t>
+            </w:r>
+            <w:r>
+              <w:rPr>
+                <w:rFonts w:hint="eastAsia"/>
+                <w:lang w:eastAsia="zh-CN"/>
+              </w:rPr>
+              <w:t>并</w:t>
+            </w:r>
+            <w:r>
+              <w:rPr>
+                <w:rFonts w:hint="eastAsia"/>
+                <w:lang w:eastAsia="zh-CN"/>
+              </w:rPr>
+              <w:t>进行发送</w:t>
+            </w:r>
+          </w:p>
+        </w:tc>
+        <w:tc>
+          <w:tcPr>
+            <w:tcW w:w="4818" w:type="dxa"/>
+          </w:tcPr>
+          <w:p>
+            <w:pPr>
+              <w:rPr>
+                <w:lang w:eastAsia="zh-CN"/>
+              </w:rPr>
+            </w:pPr>
+          </w:p>
+        </w:tc>
+      </w:tr>
+      <w:tr>
+        <w:tc>
+          <w:tcPr>
+            <w:tcW w:w="666" w:type="dxa"/>
+          </w:tcPr>
+          <w:p>
+            <w:pPr>
+              <w:rPr>
+                <w:lang w:eastAsia="zh-CN"/>
+              </w:rPr>
+            </w:pPr>
+            <w:r>
+              <w:rPr>
+                <w:rFonts w:hint="eastAsia"/>
+                <w:lang w:eastAsia="zh-CN"/>
+              </w:rPr>
+              <w:t>2</w:t>
+            </w:r>
+          </w:p>
+        </w:tc>
+        <w:tc>
+          <w:tcPr>
+            <w:tcW w:w="4154" w:type="dxa"/>
+          </w:tcPr>
+          <w:p>
+            <w:pPr>
+              <w:rPr>
+                <w:lang w:eastAsia="zh-CN"/>
+              </w:rPr>
+            </w:pPr>
+          </w:p>
+        </w:tc>
+        <w:tc>
+          <w:tcPr>
+            <w:tcW w:w="4818" w:type="dxa"/>
+          </w:tcPr>
+          <w:p>
+            <w:pPr>
+              <w:rPr>
+                <w:rFonts w:hint="eastAsia"/>
+                <w:lang w:eastAsia="zh-CN"/>
+              </w:rPr>
+            </w:pPr>
+            <w:r>
+              <w:rPr>
+                <w:rFonts w:hint="eastAsia"/>
+                <w:lang w:eastAsia="zh-CN"/>
+              </w:rPr>
+              <w:t>检查邮件是否为空，</w:t>
+            </w:r>
+            <w:r>
+              <w:rPr>
+                <w:rFonts w:hint="eastAsia"/>
+                <w:lang w:eastAsia="zh-CN"/>
+              </w:rPr>
+              <w:t>以及收件人用户名是否存在，如果没有错误，则将邮件发送给对应用户名的账户</w:t>
+            </w:r>
+          </w:p>
+        </w:tc>
+      </w:tr>
+    </w:tbl>
+    <w:p>
+      <w:pPr>
+        <w:pStyle w:val="3"/>
+        <w:rPr>
+          <w:lang w:eastAsia="zh-CN"/>
+        </w:rPr>
+      </w:pPr>
+      <w:r>
+        <w:rPr>
+          <w:rFonts w:hint="eastAsia"/>
+          <w:lang w:eastAsia="zh-CN"/>
+        </w:rPr>
+        <w:t>功能需求</w:t>
+      </w:r>
+    </w:p>
+    <w:p>
+      <w:pPr>
+        <w:rPr>
+          <w:lang w:eastAsia="zh-CN"/>
+        </w:rPr>
+      </w:pPr>
+      <w:r>
+        <w:rPr>
+          <w:rFonts w:hint="eastAsia"/>
+          <w:lang w:eastAsia="zh-CN"/>
+        </w:rPr>
+        <w:t>收件人不存在：</w:t>
+      </w:r>
+      <w:r>
+        <w:rPr>
+          <w:rFonts w:hint="eastAsia"/>
+          <w:lang w:eastAsia="zh-CN"/>
+        </w:rPr>
+        <w:t>在检查收件人用户名时</w:t>
+      </w:r>
+      <w:r>
+        <w:rPr>
+          <w:rFonts w:hint="eastAsia"/>
+          <w:lang w:eastAsia="zh-CN"/>
+        </w:rPr>
+        <w:t>，</w:t>
+      </w:r>
+      <w:r>
+        <w:rPr>
+          <w:rFonts w:hint="eastAsia"/>
+          <w:lang w:eastAsia="zh-CN"/>
+        </w:rPr>
+        <w:t>无法找到该用户名，则</w:t>
+      </w:r>
+      <w:r>
+        <w:rPr>
+          <w:rFonts w:hint="eastAsia"/>
+          <w:lang w:eastAsia="zh-CN"/>
+        </w:rPr>
+        <w:t>返回收件人不存在消息</w:t>
+      </w:r>
+      <w:r>
+        <w:rPr>
+          <w:rFonts w:hint="eastAsia"/>
+          <w:lang w:eastAsia="zh-CN"/>
+        </w:rPr>
+        <w:t>。</w:t>
+      </w:r>
+    </w:p>
+    <w:p>
+      <w:pPr>
+        <w:rPr>
+          <w:lang w:eastAsia="zh-CN"/>
+        </w:rPr>
+      </w:pPr>
+      <w:r>
+        <w:rPr>
+          <w:rFonts w:hint="eastAsia"/>
+          <w:lang w:eastAsia="zh-CN"/>
+        </w:rPr>
+        <w:t>邮件空白：</w:t>
+      </w:r>
+      <w:r>
+        <w:rPr>
+          <w:rFonts w:hint="eastAsia"/>
+          <w:lang w:eastAsia="zh-CN"/>
+        </w:rPr>
+        <w:t>在检查邮件空白</w:t>
+      </w:r>
+      <w:r>
+        <w:rPr>
+          <w:rFonts w:hint="eastAsia"/>
+          <w:lang w:eastAsia="zh-CN"/>
+        </w:rPr>
+        <w:t>时发现邮件为空，</w:t>
+      </w:r>
+      <w:r>
+        <w:rPr>
+          <w:rFonts w:hint="eastAsia"/>
+          <w:lang w:eastAsia="zh-CN"/>
+        </w:rPr>
+        <w:t>返回邮件空白</w:t>
+      </w:r>
+      <w:r>
+        <w:rPr>
+          <w:rFonts w:hint="eastAsia"/>
+          <w:lang w:eastAsia="zh-CN"/>
+        </w:rPr>
+        <w:t>消息</w:t>
+      </w:r>
+      <w:r>
+        <w:rPr>
+          <w:rFonts w:hint="eastAsia"/>
+          <w:lang w:eastAsia="zh-CN"/>
+        </w:rPr>
+        <w:t>。</w:t>
+      </w:r>
+    </w:p>
+    <w:p>
+      <w:pPr>
+        <w:rPr>
+          <w:rFonts w:hint="eastAsia"/>
+          <w:lang w:eastAsia="zh-CN"/>
+        </w:rPr>
+      </w:pPr>
+      <w:r>
+        <w:rPr>
+          <w:rFonts w:hint="eastAsia"/>
+          <w:lang w:eastAsia="zh-CN"/>
+        </w:rPr>
+        <w:t>发送失败：在发送邮件时遇到错误或</w:t>
+      </w:r>
+      <w:r>
+        <w:rPr>
+          <w:rFonts w:hint="eastAsia"/>
+          <w:lang w:eastAsia="zh-CN"/>
+        </w:rPr>
+        <w:t>异常，返回发送失败消息。</w:t>
+      </w:r>
+    </w:p>
+    <w:p>
+      <w:pPr>
+        <w:pStyle w:val="2"/>
+        <w:rPr>
+          <w:lang w:eastAsia="zh-CN"/>
+        </w:rPr>
+      </w:pPr>
+      <w:r>
+        <w:rPr>
+          <w:rFonts w:hint="eastAsia"/>
+          <w:lang w:eastAsia="zh-CN"/>
+        </w:rPr>
+        <w:t>查看站内邮件</w:t>
+      </w:r>
+    </w:p>
+    <w:p>
+      <w:pPr>
+        <w:pStyle w:val="3"/>
+        <w:rPr>
+          <w:lang w:eastAsia="zh-CN"/>
+        </w:rPr>
+      </w:pPr>
+      <w:r>
+        <w:rPr>
+          <w:rFonts w:hint="eastAsia"/>
+          <w:lang w:eastAsia="zh-CN"/>
+        </w:rPr>
+        <w:t>描述</w:t>
+      </w:r>
+    </w:p>
+    <w:p>
+      <w:pPr>
+        <w:ind w:firstLineChars="200" w:firstLine="480"/>
+        <w:rPr>
+          <w:rFonts w:hint="eastAsia"/>
+          <w:lang w:eastAsia="zh-CN"/>
+        </w:rPr>
+      </w:pPr>
+      <w:r>
+        <w:rPr>
+          <w:rFonts w:hint="eastAsia"/>
+          <w:lang w:eastAsia="zh-CN"/>
+        </w:rPr>
+        <w:t>账号在登录之后，可以通过站内信功能，</w:t>
+      </w:r>
+      <w:r>
+        <w:rPr>
+          <w:rFonts w:hint="eastAsia"/>
+          <w:lang w:eastAsia="zh-CN"/>
+        </w:rPr>
+        <w:t>查看自己接收到的</w:t>
+      </w:r>
+      <w:r>
+        <w:rPr>
+          <w:rFonts w:hint="eastAsia"/>
+          <w:lang w:eastAsia="zh-CN"/>
+        </w:rPr>
+        <w:t>站内信</w:t>
+      </w:r>
+      <w:r>
+        <w:rPr>
+          <w:rFonts w:hint="eastAsia"/>
+          <w:lang w:eastAsia="zh-CN"/>
+        </w:rPr>
+        <w:t>。</w:t>
+      </w:r>
+    </w:p>
+    <w:p>
+      <w:pPr>
+        <w:pStyle w:val="3"/>
+        <w:rPr>
+          <w:lang w:eastAsia="zh-CN"/>
+        </w:rPr>
+      </w:pPr>
+      <w:r>
+        <w:rPr>
+          <w:rFonts w:hint="eastAsia"/>
+          <w:lang w:eastAsia="zh-CN"/>
+        </w:rPr>
+        <w:t>激励</w:t>
+      </w:r>
+      <w:r>
+        <w:rPr>
+          <w:rFonts w:hint="eastAsia"/>
+          <w:lang w:eastAsia="zh-CN"/>
+        </w:rPr>
+        <w:t>/</w:t>
+      </w:r>
+      <w:r>
+        <w:rPr>
+          <w:rFonts w:hint="eastAsia"/>
+          <w:lang w:eastAsia="zh-CN"/>
+        </w:rPr>
+        <w:t>响应序列</w:t>
+      </w:r>
+    </w:p>
+    <w:tbl>
+      <w:tblPr>
+        <w:tblStyle w:val="a7"/>
+        <w:tblW w:w="0" w:type="auto"/>
+        <w:tblLook w:val="04A0" w:firstRow="1" w:lastRow="0" w:firstColumn="1" w:lastColumn="0" w:noHBand="0" w:noVBand="1"/>
+      </w:tblPr>
+      <w:tblGrid>
+        <w:gridCol w:w="666"/>
+        <w:gridCol w:w="4154"/>
+        <w:gridCol w:w="4818"/>
+      </w:tblGrid>
+      <w:tr>
+        <w:tc>
+          <w:tcPr>
+            <w:tcW w:w="666" w:type="dxa"/>
+          </w:tcPr>
+          <w:p>
+            <w:pPr>
+              <w:rPr>
+                <w:lang w:eastAsia="zh-CN"/>
+              </w:rPr>
+            </w:pPr>
+          </w:p>
+        </w:tc>
+        <w:tc>
+          <w:tcPr>
+            <w:tcW w:w="4154" w:type="dxa"/>
+          </w:tcPr>
+          <w:p>
+            <w:pPr>
+              <w:rPr>
+                <w:lang w:eastAsia="zh-CN"/>
+              </w:rPr>
+            </w:pPr>
+            <w:r>
+              <w:rPr>
+                <w:rFonts w:hint="eastAsia"/>
+                <w:lang w:eastAsia="zh-CN"/>
+              </w:rPr>
+              <w:t>激励</w:t>
+            </w:r>
+          </w:p>
+        </w:tc>
+        <w:tc>
+          <w:tcPr>
+            <w:tcW w:w="4818" w:type="dxa"/>
+          </w:tcPr>
+          <w:p>
+            <w:pPr>
+              <w:rPr>
+                <w:lang w:eastAsia="zh-CN"/>
+              </w:rPr>
+            </w:pPr>
+            <w:r>
+              <w:rPr>
+                <w:rFonts w:hint="eastAsia"/>
+                <w:lang w:eastAsia="zh-CN"/>
+              </w:rPr>
+              <w:t>响应</w:t>
+            </w:r>
+          </w:p>
+        </w:tc>
+      </w:tr>
+      <w:tr>
+        <w:tc>
+          <w:tcPr>
+            <w:tcW w:w="666" w:type="dxa"/>
+          </w:tcPr>
+          <w:p>
+            <w:pPr>
+              <w:rPr>
+                <w:lang w:eastAsia="zh-CN"/>
+              </w:rPr>
+            </w:pPr>
+            <w:r>
+              <w:rPr>
+                <w:rFonts w:hint="eastAsia"/>
+                <w:lang w:eastAsia="zh-CN"/>
+              </w:rPr>
+              <w:t>1</w:t>
+            </w:r>
+          </w:p>
+        </w:tc>
+        <w:tc>
+          <w:tcPr>
+            <w:tcW w:w="4154" w:type="dxa"/>
+          </w:tcPr>
+          <w:p>
+            <w:pPr>
+              <w:rPr>
+                <w:lang w:eastAsia="zh-CN"/>
+              </w:rPr>
+            </w:pPr>
+            <w:r>
+              <w:rPr>
+                <w:rFonts w:hint="eastAsia"/>
+                <w:lang w:eastAsia="zh-CN"/>
+              </w:rPr>
+              <w:t>账户成功登录，并选择站内信中的发送站内邮件功能，编辑邮件内容，填写收件人用户名，并进行发送</w:t>
+            </w:r>
+          </w:p>
+        </w:tc>
+        <w:tc>
+          <w:tcPr>
+            <w:tcW w:w="4818" w:type="dxa"/>
+          </w:tcPr>
+          <w:p>
+            <w:pPr>
+              <w:rPr>
+                <w:lang w:eastAsia="zh-CN"/>
+              </w:rPr>
+            </w:pPr>
+          </w:p>
+        </w:tc>
+      </w:tr>
+      <w:tr>
+        <w:tc>
+          <w:tcPr>
+            <w:tcW w:w="666" w:type="dxa"/>
+          </w:tcPr>
+          <w:p>
+            <w:pPr>
+              <w:rPr>
+                <w:lang w:eastAsia="zh-CN"/>
+              </w:rPr>
+            </w:pPr>
+            <w:r>
+              <w:rPr>
+                <w:rFonts w:hint="eastAsia"/>
+                <w:lang w:eastAsia="zh-CN"/>
+              </w:rPr>
+              <w:t>2</w:t>
+            </w:r>
+          </w:p>
+        </w:tc>
+        <w:tc>
+          <w:tcPr>
+            <w:tcW w:w="4154" w:type="dxa"/>
+          </w:tcPr>
+          <w:p>
+            <w:pPr>
+              <w:rPr>
+                <w:lang w:eastAsia="zh-CN"/>
+              </w:rPr>
+            </w:pPr>
+          </w:p>
+        </w:tc>
+        <w:tc>
+          <w:tcPr>
+            <w:tcW w:w="4818" w:type="dxa"/>
+          </w:tcPr>
+          <w:p>
+            <w:pPr>
+              <w:rPr>
+                <w:rFonts w:hint="eastAsia"/>
+                <w:lang w:eastAsia="zh-CN"/>
+              </w:rPr>
+            </w:pPr>
+            <w:r>
+              <w:rPr>
+                <w:rFonts w:hint="eastAsia"/>
+                <w:lang w:eastAsia="zh-CN"/>
+              </w:rPr>
+              <w:t>检查邮件是否为空，以及收件人用户名是否存在，如果没有错误，则将邮件发送给对应用户名的账户</w:t>
+            </w:r>
+          </w:p>
+        </w:tc>
+      </w:tr>
+    </w:tbl>
+    <w:p>
+      <w:pPr>
+        <w:pStyle w:val="3"/>
+        <w:rPr>
+          <w:lang w:eastAsia="zh-CN"/>
+        </w:rPr>
+      </w:pPr>
       <w:bookmarkStart w:id="44" w:name="_GoBack"/>
       <w:bookmarkEnd w:id="44"/>
       <w:r>
@@ -7305,30 +11055,1333 @@
           <w:rFonts w:hint="eastAsia"/>
           <w:lang w:eastAsia="zh-CN"/>
         </w:rPr>
-        <w:t>。</w:t>
-      </w:r>
+        <w:t>功能需求</w:t>
+      </w:r>
+    </w:p>
+    <w:p>
+      <w:pPr>
+        <w:pStyle w:val="2"/>
+        <w:rPr>
+          <w:lang w:eastAsia="zh-CN"/>
+        </w:rPr>
+      </w:pPr>
+      <w:r>
+        <w:rPr>
+          <w:rFonts w:hint="eastAsia"/>
+          <w:lang w:eastAsia="zh-CN"/>
+        </w:rPr>
+        <w:t>回复站内邮件</w:t>
+      </w:r>
+    </w:p>
+    <w:p>
+      <w:pPr>
+        <w:pStyle w:val="3"/>
+        <w:rPr>
+          <w:lang w:eastAsia="zh-CN"/>
+        </w:rPr>
+      </w:pPr>
+      <w:r>
+        <w:rPr>
+          <w:rFonts w:hint="eastAsia"/>
+          <w:lang w:eastAsia="zh-CN"/>
+        </w:rPr>
+        <w:t>描述</w:t>
+      </w:r>
+    </w:p>
+    <w:p>
+      <w:pPr>
+        <w:pStyle w:val="3"/>
+        <w:rPr>
+          <w:lang w:eastAsia="zh-CN"/>
+        </w:rPr>
+      </w:pPr>
+      <w:r>
+        <w:rPr>
+          <w:rFonts w:hint="eastAsia"/>
+          <w:lang w:eastAsia="zh-CN"/>
+        </w:rPr>
+        <w:t>激励</w:t>
+      </w:r>
+      <w:r>
+        <w:rPr>
+          <w:rFonts w:hint="eastAsia"/>
+          <w:lang w:eastAsia="zh-CN"/>
+        </w:rPr>
+        <w:t>/</w:t>
+      </w:r>
+      <w:r>
+        <w:rPr>
+          <w:rFonts w:hint="eastAsia"/>
+          <w:lang w:eastAsia="zh-CN"/>
+        </w:rPr>
+        <w:t>响应序列</w:t>
+      </w:r>
+    </w:p>
+    <w:p>
+      <w:pPr>
+        <w:pStyle w:val="3"/>
+        <w:rPr>
+          <w:lang w:eastAsia="zh-CN"/>
+        </w:rPr>
+      </w:pPr>
+      <w:r>
+        <w:rPr>
+          <w:rFonts w:hint="eastAsia"/>
+          <w:lang w:eastAsia="zh-CN"/>
+        </w:rPr>
+        <w:t>功能需求</w:t>
+      </w:r>
+    </w:p>
+    <w:p>
+      <w:pPr>
+        <w:pStyle w:val="2"/>
+        <w:rPr>
+          <w:lang w:eastAsia="zh-CN"/>
+        </w:rPr>
+      </w:pPr>
+      <w:r>
+        <w:rPr>
+          <w:rFonts w:hint="eastAsia"/>
+          <w:lang w:eastAsia="zh-CN"/>
+        </w:rPr>
+        <w:t>考试提示邮件</w:t>
+      </w:r>
+    </w:p>
+    <w:p>
+      <w:pPr>
+        <w:pStyle w:val="3"/>
+        <w:rPr>
+          <w:lang w:eastAsia="zh-CN"/>
+        </w:rPr>
+      </w:pPr>
+      <w:r>
+        <w:rPr>
+          <w:rFonts w:hint="eastAsia"/>
+          <w:lang w:eastAsia="zh-CN"/>
+        </w:rPr>
+        <w:t>描述</w:t>
+      </w:r>
+    </w:p>
+    <w:p>
+      <w:pPr>
+        <w:pStyle w:val="3"/>
+        <w:rPr>
+          <w:lang w:eastAsia="zh-CN"/>
+        </w:rPr>
+      </w:pPr>
+      <w:r>
+        <w:rPr>
+          <w:rFonts w:hint="eastAsia"/>
+          <w:lang w:eastAsia="zh-CN"/>
+        </w:rPr>
+        <w:t>激励</w:t>
+      </w:r>
+      <w:r>
+        <w:rPr>
+          <w:rFonts w:hint="eastAsia"/>
+          <w:lang w:eastAsia="zh-CN"/>
+        </w:rPr>
+        <w:t>/</w:t>
+      </w:r>
+      <w:r>
+        <w:rPr>
+          <w:rFonts w:hint="eastAsia"/>
+          <w:lang w:eastAsia="zh-CN"/>
+        </w:rPr>
+        <w:t>响应序列</w:t>
+      </w:r>
+    </w:p>
+    <w:p>
+      <w:pPr>
+        <w:pStyle w:val="3"/>
+        <w:rPr>
+          <w:lang w:eastAsia="zh-CN"/>
+        </w:rPr>
+      </w:pPr>
+      <w:r>
+        <w:rPr>
+          <w:rFonts w:hint="eastAsia"/>
+          <w:lang w:eastAsia="zh-CN"/>
+        </w:rPr>
+        <w:t>功能需求</w:t>
+      </w:r>
+    </w:p>
+    <w:p>
+      <w:pPr>
+        <w:pStyle w:val="2"/>
+        <w:rPr>
+          <w:lang w:eastAsia="zh-CN"/>
+        </w:rPr>
+      </w:pPr>
+      <w:r>
+        <w:rPr>
+          <w:rFonts w:hint="eastAsia"/>
+          <w:lang w:eastAsia="zh-CN"/>
+        </w:rPr>
+        <w:t>课程消息邮件</w:t>
+      </w:r>
+    </w:p>
+    <w:p>
+      <w:pPr>
+        <w:pStyle w:val="3"/>
+        <w:rPr>
+          <w:lang w:eastAsia="zh-CN"/>
+        </w:rPr>
+      </w:pPr>
+      <w:r>
+        <w:rPr>
+          <w:rFonts w:hint="eastAsia"/>
+          <w:lang w:eastAsia="zh-CN"/>
+        </w:rPr>
+        <w:t>描述</w:t>
+      </w:r>
+    </w:p>
+    <w:p>
+      <w:pPr>
+        <w:pStyle w:val="3"/>
+        <w:rPr>
+          <w:lang w:eastAsia="zh-CN"/>
+        </w:rPr>
+      </w:pPr>
+      <w:r>
+        <w:rPr>
+          <w:rFonts w:hint="eastAsia"/>
+          <w:lang w:eastAsia="zh-CN"/>
+        </w:rPr>
+        <w:t>激励</w:t>
+      </w:r>
+      <w:r>
+        <w:rPr>
+          <w:rFonts w:hint="eastAsia"/>
+          <w:lang w:eastAsia="zh-CN"/>
+        </w:rPr>
+        <w:t>/</w:t>
+      </w:r>
+      <w:r>
+        <w:rPr>
+          <w:rFonts w:hint="eastAsia"/>
+          <w:lang w:eastAsia="zh-CN"/>
+        </w:rPr>
+        <w:t>响应序列</w:t>
+      </w:r>
+    </w:p>
+    <w:p>
+      <w:pPr>
+        <w:pStyle w:val="3"/>
+        <w:rPr>
+          <w:lang w:eastAsia="zh-CN"/>
+        </w:rPr>
+      </w:pPr>
+      <w:r>
+        <w:rPr>
+          <w:rFonts w:hint="eastAsia"/>
+          <w:lang w:eastAsia="zh-CN"/>
+        </w:rPr>
+        <w:t>功能需求</w:t>
+      </w:r>
+    </w:p>
+    <w:p>
+      <w:pPr>
+        <w:pStyle w:val="2"/>
+        <w:rPr>
+          <w:lang w:eastAsia="zh-CN"/>
+        </w:rPr>
+      </w:pPr>
+      <w:r>
+        <w:rPr>
+          <w:rFonts w:hint="eastAsia"/>
+          <w:lang w:eastAsia="zh-CN"/>
+        </w:rPr>
+        <w:t>查看课程公告</w:t>
+      </w:r>
+      <w:r>
+        <w:rPr>
+          <w:rFonts w:hint="eastAsia"/>
+          <w:lang w:eastAsia="zh-CN"/>
+        </w:rPr>
+        <w:t>/</w:t>
+      </w:r>
+      <w:r>
+        <w:rPr>
+          <w:rFonts w:hint="eastAsia"/>
+          <w:lang w:eastAsia="zh-CN"/>
+        </w:rPr>
+        <w:t>大纲</w:t>
+      </w:r>
+      <w:r>
+        <w:rPr>
+          <w:rFonts w:hint="eastAsia"/>
+          <w:lang w:eastAsia="zh-CN"/>
+        </w:rPr>
+        <w:t>/</w:t>
+      </w:r>
+      <w:r>
+        <w:rPr>
+          <w:rFonts w:hint="eastAsia"/>
+          <w:lang w:eastAsia="zh-CN"/>
+        </w:rPr>
+        <w:t>单元</w:t>
+      </w:r>
+      <w:r>
+        <w:rPr>
+          <w:rFonts w:hint="eastAsia"/>
+          <w:lang w:eastAsia="zh-CN"/>
+        </w:rPr>
+        <w:t>/</w:t>
+      </w:r>
+      <w:r>
+        <w:rPr>
+          <w:rFonts w:hint="eastAsia"/>
+          <w:lang w:eastAsia="zh-CN"/>
+        </w:rPr>
+        <w:t>作业</w:t>
+      </w:r>
+    </w:p>
+    <w:p>
+      <w:pPr>
+        <w:pStyle w:val="3"/>
+        <w:rPr>
+          <w:lang w:eastAsia="zh-CN"/>
+        </w:rPr>
+      </w:pPr>
+      <w:r>
+        <w:rPr>
+          <w:rFonts w:hint="eastAsia"/>
+          <w:lang w:eastAsia="zh-CN"/>
+        </w:rPr>
+        <w:t>描述</w:t>
+      </w:r>
+    </w:p>
+    <w:p>
+      <w:pPr>
+        <w:pStyle w:val="3"/>
+        <w:rPr>
+          <w:lang w:eastAsia="zh-CN"/>
+        </w:rPr>
+      </w:pPr>
+      <w:r>
+        <w:rPr>
+          <w:rFonts w:hint="eastAsia"/>
+          <w:lang w:eastAsia="zh-CN"/>
+        </w:rPr>
+        <w:t>激励</w:t>
+      </w:r>
+      <w:r>
+        <w:rPr>
+          <w:rFonts w:hint="eastAsia"/>
+          <w:lang w:eastAsia="zh-CN"/>
+        </w:rPr>
+        <w:t>/</w:t>
+      </w:r>
+      <w:r>
+        <w:rPr>
+          <w:rFonts w:hint="eastAsia"/>
+          <w:lang w:eastAsia="zh-CN"/>
+        </w:rPr>
+        <w:t>响应序列</w:t>
+      </w:r>
+    </w:p>
+    <w:p>
+      <w:pPr>
+        <w:pStyle w:val="3"/>
+        <w:rPr>
+          <w:lang w:eastAsia="zh-CN"/>
+        </w:rPr>
+      </w:pPr>
+      <w:r>
+        <w:rPr>
+          <w:rFonts w:hint="eastAsia"/>
+          <w:lang w:eastAsia="zh-CN"/>
+        </w:rPr>
+        <w:t>功能需求</w:t>
+      </w:r>
+    </w:p>
+    <w:p>
+      <w:pPr>
+        <w:pStyle w:val="2"/>
+        <w:rPr>
+          <w:lang w:eastAsia="zh-CN"/>
+        </w:rPr>
+      </w:pPr>
+      <w:r>
+        <w:rPr>
+          <w:rFonts w:hint="eastAsia"/>
+          <w:lang w:eastAsia="zh-CN"/>
+        </w:rPr>
+        <w:t>修改课程</w:t>
+      </w:r>
+      <w:r>
+        <w:rPr>
+          <w:rFonts w:hint="eastAsia"/>
+          <w:lang w:eastAsia="zh-CN"/>
+        </w:rPr>
+        <w:t>公告</w:t>
+      </w:r>
+      <w:r>
+        <w:rPr>
+          <w:rFonts w:hint="eastAsia"/>
+          <w:lang w:eastAsia="zh-CN"/>
+        </w:rPr>
+        <w:t>/</w:t>
+      </w:r>
+      <w:r>
+        <w:rPr>
+          <w:rFonts w:hint="eastAsia"/>
+          <w:lang w:eastAsia="zh-CN"/>
+        </w:rPr>
+        <w:t>大纲</w:t>
+      </w:r>
+    </w:p>
+    <w:p>
+      <w:pPr>
+        <w:pStyle w:val="3"/>
+        <w:rPr>
+          <w:lang w:eastAsia="zh-CN"/>
+        </w:rPr>
+      </w:pPr>
+      <w:r>
+        <w:rPr>
+          <w:rFonts w:hint="eastAsia"/>
+          <w:lang w:eastAsia="zh-CN"/>
+        </w:rPr>
+        <w:t>描述</w:t>
+      </w:r>
+    </w:p>
+    <w:p>
+      <w:pPr>
+        <w:pStyle w:val="3"/>
+        <w:rPr>
+          <w:lang w:eastAsia="zh-CN"/>
+        </w:rPr>
+      </w:pPr>
+      <w:r>
+        <w:rPr>
+          <w:rFonts w:hint="eastAsia"/>
+          <w:lang w:eastAsia="zh-CN"/>
+        </w:rPr>
+        <w:t>激励</w:t>
+      </w:r>
+      <w:r>
+        <w:rPr>
+          <w:rFonts w:hint="eastAsia"/>
+          <w:lang w:eastAsia="zh-CN"/>
+        </w:rPr>
+        <w:t>/</w:t>
+      </w:r>
+      <w:r>
+        <w:rPr>
+          <w:rFonts w:hint="eastAsia"/>
+          <w:lang w:eastAsia="zh-CN"/>
+        </w:rPr>
+        <w:t>响应序列</w:t>
+      </w:r>
+    </w:p>
+    <w:p>
+      <w:pPr>
+        <w:pStyle w:val="3"/>
+        <w:rPr>
+          <w:lang w:eastAsia="zh-CN"/>
+        </w:rPr>
+      </w:pPr>
+      <w:r>
+        <w:rPr>
+          <w:rFonts w:hint="eastAsia"/>
+          <w:lang w:eastAsia="zh-CN"/>
+        </w:rPr>
+        <w:t>功能需求</w:t>
+      </w:r>
+    </w:p>
+    <w:p>
+      <w:pPr>
+        <w:pStyle w:val="2"/>
+        <w:rPr>
+          <w:lang w:eastAsia="zh-CN"/>
+        </w:rPr>
+      </w:pPr>
+      <w:r>
+        <w:rPr>
+          <w:rFonts w:hint="eastAsia"/>
+          <w:lang w:eastAsia="zh-CN"/>
+        </w:rPr>
+        <w:t>添加</w:t>
+      </w:r>
+      <w:r>
+        <w:rPr>
+          <w:rFonts w:hint="eastAsia"/>
+          <w:lang w:eastAsia="zh-CN"/>
+        </w:rPr>
+        <w:t>课程</w:t>
+      </w:r>
+      <w:r>
+        <w:rPr>
+          <w:rFonts w:hint="eastAsia"/>
+          <w:lang w:eastAsia="zh-CN"/>
+        </w:rPr>
+        <w:t>单元</w:t>
+      </w:r>
+    </w:p>
+    <w:p>
+      <w:pPr>
+        <w:pStyle w:val="3"/>
+        <w:rPr>
+          <w:lang w:eastAsia="zh-CN"/>
+        </w:rPr>
+      </w:pPr>
+      <w:r>
+        <w:rPr>
+          <w:rFonts w:hint="eastAsia"/>
+          <w:lang w:eastAsia="zh-CN"/>
+        </w:rPr>
+        <w:t>描述</w:t>
+      </w:r>
+    </w:p>
+    <w:p>
+      <w:pPr>
+        <w:pStyle w:val="3"/>
+        <w:rPr>
+          <w:lang w:eastAsia="zh-CN"/>
+        </w:rPr>
+      </w:pPr>
+      <w:r>
+        <w:rPr>
+          <w:rFonts w:hint="eastAsia"/>
+          <w:lang w:eastAsia="zh-CN"/>
+        </w:rPr>
+        <w:t>激励</w:t>
+      </w:r>
+      <w:r>
+        <w:rPr>
+          <w:rFonts w:hint="eastAsia"/>
+          <w:lang w:eastAsia="zh-CN"/>
+        </w:rPr>
+        <w:t>/</w:t>
+      </w:r>
+      <w:r>
+        <w:rPr>
+          <w:rFonts w:hint="eastAsia"/>
+          <w:lang w:eastAsia="zh-CN"/>
+        </w:rPr>
+        <w:t>响应序列</w:t>
+      </w:r>
+    </w:p>
+    <w:p>
+      <w:pPr>
+        <w:pStyle w:val="3"/>
+        <w:rPr>
+          <w:lang w:eastAsia="zh-CN"/>
+        </w:rPr>
+      </w:pPr>
+      <w:r>
+        <w:rPr>
+          <w:rFonts w:hint="eastAsia"/>
+          <w:lang w:eastAsia="zh-CN"/>
+        </w:rPr>
+        <w:t>功能需求</w:t>
+      </w:r>
+    </w:p>
+    <w:p>
+      <w:pPr>
+        <w:pStyle w:val="2"/>
+        <w:rPr>
+          <w:lang w:eastAsia="zh-CN"/>
+        </w:rPr>
+      </w:pPr>
+      <w:r>
+        <w:rPr>
+          <w:rFonts w:hint="eastAsia"/>
+          <w:lang w:eastAsia="zh-CN"/>
+        </w:rPr>
+        <w:t>更新</w:t>
+      </w:r>
+      <w:r>
+        <w:rPr>
+          <w:rFonts w:hint="eastAsia"/>
+          <w:lang w:eastAsia="zh-CN"/>
+        </w:rPr>
+        <w:t>课程单元</w:t>
+      </w:r>
+    </w:p>
+    <w:p>
+      <w:pPr>
+        <w:pStyle w:val="3"/>
+        <w:rPr>
+          <w:lang w:eastAsia="zh-CN"/>
+        </w:rPr>
+      </w:pPr>
+      <w:r>
+        <w:rPr>
+          <w:rFonts w:hint="eastAsia"/>
+          <w:lang w:eastAsia="zh-CN"/>
+        </w:rPr>
+        <w:t>描述</w:t>
+      </w:r>
+    </w:p>
+    <w:p>
+      <w:pPr>
+        <w:pStyle w:val="3"/>
+        <w:rPr>
+          <w:lang w:eastAsia="zh-CN"/>
+        </w:rPr>
+      </w:pPr>
+      <w:r>
+        <w:rPr>
+          <w:rFonts w:hint="eastAsia"/>
+          <w:lang w:eastAsia="zh-CN"/>
+        </w:rPr>
+        <w:t>激励</w:t>
+      </w:r>
+      <w:r>
+        <w:rPr>
+          <w:rFonts w:hint="eastAsia"/>
+          <w:lang w:eastAsia="zh-CN"/>
+        </w:rPr>
+        <w:t>/</w:t>
+      </w:r>
+      <w:r>
+        <w:rPr>
+          <w:rFonts w:hint="eastAsia"/>
+          <w:lang w:eastAsia="zh-CN"/>
+        </w:rPr>
+        <w:t>响应序列</w:t>
+      </w:r>
+    </w:p>
+    <w:p>
+      <w:pPr>
+        <w:pStyle w:val="3"/>
+        <w:rPr>
+          <w:lang w:eastAsia="zh-CN"/>
+        </w:rPr>
+      </w:pPr>
+      <w:r>
+        <w:rPr>
+          <w:rFonts w:hint="eastAsia"/>
+          <w:lang w:eastAsia="zh-CN"/>
+        </w:rPr>
+        <w:t>功能需求</w:t>
+      </w:r>
+    </w:p>
+    <w:p>
+      <w:pPr>
+        <w:pStyle w:val="2"/>
+        <w:rPr>
+          <w:lang w:eastAsia="zh-CN"/>
+        </w:rPr>
+      </w:pPr>
+      <w:r>
+        <w:rPr>
+          <w:rFonts w:hint="eastAsia"/>
+          <w:lang w:eastAsia="zh-CN"/>
+        </w:rPr>
+        <w:t>更新</w:t>
+      </w:r>
+      <w:r>
+        <w:rPr>
+          <w:rFonts w:hint="eastAsia"/>
+          <w:lang w:eastAsia="zh-CN"/>
+        </w:rPr>
+        <w:t>课程作业</w:t>
+      </w:r>
+    </w:p>
+    <w:p>
+      <w:pPr>
+        <w:pStyle w:val="3"/>
+        <w:rPr>
+          <w:lang w:eastAsia="zh-CN"/>
+        </w:rPr>
+      </w:pPr>
+      <w:r>
+        <w:rPr>
+          <w:rFonts w:hint="eastAsia"/>
+          <w:lang w:eastAsia="zh-CN"/>
+        </w:rPr>
+        <w:t>描述</w:t>
+      </w:r>
+    </w:p>
+    <w:p>
+      <w:pPr>
+        <w:pStyle w:val="3"/>
+        <w:rPr>
+          <w:lang w:eastAsia="zh-CN"/>
+        </w:rPr>
+      </w:pPr>
+      <w:r>
+        <w:rPr>
+          <w:rFonts w:hint="eastAsia"/>
+          <w:lang w:eastAsia="zh-CN"/>
+        </w:rPr>
+        <w:t>激励</w:t>
+      </w:r>
+      <w:r>
+        <w:rPr>
+          <w:rFonts w:hint="eastAsia"/>
+          <w:lang w:eastAsia="zh-CN"/>
+        </w:rPr>
+        <w:t>/</w:t>
+      </w:r>
+      <w:r>
+        <w:rPr>
+          <w:rFonts w:hint="eastAsia"/>
+          <w:lang w:eastAsia="zh-CN"/>
+        </w:rPr>
+        <w:t>响应序列</w:t>
+      </w:r>
+    </w:p>
+    <w:p>
+      <w:pPr>
+        <w:pStyle w:val="3"/>
+        <w:rPr>
+          <w:lang w:eastAsia="zh-CN"/>
+        </w:rPr>
+      </w:pPr>
+      <w:r>
+        <w:rPr>
+          <w:rFonts w:hint="eastAsia"/>
+          <w:lang w:eastAsia="zh-CN"/>
+        </w:rPr>
+        <w:t>功能需求</w:t>
+      </w:r>
+    </w:p>
+    <w:p>
+      <w:pPr>
+        <w:pStyle w:val="2"/>
+        <w:rPr>
+          <w:lang w:eastAsia="zh-CN"/>
+        </w:rPr>
+      </w:pPr>
+      <w:r>
+        <w:rPr>
+          <w:rFonts w:hint="eastAsia"/>
+          <w:lang w:eastAsia="zh-CN"/>
+        </w:rPr>
+        <w:t>批改课程作业</w:t>
+      </w:r>
+    </w:p>
+    <w:p>
+      <w:pPr>
+        <w:pStyle w:val="3"/>
+        <w:rPr>
+          <w:lang w:eastAsia="zh-CN"/>
+        </w:rPr>
+      </w:pPr>
+      <w:r>
+        <w:rPr>
+          <w:rFonts w:hint="eastAsia"/>
+          <w:lang w:eastAsia="zh-CN"/>
+        </w:rPr>
+        <w:t>描述</w:t>
+      </w:r>
+    </w:p>
+    <w:p>
+      <w:pPr>
+        <w:pStyle w:val="3"/>
+        <w:rPr>
+          <w:lang w:eastAsia="zh-CN"/>
+        </w:rPr>
+      </w:pPr>
+      <w:r>
+        <w:rPr>
+          <w:rFonts w:hint="eastAsia"/>
+          <w:lang w:eastAsia="zh-CN"/>
+        </w:rPr>
+        <w:t>激励</w:t>
+      </w:r>
+      <w:r>
+        <w:rPr>
+          <w:rFonts w:hint="eastAsia"/>
+          <w:lang w:eastAsia="zh-CN"/>
+        </w:rPr>
+        <w:t>/</w:t>
+      </w:r>
+      <w:r>
+        <w:rPr>
+          <w:rFonts w:hint="eastAsia"/>
+          <w:lang w:eastAsia="zh-CN"/>
+        </w:rPr>
+        <w:t>响应序列</w:t>
+      </w:r>
+    </w:p>
+    <w:p>
+      <w:pPr>
+        <w:pStyle w:val="3"/>
+        <w:rPr>
+          <w:lang w:eastAsia="zh-CN"/>
+        </w:rPr>
+      </w:pPr>
+      <w:r>
+        <w:rPr>
+          <w:rFonts w:hint="eastAsia"/>
+          <w:lang w:eastAsia="zh-CN"/>
+        </w:rPr>
+        <w:t>功能需求</w:t>
+      </w:r>
+    </w:p>
+    <w:p>
+      <w:pPr>
+        <w:pStyle w:val="2"/>
+        <w:rPr>
+          <w:lang w:eastAsia="zh-CN"/>
+        </w:rPr>
+      </w:pPr>
+      <w:r>
+        <w:rPr>
+          <w:rFonts w:hint="eastAsia"/>
+          <w:lang w:eastAsia="zh-CN"/>
+        </w:rPr>
+        <w:t>创建考试</w:t>
+      </w:r>
+    </w:p>
+    <w:p>
+      <w:pPr>
+        <w:pStyle w:val="3"/>
+        <w:rPr>
+          <w:lang w:eastAsia="zh-CN"/>
+        </w:rPr>
+      </w:pPr>
+      <w:r>
+        <w:rPr>
+          <w:rFonts w:hint="eastAsia"/>
+          <w:lang w:eastAsia="zh-CN"/>
+        </w:rPr>
+        <w:t>描述</w:t>
+      </w:r>
+    </w:p>
+    <w:p>
+      <w:pPr>
+        <w:pStyle w:val="3"/>
+        <w:rPr>
+          <w:lang w:eastAsia="zh-CN"/>
+        </w:rPr>
+      </w:pPr>
+      <w:r>
+        <w:rPr>
+          <w:rFonts w:hint="eastAsia"/>
+          <w:lang w:eastAsia="zh-CN"/>
+        </w:rPr>
+        <w:t>激励</w:t>
+      </w:r>
+      <w:r>
+        <w:rPr>
+          <w:rFonts w:hint="eastAsia"/>
+          <w:lang w:eastAsia="zh-CN"/>
+        </w:rPr>
+        <w:t>/</w:t>
+      </w:r>
+      <w:r>
+        <w:rPr>
+          <w:rFonts w:hint="eastAsia"/>
+          <w:lang w:eastAsia="zh-CN"/>
+        </w:rPr>
+        <w:t>响应序列</w:t>
+      </w:r>
+    </w:p>
+    <w:p>
+      <w:pPr>
+        <w:pStyle w:val="3"/>
+        <w:rPr>
+          <w:lang w:eastAsia="zh-CN"/>
+        </w:rPr>
+      </w:pPr>
+      <w:r>
+        <w:rPr>
+          <w:rFonts w:hint="eastAsia"/>
+          <w:lang w:eastAsia="zh-CN"/>
+        </w:rPr>
+        <w:t>功能需求</w:t>
+      </w:r>
+    </w:p>
+    <w:p>
+      <w:pPr>
+        <w:pStyle w:val="2"/>
+        <w:rPr>
+          <w:lang w:eastAsia="zh-CN"/>
+        </w:rPr>
+      </w:pPr>
+      <w:r>
+        <w:rPr>
+          <w:rFonts w:hint="eastAsia"/>
+          <w:lang w:eastAsia="zh-CN"/>
+        </w:rPr>
+        <w:t>参加</w:t>
+      </w:r>
+      <w:r>
+        <w:rPr>
+          <w:rFonts w:hint="eastAsia"/>
+          <w:lang w:eastAsia="zh-CN"/>
+        </w:rPr>
+        <w:t>考试</w:t>
+      </w:r>
+    </w:p>
+    <w:p>
+      <w:pPr>
+        <w:pStyle w:val="3"/>
+        <w:rPr>
+          <w:lang w:eastAsia="zh-CN"/>
+        </w:rPr>
+      </w:pPr>
+      <w:r>
+        <w:rPr>
+          <w:rFonts w:hint="eastAsia"/>
+          <w:lang w:eastAsia="zh-CN"/>
+        </w:rPr>
+        <w:t>描述</w:t>
+      </w:r>
+    </w:p>
+    <w:p>
+      <w:pPr>
+        <w:pStyle w:val="3"/>
+        <w:rPr>
+          <w:lang w:eastAsia="zh-CN"/>
+        </w:rPr>
+      </w:pPr>
+      <w:r>
+        <w:rPr>
+          <w:rFonts w:hint="eastAsia"/>
+          <w:lang w:eastAsia="zh-CN"/>
+        </w:rPr>
+        <w:t>激励</w:t>
+      </w:r>
+      <w:r>
+        <w:rPr>
+          <w:rFonts w:hint="eastAsia"/>
+          <w:lang w:eastAsia="zh-CN"/>
+        </w:rPr>
+        <w:t>/</w:t>
+      </w:r>
+      <w:r>
+        <w:rPr>
+          <w:rFonts w:hint="eastAsia"/>
+          <w:lang w:eastAsia="zh-CN"/>
+        </w:rPr>
+        <w:t>响应序列</w:t>
+      </w:r>
+    </w:p>
+    <w:p>
+      <w:pPr>
+        <w:pStyle w:val="3"/>
+        <w:rPr>
+          <w:lang w:eastAsia="zh-CN"/>
+        </w:rPr>
+      </w:pPr>
+      <w:r>
+        <w:rPr>
+          <w:rFonts w:hint="eastAsia"/>
+          <w:lang w:eastAsia="zh-CN"/>
+        </w:rPr>
+        <w:t>功能需求</w:t>
+      </w:r>
+    </w:p>
+    <w:p>
+      <w:pPr>
+        <w:pStyle w:val="2"/>
+        <w:rPr>
+          <w:lang w:eastAsia="zh-CN"/>
+        </w:rPr>
+      </w:pPr>
+      <w:r>
+        <w:rPr>
+          <w:rFonts w:hint="eastAsia"/>
+          <w:lang w:eastAsia="zh-CN"/>
+        </w:rPr>
+        <w:t>评判试卷</w:t>
+      </w:r>
+    </w:p>
+    <w:p>
+      <w:pPr>
+        <w:pStyle w:val="3"/>
+        <w:rPr>
+          <w:lang w:eastAsia="zh-CN"/>
+        </w:rPr>
+      </w:pPr>
+      <w:r>
+        <w:rPr>
+          <w:rFonts w:hint="eastAsia"/>
+          <w:lang w:eastAsia="zh-CN"/>
+        </w:rPr>
+        <w:t>描述</w:t>
+      </w:r>
+    </w:p>
+    <w:p>
+      <w:pPr>
+        <w:pStyle w:val="3"/>
+        <w:rPr>
+          <w:lang w:eastAsia="zh-CN"/>
+        </w:rPr>
+      </w:pPr>
+      <w:r>
+        <w:rPr>
+          <w:rFonts w:hint="eastAsia"/>
+          <w:lang w:eastAsia="zh-CN"/>
+        </w:rPr>
+        <w:t>激励</w:t>
+      </w:r>
+      <w:r>
+        <w:rPr>
+          <w:rFonts w:hint="eastAsia"/>
+          <w:lang w:eastAsia="zh-CN"/>
+        </w:rPr>
+        <w:t>/</w:t>
+      </w:r>
+      <w:r>
+        <w:rPr>
+          <w:rFonts w:hint="eastAsia"/>
+          <w:lang w:eastAsia="zh-CN"/>
+        </w:rPr>
+        <w:t>响应序列</w:t>
+      </w:r>
+    </w:p>
+    <w:p>
+      <w:pPr>
+        <w:pStyle w:val="3"/>
+        <w:rPr>
+          <w:lang w:eastAsia="zh-CN"/>
+        </w:rPr>
+      </w:pPr>
+      <w:r>
+        <w:rPr>
+          <w:rFonts w:hint="eastAsia"/>
+          <w:lang w:eastAsia="zh-CN"/>
+        </w:rPr>
+        <w:t>功能需求</w:t>
+      </w:r>
+    </w:p>
+    <w:p>
+      <w:pPr>
+        <w:pStyle w:val="2"/>
+        <w:rPr>
+          <w:lang w:eastAsia="zh-CN"/>
+        </w:rPr>
+      </w:pPr>
+      <w:r>
+        <w:rPr>
+          <w:rFonts w:hint="eastAsia"/>
+          <w:lang w:eastAsia="zh-CN"/>
+        </w:rPr>
+        <w:t>创建</w:t>
+      </w:r>
+      <w:r>
+        <w:rPr>
+          <w:rFonts w:hint="eastAsia"/>
+          <w:lang w:eastAsia="zh-CN"/>
+        </w:rPr>
+        <w:t>帖子</w:t>
+      </w:r>
+    </w:p>
+    <w:p>
+      <w:pPr>
+        <w:pStyle w:val="3"/>
+        <w:rPr>
+          <w:lang w:eastAsia="zh-CN"/>
+        </w:rPr>
+      </w:pPr>
+      <w:r>
+        <w:rPr>
+          <w:rFonts w:hint="eastAsia"/>
+          <w:lang w:eastAsia="zh-CN"/>
+        </w:rPr>
+        <w:t>描述</w:t>
+      </w:r>
+    </w:p>
+    <w:p>
+      <w:pPr>
+        <w:pStyle w:val="3"/>
+        <w:rPr>
+          <w:lang w:eastAsia="zh-CN"/>
+        </w:rPr>
+      </w:pPr>
+      <w:r>
+        <w:rPr>
+          <w:rFonts w:hint="eastAsia"/>
+          <w:lang w:eastAsia="zh-CN"/>
+        </w:rPr>
+        <w:t>激励</w:t>
+      </w:r>
+      <w:r>
+        <w:rPr>
+          <w:rFonts w:hint="eastAsia"/>
+          <w:lang w:eastAsia="zh-CN"/>
+        </w:rPr>
+        <w:t>/</w:t>
+      </w:r>
+      <w:r>
+        <w:rPr>
+          <w:rFonts w:hint="eastAsia"/>
+          <w:lang w:eastAsia="zh-CN"/>
+        </w:rPr>
+        <w:t>响应序列</w:t>
+      </w:r>
+    </w:p>
+    <w:p>
+      <w:pPr>
+        <w:pStyle w:val="3"/>
+        <w:rPr>
+          <w:lang w:eastAsia="zh-CN"/>
+        </w:rPr>
+      </w:pPr>
+      <w:r>
+        <w:rPr>
+          <w:rFonts w:hint="eastAsia"/>
+          <w:lang w:eastAsia="zh-CN"/>
+        </w:rPr>
+        <w:t>功能需求</w:t>
+      </w:r>
+    </w:p>
+    <w:p>
+      <w:pPr>
+        <w:pStyle w:val="2"/>
+        <w:rPr>
+          <w:lang w:eastAsia="zh-CN"/>
+        </w:rPr>
+      </w:pPr>
+      <w:r>
+        <w:rPr>
+          <w:rFonts w:hint="eastAsia"/>
+          <w:lang w:eastAsia="zh-CN"/>
+        </w:rPr>
+        <w:t>删除</w:t>
+      </w:r>
+      <w:r>
+        <w:rPr>
+          <w:rFonts w:hint="eastAsia"/>
+          <w:lang w:eastAsia="zh-CN"/>
+        </w:rPr>
+        <w:t>帖子</w:t>
+      </w:r>
+    </w:p>
+    <w:p>
+      <w:pPr>
+        <w:pStyle w:val="3"/>
+        <w:rPr>
+          <w:lang w:eastAsia="zh-CN"/>
+        </w:rPr>
+      </w:pPr>
+      <w:r>
+        <w:rPr>
+          <w:rFonts w:hint="eastAsia"/>
+          <w:lang w:eastAsia="zh-CN"/>
+        </w:rPr>
+        <w:t>描述</w:t>
+      </w:r>
+    </w:p>
+    <w:p>
+      <w:pPr>
+        <w:pStyle w:val="3"/>
+        <w:rPr>
+          <w:lang w:eastAsia="zh-CN"/>
+        </w:rPr>
+      </w:pPr>
+      <w:r>
+        <w:rPr>
+          <w:rFonts w:hint="eastAsia"/>
+          <w:lang w:eastAsia="zh-CN"/>
+        </w:rPr>
+        <w:t>激励</w:t>
+      </w:r>
+      <w:r>
+        <w:rPr>
+          <w:rFonts w:hint="eastAsia"/>
+          <w:lang w:eastAsia="zh-CN"/>
+        </w:rPr>
+        <w:t>/</w:t>
+      </w:r>
+      <w:r>
+        <w:rPr>
+          <w:rFonts w:hint="eastAsia"/>
+          <w:lang w:eastAsia="zh-CN"/>
+        </w:rPr>
+        <w:t>响应序列</w:t>
+      </w:r>
+    </w:p>
+    <w:p>
+      <w:pPr>
+        <w:pStyle w:val="3"/>
+        <w:rPr>
+          <w:lang w:eastAsia="zh-CN"/>
+        </w:rPr>
+      </w:pPr>
+      <w:r>
+        <w:rPr>
+          <w:rFonts w:hint="eastAsia"/>
+          <w:lang w:eastAsia="zh-CN"/>
+        </w:rPr>
+        <w:t>功能需求</w:t>
+      </w:r>
+    </w:p>
+    <w:p>
+      <w:pPr>
+        <w:pStyle w:val="2"/>
+        <w:rPr>
+          <w:lang w:eastAsia="zh-CN"/>
+        </w:rPr>
+      </w:pPr>
+      <w:r>
+        <w:rPr>
+          <w:rFonts w:hint="eastAsia"/>
+          <w:lang w:eastAsia="zh-CN"/>
+        </w:rPr>
+        <w:t>创建评论</w:t>
+      </w:r>
+    </w:p>
+    <w:p>
+      <w:pPr>
+        <w:pStyle w:val="3"/>
+        <w:rPr>
+          <w:lang w:eastAsia="zh-CN"/>
+        </w:rPr>
+      </w:pPr>
+      <w:r>
+        <w:rPr>
+          <w:rFonts w:hint="eastAsia"/>
+          <w:lang w:eastAsia="zh-CN"/>
+        </w:rPr>
+        <w:t>描述</w:t>
+      </w:r>
+    </w:p>
+    <w:p>
+      <w:pPr>
+        <w:pStyle w:val="3"/>
+        <w:rPr>
+          <w:lang w:eastAsia="zh-CN"/>
+        </w:rPr>
+      </w:pPr>
+      <w:r>
+        <w:rPr>
+          <w:rFonts w:hint="eastAsia"/>
+          <w:lang w:eastAsia="zh-CN"/>
+        </w:rPr>
+        <w:t>激励</w:t>
+      </w:r>
+      <w:r>
+        <w:rPr>
+          <w:rFonts w:hint="eastAsia"/>
+          <w:lang w:eastAsia="zh-CN"/>
+        </w:rPr>
+        <w:t>/</w:t>
+      </w:r>
+      <w:r>
+        <w:rPr>
+          <w:rFonts w:hint="eastAsia"/>
+          <w:lang w:eastAsia="zh-CN"/>
+        </w:rPr>
+        <w:t>响应序列</w:t>
+      </w:r>
+    </w:p>
+    <w:p>
+      <w:pPr>
+        <w:pStyle w:val="3"/>
+        <w:rPr>
+          <w:lang w:eastAsia="zh-CN"/>
+        </w:rPr>
+      </w:pPr>
+      <w:r>
+        <w:rPr>
+          <w:rFonts w:hint="eastAsia"/>
+          <w:lang w:eastAsia="zh-CN"/>
+        </w:rPr>
+        <w:t>功能需求</w:t>
+      </w:r>
+    </w:p>
+    <w:p>
+      <w:pPr>
+        <w:pStyle w:val="2"/>
+        <w:rPr>
+          <w:lang w:eastAsia="zh-CN"/>
+        </w:rPr>
+      </w:pPr>
+      <w:r>
+        <w:rPr>
+          <w:rFonts w:hint="eastAsia"/>
+          <w:lang w:eastAsia="zh-CN"/>
+        </w:rPr>
+        <w:t>删除评论</w:t>
+      </w:r>
+    </w:p>
+    <w:p>
+      <w:pPr>
+        <w:pStyle w:val="3"/>
+        <w:rPr>
+          <w:lang w:eastAsia="zh-CN"/>
+        </w:rPr>
+      </w:pPr>
+      <w:r>
+        <w:rPr>
+          <w:rFonts w:hint="eastAsia"/>
+          <w:lang w:eastAsia="zh-CN"/>
+        </w:rPr>
+        <w:t>描述</w:t>
+      </w:r>
+    </w:p>
+    <w:p>
+      <w:pPr>
+        <w:pStyle w:val="3"/>
+        <w:rPr>
+          <w:lang w:eastAsia="zh-CN"/>
+        </w:rPr>
+      </w:pPr>
+      <w:r>
+        <w:rPr>
+          <w:rFonts w:hint="eastAsia"/>
+          <w:lang w:eastAsia="zh-CN"/>
+        </w:rPr>
+        <w:t>激励</w:t>
+      </w:r>
+      <w:r>
+        <w:rPr>
+          <w:rFonts w:hint="eastAsia"/>
+          <w:lang w:eastAsia="zh-CN"/>
+        </w:rPr>
+        <w:t>/</w:t>
+      </w:r>
+      <w:r>
+        <w:rPr>
+          <w:rFonts w:hint="eastAsia"/>
+          <w:lang w:eastAsia="zh-CN"/>
+        </w:rPr>
+        <w:t>响应序列</w:t>
+      </w:r>
+    </w:p>
+    <w:p>
+      <w:pPr>
+        <w:pStyle w:val="3"/>
+        <w:rPr>
+          <w:lang w:eastAsia="zh-CN"/>
+        </w:rPr>
+      </w:pPr>
+      <w:r>
+        <w:rPr>
+          <w:rFonts w:hint="eastAsia"/>
+          <w:lang w:eastAsia="zh-CN"/>
+        </w:rPr>
+        <w:t>功能需求</w:t>
+      </w:r>
+    </w:p>
+    <w:p>
+      <w:pPr>
+        <w:rPr>
+          <w:rFonts w:hint="eastAsia"/>
+          <w:lang w:eastAsia="zh-CN"/>
+        </w:rPr>
+      </w:pPr>
     </w:p>
     <w:p>
       <w:pPr>
         <w:pStyle w:val="1"/>
       </w:pPr>
-      <w:bookmarkStart w:id="45" w:name="_Toc439994690"/>
-      <w:bookmarkStart w:id="46" w:name="_Toc441230994"/>
-      <w:r>
-        <w:lastRenderedPageBreak/>
+      <w:bookmarkStart w:id="45" w:name="_Toc441230994"/>
+      <w:bookmarkStart w:id="46" w:name="_Toc439994690"/>
+      <w:r>
         <w:t>Other Nonfunctional Requirements</w:t>
       </w:r>
+      <w:bookmarkEnd w:id="45"/>
+    </w:p>
+    <w:p>
+      <w:pPr>
+        <w:pStyle w:val="2"/>
+      </w:pPr>
+      <w:bookmarkStart w:id="47" w:name="_Toc441230995"/>
+      <w:r>
+        <w:t>Performance Requirements</w:t>
+      </w:r>
       <w:bookmarkEnd w:id="46"/>
-    </w:p>
-    <w:p>
-      <w:pPr>
-        <w:pStyle w:val="2"/>
-      </w:pPr>
-      <w:bookmarkStart w:id="47" w:name="_Toc441230995"/>
-      <w:r>
-        <w:t>Performance Requirements</w:t>
-      </w:r>
-      <w:bookmarkEnd w:id="45"/>
       <w:bookmarkEnd w:id="47"/>
     </w:p>
     <w:p>
@@ -7396,7 +12449,11 @@
         <w:pStyle w:val="template"/>
       </w:pPr>
       <w:r>
-        <w:t>&lt;Specify any additional quality characteristics for the product that will be important to either the customers or the developers. Some to consider are: adaptability, availability, correctness, flexibility, interoperability, maintainability, portability, reliability, reusability, robustness, testability, and usability. Write these to be specific, quantitative, and verifiable when possible. At the least, clarify the relative preferences for various attributes, such as ease of use over ease of learning.&gt;</w:t>
+        <w:t xml:space="preserve">&lt;Specify any additional quality characteristics for the product that will be important to either the customers or the developers. Some to consider are: adaptability, availability, correctness, flexibility, interoperability, maintainability, portability, reliability, reusability, robustness, testability, and </w:t>
+      </w:r>
+      <w:r>
+        <w:lastRenderedPageBreak/>
+        <w:t>usability. Write these to be specific, quantitative, and verifiable when possible. At the least, clarify the relative preferences for various attributes, such as ease of use over ease of learning.&gt;</w:t>
       </w:r>
     </w:p>
     <w:p>
@@ -7446,7 +12503,6 @@
       <w:bookmarkStart w:id="58" w:name="_Toc439994696"/>
       <w:bookmarkStart w:id="59" w:name="_Toc441231001"/>
       <w:r>
-        <w:lastRenderedPageBreak/>
         <w:t>Appendix A: Glossary</w:t>
       </w:r>
       <w:bookmarkEnd w:id="58"/>
@@ -7800,6 +12856,50 @@
     <w:lsdException w:name="Subtitle" w:qFormat="1"/>
     <w:lsdException w:name="Strong" w:qFormat="1"/>
     <w:lsdException w:name="Emphasis" w:qFormat="1"/>
+    <w:lsdException w:name="Normal Table" w:semiHidden="1" w:unhideWhenUsed="1"/>
+    <w:lsdException w:name="Table Simple 1" w:semiHidden="1" w:unhideWhenUsed="1"/>
+    <w:lsdException w:name="Table Simple 2" w:semiHidden="1" w:unhideWhenUsed="1"/>
+    <w:lsdException w:name="Table Simple 3" w:semiHidden="1" w:unhideWhenUsed="1"/>
+    <w:lsdException w:name="Table Classic 1" w:semiHidden="1" w:unhideWhenUsed="1"/>
+    <w:lsdException w:name="Table Classic 2" w:semiHidden="1" w:unhideWhenUsed="1"/>
+    <w:lsdException w:name="Table Classic 3" w:semiHidden="1" w:unhideWhenUsed="1"/>
+    <w:lsdException w:name="Table Classic 4" w:semiHidden="1" w:unhideWhenUsed="1"/>
+    <w:lsdException w:name="Table Colorful 1" w:semiHidden="1" w:unhideWhenUsed="1"/>
+    <w:lsdException w:name="Table Colorful 2" w:semiHidden="1" w:unhideWhenUsed="1"/>
+    <w:lsdException w:name="Table Colorful 3" w:semiHidden="1" w:unhideWhenUsed="1"/>
+    <w:lsdException w:name="Table Columns 1" w:semiHidden="1" w:unhideWhenUsed="1"/>
+    <w:lsdException w:name="Table Columns 2" w:semiHidden="1" w:unhideWhenUsed="1"/>
+    <w:lsdException w:name="Table Columns 3" w:semiHidden="1" w:unhideWhenUsed="1"/>
+    <w:lsdException w:name="Table Columns 4" w:semiHidden="1" w:unhideWhenUsed="1"/>
+    <w:lsdException w:name="Table Columns 5" w:semiHidden="1" w:unhideWhenUsed="1"/>
+    <w:lsdException w:name="Table Grid 1" w:semiHidden="1" w:unhideWhenUsed="1"/>
+    <w:lsdException w:name="Table Grid 2" w:semiHidden="1" w:unhideWhenUsed="1"/>
+    <w:lsdException w:name="Table Grid 3" w:semiHidden="1" w:unhideWhenUsed="1"/>
+    <w:lsdException w:name="Table Grid 4" w:semiHidden="1" w:unhideWhenUsed="1"/>
+    <w:lsdException w:name="Table Grid 5" w:semiHidden="1" w:unhideWhenUsed="1"/>
+    <w:lsdException w:name="Table Grid 6" w:semiHidden="1" w:unhideWhenUsed="1"/>
+    <w:lsdException w:name="Table Grid 7" w:semiHidden="1" w:unhideWhenUsed="1"/>
+    <w:lsdException w:name="Table Grid 8" w:semiHidden="1" w:unhideWhenUsed="1"/>
+    <w:lsdException w:name="Table List 1" w:semiHidden="1" w:unhideWhenUsed="1"/>
+    <w:lsdException w:name="Table List 2" w:semiHidden="1" w:unhideWhenUsed="1"/>
+    <w:lsdException w:name="Table List 3" w:semiHidden="1" w:unhideWhenUsed="1"/>
+    <w:lsdException w:name="Table List 4" w:semiHidden="1" w:unhideWhenUsed="1"/>
+    <w:lsdException w:name="Table List 5" w:semiHidden="1" w:unhideWhenUsed="1"/>
+    <w:lsdException w:name="Table List 6" w:semiHidden="1" w:unhideWhenUsed="1"/>
+    <w:lsdException w:name="Table List 7" w:semiHidden="1" w:unhideWhenUsed="1"/>
+    <w:lsdException w:name="Table List 8" w:semiHidden="1" w:unhideWhenUsed="1"/>
+    <w:lsdException w:name="Table 3D effects 1" w:semiHidden="1" w:unhideWhenUsed="1"/>
+    <w:lsdException w:name="Table 3D effects 2" w:semiHidden="1" w:unhideWhenUsed="1"/>
+    <w:lsdException w:name="Table 3D effects 3" w:semiHidden="1" w:unhideWhenUsed="1"/>
+    <w:lsdException w:name="Table Contemporary" w:semiHidden="1" w:unhideWhenUsed="1"/>
+    <w:lsdException w:name="Table Elegant" w:semiHidden="1" w:unhideWhenUsed="1"/>
+    <w:lsdException w:name="Table Professional" w:semiHidden="1" w:unhideWhenUsed="1"/>
+    <w:lsdException w:name="Table Subtle 1" w:semiHidden="1" w:unhideWhenUsed="1"/>
+    <w:lsdException w:name="Table Subtle 2" w:semiHidden="1" w:unhideWhenUsed="1"/>
+    <w:lsdException w:name="Table Web 1" w:semiHidden="1" w:unhideWhenUsed="1"/>
+    <w:lsdException w:name="Table Web 2" w:semiHidden="1" w:unhideWhenUsed="1"/>
+    <w:lsdException w:name="Table Web 3" w:semiHidden="1" w:unhideWhenUsed="1"/>
+    <w:lsdException w:name="Table Theme" w:semiHidden="1" w:unhideWhenUsed="1"/>
     <w:lsdException w:name="Placeholder Text" w:semiHidden="1" w:uiPriority="99"/>
     <w:lsdException w:name="No Spacing" w:uiPriority="1" w:qFormat="1"/>
     <w:lsdException w:name="Light Shading" w:uiPriority="60"/>
@@ -8213,11 +13313,15 @@
   </w:style>
   <w:style w:type="character" w:default="1" w:styleId="a0">
     <w:name w:val="Default Paragraph Font"/>
+    <w:uiPriority w:val="1"/>
     <w:semiHidden/>
+    <w:unhideWhenUsed/>
   </w:style>
   <w:style w:type="table" w:default="1" w:styleId="a1">
     <w:name w:val="Normal Table"/>
+    <w:uiPriority w:val="99"/>
     <w:semiHidden/>
+    <w:unhideWhenUsed/>
     <w:tblPr>
       <w:tblInd w:w="0" w:type="dxa"/>
       <w:tblCellMar>
@@ -8230,7 +13334,9 @@
   </w:style>
   <w:style w:type="numbering" w:default="1" w:styleId="a2">
     <w:name w:val="No List"/>
+    <w:uiPriority w:val="99"/>
     <w:semiHidden/>
+    <w:unhideWhenUsed/>
   </w:style>
   <w:style w:type="paragraph" w:styleId="a3">
     <w:name w:val="footer"/>
@@ -8856,7 +13962,7 @@
 </file>
 
 <file path=customXml/itemProps1.xml><?xml version="1.0" encoding="utf-8"?>
-<ds:datastoreItem xmlns:ds="http://schemas.openxmlformats.org/officeDocument/2006/customXml" ds:itemID="{935E32E1-46D2-4C3A-BEB7-1EC3FAD52D9E}">
+<ds:datastoreItem xmlns:ds="http://schemas.openxmlformats.org/officeDocument/2006/customXml" ds:itemID="{9B7651C1-B505-4E77-8A36-ECCA85E08AC9}">
   <ds:schemaRefs>
     <ds:schemaRef ds:uri="http://schemas.openxmlformats.org/officeDocument/2006/bibliography"/>
   </ds:schemaRefs>

--- a/Documents/SRS_IEEE.docx
+++ b/Documents/SRS_IEEE.docx
@@ -6,7 +6,6 @@
       <w:pPr>
         <w:pStyle w:val="line"/>
         <w:rPr>
-          <w:rFonts w:hint="eastAsia"/>
           <w:lang w:eastAsia="zh-CN"/>
         </w:rPr>
       </w:pPr>
@@ -2398,7 +2397,6 @@
             <w:pPr>
               <w:spacing w:before="40" w:after="40"/>
               <w:rPr>
-                <w:rFonts w:hint="eastAsia"/>
                 <w:lang w:eastAsia="zh-CN"/>
               </w:rPr>
             </w:pPr>
@@ -2428,7 +2426,6 @@
             <w:pPr>
               <w:spacing w:before="40" w:after="40"/>
               <w:rPr>
-                <w:rFonts w:hint="eastAsia"/>
                 <w:lang w:eastAsia="zh-CN"/>
               </w:rPr>
             </w:pPr>
@@ -7974,7 +7971,6 @@
           <w:p>
             <w:pPr>
               <w:rPr>
-                <w:rFonts w:hint="eastAsia"/>
                 <w:lang w:eastAsia="zh-CN"/>
               </w:rPr>
             </w:pPr>
@@ -8008,7 +8004,6 @@
           <w:p>
             <w:pPr>
               <w:rPr>
-                <w:rFonts w:hint="eastAsia"/>
                 <w:lang w:eastAsia="zh-CN"/>
               </w:rPr>
             </w:pPr>
@@ -8023,7 +8018,6 @@
           <w:p>
             <w:pPr>
               <w:rPr>
-                <w:rFonts w:hint="eastAsia"/>
                 <w:lang w:eastAsia="zh-CN"/>
               </w:rPr>
             </w:pPr>
@@ -8043,7 +8037,6 @@
           <w:p>
             <w:pPr>
               <w:rPr>
-                <w:rFonts w:hint="eastAsia"/>
                 <w:lang w:eastAsia="zh-CN"/>
               </w:rPr>
             </w:pPr>
@@ -8056,7 +8049,6 @@
           <w:p>
             <w:pPr>
               <w:rPr>
-                <w:rFonts w:hint="eastAsia"/>
                 <w:lang w:eastAsia="zh-CN"/>
               </w:rPr>
             </w:pPr>
@@ -8146,14 +8138,7 @@
           <w:rFonts w:hint="eastAsia"/>
           <w:lang w:eastAsia="zh-CN"/>
         </w:rPr>
-        <w:t>修改权限：</w:t>
-      </w:r>
-      <w:r>
-        <w:rPr>
-          <w:rFonts w:hint="eastAsia"/>
-          <w:lang w:eastAsia="zh-CN"/>
-        </w:rPr>
-        <w:t>验证当前账户权限失败后，返回无</w:t>
+        <w:t>修改权限：验证当前账户权限失败后，返回无</w:t>
       </w:r>
       <w:r>
         <w:rPr>
@@ -8295,7 +8280,6 @@
       <w:pPr>
         <w:ind w:firstLineChars="200" w:firstLine="480"/>
         <w:rPr>
-          <w:rFonts w:hint="eastAsia"/>
           <w:lang w:eastAsia="zh-CN"/>
         </w:rPr>
       </w:pPr>
@@ -8557,7 +8541,6 @@
     <w:p>
       <w:pPr>
         <w:rPr>
-          <w:rFonts w:hint="eastAsia"/>
           <w:lang w:eastAsia="zh-CN"/>
         </w:rPr>
       </w:pPr>
@@ -8603,7 +8586,6 @@
       <w:pPr>
         <w:ind w:firstLineChars="200" w:firstLine="480"/>
         <w:rPr>
-          <w:rFonts w:hint="eastAsia"/>
           <w:lang w:eastAsia="zh-CN"/>
         </w:rPr>
       </w:pPr>
@@ -8845,6 +8827,7 @@
                 <w:rFonts w:hint="eastAsia"/>
                 <w:lang w:eastAsia="zh-CN"/>
               </w:rPr>
+              <w:lastRenderedPageBreak/>
               <w:t>2</w:t>
             </w:r>
           </w:p>
@@ -8868,7 +8851,6 @@
           <w:p>
             <w:pPr>
               <w:rPr>
-                <w:rFonts w:hint="eastAsia"/>
                 <w:lang w:eastAsia="zh-CN"/>
               </w:rPr>
             </w:pPr>
@@ -8915,7 +8897,6 @@
     <w:p>
       <w:pPr>
         <w:rPr>
-          <w:rFonts w:hint="eastAsia"/>
           <w:lang w:eastAsia="zh-CN"/>
         </w:rPr>
       </w:pPr>
@@ -8958,7 +8939,6 @@
     <w:p>
       <w:pPr>
         <w:rPr>
-          <w:rFonts w:hint="eastAsia"/>
           <w:lang w:eastAsia="zh-CN"/>
         </w:rPr>
       </w:pPr>
@@ -9011,7 +8991,6 @@
       <w:pPr>
         <w:ind w:firstLineChars="200" w:firstLine="480"/>
         <w:rPr>
-          <w:rFonts w:hint="eastAsia"/>
           <w:lang w:eastAsia="zh-CN"/>
         </w:rPr>
       </w:pPr>
@@ -9255,7 +9234,6 @@
           <w:p>
             <w:pPr>
               <w:rPr>
-                <w:rFonts w:hint="eastAsia"/>
                 <w:lang w:eastAsia="zh-CN"/>
               </w:rPr>
             </w:pPr>
@@ -9312,7 +9290,6 @@
           <w:p>
             <w:pPr>
               <w:rPr>
-                <w:rFonts w:hint="eastAsia"/>
                 <w:lang w:eastAsia="zh-CN"/>
               </w:rPr>
             </w:pPr>
@@ -9358,7 +9335,6 @@
           <w:p>
             <w:pPr>
               <w:rPr>
-                <w:rFonts w:hint="eastAsia"/>
                 <w:lang w:eastAsia="zh-CN"/>
               </w:rPr>
             </w:pPr>
@@ -9373,7 +9349,6 @@
           <w:p>
             <w:pPr>
               <w:rPr>
-                <w:rFonts w:hint="eastAsia"/>
                 <w:lang w:eastAsia="zh-CN"/>
               </w:rPr>
             </w:pPr>
@@ -9393,7 +9368,6 @@
           <w:p>
             <w:pPr>
               <w:rPr>
-                <w:rFonts w:hint="eastAsia"/>
                 <w:lang w:eastAsia="zh-CN"/>
               </w:rPr>
             </w:pPr>
@@ -9406,7 +9380,6 @@
           <w:p>
             <w:pPr>
               <w:rPr>
-                <w:rFonts w:hint="eastAsia"/>
                 <w:lang w:eastAsia="zh-CN"/>
               </w:rPr>
             </w:pPr>
@@ -9551,7 +9524,6 @@
     <w:p>
       <w:pPr>
         <w:rPr>
-          <w:rFonts w:hint="eastAsia"/>
           <w:lang w:eastAsia="zh-CN"/>
         </w:rPr>
       </w:pPr>
@@ -9588,14 +9560,7 @@
           <w:rFonts w:hint="eastAsia"/>
           <w:lang w:eastAsia="zh-CN"/>
         </w:rPr>
-        <w:t>返回</w:t>
-      </w:r>
-      <w:r>
-        <w:rPr>
-          <w:rFonts w:hint="eastAsia"/>
-          <w:lang w:eastAsia="zh-CN"/>
-        </w:rPr>
-        <w:t>填写信息非法</w:t>
+        <w:t>返回填写信息非法</w:t>
       </w:r>
       <w:r>
         <w:rPr>
@@ -9639,7 +9604,6 @@
       <w:pPr>
         <w:ind w:firstLineChars="200" w:firstLine="480"/>
         <w:rPr>
-          <w:rFonts w:hint="eastAsia"/>
           <w:lang w:eastAsia="zh-CN"/>
         </w:rPr>
       </w:pPr>
@@ -9862,7 +9826,6 @@
           <w:p>
             <w:pPr>
               <w:rPr>
-                <w:rFonts w:hint="eastAsia"/>
                 <w:lang w:eastAsia="zh-CN"/>
               </w:rPr>
             </w:pPr>
@@ -9902,7 +9865,6 @@
     <w:p>
       <w:pPr>
         <w:rPr>
-          <w:rFonts w:hint="eastAsia"/>
           <w:lang w:eastAsia="zh-CN"/>
         </w:rPr>
       </w:pPr>
@@ -9940,6 +9902,7 @@
           <w:rFonts w:hint="eastAsia"/>
           <w:lang w:eastAsia="zh-CN"/>
         </w:rPr>
+        <w:lastRenderedPageBreak/>
         <w:t>查看学生参与度</w:t>
       </w:r>
     </w:p>
@@ -9962,7 +9925,6 @@
       <w:pPr>
         <w:ind w:firstLineChars="200" w:firstLine="480"/>
         <w:rPr>
-          <w:rFonts w:hint="eastAsia"/>
           <w:lang w:eastAsia="zh-CN"/>
         </w:rPr>
       </w:pPr>
@@ -10226,7 +10188,6 @@
           <w:p>
             <w:pPr>
               <w:rPr>
-                <w:rFonts w:hint="eastAsia"/>
                 <w:lang w:eastAsia="zh-CN"/>
               </w:rPr>
             </w:pPr>
@@ -10280,7 +10241,6 @@
     <w:p>
       <w:pPr>
         <w:rPr>
-          <w:rFonts w:hint="eastAsia"/>
           <w:lang w:eastAsia="zh-CN"/>
         </w:rPr>
       </w:pPr>
@@ -10340,7 +10300,6 @@
       <w:pPr>
         <w:ind w:firstLineChars="200" w:firstLine="480"/>
         <w:rPr>
-          <w:rFonts w:hint="eastAsia"/>
           <w:lang w:eastAsia="zh-CN"/>
         </w:rPr>
       </w:pPr>
@@ -10619,7 +10578,6 @@
           <w:p>
             <w:pPr>
               <w:rPr>
-                <w:rFonts w:hint="eastAsia"/>
                 <w:lang w:eastAsia="zh-CN"/>
               </w:rPr>
             </w:pPr>
@@ -10757,7 +10715,6 @@
     <w:p>
       <w:pPr>
         <w:rPr>
-          <w:rFonts w:hint="eastAsia"/>
           <w:lang w:eastAsia="zh-CN"/>
         </w:rPr>
       </w:pPr>
@@ -10810,7 +10767,6 @@
       <w:pPr>
         <w:ind w:firstLineChars="200" w:firstLine="480"/>
         <w:rPr>
-          <w:rFonts w:hint="eastAsia"/>
           <w:lang w:eastAsia="zh-CN"/>
         </w:rPr>
       </w:pPr>
@@ -11026,7 +10982,6 @@
           <w:p>
             <w:pPr>
               <w:rPr>
-                <w:rFonts w:hint="eastAsia"/>
                 <w:lang w:eastAsia="zh-CN"/>
               </w:rPr>
             </w:pPr>
@@ -11048,6 +11003,854 @@
           <w:lang w:eastAsia="zh-CN"/>
         </w:rPr>
       </w:pPr>
+      <w:r>
+        <w:rPr>
+          <w:rFonts w:hint="eastAsia"/>
+          <w:lang w:eastAsia="zh-CN"/>
+        </w:rPr>
+        <w:t>功能需求</w:t>
+      </w:r>
+    </w:p>
+    <w:p>
+      <w:pPr>
+        <w:pStyle w:val="2"/>
+        <w:rPr>
+          <w:lang w:eastAsia="zh-CN"/>
+        </w:rPr>
+      </w:pPr>
+      <w:r>
+        <w:rPr>
+          <w:rFonts w:hint="eastAsia"/>
+          <w:lang w:eastAsia="zh-CN"/>
+        </w:rPr>
+        <w:t>回复站内邮件</w:t>
+      </w:r>
+    </w:p>
+    <w:p>
+      <w:pPr>
+        <w:pStyle w:val="3"/>
+        <w:rPr>
+          <w:lang w:eastAsia="zh-CN"/>
+        </w:rPr>
+      </w:pPr>
+      <w:r>
+        <w:rPr>
+          <w:rFonts w:hint="eastAsia"/>
+          <w:lang w:eastAsia="zh-CN"/>
+        </w:rPr>
+        <w:t>描述</w:t>
+      </w:r>
+    </w:p>
+    <w:p>
+      <w:pPr>
+        <w:pStyle w:val="3"/>
+        <w:rPr>
+          <w:lang w:eastAsia="zh-CN"/>
+        </w:rPr>
+      </w:pPr>
+      <w:r>
+        <w:rPr>
+          <w:rFonts w:hint="eastAsia"/>
+          <w:lang w:eastAsia="zh-CN"/>
+        </w:rPr>
+        <w:t>激励</w:t>
+      </w:r>
+      <w:r>
+        <w:rPr>
+          <w:rFonts w:hint="eastAsia"/>
+          <w:lang w:eastAsia="zh-CN"/>
+        </w:rPr>
+        <w:t>/</w:t>
+      </w:r>
+      <w:r>
+        <w:rPr>
+          <w:rFonts w:hint="eastAsia"/>
+          <w:lang w:eastAsia="zh-CN"/>
+        </w:rPr>
+        <w:t>响应序列</w:t>
+      </w:r>
+    </w:p>
+    <w:p>
+      <w:pPr>
+        <w:pStyle w:val="3"/>
+        <w:rPr>
+          <w:lang w:eastAsia="zh-CN"/>
+        </w:rPr>
+      </w:pPr>
+      <w:r>
+        <w:rPr>
+          <w:rFonts w:hint="eastAsia"/>
+          <w:lang w:eastAsia="zh-CN"/>
+        </w:rPr>
+        <w:t>功能需求</w:t>
+      </w:r>
+    </w:p>
+    <w:p>
+      <w:pPr>
+        <w:pStyle w:val="2"/>
+        <w:rPr>
+          <w:lang w:eastAsia="zh-CN"/>
+        </w:rPr>
+      </w:pPr>
+      <w:r>
+        <w:rPr>
+          <w:rFonts w:hint="eastAsia"/>
+          <w:lang w:eastAsia="zh-CN"/>
+        </w:rPr>
+        <w:t>自动</w:t>
+      </w:r>
+      <w:r>
+        <w:rPr>
+          <w:rFonts w:hint="eastAsia"/>
+          <w:lang w:eastAsia="zh-CN"/>
+        </w:rPr>
+        <w:t>提示邮件</w:t>
+      </w:r>
+    </w:p>
+    <w:p>
+      <w:pPr>
+        <w:pStyle w:val="3"/>
+        <w:rPr>
+          <w:lang w:eastAsia="zh-CN"/>
+        </w:rPr>
+      </w:pPr>
+      <w:r>
+        <w:rPr>
+          <w:rFonts w:hint="eastAsia"/>
+          <w:lang w:eastAsia="zh-CN"/>
+        </w:rPr>
+        <w:t>描述</w:t>
+      </w:r>
+    </w:p>
+    <w:p>
+      <w:pPr>
+        <w:rPr>
+          <w:rFonts w:hint="eastAsia"/>
+          <w:lang w:eastAsia="zh-CN"/>
+        </w:rPr>
+      </w:pPr>
+      <w:r>
+        <w:rPr>
+          <w:rFonts w:hint="eastAsia"/>
+          <w:lang w:eastAsia="zh-CN"/>
+        </w:rPr>
+        <w:t>当教师更新了课程信息、创建了新的考试或作业时，</w:t>
+      </w:r>
+      <w:r>
+        <w:rPr>
+          <w:rFonts w:hint="eastAsia"/>
+          <w:lang w:eastAsia="zh-CN"/>
+        </w:rPr>
+        <w:t>系统会自动向所有选择了此课程的学生发送站内信提示。</w:t>
+      </w:r>
+    </w:p>
+    <w:p>
+      <w:pPr>
+        <w:pStyle w:val="3"/>
+        <w:rPr>
+          <w:lang w:eastAsia="zh-CN"/>
+        </w:rPr>
+      </w:pPr>
+      <w:r>
+        <w:rPr>
+          <w:rFonts w:hint="eastAsia"/>
+          <w:lang w:eastAsia="zh-CN"/>
+        </w:rPr>
+        <w:t>激励</w:t>
+      </w:r>
+      <w:r>
+        <w:rPr>
+          <w:rFonts w:hint="eastAsia"/>
+          <w:lang w:eastAsia="zh-CN"/>
+        </w:rPr>
+        <w:t>/</w:t>
+      </w:r>
+      <w:r>
+        <w:rPr>
+          <w:rFonts w:hint="eastAsia"/>
+          <w:lang w:eastAsia="zh-CN"/>
+        </w:rPr>
+        <w:t>响应序列</w:t>
+      </w:r>
+    </w:p>
+    <w:tbl>
+      <w:tblPr>
+        <w:tblStyle w:val="a7"/>
+        <w:tblW w:w="0" w:type="auto"/>
+        <w:tblLook w:val="04A0" w:firstRow="1" w:lastRow="0" w:firstColumn="1" w:lastColumn="0" w:noHBand="0" w:noVBand="1"/>
+      </w:tblPr>
+      <w:tblGrid>
+        <w:gridCol w:w="4154"/>
+        <w:gridCol w:w="4818"/>
+      </w:tblGrid>
+      <w:tr>
+        <w:tc>
+          <w:tcPr>
+            <w:tcW w:w="4154" w:type="dxa"/>
+          </w:tcPr>
+          <w:p>
+            <w:pPr>
+              <w:rPr>
+                <w:lang w:eastAsia="zh-CN"/>
+              </w:rPr>
+            </w:pPr>
+            <w:r>
+              <w:rPr>
+                <w:rFonts w:hint="eastAsia"/>
+                <w:lang w:eastAsia="zh-CN"/>
+              </w:rPr>
+              <w:t>激励</w:t>
+            </w:r>
+          </w:p>
+        </w:tc>
+        <w:tc>
+          <w:tcPr>
+            <w:tcW w:w="4818" w:type="dxa"/>
+          </w:tcPr>
+          <w:p>
+            <w:pPr>
+              <w:rPr>
+                <w:lang w:eastAsia="zh-CN"/>
+              </w:rPr>
+            </w:pPr>
+            <w:r>
+              <w:rPr>
+                <w:rFonts w:hint="eastAsia"/>
+                <w:lang w:eastAsia="zh-CN"/>
+              </w:rPr>
+              <w:t>响应</w:t>
+            </w:r>
+          </w:p>
+        </w:tc>
+      </w:tr>
+      <w:tr>
+        <w:tc>
+          <w:tcPr>
+            <w:tcW w:w="4154" w:type="dxa"/>
+          </w:tcPr>
+          <w:p>
+            <w:pPr>
+              <w:rPr>
+                <w:rFonts w:hint="eastAsia"/>
+                <w:lang w:eastAsia="zh-CN"/>
+              </w:rPr>
+            </w:pPr>
+            <w:r>
+              <w:rPr>
+                <w:rFonts w:hint="eastAsia"/>
+                <w:lang w:eastAsia="zh-CN"/>
+              </w:rPr>
+              <w:t>教师更新了课程内容、创建了考试、更新了作业。</w:t>
+            </w:r>
+          </w:p>
+        </w:tc>
+        <w:tc>
+          <w:tcPr>
+            <w:tcW w:w="4818" w:type="dxa"/>
+          </w:tcPr>
+          <w:p>
+            <w:pPr>
+              <w:rPr>
+                <w:lang w:eastAsia="zh-CN"/>
+              </w:rPr>
+            </w:pPr>
+          </w:p>
+        </w:tc>
+      </w:tr>
+      <w:tr>
+        <w:tc>
+          <w:tcPr>
+            <w:tcW w:w="4154" w:type="dxa"/>
+          </w:tcPr>
+          <w:p>
+            <w:pPr>
+              <w:rPr>
+                <w:lang w:eastAsia="zh-CN"/>
+              </w:rPr>
+            </w:pPr>
+          </w:p>
+        </w:tc>
+        <w:tc>
+          <w:tcPr>
+            <w:tcW w:w="4818" w:type="dxa"/>
+          </w:tcPr>
+          <w:p>
+            <w:pPr>
+              <w:rPr>
+                <w:rFonts w:hint="eastAsia"/>
+                <w:lang w:eastAsia="zh-CN"/>
+              </w:rPr>
+            </w:pPr>
+            <w:r>
+              <w:rPr>
+                <w:rFonts w:hint="eastAsia"/>
+                <w:lang w:eastAsia="zh-CN"/>
+              </w:rPr>
+              <w:t>系统自动向所有选课学生发送</w:t>
+            </w:r>
+            <w:r>
+              <w:rPr>
+                <w:rFonts w:hint="eastAsia"/>
+                <w:lang w:eastAsia="zh-CN"/>
+              </w:rPr>
+              <w:t>提醒邮件。</w:t>
+            </w:r>
+          </w:p>
+        </w:tc>
+      </w:tr>
+    </w:tbl>
+    <w:p>
+      <w:pPr>
+        <w:pStyle w:val="3"/>
+        <w:rPr>
+          <w:lang w:eastAsia="zh-CN"/>
+        </w:rPr>
+      </w:pPr>
+      <w:r>
+        <w:rPr>
+          <w:rFonts w:hint="eastAsia"/>
+          <w:lang w:eastAsia="zh-CN"/>
+        </w:rPr>
+        <w:t>功能需求</w:t>
+      </w:r>
+    </w:p>
+    <w:p>
+      <w:pPr>
+        <w:rPr>
+          <w:rFonts w:hint="eastAsia"/>
+          <w:lang w:eastAsia="zh-CN"/>
+        </w:rPr>
+      </w:pPr>
+      <w:r>
+        <w:rPr>
+          <w:rFonts w:hint="eastAsia"/>
+          <w:lang w:eastAsia="zh-CN"/>
+        </w:rPr>
+        <w:t>无</w:t>
+      </w:r>
+    </w:p>
+    <w:p>
+      <w:pPr>
+        <w:pStyle w:val="2"/>
+        <w:rPr>
+          <w:lang w:eastAsia="zh-CN"/>
+        </w:rPr>
+      </w:pPr>
+      <w:r>
+        <w:rPr>
+          <w:rFonts w:hint="eastAsia"/>
+          <w:lang w:eastAsia="zh-CN"/>
+        </w:rPr>
+        <w:t>查看课程公告</w:t>
+      </w:r>
+      <w:r>
+        <w:rPr>
+          <w:rFonts w:hint="eastAsia"/>
+          <w:lang w:eastAsia="zh-CN"/>
+        </w:rPr>
+        <w:t>/</w:t>
+      </w:r>
+      <w:r>
+        <w:rPr>
+          <w:rFonts w:hint="eastAsia"/>
+          <w:lang w:eastAsia="zh-CN"/>
+        </w:rPr>
+        <w:t>大纲</w:t>
+      </w:r>
+      <w:r>
+        <w:rPr>
+          <w:rFonts w:hint="eastAsia"/>
+          <w:lang w:eastAsia="zh-CN"/>
+        </w:rPr>
+        <w:t>/</w:t>
+      </w:r>
+      <w:r>
+        <w:rPr>
+          <w:rFonts w:hint="eastAsia"/>
+          <w:lang w:eastAsia="zh-CN"/>
+        </w:rPr>
+        <w:t>单元</w:t>
+      </w:r>
+      <w:r>
+        <w:rPr>
+          <w:rFonts w:hint="eastAsia"/>
+          <w:lang w:eastAsia="zh-CN"/>
+        </w:rPr>
+        <w:t>/</w:t>
+      </w:r>
+      <w:r>
+        <w:rPr>
+          <w:rFonts w:hint="eastAsia"/>
+          <w:lang w:eastAsia="zh-CN"/>
+        </w:rPr>
+        <w:t>作业</w:t>
+      </w:r>
+    </w:p>
+    <w:p>
+      <w:pPr>
+        <w:pStyle w:val="3"/>
+        <w:rPr>
+          <w:lang w:eastAsia="zh-CN"/>
+        </w:rPr>
+      </w:pPr>
+      <w:r>
+        <w:rPr>
+          <w:rFonts w:hint="eastAsia"/>
+          <w:lang w:eastAsia="zh-CN"/>
+        </w:rPr>
+        <w:t>描述</w:t>
+      </w:r>
+    </w:p>
+    <w:p>
+      <w:pPr>
+        <w:rPr>
+          <w:rFonts w:hint="eastAsia"/>
+          <w:lang w:eastAsia="zh-CN"/>
+        </w:rPr>
+      </w:pPr>
+      <w:r>
+        <w:rPr>
+          <w:rFonts w:hint="eastAsia"/>
+          <w:lang w:eastAsia="zh-CN"/>
+        </w:rPr>
+        <w:t>学生与教师账户可以在课程模块下查看课程相关的教学、作业、考试信息。</w:t>
+      </w:r>
+    </w:p>
+    <w:p>
+      <w:pPr>
+        <w:pStyle w:val="3"/>
+        <w:rPr>
+          <w:lang w:eastAsia="zh-CN"/>
+        </w:rPr>
+      </w:pPr>
+      <w:r>
+        <w:rPr>
+          <w:rFonts w:hint="eastAsia"/>
+          <w:lang w:eastAsia="zh-CN"/>
+        </w:rPr>
+        <w:t>激励</w:t>
+      </w:r>
+      <w:r>
+        <w:rPr>
+          <w:rFonts w:hint="eastAsia"/>
+          <w:lang w:eastAsia="zh-CN"/>
+        </w:rPr>
+        <w:t>/</w:t>
+      </w:r>
+      <w:r>
+        <w:rPr>
+          <w:rFonts w:hint="eastAsia"/>
+          <w:lang w:eastAsia="zh-CN"/>
+        </w:rPr>
+        <w:t>响应序列</w:t>
+      </w:r>
+    </w:p>
+    <w:tbl>
+      <w:tblPr>
+        <w:tblStyle w:val="a7"/>
+        <w:tblW w:w="0" w:type="auto"/>
+        <w:tblLook w:val="04A0" w:firstRow="1" w:lastRow="0" w:firstColumn="1" w:lastColumn="0" w:noHBand="0" w:noVBand="1"/>
+      </w:tblPr>
+      <w:tblGrid>
+        <w:gridCol w:w="4154"/>
+        <w:gridCol w:w="4818"/>
+      </w:tblGrid>
+      <w:tr>
+        <w:tc>
+          <w:tcPr>
+            <w:tcW w:w="4154" w:type="dxa"/>
+          </w:tcPr>
+          <w:p>
+            <w:pPr>
+              <w:rPr>
+                <w:lang w:eastAsia="zh-CN"/>
+              </w:rPr>
+            </w:pPr>
+            <w:r>
+              <w:rPr>
+                <w:rFonts w:hint="eastAsia"/>
+                <w:lang w:eastAsia="zh-CN"/>
+              </w:rPr>
+              <w:lastRenderedPageBreak/>
+              <w:t>激励</w:t>
+            </w:r>
+          </w:p>
+        </w:tc>
+        <w:tc>
+          <w:tcPr>
+            <w:tcW w:w="4818" w:type="dxa"/>
+          </w:tcPr>
+          <w:p>
+            <w:pPr>
+              <w:rPr>
+                <w:lang w:eastAsia="zh-CN"/>
+              </w:rPr>
+            </w:pPr>
+            <w:r>
+              <w:rPr>
+                <w:rFonts w:hint="eastAsia"/>
+                <w:lang w:eastAsia="zh-CN"/>
+              </w:rPr>
+              <w:t>响应</w:t>
+            </w:r>
+          </w:p>
+        </w:tc>
+      </w:tr>
+      <w:tr>
+        <w:tc>
+          <w:tcPr>
+            <w:tcW w:w="4154" w:type="dxa"/>
+          </w:tcPr>
+          <w:p>
+            <w:pPr>
+              <w:rPr>
+                <w:rFonts w:hint="eastAsia"/>
+                <w:lang w:eastAsia="zh-CN"/>
+              </w:rPr>
+            </w:pPr>
+            <w:r>
+              <w:rPr>
+                <w:rFonts w:hint="eastAsia"/>
+                <w:lang w:eastAsia="zh-CN"/>
+              </w:rPr>
+              <w:t>账户登录成功，进入选择课程里查看相关信息。</w:t>
+            </w:r>
+          </w:p>
+        </w:tc>
+        <w:tc>
+          <w:tcPr>
+            <w:tcW w:w="4818" w:type="dxa"/>
+          </w:tcPr>
+          <w:p>
+            <w:pPr>
+              <w:rPr>
+                <w:lang w:eastAsia="zh-CN"/>
+              </w:rPr>
+            </w:pPr>
+          </w:p>
+        </w:tc>
+      </w:tr>
+      <w:tr>
+        <w:tc>
+          <w:tcPr>
+            <w:tcW w:w="4154" w:type="dxa"/>
+          </w:tcPr>
+          <w:p>
+            <w:pPr>
+              <w:rPr>
+                <w:lang w:eastAsia="zh-CN"/>
+              </w:rPr>
+            </w:pPr>
+          </w:p>
+        </w:tc>
+        <w:tc>
+          <w:tcPr>
+            <w:tcW w:w="4818" w:type="dxa"/>
+          </w:tcPr>
+          <w:p>
+            <w:pPr>
+              <w:rPr>
+                <w:rFonts w:hint="eastAsia"/>
+                <w:lang w:eastAsia="zh-CN"/>
+              </w:rPr>
+            </w:pPr>
+            <w:r>
+              <w:rPr>
+                <w:rFonts w:hint="eastAsia"/>
+                <w:lang w:eastAsia="zh-CN"/>
+              </w:rPr>
+              <w:t>拉取当前查询的相关数据并显示的前端模版中。</w:t>
+            </w:r>
+          </w:p>
+        </w:tc>
+      </w:tr>
+    </w:tbl>
+    <w:p>
+      <w:pPr>
+        <w:pStyle w:val="3"/>
+        <w:rPr>
+          <w:lang w:eastAsia="zh-CN"/>
+        </w:rPr>
+      </w:pPr>
+      <w:r>
+        <w:rPr>
+          <w:rFonts w:hint="eastAsia"/>
+          <w:lang w:eastAsia="zh-CN"/>
+        </w:rPr>
+        <w:t>功能需求</w:t>
+      </w:r>
+    </w:p>
+    <w:p>
+      <w:pPr>
+        <w:rPr>
+          <w:rFonts w:hint="eastAsia"/>
+          <w:lang w:eastAsia="zh-CN"/>
+        </w:rPr>
+      </w:pPr>
+      <w:r>
+        <w:rPr>
+          <w:rFonts w:hint="eastAsia"/>
+          <w:lang w:eastAsia="zh-CN"/>
+        </w:rPr>
+        <w:t>无权限：</w:t>
+      </w:r>
+      <w:r>
+        <w:rPr>
+          <w:rFonts w:hint="eastAsia"/>
+          <w:lang w:eastAsia="zh-CN"/>
+        </w:rPr>
+        <w:t>此账号为选择当前课程。</w:t>
+      </w:r>
+    </w:p>
+    <w:p>
+      <w:pPr>
+        <w:pStyle w:val="2"/>
+        <w:rPr>
+          <w:lang w:eastAsia="zh-CN"/>
+        </w:rPr>
+      </w:pPr>
+      <w:r>
+        <w:rPr>
+          <w:rFonts w:hint="eastAsia"/>
+          <w:lang w:eastAsia="zh-CN"/>
+        </w:rPr>
+        <w:t>修改课程</w:t>
+      </w:r>
+      <w:r>
+        <w:rPr>
+          <w:rFonts w:hint="eastAsia"/>
+          <w:lang w:eastAsia="zh-CN"/>
+        </w:rPr>
+        <w:t>公告</w:t>
+      </w:r>
+      <w:r>
+        <w:rPr>
+          <w:rFonts w:hint="eastAsia"/>
+          <w:lang w:eastAsia="zh-CN"/>
+        </w:rPr>
+        <w:t>/</w:t>
+      </w:r>
+      <w:r>
+        <w:rPr>
+          <w:rFonts w:hint="eastAsia"/>
+          <w:lang w:eastAsia="zh-CN"/>
+        </w:rPr>
+        <w:t>大纲</w:t>
+      </w:r>
+    </w:p>
+    <w:p>
+      <w:pPr>
+        <w:pStyle w:val="3"/>
+        <w:rPr>
+          <w:lang w:eastAsia="zh-CN"/>
+        </w:rPr>
+      </w:pPr>
+      <w:r>
+        <w:rPr>
+          <w:rFonts w:hint="eastAsia"/>
+          <w:lang w:eastAsia="zh-CN"/>
+        </w:rPr>
+        <w:t>描述</w:t>
+      </w:r>
+    </w:p>
+    <w:p>
+      <w:pPr>
+        <w:rPr>
+          <w:rFonts w:hint="eastAsia"/>
+          <w:lang w:eastAsia="zh-CN"/>
+        </w:rPr>
+      </w:pPr>
+      <w:r>
+        <w:rPr>
+          <w:rFonts w:hint="eastAsia"/>
+          <w:lang w:eastAsia="zh-CN"/>
+        </w:rPr>
+        <w:t>教师可以在课程内容中</w:t>
+      </w:r>
+      <w:r>
+        <w:rPr>
+          <w:rFonts w:hint="eastAsia"/>
+          <w:lang w:eastAsia="zh-CN"/>
+        </w:rPr>
+        <w:t>更新最新的公告与课程的大纲。</w:t>
+      </w:r>
+    </w:p>
+    <w:p>
+      <w:pPr>
+        <w:pStyle w:val="3"/>
+        <w:rPr>
+          <w:lang w:eastAsia="zh-CN"/>
+        </w:rPr>
+      </w:pPr>
+      <w:r>
+        <w:rPr>
+          <w:rFonts w:hint="eastAsia"/>
+          <w:lang w:eastAsia="zh-CN"/>
+        </w:rPr>
+        <w:t>激励</w:t>
+      </w:r>
+      <w:r>
+        <w:rPr>
+          <w:rFonts w:hint="eastAsia"/>
+          <w:lang w:eastAsia="zh-CN"/>
+        </w:rPr>
+        <w:t>/</w:t>
+      </w:r>
+      <w:r>
+        <w:rPr>
+          <w:rFonts w:hint="eastAsia"/>
+          <w:lang w:eastAsia="zh-CN"/>
+        </w:rPr>
+        <w:t>响应序列</w:t>
+      </w:r>
+    </w:p>
+    <w:tbl>
+      <w:tblPr>
+        <w:tblStyle w:val="a7"/>
+        <w:tblW w:w="0" w:type="auto"/>
+        <w:tblLook w:val="04A0" w:firstRow="1" w:lastRow="0" w:firstColumn="1" w:lastColumn="0" w:noHBand="0" w:noVBand="1"/>
+      </w:tblPr>
+      <w:tblGrid>
+        <w:gridCol w:w="4154"/>
+        <w:gridCol w:w="4818"/>
+      </w:tblGrid>
+      <w:tr>
+        <w:tc>
+          <w:tcPr>
+            <w:tcW w:w="4154" w:type="dxa"/>
+          </w:tcPr>
+          <w:p>
+            <w:pPr>
+              <w:rPr>
+                <w:lang w:eastAsia="zh-CN"/>
+              </w:rPr>
+            </w:pPr>
+            <w:r>
+              <w:rPr>
+                <w:rFonts w:hint="eastAsia"/>
+                <w:lang w:eastAsia="zh-CN"/>
+              </w:rPr>
+              <w:t>激励</w:t>
+            </w:r>
+          </w:p>
+        </w:tc>
+        <w:tc>
+          <w:tcPr>
+            <w:tcW w:w="4818" w:type="dxa"/>
+          </w:tcPr>
+          <w:p>
+            <w:pPr>
+              <w:rPr>
+                <w:lang w:eastAsia="zh-CN"/>
+              </w:rPr>
+            </w:pPr>
+            <w:r>
+              <w:rPr>
+                <w:rFonts w:hint="eastAsia"/>
+                <w:lang w:eastAsia="zh-CN"/>
+              </w:rPr>
+              <w:t>响应</w:t>
+            </w:r>
+          </w:p>
+        </w:tc>
+      </w:tr>
+      <w:tr>
+        <w:tc>
+          <w:tcPr>
+            <w:tcW w:w="4154" w:type="dxa"/>
+          </w:tcPr>
+          <w:p>
+            <w:pPr>
+              <w:rPr>
+                <w:rFonts w:hint="eastAsia"/>
+                <w:lang w:eastAsia="zh-CN"/>
+              </w:rPr>
+            </w:pPr>
+            <w:r>
+              <w:rPr>
+                <w:rFonts w:hint="eastAsia"/>
+                <w:lang w:eastAsia="zh-CN"/>
+              </w:rPr>
+              <w:t>教师</w:t>
+            </w:r>
+            <w:r>
+              <w:rPr>
+                <w:rFonts w:hint="eastAsia"/>
+                <w:lang w:eastAsia="zh-CN"/>
+              </w:rPr>
+              <w:t>账户登录成功，进入课程，修改课程的公告</w:t>
+            </w:r>
+            <w:r>
+              <w:rPr>
+                <w:rFonts w:hint="eastAsia"/>
+                <w:lang w:eastAsia="zh-CN"/>
+              </w:rPr>
+              <w:t>/</w:t>
+            </w:r>
+            <w:r>
+              <w:rPr>
+                <w:rFonts w:hint="eastAsia"/>
+                <w:lang w:eastAsia="zh-CN"/>
+              </w:rPr>
+              <w:t>大纲。</w:t>
+            </w:r>
+          </w:p>
+        </w:tc>
+        <w:tc>
+          <w:tcPr>
+            <w:tcW w:w="4818" w:type="dxa"/>
+          </w:tcPr>
+          <w:p>
+            <w:pPr>
+              <w:rPr>
+                <w:lang w:eastAsia="zh-CN"/>
+              </w:rPr>
+            </w:pPr>
+          </w:p>
+        </w:tc>
+      </w:tr>
+      <w:tr>
+        <w:tc>
+          <w:tcPr>
+            <w:tcW w:w="4154" w:type="dxa"/>
+          </w:tcPr>
+          <w:p>
+            <w:pPr>
+              <w:rPr>
+                <w:lang w:eastAsia="zh-CN"/>
+              </w:rPr>
+            </w:pPr>
+          </w:p>
+        </w:tc>
+        <w:tc>
+          <w:tcPr>
+            <w:tcW w:w="4818" w:type="dxa"/>
+          </w:tcPr>
+          <w:p>
+            <w:pPr>
+              <w:rPr>
+                <w:rFonts w:hint="eastAsia"/>
+                <w:lang w:eastAsia="zh-CN"/>
+              </w:rPr>
+            </w:pPr>
+            <w:r>
+              <w:rPr>
+                <w:rFonts w:hint="eastAsia"/>
+                <w:lang w:eastAsia="zh-CN"/>
+              </w:rPr>
+              <w:t>系统检查权限，然后修改数据库中数据。</w:t>
+            </w:r>
+          </w:p>
+        </w:tc>
+      </w:tr>
+    </w:tbl>
+    <w:p>
+      <w:pPr>
+        <w:pStyle w:val="3"/>
+        <w:rPr>
+          <w:lang w:eastAsia="zh-CN"/>
+        </w:rPr>
+      </w:pPr>
       <w:bookmarkStart w:id="44" w:name="_GoBack"/>
       <w:bookmarkEnd w:id="44"/>
       <w:r>
@@ -11060,6 +11863,49 @@
     </w:p>
     <w:p>
       <w:pPr>
+        <w:rPr>
+          <w:rFonts w:hint="eastAsia"/>
+          <w:lang w:eastAsia="zh-CN"/>
+        </w:rPr>
+      </w:pPr>
+      <w:r>
+        <w:rPr>
+          <w:rFonts w:hint="eastAsia"/>
+          <w:lang w:eastAsia="zh-CN"/>
+        </w:rPr>
+        <w:t>无权限：非教师账户无法更新</w:t>
+      </w:r>
+      <w:r>
+        <w:rPr>
+          <w:rFonts w:hint="eastAsia"/>
+          <w:lang w:eastAsia="zh-CN"/>
+        </w:rPr>
+        <w:t>课程公告</w:t>
+      </w:r>
+      <w:r>
+        <w:rPr>
+          <w:rFonts w:hint="eastAsia"/>
+          <w:lang w:eastAsia="zh-CN"/>
+        </w:rPr>
+        <w:t>/</w:t>
+      </w:r>
+      <w:r>
+        <w:rPr>
+          <w:rFonts w:hint="eastAsia"/>
+          <w:lang w:eastAsia="zh-CN"/>
+        </w:rPr>
+        <w:t>大纲</w:t>
+      </w:r>
+      <w:r>
+        <w:rPr>
+          <w:rFonts w:hint="eastAsia"/>
+          <w:lang w:eastAsia="zh-CN"/>
+        </w:rPr>
+        <w:t>。</w:t>
+      </w:r>
+    </w:p>
+    <w:p>
+      <w:pPr>
         <w:pStyle w:val="2"/>
         <w:rPr>
           <w:lang w:eastAsia="zh-CN"/>
@@ -11070,7 +11916,14 @@
           <w:rFonts w:hint="eastAsia"/>
           <w:lang w:eastAsia="zh-CN"/>
         </w:rPr>
-        <w:t>回复站内邮件</w:t>
+        <w:t>更新</w:t>
+      </w:r>
+      <w:r>
+        <w:rPr>
+          <w:rFonts w:hint="eastAsia"/>
+          <w:lang w:eastAsia="zh-CN"/>
+        </w:rPr>
+        <w:t>课程单元</w:t>
       </w:r>
     </w:p>
     <w:p>
@@ -11090,6 +11943,28 @@
     </w:p>
     <w:p>
       <w:pPr>
+        <w:rPr>
+          <w:rFonts w:hint="eastAsia"/>
+          <w:lang w:eastAsia="zh-CN"/>
+        </w:rPr>
+      </w:pPr>
+      <w:r>
+        <w:rPr>
+          <w:rFonts w:hint="eastAsia"/>
+          <w:lang w:eastAsia="zh-CN"/>
+        </w:rPr>
+        <w:t>教师可以在课程单元模块中</w:t>
+      </w:r>
+      <w:r>
+        <w:rPr>
+          <w:rFonts w:hint="eastAsia"/>
+          <w:lang w:eastAsia="zh-CN"/>
+        </w:rPr>
+        <w:t>，更新课程单元结果与课程的具体内容。</w:t>
+      </w:r>
+    </w:p>
+    <w:p>
+      <w:pPr>
         <w:pStyle w:val="3"/>
         <w:rPr>
           <w:lang w:eastAsia="zh-CN"/>
@@ -11134,6 +12009,49 @@
     </w:p>
     <w:p>
       <w:pPr>
+        <w:rPr>
+          <w:lang w:eastAsia="zh-CN"/>
+        </w:rPr>
+      </w:pPr>
+      <w:r>
+        <w:rPr>
+          <w:rFonts w:hint="eastAsia"/>
+          <w:lang w:eastAsia="zh-CN"/>
+        </w:rPr>
+        <w:t>无权限：非教师账户无法</w:t>
+      </w:r>
+      <w:r>
+        <w:rPr>
+          <w:rFonts w:hint="eastAsia"/>
+          <w:lang w:eastAsia="zh-CN"/>
+        </w:rPr>
+        <w:t>更新课程单元</w:t>
+      </w:r>
+      <w:r>
+        <w:rPr>
+          <w:rFonts w:hint="eastAsia"/>
+          <w:lang w:eastAsia="zh-CN"/>
+        </w:rPr>
+        <w:t>。</w:t>
+      </w:r>
+    </w:p>
+    <w:p>
+      <w:pPr>
+        <w:rPr>
+          <w:rFonts w:hint="eastAsia"/>
+          <w:lang w:eastAsia="zh-CN"/>
+        </w:rPr>
+      </w:pPr>
+      <w:r>
+        <w:rPr>
+          <w:rFonts w:hint="eastAsia"/>
+          <w:lang w:eastAsia="zh-CN"/>
+        </w:rPr>
+        <w:t>数据非法：更新课程单元结构不合法。</w:t>
+      </w:r>
+    </w:p>
+    <w:p>
+      <w:pPr>
         <w:pStyle w:val="2"/>
         <w:rPr>
           <w:lang w:eastAsia="zh-CN"/>
@@ -11144,7 +12062,14 @@
           <w:rFonts w:hint="eastAsia"/>
           <w:lang w:eastAsia="zh-CN"/>
         </w:rPr>
-        <w:t>考试提示邮件</w:t>
+        <w:t>更新</w:t>
+      </w:r>
+      <w:r>
+        <w:rPr>
+          <w:rFonts w:hint="eastAsia"/>
+          <w:lang w:eastAsia="zh-CN"/>
+        </w:rPr>
+        <w:t>课程作业</w:t>
       </w:r>
     </w:p>
     <w:p>
@@ -11164,6 +12089,21 @@
     </w:p>
     <w:p>
       <w:pPr>
+        <w:rPr>
+          <w:rFonts w:hint="eastAsia"/>
+          <w:lang w:eastAsia="zh-CN"/>
+        </w:rPr>
+      </w:pPr>
+      <w:r>
+        <w:rPr>
+          <w:rFonts w:hint="eastAsia"/>
+          <w:lang w:eastAsia="zh-CN"/>
+        </w:rPr>
+        <w:t>老师可以在作业模块中更新最新的作业，此操作自动使之前的作业进入无法提交状态。</w:t>
+      </w:r>
+    </w:p>
+    <w:p>
+      <w:pPr>
         <w:pStyle w:val="3"/>
         <w:rPr>
           <w:lang w:eastAsia="zh-CN"/>
@@ -11174,6 +12114,7 @@
           <w:rFonts w:hint="eastAsia"/>
           <w:lang w:eastAsia="zh-CN"/>
         </w:rPr>
+        <w:lastRenderedPageBreak/>
         <w:t>激励</w:t>
       </w:r>
       <w:r>
@@ -11208,6 +12149,28 @@
     </w:p>
     <w:p>
       <w:pPr>
+        <w:rPr>
+          <w:rFonts w:hint="eastAsia"/>
+          <w:lang w:eastAsia="zh-CN"/>
+        </w:rPr>
+      </w:pPr>
+      <w:r>
+        <w:rPr>
+          <w:rFonts w:hint="eastAsia"/>
+          <w:lang w:eastAsia="zh-CN"/>
+        </w:rPr>
+        <w:t>无权限：非教师账户无法</w:t>
+      </w:r>
+      <w:r>
+        <w:rPr>
+          <w:rFonts w:hint="eastAsia"/>
+          <w:lang w:eastAsia="zh-CN"/>
+        </w:rPr>
+        <w:t>更新课程作业。</w:t>
+      </w:r>
+    </w:p>
+    <w:p>
+      <w:pPr>
         <w:pStyle w:val="2"/>
         <w:rPr>
           <w:lang w:eastAsia="zh-CN"/>
@@ -11218,7 +12181,7 @@
           <w:rFonts w:hint="eastAsia"/>
           <w:lang w:eastAsia="zh-CN"/>
         </w:rPr>
-        <w:t>课程消息邮件</w:t>
+        <w:t>创建考试</w:t>
       </w:r>
     </w:p>
     <w:p>
@@ -11238,6 +12201,28 @@
     </w:p>
     <w:p>
       <w:pPr>
+        <w:rPr>
+          <w:rFonts w:hint="eastAsia"/>
+          <w:lang w:eastAsia="zh-CN"/>
+        </w:rPr>
+      </w:pPr>
+      <w:r>
+        <w:rPr>
+          <w:rFonts w:hint="eastAsia"/>
+          <w:lang w:eastAsia="zh-CN"/>
+        </w:rPr>
+        <w:t>老师可以创建考试</w:t>
+      </w:r>
+      <w:r>
+        <w:rPr>
+          <w:rFonts w:hint="eastAsia"/>
+          <w:lang w:eastAsia="zh-CN"/>
+        </w:rPr>
+        <w:t>，然后向考试中添加题目与客观题答案。</w:t>
+      </w:r>
+    </w:p>
+    <w:p>
+      <w:pPr>
         <w:pStyle w:val="3"/>
         <w:rPr>
           <w:lang w:eastAsia="zh-CN"/>
@@ -11282,6 +12267,21 @@
     </w:p>
     <w:p>
       <w:pPr>
+        <w:rPr>
+          <w:rFonts w:hint="eastAsia"/>
+          <w:lang w:eastAsia="zh-CN"/>
+        </w:rPr>
+      </w:pPr>
+      <w:r>
+        <w:rPr>
+          <w:rFonts w:hint="eastAsia"/>
+          <w:lang w:eastAsia="zh-CN"/>
+        </w:rPr>
+        <w:t>无权限：非教师账户无法创建考试。</w:t>
+      </w:r>
+    </w:p>
+    <w:p>
+      <w:pPr>
         <w:pStyle w:val="2"/>
         <w:rPr>
           <w:lang w:eastAsia="zh-CN"/>
@@ -11292,7 +12292,59 @@
           <w:rFonts w:hint="eastAsia"/>
           <w:lang w:eastAsia="zh-CN"/>
         </w:rPr>
-        <w:t>查看课程公告</w:t>
+        <w:t>参加</w:t>
+      </w:r>
+      <w:r>
+        <w:rPr>
+          <w:rFonts w:hint="eastAsia"/>
+          <w:lang w:eastAsia="zh-CN"/>
+        </w:rPr>
+        <w:t>考试</w:t>
+      </w:r>
+    </w:p>
+    <w:p>
+      <w:pPr>
+        <w:pStyle w:val="3"/>
+        <w:rPr>
+          <w:lang w:eastAsia="zh-CN"/>
+        </w:rPr>
+      </w:pPr>
+      <w:r>
+        <w:rPr>
+          <w:rFonts w:hint="eastAsia"/>
+          <w:lang w:eastAsia="zh-CN"/>
+        </w:rPr>
+        <w:t>描述</w:t>
+      </w:r>
+    </w:p>
+    <w:p>
+      <w:pPr>
+        <w:rPr>
+          <w:rFonts w:hint="eastAsia"/>
+          <w:lang w:eastAsia="zh-CN"/>
+        </w:rPr>
+      </w:pPr>
+      <w:r>
+        <w:rPr>
+          <w:rFonts w:hint="eastAsia"/>
+          <w:lang w:eastAsia="zh-CN"/>
+        </w:rPr>
+        <w:t>学生账户可以在单元模块中选择考试选项卡进行考试，考试后客观题自动评分，主观题等待老师评分。</w:t>
+      </w:r>
+    </w:p>
+    <w:p>
+      <w:pPr>
+        <w:pStyle w:val="3"/>
+        <w:rPr>
+          <w:lang w:eastAsia="zh-CN"/>
+        </w:rPr>
+      </w:pPr>
+      <w:r>
+        <w:rPr>
+          <w:rFonts w:hint="eastAsia"/>
+          <w:lang w:eastAsia="zh-CN"/>
+        </w:rPr>
+        <w:t>激励</w:t>
       </w:r>
       <w:r>
         <w:rPr>
@@ -11306,7 +12358,118 @@
           <w:rFonts w:hint="eastAsia"/>
           <w:lang w:eastAsia="zh-CN"/>
         </w:rPr>
-        <w:t>大纲</w:t>
+        <w:t>响应序列</w:t>
+      </w:r>
+    </w:p>
+    <w:p>
+      <w:pPr>
+        <w:pStyle w:val="3"/>
+        <w:rPr>
+          <w:lang w:eastAsia="zh-CN"/>
+        </w:rPr>
+      </w:pPr>
+      <w:r>
+        <w:rPr>
+          <w:rFonts w:hint="eastAsia"/>
+          <w:lang w:eastAsia="zh-CN"/>
+        </w:rPr>
+        <w:t>功能需求</w:t>
+      </w:r>
+    </w:p>
+    <w:p>
+      <w:pPr>
+        <w:rPr>
+          <w:lang w:eastAsia="zh-CN"/>
+        </w:rPr>
+      </w:pPr>
+      <w:r>
+        <w:rPr>
+          <w:rFonts w:hint="eastAsia"/>
+          <w:lang w:eastAsia="zh-CN"/>
+        </w:rPr>
+        <w:t>考试逾期：超过考试时间，学生无法进行考试。</w:t>
+      </w:r>
+    </w:p>
+    <w:p>
+      <w:pPr>
+        <w:rPr>
+          <w:rFonts w:hint="eastAsia"/>
+          <w:lang w:eastAsia="zh-CN"/>
+        </w:rPr>
+      </w:pPr>
+      <w:r>
+        <w:rPr>
+          <w:rFonts w:hint="eastAsia"/>
+          <w:lang w:eastAsia="zh-CN"/>
+        </w:rPr>
+        <w:t>无考试权限：已经考过试或者没有选择当前考试课程。</w:t>
+      </w:r>
+    </w:p>
+    <w:p>
+      <w:pPr>
+        <w:pStyle w:val="2"/>
+        <w:rPr>
+          <w:lang w:eastAsia="zh-CN"/>
+        </w:rPr>
+      </w:pPr>
+      <w:r>
+        <w:rPr>
+          <w:rFonts w:hint="eastAsia"/>
+          <w:lang w:eastAsia="zh-CN"/>
+        </w:rPr>
+        <w:t>评判试卷</w:t>
+      </w:r>
+      <w:r>
+        <w:rPr>
+          <w:rFonts w:hint="eastAsia"/>
+          <w:lang w:eastAsia="zh-CN"/>
+        </w:rPr>
+        <w:t>、作业</w:t>
+      </w:r>
+    </w:p>
+    <w:p>
+      <w:pPr>
+        <w:pStyle w:val="3"/>
+        <w:rPr>
+          <w:lang w:eastAsia="zh-CN"/>
+        </w:rPr>
+      </w:pPr>
+      <w:r>
+        <w:rPr>
+          <w:rFonts w:hint="eastAsia"/>
+          <w:lang w:eastAsia="zh-CN"/>
+        </w:rPr>
+        <w:t>描述</w:t>
+      </w:r>
+    </w:p>
+    <w:p>
+      <w:pPr>
+        <w:rPr>
+          <w:rFonts w:hint="eastAsia"/>
+          <w:lang w:eastAsia="zh-CN"/>
+        </w:rPr>
+      </w:pPr>
+      <w:r>
+        <w:rPr>
+          <w:rFonts w:hint="eastAsia"/>
+          <w:lang w:eastAsia="zh-CN"/>
+        </w:rPr>
+        <w:t>教师可以进入评判页面对没有评判的作业或者考试题目进行打分。</w:t>
+      </w:r>
+    </w:p>
+    <w:p>
+      <w:pPr>
+        <w:pStyle w:val="3"/>
+        <w:rPr>
+          <w:lang w:eastAsia="zh-CN"/>
+        </w:rPr>
+      </w:pPr>
+      <w:r>
+        <w:rPr>
+          <w:rFonts w:hint="eastAsia"/>
+          <w:lang w:eastAsia="zh-CN"/>
+        </w:rPr>
+        <w:t>激励</w:t>
       </w:r>
       <w:r>
         <w:rPr>
@@ -11320,7 +12483,119 @@
           <w:rFonts w:hint="eastAsia"/>
           <w:lang w:eastAsia="zh-CN"/>
         </w:rPr>
-        <w:t>单元</w:t>
+        <w:t>响应序列</w:t>
+      </w:r>
+    </w:p>
+    <w:p>
+      <w:pPr>
+        <w:pStyle w:val="3"/>
+        <w:rPr>
+          <w:lang w:eastAsia="zh-CN"/>
+        </w:rPr>
+      </w:pPr>
+      <w:r>
+        <w:rPr>
+          <w:rFonts w:hint="eastAsia"/>
+          <w:lang w:eastAsia="zh-CN"/>
+        </w:rPr>
+        <w:t>功能需求</w:t>
+      </w:r>
+    </w:p>
+    <w:p>
+      <w:pPr>
+        <w:rPr>
+          <w:lang w:eastAsia="zh-CN"/>
+        </w:rPr>
+      </w:pPr>
+      <w:r>
+        <w:rPr>
+          <w:rFonts w:hint="eastAsia"/>
+          <w:lang w:eastAsia="zh-CN"/>
+        </w:rPr>
+        <w:lastRenderedPageBreak/>
+        <w:t>无修改权限：验证当前账户权限失败后，返回无修改权限消息。</w:t>
+      </w:r>
+    </w:p>
+    <w:p>
+      <w:pPr>
+        <w:rPr>
+          <w:rFonts w:hint="eastAsia"/>
+          <w:lang w:eastAsia="zh-CN"/>
+        </w:rPr>
+      </w:pPr>
+      <w:r>
+        <w:rPr>
+          <w:rFonts w:hint="eastAsia"/>
+          <w:lang w:eastAsia="zh-CN"/>
+        </w:rPr>
+        <w:t>非法分数：分数设置超过指定区间。</w:t>
+      </w:r>
+    </w:p>
+    <w:p>
+      <w:pPr>
+        <w:pStyle w:val="2"/>
+        <w:rPr>
+          <w:lang w:eastAsia="zh-CN"/>
+        </w:rPr>
+      </w:pPr>
+      <w:r>
+        <w:rPr>
+          <w:rFonts w:hint="eastAsia"/>
+          <w:lang w:eastAsia="zh-CN"/>
+        </w:rPr>
+        <w:t>创建</w:t>
+      </w:r>
+      <w:r>
+        <w:rPr>
+          <w:rFonts w:hint="eastAsia"/>
+          <w:lang w:eastAsia="zh-CN"/>
+        </w:rPr>
+        <w:t>帖子</w:t>
+      </w:r>
+    </w:p>
+    <w:p>
+      <w:pPr>
+        <w:pStyle w:val="3"/>
+        <w:rPr>
+          <w:lang w:eastAsia="zh-CN"/>
+        </w:rPr>
+      </w:pPr>
+      <w:r>
+        <w:rPr>
+          <w:rFonts w:hint="eastAsia"/>
+          <w:lang w:eastAsia="zh-CN"/>
+        </w:rPr>
+        <w:t>描述</w:t>
+      </w:r>
+    </w:p>
+    <w:p>
+      <w:pPr>
+        <w:rPr>
+          <w:rFonts w:hint="eastAsia"/>
+          <w:lang w:eastAsia="zh-CN"/>
+        </w:rPr>
+      </w:pPr>
+      <w:r>
+        <w:rPr>
+          <w:rFonts w:hint="eastAsia"/>
+          <w:lang w:eastAsia="zh-CN"/>
+        </w:rPr>
+        <w:t>学生、教师可以在讨论区中创建帖子以供大家回复讨论。</w:t>
+      </w:r>
+    </w:p>
+    <w:p>
+      <w:pPr>
+        <w:pStyle w:val="3"/>
+        <w:rPr>
+          <w:lang w:eastAsia="zh-CN"/>
+        </w:rPr>
+      </w:pPr>
+      <w:r>
+        <w:rPr>
+          <w:rFonts w:hint="eastAsia"/>
+          <w:lang w:eastAsia="zh-CN"/>
+        </w:rPr>
+        <w:t>激励</w:t>
       </w:r>
       <w:r>
         <w:rPr>
@@ -11334,9 +12609,183 @@
           <w:rFonts w:hint="eastAsia"/>
           <w:lang w:eastAsia="zh-CN"/>
         </w:rPr>
-        <w:t>作业</w:t>
-      </w:r>
-    </w:p>
+        <w:t>响应序列</w:t>
+      </w:r>
+    </w:p>
+    <w:tbl>
+      <w:tblPr>
+        <w:tblStyle w:val="a7"/>
+        <w:tblW w:w="0" w:type="auto"/>
+        <w:tblLook w:val="04A0" w:firstRow="1" w:lastRow="0" w:firstColumn="1" w:lastColumn="0" w:noHBand="0" w:noVBand="1"/>
+      </w:tblPr>
+      <w:tblGrid>
+        <w:gridCol w:w="4154"/>
+        <w:gridCol w:w="4818"/>
+      </w:tblGrid>
+      <w:tr>
+        <w:tc>
+          <w:tcPr>
+            <w:tcW w:w="4154" w:type="dxa"/>
+          </w:tcPr>
+          <w:p>
+            <w:pPr>
+              <w:rPr>
+                <w:lang w:eastAsia="zh-CN"/>
+              </w:rPr>
+            </w:pPr>
+            <w:r>
+              <w:rPr>
+                <w:rFonts w:hint="eastAsia"/>
+                <w:lang w:eastAsia="zh-CN"/>
+              </w:rPr>
+              <w:t>激励</w:t>
+            </w:r>
+          </w:p>
+        </w:tc>
+        <w:tc>
+          <w:tcPr>
+            <w:tcW w:w="4818" w:type="dxa"/>
+          </w:tcPr>
+          <w:p>
+            <w:pPr>
+              <w:rPr>
+                <w:lang w:eastAsia="zh-CN"/>
+              </w:rPr>
+            </w:pPr>
+            <w:r>
+              <w:rPr>
+                <w:rFonts w:hint="eastAsia"/>
+                <w:lang w:eastAsia="zh-CN"/>
+              </w:rPr>
+              <w:t>响应</w:t>
+            </w:r>
+          </w:p>
+        </w:tc>
+      </w:tr>
+      <w:tr>
+        <w:tc>
+          <w:tcPr>
+            <w:tcW w:w="4154" w:type="dxa"/>
+          </w:tcPr>
+          <w:p>
+            <w:pPr>
+              <w:rPr>
+                <w:lang w:eastAsia="zh-CN"/>
+              </w:rPr>
+            </w:pPr>
+            <w:r>
+              <w:rPr>
+                <w:rFonts w:hint="eastAsia"/>
+                <w:lang w:eastAsia="zh-CN"/>
+              </w:rPr>
+              <w:t>账户成功登录，进入</w:t>
+            </w:r>
+            <w:r>
+              <w:rPr>
+                <w:rFonts w:hint="eastAsia"/>
+                <w:lang w:eastAsia="zh-CN"/>
+              </w:rPr>
+              <w:t>讨论区</w:t>
+            </w:r>
+            <w:r>
+              <w:rPr>
+                <w:rFonts w:hint="eastAsia"/>
+                <w:lang w:eastAsia="zh-CN"/>
+              </w:rPr>
+              <w:t>后，输入</w:t>
+            </w:r>
+            <w:r>
+              <w:rPr>
+                <w:rFonts w:hint="eastAsia"/>
+                <w:lang w:eastAsia="zh-CN"/>
+              </w:rPr>
+              <w:t>帖子主题</w:t>
+            </w:r>
+            <w:r>
+              <w:rPr>
+                <w:rFonts w:hint="eastAsia"/>
+                <w:lang w:eastAsia="zh-CN"/>
+              </w:rPr>
+              <w:t>，并点击发布。</w:t>
+            </w:r>
+          </w:p>
+        </w:tc>
+        <w:tc>
+          <w:tcPr>
+            <w:tcW w:w="4818" w:type="dxa"/>
+          </w:tcPr>
+          <w:p>
+            <w:pPr>
+              <w:rPr>
+                <w:lang w:eastAsia="zh-CN"/>
+              </w:rPr>
+            </w:pPr>
+          </w:p>
+        </w:tc>
+      </w:tr>
+      <w:tr>
+        <w:tc>
+          <w:tcPr>
+            <w:tcW w:w="4154" w:type="dxa"/>
+          </w:tcPr>
+          <w:p>
+            <w:pPr>
+              <w:rPr>
+                <w:lang w:eastAsia="zh-CN"/>
+              </w:rPr>
+            </w:pPr>
+          </w:p>
+        </w:tc>
+        <w:tc>
+          <w:tcPr>
+            <w:tcW w:w="4818" w:type="dxa"/>
+          </w:tcPr>
+          <w:p>
+            <w:pPr>
+              <w:rPr>
+                <w:rFonts w:hint="eastAsia"/>
+                <w:lang w:eastAsia="zh-CN"/>
+              </w:rPr>
+            </w:pPr>
+            <w:r>
+              <w:rPr>
+                <w:rFonts w:hint="eastAsia"/>
+                <w:lang w:eastAsia="zh-CN"/>
+              </w:rPr>
+              <w:t>检查</w:t>
+            </w:r>
+            <w:r>
+              <w:rPr>
+                <w:rFonts w:hint="eastAsia"/>
+                <w:lang w:eastAsia="zh-CN"/>
+              </w:rPr>
+              <w:t>主题内容是否合法</w:t>
+            </w:r>
+            <w:r>
+              <w:rPr>
+                <w:rFonts w:hint="eastAsia"/>
+                <w:lang w:eastAsia="zh-CN"/>
+              </w:rPr>
+              <w:t>，并新增</w:t>
+            </w:r>
+            <w:r>
+              <w:rPr>
+                <w:rFonts w:hint="eastAsia"/>
+                <w:lang w:eastAsia="zh-CN"/>
+              </w:rPr>
+              <w:t>帖子</w:t>
+            </w:r>
+            <w:r>
+              <w:rPr>
+                <w:rFonts w:hint="eastAsia"/>
+                <w:lang w:eastAsia="zh-CN"/>
+              </w:rPr>
+              <w:t>。</w:t>
+            </w:r>
+          </w:p>
+        </w:tc>
+      </w:tr>
+    </w:tbl>
     <w:p>
       <w:pPr>
         <w:pStyle w:val="3"/>
@@ -11349,11 +12798,113 @@
           <w:rFonts w:hint="eastAsia"/>
           <w:lang w:eastAsia="zh-CN"/>
         </w:rPr>
+        <w:t>功能需求</w:t>
+      </w:r>
+    </w:p>
+    <w:p>
+      <w:pPr>
+        <w:rPr>
+          <w:rFonts w:hint="eastAsia"/>
+          <w:lang w:eastAsia="zh-CN"/>
+        </w:rPr>
+      </w:pPr>
+      <w:r>
+        <w:rPr>
+          <w:rFonts w:hint="eastAsia"/>
+          <w:lang w:eastAsia="zh-CN"/>
+        </w:rPr>
+        <w:t>创建</w:t>
+      </w:r>
+      <w:r>
+        <w:rPr>
+          <w:rFonts w:hint="eastAsia"/>
+          <w:lang w:eastAsia="zh-CN"/>
+        </w:rPr>
+        <w:t>失败：</w:t>
+      </w:r>
+      <w:r>
+        <w:rPr>
+          <w:rFonts w:hint="eastAsia"/>
+          <w:lang w:eastAsia="zh-CN"/>
+        </w:rPr>
+        <w:t>帖子</w:t>
+      </w:r>
+      <w:r>
+        <w:rPr>
+          <w:rFonts w:hint="eastAsia"/>
+          <w:lang w:eastAsia="zh-CN"/>
+        </w:rPr>
+        <w:t>主题</w:t>
+      </w:r>
+      <w:r>
+        <w:rPr>
+          <w:rFonts w:hint="eastAsia"/>
+          <w:lang w:eastAsia="zh-CN"/>
+        </w:rPr>
+        <w:t>不合法或为空</w:t>
+      </w:r>
+      <w:r>
+        <w:rPr>
+          <w:rFonts w:hint="eastAsia"/>
+          <w:lang w:eastAsia="zh-CN"/>
+        </w:rPr>
+        <w:t>。</w:t>
+      </w:r>
+    </w:p>
+    <w:p>
+      <w:pPr>
+        <w:pStyle w:val="2"/>
+        <w:rPr>
+          <w:lang w:eastAsia="zh-CN"/>
+        </w:rPr>
+      </w:pPr>
+      <w:r>
+        <w:rPr>
+          <w:rFonts w:hint="eastAsia"/>
+          <w:lang w:eastAsia="zh-CN"/>
+        </w:rPr>
+        <w:t>删除</w:t>
+      </w:r>
+      <w:r>
+        <w:rPr>
+          <w:rFonts w:hint="eastAsia"/>
+          <w:lang w:eastAsia="zh-CN"/>
+        </w:rPr>
+        <w:t>帖子</w:t>
+      </w:r>
+    </w:p>
+    <w:p>
+      <w:pPr>
+        <w:pStyle w:val="3"/>
+        <w:rPr>
+          <w:lang w:eastAsia="zh-CN"/>
+        </w:rPr>
+      </w:pPr>
+      <w:r>
+        <w:rPr>
+          <w:rFonts w:hint="eastAsia"/>
+          <w:lang w:eastAsia="zh-CN"/>
+        </w:rPr>
         <w:t>描述</w:t>
       </w:r>
     </w:p>
     <w:p>
       <w:pPr>
+        <w:rPr>
+          <w:rFonts w:hint="eastAsia"/>
+          <w:lang w:eastAsia="zh-CN"/>
+        </w:rPr>
+      </w:pPr>
+      <w:r>
+        <w:rPr>
+          <w:rFonts w:hint="eastAsia"/>
+          <w:lang w:eastAsia="zh-CN"/>
+        </w:rPr>
+        <w:t>帖子发表人、教师可以删除不合适的帖子。</w:t>
+      </w:r>
+    </w:p>
+    <w:p>
+      <w:pPr>
         <w:pStyle w:val="3"/>
         <w:rPr>
           <w:lang w:eastAsia="zh-CN"/>
@@ -11381,6 +12932,203 @@
         <w:t>响应序列</w:t>
       </w:r>
     </w:p>
+    <w:tbl>
+      <w:tblPr>
+        <w:tblStyle w:val="a7"/>
+        <w:tblW w:w="0" w:type="auto"/>
+        <w:tblLook w:val="04A0" w:firstRow="1" w:lastRow="0" w:firstColumn="1" w:lastColumn="0" w:noHBand="0" w:noVBand="1"/>
+      </w:tblPr>
+      <w:tblGrid>
+        <w:gridCol w:w="666"/>
+        <w:gridCol w:w="4154"/>
+        <w:gridCol w:w="4818"/>
+      </w:tblGrid>
+      <w:tr>
+        <w:tc>
+          <w:tcPr>
+            <w:tcW w:w="666" w:type="dxa"/>
+          </w:tcPr>
+          <w:p>
+            <w:pPr>
+              <w:rPr>
+                <w:lang w:eastAsia="zh-CN"/>
+              </w:rPr>
+            </w:pPr>
+          </w:p>
+        </w:tc>
+        <w:tc>
+          <w:tcPr>
+            <w:tcW w:w="4154" w:type="dxa"/>
+          </w:tcPr>
+          <w:p>
+            <w:pPr>
+              <w:rPr>
+                <w:lang w:eastAsia="zh-CN"/>
+              </w:rPr>
+            </w:pPr>
+            <w:r>
+              <w:rPr>
+                <w:rFonts w:hint="eastAsia"/>
+                <w:lang w:eastAsia="zh-CN"/>
+              </w:rPr>
+              <w:t>激励</w:t>
+            </w:r>
+          </w:p>
+        </w:tc>
+        <w:tc>
+          <w:tcPr>
+            <w:tcW w:w="4818" w:type="dxa"/>
+          </w:tcPr>
+          <w:p>
+            <w:pPr>
+              <w:rPr>
+                <w:lang w:eastAsia="zh-CN"/>
+              </w:rPr>
+            </w:pPr>
+            <w:r>
+              <w:rPr>
+                <w:rFonts w:hint="eastAsia"/>
+                <w:lang w:eastAsia="zh-CN"/>
+              </w:rPr>
+              <w:t>响应</w:t>
+            </w:r>
+          </w:p>
+        </w:tc>
+      </w:tr>
+      <w:tr>
+        <w:tc>
+          <w:tcPr>
+            <w:tcW w:w="666" w:type="dxa"/>
+          </w:tcPr>
+          <w:p>
+            <w:pPr>
+              <w:rPr>
+                <w:lang w:eastAsia="zh-CN"/>
+              </w:rPr>
+            </w:pPr>
+            <w:r>
+              <w:rPr>
+                <w:rFonts w:hint="eastAsia"/>
+                <w:lang w:eastAsia="zh-CN"/>
+              </w:rPr>
+              <w:t>1</w:t>
+            </w:r>
+          </w:p>
+        </w:tc>
+        <w:tc>
+          <w:tcPr>
+            <w:tcW w:w="4154" w:type="dxa"/>
+          </w:tcPr>
+          <w:p>
+            <w:pPr>
+              <w:rPr>
+                <w:rFonts w:hint="eastAsia"/>
+                <w:lang w:eastAsia="zh-CN"/>
+              </w:rPr>
+            </w:pPr>
+            <w:r>
+              <w:rPr>
+                <w:rFonts w:hint="eastAsia"/>
+                <w:lang w:eastAsia="zh-CN"/>
+              </w:rPr>
+              <w:t>账户登录成功，</w:t>
+            </w:r>
+            <w:r>
+              <w:rPr>
+                <w:rFonts w:hint="eastAsia"/>
+                <w:lang w:eastAsia="zh-CN"/>
+              </w:rPr>
+              <w:t>进入讨论区</w:t>
+            </w:r>
+            <w:r>
+              <w:rPr>
+                <w:rFonts w:hint="eastAsia"/>
+                <w:lang w:eastAsia="zh-CN"/>
+              </w:rPr>
+              <w:t>，点击删除按钮。</w:t>
+            </w:r>
+          </w:p>
+        </w:tc>
+        <w:tc>
+          <w:tcPr>
+            <w:tcW w:w="4818" w:type="dxa"/>
+          </w:tcPr>
+          <w:p>
+            <w:pPr>
+              <w:rPr>
+                <w:lang w:eastAsia="zh-CN"/>
+              </w:rPr>
+            </w:pPr>
+          </w:p>
+        </w:tc>
+      </w:tr>
+      <w:tr>
+        <w:tc>
+          <w:tcPr>
+            <w:tcW w:w="666" w:type="dxa"/>
+          </w:tcPr>
+          <w:p>
+            <w:pPr>
+              <w:rPr>
+                <w:lang w:eastAsia="zh-CN"/>
+              </w:rPr>
+            </w:pPr>
+            <w:r>
+              <w:rPr>
+                <w:rFonts w:hint="eastAsia"/>
+                <w:lang w:eastAsia="zh-CN"/>
+              </w:rPr>
+              <w:t>2</w:t>
+            </w:r>
+          </w:p>
+        </w:tc>
+        <w:tc>
+          <w:tcPr>
+            <w:tcW w:w="4154" w:type="dxa"/>
+          </w:tcPr>
+          <w:p>
+            <w:pPr>
+              <w:rPr>
+                <w:lang w:eastAsia="zh-CN"/>
+              </w:rPr>
+            </w:pPr>
+          </w:p>
+        </w:tc>
+        <w:tc>
+          <w:tcPr>
+            <w:tcW w:w="4818" w:type="dxa"/>
+          </w:tcPr>
+          <w:p>
+            <w:pPr>
+              <w:rPr>
+                <w:lang w:eastAsia="zh-CN"/>
+              </w:rPr>
+            </w:pPr>
+            <w:r>
+              <w:rPr>
+                <w:rFonts w:hint="eastAsia"/>
+                <w:lang w:eastAsia="zh-CN"/>
+              </w:rPr>
+              <w:t>检查账户是否具有删除权限，删除</w:t>
+            </w:r>
+            <w:r>
+              <w:rPr>
+                <w:rFonts w:hint="eastAsia"/>
+                <w:lang w:eastAsia="zh-CN"/>
+              </w:rPr>
+              <w:t>帖子</w:t>
+            </w:r>
+            <w:r>
+              <w:rPr>
+                <w:rFonts w:hint="eastAsia"/>
+                <w:lang w:eastAsia="zh-CN"/>
+              </w:rPr>
+              <w:t>并返回删除成功。</w:t>
+            </w:r>
+          </w:p>
+        </w:tc>
+      </w:tr>
+    </w:tbl>
     <w:p>
       <w:pPr>
         <w:pStyle w:val="3"/>
@@ -11398,6 +13146,42 @@
     </w:p>
     <w:p>
       <w:pPr>
+        <w:rPr>
+          <w:lang w:eastAsia="zh-CN"/>
+        </w:rPr>
+      </w:pPr>
+      <w:r>
+        <w:rPr>
+          <w:rFonts w:hint="eastAsia"/>
+          <w:lang w:eastAsia="zh-CN"/>
+        </w:rPr>
+        <w:t>删除失败：如果选定账号不包含删除评论权限，则返回操作失败。</w:t>
+      </w:r>
+    </w:p>
+    <w:p>
+      <w:pPr>
+        <w:rPr>
+          <w:lang w:eastAsia="zh-CN"/>
+        </w:rPr>
+      </w:pPr>
+      <w:r>
+        <w:rPr>
+          <w:rFonts w:hint="eastAsia"/>
+          <w:lang w:eastAsia="zh-CN"/>
+        </w:rPr>
+        <w:t>无修改权限：验证当前账户权限失败后，返回无修改权限消息。</w:t>
+      </w:r>
+    </w:p>
+    <w:p>
+      <w:pPr>
+        <w:rPr>
+          <w:rFonts w:hint="eastAsia"/>
+          <w:lang w:eastAsia="zh-CN"/>
+        </w:rPr>
+      </w:pPr>
+    </w:p>
+    <w:p>
+      <w:pPr>
         <w:pStyle w:val="2"/>
         <w:rPr>
           <w:lang w:eastAsia="zh-CN"/>
@@ -11408,14 +13192,52 @@
           <w:rFonts w:hint="eastAsia"/>
           <w:lang w:eastAsia="zh-CN"/>
         </w:rPr>
-        <w:t>修改课程</w:t>
-      </w:r>
-      <w:r>
-        <w:rPr>
-          <w:rFonts w:hint="eastAsia"/>
-          <w:lang w:eastAsia="zh-CN"/>
-        </w:rPr>
-        <w:t>公告</w:t>
+        <w:t>创建评论</w:t>
+      </w:r>
+    </w:p>
+    <w:p>
+      <w:pPr>
+        <w:pStyle w:val="3"/>
+        <w:rPr>
+          <w:lang w:eastAsia="zh-CN"/>
+        </w:rPr>
+      </w:pPr>
+      <w:r>
+        <w:rPr>
+          <w:rFonts w:hint="eastAsia"/>
+          <w:lang w:eastAsia="zh-CN"/>
+        </w:rPr>
+        <w:t>描述</w:t>
+      </w:r>
+    </w:p>
+    <w:p>
+      <w:pPr>
+        <w:rPr>
+          <w:rFonts w:hint="eastAsia"/>
+          <w:lang w:eastAsia="zh-CN"/>
+        </w:rPr>
+      </w:pPr>
+      <w:r>
+        <w:rPr>
+          <w:rFonts w:hint="eastAsia"/>
+          <w:lang w:eastAsia="zh-CN"/>
+        </w:rPr>
+        <w:t>学生、教师可以在讨论区的帖子中发表自己的回复。</w:t>
+      </w:r>
+    </w:p>
+    <w:p>
+      <w:pPr>
+        <w:pStyle w:val="3"/>
+        <w:rPr>
+          <w:lang w:eastAsia="zh-CN"/>
+        </w:rPr>
+      </w:pPr>
+      <w:r>
+        <w:rPr>
+          <w:rFonts w:hint="eastAsia"/>
+          <w:lang w:eastAsia="zh-CN"/>
+        </w:rPr>
+        <w:t>激励</w:t>
       </w:r>
       <w:r>
         <w:rPr>
@@ -11429,9 +13251,192 @@
           <w:rFonts w:hint="eastAsia"/>
           <w:lang w:eastAsia="zh-CN"/>
         </w:rPr>
-        <w:t>大纲</w:t>
-      </w:r>
-    </w:p>
+        <w:t>响应序列</w:t>
+      </w:r>
+    </w:p>
+    <w:tbl>
+      <w:tblPr>
+        <w:tblStyle w:val="a7"/>
+        <w:tblW w:w="0" w:type="auto"/>
+        <w:tblLook w:val="04A0" w:firstRow="1" w:lastRow="0" w:firstColumn="1" w:lastColumn="0" w:noHBand="0" w:noVBand="1"/>
+      </w:tblPr>
+      <w:tblGrid>
+        <w:gridCol w:w="666"/>
+        <w:gridCol w:w="4154"/>
+        <w:gridCol w:w="4818"/>
+      </w:tblGrid>
+      <w:tr>
+        <w:tc>
+          <w:tcPr>
+            <w:tcW w:w="666" w:type="dxa"/>
+          </w:tcPr>
+          <w:p>
+            <w:pPr>
+              <w:rPr>
+                <w:lang w:eastAsia="zh-CN"/>
+              </w:rPr>
+            </w:pPr>
+          </w:p>
+        </w:tc>
+        <w:tc>
+          <w:tcPr>
+            <w:tcW w:w="4154" w:type="dxa"/>
+          </w:tcPr>
+          <w:p>
+            <w:pPr>
+              <w:rPr>
+                <w:lang w:eastAsia="zh-CN"/>
+              </w:rPr>
+            </w:pPr>
+            <w:r>
+              <w:rPr>
+                <w:rFonts w:hint="eastAsia"/>
+                <w:lang w:eastAsia="zh-CN"/>
+              </w:rPr>
+              <w:t>激励</w:t>
+            </w:r>
+          </w:p>
+        </w:tc>
+        <w:tc>
+          <w:tcPr>
+            <w:tcW w:w="4818" w:type="dxa"/>
+          </w:tcPr>
+          <w:p>
+            <w:pPr>
+              <w:rPr>
+                <w:lang w:eastAsia="zh-CN"/>
+              </w:rPr>
+            </w:pPr>
+            <w:r>
+              <w:rPr>
+                <w:rFonts w:hint="eastAsia"/>
+                <w:lang w:eastAsia="zh-CN"/>
+              </w:rPr>
+              <w:t>响应</w:t>
+            </w:r>
+          </w:p>
+        </w:tc>
+      </w:tr>
+      <w:tr>
+        <w:tc>
+          <w:tcPr>
+            <w:tcW w:w="666" w:type="dxa"/>
+          </w:tcPr>
+          <w:p>
+            <w:pPr>
+              <w:rPr>
+                <w:lang w:eastAsia="zh-CN"/>
+              </w:rPr>
+            </w:pPr>
+            <w:r>
+              <w:rPr>
+                <w:rFonts w:hint="eastAsia"/>
+                <w:lang w:eastAsia="zh-CN"/>
+              </w:rPr>
+              <w:t>1</w:t>
+            </w:r>
+          </w:p>
+        </w:tc>
+        <w:tc>
+          <w:tcPr>
+            <w:tcW w:w="4154" w:type="dxa"/>
+          </w:tcPr>
+          <w:p>
+            <w:pPr>
+              <w:rPr>
+                <w:lang w:eastAsia="zh-CN"/>
+              </w:rPr>
+            </w:pPr>
+            <w:r>
+              <w:rPr>
+                <w:rFonts w:hint="eastAsia"/>
+                <w:lang w:eastAsia="zh-CN"/>
+              </w:rPr>
+              <w:t>账户成功登录，</w:t>
+            </w:r>
+            <w:r>
+              <w:rPr>
+                <w:rFonts w:hint="eastAsia"/>
+                <w:lang w:eastAsia="zh-CN"/>
+              </w:rPr>
+              <w:t>进入帖子后，输入发表评论内容，并点击发布。</w:t>
+            </w:r>
+          </w:p>
+        </w:tc>
+        <w:tc>
+          <w:tcPr>
+            <w:tcW w:w="4818" w:type="dxa"/>
+          </w:tcPr>
+          <w:p>
+            <w:pPr>
+              <w:rPr>
+                <w:lang w:eastAsia="zh-CN"/>
+              </w:rPr>
+            </w:pPr>
+          </w:p>
+        </w:tc>
+      </w:tr>
+      <w:tr>
+        <w:tc>
+          <w:tcPr>
+            <w:tcW w:w="666" w:type="dxa"/>
+          </w:tcPr>
+          <w:p>
+            <w:pPr>
+              <w:rPr>
+                <w:lang w:eastAsia="zh-CN"/>
+              </w:rPr>
+            </w:pPr>
+            <w:r>
+              <w:rPr>
+                <w:rFonts w:hint="eastAsia"/>
+                <w:lang w:eastAsia="zh-CN"/>
+              </w:rPr>
+              <w:t>2</w:t>
+            </w:r>
+          </w:p>
+        </w:tc>
+        <w:tc>
+          <w:tcPr>
+            <w:tcW w:w="4154" w:type="dxa"/>
+          </w:tcPr>
+          <w:p>
+            <w:pPr>
+              <w:rPr>
+                <w:lang w:eastAsia="zh-CN"/>
+              </w:rPr>
+            </w:pPr>
+          </w:p>
+        </w:tc>
+        <w:tc>
+          <w:tcPr>
+            <w:tcW w:w="4818" w:type="dxa"/>
+          </w:tcPr>
+          <w:p>
+            <w:pPr>
+              <w:rPr>
+                <w:rFonts w:hint="eastAsia"/>
+                <w:lang w:eastAsia="zh-CN"/>
+              </w:rPr>
+            </w:pPr>
+            <w:r>
+              <w:rPr>
+                <w:rFonts w:hint="eastAsia"/>
+                <w:lang w:eastAsia="zh-CN"/>
+              </w:rPr>
+              <w:t>检查帖子是否可以回复，</w:t>
+            </w:r>
+            <w:r>
+              <w:rPr>
+                <w:rFonts w:hint="eastAsia"/>
+                <w:lang w:eastAsia="zh-CN"/>
+              </w:rPr>
+              <w:t>并新增回复内容。</w:t>
+            </w:r>
+          </w:p>
+        </w:tc>
+      </w:tr>
+    </w:tbl>
     <w:p>
       <w:pPr>
         <w:pStyle w:val="3"/>
@@ -11444,11 +13449,92 @@
           <w:rFonts w:hint="eastAsia"/>
           <w:lang w:eastAsia="zh-CN"/>
         </w:rPr>
+        <w:t>功能需求</w:t>
+      </w:r>
+    </w:p>
+    <w:p>
+      <w:pPr>
+        <w:rPr>
+          <w:rFonts w:hint="eastAsia"/>
+          <w:lang w:eastAsia="zh-CN"/>
+        </w:rPr>
+      </w:pPr>
+      <w:r>
+        <w:rPr>
+          <w:rFonts w:hint="eastAsia"/>
+          <w:lang w:eastAsia="zh-CN"/>
+        </w:rPr>
+        <w:t>回复</w:t>
+      </w:r>
+      <w:r>
+        <w:rPr>
+          <w:rFonts w:hint="eastAsia"/>
+          <w:lang w:eastAsia="zh-CN"/>
+        </w:rPr>
+        <w:t>失败：</w:t>
+      </w:r>
+      <w:r>
+        <w:rPr>
+          <w:rFonts w:hint="eastAsia"/>
+          <w:lang w:eastAsia="zh-CN"/>
+        </w:rPr>
+        <w:t>回复内容不合法或为空</w:t>
+      </w:r>
+      <w:r>
+        <w:rPr>
+          <w:rFonts w:hint="eastAsia"/>
+          <w:lang w:eastAsia="zh-CN"/>
+        </w:rPr>
+        <w:t>。</w:t>
+      </w:r>
+    </w:p>
+    <w:p>
+      <w:pPr>
+        <w:pStyle w:val="2"/>
+        <w:rPr>
+          <w:lang w:eastAsia="zh-CN"/>
+        </w:rPr>
+      </w:pPr>
+      <w:r>
+        <w:rPr>
+          <w:rFonts w:hint="eastAsia"/>
+          <w:lang w:eastAsia="zh-CN"/>
+        </w:rPr>
+        <w:t>删除评论</w:t>
+      </w:r>
+    </w:p>
+    <w:p>
+      <w:pPr>
+        <w:pStyle w:val="3"/>
+        <w:rPr>
+          <w:lang w:eastAsia="zh-CN"/>
+        </w:rPr>
+      </w:pPr>
+      <w:r>
+        <w:rPr>
+          <w:rFonts w:hint="eastAsia"/>
+          <w:lang w:eastAsia="zh-CN"/>
+        </w:rPr>
         <w:t>描述</w:t>
       </w:r>
     </w:p>
     <w:p>
       <w:pPr>
+        <w:rPr>
+          <w:rFonts w:hint="eastAsia"/>
+          <w:lang w:eastAsia="zh-CN"/>
+        </w:rPr>
+      </w:pPr>
+      <w:r>
+        <w:rPr>
+          <w:rFonts w:hint="eastAsia"/>
+          <w:lang w:eastAsia="zh-CN"/>
+        </w:rPr>
+        <w:t>评论拥有者或者教师可以删除不合适的回复。</w:t>
+      </w:r>
+    </w:p>
+    <w:p>
+      <w:pPr>
         <w:pStyle w:val="3"/>
         <w:rPr>
           <w:lang w:eastAsia="zh-CN"/>
@@ -11476,6 +13562,189 @@
         <w:t>响应序列</w:t>
       </w:r>
     </w:p>
+    <w:tbl>
+      <w:tblPr>
+        <w:tblStyle w:val="a7"/>
+        <w:tblW w:w="0" w:type="auto"/>
+        <w:tblLook w:val="04A0" w:firstRow="1" w:lastRow="0" w:firstColumn="1" w:lastColumn="0" w:noHBand="0" w:noVBand="1"/>
+      </w:tblPr>
+      <w:tblGrid>
+        <w:gridCol w:w="666"/>
+        <w:gridCol w:w="4154"/>
+        <w:gridCol w:w="4818"/>
+      </w:tblGrid>
+      <w:tr>
+        <w:tc>
+          <w:tcPr>
+            <w:tcW w:w="666" w:type="dxa"/>
+          </w:tcPr>
+          <w:p>
+            <w:pPr>
+              <w:rPr>
+                <w:lang w:eastAsia="zh-CN"/>
+              </w:rPr>
+            </w:pPr>
+          </w:p>
+        </w:tc>
+        <w:tc>
+          <w:tcPr>
+            <w:tcW w:w="4154" w:type="dxa"/>
+          </w:tcPr>
+          <w:p>
+            <w:pPr>
+              <w:rPr>
+                <w:lang w:eastAsia="zh-CN"/>
+              </w:rPr>
+            </w:pPr>
+            <w:r>
+              <w:rPr>
+                <w:rFonts w:hint="eastAsia"/>
+                <w:lang w:eastAsia="zh-CN"/>
+              </w:rPr>
+              <w:t>激励</w:t>
+            </w:r>
+          </w:p>
+        </w:tc>
+        <w:tc>
+          <w:tcPr>
+            <w:tcW w:w="4818" w:type="dxa"/>
+          </w:tcPr>
+          <w:p>
+            <w:pPr>
+              <w:rPr>
+                <w:lang w:eastAsia="zh-CN"/>
+              </w:rPr>
+            </w:pPr>
+            <w:r>
+              <w:rPr>
+                <w:rFonts w:hint="eastAsia"/>
+                <w:lang w:eastAsia="zh-CN"/>
+              </w:rPr>
+              <w:t>响应</w:t>
+            </w:r>
+          </w:p>
+        </w:tc>
+      </w:tr>
+      <w:tr>
+        <w:tc>
+          <w:tcPr>
+            <w:tcW w:w="666" w:type="dxa"/>
+          </w:tcPr>
+          <w:p>
+            <w:pPr>
+              <w:rPr>
+                <w:lang w:eastAsia="zh-CN"/>
+              </w:rPr>
+            </w:pPr>
+            <w:r>
+              <w:rPr>
+                <w:rFonts w:hint="eastAsia"/>
+                <w:lang w:eastAsia="zh-CN"/>
+              </w:rPr>
+              <w:t>1</w:t>
+            </w:r>
+          </w:p>
+        </w:tc>
+        <w:tc>
+          <w:tcPr>
+            <w:tcW w:w="4154" w:type="dxa"/>
+          </w:tcPr>
+          <w:p>
+            <w:pPr>
+              <w:rPr>
+                <w:rFonts w:hint="eastAsia"/>
+                <w:lang w:eastAsia="zh-CN"/>
+              </w:rPr>
+            </w:pPr>
+            <w:r>
+              <w:rPr>
+                <w:rFonts w:hint="eastAsia"/>
+                <w:lang w:eastAsia="zh-CN"/>
+              </w:rPr>
+              <w:t>账户登录成功，进入帖子评论区，点击删除按钮</w:t>
+            </w:r>
+            <w:r>
+              <w:rPr>
+                <w:rFonts w:hint="eastAsia"/>
+                <w:lang w:eastAsia="zh-CN"/>
+              </w:rPr>
+              <w:t>。</w:t>
+            </w:r>
+          </w:p>
+        </w:tc>
+        <w:tc>
+          <w:tcPr>
+            <w:tcW w:w="4818" w:type="dxa"/>
+          </w:tcPr>
+          <w:p>
+            <w:pPr>
+              <w:rPr>
+                <w:lang w:eastAsia="zh-CN"/>
+              </w:rPr>
+            </w:pPr>
+          </w:p>
+        </w:tc>
+      </w:tr>
+      <w:tr>
+        <w:tc>
+          <w:tcPr>
+            <w:tcW w:w="666" w:type="dxa"/>
+          </w:tcPr>
+          <w:p>
+            <w:pPr>
+              <w:rPr>
+                <w:lang w:eastAsia="zh-CN"/>
+              </w:rPr>
+            </w:pPr>
+            <w:r>
+              <w:rPr>
+                <w:rFonts w:hint="eastAsia"/>
+                <w:lang w:eastAsia="zh-CN"/>
+              </w:rPr>
+              <w:t>2</w:t>
+            </w:r>
+          </w:p>
+        </w:tc>
+        <w:tc>
+          <w:tcPr>
+            <w:tcW w:w="4154" w:type="dxa"/>
+          </w:tcPr>
+          <w:p>
+            <w:pPr>
+              <w:rPr>
+                <w:lang w:eastAsia="zh-CN"/>
+              </w:rPr>
+            </w:pPr>
+          </w:p>
+        </w:tc>
+        <w:tc>
+          <w:tcPr>
+            <w:tcW w:w="4818" w:type="dxa"/>
+          </w:tcPr>
+          <w:p>
+            <w:pPr>
+              <w:rPr>
+                <w:lang w:eastAsia="zh-CN"/>
+              </w:rPr>
+            </w:pPr>
+            <w:r>
+              <w:rPr>
+                <w:rFonts w:hint="eastAsia"/>
+                <w:lang w:eastAsia="zh-CN"/>
+              </w:rPr>
+              <w:t>检查账户是否具有删除权限，</w:t>
+            </w:r>
+            <w:r>
+              <w:rPr>
+                <w:rFonts w:hint="eastAsia"/>
+                <w:lang w:eastAsia="zh-CN"/>
+              </w:rPr>
+              <w:t>删除评论并返回删除成功。</w:t>
+            </w:r>
+          </w:p>
+        </w:tc>
+      </w:tr>
+    </w:tbl>
     <w:p>
       <w:pPr>
         <w:pStyle w:val="3"/>
@@ -11493,642 +13762,8 @@
     </w:p>
     <w:p>
       <w:pPr>
-        <w:pStyle w:val="2"/>
-        <w:rPr>
-          <w:lang w:eastAsia="zh-CN"/>
-        </w:rPr>
-      </w:pPr>
-      <w:r>
-        <w:rPr>
-          <w:rFonts w:hint="eastAsia"/>
-          <w:lang w:eastAsia="zh-CN"/>
-        </w:rPr>
-        <w:t>添加</w:t>
-      </w:r>
-      <w:r>
-        <w:rPr>
-          <w:rFonts w:hint="eastAsia"/>
-          <w:lang w:eastAsia="zh-CN"/>
-        </w:rPr>
-        <w:t>课程</w:t>
-      </w:r>
-      <w:r>
-        <w:rPr>
-          <w:rFonts w:hint="eastAsia"/>
-          <w:lang w:eastAsia="zh-CN"/>
-        </w:rPr>
-        <w:t>单元</w:t>
-      </w:r>
-    </w:p>
-    <w:p>
-      <w:pPr>
-        <w:pStyle w:val="3"/>
-        <w:rPr>
-          <w:lang w:eastAsia="zh-CN"/>
-        </w:rPr>
-      </w:pPr>
-      <w:r>
-        <w:rPr>
-          <w:rFonts w:hint="eastAsia"/>
-          <w:lang w:eastAsia="zh-CN"/>
-        </w:rPr>
-        <w:t>描述</w:t>
-      </w:r>
-    </w:p>
-    <w:p>
-      <w:pPr>
-        <w:pStyle w:val="3"/>
-        <w:rPr>
-          <w:lang w:eastAsia="zh-CN"/>
-        </w:rPr>
-      </w:pPr>
-      <w:r>
-        <w:rPr>
-          <w:rFonts w:hint="eastAsia"/>
-          <w:lang w:eastAsia="zh-CN"/>
-        </w:rPr>
-        <w:t>激励</w:t>
-      </w:r>
-      <w:r>
-        <w:rPr>
-          <w:rFonts w:hint="eastAsia"/>
-          <w:lang w:eastAsia="zh-CN"/>
-        </w:rPr>
-        <w:t>/</w:t>
-      </w:r>
-      <w:r>
-        <w:rPr>
-          <w:rFonts w:hint="eastAsia"/>
-          <w:lang w:eastAsia="zh-CN"/>
-        </w:rPr>
-        <w:t>响应序列</w:t>
-      </w:r>
-    </w:p>
-    <w:p>
-      <w:pPr>
-        <w:pStyle w:val="3"/>
-        <w:rPr>
-          <w:lang w:eastAsia="zh-CN"/>
-        </w:rPr>
-      </w:pPr>
-      <w:r>
-        <w:rPr>
-          <w:rFonts w:hint="eastAsia"/>
-          <w:lang w:eastAsia="zh-CN"/>
-        </w:rPr>
-        <w:t>功能需求</w:t>
-      </w:r>
-    </w:p>
-    <w:p>
-      <w:pPr>
-        <w:pStyle w:val="2"/>
-        <w:rPr>
-          <w:lang w:eastAsia="zh-CN"/>
-        </w:rPr>
-      </w:pPr>
-      <w:r>
-        <w:rPr>
-          <w:rFonts w:hint="eastAsia"/>
-          <w:lang w:eastAsia="zh-CN"/>
-        </w:rPr>
-        <w:t>更新</w:t>
-      </w:r>
-      <w:r>
-        <w:rPr>
-          <w:rFonts w:hint="eastAsia"/>
-          <w:lang w:eastAsia="zh-CN"/>
-        </w:rPr>
-        <w:t>课程单元</w:t>
-      </w:r>
-    </w:p>
-    <w:p>
-      <w:pPr>
-        <w:pStyle w:val="3"/>
-        <w:rPr>
-          <w:lang w:eastAsia="zh-CN"/>
-        </w:rPr>
-      </w:pPr>
-      <w:r>
-        <w:rPr>
-          <w:rFonts w:hint="eastAsia"/>
-          <w:lang w:eastAsia="zh-CN"/>
-        </w:rPr>
-        <w:t>描述</w:t>
-      </w:r>
-    </w:p>
-    <w:p>
-      <w:pPr>
-        <w:pStyle w:val="3"/>
-        <w:rPr>
-          <w:lang w:eastAsia="zh-CN"/>
-        </w:rPr>
-      </w:pPr>
-      <w:r>
-        <w:rPr>
-          <w:rFonts w:hint="eastAsia"/>
-          <w:lang w:eastAsia="zh-CN"/>
-        </w:rPr>
-        <w:t>激励</w:t>
-      </w:r>
-      <w:r>
-        <w:rPr>
-          <w:rFonts w:hint="eastAsia"/>
-          <w:lang w:eastAsia="zh-CN"/>
-        </w:rPr>
-        <w:t>/</w:t>
-      </w:r>
-      <w:r>
-        <w:rPr>
-          <w:rFonts w:hint="eastAsia"/>
-          <w:lang w:eastAsia="zh-CN"/>
-        </w:rPr>
-        <w:t>响应序列</w:t>
-      </w:r>
-    </w:p>
-    <w:p>
-      <w:pPr>
-        <w:pStyle w:val="3"/>
-        <w:rPr>
-          <w:lang w:eastAsia="zh-CN"/>
-        </w:rPr>
-      </w:pPr>
-      <w:r>
-        <w:rPr>
-          <w:rFonts w:hint="eastAsia"/>
-          <w:lang w:eastAsia="zh-CN"/>
-        </w:rPr>
-        <w:t>功能需求</w:t>
-      </w:r>
-    </w:p>
-    <w:p>
-      <w:pPr>
-        <w:pStyle w:val="2"/>
-        <w:rPr>
-          <w:lang w:eastAsia="zh-CN"/>
-        </w:rPr>
-      </w:pPr>
-      <w:r>
-        <w:rPr>
-          <w:rFonts w:hint="eastAsia"/>
-          <w:lang w:eastAsia="zh-CN"/>
-        </w:rPr>
-        <w:t>更新</w:t>
-      </w:r>
-      <w:r>
-        <w:rPr>
-          <w:rFonts w:hint="eastAsia"/>
-          <w:lang w:eastAsia="zh-CN"/>
-        </w:rPr>
-        <w:t>课程作业</w:t>
-      </w:r>
-    </w:p>
-    <w:p>
-      <w:pPr>
-        <w:pStyle w:val="3"/>
-        <w:rPr>
-          <w:lang w:eastAsia="zh-CN"/>
-        </w:rPr>
-      </w:pPr>
-      <w:r>
-        <w:rPr>
-          <w:rFonts w:hint="eastAsia"/>
-          <w:lang w:eastAsia="zh-CN"/>
-        </w:rPr>
-        <w:t>描述</w:t>
-      </w:r>
-    </w:p>
-    <w:p>
-      <w:pPr>
-        <w:pStyle w:val="3"/>
-        <w:rPr>
-          <w:lang w:eastAsia="zh-CN"/>
-        </w:rPr>
-      </w:pPr>
-      <w:r>
-        <w:rPr>
-          <w:rFonts w:hint="eastAsia"/>
-          <w:lang w:eastAsia="zh-CN"/>
-        </w:rPr>
-        <w:t>激励</w:t>
-      </w:r>
-      <w:r>
-        <w:rPr>
-          <w:rFonts w:hint="eastAsia"/>
-          <w:lang w:eastAsia="zh-CN"/>
-        </w:rPr>
-        <w:t>/</w:t>
-      </w:r>
-      <w:r>
-        <w:rPr>
-          <w:rFonts w:hint="eastAsia"/>
-          <w:lang w:eastAsia="zh-CN"/>
-        </w:rPr>
-        <w:t>响应序列</w:t>
-      </w:r>
-    </w:p>
-    <w:p>
-      <w:pPr>
-        <w:pStyle w:val="3"/>
-        <w:rPr>
-          <w:lang w:eastAsia="zh-CN"/>
-        </w:rPr>
-      </w:pPr>
-      <w:r>
-        <w:rPr>
-          <w:rFonts w:hint="eastAsia"/>
-          <w:lang w:eastAsia="zh-CN"/>
-        </w:rPr>
-        <w:t>功能需求</w:t>
-      </w:r>
-    </w:p>
-    <w:p>
-      <w:pPr>
-        <w:pStyle w:val="2"/>
-        <w:rPr>
-          <w:lang w:eastAsia="zh-CN"/>
-        </w:rPr>
-      </w:pPr>
-      <w:r>
-        <w:rPr>
-          <w:rFonts w:hint="eastAsia"/>
-          <w:lang w:eastAsia="zh-CN"/>
-        </w:rPr>
-        <w:t>批改课程作业</w:t>
-      </w:r>
-    </w:p>
-    <w:p>
-      <w:pPr>
-        <w:pStyle w:val="3"/>
-        <w:rPr>
-          <w:lang w:eastAsia="zh-CN"/>
-        </w:rPr>
-      </w:pPr>
-      <w:r>
-        <w:rPr>
-          <w:rFonts w:hint="eastAsia"/>
-          <w:lang w:eastAsia="zh-CN"/>
-        </w:rPr>
-        <w:t>描述</w:t>
-      </w:r>
-    </w:p>
-    <w:p>
-      <w:pPr>
-        <w:pStyle w:val="3"/>
-        <w:rPr>
-          <w:lang w:eastAsia="zh-CN"/>
-        </w:rPr>
-      </w:pPr>
-      <w:r>
-        <w:rPr>
-          <w:rFonts w:hint="eastAsia"/>
-          <w:lang w:eastAsia="zh-CN"/>
-        </w:rPr>
-        <w:t>激励</w:t>
-      </w:r>
-      <w:r>
-        <w:rPr>
-          <w:rFonts w:hint="eastAsia"/>
-          <w:lang w:eastAsia="zh-CN"/>
-        </w:rPr>
-        <w:t>/</w:t>
-      </w:r>
-      <w:r>
-        <w:rPr>
-          <w:rFonts w:hint="eastAsia"/>
-          <w:lang w:eastAsia="zh-CN"/>
-        </w:rPr>
-        <w:t>响应序列</w:t>
-      </w:r>
-    </w:p>
-    <w:p>
-      <w:pPr>
-        <w:pStyle w:val="3"/>
-        <w:rPr>
-          <w:lang w:eastAsia="zh-CN"/>
-        </w:rPr>
-      </w:pPr>
-      <w:r>
-        <w:rPr>
-          <w:rFonts w:hint="eastAsia"/>
-          <w:lang w:eastAsia="zh-CN"/>
-        </w:rPr>
-        <w:t>功能需求</w:t>
-      </w:r>
-    </w:p>
-    <w:p>
-      <w:pPr>
-        <w:pStyle w:val="2"/>
-        <w:rPr>
-          <w:lang w:eastAsia="zh-CN"/>
-        </w:rPr>
-      </w:pPr>
-      <w:r>
-        <w:rPr>
-          <w:rFonts w:hint="eastAsia"/>
-          <w:lang w:eastAsia="zh-CN"/>
-        </w:rPr>
-        <w:t>创建考试</w:t>
-      </w:r>
-    </w:p>
-    <w:p>
-      <w:pPr>
-        <w:pStyle w:val="3"/>
-        <w:rPr>
-          <w:lang w:eastAsia="zh-CN"/>
-        </w:rPr>
-      </w:pPr>
-      <w:r>
-        <w:rPr>
-          <w:rFonts w:hint="eastAsia"/>
-          <w:lang w:eastAsia="zh-CN"/>
-        </w:rPr>
-        <w:t>描述</w:t>
-      </w:r>
-    </w:p>
-    <w:p>
-      <w:pPr>
-        <w:pStyle w:val="3"/>
-        <w:rPr>
-          <w:lang w:eastAsia="zh-CN"/>
-        </w:rPr>
-      </w:pPr>
-      <w:r>
-        <w:rPr>
-          <w:rFonts w:hint="eastAsia"/>
-          <w:lang w:eastAsia="zh-CN"/>
-        </w:rPr>
-        <w:t>激励</w:t>
-      </w:r>
-      <w:r>
-        <w:rPr>
-          <w:rFonts w:hint="eastAsia"/>
-          <w:lang w:eastAsia="zh-CN"/>
-        </w:rPr>
-        <w:t>/</w:t>
-      </w:r>
-      <w:r>
-        <w:rPr>
-          <w:rFonts w:hint="eastAsia"/>
-          <w:lang w:eastAsia="zh-CN"/>
-        </w:rPr>
-        <w:t>响应序列</w:t>
-      </w:r>
-    </w:p>
-    <w:p>
-      <w:pPr>
-        <w:pStyle w:val="3"/>
-        <w:rPr>
-          <w:lang w:eastAsia="zh-CN"/>
-        </w:rPr>
-      </w:pPr>
-      <w:r>
-        <w:rPr>
-          <w:rFonts w:hint="eastAsia"/>
-          <w:lang w:eastAsia="zh-CN"/>
-        </w:rPr>
-        <w:t>功能需求</w:t>
-      </w:r>
-    </w:p>
-    <w:p>
-      <w:pPr>
-        <w:pStyle w:val="2"/>
-        <w:rPr>
-          <w:lang w:eastAsia="zh-CN"/>
-        </w:rPr>
-      </w:pPr>
-      <w:r>
-        <w:rPr>
-          <w:rFonts w:hint="eastAsia"/>
-          <w:lang w:eastAsia="zh-CN"/>
-        </w:rPr>
-        <w:t>参加</w:t>
-      </w:r>
-      <w:r>
-        <w:rPr>
-          <w:rFonts w:hint="eastAsia"/>
-          <w:lang w:eastAsia="zh-CN"/>
-        </w:rPr>
-        <w:t>考试</w:t>
-      </w:r>
-    </w:p>
-    <w:p>
-      <w:pPr>
-        <w:pStyle w:val="3"/>
-        <w:rPr>
-          <w:lang w:eastAsia="zh-CN"/>
-        </w:rPr>
-      </w:pPr>
-      <w:r>
-        <w:rPr>
-          <w:rFonts w:hint="eastAsia"/>
-          <w:lang w:eastAsia="zh-CN"/>
-        </w:rPr>
-        <w:t>描述</w:t>
-      </w:r>
-    </w:p>
-    <w:p>
-      <w:pPr>
-        <w:pStyle w:val="3"/>
-        <w:rPr>
-          <w:lang w:eastAsia="zh-CN"/>
-        </w:rPr>
-      </w:pPr>
-      <w:r>
-        <w:rPr>
-          <w:rFonts w:hint="eastAsia"/>
-          <w:lang w:eastAsia="zh-CN"/>
-        </w:rPr>
-        <w:t>激励</w:t>
-      </w:r>
-      <w:r>
-        <w:rPr>
-          <w:rFonts w:hint="eastAsia"/>
-          <w:lang w:eastAsia="zh-CN"/>
-        </w:rPr>
-        <w:t>/</w:t>
-      </w:r>
-      <w:r>
-        <w:rPr>
-          <w:rFonts w:hint="eastAsia"/>
-          <w:lang w:eastAsia="zh-CN"/>
-        </w:rPr>
-        <w:t>响应序列</w:t>
-      </w:r>
-    </w:p>
-    <w:p>
-      <w:pPr>
-        <w:pStyle w:val="3"/>
-        <w:rPr>
-          <w:lang w:eastAsia="zh-CN"/>
-        </w:rPr>
-      </w:pPr>
-      <w:r>
-        <w:rPr>
-          <w:rFonts w:hint="eastAsia"/>
-          <w:lang w:eastAsia="zh-CN"/>
-        </w:rPr>
-        <w:t>功能需求</w:t>
-      </w:r>
-    </w:p>
-    <w:p>
-      <w:pPr>
-        <w:pStyle w:val="2"/>
-        <w:rPr>
-          <w:lang w:eastAsia="zh-CN"/>
-        </w:rPr>
-      </w:pPr>
-      <w:r>
-        <w:rPr>
-          <w:rFonts w:hint="eastAsia"/>
-          <w:lang w:eastAsia="zh-CN"/>
-        </w:rPr>
-        <w:t>评判试卷</w:t>
-      </w:r>
-    </w:p>
-    <w:p>
-      <w:pPr>
-        <w:pStyle w:val="3"/>
-        <w:rPr>
-          <w:lang w:eastAsia="zh-CN"/>
-        </w:rPr>
-      </w:pPr>
-      <w:r>
-        <w:rPr>
-          <w:rFonts w:hint="eastAsia"/>
-          <w:lang w:eastAsia="zh-CN"/>
-        </w:rPr>
-        <w:t>描述</w:t>
-      </w:r>
-    </w:p>
-    <w:p>
-      <w:pPr>
-        <w:pStyle w:val="3"/>
-        <w:rPr>
-          <w:lang w:eastAsia="zh-CN"/>
-        </w:rPr>
-      </w:pPr>
-      <w:r>
-        <w:rPr>
-          <w:rFonts w:hint="eastAsia"/>
-          <w:lang w:eastAsia="zh-CN"/>
-        </w:rPr>
-        <w:t>激励</w:t>
-      </w:r>
-      <w:r>
-        <w:rPr>
-          <w:rFonts w:hint="eastAsia"/>
-          <w:lang w:eastAsia="zh-CN"/>
-        </w:rPr>
-        <w:t>/</w:t>
-      </w:r>
-      <w:r>
-        <w:rPr>
-          <w:rFonts w:hint="eastAsia"/>
-          <w:lang w:eastAsia="zh-CN"/>
-        </w:rPr>
-        <w:t>响应序列</w:t>
-      </w:r>
-    </w:p>
-    <w:p>
-      <w:pPr>
-        <w:pStyle w:val="3"/>
-        <w:rPr>
-          <w:lang w:eastAsia="zh-CN"/>
-        </w:rPr>
-      </w:pPr>
-      <w:r>
-        <w:rPr>
-          <w:rFonts w:hint="eastAsia"/>
-          <w:lang w:eastAsia="zh-CN"/>
-        </w:rPr>
-        <w:t>功能需求</w:t>
-      </w:r>
-    </w:p>
-    <w:p>
-      <w:pPr>
-        <w:pStyle w:val="2"/>
-        <w:rPr>
-          <w:lang w:eastAsia="zh-CN"/>
-        </w:rPr>
-      </w:pPr>
-      <w:r>
-        <w:rPr>
-          <w:rFonts w:hint="eastAsia"/>
-          <w:lang w:eastAsia="zh-CN"/>
-        </w:rPr>
-        <w:t>创建</w:t>
-      </w:r>
-      <w:r>
-        <w:rPr>
-          <w:rFonts w:hint="eastAsia"/>
-          <w:lang w:eastAsia="zh-CN"/>
-        </w:rPr>
-        <w:t>帖子</w:t>
-      </w:r>
-    </w:p>
-    <w:p>
-      <w:pPr>
-        <w:pStyle w:val="3"/>
-        <w:rPr>
-          <w:lang w:eastAsia="zh-CN"/>
-        </w:rPr>
-      </w:pPr>
-      <w:r>
-        <w:rPr>
-          <w:rFonts w:hint="eastAsia"/>
-          <w:lang w:eastAsia="zh-CN"/>
-        </w:rPr>
-        <w:t>描述</w:t>
-      </w:r>
-    </w:p>
-    <w:p>
-      <w:pPr>
-        <w:pStyle w:val="3"/>
-        <w:rPr>
-          <w:lang w:eastAsia="zh-CN"/>
-        </w:rPr>
-      </w:pPr>
-      <w:r>
-        <w:rPr>
-          <w:rFonts w:hint="eastAsia"/>
-          <w:lang w:eastAsia="zh-CN"/>
-        </w:rPr>
-        <w:t>激励</w:t>
-      </w:r>
-      <w:r>
-        <w:rPr>
-          <w:rFonts w:hint="eastAsia"/>
-          <w:lang w:eastAsia="zh-CN"/>
-        </w:rPr>
-        <w:t>/</w:t>
-      </w:r>
-      <w:r>
-        <w:rPr>
-          <w:rFonts w:hint="eastAsia"/>
-          <w:lang w:eastAsia="zh-CN"/>
-        </w:rPr>
-        <w:t>响应序列</w:t>
-      </w:r>
-    </w:p>
-    <w:p>
-      <w:pPr>
-        <w:pStyle w:val="3"/>
-        <w:rPr>
-          <w:lang w:eastAsia="zh-CN"/>
-        </w:rPr>
-      </w:pPr>
-      <w:r>
-        <w:rPr>
-          <w:rFonts w:hint="eastAsia"/>
-          <w:lang w:eastAsia="zh-CN"/>
-        </w:rPr>
-        <w:t>功能需求</w:t>
-      </w:r>
-    </w:p>
-    <w:p>
-      <w:pPr>
-        <w:pStyle w:val="2"/>
-        <w:rPr>
+        <w:rPr>
+          <w:rFonts w:hint="eastAsia"/>
           <w:lang w:eastAsia="zh-CN"/>
         </w:rPr>
       </w:pPr>
@@ -12144,223 +13779,37 @@
           <w:rFonts w:hint="eastAsia"/>
           <w:lang w:eastAsia="zh-CN"/>
         </w:rPr>
-        <w:t>帖子</w:t>
-      </w:r>
-    </w:p>
-    <w:p>
-      <w:pPr>
-        <w:pStyle w:val="3"/>
-        <w:rPr>
-          <w:lang w:eastAsia="zh-CN"/>
-        </w:rPr>
-      </w:pPr>
-      <w:r>
-        <w:rPr>
-          <w:rFonts w:hint="eastAsia"/>
-          <w:lang w:eastAsia="zh-CN"/>
-        </w:rPr>
-        <w:t>描述</w:t>
-      </w:r>
-    </w:p>
-    <w:p>
-      <w:pPr>
-        <w:pStyle w:val="3"/>
-        <w:rPr>
-          <w:lang w:eastAsia="zh-CN"/>
-        </w:rPr>
-      </w:pPr>
-      <w:r>
-        <w:rPr>
-          <w:rFonts w:hint="eastAsia"/>
-          <w:lang w:eastAsia="zh-CN"/>
-        </w:rPr>
-        <w:t>激励</w:t>
-      </w:r>
-      <w:r>
-        <w:rPr>
-          <w:rFonts w:hint="eastAsia"/>
-          <w:lang w:eastAsia="zh-CN"/>
-        </w:rPr>
-        <w:t>/</w:t>
-      </w:r>
-      <w:r>
-        <w:rPr>
-          <w:rFonts w:hint="eastAsia"/>
-          <w:lang w:eastAsia="zh-CN"/>
-        </w:rPr>
-        <w:t>响应序列</w:t>
-      </w:r>
-    </w:p>
-    <w:p>
-      <w:pPr>
-        <w:pStyle w:val="3"/>
-        <w:rPr>
-          <w:lang w:eastAsia="zh-CN"/>
-        </w:rPr>
-      </w:pPr>
-      <w:r>
-        <w:rPr>
-          <w:rFonts w:hint="eastAsia"/>
-          <w:lang w:eastAsia="zh-CN"/>
-        </w:rPr>
-        <w:t>功能需求</w:t>
-      </w:r>
-    </w:p>
-    <w:p>
-      <w:pPr>
-        <w:pStyle w:val="2"/>
-        <w:rPr>
-          <w:lang w:eastAsia="zh-CN"/>
-        </w:rPr>
-      </w:pPr>
-      <w:r>
-        <w:rPr>
-          <w:rFonts w:hint="eastAsia"/>
-          <w:lang w:eastAsia="zh-CN"/>
-        </w:rPr>
-        <w:t>创建评论</w:t>
-      </w:r>
-    </w:p>
-    <w:p>
-      <w:pPr>
-        <w:pStyle w:val="3"/>
-        <w:rPr>
-          <w:lang w:eastAsia="zh-CN"/>
-        </w:rPr>
-      </w:pPr>
-      <w:r>
-        <w:rPr>
-          <w:rFonts w:hint="eastAsia"/>
-          <w:lang w:eastAsia="zh-CN"/>
-        </w:rPr>
-        <w:t>描述</w:t>
-      </w:r>
-    </w:p>
-    <w:p>
-      <w:pPr>
-        <w:pStyle w:val="3"/>
-        <w:rPr>
-          <w:lang w:eastAsia="zh-CN"/>
-        </w:rPr>
-      </w:pPr>
-      <w:r>
-        <w:rPr>
-          <w:rFonts w:hint="eastAsia"/>
-          <w:lang w:eastAsia="zh-CN"/>
-        </w:rPr>
-        <w:t>激励</w:t>
-      </w:r>
-      <w:r>
-        <w:rPr>
-          <w:rFonts w:hint="eastAsia"/>
-          <w:lang w:eastAsia="zh-CN"/>
-        </w:rPr>
-        <w:t>/</w:t>
-      </w:r>
-      <w:r>
-        <w:rPr>
-          <w:rFonts w:hint="eastAsia"/>
-          <w:lang w:eastAsia="zh-CN"/>
-        </w:rPr>
-        <w:t>响应序列</w:t>
-      </w:r>
-    </w:p>
-    <w:p>
-      <w:pPr>
-        <w:pStyle w:val="3"/>
-        <w:rPr>
-          <w:lang w:eastAsia="zh-CN"/>
-        </w:rPr>
-      </w:pPr>
-      <w:r>
-        <w:rPr>
-          <w:rFonts w:hint="eastAsia"/>
-          <w:lang w:eastAsia="zh-CN"/>
-        </w:rPr>
-        <w:t>功能需求</w:t>
-      </w:r>
-    </w:p>
-    <w:p>
-      <w:pPr>
-        <w:pStyle w:val="2"/>
-        <w:rPr>
-          <w:lang w:eastAsia="zh-CN"/>
-        </w:rPr>
-      </w:pPr>
-      <w:r>
-        <w:rPr>
-          <w:rFonts w:hint="eastAsia"/>
-          <w:lang w:eastAsia="zh-CN"/>
-        </w:rPr>
-        <w:t>删除评论</w:t>
-      </w:r>
-    </w:p>
-    <w:p>
-      <w:pPr>
-        <w:pStyle w:val="3"/>
-        <w:rPr>
-          <w:lang w:eastAsia="zh-CN"/>
-        </w:rPr>
-      </w:pPr>
-      <w:r>
-        <w:rPr>
-          <w:rFonts w:hint="eastAsia"/>
-          <w:lang w:eastAsia="zh-CN"/>
-        </w:rPr>
-        <w:t>描述</w:t>
-      </w:r>
-    </w:p>
-    <w:p>
-      <w:pPr>
-        <w:pStyle w:val="3"/>
-        <w:rPr>
-          <w:lang w:eastAsia="zh-CN"/>
-        </w:rPr>
-      </w:pPr>
-      <w:r>
-        <w:rPr>
-          <w:rFonts w:hint="eastAsia"/>
-          <w:lang w:eastAsia="zh-CN"/>
-        </w:rPr>
-        <w:t>激励</w:t>
-      </w:r>
-      <w:r>
-        <w:rPr>
-          <w:rFonts w:hint="eastAsia"/>
-          <w:lang w:eastAsia="zh-CN"/>
-        </w:rPr>
-        <w:t>/</w:t>
-      </w:r>
-      <w:r>
-        <w:rPr>
-          <w:rFonts w:hint="eastAsia"/>
-          <w:lang w:eastAsia="zh-CN"/>
-        </w:rPr>
-        <w:t>响应序列</w:t>
-      </w:r>
-    </w:p>
-    <w:p>
-      <w:pPr>
-        <w:pStyle w:val="3"/>
-        <w:rPr>
-          <w:lang w:eastAsia="zh-CN"/>
-        </w:rPr>
-      </w:pPr>
-      <w:r>
-        <w:rPr>
-          <w:rFonts w:hint="eastAsia"/>
-          <w:lang w:eastAsia="zh-CN"/>
-        </w:rPr>
-        <w:t>功能需求</w:t>
-      </w:r>
-    </w:p>
-    <w:p>
-      <w:pPr>
-        <w:rPr>
-          <w:rFonts w:hint="eastAsia"/>
-          <w:lang w:eastAsia="zh-CN"/>
-        </w:rPr>
-      </w:pPr>
+        <w:t>失败：</w:t>
+      </w:r>
+      <w:r>
+        <w:rPr>
+          <w:rFonts w:hint="eastAsia"/>
+          <w:lang w:eastAsia="zh-CN"/>
+        </w:rPr>
+        <w:t>如果选定账号不包含</w:t>
+      </w:r>
+      <w:r>
+        <w:rPr>
+          <w:rFonts w:hint="eastAsia"/>
+          <w:lang w:eastAsia="zh-CN"/>
+        </w:rPr>
+        <w:t>删除评论权限，则返回操作失败。</w:t>
+      </w:r>
+    </w:p>
+    <w:p>
+      <w:pPr>
+        <w:rPr>
+          <w:rFonts w:hint="eastAsia"/>
+          <w:lang w:eastAsia="zh-CN"/>
+        </w:rPr>
+      </w:pPr>
+      <w:r>
+        <w:rPr>
+          <w:rFonts w:hint="eastAsia"/>
+          <w:lang w:eastAsia="zh-CN"/>
+        </w:rPr>
+        <w:t>无修改权限：验证当前账户权限失败后，返回无修改权限消息。</w:t>
+      </w:r>
     </w:p>
     <w:p>
       <w:pPr>
@@ -12419,6 +13868,7 @@
       <w:bookmarkStart w:id="50" w:name="_Toc439994692"/>
       <w:bookmarkStart w:id="51" w:name="_Toc441230997"/>
       <w:r>
+        <w:lastRenderedPageBreak/>
         <w:t>Security Requirements</w:t>
       </w:r>
       <w:bookmarkEnd w:id="50"/>
@@ -12449,11 +13899,7 @@
         <w:pStyle w:val="template"/>
       </w:pPr>
       <w:r>
-        <w:t xml:space="preserve">&lt;Specify any additional quality characteristics for the product that will be important to either the customers or the developers. Some to consider are: adaptability, availability, correctness, flexibility, interoperability, maintainability, portability, reliability, reusability, robustness, testability, and </w:t>
-      </w:r>
-      <w:r>
-        <w:lastRenderedPageBreak/>
-        <w:t>usability. Write these to be specific, quantitative, and verifiable when possible. At the least, clarify the relative preferences for various attributes, such as ease of use over ease of learning.&gt;</w:t>
+        <w:t>&lt;Specify any additional quality characteristics for the product that will be important to either the customers or the developers. Some to consider are: adaptability, availability, correctness, flexibility, interoperability, maintainability, portability, reliability, reusability, robustness, testability, and usability. Write these to be specific, quantitative, and verifiable when possible. At the least, clarify the relative preferences for various attributes, such as ease of use over ease of learning.&gt;</w:t>
       </w:r>
     </w:p>
     <w:p>
@@ -12834,7 +14280,7 @@
   <w:docDefaults>
     <w:rPrDefault>
       <w:rPr>
-        <w:rFonts w:ascii="Times New Roman" w:eastAsia="等线" w:hAnsi="Times New Roman" w:cs="Times New Roman"/>
+        <w:rFonts w:ascii="Times New Roman" w:eastAsia="DengXian" w:hAnsi="Times New Roman" w:cs="Times New Roman"/>
         <w:lang w:val="en-US" w:eastAsia="zh-CN" w:bidi="ar-SA"/>
       </w:rPr>
     </w:rPrDefault>
@@ -13962,7 +15408,7 @@
 </file>
 
 <file path=customXml/itemProps1.xml><?xml version="1.0" encoding="utf-8"?>
-<ds:datastoreItem xmlns:ds="http://schemas.openxmlformats.org/officeDocument/2006/customXml" ds:itemID="{9B7651C1-B505-4E77-8A36-ECCA85E08AC9}">
+<ds:datastoreItem xmlns:ds="http://schemas.openxmlformats.org/officeDocument/2006/customXml" ds:itemID="{B770117B-E9B8-B047-8CC5-78DE0ADDAEAE}">
   <ds:schemaRefs>
     <ds:schemaRef ds:uri="http://schemas.openxmlformats.org/officeDocument/2006/bibliography"/>
   </ds:schemaRefs>

--- a/Documents/SRS_IEEE.docx
+++ b/Documents/SRS_IEEE.docx
@@ -58,8 +58,37 @@
         <w:t xml:space="preserve">Prepared by </w:t>
       </w:r>
       <w:r>
-        <w:t>Zhou Zhi, Hu Zimu, Zhu Renxiang, Wang Dengtai</w:t>
-      </w:r>
+        <w:t xml:space="preserve">Zhou </w:t>
+      </w:r>
+      <w:proofErr w:type="spellStart"/>
+      <w:r>
+        <w:t>Zhi</w:t>
+      </w:r>
+      <w:proofErr w:type="spellEnd"/>
+      <w:r>
+        <w:t xml:space="preserve">, Hu </w:t>
+      </w:r>
+      <w:proofErr w:type="spellStart"/>
+      <w:r>
+        <w:t>Zimu</w:t>
+      </w:r>
+      <w:proofErr w:type="spellEnd"/>
+      <w:r>
+        <w:t xml:space="preserve">, Zhu </w:t>
+      </w:r>
+      <w:proofErr w:type="spellStart"/>
+      <w:r>
+        <w:t>Renxiang</w:t>
+      </w:r>
+      <w:proofErr w:type="spellEnd"/>
+      <w:r>
+        <w:t xml:space="preserve">, Wang </w:t>
+      </w:r>
+      <w:proofErr w:type="spellStart"/>
+      <w:r>
+        <w:t>Dengtai</w:t>
+      </w:r>
+      <w:proofErr w:type="spellEnd"/>
     </w:p>
     <w:p>
       <w:pPr>
@@ -85,7 +114,12 @@
           <w:sz w:val="32"/>
         </w:rPr>
         <w:sectPr>
-          <w:footerReference w:type="default" r:id="rId8"/>
+          <w:headerReference w:type="even" r:id="rId8"/>
+          <w:headerReference w:type="default" r:id="rId9"/>
+          <w:footerReference w:type="even" r:id="rId10"/>
+          <w:footerReference w:type="default" r:id="rId11"/>
+          <w:headerReference w:type="first" r:id="rId12"/>
+          <w:footerReference w:type="first" r:id="rId13"/>
           <w:pgSz w:w="12240" w:h="15840" w:code="1"/>
           <w:pgMar w:top="1440" w:right="1440" w:bottom="1440" w:left="1440" w:header="720" w:footer="720" w:gutter="0"/>
           <w:pgNumType w:fmt="lowerRoman" w:start="1"/>
@@ -2250,6 +2284,7 @@
               </w:rPr>
               <w:t xml:space="preserve"> </w:t>
             </w:r>
+            <w:proofErr w:type="spellStart"/>
             <w:r>
               <w:rPr>
                 <w:rFonts w:hint="eastAsia"/>
@@ -2257,6 +2292,7 @@
               </w:rPr>
               <w:t>Zhi</w:t>
             </w:r>
+            <w:proofErr w:type="spellEnd"/>
           </w:p>
         </w:tc>
         <w:tc>
@@ -2277,7 +2313,10 @@
               <w:t>2</w:t>
             </w:r>
             <w:r>
-              <w:t>019.10.01</w:t>
+              <w:t>019.10.</w:t>
+            </w:r>
+            <w:r>
+              <w:t>10</w:t>
             </w:r>
           </w:p>
         </w:tc>
@@ -2292,6 +2331,31 @@
             <w:pPr>
               <w:spacing w:before="40" w:after="40"/>
             </w:pPr>
+            <w:r>
+              <w:rPr>
+                <w:rFonts w:hint="eastAsia"/>
+                <w:lang w:eastAsia="zh-CN"/>
+              </w:rPr>
+              <w:t>Add</w:t>
+            </w:r>
+            <w:r>
+              <w:rPr>
+                <w:lang w:eastAsia="zh-CN"/>
+              </w:rPr>
+              <w:t xml:space="preserve"> </w:t>
+            </w:r>
+            <w:r>
+              <w:rPr>
+                <w:lang w:eastAsia="zh-CN"/>
+              </w:rPr>
+              <w:t xml:space="preserve">Section </w:t>
+            </w:r>
+            <w:r>
+              <w:rPr>
+                <w:lang w:eastAsia="zh-CN"/>
+              </w:rPr>
+              <w:t xml:space="preserve">1.1, 1.3, 1.4, 2.2 </w:t>
+            </w:r>
           </w:p>
         </w:tc>
         <w:tc>
@@ -2330,6 +2394,7 @@
               </w:rPr>
               <w:t xml:space="preserve"> </w:t>
             </w:r>
+            <w:proofErr w:type="spellStart"/>
             <w:r>
               <w:rPr>
                 <w:rFonts w:hint="eastAsia"/>
@@ -2343,6 +2408,7 @@
               </w:rPr>
               <w:t>iang</w:t>
             </w:r>
+            <w:proofErr w:type="spellEnd"/>
           </w:p>
         </w:tc>
         <w:tc>
@@ -2360,6 +2426,88 @@
               <w:t>2</w:t>
             </w:r>
             <w:r>
+              <w:t>019.10.11</w:t>
+            </w:r>
+          </w:p>
+        </w:tc>
+        <w:tc>
+          <w:tcPr>
+            <w:tcW w:w="4954" w:type="dxa"/>
+          </w:tcPr>
+          <w:p>
+            <w:pPr>
+              <w:spacing w:before="40" w:after="40"/>
+            </w:pPr>
+          </w:p>
+        </w:tc>
+        <w:tc>
+          <w:tcPr>
+            <w:tcW w:w="1584" w:type="dxa"/>
+          </w:tcPr>
+          <w:p>
+            <w:pPr>
+              <w:spacing w:before="40" w:after="40"/>
+            </w:pPr>
+          </w:p>
+        </w:tc>
+      </w:tr>
+      <w:tr>
+        <w:tc>
+          <w:tcPr>
+            <w:tcW w:w="1809" w:type="dxa"/>
+          </w:tcPr>
+          <w:p>
+            <w:pPr>
+              <w:spacing w:before="40" w:after="40"/>
+              <w:rPr>
+                <w:lang w:eastAsia="zh-CN"/>
+              </w:rPr>
+            </w:pPr>
+            <w:r>
+              <w:rPr>
+                <w:rFonts w:hint="eastAsia"/>
+                <w:lang w:eastAsia="zh-CN"/>
+              </w:rPr>
+              <w:t>Hu</w:t>
+            </w:r>
+            <w:r>
+              <w:rPr>
+                <w:lang w:eastAsia="zh-CN"/>
+              </w:rPr>
+              <w:t xml:space="preserve"> </w:t>
+            </w:r>
+            <w:proofErr w:type="spellStart"/>
+            <w:r>
+              <w:rPr>
+                <w:lang w:eastAsia="zh-CN"/>
+              </w:rPr>
+              <w:t>Zimu</w:t>
+            </w:r>
+            <w:proofErr w:type="spellEnd"/>
+          </w:p>
+        </w:tc>
+        <w:tc>
+          <w:tcPr>
+            <w:tcW w:w="1521" w:type="dxa"/>
+          </w:tcPr>
+          <w:p>
+            <w:pPr>
+              <w:spacing w:before="40" w:after="40"/>
+              <w:rPr>
+                <w:lang w:eastAsia="zh-CN"/>
+              </w:rPr>
+            </w:pPr>
+            <w:r>
+              <w:rPr>
+                <w:rFonts w:hint="eastAsia"/>
+                <w:lang w:eastAsia="zh-CN"/>
+              </w:rPr>
+              <w:t>2</w:t>
+            </w:r>
+            <w:r>
+              <w:rPr>
+                <w:lang w:eastAsia="zh-CN"/>
+              </w:rPr>
               <w:t>019.10.11</w:t>
             </w:r>
           </w:p>
@@ -2397,22 +2545,32 @@
             <w:pPr>
               <w:spacing w:before="40" w:after="40"/>
               <w:rPr>
-                <w:lang w:eastAsia="zh-CN"/>
-              </w:rPr>
-            </w:pPr>
-            <w:r>
-              <w:rPr>
-                <w:rFonts w:hint="eastAsia"/>
-                <w:lang w:eastAsia="zh-CN"/>
-              </w:rPr>
-              <w:t>Hu</w:t>
-            </w:r>
-            <w:r>
-              <w:rPr>
-                <w:lang w:eastAsia="zh-CN"/>
-              </w:rPr>
-              <w:t xml:space="preserve"> Zimu</w:t>
-            </w:r>
+                <w:rFonts w:hint="eastAsia"/>
+                <w:lang w:eastAsia="zh-CN"/>
+              </w:rPr>
+            </w:pPr>
+            <w:r>
+              <w:rPr>
+                <w:rFonts w:hint="eastAsia"/>
+                <w:lang w:eastAsia="zh-CN"/>
+              </w:rPr>
+              <w:t>Zhou</w:t>
+            </w:r>
+            <w:r>
+              <w:rPr>
+                <w:lang w:eastAsia="zh-CN"/>
+              </w:rPr>
+              <w:t xml:space="preserve"> </w:t>
+            </w:r>
+            <w:proofErr w:type="spellStart"/>
+            <w:r>
+              <w:rPr>
+                <w:rFonts w:hint="eastAsia"/>
+                <w:lang w:eastAsia="zh-CN"/>
+              </w:rPr>
+              <w:t>Zhi</w:t>
+            </w:r>
+            <w:proofErr w:type="spellEnd"/>
           </w:p>
         </w:tc>
         <w:tc>
@@ -2426,6 +2584,7 @@
             <w:pPr>
               <w:spacing w:before="40" w:after="40"/>
               <w:rPr>
+                <w:rFonts w:hint="eastAsia"/>
                 <w:lang w:eastAsia="zh-CN"/>
               </w:rPr>
             </w:pPr>
@@ -2454,7 +2613,48 @@
           <w:p>
             <w:pPr>
               <w:spacing w:before="40" w:after="40"/>
-            </w:pPr>
+              <w:rPr>
+                <w:rFonts w:hint="eastAsia"/>
+              </w:rPr>
+            </w:pPr>
+            <w:r>
+              <w:rPr>
+                <w:rFonts w:hint="eastAsia"/>
+                <w:lang w:eastAsia="zh-CN"/>
+              </w:rPr>
+              <w:t>Add</w:t>
+            </w:r>
+            <w:r>
+              <w:rPr>
+                <w:lang w:eastAsia="zh-CN"/>
+              </w:rPr>
+              <w:t xml:space="preserve"> </w:t>
+            </w:r>
+            <w:r>
+              <w:rPr>
+                <w:lang w:eastAsia="zh-CN"/>
+              </w:rPr>
+              <w:t xml:space="preserve">Section </w:t>
+            </w:r>
+            <w:r>
+              <w:rPr>
+                <w:lang w:eastAsia="zh-CN"/>
+              </w:rPr>
+              <w:t>4.12</w:t>
+            </w:r>
+            <w:r>
+              <w:rPr>
+                <w:rFonts w:hint="eastAsia"/>
+                <w:lang w:eastAsia="zh-CN"/>
+              </w:rPr>
+              <w:t>-</w:t>
+            </w:r>
+            <w:r>
+              <w:rPr>
+                <w:lang w:eastAsia="zh-CN"/>
+              </w:rPr>
+              <w:t>4.23</w:t>
+            </w:r>
           </w:p>
         </w:tc>
         <w:tc>
@@ -2526,8 +2726,8 @@
     <w:p>
       <w:pPr>
         <w:sectPr>
-          <w:headerReference w:type="default" r:id="rId9"/>
-          <w:footerReference w:type="default" r:id="rId10"/>
+          <w:headerReference w:type="default" r:id="rId14"/>
+          <w:footerReference w:type="default" r:id="rId15"/>
           <w:pgSz w:w="12240" w:h="15840" w:code="1"/>
           <w:pgMar w:top="1440" w:right="1440" w:bottom="1440" w:left="1440" w:header="720" w:footer="720" w:gutter="0"/>
           <w:pgNumType w:fmt="lowerRoman"/>
@@ -2539,8 +2739,8 @@
       <w:pPr>
         <w:pStyle w:val="1"/>
       </w:pPr>
-      <w:bookmarkStart w:id="7" w:name="_Toc439994665"/>
-      <w:bookmarkStart w:id="8" w:name="_Toc441230972"/>
+      <w:bookmarkStart w:id="8" w:name="_Toc439994665"/>
+      <w:bookmarkStart w:id="9" w:name="_Toc441230972"/>
       <w:r>
         <w:rPr>
           <w:rFonts w:hint="eastAsia"/>
@@ -2549,15 +2749,15 @@
         <w:lastRenderedPageBreak/>
         <w:t>引言</w:t>
       </w:r>
-      <w:bookmarkEnd w:id="7"/>
       <w:bookmarkEnd w:id="8"/>
+      <w:bookmarkEnd w:id="9"/>
     </w:p>
     <w:p>
       <w:pPr>
         <w:pStyle w:val="2"/>
       </w:pPr>
-      <w:bookmarkStart w:id="9" w:name="_Toc439994667"/>
-      <w:bookmarkStart w:id="10" w:name="_Toc441230973"/>
+      <w:bookmarkStart w:id="10" w:name="_Toc439994667"/>
+      <w:bookmarkStart w:id="11" w:name="_Toc441230973"/>
       <w:r>
         <w:rPr>
           <w:rFonts w:hint="eastAsia"/>
@@ -2565,8 +2765,8 @@
         </w:rPr>
         <w:t>需求规格说明书目的</w:t>
       </w:r>
-      <w:bookmarkEnd w:id="9"/>
       <w:bookmarkEnd w:id="10"/>
+      <w:bookmarkEnd w:id="11"/>
       <w:r>
         <w:t xml:space="preserve"> </w:t>
       </w:r>
@@ -2578,8 +2778,8 @@
           <w:lang w:eastAsia="zh-CN"/>
         </w:rPr>
       </w:pPr>
-      <w:bookmarkStart w:id="11" w:name="_Toc439994668"/>
-      <w:bookmarkStart w:id="12" w:name="_Toc441230974"/>
+      <w:bookmarkStart w:id="12" w:name="_Toc439994668"/>
+      <w:bookmarkStart w:id="13" w:name="_Toc441230974"/>
       <w:r>
         <w:rPr>
           <w:lang w:eastAsia="zh-CN"/>
@@ -2611,7 +2811,7 @@
           <w:rFonts w:hint="eastAsia"/>
           <w:lang w:eastAsia="zh-CN"/>
         </w:rPr>
-        <w:t>在线教学系统的产品需求与系统的功能描述，以通过详细的文字语言描述向项目委托方与程序开发方展现系统开发过程中的每一个部分与系统最终的功能，以便及早发现功能需求中的不一致并及时协调修订。同时，此文档也规定了程序开发方模块划分与工作分配，方便开发工作进行得更加顺利与明确。</w:t>
+        <w:t>在线教学系统的产品需求与系统的功能描述，以通过详细的文字语言描述向项目委托方与程序开发方展现系统开发过程中的每一个部分与系统最终的功能，以便及早发现需求中的不一致并及时协调修订。同时，此文档也规定了程序开发方模块划分与工作分配，方便开发工作进行得更加顺利与明确。</w:t>
       </w:r>
     </w:p>
     <w:p>
@@ -2621,8 +2821,8 @@
       <w:r>
         <w:t>Document Conventions</w:t>
       </w:r>
-      <w:bookmarkEnd w:id="11"/>
       <w:bookmarkEnd w:id="12"/>
+      <w:bookmarkEnd w:id="13"/>
     </w:p>
     <w:p>
       <w:pPr>
@@ -2636,8 +2836,8 @@
       <w:pPr>
         <w:pStyle w:val="2"/>
       </w:pPr>
-      <w:bookmarkStart w:id="13" w:name="_Toc439994669"/>
-      <w:bookmarkStart w:id="14" w:name="_Toc441230975"/>
+      <w:bookmarkStart w:id="14" w:name="_Toc439994669"/>
+      <w:bookmarkStart w:id="15" w:name="_Toc441230975"/>
       <w:r>
         <w:rPr>
           <w:rFonts w:hint="eastAsia"/>
@@ -2645,8 +2845,8 @@
         </w:rPr>
         <w:t>读者与阅读建议</w:t>
       </w:r>
-      <w:bookmarkEnd w:id="13"/>
       <w:bookmarkEnd w:id="14"/>
+      <w:bookmarkEnd w:id="15"/>
     </w:p>
     <w:p>
       <w:pPr>
@@ -2655,8 +2855,8 @@
           <w:lang w:eastAsia="zh-CN"/>
         </w:rPr>
       </w:pPr>
-      <w:bookmarkStart w:id="15" w:name="_Toc439994670"/>
-      <w:bookmarkStart w:id="16" w:name="_Toc441230976"/>
+      <w:bookmarkStart w:id="16" w:name="_Toc439994670"/>
+      <w:bookmarkStart w:id="17" w:name="_Toc441230976"/>
       <w:r>
         <w:rPr>
           <w:rFonts w:hint="eastAsia"/>
@@ -2774,15 +2974,15 @@
         </w:rPr>
         <w:t>软件作用范围</w:t>
       </w:r>
-      <w:bookmarkEnd w:id="15"/>
       <w:bookmarkEnd w:id="16"/>
+      <w:bookmarkEnd w:id="17"/>
     </w:p>
     <w:p>
       <w:pPr>
         <w:ind w:firstLineChars="200" w:firstLine="480"/>
       </w:pPr>
-      <w:bookmarkStart w:id="17" w:name="_Toc439994672"/>
-      <w:bookmarkStart w:id="18" w:name="_Toc441230977"/>
+      <w:bookmarkStart w:id="18" w:name="_Toc439994672"/>
+      <w:bookmarkStart w:id="19" w:name="_Toc441230977"/>
       <w:r>
         <w:rPr>
           <w:rFonts w:hint="eastAsia"/>
@@ -2798,12 +2998,14 @@
       <w:r>
         <w:t xml:space="preserve"> </w:t>
       </w:r>
+      <w:proofErr w:type="spellStart"/>
       <w:r>
         <w:rPr>
           <w:rFonts w:hint="eastAsia"/>
         </w:rPr>
         <w:t>在线教学系统使用运行在</w:t>
       </w:r>
+      <w:proofErr w:type="spellEnd"/>
       <w:r>
         <w:rPr>
           <w:rFonts w:hint="eastAsia"/>
@@ -2813,12 +3015,14 @@
       <w:r>
         <w:t xml:space="preserve"> </w:t>
       </w:r>
+      <w:proofErr w:type="spellStart"/>
       <w:r>
         <w:rPr>
           <w:rFonts w:hint="eastAsia"/>
         </w:rPr>
         <w:t>环境的云服务器中，后台程序使用</w:t>
       </w:r>
+      <w:proofErr w:type="spellEnd"/>
       <w:r>
         <w:rPr>
           <w:rFonts w:hint="eastAsia"/>
@@ -2843,12 +3047,14 @@
       <w:r>
         <w:t xml:space="preserve">MySQL </w:t>
       </w:r>
+      <w:proofErr w:type="spellStart"/>
       <w:r>
         <w:rPr>
           <w:rFonts w:hint="eastAsia"/>
         </w:rPr>
         <w:t>进行编写，对外提供标准</w:t>
       </w:r>
+      <w:proofErr w:type="spellEnd"/>
       <w:r>
         <w:rPr>
           <w:rFonts w:hint="eastAsia"/>
@@ -2867,6 +3073,7 @@
       <w:r>
         <w:t xml:space="preserve"> </w:t>
       </w:r>
+      <w:proofErr w:type="spellStart"/>
       <w:r>
         <w:rPr>
           <w:rFonts w:hint="eastAsia"/>
@@ -2885,21 +3092,32 @@
         </w:rPr>
         <w:t>前端基于</w:t>
       </w:r>
-      <w:r>
-        <w:rPr>
-          <w:rFonts w:hint="eastAsia"/>
-        </w:rPr>
-        <w:t xml:space="preserve"> Bootsrap</w:t>
-      </w:r>
-      <w:r>
+      <w:proofErr w:type="spellEnd"/>
+      <w:r>
+        <w:rPr>
+          <w:rFonts w:hint="eastAsia"/>
+        </w:rPr>
         <w:t xml:space="preserve"> </w:t>
       </w:r>
+      <w:proofErr w:type="spellStart"/>
+      <w:r>
+        <w:rPr>
+          <w:rFonts w:hint="eastAsia"/>
+        </w:rPr>
+        <w:t>Bootsrap</w:t>
+      </w:r>
+      <w:proofErr w:type="spellEnd"/>
+      <w:r>
+        <w:t xml:space="preserve"> </w:t>
+      </w:r>
+      <w:proofErr w:type="spellStart"/>
       <w:r>
         <w:rPr>
           <w:rFonts w:hint="eastAsia"/>
         </w:rPr>
         <w:t>响应式的开发框架，按照</w:t>
       </w:r>
+      <w:proofErr w:type="spellEnd"/>
       <w:r>
         <w:rPr>
           <w:rFonts w:hint="eastAsia"/>
@@ -2909,11 +3127,19 @@
       <w:r>
         <w:t xml:space="preserve">5 </w:t>
       </w:r>
-      <w:r>
-        <w:rPr>
-          <w:rFonts w:hint="eastAsia"/>
-        </w:rPr>
-        <w:t>标准进行开发。</w:t>
+      <w:proofErr w:type="spellStart"/>
+      <w:r>
+        <w:rPr>
+          <w:rFonts w:hint="eastAsia"/>
+        </w:rPr>
+        <w:t>标准进行开发</w:t>
+      </w:r>
+      <w:proofErr w:type="spellEnd"/>
+      <w:r>
+        <w:rPr>
+          <w:rFonts w:hint="eastAsia"/>
+        </w:rPr>
+        <w:t>。</w:t>
       </w:r>
     </w:p>
     <w:p>
@@ -3171,12 +3397,14 @@
             <w:pPr>
               <w:jc w:val="center"/>
             </w:pPr>
+            <w:proofErr w:type="spellStart"/>
             <w:r>
               <w:rPr>
                 <w:rFonts w:hint="eastAsia"/>
               </w:rPr>
               <w:t>支持</w:t>
             </w:r>
+            <w:proofErr w:type="spellEnd"/>
           </w:p>
         </w:tc>
         <w:tc>
@@ -3195,12 +3423,14 @@
             <w:pPr>
               <w:jc w:val="center"/>
             </w:pPr>
+            <w:proofErr w:type="spellStart"/>
             <w:r>
               <w:rPr>
                 <w:rFonts w:hint="eastAsia"/>
               </w:rPr>
               <w:t>支持</w:t>
             </w:r>
+            <w:proofErr w:type="spellEnd"/>
           </w:p>
         </w:tc>
         <w:tc>
@@ -3243,6 +3473,7 @@
             <w:pPr>
               <w:jc w:val="center"/>
             </w:pPr>
+            <w:proofErr w:type="spellStart"/>
             <w:r>
               <w:rPr>
                 <w:rFonts w:hint="eastAsia"/>
@@ -3250,7 +3481,11 @@
               <w:t>支持</w:t>
             </w:r>
             <w:r>
-              <w:t>Android 5.0</w:t>
+              <w:t>Android</w:t>
+            </w:r>
+            <w:proofErr w:type="spellEnd"/>
+            <w:r>
+              <w:t xml:space="preserve"> 5.0</w:t>
             </w:r>
             <w:r>
               <w:rPr>
@@ -3276,12 +3511,14 @@
             <w:pPr>
               <w:jc w:val="center"/>
             </w:pPr>
+            <w:proofErr w:type="spellStart"/>
             <w:r>
               <w:rPr>
                 <w:rFonts w:hint="eastAsia"/>
               </w:rPr>
               <w:t>支持</w:t>
             </w:r>
+            <w:proofErr w:type="spellEnd"/>
           </w:p>
         </w:tc>
       </w:tr>
@@ -3326,12 +3563,14 @@
             <w:pPr>
               <w:jc w:val="center"/>
             </w:pPr>
+            <w:proofErr w:type="spellStart"/>
             <w:r>
               <w:rPr>
                 <w:rFonts w:hint="eastAsia"/>
               </w:rPr>
               <w:t>支持</w:t>
             </w:r>
+            <w:proofErr w:type="spellEnd"/>
           </w:p>
         </w:tc>
         <w:tc>
@@ -3350,12 +3589,14 @@
             <w:pPr>
               <w:jc w:val="center"/>
             </w:pPr>
+            <w:proofErr w:type="spellStart"/>
             <w:r>
               <w:rPr>
                 <w:rFonts w:hint="eastAsia"/>
               </w:rPr>
               <w:t>支持</w:t>
             </w:r>
+            <w:proofErr w:type="spellEnd"/>
           </w:p>
         </w:tc>
         <w:tc>
@@ -3374,12 +3615,14 @@
             <w:pPr>
               <w:jc w:val="center"/>
             </w:pPr>
+            <w:proofErr w:type="spellStart"/>
             <w:r>
               <w:rPr>
                 <w:rFonts w:hint="eastAsia"/>
               </w:rPr>
               <w:t>支持</w:t>
             </w:r>
+            <w:proofErr w:type="spellEnd"/>
           </w:p>
         </w:tc>
         <w:tc>
@@ -3422,12 +3665,14 @@
             <w:pPr>
               <w:jc w:val="center"/>
             </w:pPr>
+            <w:proofErr w:type="spellStart"/>
             <w:r>
               <w:rPr>
                 <w:rFonts w:hint="eastAsia"/>
               </w:rPr>
               <w:t>支持</w:t>
             </w:r>
+            <w:proofErr w:type="spellEnd"/>
           </w:p>
         </w:tc>
       </w:tr>
@@ -3568,12 +3813,14 @@
             <w:pPr>
               <w:jc w:val="center"/>
             </w:pPr>
+            <w:proofErr w:type="spellStart"/>
             <w:r>
               <w:rPr>
                 <w:rFonts w:hint="eastAsia"/>
               </w:rPr>
               <w:t>支持</w:t>
             </w:r>
+            <w:proofErr w:type="spellEnd"/>
           </w:p>
         </w:tc>
       </w:tr>
@@ -3790,12 +4037,14 @@
             <w:pPr>
               <w:jc w:val="center"/>
             </w:pPr>
+            <w:proofErr w:type="spellStart"/>
             <w:r>
               <w:rPr>
                 <w:rFonts w:hint="eastAsia"/>
               </w:rPr>
               <w:t>支持</w:t>
             </w:r>
+            <w:proofErr w:type="spellEnd"/>
           </w:p>
         </w:tc>
         <w:tc>
@@ -3814,12 +4063,14 @@
             <w:pPr>
               <w:jc w:val="center"/>
             </w:pPr>
+            <w:proofErr w:type="spellStart"/>
             <w:r>
               <w:rPr>
                 <w:rFonts w:hint="eastAsia"/>
               </w:rPr>
               <w:t>支持</w:t>
             </w:r>
+            <w:proofErr w:type="spellEnd"/>
           </w:p>
         </w:tc>
         <w:tc>
@@ -3883,12 +4134,14 @@
             <w:pPr>
               <w:jc w:val="center"/>
             </w:pPr>
+            <w:proofErr w:type="spellStart"/>
             <w:r>
               <w:rPr>
                 <w:rFonts w:hint="eastAsia"/>
               </w:rPr>
               <w:t>支持</w:t>
             </w:r>
+            <w:proofErr w:type="spellEnd"/>
           </w:p>
         </w:tc>
         <w:tc>
@@ -3907,12 +4160,14 @@
             <w:pPr>
               <w:jc w:val="center"/>
             </w:pPr>
+            <w:proofErr w:type="spellStart"/>
             <w:r>
               <w:rPr>
                 <w:rFonts w:hint="eastAsia"/>
               </w:rPr>
               <w:t>支持</w:t>
             </w:r>
+            <w:proofErr w:type="spellEnd"/>
           </w:p>
         </w:tc>
       </w:tr>
@@ -3957,12 +4212,14 @@
             <w:pPr>
               <w:jc w:val="center"/>
             </w:pPr>
+            <w:proofErr w:type="spellStart"/>
             <w:r>
               <w:rPr>
                 <w:rFonts w:hint="eastAsia"/>
               </w:rPr>
               <w:t>支持</w:t>
             </w:r>
+            <w:proofErr w:type="spellEnd"/>
           </w:p>
         </w:tc>
         <w:tc>
@@ -3981,12 +4238,14 @@
             <w:pPr>
               <w:jc w:val="center"/>
             </w:pPr>
+            <w:proofErr w:type="spellStart"/>
             <w:r>
               <w:rPr>
                 <w:rFonts w:hint="eastAsia"/>
               </w:rPr>
               <w:t>支持</w:t>
             </w:r>
+            <w:proofErr w:type="spellEnd"/>
           </w:p>
         </w:tc>
         <w:tc>
@@ -4005,12 +4264,14 @@
             <w:pPr>
               <w:jc w:val="center"/>
             </w:pPr>
+            <w:proofErr w:type="spellStart"/>
             <w:r>
               <w:rPr>
                 <w:rFonts w:hint="eastAsia"/>
               </w:rPr>
               <w:t>支持</w:t>
             </w:r>
+            <w:proofErr w:type="spellEnd"/>
             <w:r>
               <w:rPr>
                 <w:rFonts w:hint="eastAsia"/>
@@ -4020,12 +4281,14 @@
             <w:r>
               <w:t xml:space="preserve">IE10 </w:t>
             </w:r>
+            <w:proofErr w:type="spellStart"/>
             <w:r>
               <w:rPr>
                 <w:rFonts w:hint="eastAsia"/>
               </w:rPr>
               <w:t>即以上</w:t>
             </w:r>
+            <w:proofErr w:type="spellEnd"/>
           </w:p>
         </w:tc>
         <w:tc>
@@ -4044,12 +4307,14 @@
             <w:pPr>
               <w:jc w:val="center"/>
             </w:pPr>
+            <w:proofErr w:type="spellStart"/>
             <w:r>
               <w:rPr>
                 <w:rFonts w:hint="eastAsia"/>
               </w:rPr>
               <w:t>支持</w:t>
             </w:r>
+            <w:proofErr w:type="spellEnd"/>
           </w:p>
         </w:tc>
         <w:tc>
@@ -4068,12 +4333,14 @@
             <w:pPr>
               <w:jc w:val="center"/>
             </w:pPr>
+            <w:proofErr w:type="spellStart"/>
             <w:r>
               <w:rPr>
                 <w:rFonts w:hint="eastAsia"/>
               </w:rPr>
               <w:t>支持</w:t>
             </w:r>
+            <w:proofErr w:type="spellEnd"/>
           </w:p>
         </w:tc>
         <w:tc>
@@ -4092,12 +4359,14 @@
             <w:pPr>
               <w:jc w:val="center"/>
             </w:pPr>
+            <w:proofErr w:type="spellStart"/>
             <w:r>
               <w:rPr>
                 <w:rFonts w:hint="eastAsia"/>
               </w:rPr>
               <w:t>不支持</w:t>
             </w:r>
+            <w:proofErr w:type="spellEnd"/>
           </w:p>
         </w:tc>
       </w:tr>
@@ -4118,8 +4387,8 @@
         <w:t>本系统的面向的普通用户有教师、学生。本系统可以为教师的教学提供帮助，将教学内容在线化，支持在线发布教学消息、文本教学内容、课堂考试等功能。同时，能够让同学可以随时线上讨论、在线复习教学内容、即使收到消息与考试成绩。</w:t>
       </w:r>
     </w:p>
-    <w:bookmarkEnd w:id="17"/>
     <w:bookmarkEnd w:id="18"/>
+    <w:bookmarkEnd w:id="19"/>
     <w:p>
       <w:pPr>
         <w:pStyle w:val="2"/>
@@ -4157,8 +4426,8 @@
       <w:pPr>
         <w:pStyle w:val="2"/>
       </w:pPr>
-      <w:bookmarkStart w:id="19" w:name="_Toc439994674"/>
-      <w:bookmarkStart w:id="20" w:name="_Toc441230979"/>
+      <w:bookmarkStart w:id="20" w:name="_Toc439994674"/>
+      <w:bookmarkStart w:id="21" w:name="_Toc441230979"/>
       <w:r>
         <w:rPr>
           <w:rFonts w:hint="eastAsia"/>
@@ -4166,8 +4435,8 @@
         </w:rPr>
         <w:t>软件前景</w:t>
       </w:r>
-      <w:bookmarkEnd w:id="19"/>
       <w:bookmarkEnd w:id="20"/>
+      <w:bookmarkEnd w:id="21"/>
     </w:p>
     <w:p>
       <w:pPr>
@@ -4184,8 +4453,8 @@
           <w:lang w:eastAsia="zh-CN"/>
         </w:rPr>
       </w:pPr>
-      <w:bookmarkStart w:id="21" w:name="_Toc439994675"/>
-      <w:bookmarkStart w:id="22" w:name="_Toc441230980"/>
+      <w:bookmarkStart w:id="22" w:name="_Toc439994675"/>
+      <w:bookmarkStart w:id="23" w:name="_Toc441230980"/>
       <w:r>
         <w:rPr>
           <w:rFonts w:hint="eastAsia"/>
@@ -4193,8 +4462,8 @@
         </w:rPr>
         <w:t>软件功能</w:t>
       </w:r>
-      <w:bookmarkEnd w:id="21"/>
       <w:bookmarkEnd w:id="22"/>
+      <w:bookmarkEnd w:id="23"/>
     </w:p>
     <w:p>
       <w:pPr>
@@ -4510,8 +4779,8 @@
           <w:lang w:eastAsia="zh-CN"/>
         </w:rPr>
       </w:pPr>
-      <w:bookmarkStart w:id="23" w:name="_Toc439994676"/>
-      <w:bookmarkStart w:id="24" w:name="_Toc441230981"/>
+      <w:bookmarkStart w:id="24" w:name="_Toc439994676"/>
+      <w:bookmarkStart w:id="25" w:name="_Toc441230981"/>
       <w:r>
         <w:rPr>
           <w:rFonts w:hint="eastAsia"/>
@@ -5428,8 +5697,8 @@
         </w:rPr>
       </w:pPr>
     </w:p>
-    <w:bookmarkEnd w:id="23"/>
     <w:bookmarkEnd w:id="24"/>
+    <w:bookmarkEnd w:id="25"/>
     <w:p>
       <w:pPr>
         <w:pStyle w:val="2"/>
@@ -5494,15 +5763,16 @@
           <w:p>
             <w:pPr>
               <w:rPr>
-                <w:lang w:eastAsia="zh-CN"/>
-              </w:rPr>
-            </w:pPr>
-            <w:r>
-              <w:rPr>
-                <w:rFonts w:hint="eastAsia"/>
-                <w:lang w:eastAsia="zh-CN"/>
-              </w:rPr>
-              <w:t>拥有账户功能的所有权限</w:t>
+                <w:rFonts w:hint="eastAsia"/>
+                <w:lang w:eastAsia="zh-CN"/>
+              </w:rPr>
+            </w:pPr>
+            <w:r>
+              <w:rPr>
+                <w:rFonts w:hint="eastAsia"/>
+                <w:lang w:eastAsia="zh-CN"/>
+              </w:rPr>
+              <w:t>添加、管理账号。</w:t>
             </w:r>
           </w:p>
         </w:tc>
@@ -5870,6 +6140,7 @@
         </w:rPr>
         <w:t>、</w:t>
       </w:r>
+      <w:proofErr w:type="spellStart"/>
       <w:r>
         <w:rPr>
           <w:rFonts w:ascii="Helvetica Neue" w:hAnsi="Helvetica Neue" w:cs="Helvetica Neue" w:hint="eastAsia"/>
@@ -5880,6 +6151,7 @@
         </w:rPr>
         <w:t>Mysql</w:t>
       </w:r>
+      <w:proofErr w:type="spellEnd"/>
       <w:r>
         <w:rPr>
           <w:rFonts w:ascii="Helvetica Neue" w:hAnsi="Helvetica Neue" w:cs="Helvetica Neue" w:hint="eastAsia"/>
@@ -6007,25 +6279,25 @@
       <w:pPr>
         <w:pStyle w:val="2"/>
       </w:pPr>
-      <w:bookmarkStart w:id="25" w:name="_Toc439994678"/>
-      <w:bookmarkStart w:id="26" w:name="_Toc441230983"/>
+      <w:bookmarkStart w:id="26" w:name="_Toc439994678"/>
+      <w:bookmarkStart w:id="27" w:name="_Toc441230983"/>
       <w:r>
         <w:t>Design and Implementation Constraints</w:t>
       </w:r>
-      <w:bookmarkEnd w:id="25"/>
       <w:bookmarkEnd w:id="26"/>
+      <w:bookmarkEnd w:id="27"/>
     </w:p>
     <w:p>
       <w:pPr>
         <w:pStyle w:val="2"/>
       </w:pPr>
-      <w:bookmarkStart w:id="27" w:name="_Toc439994679"/>
-      <w:bookmarkStart w:id="28" w:name="_Toc441230984"/>
+      <w:bookmarkStart w:id="28" w:name="_Toc439994679"/>
+      <w:bookmarkStart w:id="29" w:name="_Toc441230984"/>
       <w:r>
         <w:t>User Documentation</w:t>
       </w:r>
-      <w:bookmarkEnd w:id="27"/>
       <w:bookmarkEnd w:id="28"/>
+      <w:bookmarkEnd w:id="29"/>
     </w:p>
     <w:p>
       <w:pPr>
@@ -6103,13 +6375,13 @@
       <w:pPr>
         <w:pStyle w:val="2"/>
       </w:pPr>
-      <w:bookmarkStart w:id="29" w:name="_Toc439994680"/>
-      <w:bookmarkStart w:id="30" w:name="_Toc441230985"/>
+      <w:bookmarkStart w:id="30" w:name="_Toc439994680"/>
+      <w:bookmarkStart w:id="31" w:name="_Toc441230985"/>
       <w:r>
         <w:t>Assumptions and Dependencies</w:t>
       </w:r>
-      <w:bookmarkEnd w:id="29"/>
       <w:bookmarkEnd w:id="30"/>
+      <w:bookmarkEnd w:id="31"/>
     </w:p>
     <w:p>
       <w:pPr>
@@ -6122,31 +6394,31 @@
       <w:pPr>
         <w:pStyle w:val="1"/>
       </w:pPr>
-      <w:bookmarkStart w:id="31" w:name="_Toc439994682"/>
-      <w:bookmarkStart w:id="32" w:name="_Toc441230986"/>
+      <w:bookmarkStart w:id="32" w:name="_Toc439994682"/>
+      <w:bookmarkStart w:id="33" w:name="_Toc441230986"/>
       <w:r>
         <w:lastRenderedPageBreak/>
         <w:t>External Interface Requirements</w:t>
       </w:r>
-      <w:bookmarkEnd w:id="31"/>
       <w:bookmarkEnd w:id="32"/>
+      <w:bookmarkEnd w:id="33"/>
     </w:p>
     <w:p>
       <w:pPr>
         <w:pStyle w:val="2"/>
       </w:pPr>
-      <w:bookmarkStart w:id="33" w:name="_Toc441230987"/>
+      <w:bookmarkStart w:id="34" w:name="_Toc441230987"/>
       <w:r>
         <w:t>User Interfaces</w:t>
       </w:r>
-      <w:bookmarkEnd w:id="33"/>
+      <w:bookmarkEnd w:id="34"/>
     </w:p>
     <w:p>
       <w:pPr>
         <w:pStyle w:val="template"/>
       </w:pPr>
-      <w:bookmarkStart w:id="34" w:name="OLE_LINK1"/>
-      <w:bookmarkStart w:id="35" w:name="OLE_LINK2"/>
+      <w:bookmarkStart w:id="35" w:name="OLE_LINK1"/>
+      <w:bookmarkStart w:id="36" w:name="OLE_LINK2"/>
       <w:r>
         <w:t>&lt;Describe the logical characteristics of each interface between the software product and the users. This may include sample screen images, any GUI standards or product family style guides that are to be followed, screen layout constraints, standard buttons and functions (e.g., help) that will appear on every screen, keyboard shortcuts, error message display standards, and so on. Define the software components for which a user interface is needed. Details of the user interface design should be documented in a separate user interface specification.&gt;</w:t>
       </w:r>
@@ -6155,15 +6427,15 @@
       <w:pPr>
         <w:pStyle w:val="2"/>
       </w:pPr>
-      <w:bookmarkStart w:id="36" w:name="_Toc439994684"/>
-      <w:bookmarkStart w:id="37" w:name="_Toc441230988"/>
-      <w:bookmarkEnd w:id="34"/>
+      <w:bookmarkStart w:id="37" w:name="_Toc439994684"/>
+      <w:bookmarkStart w:id="38" w:name="_Toc441230988"/>
       <w:bookmarkEnd w:id="35"/>
+      <w:bookmarkEnd w:id="36"/>
       <w:r>
         <w:t>Hardware Interfaces</w:t>
       </w:r>
-      <w:bookmarkEnd w:id="36"/>
       <w:bookmarkEnd w:id="37"/>
+      <w:bookmarkEnd w:id="38"/>
     </w:p>
     <w:p>
       <w:pPr>
@@ -6177,13 +6449,13 @@
       <w:pPr>
         <w:pStyle w:val="2"/>
       </w:pPr>
-      <w:bookmarkStart w:id="38" w:name="_Toc439994685"/>
-      <w:bookmarkStart w:id="39" w:name="_Toc441230989"/>
+      <w:bookmarkStart w:id="39" w:name="_Toc439994685"/>
+      <w:bookmarkStart w:id="40" w:name="_Toc441230989"/>
       <w:r>
         <w:t>Software Interfaces</w:t>
       </w:r>
-      <w:bookmarkEnd w:id="38"/>
       <w:bookmarkEnd w:id="39"/>
+      <w:bookmarkEnd w:id="40"/>
     </w:p>
     <w:p>
       <w:pPr>
@@ -6197,13 +6469,13 @@
       <w:pPr>
         <w:pStyle w:val="2"/>
       </w:pPr>
-      <w:bookmarkStart w:id="40" w:name="_Toc439994686"/>
-      <w:bookmarkStart w:id="41" w:name="_Toc441230990"/>
+      <w:bookmarkStart w:id="41" w:name="_Toc439994686"/>
+      <w:bookmarkStart w:id="42" w:name="_Toc441230990"/>
       <w:r>
         <w:t>Communications Interfaces</w:t>
       </w:r>
-      <w:bookmarkEnd w:id="40"/>
       <w:bookmarkEnd w:id="41"/>
+      <w:bookmarkEnd w:id="42"/>
     </w:p>
     <w:p>
       <w:pPr>
@@ -6217,13 +6489,13 @@
       <w:pPr>
         <w:pStyle w:val="1"/>
       </w:pPr>
-      <w:bookmarkStart w:id="42" w:name="_Toc439994687"/>
-      <w:bookmarkStart w:id="43" w:name="_Toc441230991"/>
+      <w:bookmarkStart w:id="43" w:name="_Toc439994687"/>
+      <w:bookmarkStart w:id="44" w:name="_Toc441230991"/>
       <w:r>
         <w:t>System Features</w:t>
       </w:r>
-      <w:bookmarkEnd w:id="42"/>
       <w:bookmarkEnd w:id="43"/>
+      <w:bookmarkEnd w:id="44"/>
     </w:p>
     <w:p>
       <w:pPr>
@@ -6611,7 +6883,7 @@
           <w:rFonts w:hint="eastAsia"/>
           <w:lang w:eastAsia="zh-CN"/>
         </w:rPr>
-        <w:t>功能需求</w:t>
+        <w:t>异常功能需求</w:t>
       </w:r>
     </w:p>
     <w:p>
@@ -6726,6 +6998,7 @@
         </w:rPr>
         <w:t>.</w:t>
       </w:r>
+      <w:proofErr w:type="spellStart"/>
       <w:r>
         <w:rPr>
           <w:rFonts w:hint="eastAsia"/>
@@ -6733,6 +7006,7 @@
         </w:rPr>
         <w:t>cav</w:t>
       </w:r>
+      <w:proofErr w:type="spellEnd"/>
       <w:r>
         <w:rPr>
           <w:rFonts w:hint="eastAsia"/>
@@ -7307,7 +7581,7 @@
           <w:rFonts w:hint="eastAsia"/>
           <w:lang w:eastAsia="zh-CN"/>
         </w:rPr>
-        <w:t>功能需求</w:t>
+        <w:t>异常功能需求</w:t>
       </w:r>
     </w:p>
     <w:p>
@@ -8117,7 +8391,7 @@
           <w:rFonts w:hint="eastAsia"/>
           <w:lang w:eastAsia="zh-CN"/>
         </w:rPr>
-        <w:t>功能需求</w:t>
+        <w:t>异常功能需求</w:t>
       </w:r>
     </w:p>
     <w:p>
@@ -8535,7 +8809,7 @@
           <w:rFonts w:hint="eastAsia"/>
           <w:lang w:eastAsia="zh-CN"/>
         </w:rPr>
-        <w:t>功能需求</w:t>
+        <w:t>异常功能需求</w:t>
       </w:r>
     </w:p>
     <w:p>
@@ -8891,7 +9165,7 @@
           <w:rFonts w:hint="eastAsia"/>
           <w:lang w:eastAsia="zh-CN"/>
         </w:rPr>
-        <w:t>功能需求</w:t>
+        <w:t>异常功能需求</w:t>
       </w:r>
     </w:p>
     <w:p>
@@ -9469,7 +9743,7 @@
           <w:rFonts w:hint="eastAsia"/>
           <w:lang w:eastAsia="zh-CN"/>
         </w:rPr>
-        <w:t>功能需求</w:t>
+        <w:t>异常功能需求</w:t>
       </w:r>
     </w:p>
     <w:p>
@@ -9859,7 +10133,7 @@
           <w:rFonts w:hint="eastAsia"/>
           <w:lang w:eastAsia="zh-CN"/>
         </w:rPr>
-        <w:t>功能需求</w:t>
+        <w:t>异常功能需求</w:t>
       </w:r>
     </w:p>
     <w:p>
@@ -10235,7 +10509,7 @@
           <w:rFonts w:hint="eastAsia"/>
           <w:lang w:eastAsia="zh-CN"/>
         </w:rPr>
-        <w:t>功能需求</w:t>
+        <w:t>异常功能需求</w:t>
       </w:r>
     </w:p>
     <w:p>
@@ -10611,7 +10885,7 @@
           <w:rFonts w:hint="eastAsia"/>
           <w:lang w:eastAsia="zh-CN"/>
         </w:rPr>
-        <w:t>功能需求</w:t>
+        <w:t>异常功能需求</w:t>
       </w:r>
     </w:p>
     <w:p>
@@ -11008,7 +11282,7 @@
           <w:rFonts w:hint="eastAsia"/>
           <w:lang w:eastAsia="zh-CN"/>
         </w:rPr>
-        <w:t>功能需求</w:t>
+        <w:t>异常功能需求</w:t>
       </w:r>
     </w:p>
     <w:p>
@@ -11082,7 +11356,7 @@
           <w:rFonts w:hint="eastAsia"/>
           <w:lang w:eastAsia="zh-CN"/>
         </w:rPr>
-        <w:t>功能需求</w:t>
+        <w:t>异常功能需求</w:t>
       </w:r>
     </w:p>
     <w:p>
@@ -11311,7 +11585,7 @@
           <w:rFonts w:hint="eastAsia"/>
           <w:lang w:eastAsia="zh-CN"/>
         </w:rPr>
-        <w:t>功能需求</w:t>
+        <w:t>异常功能需求</w:t>
       </w:r>
     </w:p>
     <w:p>
@@ -11577,7 +11851,7 @@
           <w:rFonts w:hint="eastAsia"/>
           <w:lang w:eastAsia="zh-CN"/>
         </w:rPr>
-        <w:t>功能需求</w:t>
+        <w:t>异常功能需求</w:t>
       </w:r>
     </w:p>
     <w:p>
@@ -11851,14 +12125,12 @@
           <w:lang w:eastAsia="zh-CN"/>
         </w:rPr>
       </w:pPr>
-      <w:bookmarkStart w:id="44" w:name="_GoBack"/>
-      <w:bookmarkEnd w:id="44"/>
-      <w:r>
-        <w:rPr>
-          <w:rFonts w:hint="eastAsia"/>
-          <w:lang w:eastAsia="zh-CN"/>
-        </w:rPr>
-        <w:t>功能需求</w:t>
+      <w:r>
+        <w:rPr>
+          <w:rFonts w:hint="eastAsia"/>
+          <w:lang w:eastAsia="zh-CN"/>
+        </w:rPr>
+        <w:t>异常功能需求</w:t>
       </w:r>
     </w:p>
     <w:p>
@@ -11961,626 +12233,6 @@
           <w:lang w:eastAsia="zh-CN"/>
         </w:rPr>
         <w:t>，更新课程单元结果与课程的具体内容。</w:t>
-      </w:r>
-    </w:p>
-    <w:p>
-      <w:pPr>
-        <w:pStyle w:val="3"/>
-        <w:rPr>
-          <w:lang w:eastAsia="zh-CN"/>
-        </w:rPr>
-      </w:pPr>
-      <w:r>
-        <w:rPr>
-          <w:rFonts w:hint="eastAsia"/>
-          <w:lang w:eastAsia="zh-CN"/>
-        </w:rPr>
-        <w:t>激励</w:t>
-      </w:r>
-      <w:r>
-        <w:rPr>
-          <w:rFonts w:hint="eastAsia"/>
-          <w:lang w:eastAsia="zh-CN"/>
-        </w:rPr>
-        <w:t>/</w:t>
-      </w:r>
-      <w:r>
-        <w:rPr>
-          <w:rFonts w:hint="eastAsia"/>
-          <w:lang w:eastAsia="zh-CN"/>
-        </w:rPr>
-        <w:t>响应序列</w:t>
-      </w:r>
-    </w:p>
-    <w:p>
-      <w:pPr>
-        <w:pStyle w:val="3"/>
-        <w:rPr>
-          <w:lang w:eastAsia="zh-CN"/>
-        </w:rPr>
-      </w:pPr>
-      <w:r>
-        <w:rPr>
-          <w:rFonts w:hint="eastAsia"/>
-          <w:lang w:eastAsia="zh-CN"/>
-        </w:rPr>
-        <w:t>功能需求</w:t>
-      </w:r>
-    </w:p>
-    <w:p>
-      <w:pPr>
-        <w:rPr>
-          <w:lang w:eastAsia="zh-CN"/>
-        </w:rPr>
-      </w:pPr>
-      <w:r>
-        <w:rPr>
-          <w:rFonts w:hint="eastAsia"/>
-          <w:lang w:eastAsia="zh-CN"/>
-        </w:rPr>
-        <w:t>无权限：非教师账户无法</w:t>
-      </w:r>
-      <w:r>
-        <w:rPr>
-          <w:rFonts w:hint="eastAsia"/>
-          <w:lang w:eastAsia="zh-CN"/>
-        </w:rPr>
-        <w:t>更新课程单元</w:t>
-      </w:r>
-      <w:r>
-        <w:rPr>
-          <w:rFonts w:hint="eastAsia"/>
-          <w:lang w:eastAsia="zh-CN"/>
-        </w:rPr>
-        <w:t>。</w:t>
-      </w:r>
-    </w:p>
-    <w:p>
-      <w:pPr>
-        <w:rPr>
-          <w:rFonts w:hint="eastAsia"/>
-          <w:lang w:eastAsia="zh-CN"/>
-        </w:rPr>
-      </w:pPr>
-      <w:r>
-        <w:rPr>
-          <w:rFonts w:hint="eastAsia"/>
-          <w:lang w:eastAsia="zh-CN"/>
-        </w:rPr>
-        <w:t>数据非法：更新课程单元结构不合法。</w:t>
-      </w:r>
-    </w:p>
-    <w:p>
-      <w:pPr>
-        <w:pStyle w:val="2"/>
-        <w:rPr>
-          <w:lang w:eastAsia="zh-CN"/>
-        </w:rPr>
-      </w:pPr>
-      <w:r>
-        <w:rPr>
-          <w:rFonts w:hint="eastAsia"/>
-          <w:lang w:eastAsia="zh-CN"/>
-        </w:rPr>
-        <w:t>更新</w:t>
-      </w:r>
-      <w:r>
-        <w:rPr>
-          <w:rFonts w:hint="eastAsia"/>
-          <w:lang w:eastAsia="zh-CN"/>
-        </w:rPr>
-        <w:t>课程作业</w:t>
-      </w:r>
-    </w:p>
-    <w:p>
-      <w:pPr>
-        <w:pStyle w:val="3"/>
-        <w:rPr>
-          <w:lang w:eastAsia="zh-CN"/>
-        </w:rPr>
-      </w:pPr>
-      <w:r>
-        <w:rPr>
-          <w:rFonts w:hint="eastAsia"/>
-          <w:lang w:eastAsia="zh-CN"/>
-        </w:rPr>
-        <w:t>描述</w:t>
-      </w:r>
-    </w:p>
-    <w:p>
-      <w:pPr>
-        <w:rPr>
-          <w:rFonts w:hint="eastAsia"/>
-          <w:lang w:eastAsia="zh-CN"/>
-        </w:rPr>
-      </w:pPr>
-      <w:r>
-        <w:rPr>
-          <w:rFonts w:hint="eastAsia"/>
-          <w:lang w:eastAsia="zh-CN"/>
-        </w:rPr>
-        <w:t>老师可以在作业模块中更新最新的作业，此操作自动使之前的作业进入无法提交状态。</w:t>
-      </w:r>
-    </w:p>
-    <w:p>
-      <w:pPr>
-        <w:pStyle w:val="3"/>
-        <w:rPr>
-          <w:lang w:eastAsia="zh-CN"/>
-        </w:rPr>
-      </w:pPr>
-      <w:r>
-        <w:rPr>
-          <w:rFonts w:hint="eastAsia"/>
-          <w:lang w:eastAsia="zh-CN"/>
-        </w:rPr>
-        <w:lastRenderedPageBreak/>
-        <w:t>激励</w:t>
-      </w:r>
-      <w:r>
-        <w:rPr>
-          <w:rFonts w:hint="eastAsia"/>
-          <w:lang w:eastAsia="zh-CN"/>
-        </w:rPr>
-        <w:t>/</w:t>
-      </w:r>
-      <w:r>
-        <w:rPr>
-          <w:rFonts w:hint="eastAsia"/>
-          <w:lang w:eastAsia="zh-CN"/>
-        </w:rPr>
-        <w:t>响应序列</w:t>
-      </w:r>
-    </w:p>
-    <w:p>
-      <w:pPr>
-        <w:pStyle w:val="3"/>
-        <w:rPr>
-          <w:lang w:eastAsia="zh-CN"/>
-        </w:rPr>
-      </w:pPr>
-      <w:r>
-        <w:rPr>
-          <w:rFonts w:hint="eastAsia"/>
-          <w:lang w:eastAsia="zh-CN"/>
-        </w:rPr>
-        <w:t>功能需求</w:t>
-      </w:r>
-    </w:p>
-    <w:p>
-      <w:pPr>
-        <w:rPr>
-          <w:rFonts w:hint="eastAsia"/>
-          <w:lang w:eastAsia="zh-CN"/>
-        </w:rPr>
-      </w:pPr>
-      <w:r>
-        <w:rPr>
-          <w:rFonts w:hint="eastAsia"/>
-          <w:lang w:eastAsia="zh-CN"/>
-        </w:rPr>
-        <w:t>无权限：非教师账户无法</w:t>
-      </w:r>
-      <w:r>
-        <w:rPr>
-          <w:rFonts w:hint="eastAsia"/>
-          <w:lang w:eastAsia="zh-CN"/>
-        </w:rPr>
-        <w:t>更新课程作业。</w:t>
-      </w:r>
-    </w:p>
-    <w:p>
-      <w:pPr>
-        <w:pStyle w:val="2"/>
-        <w:rPr>
-          <w:lang w:eastAsia="zh-CN"/>
-        </w:rPr>
-      </w:pPr>
-      <w:r>
-        <w:rPr>
-          <w:rFonts w:hint="eastAsia"/>
-          <w:lang w:eastAsia="zh-CN"/>
-        </w:rPr>
-        <w:t>创建考试</w:t>
-      </w:r>
-    </w:p>
-    <w:p>
-      <w:pPr>
-        <w:pStyle w:val="3"/>
-        <w:rPr>
-          <w:lang w:eastAsia="zh-CN"/>
-        </w:rPr>
-      </w:pPr>
-      <w:r>
-        <w:rPr>
-          <w:rFonts w:hint="eastAsia"/>
-          <w:lang w:eastAsia="zh-CN"/>
-        </w:rPr>
-        <w:t>描述</w:t>
-      </w:r>
-    </w:p>
-    <w:p>
-      <w:pPr>
-        <w:rPr>
-          <w:rFonts w:hint="eastAsia"/>
-          <w:lang w:eastAsia="zh-CN"/>
-        </w:rPr>
-      </w:pPr>
-      <w:r>
-        <w:rPr>
-          <w:rFonts w:hint="eastAsia"/>
-          <w:lang w:eastAsia="zh-CN"/>
-        </w:rPr>
-        <w:t>老师可以创建考试</w:t>
-      </w:r>
-      <w:r>
-        <w:rPr>
-          <w:rFonts w:hint="eastAsia"/>
-          <w:lang w:eastAsia="zh-CN"/>
-        </w:rPr>
-        <w:t>，然后向考试中添加题目与客观题答案。</w:t>
-      </w:r>
-    </w:p>
-    <w:p>
-      <w:pPr>
-        <w:pStyle w:val="3"/>
-        <w:rPr>
-          <w:lang w:eastAsia="zh-CN"/>
-        </w:rPr>
-      </w:pPr>
-      <w:r>
-        <w:rPr>
-          <w:rFonts w:hint="eastAsia"/>
-          <w:lang w:eastAsia="zh-CN"/>
-        </w:rPr>
-        <w:t>激励</w:t>
-      </w:r>
-      <w:r>
-        <w:rPr>
-          <w:rFonts w:hint="eastAsia"/>
-          <w:lang w:eastAsia="zh-CN"/>
-        </w:rPr>
-        <w:t>/</w:t>
-      </w:r>
-      <w:r>
-        <w:rPr>
-          <w:rFonts w:hint="eastAsia"/>
-          <w:lang w:eastAsia="zh-CN"/>
-        </w:rPr>
-        <w:t>响应序列</w:t>
-      </w:r>
-    </w:p>
-    <w:p>
-      <w:pPr>
-        <w:pStyle w:val="3"/>
-        <w:rPr>
-          <w:lang w:eastAsia="zh-CN"/>
-        </w:rPr>
-      </w:pPr>
-      <w:r>
-        <w:rPr>
-          <w:rFonts w:hint="eastAsia"/>
-          <w:lang w:eastAsia="zh-CN"/>
-        </w:rPr>
-        <w:t>功能需求</w:t>
-      </w:r>
-    </w:p>
-    <w:p>
-      <w:pPr>
-        <w:rPr>
-          <w:rFonts w:hint="eastAsia"/>
-          <w:lang w:eastAsia="zh-CN"/>
-        </w:rPr>
-      </w:pPr>
-      <w:r>
-        <w:rPr>
-          <w:rFonts w:hint="eastAsia"/>
-          <w:lang w:eastAsia="zh-CN"/>
-        </w:rPr>
-        <w:t>无权限：非教师账户无法创建考试。</w:t>
-      </w:r>
-    </w:p>
-    <w:p>
-      <w:pPr>
-        <w:pStyle w:val="2"/>
-        <w:rPr>
-          <w:lang w:eastAsia="zh-CN"/>
-        </w:rPr>
-      </w:pPr>
-      <w:r>
-        <w:rPr>
-          <w:rFonts w:hint="eastAsia"/>
-          <w:lang w:eastAsia="zh-CN"/>
-        </w:rPr>
-        <w:t>参加</w:t>
-      </w:r>
-      <w:r>
-        <w:rPr>
-          <w:rFonts w:hint="eastAsia"/>
-          <w:lang w:eastAsia="zh-CN"/>
-        </w:rPr>
-        <w:t>考试</w:t>
-      </w:r>
-    </w:p>
-    <w:p>
-      <w:pPr>
-        <w:pStyle w:val="3"/>
-        <w:rPr>
-          <w:lang w:eastAsia="zh-CN"/>
-        </w:rPr>
-      </w:pPr>
-      <w:r>
-        <w:rPr>
-          <w:rFonts w:hint="eastAsia"/>
-          <w:lang w:eastAsia="zh-CN"/>
-        </w:rPr>
-        <w:t>描述</w:t>
-      </w:r>
-    </w:p>
-    <w:p>
-      <w:pPr>
-        <w:rPr>
-          <w:rFonts w:hint="eastAsia"/>
-          <w:lang w:eastAsia="zh-CN"/>
-        </w:rPr>
-      </w:pPr>
-      <w:r>
-        <w:rPr>
-          <w:rFonts w:hint="eastAsia"/>
-          <w:lang w:eastAsia="zh-CN"/>
-        </w:rPr>
-        <w:t>学生账户可以在单元模块中选择考试选项卡进行考试，考试后客观题自动评分，主观题等待老师评分。</w:t>
-      </w:r>
-    </w:p>
-    <w:p>
-      <w:pPr>
-        <w:pStyle w:val="3"/>
-        <w:rPr>
-          <w:lang w:eastAsia="zh-CN"/>
-        </w:rPr>
-      </w:pPr>
-      <w:r>
-        <w:rPr>
-          <w:rFonts w:hint="eastAsia"/>
-          <w:lang w:eastAsia="zh-CN"/>
-        </w:rPr>
-        <w:t>激励</w:t>
-      </w:r>
-      <w:r>
-        <w:rPr>
-          <w:rFonts w:hint="eastAsia"/>
-          <w:lang w:eastAsia="zh-CN"/>
-        </w:rPr>
-        <w:t>/</w:t>
-      </w:r>
-      <w:r>
-        <w:rPr>
-          <w:rFonts w:hint="eastAsia"/>
-          <w:lang w:eastAsia="zh-CN"/>
-        </w:rPr>
-        <w:t>响应序列</w:t>
-      </w:r>
-    </w:p>
-    <w:p>
-      <w:pPr>
-        <w:pStyle w:val="3"/>
-        <w:rPr>
-          <w:lang w:eastAsia="zh-CN"/>
-        </w:rPr>
-      </w:pPr>
-      <w:r>
-        <w:rPr>
-          <w:rFonts w:hint="eastAsia"/>
-          <w:lang w:eastAsia="zh-CN"/>
-        </w:rPr>
-        <w:t>功能需求</w:t>
-      </w:r>
-    </w:p>
-    <w:p>
-      <w:pPr>
-        <w:rPr>
-          <w:lang w:eastAsia="zh-CN"/>
-        </w:rPr>
-      </w:pPr>
-      <w:r>
-        <w:rPr>
-          <w:rFonts w:hint="eastAsia"/>
-          <w:lang w:eastAsia="zh-CN"/>
-        </w:rPr>
-        <w:t>考试逾期：超过考试时间，学生无法进行考试。</w:t>
-      </w:r>
-    </w:p>
-    <w:p>
-      <w:pPr>
-        <w:rPr>
-          <w:rFonts w:hint="eastAsia"/>
-          <w:lang w:eastAsia="zh-CN"/>
-        </w:rPr>
-      </w:pPr>
-      <w:r>
-        <w:rPr>
-          <w:rFonts w:hint="eastAsia"/>
-          <w:lang w:eastAsia="zh-CN"/>
-        </w:rPr>
-        <w:t>无考试权限：已经考过试或者没有选择当前考试课程。</w:t>
-      </w:r>
-    </w:p>
-    <w:p>
-      <w:pPr>
-        <w:pStyle w:val="2"/>
-        <w:rPr>
-          <w:lang w:eastAsia="zh-CN"/>
-        </w:rPr>
-      </w:pPr>
-      <w:r>
-        <w:rPr>
-          <w:rFonts w:hint="eastAsia"/>
-          <w:lang w:eastAsia="zh-CN"/>
-        </w:rPr>
-        <w:t>评判试卷</w:t>
-      </w:r>
-      <w:r>
-        <w:rPr>
-          <w:rFonts w:hint="eastAsia"/>
-          <w:lang w:eastAsia="zh-CN"/>
-        </w:rPr>
-        <w:t>、作业</w:t>
-      </w:r>
-    </w:p>
-    <w:p>
-      <w:pPr>
-        <w:pStyle w:val="3"/>
-        <w:rPr>
-          <w:lang w:eastAsia="zh-CN"/>
-        </w:rPr>
-      </w:pPr>
-      <w:r>
-        <w:rPr>
-          <w:rFonts w:hint="eastAsia"/>
-          <w:lang w:eastAsia="zh-CN"/>
-        </w:rPr>
-        <w:t>描述</w:t>
-      </w:r>
-    </w:p>
-    <w:p>
-      <w:pPr>
-        <w:rPr>
-          <w:rFonts w:hint="eastAsia"/>
-          <w:lang w:eastAsia="zh-CN"/>
-        </w:rPr>
-      </w:pPr>
-      <w:r>
-        <w:rPr>
-          <w:rFonts w:hint="eastAsia"/>
-          <w:lang w:eastAsia="zh-CN"/>
-        </w:rPr>
-        <w:t>教师可以进入评判页面对没有评判的作业或者考试题目进行打分。</w:t>
-      </w:r>
-    </w:p>
-    <w:p>
-      <w:pPr>
-        <w:pStyle w:val="3"/>
-        <w:rPr>
-          <w:lang w:eastAsia="zh-CN"/>
-        </w:rPr>
-      </w:pPr>
-      <w:r>
-        <w:rPr>
-          <w:rFonts w:hint="eastAsia"/>
-          <w:lang w:eastAsia="zh-CN"/>
-        </w:rPr>
-        <w:t>激励</w:t>
-      </w:r>
-      <w:r>
-        <w:rPr>
-          <w:rFonts w:hint="eastAsia"/>
-          <w:lang w:eastAsia="zh-CN"/>
-        </w:rPr>
-        <w:t>/</w:t>
-      </w:r>
-      <w:r>
-        <w:rPr>
-          <w:rFonts w:hint="eastAsia"/>
-          <w:lang w:eastAsia="zh-CN"/>
-        </w:rPr>
-        <w:t>响应序列</w:t>
-      </w:r>
-    </w:p>
-    <w:p>
-      <w:pPr>
-        <w:pStyle w:val="3"/>
-        <w:rPr>
-          <w:lang w:eastAsia="zh-CN"/>
-        </w:rPr>
-      </w:pPr>
-      <w:r>
-        <w:rPr>
-          <w:rFonts w:hint="eastAsia"/>
-          <w:lang w:eastAsia="zh-CN"/>
-        </w:rPr>
-        <w:t>功能需求</w:t>
-      </w:r>
-    </w:p>
-    <w:p>
-      <w:pPr>
-        <w:rPr>
-          <w:lang w:eastAsia="zh-CN"/>
-        </w:rPr>
-      </w:pPr>
-      <w:r>
-        <w:rPr>
-          <w:rFonts w:hint="eastAsia"/>
-          <w:lang w:eastAsia="zh-CN"/>
-        </w:rPr>
-        <w:lastRenderedPageBreak/>
-        <w:t>无修改权限：验证当前账户权限失败后，返回无修改权限消息。</w:t>
-      </w:r>
-    </w:p>
-    <w:p>
-      <w:pPr>
-        <w:rPr>
-          <w:rFonts w:hint="eastAsia"/>
-          <w:lang w:eastAsia="zh-CN"/>
-        </w:rPr>
-      </w:pPr>
-      <w:r>
-        <w:rPr>
-          <w:rFonts w:hint="eastAsia"/>
-          <w:lang w:eastAsia="zh-CN"/>
-        </w:rPr>
-        <w:t>非法分数：分数设置超过指定区间。</w:t>
-      </w:r>
-    </w:p>
-    <w:p>
-      <w:pPr>
-        <w:pStyle w:val="2"/>
-        <w:rPr>
-          <w:lang w:eastAsia="zh-CN"/>
-        </w:rPr>
-      </w:pPr>
-      <w:r>
-        <w:rPr>
-          <w:rFonts w:hint="eastAsia"/>
-          <w:lang w:eastAsia="zh-CN"/>
-        </w:rPr>
-        <w:t>创建</w:t>
-      </w:r>
-      <w:r>
-        <w:rPr>
-          <w:rFonts w:hint="eastAsia"/>
-          <w:lang w:eastAsia="zh-CN"/>
-        </w:rPr>
-        <w:t>帖子</w:t>
-      </w:r>
-    </w:p>
-    <w:p>
-      <w:pPr>
-        <w:pStyle w:val="3"/>
-        <w:rPr>
-          <w:lang w:eastAsia="zh-CN"/>
-        </w:rPr>
-      </w:pPr>
-      <w:r>
-        <w:rPr>
-          <w:rFonts w:hint="eastAsia"/>
-          <w:lang w:eastAsia="zh-CN"/>
-        </w:rPr>
-        <w:t>描述</w:t>
-      </w:r>
-    </w:p>
-    <w:p>
-      <w:pPr>
-        <w:rPr>
-          <w:rFonts w:hint="eastAsia"/>
-          <w:lang w:eastAsia="zh-CN"/>
-        </w:rPr>
-      </w:pPr>
-      <w:r>
-        <w:rPr>
-          <w:rFonts w:hint="eastAsia"/>
-          <w:lang w:eastAsia="zh-CN"/>
-        </w:rPr>
-        <w:t>学生、教师可以在讨论区中创建帖子以供大家回复讨论。</w:t>
       </w:r>
     </w:p>
     <w:p>
@@ -12670,43 +12322,30 @@
           <w:p>
             <w:pPr>
               <w:rPr>
-                <w:lang w:eastAsia="zh-CN"/>
-              </w:rPr>
-            </w:pPr>
-            <w:r>
-              <w:rPr>
-                <w:rFonts w:hint="eastAsia"/>
-                <w:lang w:eastAsia="zh-CN"/>
-              </w:rPr>
-              <w:t>账户成功登录，进入</w:t>
-            </w:r>
-            <w:r>
-              <w:rPr>
-                <w:rFonts w:hint="eastAsia"/>
-                <w:lang w:eastAsia="zh-CN"/>
-              </w:rPr>
-              <w:t>讨论区</w:t>
-            </w:r>
-            <w:r>
-              <w:rPr>
-                <w:rFonts w:hint="eastAsia"/>
-                <w:lang w:eastAsia="zh-CN"/>
-              </w:rPr>
-              <w:t>后，输入</w:t>
-            </w:r>
-            <w:r>
-              <w:rPr>
-                <w:rFonts w:hint="eastAsia"/>
-                <w:lang w:eastAsia="zh-CN"/>
-              </w:rPr>
-              <w:t>帖子主题</w:t>
-            </w:r>
-            <w:r>
-              <w:rPr>
-                <w:rFonts w:hint="eastAsia"/>
-                <w:lang w:eastAsia="zh-CN"/>
-              </w:rPr>
-              <w:t>，并点击发布。</w:t>
+                <w:rFonts w:hint="eastAsia"/>
+                <w:lang w:eastAsia="zh-CN"/>
+              </w:rPr>
+            </w:pPr>
+            <w:r>
+              <w:rPr>
+                <w:rFonts w:hint="eastAsia"/>
+                <w:lang w:eastAsia="zh-CN"/>
+              </w:rPr>
+              <w:t>教师账户登录成功，进入课程，</w:t>
+            </w:r>
+            <w:r>
+              <w:rPr>
+                <w:rFonts w:hint="eastAsia"/>
+                <w:lang w:eastAsia="zh-CN"/>
+              </w:rPr>
+              <w:t>更新课程单元</w:t>
+            </w:r>
+            <w:r>
+              <w:rPr>
+                <w:rFonts w:hint="eastAsia"/>
+                <w:lang w:eastAsia="zh-CN"/>
+              </w:rPr>
+              <w:t>。</w:t>
             </w:r>
           </w:p>
         </w:tc>
@@ -12752,35 +12391,21 @@
                 <w:rFonts w:hint="eastAsia"/>
                 <w:lang w:eastAsia="zh-CN"/>
               </w:rPr>
-              <w:t>检查</w:t>
-            </w:r>
-            <w:r>
-              <w:rPr>
-                <w:rFonts w:hint="eastAsia"/>
-                <w:lang w:eastAsia="zh-CN"/>
-              </w:rPr>
-              <w:t>主题内容是否合法</w:t>
-            </w:r>
-            <w:r>
-              <w:rPr>
-                <w:rFonts w:hint="eastAsia"/>
-                <w:lang w:eastAsia="zh-CN"/>
-              </w:rPr>
-              <w:t>，并新增</w:t>
-            </w:r>
-            <w:r>
-              <w:rPr>
-                <w:rFonts w:hint="eastAsia"/>
-                <w:lang w:eastAsia="zh-CN"/>
-              </w:rPr>
-              <w:t>帖子</w:t>
-            </w:r>
-            <w:r>
-              <w:rPr>
-                <w:rFonts w:hint="eastAsia"/>
-                <w:lang w:eastAsia="zh-CN"/>
-              </w:rPr>
-              <w:t>。</w:t>
+              <w:t>系统检查权限，</w:t>
+            </w:r>
+            <w:r>
+              <w:rPr>
+                <w:rFonts w:hint="eastAsia"/>
+                <w:lang w:eastAsia="zh-CN"/>
+              </w:rPr>
+              <w:t>检查课程单元格式，</w:t>
+            </w:r>
+            <w:r>
+              <w:rPr>
+                <w:rFonts w:hint="eastAsia"/>
+                <w:lang w:eastAsia="zh-CN"/>
+              </w:rPr>
+              <w:t>然后修改数据库中数据。</w:t>
             </w:r>
           </w:p>
         </w:tc>
@@ -12798,13 +12423,1237 @@
           <w:rFonts w:hint="eastAsia"/>
           <w:lang w:eastAsia="zh-CN"/>
         </w:rPr>
-        <w:t>功能需求</w:t>
-      </w:r>
-    </w:p>
-    <w:p>
-      <w:pPr>
-        <w:rPr>
-          <w:rFonts w:hint="eastAsia"/>
+        <w:t>异常功能需求</w:t>
+      </w:r>
+    </w:p>
+    <w:p>
+      <w:pPr>
+        <w:rPr>
+          <w:lang w:eastAsia="zh-CN"/>
+        </w:rPr>
+      </w:pPr>
+      <w:r>
+        <w:rPr>
+          <w:rFonts w:hint="eastAsia"/>
+          <w:lang w:eastAsia="zh-CN"/>
+        </w:rPr>
+        <w:t>无权限：非教师账户无法</w:t>
+      </w:r>
+      <w:r>
+        <w:rPr>
+          <w:rFonts w:hint="eastAsia"/>
+          <w:lang w:eastAsia="zh-CN"/>
+        </w:rPr>
+        <w:t>更新课程单元</w:t>
+      </w:r>
+      <w:r>
+        <w:rPr>
+          <w:rFonts w:hint="eastAsia"/>
+          <w:lang w:eastAsia="zh-CN"/>
+        </w:rPr>
+        <w:t>。</w:t>
+      </w:r>
+    </w:p>
+    <w:p>
+      <w:pPr>
+        <w:rPr>
+          <w:rFonts w:hint="eastAsia"/>
+          <w:lang w:eastAsia="zh-CN"/>
+        </w:rPr>
+      </w:pPr>
+      <w:r>
+        <w:rPr>
+          <w:rFonts w:hint="eastAsia"/>
+          <w:lang w:eastAsia="zh-CN"/>
+        </w:rPr>
+        <w:t>数据非法：更新课程单元结构不合法。</w:t>
+      </w:r>
+    </w:p>
+    <w:p>
+      <w:pPr>
+        <w:pStyle w:val="2"/>
+        <w:rPr>
+          <w:lang w:eastAsia="zh-CN"/>
+        </w:rPr>
+      </w:pPr>
+      <w:r>
+        <w:rPr>
+          <w:rFonts w:hint="eastAsia"/>
+          <w:lang w:eastAsia="zh-CN"/>
+        </w:rPr>
+        <w:lastRenderedPageBreak/>
+        <w:t>更新</w:t>
+      </w:r>
+      <w:r>
+        <w:rPr>
+          <w:rFonts w:hint="eastAsia"/>
+          <w:lang w:eastAsia="zh-CN"/>
+        </w:rPr>
+        <w:t>课程作业</w:t>
+      </w:r>
+    </w:p>
+    <w:p>
+      <w:pPr>
+        <w:pStyle w:val="3"/>
+        <w:rPr>
+          <w:lang w:eastAsia="zh-CN"/>
+        </w:rPr>
+      </w:pPr>
+      <w:r>
+        <w:rPr>
+          <w:rFonts w:hint="eastAsia"/>
+          <w:lang w:eastAsia="zh-CN"/>
+        </w:rPr>
+        <w:t>描述</w:t>
+      </w:r>
+    </w:p>
+    <w:p>
+      <w:pPr>
+        <w:rPr>
+          <w:rFonts w:hint="eastAsia"/>
+          <w:lang w:eastAsia="zh-CN"/>
+        </w:rPr>
+      </w:pPr>
+      <w:r>
+        <w:rPr>
+          <w:rFonts w:hint="eastAsia"/>
+          <w:lang w:eastAsia="zh-CN"/>
+        </w:rPr>
+        <w:t>老师可以在作业模块中更新最新的作业，此操作自动使之前的作业进入无法提交状态。</w:t>
+      </w:r>
+    </w:p>
+    <w:p>
+      <w:pPr>
+        <w:pStyle w:val="3"/>
+        <w:rPr>
+          <w:lang w:eastAsia="zh-CN"/>
+        </w:rPr>
+      </w:pPr>
+      <w:r>
+        <w:rPr>
+          <w:rFonts w:hint="eastAsia"/>
+          <w:lang w:eastAsia="zh-CN"/>
+        </w:rPr>
+        <w:t>激励</w:t>
+      </w:r>
+      <w:r>
+        <w:rPr>
+          <w:rFonts w:hint="eastAsia"/>
+          <w:lang w:eastAsia="zh-CN"/>
+        </w:rPr>
+        <w:t>/</w:t>
+      </w:r>
+      <w:r>
+        <w:rPr>
+          <w:rFonts w:hint="eastAsia"/>
+          <w:lang w:eastAsia="zh-CN"/>
+        </w:rPr>
+        <w:t>响应序列</w:t>
+      </w:r>
+    </w:p>
+    <w:tbl>
+      <w:tblPr>
+        <w:tblStyle w:val="a7"/>
+        <w:tblW w:w="0" w:type="auto"/>
+        <w:tblLook w:val="04A0" w:firstRow="1" w:lastRow="0" w:firstColumn="1" w:lastColumn="0" w:noHBand="0" w:noVBand="1"/>
+      </w:tblPr>
+      <w:tblGrid>
+        <w:gridCol w:w="4154"/>
+        <w:gridCol w:w="4818"/>
+      </w:tblGrid>
+      <w:tr>
+        <w:tc>
+          <w:tcPr>
+            <w:tcW w:w="4154" w:type="dxa"/>
+          </w:tcPr>
+          <w:p>
+            <w:pPr>
+              <w:rPr>
+                <w:lang w:eastAsia="zh-CN"/>
+              </w:rPr>
+            </w:pPr>
+            <w:r>
+              <w:rPr>
+                <w:rFonts w:hint="eastAsia"/>
+                <w:lang w:eastAsia="zh-CN"/>
+              </w:rPr>
+              <w:t>激励</w:t>
+            </w:r>
+          </w:p>
+        </w:tc>
+        <w:tc>
+          <w:tcPr>
+            <w:tcW w:w="4818" w:type="dxa"/>
+          </w:tcPr>
+          <w:p>
+            <w:pPr>
+              <w:rPr>
+                <w:lang w:eastAsia="zh-CN"/>
+              </w:rPr>
+            </w:pPr>
+            <w:r>
+              <w:rPr>
+                <w:rFonts w:hint="eastAsia"/>
+                <w:lang w:eastAsia="zh-CN"/>
+              </w:rPr>
+              <w:t>响应</w:t>
+            </w:r>
+          </w:p>
+        </w:tc>
+      </w:tr>
+      <w:tr>
+        <w:tc>
+          <w:tcPr>
+            <w:tcW w:w="4154" w:type="dxa"/>
+          </w:tcPr>
+          <w:p>
+            <w:pPr>
+              <w:rPr>
+                <w:rFonts w:hint="eastAsia"/>
+                <w:lang w:eastAsia="zh-CN"/>
+              </w:rPr>
+            </w:pPr>
+            <w:r>
+              <w:rPr>
+                <w:rFonts w:hint="eastAsia"/>
+                <w:lang w:eastAsia="zh-CN"/>
+              </w:rPr>
+              <w:t>教师账户登录成功，进入课程</w:t>
+            </w:r>
+            <w:r>
+              <w:rPr>
+                <w:rFonts w:hint="eastAsia"/>
+                <w:lang w:eastAsia="zh-CN"/>
+              </w:rPr>
+              <w:t>，更新课程作业。</w:t>
+            </w:r>
+          </w:p>
+        </w:tc>
+        <w:tc>
+          <w:tcPr>
+            <w:tcW w:w="4818" w:type="dxa"/>
+          </w:tcPr>
+          <w:p>
+            <w:pPr>
+              <w:rPr>
+                <w:lang w:eastAsia="zh-CN"/>
+              </w:rPr>
+            </w:pPr>
+          </w:p>
+        </w:tc>
+      </w:tr>
+      <w:tr>
+        <w:tc>
+          <w:tcPr>
+            <w:tcW w:w="4154" w:type="dxa"/>
+          </w:tcPr>
+          <w:p>
+            <w:pPr>
+              <w:rPr>
+                <w:lang w:eastAsia="zh-CN"/>
+              </w:rPr>
+            </w:pPr>
+          </w:p>
+        </w:tc>
+        <w:tc>
+          <w:tcPr>
+            <w:tcW w:w="4818" w:type="dxa"/>
+          </w:tcPr>
+          <w:p>
+            <w:pPr>
+              <w:rPr>
+                <w:rFonts w:hint="eastAsia"/>
+                <w:lang w:eastAsia="zh-CN"/>
+              </w:rPr>
+            </w:pPr>
+            <w:r>
+              <w:rPr>
+                <w:rFonts w:hint="eastAsia"/>
+                <w:lang w:eastAsia="zh-CN"/>
+              </w:rPr>
+              <w:t>系统检查权限，然后修改数据库中数据。</w:t>
+            </w:r>
+          </w:p>
+        </w:tc>
+      </w:tr>
+    </w:tbl>
+    <w:p>
+      <w:pPr>
+        <w:pStyle w:val="3"/>
+        <w:rPr>
+          <w:lang w:eastAsia="zh-CN"/>
+        </w:rPr>
+      </w:pPr>
+      <w:r>
+        <w:rPr>
+          <w:rFonts w:hint="eastAsia"/>
+          <w:lang w:eastAsia="zh-CN"/>
+        </w:rPr>
+        <w:t>异常功能需求</w:t>
+      </w:r>
+    </w:p>
+    <w:p>
+      <w:pPr>
+        <w:rPr>
+          <w:rFonts w:hint="eastAsia"/>
+          <w:lang w:eastAsia="zh-CN"/>
+        </w:rPr>
+      </w:pPr>
+      <w:r>
+        <w:rPr>
+          <w:rFonts w:hint="eastAsia"/>
+          <w:lang w:eastAsia="zh-CN"/>
+        </w:rPr>
+        <w:t>无权限：非教师账户无法</w:t>
+      </w:r>
+      <w:r>
+        <w:rPr>
+          <w:rFonts w:hint="eastAsia"/>
+          <w:lang w:eastAsia="zh-CN"/>
+        </w:rPr>
+        <w:t>更新课程作业。</w:t>
+      </w:r>
+    </w:p>
+    <w:p>
+      <w:pPr>
+        <w:pStyle w:val="2"/>
+        <w:rPr>
+          <w:lang w:eastAsia="zh-CN"/>
+        </w:rPr>
+      </w:pPr>
+      <w:r>
+        <w:rPr>
+          <w:rFonts w:hint="eastAsia"/>
+          <w:lang w:eastAsia="zh-CN"/>
+        </w:rPr>
+        <w:t>创建考试</w:t>
+      </w:r>
+    </w:p>
+    <w:p>
+      <w:pPr>
+        <w:pStyle w:val="3"/>
+        <w:rPr>
+          <w:lang w:eastAsia="zh-CN"/>
+        </w:rPr>
+      </w:pPr>
+      <w:r>
+        <w:rPr>
+          <w:rFonts w:hint="eastAsia"/>
+          <w:lang w:eastAsia="zh-CN"/>
+        </w:rPr>
+        <w:t>描述</w:t>
+      </w:r>
+    </w:p>
+    <w:p>
+      <w:pPr>
+        <w:rPr>
+          <w:rFonts w:hint="eastAsia"/>
+          <w:lang w:eastAsia="zh-CN"/>
+        </w:rPr>
+      </w:pPr>
+      <w:r>
+        <w:rPr>
+          <w:rFonts w:hint="eastAsia"/>
+          <w:lang w:eastAsia="zh-CN"/>
+        </w:rPr>
+        <w:t>老师可以创建考试</w:t>
+      </w:r>
+      <w:r>
+        <w:rPr>
+          <w:rFonts w:hint="eastAsia"/>
+          <w:lang w:eastAsia="zh-CN"/>
+        </w:rPr>
+        <w:t>，然后向考试中添加题目与客观题答案。</w:t>
+      </w:r>
+    </w:p>
+    <w:p>
+      <w:pPr>
+        <w:pStyle w:val="3"/>
+        <w:rPr>
+          <w:lang w:eastAsia="zh-CN"/>
+        </w:rPr>
+      </w:pPr>
+      <w:r>
+        <w:rPr>
+          <w:rFonts w:hint="eastAsia"/>
+          <w:lang w:eastAsia="zh-CN"/>
+        </w:rPr>
+        <w:t>激励</w:t>
+      </w:r>
+      <w:r>
+        <w:rPr>
+          <w:rFonts w:hint="eastAsia"/>
+          <w:lang w:eastAsia="zh-CN"/>
+        </w:rPr>
+        <w:t>/</w:t>
+      </w:r>
+      <w:r>
+        <w:rPr>
+          <w:rFonts w:hint="eastAsia"/>
+          <w:lang w:eastAsia="zh-CN"/>
+        </w:rPr>
+        <w:t>响应序列</w:t>
+      </w:r>
+    </w:p>
+    <w:tbl>
+      <w:tblPr>
+        <w:tblStyle w:val="a7"/>
+        <w:tblW w:w="0" w:type="auto"/>
+        <w:tblLook w:val="04A0" w:firstRow="1" w:lastRow="0" w:firstColumn="1" w:lastColumn="0" w:noHBand="0" w:noVBand="1"/>
+      </w:tblPr>
+      <w:tblGrid>
+        <w:gridCol w:w="4154"/>
+        <w:gridCol w:w="4818"/>
+      </w:tblGrid>
+      <w:tr>
+        <w:tc>
+          <w:tcPr>
+            <w:tcW w:w="4154" w:type="dxa"/>
+          </w:tcPr>
+          <w:p>
+            <w:pPr>
+              <w:rPr>
+                <w:lang w:eastAsia="zh-CN"/>
+              </w:rPr>
+            </w:pPr>
+            <w:r>
+              <w:rPr>
+                <w:rFonts w:hint="eastAsia"/>
+                <w:lang w:eastAsia="zh-CN"/>
+              </w:rPr>
+              <w:t>激励</w:t>
+            </w:r>
+          </w:p>
+        </w:tc>
+        <w:tc>
+          <w:tcPr>
+            <w:tcW w:w="4818" w:type="dxa"/>
+          </w:tcPr>
+          <w:p>
+            <w:pPr>
+              <w:rPr>
+                <w:lang w:eastAsia="zh-CN"/>
+              </w:rPr>
+            </w:pPr>
+            <w:r>
+              <w:rPr>
+                <w:rFonts w:hint="eastAsia"/>
+                <w:lang w:eastAsia="zh-CN"/>
+              </w:rPr>
+              <w:t>响应</w:t>
+            </w:r>
+          </w:p>
+        </w:tc>
+      </w:tr>
+      <w:tr>
+        <w:tc>
+          <w:tcPr>
+            <w:tcW w:w="4154" w:type="dxa"/>
+          </w:tcPr>
+          <w:p>
+            <w:pPr>
+              <w:rPr>
+                <w:rFonts w:hint="eastAsia"/>
+                <w:lang w:eastAsia="zh-CN"/>
+              </w:rPr>
+            </w:pPr>
+            <w:r>
+              <w:rPr>
+                <w:rFonts w:hint="eastAsia"/>
+                <w:lang w:eastAsia="zh-CN"/>
+              </w:rPr>
+              <w:t>教师账户登录成功，进入课程，</w:t>
+            </w:r>
+            <w:r>
+              <w:rPr>
+                <w:rFonts w:hint="eastAsia"/>
+                <w:lang w:eastAsia="zh-CN"/>
+              </w:rPr>
+              <w:t>创建考试，并向其中添加试题。</w:t>
+            </w:r>
+          </w:p>
+        </w:tc>
+        <w:tc>
+          <w:tcPr>
+            <w:tcW w:w="4818" w:type="dxa"/>
+          </w:tcPr>
+          <w:p>
+            <w:pPr>
+              <w:rPr>
+                <w:lang w:eastAsia="zh-CN"/>
+              </w:rPr>
+            </w:pPr>
+          </w:p>
+        </w:tc>
+      </w:tr>
+      <w:tr>
+        <w:tc>
+          <w:tcPr>
+            <w:tcW w:w="4154" w:type="dxa"/>
+          </w:tcPr>
+          <w:p>
+            <w:pPr>
+              <w:rPr>
+                <w:lang w:eastAsia="zh-CN"/>
+              </w:rPr>
+            </w:pPr>
+          </w:p>
+        </w:tc>
+        <w:tc>
+          <w:tcPr>
+            <w:tcW w:w="4818" w:type="dxa"/>
+          </w:tcPr>
+          <w:p>
+            <w:pPr>
+              <w:rPr>
+                <w:rFonts w:hint="eastAsia"/>
+                <w:lang w:eastAsia="zh-CN"/>
+              </w:rPr>
+            </w:pPr>
+            <w:r>
+              <w:rPr>
+                <w:rFonts w:hint="eastAsia"/>
+                <w:lang w:eastAsia="zh-CN"/>
+              </w:rPr>
+              <w:t>系统检查权限，然后</w:t>
+            </w:r>
+            <w:r>
+              <w:rPr>
+                <w:rFonts w:hint="eastAsia"/>
+                <w:lang w:eastAsia="zh-CN"/>
+              </w:rPr>
+              <w:t>向</w:t>
+            </w:r>
+            <w:r>
+              <w:rPr>
+                <w:rFonts w:hint="eastAsia"/>
+                <w:lang w:eastAsia="zh-CN"/>
+              </w:rPr>
+              <w:t>数据库中</w:t>
+            </w:r>
+            <w:r>
+              <w:rPr>
+                <w:rFonts w:hint="eastAsia"/>
+                <w:lang w:eastAsia="zh-CN"/>
+              </w:rPr>
+              <w:t>新增</w:t>
+            </w:r>
+            <w:r>
+              <w:rPr>
+                <w:rFonts w:hint="eastAsia"/>
+                <w:lang w:eastAsia="zh-CN"/>
+              </w:rPr>
+              <w:t>数据。</w:t>
+            </w:r>
+          </w:p>
+        </w:tc>
+      </w:tr>
+    </w:tbl>
+    <w:p>
+      <w:pPr>
+        <w:pStyle w:val="3"/>
+        <w:rPr>
+          <w:lang w:eastAsia="zh-CN"/>
+        </w:rPr>
+      </w:pPr>
+      <w:r>
+        <w:rPr>
+          <w:rFonts w:hint="eastAsia"/>
+          <w:lang w:eastAsia="zh-CN"/>
+        </w:rPr>
+        <w:t>异常功能需求</w:t>
+      </w:r>
+    </w:p>
+    <w:p>
+      <w:pPr>
+        <w:rPr>
+          <w:rFonts w:hint="eastAsia"/>
+          <w:lang w:eastAsia="zh-CN"/>
+        </w:rPr>
+      </w:pPr>
+      <w:r>
+        <w:rPr>
+          <w:rFonts w:hint="eastAsia"/>
+          <w:lang w:eastAsia="zh-CN"/>
+        </w:rPr>
+        <w:t>无权限：非教师账户无法创建考试。</w:t>
+      </w:r>
+    </w:p>
+    <w:p>
+      <w:pPr>
+        <w:pStyle w:val="2"/>
+        <w:rPr>
+          <w:lang w:eastAsia="zh-CN"/>
+        </w:rPr>
+      </w:pPr>
+      <w:r>
+        <w:rPr>
+          <w:rFonts w:hint="eastAsia"/>
+          <w:lang w:eastAsia="zh-CN"/>
+        </w:rPr>
+        <w:t>参加</w:t>
+      </w:r>
+      <w:r>
+        <w:rPr>
+          <w:rFonts w:hint="eastAsia"/>
+          <w:lang w:eastAsia="zh-CN"/>
+        </w:rPr>
+        <w:t>考试</w:t>
+      </w:r>
+    </w:p>
+    <w:p>
+      <w:pPr>
+        <w:pStyle w:val="3"/>
+        <w:rPr>
+          <w:lang w:eastAsia="zh-CN"/>
+        </w:rPr>
+      </w:pPr>
+      <w:r>
+        <w:rPr>
+          <w:rFonts w:hint="eastAsia"/>
+          <w:lang w:eastAsia="zh-CN"/>
+        </w:rPr>
+        <w:t>描述</w:t>
+      </w:r>
+    </w:p>
+    <w:p>
+      <w:pPr>
+        <w:rPr>
+          <w:rFonts w:hint="eastAsia"/>
+          <w:lang w:eastAsia="zh-CN"/>
+        </w:rPr>
+      </w:pPr>
+      <w:r>
+        <w:rPr>
+          <w:rFonts w:hint="eastAsia"/>
+          <w:lang w:eastAsia="zh-CN"/>
+        </w:rPr>
+        <w:t>学生账户可以在单元模块中选择考试选项卡进行考试，考试后客观题自动评分，主观题等待老师评分。</w:t>
+      </w:r>
+    </w:p>
+    <w:p>
+      <w:pPr>
+        <w:pStyle w:val="3"/>
+        <w:rPr>
+          <w:lang w:eastAsia="zh-CN"/>
+        </w:rPr>
+      </w:pPr>
+      <w:r>
+        <w:rPr>
+          <w:rFonts w:hint="eastAsia"/>
+          <w:lang w:eastAsia="zh-CN"/>
+        </w:rPr>
+        <w:t>激励</w:t>
+      </w:r>
+      <w:r>
+        <w:rPr>
+          <w:rFonts w:hint="eastAsia"/>
+          <w:lang w:eastAsia="zh-CN"/>
+        </w:rPr>
+        <w:t>/</w:t>
+      </w:r>
+      <w:r>
+        <w:rPr>
+          <w:rFonts w:hint="eastAsia"/>
+          <w:lang w:eastAsia="zh-CN"/>
+        </w:rPr>
+        <w:t>响应序列</w:t>
+      </w:r>
+    </w:p>
+    <w:tbl>
+      <w:tblPr>
+        <w:tblStyle w:val="a7"/>
+        <w:tblW w:w="0" w:type="auto"/>
+        <w:tblLook w:val="04A0" w:firstRow="1" w:lastRow="0" w:firstColumn="1" w:lastColumn="0" w:noHBand="0" w:noVBand="1"/>
+      </w:tblPr>
+      <w:tblGrid>
+        <w:gridCol w:w="4154"/>
+        <w:gridCol w:w="4818"/>
+      </w:tblGrid>
+      <w:tr>
+        <w:tc>
+          <w:tcPr>
+            <w:tcW w:w="4154" w:type="dxa"/>
+          </w:tcPr>
+          <w:p>
+            <w:pPr>
+              <w:rPr>
+                <w:lang w:eastAsia="zh-CN"/>
+              </w:rPr>
+            </w:pPr>
+            <w:r>
+              <w:rPr>
+                <w:rFonts w:hint="eastAsia"/>
+                <w:lang w:eastAsia="zh-CN"/>
+              </w:rPr>
+              <w:t>激励</w:t>
+            </w:r>
+          </w:p>
+        </w:tc>
+        <w:tc>
+          <w:tcPr>
+            <w:tcW w:w="4818" w:type="dxa"/>
+          </w:tcPr>
+          <w:p>
+            <w:pPr>
+              <w:rPr>
+                <w:lang w:eastAsia="zh-CN"/>
+              </w:rPr>
+            </w:pPr>
+            <w:r>
+              <w:rPr>
+                <w:rFonts w:hint="eastAsia"/>
+                <w:lang w:eastAsia="zh-CN"/>
+              </w:rPr>
+              <w:t>响应</w:t>
+            </w:r>
+          </w:p>
+        </w:tc>
+      </w:tr>
+      <w:tr>
+        <w:tc>
+          <w:tcPr>
+            <w:tcW w:w="4154" w:type="dxa"/>
+          </w:tcPr>
+          <w:p>
+            <w:pPr>
+              <w:rPr>
+                <w:rFonts w:hint="eastAsia"/>
+                <w:lang w:eastAsia="zh-CN"/>
+              </w:rPr>
+            </w:pPr>
+            <w:r>
+              <w:rPr>
+                <w:rFonts w:hint="eastAsia"/>
+                <w:lang w:eastAsia="zh-CN"/>
+              </w:rPr>
+              <w:t>学生账户登录成功，进入课程，进入考试选项卡。</w:t>
+            </w:r>
+          </w:p>
+        </w:tc>
+        <w:tc>
+          <w:tcPr>
+            <w:tcW w:w="4818" w:type="dxa"/>
+          </w:tcPr>
+          <w:p>
+            <w:pPr>
+              <w:rPr>
+                <w:lang w:eastAsia="zh-CN"/>
+              </w:rPr>
+            </w:pPr>
+          </w:p>
+        </w:tc>
+      </w:tr>
+      <w:tr>
+        <w:tc>
+          <w:tcPr>
+            <w:tcW w:w="4154" w:type="dxa"/>
+          </w:tcPr>
+          <w:p>
+            <w:pPr>
+              <w:rPr>
+                <w:rFonts w:hint="eastAsia"/>
+                <w:lang w:eastAsia="zh-CN"/>
+              </w:rPr>
+            </w:pPr>
+          </w:p>
+        </w:tc>
+        <w:tc>
+          <w:tcPr>
+            <w:tcW w:w="4818" w:type="dxa"/>
+          </w:tcPr>
+          <w:p>
+            <w:pPr>
+              <w:rPr>
+                <w:rFonts w:hint="eastAsia"/>
+                <w:lang w:eastAsia="zh-CN"/>
+              </w:rPr>
+            </w:pPr>
+            <w:r>
+              <w:rPr>
+                <w:rFonts w:hint="eastAsia"/>
+                <w:lang w:eastAsia="zh-CN"/>
+              </w:rPr>
+              <w:t>系统检查权限，</w:t>
+            </w:r>
+            <w:r>
+              <w:rPr>
+                <w:rFonts w:hint="eastAsia"/>
+                <w:lang w:eastAsia="zh-CN"/>
+              </w:rPr>
+              <w:t>然后拉取考试的题目。</w:t>
+            </w:r>
+          </w:p>
+        </w:tc>
+      </w:tr>
+      <w:tr>
+        <w:tc>
+          <w:tcPr>
+            <w:tcW w:w="4154" w:type="dxa"/>
+          </w:tcPr>
+          <w:p>
+            <w:pPr>
+              <w:rPr>
+                <w:rFonts w:hint="eastAsia"/>
+                <w:lang w:eastAsia="zh-CN"/>
+              </w:rPr>
+            </w:pPr>
+            <w:r>
+              <w:rPr>
+                <w:rFonts w:hint="eastAsia"/>
+                <w:lang w:eastAsia="zh-CN"/>
+              </w:rPr>
+              <w:lastRenderedPageBreak/>
+              <w:t>学生输入考试答案</w:t>
+            </w:r>
+          </w:p>
+        </w:tc>
+        <w:tc>
+          <w:tcPr>
+            <w:tcW w:w="4818" w:type="dxa"/>
+          </w:tcPr>
+          <w:p>
+            <w:pPr>
+              <w:rPr>
+                <w:rFonts w:hint="eastAsia"/>
+                <w:lang w:eastAsia="zh-CN"/>
+              </w:rPr>
+            </w:pPr>
+          </w:p>
+        </w:tc>
+      </w:tr>
+      <w:tr>
+        <w:tc>
+          <w:tcPr>
+            <w:tcW w:w="4154" w:type="dxa"/>
+          </w:tcPr>
+          <w:p>
+            <w:pPr>
+              <w:rPr>
+                <w:rFonts w:hint="eastAsia"/>
+                <w:lang w:eastAsia="zh-CN"/>
+              </w:rPr>
+            </w:pPr>
+          </w:p>
+        </w:tc>
+        <w:tc>
+          <w:tcPr>
+            <w:tcW w:w="4818" w:type="dxa"/>
+          </w:tcPr>
+          <w:p>
+            <w:pPr>
+              <w:rPr>
+                <w:rFonts w:hint="eastAsia"/>
+                <w:lang w:eastAsia="zh-CN"/>
+              </w:rPr>
+            </w:pPr>
+            <w:r>
+              <w:rPr>
+                <w:rFonts w:hint="eastAsia"/>
+                <w:lang w:eastAsia="zh-CN"/>
+              </w:rPr>
+              <w:t>系统自动评判客观题答案，并且保存主观题答案等待评判</w:t>
+            </w:r>
+            <w:r>
+              <w:rPr>
+                <w:rFonts w:hint="eastAsia"/>
+                <w:lang w:eastAsia="zh-CN"/>
+              </w:rPr>
+              <w:t>。</w:t>
+            </w:r>
+          </w:p>
+        </w:tc>
+      </w:tr>
+    </w:tbl>
+    <w:p>
+      <w:pPr>
+        <w:pStyle w:val="3"/>
+        <w:rPr>
+          <w:lang w:eastAsia="zh-CN"/>
+        </w:rPr>
+      </w:pPr>
+      <w:r>
+        <w:rPr>
+          <w:rFonts w:hint="eastAsia"/>
+          <w:lang w:eastAsia="zh-CN"/>
+        </w:rPr>
+        <w:t>异常功能需求</w:t>
+      </w:r>
+    </w:p>
+    <w:p>
+      <w:pPr>
+        <w:rPr>
+          <w:lang w:eastAsia="zh-CN"/>
+        </w:rPr>
+      </w:pPr>
+      <w:r>
+        <w:rPr>
+          <w:rFonts w:hint="eastAsia"/>
+          <w:lang w:eastAsia="zh-CN"/>
+        </w:rPr>
+        <w:t>考试逾期：超过考试时间，学生无法进行考试。</w:t>
+      </w:r>
+    </w:p>
+    <w:p>
+      <w:pPr>
+        <w:rPr>
+          <w:rFonts w:hint="eastAsia"/>
+          <w:lang w:eastAsia="zh-CN"/>
+        </w:rPr>
+      </w:pPr>
+      <w:r>
+        <w:rPr>
+          <w:rFonts w:hint="eastAsia"/>
+          <w:lang w:eastAsia="zh-CN"/>
+        </w:rPr>
+        <w:t>无考试权限：已经考过试或者没有选择当前考试课程。</w:t>
+      </w:r>
+    </w:p>
+    <w:p>
+      <w:pPr>
+        <w:pStyle w:val="2"/>
+        <w:rPr>
+          <w:lang w:eastAsia="zh-CN"/>
+        </w:rPr>
+      </w:pPr>
+      <w:r>
+        <w:rPr>
+          <w:rFonts w:hint="eastAsia"/>
+          <w:lang w:eastAsia="zh-CN"/>
+        </w:rPr>
+        <w:t>评判试卷</w:t>
+      </w:r>
+      <w:r>
+        <w:rPr>
+          <w:rFonts w:hint="eastAsia"/>
+          <w:lang w:eastAsia="zh-CN"/>
+        </w:rPr>
+        <w:t>、作业</w:t>
+      </w:r>
+    </w:p>
+    <w:p>
+      <w:pPr>
+        <w:pStyle w:val="3"/>
+        <w:rPr>
+          <w:lang w:eastAsia="zh-CN"/>
+        </w:rPr>
+      </w:pPr>
+      <w:r>
+        <w:rPr>
+          <w:rFonts w:hint="eastAsia"/>
+          <w:lang w:eastAsia="zh-CN"/>
+        </w:rPr>
+        <w:t>描述</w:t>
+      </w:r>
+    </w:p>
+    <w:p>
+      <w:pPr>
+        <w:rPr>
+          <w:rFonts w:hint="eastAsia"/>
+          <w:lang w:eastAsia="zh-CN"/>
+        </w:rPr>
+      </w:pPr>
+      <w:r>
+        <w:rPr>
+          <w:rFonts w:hint="eastAsia"/>
+          <w:lang w:eastAsia="zh-CN"/>
+        </w:rPr>
+        <w:t>教师可以进入评判页面对没有评判的作业或者考试题目进行打分。</w:t>
+      </w:r>
+    </w:p>
+    <w:p>
+      <w:pPr>
+        <w:pStyle w:val="3"/>
+        <w:rPr>
+          <w:lang w:eastAsia="zh-CN"/>
+        </w:rPr>
+      </w:pPr>
+      <w:r>
+        <w:rPr>
+          <w:rFonts w:hint="eastAsia"/>
+          <w:lang w:eastAsia="zh-CN"/>
+        </w:rPr>
+        <w:t>激励</w:t>
+      </w:r>
+      <w:r>
+        <w:rPr>
+          <w:rFonts w:hint="eastAsia"/>
+          <w:lang w:eastAsia="zh-CN"/>
+        </w:rPr>
+        <w:t>/</w:t>
+      </w:r>
+      <w:r>
+        <w:rPr>
+          <w:rFonts w:hint="eastAsia"/>
+          <w:lang w:eastAsia="zh-CN"/>
+        </w:rPr>
+        <w:t>响应序列</w:t>
+      </w:r>
+    </w:p>
+    <w:tbl>
+      <w:tblPr>
+        <w:tblStyle w:val="a7"/>
+        <w:tblW w:w="0" w:type="auto"/>
+        <w:tblLook w:val="04A0" w:firstRow="1" w:lastRow="0" w:firstColumn="1" w:lastColumn="0" w:noHBand="0" w:noVBand="1"/>
+      </w:tblPr>
+      <w:tblGrid>
+        <w:gridCol w:w="4154"/>
+        <w:gridCol w:w="4818"/>
+      </w:tblGrid>
+      <w:tr>
+        <w:tc>
+          <w:tcPr>
+            <w:tcW w:w="4154" w:type="dxa"/>
+          </w:tcPr>
+          <w:p>
+            <w:pPr>
+              <w:rPr>
+                <w:lang w:eastAsia="zh-CN"/>
+              </w:rPr>
+            </w:pPr>
+            <w:r>
+              <w:rPr>
+                <w:rFonts w:hint="eastAsia"/>
+                <w:lang w:eastAsia="zh-CN"/>
+              </w:rPr>
+              <w:t>激励</w:t>
+            </w:r>
+          </w:p>
+        </w:tc>
+        <w:tc>
+          <w:tcPr>
+            <w:tcW w:w="4818" w:type="dxa"/>
+          </w:tcPr>
+          <w:p>
+            <w:pPr>
+              <w:rPr>
+                <w:lang w:eastAsia="zh-CN"/>
+              </w:rPr>
+            </w:pPr>
+            <w:r>
+              <w:rPr>
+                <w:rFonts w:hint="eastAsia"/>
+                <w:lang w:eastAsia="zh-CN"/>
+              </w:rPr>
+              <w:t>响应</w:t>
+            </w:r>
+          </w:p>
+        </w:tc>
+      </w:tr>
+      <w:tr>
+        <w:tc>
+          <w:tcPr>
+            <w:tcW w:w="4154" w:type="dxa"/>
+          </w:tcPr>
+          <w:p>
+            <w:pPr>
+              <w:rPr>
+                <w:rFonts w:hint="eastAsia"/>
+                <w:lang w:eastAsia="zh-CN"/>
+              </w:rPr>
+            </w:pPr>
+            <w:r>
+              <w:rPr>
+                <w:rFonts w:hint="eastAsia"/>
+                <w:lang w:eastAsia="zh-CN"/>
+              </w:rPr>
+              <w:t>教师账户登录成功，进入课程</w:t>
+            </w:r>
+            <w:r>
+              <w:rPr>
+                <w:rFonts w:hint="eastAsia"/>
+                <w:lang w:eastAsia="zh-CN"/>
+              </w:rPr>
+              <w:t>等待评判列表</w:t>
+            </w:r>
+            <w:r>
+              <w:rPr>
+                <w:rFonts w:hint="eastAsia"/>
+                <w:lang w:eastAsia="zh-CN"/>
+              </w:rPr>
+              <w:t>。</w:t>
+            </w:r>
+          </w:p>
+        </w:tc>
+        <w:tc>
+          <w:tcPr>
+            <w:tcW w:w="4818" w:type="dxa"/>
+          </w:tcPr>
+          <w:p>
+            <w:pPr>
+              <w:rPr>
+                <w:lang w:eastAsia="zh-CN"/>
+              </w:rPr>
+            </w:pPr>
+          </w:p>
+        </w:tc>
+      </w:tr>
+      <w:tr>
+        <w:tc>
+          <w:tcPr>
+            <w:tcW w:w="4154" w:type="dxa"/>
+          </w:tcPr>
+          <w:p>
+            <w:pPr>
+              <w:rPr>
+                <w:lang w:eastAsia="zh-CN"/>
+              </w:rPr>
+            </w:pPr>
+          </w:p>
+        </w:tc>
+        <w:tc>
+          <w:tcPr>
+            <w:tcW w:w="4818" w:type="dxa"/>
+          </w:tcPr>
+          <w:p>
+            <w:pPr>
+              <w:rPr>
+                <w:rFonts w:hint="eastAsia"/>
+                <w:lang w:eastAsia="zh-CN"/>
+              </w:rPr>
+            </w:pPr>
+            <w:r>
+              <w:rPr>
+                <w:rFonts w:hint="eastAsia"/>
+                <w:lang w:eastAsia="zh-CN"/>
+              </w:rPr>
+              <w:t>系统检查权限，</w:t>
+            </w:r>
+            <w:r>
+              <w:rPr>
+                <w:rFonts w:hint="eastAsia"/>
+                <w:lang w:eastAsia="zh-CN"/>
+              </w:rPr>
+              <w:t>拉取可以评判题目数据</w:t>
+            </w:r>
+            <w:r>
+              <w:rPr>
+                <w:rFonts w:hint="eastAsia"/>
+                <w:lang w:eastAsia="zh-CN"/>
+              </w:rPr>
+              <w:t>。</w:t>
+            </w:r>
+          </w:p>
+        </w:tc>
+      </w:tr>
+      <w:tr>
+        <w:tc>
+          <w:tcPr>
+            <w:tcW w:w="4154" w:type="dxa"/>
+          </w:tcPr>
+          <w:p>
+            <w:pPr>
+              <w:rPr>
+                <w:lang w:eastAsia="zh-CN"/>
+              </w:rPr>
+            </w:pPr>
+            <w:r>
+              <w:rPr>
+                <w:rFonts w:hint="eastAsia"/>
+                <w:lang w:eastAsia="zh-CN"/>
+              </w:rPr>
+              <w:t>教师评价得分。</w:t>
+            </w:r>
+          </w:p>
+        </w:tc>
+        <w:tc>
+          <w:tcPr>
+            <w:tcW w:w="4818" w:type="dxa"/>
+          </w:tcPr>
+          <w:p>
+            <w:pPr>
+              <w:rPr>
+                <w:rFonts w:hint="eastAsia"/>
+                <w:lang w:eastAsia="zh-CN"/>
+              </w:rPr>
+            </w:pPr>
+          </w:p>
+        </w:tc>
+      </w:tr>
+      <w:tr>
+        <w:tc>
+          <w:tcPr>
+            <w:tcW w:w="4154" w:type="dxa"/>
+          </w:tcPr>
+          <w:p>
+            <w:pPr>
+              <w:rPr>
+                <w:rFonts w:hint="eastAsia"/>
+                <w:lang w:eastAsia="zh-CN"/>
+              </w:rPr>
+            </w:pPr>
+          </w:p>
+        </w:tc>
+        <w:tc>
+          <w:tcPr>
+            <w:tcW w:w="4818" w:type="dxa"/>
+          </w:tcPr>
+          <w:p>
+            <w:pPr>
+              <w:rPr>
+                <w:rFonts w:hint="eastAsia"/>
+                <w:lang w:eastAsia="zh-CN"/>
+              </w:rPr>
+            </w:pPr>
+            <w:r>
+              <w:rPr>
+                <w:rFonts w:hint="eastAsia"/>
+                <w:lang w:eastAsia="zh-CN"/>
+              </w:rPr>
+              <w:t>系统检查评分合理性并保存。</w:t>
+            </w:r>
+          </w:p>
+        </w:tc>
+      </w:tr>
+    </w:tbl>
+    <w:p>
+      <w:pPr>
+        <w:pStyle w:val="3"/>
+        <w:rPr>
+          <w:lang w:eastAsia="zh-CN"/>
+        </w:rPr>
+      </w:pPr>
+      <w:r>
+        <w:rPr>
+          <w:rFonts w:hint="eastAsia"/>
+          <w:lang w:eastAsia="zh-CN"/>
+        </w:rPr>
+        <w:t>异常功能需求</w:t>
+      </w:r>
+    </w:p>
+    <w:p>
+      <w:pPr>
+        <w:rPr>
+          <w:lang w:eastAsia="zh-CN"/>
+        </w:rPr>
+      </w:pPr>
+      <w:r>
+        <w:rPr>
+          <w:rFonts w:hint="eastAsia"/>
+          <w:lang w:eastAsia="zh-CN"/>
+        </w:rPr>
+        <w:t>无修改权限：验证当前账户权限失败后，返回无修改权限消息。</w:t>
+      </w:r>
+    </w:p>
+    <w:p>
+      <w:pPr>
+        <w:rPr>
+          <w:rFonts w:hint="eastAsia"/>
+          <w:lang w:eastAsia="zh-CN"/>
+        </w:rPr>
+      </w:pPr>
+      <w:r>
+        <w:rPr>
+          <w:rFonts w:hint="eastAsia"/>
+          <w:lang w:eastAsia="zh-CN"/>
+        </w:rPr>
+        <w:t>非法分数：分数设置超过指定区间。</w:t>
+      </w:r>
+    </w:p>
+    <w:p>
+      <w:pPr>
+        <w:pStyle w:val="2"/>
+        <w:rPr>
           <w:lang w:eastAsia="zh-CN"/>
         </w:rPr>
       </w:pPr>
@@ -12820,6 +13669,276 @@
           <w:rFonts w:hint="eastAsia"/>
           <w:lang w:eastAsia="zh-CN"/>
         </w:rPr>
+        <w:t>帖子</w:t>
+      </w:r>
+    </w:p>
+    <w:p>
+      <w:pPr>
+        <w:pStyle w:val="3"/>
+        <w:rPr>
+          <w:lang w:eastAsia="zh-CN"/>
+        </w:rPr>
+      </w:pPr>
+      <w:r>
+        <w:rPr>
+          <w:rFonts w:hint="eastAsia"/>
+          <w:lang w:eastAsia="zh-CN"/>
+        </w:rPr>
+        <w:t>描述</w:t>
+      </w:r>
+    </w:p>
+    <w:p>
+      <w:pPr>
+        <w:rPr>
+          <w:rFonts w:hint="eastAsia"/>
+          <w:lang w:eastAsia="zh-CN"/>
+        </w:rPr>
+      </w:pPr>
+      <w:r>
+        <w:rPr>
+          <w:rFonts w:hint="eastAsia"/>
+          <w:lang w:eastAsia="zh-CN"/>
+        </w:rPr>
+        <w:t>学生、教师可以在讨论区中创建帖子以供大家回复讨论。</w:t>
+      </w:r>
+    </w:p>
+    <w:p>
+      <w:pPr>
+        <w:pStyle w:val="3"/>
+        <w:rPr>
+          <w:lang w:eastAsia="zh-CN"/>
+        </w:rPr>
+      </w:pPr>
+      <w:r>
+        <w:rPr>
+          <w:rFonts w:hint="eastAsia"/>
+          <w:lang w:eastAsia="zh-CN"/>
+        </w:rPr>
+        <w:t>激励</w:t>
+      </w:r>
+      <w:r>
+        <w:rPr>
+          <w:rFonts w:hint="eastAsia"/>
+          <w:lang w:eastAsia="zh-CN"/>
+        </w:rPr>
+        <w:t>/</w:t>
+      </w:r>
+      <w:r>
+        <w:rPr>
+          <w:rFonts w:hint="eastAsia"/>
+          <w:lang w:eastAsia="zh-CN"/>
+        </w:rPr>
+        <w:t>响应序列</w:t>
+      </w:r>
+    </w:p>
+    <w:tbl>
+      <w:tblPr>
+        <w:tblStyle w:val="a7"/>
+        <w:tblW w:w="0" w:type="auto"/>
+        <w:tblLook w:val="04A0" w:firstRow="1" w:lastRow="0" w:firstColumn="1" w:lastColumn="0" w:noHBand="0" w:noVBand="1"/>
+      </w:tblPr>
+      <w:tblGrid>
+        <w:gridCol w:w="4154"/>
+        <w:gridCol w:w="4818"/>
+      </w:tblGrid>
+      <w:tr>
+        <w:tc>
+          <w:tcPr>
+            <w:tcW w:w="4154" w:type="dxa"/>
+          </w:tcPr>
+          <w:p>
+            <w:pPr>
+              <w:rPr>
+                <w:lang w:eastAsia="zh-CN"/>
+              </w:rPr>
+            </w:pPr>
+            <w:r>
+              <w:rPr>
+                <w:rFonts w:hint="eastAsia"/>
+                <w:lang w:eastAsia="zh-CN"/>
+              </w:rPr>
+              <w:t>激励</w:t>
+            </w:r>
+          </w:p>
+        </w:tc>
+        <w:tc>
+          <w:tcPr>
+            <w:tcW w:w="4818" w:type="dxa"/>
+          </w:tcPr>
+          <w:p>
+            <w:pPr>
+              <w:rPr>
+                <w:lang w:eastAsia="zh-CN"/>
+              </w:rPr>
+            </w:pPr>
+            <w:r>
+              <w:rPr>
+                <w:rFonts w:hint="eastAsia"/>
+                <w:lang w:eastAsia="zh-CN"/>
+              </w:rPr>
+              <w:t>响应</w:t>
+            </w:r>
+          </w:p>
+        </w:tc>
+      </w:tr>
+      <w:tr>
+        <w:tc>
+          <w:tcPr>
+            <w:tcW w:w="4154" w:type="dxa"/>
+          </w:tcPr>
+          <w:p>
+            <w:pPr>
+              <w:rPr>
+                <w:lang w:eastAsia="zh-CN"/>
+              </w:rPr>
+            </w:pPr>
+            <w:r>
+              <w:rPr>
+                <w:rFonts w:hint="eastAsia"/>
+                <w:lang w:eastAsia="zh-CN"/>
+              </w:rPr>
+              <w:t>账户成功登录，进入</w:t>
+            </w:r>
+            <w:r>
+              <w:rPr>
+                <w:rFonts w:hint="eastAsia"/>
+                <w:lang w:eastAsia="zh-CN"/>
+              </w:rPr>
+              <w:t>讨论区</w:t>
+            </w:r>
+            <w:r>
+              <w:rPr>
+                <w:rFonts w:hint="eastAsia"/>
+                <w:lang w:eastAsia="zh-CN"/>
+              </w:rPr>
+              <w:t>后，输入</w:t>
+            </w:r>
+            <w:r>
+              <w:rPr>
+                <w:rFonts w:hint="eastAsia"/>
+                <w:lang w:eastAsia="zh-CN"/>
+              </w:rPr>
+              <w:t>帖子主题</w:t>
+            </w:r>
+            <w:r>
+              <w:rPr>
+                <w:rFonts w:hint="eastAsia"/>
+                <w:lang w:eastAsia="zh-CN"/>
+              </w:rPr>
+              <w:t>，并点击发布。</w:t>
+            </w:r>
+          </w:p>
+        </w:tc>
+        <w:tc>
+          <w:tcPr>
+            <w:tcW w:w="4818" w:type="dxa"/>
+          </w:tcPr>
+          <w:p>
+            <w:pPr>
+              <w:rPr>
+                <w:lang w:eastAsia="zh-CN"/>
+              </w:rPr>
+            </w:pPr>
+          </w:p>
+        </w:tc>
+      </w:tr>
+      <w:tr>
+        <w:tc>
+          <w:tcPr>
+            <w:tcW w:w="4154" w:type="dxa"/>
+          </w:tcPr>
+          <w:p>
+            <w:pPr>
+              <w:rPr>
+                <w:lang w:eastAsia="zh-CN"/>
+              </w:rPr>
+            </w:pPr>
+          </w:p>
+        </w:tc>
+        <w:tc>
+          <w:tcPr>
+            <w:tcW w:w="4818" w:type="dxa"/>
+          </w:tcPr>
+          <w:p>
+            <w:pPr>
+              <w:rPr>
+                <w:rFonts w:hint="eastAsia"/>
+                <w:lang w:eastAsia="zh-CN"/>
+              </w:rPr>
+            </w:pPr>
+            <w:r>
+              <w:rPr>
+                <w:rFonts w:hint="eastAsia"/>
+                <w:lang w:eastAsia="zh-CN"/>
+              </w:rPr>
+              <w:t>检查</w:t>
+            </w:r>
+            <w:r>
+              <w:rPr>
+                <w:rFonts w:hint="eastAsia"/>
+                <w:lang w:eastAsia="zh-CN"/>
+              </w:rPr>
+              <w:t>主题内容是否合法</w:t>
+            </w:r>
+            <w:r>
+              <w:rPr>
+                <w:rFonts w:hint="eastAsia"/>
+                <w:lang w:eastAsia="zh-CN"/>
+              </w:rPr>
+              <w:t>，并新增</w:t>
+            </w:r>
+            <w:r>
+              <w:rPr>
+                <w:rFonts w:hint="eastAsia"/>
+                <w:lang w:eastAsia="zh-CN"/>
+              </w:rPr>
+              <w:t>帖子</w:t>
+            </w:r>
+            <w:r>
+              <w:rPr>
+                <w:rFonts w:hint="eastAsia"/>
+                <w:lang w:eastAsia="zh-CN"/>
+              </w:rPr>
+              <w:t>。</w:t>
+            </w:r>
+          </w:p>
+        </w:tc>
+      </w:tr>
+    </w:tbl>
+    <w:p>
+      <w:pPr>
+        <w:pStyle w:val="3"/>
+        <w:rPr>
+          <w:lang w:eastAsia="zh-CN"/>
+        </w:rPr>
+      </w:pPr>
+      <w:r>
+        <w:rPr>
+          <w:rFonts w:hint="eastAsia"/>
+          <w:lang w:eastAsia="zh-CN"/>
+        </w:rPr>
+        <w:t>异常功能需求</w:t>
+      </w:r>
+    </w:p>
+    <w:p>
+      <w:pPr>
+        <w:rPr>
+          <w:rFonts w:hint="eastAsia"/>
+          <w:lang w:eastAsia="zh-CN"/>
+        </w:rPr>
+      </w:pPr>
+      <w:r>
+        <w:rPr>
+          <w:rFonts w:hint="eastAsia"/>
+          <w:lang w:eastAsia="zh-CN"/>
+        </w:rPr>
+        <w:t>创建</w:t>
+      </w:r>
+      <w:r>
+        <w:rPr>
+          <w:rFonts w:hint="eastAsia"/>
+          <w:lang w:eastAsia="zh-CN"/>
+        </w:rPr>
         <w:t>失败：</w:t>
       </w:r>
       <w:r>
@@ -12863,6 +13982,7 @@
           <w:rFonts w:hint="eastAsia"/>
           <w:lang w:eastAsia="zh-CN"/>
         </w:rPr>
+        <w:lastRenderedPageBreak/>
         <w:t>删除</w:t>
       </w:r>
       <w:r>
@@ -13141,7 +14261,7 @@
           <w:rFonts w:hint="eastAsia"/>
           <w:lang w:eastAsia="zh-CN"/>
         </w:rPr>
-        <w:t>功能需求</w:t>
+        <w:t>异常功能需求</w:t>
       </w:r>
     </w:p>
     <w:p>
@@ -13449,7 +14569,7 @@
           <w:rFonts w:hint="eastAsia"/>
           <w:lang w:eastAsia="zh-CN"/>
         </w:rPr>
-        <w:t>功能需求</w:t>
+        <w:t>异常功能需求</w:t>
       </w:r>
     </w:p>
     <w:p>
@@ -13641,6 +14761,7 @@
                 <w:rFonts w:hint="eastAsia"/>
                 <w:lang w:eastAsia="zh-CN"/>
               </w:rPr>
+              <w:lastRenderedPageBreak/>
               <w:t>1</w:t>
             </w:r>
           </w:p>
@@ -13757,7 +14878,7 @@
           <w:rFonts w:hint="eastAsia"/>
           <w:lang w:eastAsia="zh-CN"/>
         </w:rPr>
-        <w:t>功能需求</w:t>
+        <w:t>异常功能需求</w:t>
       </w:r>
     </w:p>
     <w:p>
@@ -13868,7 +14989,6 @@
       <w:bookmarkStart w:id="50" w:name="_Toc439994692"/>
       <w:bookmarkStart w:id="51" w:name="_Toc441230997"/>
       <w:r>
-        <w:lastRenderedPageBreak/>
         <w:t>Security Requirements</w:t>
       </w:r>
       <w:bookmarkEnd w:id="50"/>
@@ -13909,6 +15029,7 @@
       <w:bookmarkStart w:id="54" w:name="_Toc439994694"/>
       <w:bookmarkStart w:id="55" w:name="_Toc441230999"/>
       <w:r>
+        <w:lastRenderedPageBreak/>
         <w:t>Business Rules</w:t>
       </w:r>
       <w:bookmarkEnd w:id="54"/>
@@ -14012,7 +15133,7 @@
       </w:r>
     </w:p>
     <w:sectPr>
-      <w:headerReference w:type="default" r:id="rId11"/>
+      <w:headerReference w:type="default" r:id="rId16"/>
       <w:pgSz w:w="12240" w:h="15840" w:code="1"/>
       <w:pgMar w:top="1440" w:right="1296" w:bottom="1440" w:left="1296" w:header="720" w:footer="720" w:gutter="0"/>
       <w:pgNumType w:start="1"/>
@@ -14047,16 +15168,44 @@
   <w:p>
     <w:pPr>
       <w:pStyle w:val="a3"/>
+    </w:pPr>
+  </w:p>
+</w:ftr>
+</file>
+
+<file path=word/footer2.xml><?xml version="1.0" encoding="utf-8"?>
+<w:ftr xmlns:wpc="http://schemas.microsoft.com/office/word/2010/wordprocessingCanvas" xmlns:cx="http://schemas.microsoft.com/office/drawing/2014/chartex" xmlns:cx1="http://schemas.microsoft.com/office/drawing/2015/9/8/chartex" xmlns:cx2="http://schemas.microsoft.com/office/drawing/2015/10/21/chartex" xmlns:cx3="http://schemas.microsoft.com/office/drawing/2016/5/9/chartex" xmlns:cx4="http://schemas.microsoft.com/office/drawing/2016/5/10/chartex" xmlns:cx5="http://schemas.microsoft.com/office/drawing/2016/5/11/chartex" xmlns:cx6="http://schemas.microsoft.com/office/drawing/2016/5/12/chartex" xmlns:cx7="http://schemas.microsoft.com/office/drawing/2016/5/13/chartex" xmlns:cx8="http://schemas.microsoft.com/office/drawing/2016/5/14/chartex" xmlns:mc="http://schemas.openxmlformats.org/markup-compatibility/2006" xmlns:aink="http://schemas.microsoft.com/office/drawing/2016/ink" xmlns:am3d="http://schemas.microsoft.com/office/drawing/2017/model3d" xmlns:o="urn:schemas-microsoft-com:office:office" xmlns:r="http://schemas.openxmlformats.org/officeDocument/2006/relationships" xmlns:m="http://schemas.openxmlformats.org/officeDocument/2006/math" xmlns:v="urn:schemas-microsoft-com:vml" xmlns:wp14="http://schemas.microsoft.com/office/word/2010/wordprocessingDrawing" xmlns:wp="http://schemas.openxmlformats.org/drawingml/2006/wordprocessingDrawing" xmlns:w10="urn:schemas-microsoft-com:office:word" xmlns:w="http://schemas.openxmlformats.org/wordprocessingml/2006/main" xmlns:w14="http://schemas.microsoft.com/office/word/2010/wordml" xmlns:w15="http://schemas.microsoft.com/office/word/2012/wordml" xmlns:w16cid="http://schemas.microsoft.com/office/word/2016/wordml/cid" xmlns:w16se="http://schemas.microsoft.com/office/word/2015/wordml/symex" xmlns:wpg="http://schemas.microsoft.com/office/word/2010/wordprocessingGroup" xmlns:wpi="http://schemas.microsoft.com/office/word/2010/wordprocessingInk" xmlns:wne="http://schemas.microsoft.com/office/word/2006/wordml" xmlns:wps="http://schemas.microsoft.com/office/word/2010/wordprocessingShape" mc:Ignorable="w14 w15 w16se w16cid wp14">
+  <w:p>
+    <w:pPr>
+      <w:pStyle w:val="a3"/>
       <w:jc w:val="center"/>
     </w:pPr>
     <w:r>
-      <w:t>Copyright © 1999 by Karl E. Wiegers. Permission is granted to use, modify, and distribute this document.</w:t>
+      <w:t xml:space="preserve">Copyright © 1999 by Karl E. </w:t>
+    </w:r>
+    <w:proofErr w:type="spellStart"/>
+    <w:r>
+      <w:t>Wiegers</w:t>
+    </w:r>
+    <w:proofErr w:type="spellEnd"/>
+    <w:r>
+      <w:t>. Permission is granted to use, modify, and distribute this document.</w:t>
     </w:r>
   </w:p>
 </w:ftr>
 </file>
 
-<file path=word/footer2.xml><?xml version="1.0" encoding="utf-8"?>
+<file path=word/footer3.xml><?xml version="1.0" encoding="utf-8"?>
+<w:ftr xmlns:wpc="http://schemas.microsoft.com/office/word/2010/wordprocessingCanvas" xmlns:cx="http://schemas.microsoft.com/office/drawing/2014/chartex" xmlns:cx1="http://schemas.microsoft.com/office/drawing/2015/9/8/chartex" xmlns:cx2="http://schemas.microsoft.com/office/drawing/2015/10/21/chartex" xmlns:cx3="http://schemas.microsoft.com/office/drawing/2016/5/9/chartex" xmlns:cx4="http://schemas.microsoft.com/office/drawing/2016/5/10/chartex" xmlns:cx5="http://schemas.microsoft.com/office/drawing/2016/5/11/chartex" xmlns:cx6="http://schemas.microsoft.com/office/drawing/2016/5/12/chartex" xmlns:cx7="http://schemas.microsoft.com/office/drawing/2016/5/13/chartex" xmlns:cx8="http://schemas.microsoft.com/office/drawing/2016/5/14/chartex" xmlns:mc="http://schemas.openxmlformats.org/markup-compatibility/2006" xmlns:aink="http://schemas.microsoft.com/office/drawing/2016/ink" xmlns:am3d="http://schemas.microsoft.com/office/drawing/2017/model3d" xmlns:o="urn:schemas-microsoft-com:office:office" xmlns:r="http://schemas.openxmlformats.org/officeDocument/2006/relationships" xmlns:m="http://schemas.openxmlformats.org/officeDocument/2006/math" xmlns:v="urn:schemas-microsoft-com:vml" xmlns:wp14="http://schemas.microsoft.com/office/word/2010/wordprocessingDrawing" xmlns:wp="http://schemas.openxmlformats.org/drawingml/2006/wordprocessingDrawing" xmlns:w10="urn:schemas-microsoft-com:office:word" xmlns:w="http://schemas.openxmlformats.org/wordprocessingml/2006/main" xmlns:w14="http://schemas.microsoft.com/office/word/2010/wordml" xmlns:w15="http://schemas.microsoft.com/office/word/2012/wordml" xmlns:w16cid="http://schemas.microsoft.com/office/word/2016/wordml/cid" xmlns:w16se="http://schemas.microsoft.com/office/word/2015/wordml/symex" xmlns:wpg="http://schemas.microsoft.com/office/word/2010/wordprocessingGroup" xmlns:wpi="http://schemas.microsoft.com/office/word/2010/wordprocessingInk" xmlns:wne="http://schemas.microsoft.com/office/word/2006/wordml" xmlns:wps="http://schemas.microsoft.com/office/word/2010/wordprocessingShape" mc:Ignorable="w14 w15 w16se w16cid wp14">
+  <w:p>
+    <w:pPr>
+      <w:pStyle w:val="a3"/>
+    </w:pPr>
+  </w:p>
+</w:ftr>
+</file>
+
+<file path=word/footer4.xml><?xml version="1.0" encoding="utf-8"?>
 <w:ftr xmlns:wpc="http://schemas.microsoft.com/office/word/2010/wordprocessingCanvas" xmlns:cx="http://schemas.microsoft.com/office/drawing/2014/chartex" xmlns:cx1="http://schemas.microsoft.com/office/drawing/2015/9/8/chartex" xmlns:cx2="http://schemas.microsoft.com/office/drawing/2015/10/21/chartex" xmlns:cx3="http://schemas.microsoft.com/office/drawing/2016/5/9/chartex" xmlns:cx4="http://schemas.microsoft.com/office/drawing/2016/5/10/chartex" xmlns:cx5="http://schemas.microsoft.com/office/drawing/2016/5/11/chartex" xmlns:cx6="http://schemas.microsoft.com/office/drawing/2016/5/12/chartex" xmlns:cx7="http://schemas.microsoft.com/office/drawing/2016/5/13/chartex" xmlns:cx8="http://schemas.microsoft.com/office/drawing/2016/5/14/chartex" xmlns:mc="http://schemas.openxmlformats.org/markup-compatibility/2006" xmlns:aink="http://schemas.microsoft.com/office/drawing/2016/ink" xmlns:am3d="http://schemas.microsoft.com/office/drawing/2017/model3d" xmlns:o="urn:schemas-microsoft-com:office:office" xmlns:r="http://schemas.openxmlformats.org/officeDocument/2006/relationships" xmlns:m="http://schemas.openxmlformats.org/officeDocument/2006/math" xmlns:v="urn:schemas-microsoft-com:vml" xmlns:wp14="http://schemas.microsoft.com/office/word/2010/wordprocessingDrawing" xmlns:wp="http://schemas.openxmlformats.org/drawingml/2006/wordprocessingDrawing" xmlns:w10="urn:schemas-microsoft-com:office:word" xmlns:w="http://schemas.openxmlformats.org/wordprocessingml/2006/main" xmlns:w14="http://schemas.microsoft.com/office/word/2010/wordml" xmlns:w15="http://schemas.microsoft.com/office/word/2012/wordml" xmlns:w16cid="http://schemas.microsoft.com/office/word/2016/wordml/cid" xmlns:w16se="http://schemas.microsoft.com/office/word/2015/wordml/symex" xmlns:wpg="http://schemas.microsoft.com/office/word/2010/wordprocessingGroup" xmlns:wpi="http://schemas.microsoft.com/office/word/2010/wordprocessingInk" xmlns:wne="http://schemas.microsoft.com/office/word/2006/wordml" xmlns:wps="http://schemas.microsoft.com/office/word/2010/wordprocessingShape" mc:Ignorable="w14 w15 w16se w16cid wp14">
   <w:p>
     <w:pPr>
@@ -14086,6 +15235,36 @@
 </file>
 
 <file path=word/header1.xml><?xml version="1.0" encoding="utf-8"?>
+<w:hdr xmlns:wpc="http://schemas.microsoft.com/office/word/2010/wordprocessingCanvas" xmlns:cx="http://schemas.microsoft.com/office/drawing/2014/chartex" xmlns:cx1="http://schemas.microsoft.com/office/drawing/2015/9/8/chartex" xmlns:cx2="http://schemas.microsoft.com/office/drawing/2015/10/21/chartex" xmlns:cx3="http://schemas.microsoft.com/office/drawing/2016/5/9/chartex" xmlns:cx4="http://schemas.microsoft.com/office/drawing/2016/5/10/chartex" xmlns:cx5="http://schemas.microsoft.com/office/drawing/2016/5/11/chartex" xmlns:cx6="http://schemas.microsoft.com/office/drawing/2016/5/12/chartex" xmlns:cx7="http://schemas.microsoft.com/office/drawing/2016/5/13/chartex" xmlns:cx8="http://schemas.microsoft.com/office/drawing/2016/5/14/chartex" xmlns:mc="http://schemas.openxmlformats.org/markup-compatibility/2006" xmlns:aink="http://schemas.microsoft.com/office/drawing/2016/ink" xmlns:am3d="http://schemas.microsoft.com/office/drawing/2017/model3d" xmlns:o="urn:schemas-microsoft-com:office:office" xmlns:r="http://schemas.openxmlformats.org/officeDocument/2006/relationships" xmlns:m="http://schemas.openxmlformats.org/officeDocument/2006/math" xmlns:v="urn:schemas-microsoft-com:vml" xmlns:wp14="http://schemas.microsoft.com/office/word/2010/wordprocessingDrawing" xmlns:wp="http://schemas.openxmlformats.org/drawingml/2006/wordprocessingDrawing" xmlns:w10="urn:schemas-microsoft-com:office:word" xmlns:w="http://schemas.openxmlformats.org/wordprocessingml/2006/main" xmlns:w14="http://schemas.microsoft.com/office/word/2010/wordml" xmlns:w15="http://schemas.microsoft.com/office/word/2012/wordml" xmlns:w16cid="http://schemas.microsoft.com/office/word/2016/wordml/cid" xmlns:w16se="http://schemas.microsoft.com/office/word/2015/wordml/symex" xmlns:wpg="http://schemas.microsoft.com/office/word/2010/wordprocessingGroup" xmlns:wpi="http://schemas.microsoft.com/office/word/2010/wordprocessingInk" xmlns:wne="http://schemas.microsoft.com/office/word/2006/wordml" xmlns:wps="http://schemas.microsoft.com/office/word/2010/wordprocessingShape" mc:Ignorable="w14 w15 w16se w16cid wp14">
+  <w:p>
+    <w:pPr>
+      <w:pStyle w:val="a4"/>
+    </w:pPr>
+  </w:p>
+</w:hdr>
+</file>
+
+<file path=word/header2.xml><?xml version="1.0" encoding="utf-8"?>
+<w:hdr xmlns:wpc="http://schemas.microsoft.com/office/word/2010/wordprocessingCanvas" xmlns:cx="http://schemas.microsoft.com/office/drawing/2014/chartex" xmlns:cx1="http://schemas.microsoft.com/office/drawing/2015/9/8/chartex" xmlns:cx2="http://schemas.microsoft.com/office/drawing/2015/10/21/chartex" xmlns:cx3="http://schemas.microsoft.com/office/drawing/2016/5/9/chartex" xmlns:cx4="http://schemas.microsoft.com/office/drawing/2016/5/10/chartex" xmlns:cx5="http://schemas.microsoft.com/office/drawing/2016/5/11/chartex" xmlns:cx6="http://schemas.microsoft.com/office/drawing/2016/5/12/chartex" xmlns:cx7="http://schemas.microsoft.com/office/drawing/2016/5/13/chartex" xmlns:cx8="http://schemas.microsoft.com/office/drawing/2016/5/14/chartex" xmlns:mc="http://schemas.openxmlformats.org/markup-compatibility/2006" xmlns:aink="http://schemas.microsoft.com/office/drawing/2016/ink" xmlns:am3d="http://schemas.microsoft.com/office/drawing/2017/model3d" xmlns:o="urn:schemas-microsoft-com:office:office" xmlns:r="http://schemas.openxmlformats.org/officeDocument/2006/relationships" xmlns:m="http://schemas.openxmlformats.org/officeDocument/2006/math" xmlns:v="urn:schemas-microsoft-com:vml" xmlns:wp14="http://schemas.microsoft.com/office/word/2010/wordprocessingDrawing" xmlns:wp="http://schemas.openxmlformats.org/drawingml/2006/wordprocessingDrawing" xmlns:w10="urn:schemas-microsoft-com:office:word" xmlns:w="http://schemas.openxmlformats.org/wordprocessingml/2006/main" xmlns:w14="http://schemas.microsoft.com/office/word/2010/wordml" xmlns:w15="http://schemas.microsoft.com/office/word/2012/wordml" xmlns:w16cid="http://schemas.microsoft.com/office/word/2016/wordml/cid" xmlns:w16se="http://schemas.microsoft.com/office/word/2015/wordml/symex" xmlns:wpg="http://schemas.microsoft.com/office/word/2010/wordprocessingGroup" xmlns:wpi="http://schemas.microsoft.com/office/word/2010/wordprocessingInk" xmlns:wne="http://schemas.microsoft.com/office/word/2006/wordml" xmlns:wps="http://schemas.microsoft.com/office/word/2010/wordprocessingShape" mc:Ignorable="w14 w15 w16se w16cid wp14">
+  <w:p>
+    <w:pPr>
+      <w:pStyle w:val="a4"/>
+    </w:pPr>
+  </w:p>
+</w:hdr>
+</file>
+
+<file path=word/header3.xml><?xml version="1.0" encoding="utf-8"?>
+<w:hdr xmlns:wpc="http://schemas.microsoft.com/office/word/2010/wordprocessingCanvas" xmlns:cx="http://schemas.microsoft.com/office/drawing/2014/chartex" xmlns:cx1="http://schemas.microsoft.com/office/drawing/2015/9/8/chartex" xmlns:cx2="http://schemas.microsoft.com/office/drawing/2015/10/21/chartex" xmlns:cx3="http://schemas.microsoft.com/office/drawing/2016/5/9/chartex" xmlns:cx4="http://schemas.microsoft.com/office/drawing/2016/5/10/chartex" xmlns:cx5="http://schemas.microsoft.com/office/drawing/2016/5/11/chartex" xmlns:cx6="http://schemas.microsoft.com/office/drawing/2016/5/12/chartex" xmlns:cx7="http://schemas.microsoft.com/office/drawing/2016/5/13/chartex" xmlns:cx8="http://schemas.microsoft.com/office/drawing/2016/5/14/chartex" xmlns:mc="http://schemas.openxmlformats.org/markup-compatibility/2006" xmlns:aink="http://schemas.microsoft.com/office/drawing/2016/ink" xmlns:am3d="http://schemas.microsoft.com/office/drawing/2017/model3d" xmlns:o="urn:schemas-microsoft-com:office:office" xmlns:r="http://schemas.openxmlformats.org/officeDocument/2006/relationships" xmlns:m="http://schemas.openxmlformats.org/officeDocument/2006/math" xmlns:v="urn:schemas-microsoft-com:vml" xmlns:wp14="http://schemas.microsoft.com/office/word/2010/wordprocessingDrawing" xmlns:wp="http://schemas.openxmlformats.org/drawingml/2006/wordprocessingDrawing" xmlns:w10="urn:schemas-microsoft-com:office:word" xmlns:w="http://schemas.openxmlformats.org/wordprocessingml/2006/main" xmlns:w14="http://schemas.microsoft.com/office/word/2010/wordml" xmlns:w15="http://schemas.microsoft.com/office/word/2012/wordml" xmlns:w16cid="http://schemas.microsoft.com/office/word/2016/wordml/cid" xmlns:w16se="http://schemas.microsoft.com/office/word/2015/wordml/symex" xmlns:wpg="http://schemas.microsoft.com/office/word/2010/wordprocessingGroup" xmlns:wpi="http://schemas.microsoft.com/office/word/2010/wordprocessingInk" xmlns:wne="http://schemas.microsoft.com/office/word/2006/wordml" xmlns:wps="http://schemas.microsoft.com/office/word/2010/wordprocessingShape" mc:Ignorable="w14 w15 w16se w16cid wp14">
+  <w:p>
+    <w:pPr>
+      <w:pStyle w:val="a4"/>
+    </w:pPr>
+  </w:p>
+</w:hdr>
+</file>
+
+<file path=word/header4.xml><?xml version="1.0" encoding="utf-8"?>
 <w:hdr xmlns:wpc="http://schemas.microsoft.com/office/word/2010/wordprocessingCanvas" xmlns:cx="http://schemas.microsoft.com/office/drawing/2014/chartex" xmlns:cx1="http://schemas.microsoft.com/office/drawing/2015/9/8/chartex" xmlns:cx2="http://schemas.microsoft.com/office/drawing/2015/10/21/chartex" xmlns:cx3="http://schemas.microsoft.com/office/drawing/2016/5/9/chartex" xmlns:cx4="http://schemas.microsoft.com/office/drawing/2016/5/10/chartex" xmlns:cx5="http://schemas.microsoft.com/office/drawing/2016/5/11/chartex" xmlns:cx6="http://schemas.microsoft.com/office/drawing/2016/5/12/chartex" xmlns:cx7="http://schemas.microsoft.com/office/drawing/2016/5/13/chartex" xmlns:cx8="http://schemas.microsoft.com/office/drawing/2016/5/14/chartex" xmlns:mc="http://schemas.openxmlformats.org/markup-compatibility/2006" xmlns:aink="http://schemas.microsoft.com/office/drawing/2016/ink" xmlns:am3d="http://schemas.microsoft.com/office/drawing/2017/model3d" xmlns:o="urn:schemas-microsoft-com:office:office" xmlns:r="http://schemas.openxmlformats.org/officeDocument/2006/relationships" xmlns:m="http://schemas.openxmlformats.org/officeDocument/2006/math" xmlns:v="urn:schemas-microsoft-com:vml" xmlns:wp14="http://schemas.microsoft.com/office/word/2010/wordprocessingDrawing" xmlns:wp="http://schemas.openxmlformats.org/drawingml/2006/wordprocessingDrawing" xmlns:w10="urn:schemas-microsoft-com:office:word" xmlns:w="http://schemas.openxmlformats.org/wordprocessingml/2006/main" xmlns:w14="http://schemas.microsoft.com/office/word/2010/wordml" xmlns:w15="http://schemas.microsoft.com/office/word/2012/wordml" xmlns:w16cid="http://schemas.microsoft.com/office/word/2016/wordml/cid" xmlns:w16se="http://schemas.microsoft.com/office/word/2015/wordml/symex" xmlns:wpg="http://schemas.microsoft.com/office/word/2010/wordprocessingGroup" xmlns:wpi="http://schemas.microsoft.com/office/word/2010/wordprocessingInk" xmlns:wne="http://schemas.microsoft.com/office/word/2006/wordml" xmlns:wps="http://schemas.microsoft.com/office/word/2010/wordprocessingShape" mc:Ignorable="w14 w15 w16se w16cid wp14">
   <w:p>
     <w:pPr>
@@ -14101,8 +15280,17 @@
       <w:t xml:space="preserve"> </w:t>
     </w:r>
     <w:r>
-      <w:t>Requirements Specification for &lt;Project&gt;</w:t>
+      <w:t xml:space="preserve">Requirements Specification for </w:t>
     </w:r>
+    <w:r>
+      <w:rPr>
+        <w:rFonts w:hint="eastAsia"/>
+        <w:lang w:eastAsia="zh-CN"/>
+      </w:rPr>
+      <w:t>Canvas</w:t>
+    </w:r>
+    <w:bookmarkStart w:id="7" w:name="_GoBack"/>
+    <w:bookmarkEnd w:id="7"/>
     <w:r>
       <w:tab/>
     </w:r>
@@ -14132,7 +15320,7 @@
 </w:hdr>
 </file>
 
-<file path=word/header2.xml><?xml version="1.0" encoding="utf-8"?>
+<file path=word/header5.xml><?xml version="1.0" encoding="utf-8"?>
 <w:hdr xmlns:wpc="http://schemas.microsoft.com/office/word/2010/wordprocessingCanvas" xmlns:cx="http://schemas.microsoft.com/office/drawing/2014/chartex" xmlns:cx1="http://schemas.microsoft.com/office/drawing/2015/9/8/chartex" xmlns:cx2="http://schemas.microsoft.com/office/drawing/2015/10/21/chartex" xmlns:cx3="http://schemas.microsoft.com/office/drawing/2016/5/9/chartex" xmlns:cx4="http://schemas.microsoft.com/office/drawing/2016/5/10/chartex" xmlns:cx5="http://schemas.microsoft.com/office/drawing/2016/5/11/chartex" xmlns:cx6="http://schemas.microsoft.com/office/drawing/2016/5/12/chartex" xmlns:cx7="http://schemas.microsoft.com/office/drawing/2016/5/13/chartex" xmlns:cx8="http://schemas.microsoft.com/office/drawing/2016/5/14/chartex" xmlns:mc="http://schemas.openxmlformats.org/markup-compatibility/2006" xmlns:aink="http://schemas.microsoft.com/office/drawing/2016/ink" xmlns:am3d="http://schemas.microsoft.com/office/drawing/2017/model3d" xmlns:o="urn:schemas-microsoft-com:office:office" xmlns:r="http://schemas.openxmlformats.org/officeDocument/2006/relationships" xmlns:m="http://schemas.openxmlformats.org/officeDocument/2006/math" xmlns:v="urn:schemas-microsoft-com:vml" xmlns:wp14="http://schemas.microsoft.com/office/word/2010/wordprocessingDrawing" xmlns:wp="http://schemas.openxmlformats.org/drawingml/2006/wordprocessingDrawing" xmlns:w10="urn:schemas-microsoft-com:office:word" xmlns:w="http://schemas.openxmlformats.org/wordprocessingml/2006/main" xmlns:w14="http://schemas.microsoft.com/office/word/2010/wordml" xmlns:w15="http://schemas.microsoft.com/office/word/2012/wordml" xmlns:w16cid="http://schemas.microsoft.com/office/word/2016/wordml/cid" xmlns:w16se="http://schemas.microsoft.com/office/word/2015/wordml/symex" xmlns:wpg="http://schemas.microsoft.com/office/word/2010/wordprocessingGroup" xmlns:wpi="http://schemas.microsoft.com/office/word/2010/wordprocessingInk" xmlns:wne="http://schemas.microsoft.com/office/word/2006/wordml" xmlns:wps="http://schemas.microsoft.com/office/word/2010/wordprocessingShape" mc:Ignorable="w14 w15 w16se w16cid wp14">
   <w:p>
     <w:pPr>
@@ -15408,7 +16596,7 @@
 </file>
 
 <file path=customXml/itemProps1.xml><?xml version="1.0" encoding="utf-8"?>
-<ds:datastoreItem xmlns:ds="http://schemas.openxmlformats.org/officeDocument/2006/customXml" ds:itemID="{B770117B-E9B8-B047-8CC5-78DE0ADDAEAE}">
+<ds:datastoreItem xmlns:ds="http://schemas.openxmlformats.org/officeDocument/2006/customXml" ds:itemID="{FDC8CDDA-05C2-5A45-A111-DD86154CBCD9}">
   <ds:schemaRefs>
     <ds:schemaRef ds:uri="http://schemas.openxmlformats.org/officeDocument/2006/bibliography"/>
   </ds:schemaRefs>

--- a/Documents/SRS_IEEE.docx
+++ b/Documents/SRS_IEEE.docx
@@ -58,37 +58,8 @@
         <w:t xml:space="preserve">Prepared by </w:t>
       </w:r>
       <w:r>
-        <w:t xml:space="preserve">Zhou </w:t>
-      </w:r>
-      <w:proofErr w:type="spellStart"/>
-      <w:r>
-        <w:t>Zhi</w:t>
-      </w:r>
-      <w:proofErr w:type="spellEnd"/>
-      <w:r>
-        <w:t xml:space="preserve">, Hu </w:t>
-      </w:r>
-      <w:proofErr w:type="spellStart"/>
-      <w:r>
-        <w:t>Zimu</w:t>
-      </w:r>
-      <w:proofErr w:type="spellEnd"/>
-      <w:r>
-        <w:t xml:space="preserve">, Zhu </w:t>
-      </w:r>
-      <w:proofErr w:type="spellStart"/>
-      <w:r>
-        <w:t>Renxiang</w:t>
-      </w:r>
-      <w:proofErr w:type="spellEnd"/>
-      <w:r>
-        <w:t xml:space="preserve">, Wang </w:t>
-      </w:r>
-      <w:proofErr w:type="spellStart"/>
-      <w:r>
-        <w:t>Dengtai</w:t>
-      </w:r>
-      <w:proofErr w:type="spellEnd"/>
+        <w:t>Zhou Zhi, Hu Zimu, Zhu Renxiang, Wang Dengtai</w:t>
+      </w:r>
     </w:p>
     <w:p>
       <w:pPr>
@@ -2284,7 +2255,6 @@
               </w:rPr>
               <w:t xml:space="preserve"> </w:t>
             </w:r>
-            <w:proofErr w:type="spellStart"/>
             <w:r>
               <w:rPr>
                 <w:rFonts w:hint="eastAsia"/>
@@ -2292,7 +2262,6 @@
               </w:rPr>
               <w:t>Zhi</w:t>
             </w:r>
-            <w:proofErr w:type="spellEnd"/>
           </w:p>
         </w:tc>
         <w:tc>
@@ -2394,7 +2363,6 @@
               </w:rPr>
               <w:t xml:space="preserve"> </w:t>
             </w:r>
-            <w:proofErr w:type="spellStart"/>
             <w:r>
               <w:rPr>
                 <w:rFonts w:hint="eastAsia"/>
@@ -2408,7 +2376,6 @@
               </w:rPr>
               <w:t>iang</w:t>
             </w:r>
-            <w:proofErr w:type="spellEnd"/>
           </w:p>
         </w:tc>
         <w:tc>
@@ -2474,16 +2441,116 @@
               <w:rPr>
                 <w:lang w:eastAsia="zh-CN"/>
               </w:rPr>
+              <w:t xml:space="preserve"> Zimu</w:t>
+            </w:r>
+          </w:p>
+        </w:tc>
+        <w:tc>
+          <w:tcPr>
+            <w:tcW w:w="1521" w:type="dxa"/>
+          </w:tcPr>
+          <w:p>
+            <w:pPr>
+              <w:spacing w:before="40" w:after="40"/>
+              <w:rPr>
+                <w:lang w:eastAsia="zh-CN"/>
+              </w:rPr>
+            </w:pPr>
+            <w:r>
+              <w:rPr>
+                <w:rFonts w:hint="eastAsia"/>
+                <w:lang w:eastAsia="zh-CN"/>
+              </w:rPr>
+              <w:t>2</w:t>
+            </w:r>
+            <w:r>
+              <w:rPr>
+                <w:lang w:eastAsia="zh-CN"/>
+              </w:rPr>
+              <w:t>019.10.11</w:t>
+            </w:r>
+          </w:p>
+        </w:tc>
+        <w:tc>
+          <w:tcPr>
+            <w:tcW w:w="4954" w:type="dxa"/>
+          </w:tcPr>
+          <w:p>
+            <w:pPr>
+              <w:spacing w:before="40" w:after="40"/>
+            </w:pPr>
+            <w:r>
+              <w:rPr>
+                <w:rFonts w:hint="eastAsia"/>
+                <w:lang w:eastAsia="zh-CN"/>
+              </w:rPr>
+              <w:t>Add</w:t>
+            </w:r>
+            <w:r>
               <w:t xml:space="preserve"> </w:t>
             </w:r>
-            <w:proofErr w:type="spellStart"/>
-            <w:r>
-              <w:rPr>
-                <w:lang w:eastAsia="zh-CN"/>
-              </w:rPr>
-              <w:t>Zimu</w:t>
-            </w:r>
-            <w:proofErr w:type="spellEnd"/>
+            <w:r>
+              <w:rPr>
+                <w:rFonts w:hint="eastAsia"/>
+                <w:lang w:eastAsia="zh-CN"/>
+              </w:rPr>
+              <w:t>Section</w:t>
+            </w:r>
+            <w:r>
+              <w:t xml:space="preserve"> </w:t>
+            </w:r>
+            <w:r>
+              <w:rPr>
+                <w:rFonts w:hint="eastAsia"/>
+                <w:lang w:eastAsia="zh-CN"/>
+              </w:rPr>
+              <w:t>4.1-4.8</w:t>
+            </w:r>
+          </w:p>
+        </w:tc>
+        <w:tc>
+          <w:tcPr>
+            <w:tcW w:w="1584" w:type="dxa"/>
+          </w:tcPr>
+          <w:p>
+            <w:pPr>
+              <w:spacing w:before="40" w:after="40"/>
+            </w:pPr>
+          </w:p>
+        </w:tc>
+      </w:tr>
+      <w:tr>
+        <w:tc>
+          <w:tcPr>
+            <w:tcW w:w="1809" w:type="dxa"/>
+          </w:tcPr>
+          <w:p>
+            <w:pPr>
+              <w:spacing w:before="40" w:after="40"/>
+              <w:rPr>
+                <w:lang w:eastAsia="zh-CN"/>
+              </w:rPr>
+            </w:pPr>
+            <w:r>
+              <w:rPr>
+                <w:rFonts w:hint="eastAsia"/>
+                <w:lang w:eastAsia="zh-CN"/>
+              </w:rPr>
+              <w:t>Zhou</w:t>
+            </w:r>
+            <w:r>
+              <w:rPr>
+                <w:lang w:eastAsia="zh-CN"/>
+              </w:rPr>
+              <w:t xml:space="preserve"> </w:t>
+            </w:r>
+            <w:r>
+              <w:rPr>
+                <w:rFonts w:hint="eastAsia"/>
+                <w:lang w:eastAsia="zh-CN"/>
+              </w:rPr>
+              <w:t>Zhi</w:t>
+            </w:r>
           </w:p>
         </w:tc>
         <w:tc>
@@ -2520,6 +2587,44 @@
             <w:pPr>
               <w:spacing w:before="40" w:after="40"/>
             </w:pPr>
+            <w:r>
+              <w:rPr>
+                <w:rFonts w:hint="eastAsia"/>
+                <w:lang w:eastAsia="zh-CN"/>
+              </w:rPr>
+              <w:t>Add</w:t>
+            </w:r>
+            <w:r>
+              <w:rPr>
+                <w:lang w:eastAsia="zh-CN"/>
+              </w:rPr>
+              <w:t xml:space="preserve"> </w:t>
+            </w:r>
+            <w:r>
+              <w:rPr>
+                <w:lang w:eastAsia="zh-CN"/>
+              </w:rPr>
+              <w:t xml:space="preserve">Section </w:t>
+            </w:r>
+            <w:r>
+              <w:rPr>
+                <w:lang w:eastAsia="zh-CN"/>
+              </w:rPr>
+              <w:t>4.12</w:t>
+            </w:r>
+            <w:r>
+              <w:rPr>
+                <w:rFonts w:hint="eastAsia"/>
+                <w:lang w:eastAsia="zh-CN"/>
+              </w:rPr>
+              <w:t>-</w:t>
+            </w:r>
+            <w:r>
+              <w:rPr>
+                <w:lang w:eastAsia="zh-CN"/>
+              </w:rPr>
+              <w:t>4.23</w:t>
+            </w:r>
           </w:p>
         </w:tc>
         <w:tc>
@@ -2562,7 +2667,6 @@
               </w:rPr>
               <w:t xml:space="preserve"> </w:t>
             </w:r>
-            <w:proofErr w:type="spellStart"/>
             <w:r>
               <w:rPr>
                 <w:rFonts w:hint="eastAsia"/>
@@ -2570,7 +2674,6 @@
               </w:rPr>
               <w:t>Zhi</w:t>
             </w:r>
-            <w:proofErr w:type="spellEnd"/>
           </w:p>
         </w:tc>
         <w:tc>
@@ -2599,7 +2702,14 @@
               <w:rPr>
                 <w:lang w:eastAsia="zh-CN"/>
               </w:rPr>
-              <w:t>019.10.11</w:t>
+              <w:t>019.10.1</w:t>
+            </w:r>
+            <w:r>
+              <w:rPr>
+                <w:rFonts w:hint="eastAsia"/>
+                <w:lang w:eastAsia="zh-CN"/>
+              </w:rPr>
+              <w:t>2</w:t>
             </w:r>
           </w:p>
         </w:tc>
@@ -2615,6 +2725,7 @@
               <w:spacing w:before="40" w:after="40"/>
               <w:rPr>
                 <w:rFonts w:hint="eastAsia"/>
+                <w:lang w:eastAsia="zh-CN"/>
               </w:rPr>
             </w:pPr>
             <w:r>
@@ -2632,28 +2743,23 @@
             </w:r>
             <w:r>
               <w:rPr>
-                <w:lang w:eastAsia="zh-CN"/>
-              </w:rPr>
-              <w:t xml:space="preserve">Section </w:t>
-            </w:r>
-            <w:r>
-              <w:rPr>
-                <w:lang w:eastAsia="zh-CN"/>
-              </w:rPr>
-              <w:t>4.12</w:t>
-            </w:r>
-            <w:r>
-              <w:rPr>
-                <w:rFonts w:hint="eastAsia"/>
-                <w:lang w:eastAsia="zh-CN"/>
-              </w:rPr>
-              <w:t>-</w:t>
-            </w:r>
-            <w:r>
-              <w:rPr>
-                <w:lang w:eastAsia="zh-CN"/>
-              </w:rPr>
-              <w:t>4.23</w:t>
+                <w:rFonts w:hint="eastAsia"/>
+                <w:lang w:eastAsia="zh-CN"/>
+              </w:rPr>
+              <w:t>Section</w:t>
+            </w:r>
+            <w:r>
+              <w:rPr>
+                <w:lang w:eastAsia="zh-CN"/>
+              </w:rPr>
+              <w:t xml:space="preserve"> </w:t>
+            </w:r>
+            <w:r>
+              <w:rPr>
+                <w:rFonts w:hint="eastAsia"/>
+                <w:lang w:eastAsia="zh-CN"/>
+              </w:rPr>
+              <w:t>4.9-4.11</w:t>
             </w:r>
           </w:p>
         </w:tc>
@@ -2739,8 +2845,8 @@
       <w:pPr>
         <w:pStyle w:val="1"/>
       </w:pPr>
-      <w:bookmarkStart w:id="8" w:name="_Toc439994665"/>
-      <w:bookmarkStart w:id="9" w:name="_Toc441230972"/>
+      <w:bookmarkStart w:id="7" w:name="_Toc439994665"/>
+      <w:bookmarkStart w:id="8" w:name="_Toc441230972"/>
       <w:r>
         <w:rPr>
           <w:rFonts w:hint="eastAsia"/>
@@ -2749,375 +2855,357 @@
         <w:lastRenderedPageBreak/>
         <w:t>引言</w:t>
       </w:r>
+      <w:bookmarkEnd w:id="7"/>
       <w:bookmarkEnd w:id="8"/>
+    </w:p>
+    <w:p>
+      <w:pPr>
+        <w:pStyle w:val="2"/>
+      </w:pPr>
+      <w:bookmarkStart w:id="9" w:name="_Toc439994667"/>
+      <w:bookmarkStart w:id="10" w:name="_Toc441230973"/>
+      <w:r>
+        <w:rPr>
+          <w:rFonts w:hint="eastAsia"/>
+          <w:lang w:eastAsia="zh-CN"/>
+        </w:rPr>
+        <w:t>需求规格说明书目的</w:t>
+      </w:r>
       <w:bookmarkEnd w:id="9"/>
+      <w:bookmarkEnd w:id="10"/>
+      <w:r>
+        <w:t xml:space="preserve"> </w:t>
+      </w:r>
+    </w:p>
+    <w:p>
+      <w:pPr>
+        <w:ind w:firstLineChars="200" w:firstLine="480"/>
+        <w:rPr>
+          <w:lang w:eastAsia="zh-CN"/>
+        </w:rPr>
+      </w:pPr>
+      <w:bookmarkStart w:id="11" w:name="_Toc439994668"/>
+      <w:bookmarkStart w:id="12" w:name="_Toc441230974"/>
+      <w:r>
+        <w:rPr>
+          <w:lang w:eastAsia="zh-CN"/>
+        </w:rPr>
+        <w:t>编写本需求规格说明书的目的是为了详细</w:t>
+      </w:r>
+      <w:r>
+        <w:rPr>
+          <w:rFonts w:hint="eastAsia"/>
+          <w:lang w:eastAsia="zh-CN"/>
+        </w:rPr>
+        <w:t>规定</w:t>
+      </w:r>
+      <w:r>
+        <w:rPr>
+          <w:rFonts w:hint="eastAsia"/>
+          <w:lang w:eastAsia="zh-CN"/>
+        </w:rPr>
+        <w:t xml:space="preserve"> Canvas</w:t>
+      </w:r>
+      <w:r>
+        <w:rPr>
+          <w:lang w:eastAsia="zh-CN"/>
+        </w:rPr>
+        <w:t xml:space="preserve"> </w:t>
+      </w:r>
+      <w:r>
+        <w:rPr>
+          <w:rFonts w:hint="eastAsia"/>
+          <w:lang w:eastAsia="zh-CN"/>
+        </w:rPr>
+        <w:t>在线教学系统的产品需求与系统的功能描述，以通过详细的文字语言描述向项目委托方与程序开发方展现系统开发过程中的每一个部分与系统最终的功能，以便及早发现需求中的不一致并及时协调修订。同时，此文档也规定了程序开发方模块划分与工作分配，方便开发工作进行得更加顺利与明确。</w:t>
+      </w:r>
     </w:p>
     <w:p>
       <w:pPr>
         <w:pStyle w:val="2"/>
       </w:pPr>
-      <w:bookmarkStart w:id="10" w:name="_Toc439994667"/>
-      <w:bookmarkStart w:id="11" w:name="_Toc441230973"/>
-      <w:r>
-        <w:rPr>
-          <w:rFonts w:hint="eastAsia"/>
-          <w:lang w:eastAsia="zh-CN"/>
-        </w:rPr>
-        <w:t>需求规格说明书目的</w:t>
-      </w:r>
-      <w:bookmarkEnd w:id="10"/>
+      <w:r>
+        <w:t>Document Conventions</w:t>
+      </w:r>
       <w:bookmarkEnd w:id="11"/>
+      <w:bookmarkEnd w:id="12"/>
+    </w:p>
+    <w:p>
+      <w:pPr>
+        <w:pStyle w:val="template"/>
+      </w:pPr>
+      <w:r>
+        <w:t>&lt;Describe any standards or typographical conventions that were followed when writing this SRS, such as fonts or highlighting that have special significance. For example, state whether priorities  for higher-level requirements are assumed to be inherited by detailed requirements, or whether every requirement statement is to have its own priority.&gt;</w:t>
+      </w:r>
+    </w:p>
+    <w:p>
+      <w:pPr>
+        <w:pStyle w:val="2"/>
+      </w:pPr>
+      <w:bookmarkStart w:id="13" w:name="_Toc439994669"/>
+      <w:bookmarkStart w:id="14" w:name="_Toc441230975"/>
+      <w:r>
+        <w:rPr>
+          <w:rFonts w:hint="eastAsia"/>
+          <w:lang w:eastAsia="zh-CN"/>
+        </w:rPr>
+        <w:t>读者与阅读建议</w:t>
+      </w:r>
+      <w:bookmarkEnd w:id="13"/>
+      <w:bookmarkEnd w:id="14"/>
+    </w:p>
+    <w:p>
+      <w:pPr>
+        <w:ind w:firstLineChars="200" w:firstLine="480"/>
+        <w:rPr>
+          <w:lang w:eastAsia="zh-CN"/>
+        </w:rPr>
+      </w:pPr>
+      <w:bookmarkStart w:id="15" w:name="_Toc439994670"/>
+      <w:bookmarkStart w:id="16" w:name="_Toc441230976"/>
+      <w:r>
+        <w:rPr>
+          <w:rFonts w:hint="eastAsia"/>
+          <w:lang w:eastAsia="zh-CN"/>
+        </w:rPr>
+        <w:t>本文的读者为</w:t>
+      </w:r>
+      <w:r>
+        <w:rPr>
+          <w:rFonts w:hint="eastAsia"/>
+          <w:lang w:eastAsia="zh-CN"/>
+        </w:rPr>
+        <w:t>：</w:t>
+      </w:r>
+      <w:r>
+        <w:rPr>
+          <w:rFonts w:hint="eastAsia"/>
+          <w:lang w:eastAsia="zh-CN"/>
+        </w:rPr>
+        <w:t>项目委托方与</w:t>
+      </w:r>
+      <w:r>
+        <w:rPr>
+          <w:rFonts w:hint="eastAsia"/>
+          <w:lang w:eastAsia="zh-CN"/>
+        </w:rPr>
+        <w:t>开发者</w:t>
+      </w:r>
+      <w:r>
+        <w:rPr>
+          <w:rFonts w:hint="eastAsia"/>
+          <w:lang w:eastAsia="zh-CN"/>
+        </w:rPr>
+        <w:t>。</w:t>
+      </w:r>
+      <w:r>
+        <w:rPr>
+          <w:rFonts w:hint="eastAsia"/>
+          <w:lang w:eastAsia="zh-CN"/>
+        </w:rPr>
+        <w:t>项目委托方建议着重阅读本文的第二章，以全面了解项目的</w:t>
+      </w:r>
+      <w:r>
+        <w:rPr>
+          <w:rFonts w:hint="eastAsia"/>
+          <w:lang w:eastAsia="zh-CN"/>
+        </w:rPr>
+        <w:t>构思</w:t>
+      </w:r>
+      <w:r>
+        <w:rPr>
+          <w:rFonts w:hint="eastAsia"/>
+          <w:lang w:eastAsia="zh-CN"/>
+        </w:rPr>
+        <w:t>，即使发现</w:t>
+      </w:r>
+      <w:r>
+        <w:rPr>
+          <w:rFonts w:hint="eastAsia"/>
+          <w:lang w:eastAsia="zh-CN"/>
+        </w:rPr>
+        <w:t>异常。</w:t>
+      </w:r>
+      <w:r>
+        <w:rPr>
+          <w:rFonts w:hint="eastAsia"/>
+          <w:lang w:eastAsia="zh-CN"/>
+        </w:rPr>
+        <w:t>开发者建议仔细阅读</w:t>
+      </w:r>
+      <w:r>
+        <w:rPr>
+          <w:rFonts w:hint="eastAsia"/>
+          <w:lang w:eastAsia="zh-CN"/>
+        </w:rPr>
+        <w:t>本文的第三章、第四章与第五章</w:t>
+      </w:r>
+      <w:r>
+        <w:rPr>
+          <w:rFonts w:hint="eastAsia"/>
+          <w:lang w:eastAsia="zh-CN"/>
+        </w:rPr>
+        <w:t>，以全面了解软件的</w:t>
+      </w:r>
+      <w:r>
+        <w:rPr>
+          <w:rFonts w:hint="eastAsia"/>
+          <w:lang w:eastAsia="zh-CN"/>
+        </w:rPr>
+        <w:t>API</w:t>
+      </w:r>
+      <w:r>
+        <w:rPr>
+          <w:rFonts w:hint="eastAsia"/>
+          <w:lang w:eastAsia="zh-CN"/>
+        </w:rPr>
+        <w:t>设计、软件功能设置与</w:t>
+      </w:r>
+      <w:r>
+        <w:rPr>
+          <w:rFonts w:hint="eastAsia"/>
+          <w:lang w:eastAsia="zh-CN"/>
+        </w:rPr>
+        <w:t>程序的性能需求设计。</w:t>
+      </w:r>
+    </w:p>
+    <w:p>
+      <w:pPr>
+        <w:pStyle w:val="2"/>
+      </w:pPr>
+      <w:r>
+        <w:rPr>
+          <w:rFonts w:hint="eastAsia"/>
+          <w:lang w:eastAsia="zh-CN"/>
+        </w:rPr>
+        <w:t>软件作用范围</w:t>
+      </w:r>
+      <w:bookmarkEnd w:id="15"/>
+      <w:bookmarkEnd w:id="16"/>
+    </w:p>
+    <w:p>
+      <w:pPr>
+        <w:ind w:firstLineChars="200" w:firstLine="480"/>
+      </w:pPr>
+      <w:bookmarkStart w:id="17" w:name="_Toc439994672"/>
+      <w:bookmarkStart w:id="18" w:name="_Toc441230977"/>
+      <w:r>
+        <w:rPr>
+          <w:rFonts w:hint="eastAsia"/>
+        </w:rPr>
+        <w:t>此</w:t>
+      </w:r>
+      <w:r>
+        <w:rPr>
+          <w:rFonts w:hint="eastAsia"/>
+        </w:rPr>
+        <w:t xml:space="preserve"> Canvas</w:t>
+      </w:r>
       <w:r>
         <w:t xml:space="preserve"> </w:t>
       </w:r>
-    </w:p>
-    <w:p>
-      <w:pPr>
-        <w:ind w:firstLineChars="200" w:firstLine="480"/>
-        <w:rPr>
-          <w:lang w:eastAsia="zh-CN"/>
-        </w:rPr>
-      </w:pPr>
-      <w:bookmarkStart w:id="12" w:name="_Toc439994668"/>
-      <w:bookmarkStart w:id="13" w:name="_Toc441230974"/>
-      <w:r>
-        <w:rPr>
-          <w:lang w:eastAsia="zh-CN"/>
-        </w:rPr>
-        <w:t>编写本需求规格说明书的目的是为了详细</w:t>
-      </w:r>
-      <w:r>
-        <w:rPr>
-          <w:rFonts w:hint="eastAsia"/>
-          <w:lang w:eastAsia="zh-CN"/>
-        </w:rPr>
-        <w:t>规定</w:t>
-      </w:r>
-      <w:r>
-        <w:rPr>
-          <w:rFonts w:hint="eastAsia"/>
-          <w:lang w:eastAsia="zh-CN"/>
-        </w:rPr>
-        <w:t xml:space="preserve"> Canvas</w:t>
-      </w:r>
-      <w:r>
-        <w:rPr>
-          <w:lang w:eastAsia="zh-CN"/>
-        </w:rPr>
+      <w:r>
+        <w:rPr>
+          <w:rFonts w:hint="eastAsia"/>
+        </w:rPr>
+        <w:t>在线教学系统使用运行在</w:t>
+      </w:r>
+      <w:r>
+        <w:rPr>
+          <w:rFonts w:hint="eastAsia"/>
+        </w:rPr>
+        <w:t xml:space="preserve"> Linux</w:t>
+      </w:r>
+      <w:r>
         <w:t xml:space="preserve"> </w:t>
       </w:r>
       <w:r>
         <w:rPr>
           <w:rFonts w:hint="eastAsia"/>
-          <w:lang w:eastAsia="zh-CN"/>
-        </w:rPr>
-        <w:t>在线教学系统的产品需求与系统的功能描述，以通过详细的文字语言描述向项目委托方与程序开发方展现系统开发过程中的每一个部分与系统最终的功能，以便及早发现需求中的不一致并及时协调修订。同时，此文档也规定了程序开发方模块划分与工作分配，方便开发工作进行得更加顺利与明确。</w:t>
-      </w:r>
-    </w:p>
-    <w:p>
-      <w:pPr>
-        <w:pStyle w:val="2"/>
-      </w:pPr>
-      <w:r>
-        <w:t>Document Conventions</w:t>
-      </w:r>
-      <w:bookmarkEnd w:id="12"/>
-      <w:bookmarkEnd w:id="13"/>
-    </w:p>
-    <w:p>
-      <w:pPr>
-        <w:pStyle w:val="template"/>
-      </w:pPr>
-      <w:r>
-        <w:t>&lt;Describe any standards or typographical conventions that were followed when writing this SRS, such as fonts or highlighting that have special significance. For example, state whether priorities  for higher-level requirements are assumed to be inherited by detailed requirements, or whether every requirement statement is to have its own priority.&gt;</w:t>
-      </w:r>
-    </w:p>
-    <w:p>
-      <w:pPr>
-        <w:pStyle w:val="2"/>
-      </w:pPr>
-      <w:bookmarkStart w:id="14" w:name="_Toc439994669"/>
-      <w:bookmarkStart w:id="15" w:name="_Toc441230975"/>
-      <w:r>
-        <w:rPr>
-          <w:rFonts w:hint="eastAsia"/>
-          <w:lang w:eastAsia="zh-CN"/>
-        </w:rPr>
-        <w:t>读者与阅读建议</w:t>
-      </w:r>
-      <w:bookmarkEnd w:id="14"/>
-      <w:bookmarkEnd w:id="15"/>
-    </w:p>
-    <w:p>
-      <w:pPr>
-        <w:ind w:firstLineChars="200" w:firstLine="480"/>
-        <w:rPr>
-          <w:lang w:eastAsia="zh-CN"/>
-        </w:rPr>
-      </w:pPr>
-      <w:bookmarkStart w:id="16" w:name="_Toc439994670"/>
-      <w:bookmarkStart w:id="17" w:name="_Toc441230976"/>
-      <w:r>
-        <w:rPr>
-          <w:rFonts w:hint="eastAsia"/>
-          <w:lang w:eastAsia="zh-CN"/>
-        </w:rPr>
-        <w:t>本文的读者为</w:t>
-      </w:r>
-      <w:r>
-        <w:rPr>
-          <w:rFonts w:hint="eastAsia"/>
-          <w:lang w:eastAsia="zh-CN"/>
-        </w:rPr>
-        <w:t>：</w:t>
-      </w:r>
-      <w:r>
-        <w:rPr>
-          <w:rFonts w:hint="eastAsia"/>
-          <w:lang w:eastAsia="zh-CN"/>
-        </w:rPr>
-        <w:t>项目委托方与</w:t>
-      </w:r>
-      <w:r>
-        <w:rPr>
-          <w:rFonts w:hint="eastAsia"/>
-          <w:lang w:eastAsia="zh-CN"/>
-        </w:rPr>
-        <w:t>开发者</w:t>
-      </w:r>
-      <w:r>
-        <w:rPr>
-          <w:rFonts w:hint="eastAsia"/>
-          <w:lang w:eastAsia="zh-CN"/>
-        </w:rPr>
-        <w:t>。</w:t>
-      </w:r>
-      <w:r>
-        <w:rPr>
-          <w:rFonts w:hint="eastAsia"/>
-          <w:lang w:eastAsia="zh-CN"/>
-        </w:rPr>
-        <w:t>项目委托方建议着重阅读本文的第二章，以全面了解项目的</w:t>
-      </w:r>
-      <w:r>
-        <w:rPr>
-          <w:rFonts w:hint="eastAsia"/>
-          <w:lang w:eastAsia="zh-CN"/>
-        </w:rPr>
-        <w:t>构思</w:t>
-      </w:r>
-      <w:r>
-        <w:rPr>
-          <w:rFonts w:hint="eastAsia"/>
-          <w:lang w:eastAsia="zh-CN"/>
-        </w:rPr>
-        <w:t>，即使发现</w:t>
-      </w:r>
-      <w:r>
-        <w:rPr>
-          <w:rFonts w:hint="eastAsia"/>
-          <w:lang w:eastAsia="zh-CN"/>
-        </w:rPr>
-        <w:t>异常。</w:t>
-      </w:r>
-      <w:r>
-        <w:rPr>
-          <w:rFonts w:hint="eastAsia"/>
-          <w:lang w:eastAsia="zh-CN"/>
-        </w:rPr>
-        <w:t>开发者建议仔细阅读</w:t>
-      </w:r>
-      <w:r>
-        <w:rPr>
-          <w:rFonts w:hint="eastAsia"/>
-          <w:lang w:eastAsia="zh-CN"/>
-        </w:rPr>
-        <w:t>本文的第三章、第四章与第五章</w:t>
-      </w:r>
-      <w:r>
-        <w:rPr>
-          <w:rFonts w:hint="eastAsia"/>
-          <w:lang w:eastAsia="zh-CN"/>
-        </w:rPr>
-        <w:t>，以全面了解软件的</w:t>
-      </w:r>
-      <w:r>
-        <w:rPr>
-          <w:rFonts w:hint="eastAsia"/>
-          <w:lang w:eastAsia="zh-CN"/>
+        </w:rPr>
+        <w:t>环境的云服务器中，后台程序使用</w:t>
+      </w:r>
+      <w:r>
+        <w:rPr>
+          <w:rFonts w:hint="eastAsia"/>
+        </w:rPr>
+        <w:t xml:space="preserve"> PHP</w:t>
+      </w:r>
+      <w:r>
+        <w:t xml:space="preserve"> </w:t>
+      </w:r>
+      <w:r>
+        <w:rPr>
+          <w:rFonts w:hint="eastAsia"/>
+        </w:rPr>
+        <w:t>与</w:t>
+      </w:r>
+      <w:r>
+        <w:rPr>
+          <w:rFonts w:hint="eastAsia"/>
+        </w:rPr>
+        <w:t xml:space="preserve"> </w:t>
+      </w:r>
+      <w:r>
+        <w:t xml:space="preserve">MySQL </w:t>
+      </w:r>
+      <w:r>
+        <w:rPr>
+          <w:rFonts w:hint="eastAsia"/>
+        </w:rPr>
+        <w:t>进行编写，对外提供标准</w:t>
+      </w:r>
+      <w:r>
+        <w:rPr>
+          <w:rFonts w:hint="eastAsia"/>
+        </w:rPr>
+        <w:t xml:space="preserve"> Restful</w:t>
+      </w:r>
+      <w:r>
+        <w:t xml:space="preserve"> </w:t>
+      </w:r>
+      <w:r>
+        <w:rPr>
+          <w:rFonts w:hint="eastAsia"/>
         </w:rPr>
         <w:t>API</w:t>
       </w:r>
       <w:r>
-        <w:rPr>
-          <w:rFonts w:hint="eastAsia"/>
-          <w:lang w:eastAsia="zh-CN"/>
-        </w:rPr>
-        <w:t>设计、软件功能设置与</w:t>
-      </w:r>
-      <w:r>
-        <w:rPr>
-          <w:rFonts w:hint="eastAsia"/>
-          <w:lang w:eastAsia="zh-CN"/>
-        </w:rPr>
-        <w:t>程序的性能需求设计。</w:t>
-      </w:r>
-    </w:p>
-    <w:p>
-      <w:pPr>
-        <w:pStyle w:val="2"/>
-      </w:pPr>
-      <w:r>
-        <w:rPr>
-          <w:rFonts w:hint="eastAsia"/>
-          <w:lang w:eastAsia="zh-CN"/>
-        </w:rPr>
-        <w:t>软件作用范围</w:t>
-      </w:r>
-      <w:bookmarkEnd w:id="16"/>
-      <w:bookmarkEnd w:id="17"/>
-    </w:p>
-    <w:p>
-      <w:pPr>
-        <w:ind w:firstLineChars="200" w:firstLine="480"/>
-      </w:pPr>
-      <w:bookmarkStart w:id="18" w:name="_Toc439994672"/>
-      <w:bookmarkStart w:id="19" w:name="_Toc441230977"/>
-      <w:r>
-        <w:rPr>
-          <w:rFonts w:hint="eastAsia"/>
-        </w:rPr>
-        <w:t>此</w:t>
-      </w:r>
-      <w:r>
-        <w:rPr>
-          <w:rFonts w:hint="eastAsia"/>
-        </w:rPr>
-        <w:t xml:space="preserve"> Canvas</w:t>
-      </w:r>
-      <w:r>
         <w:t xml:space="preserve"> </w:t>
       </w:r>
-      <w:proofErr w:type="spellStart"/>
-      <w:r>
-        <w:rPr>
-          <w:rFonts w:hint="eastAsia"/>
-        </w:rPr>
-        <w:t>在线教学系统使用运行在</w:t>
-      </w:r>
-      <w:proofErr w:type="spellEnd"/>
-      <w:r>
-        <w:rPr>
-          <w:rFonts w:hint="eastAsia"/>
-        </w:rPr>
-        <w:t xml:space="preserve"> Linux</w:t>
+      <w:r>
+        <w:rPr>
+          <w:rFonts w:hint="eastAsia"/>
+        </w:rPr>
+        <w:t>以供调用，</w:t>
+      </w:r>
+      <w:r>
+        <w:rPr>
+          <w:rFonts w:hint="eastAsia"/>
+        </w:rPr>
+        <w:t>Web</w:t>
+      </w:r>
+      <w:r>
+        <w:rPr>
+          <w:rFonts w:hint="eastAsia"/>
+        </w:rPr>
+        <w:t>前端基于</w:t>
+      </w:r>
+      <w:r>
+        <w:rPr>
+          <w:rFonts w:hint="eastAsia"/>
+        </w:rPr>
+        <w:t xml:space="preserve"> Bootsrap</w:t>
       </w:r>
       <w:r>
         <w:t xml:space="preserve"> </w:t>
       </w:r>
-      <w:proofErr w:type="spellStart"/>
-      <w:r>
-        <w:rPr>
-          <w:rFonts w:hint="eastAsia"/>
-        </w:rPr>
-        <w:t>环境的云服务器中，后台程序使用</w:t>
-      </w:r>
-      <w:proofErr w:type="spellEnd"/>
-      <w:r>
-        <w:rPr>
-          <w:rFonts w:hint="eastAsia"/>
-        </w:rPr>
-        <w:t xml:space="preserve"> PHP</w:t>
-      </w:r>
-      <w:r>
-        <w:t xml:space="preserve"> </w:t>
-      </w:r>
-      <w:r>
-        <w:rPr>
-          <w:rFonts w:hint="eastAsia"/>
-        </w:rPr>
-        <w:t>与</w:t>
-      </w:r>
-      <w:r>
-        <w:rPr>
-          <w:rFonts w:hint="eastAsia"/>
-        </w:rPr>
-        <w:t xml:space="preserve"> </w:t>
-      </w:r>
-      <w:r>
-        <w:t xml:space="preserve">MySQL </w:t>
-      </w:r>
-      <w:proofErr w:type="spellStart"/>
-      <w:r>
-        <w:rPr>
-          <w:rFonts w:hint="eastAsia"/>
-        </w:rPr>
-        <w:t>进行编写，对外提供标准</w:t>
-      </w:r>
-      <w:proofErr w:type="spellEnd"/>
-      <w:r>
-        <w:rPr>
-          <w:rFonts w:hint="eastAsia"/>
-        </w:rPr>
-        <w:t xml:space="preserve"> Restful</w:t>
-      </w:r>
-      <w:r>
-        <w:t xml:space="preserve"> </w:t>
-      </w:r>
-      <w:r>
-        <w:rPr>
-          <w:rFonts w:hint="eastAsia"/>
-        </w:rPr>
-        <w:t>API</w:t>
-      </w:r>
-      <w:r>
-        <w:t xml:space="preserve"> </w:t>
-      </w:r>
-      <w:proofErr w:type="spellStart"/>
-      <w:r>
-        <w:rPr>
-          <w:rFonts w:hint="eastAsia"/>
-        </w:rPr>
-        <w:t>以供调用，</w:t>
-      </w:r>
-      <w:r>
-        <w:rPr>
-          <w:rFonts w:hint="eastAsia"/>
-        </w:rPr>
-        <w:t>Web</w:t>
-      </w:r>
-      <w:r>
-        <w:rPr>
-          <w:rFonts w:hint="eastAsia"/>
-        </w:rPr>
-        <w:t>前端基于</w:t>
-      </w:r>
-      <w:proofErr w:type="spellEnd"/>
-      <w:r>
-        <w:rPr>
-          <w:rFonts w:hint="eastAsia"/>
-        </w:rPr>
-        <w:t xml:space="preserve"> </w:t>
-      </w:r>
-      <w:proofErr w:type="spellStart"/>
-      <w:r>
-        <w:rPr>
-          <w:rFonts w:hint="eastAsia"/>
-        </w:rPr>
-        <w:t>Bootsrap</w:t>
-      </w:r>
-      <w:proofErr w:type="spellEnd"/>
-      <w:r>
-        <w:t xml:space="preserve"> </w:t>
-      </w:r>
-      <w:proofErr w:type="spellStart"/>
       <w:r>
         <w:rPr>
           <w:rFonts w:hint="eastAsia"/>
         </w:rPr>
         <w:t>响应式的开发框架，按照</w:t>
       </w:r>
-      <w:proofErr w:type="spellEnd"/>
       <w:r>
         <w:rPr>
           <w:rFonts w:hint="eastAsia"/>
@@ -3127,19 +3215,11 @@
       <w:r>
         <w:t xml:space="preserve">5 </w:t>
       </w:r>
-      <w:proofErr w:type="spellStart"/>
-      <w:r>
-        <w:rPr>
-          <w:rFonts w:hint="eastAsia"/>
-        </w:rPr>
-        <w:t>标准进行开发</w:t>
-      </w:r>
-      <w:proofErr w:type="spellEnd"/>
-      <w:r>
-        <w:rPr>
-          <w:rFonts w:hint="eastAsia"/>
-        </w:rPr>
-        <w:t>。</w:t>
+      <w:r>
+        <w:rPr>
+          <w:rFonts w:hint="eastAsia"/>
+        </w:rPr>
+        <w:t>标准进行开发。</w:t>
       </w:r>
     </w:p>
     <w:p>
@@ -3397,14 +3477,12 @@
             <w:pPr>
               <w:jc w:val="center"/>
             </w:pPr>
-            <w:proofErr w:type="spellStart"/>
             <w:r>
               <w:rPr>
                 <w:rFonts w:hint="eastAsia"/>
               </w:rPr>
               <w:t>支持</w:t>
             </w:r>
-            <w:proofErr w:type="spellEnd"/>
           </w:p>
         </w:tc>
         <w:tc>
@@ -3423,14 +3501,12 @@
             <w:pPr>
               <w:jc w:val="center"/>
             </w:pPr>
-            <w:proofErr w:type="spellStart"/>
             <w:r>
               <w:rPr>
                 <w:rFonts w:hint="eastAsia"/>
               </w:rPr>
               <w:t>支持</w:t>
             </w:r>
-            <w:proofErr w:type="spellEnd"/>
           </w:p>
         </w:tc>
         <w:tc>
@@ -3473,7 +3549,6 @@
             <w:pPr>
               <w:jc w:val="center"/>
             </w:pPr>
-            <w:proofErr w:type="spellStart"/>
             <w:r>
               <w:rPr>
                 <w:rFonts w:hint="eastAsia"/>
@@ -3481,11 +3556,7 @@
               <w:t>支持</w:t>
             </w:r>
             <w:r>
-              <w:t>Android</w:t>
-            </w:r>
-            <w:proofErr w:type="spellEnd"/>
-            <w:r>
-              <w:t xml:space="preserve"> 5.0</w:t>
+              <w:t>Android 5.0</w:t>
             </w:r>
             <w:r>
               <w:rPr>
@@ -3511,14 +3582,12 @@
             <w:pPr>
               <w:jc w:val="center"/>
             </w:pPr>
-            <w:proofErr w:type="spellStart"/>
             <w:r>
               <w:rPr>
                 <w:rFonts w:hint="eastAsia"/>
               </w:rPr>
               <w:t>支持</w:t>
             </w:r>
-            <w:proofErr w:type="spellEnd"/>
           </w:p>
         </w:tc>
       </w:tr>
@@ -3563,14 +3632,12 @@
             <w:pPr>
               <w:jc w:val="center"/>
             </w:pPr>
-            <w:proofErr w:type="spellStart"/>
             <w:r>
               <w:rPr>
                 <w:rFonts w:hint="eastAsia"/>
               </w:rPr>
               <w:t>支持</w:t>
             </w:r>
-            <w:proofErr w:type="spellEnd"/>
           </w:p>
         </w:tc>
         <w:tc>
@@ -3589,14 +3656,12 @@
             <w:pPr>
               <w:jc w:val="center"/>
             </w:pPr>
-            <w:proofErr w:type="spellStart"/>
             <w:r>
               <w:rPr>
                 <w:rFonts w:hint="eastAsia"/>
               </w:rPr>
               <w:t>支持</w:t>
             </w:r>
-            <w:proofErr w:type="spellEnd"/>
           </w:p>
         </w:tc>
         <w:tc>
@@ -3615,14 +3680,12 @@
             <w:pPr>
               <w:jc w:val="center"/>
             </w:pPr>
-            <w:proofErr w:type="spellStart"/>
             <w:r>
               <w:rPr>
                 <w:rFonts w:hint="eastAsia"/>
               </w:rPr>
               <w:t>支持</w:t>
             </w:r>
-            <w:proofErr w:type="spellEnd"/>
           </w:p>
         </w:tc>
         <w:tc>
@@ -3665,14 +3728,12 @@
             <w:pPr>
               <w:jc w:val="center"/>
             </w:pPr>
-            <w:proofErr w:type="spellStart"/>
             <w:r>
               <w:rPr>
                 <w:rFonts w:hint="eastAsia"/>
               </w:rPr>
               <w:t>支持</w:t>
             </w:r>
-            <w:proofErr w:type="spellEnd"/>
           </w:p>
         </w:tc>
       </w:tr>
@@ -3813,14 +3874,12 @@
             <w:pPr>
               <w:jc w:val="center"/>
             </w:pPr>
-            <w:proofErr w:type="spellStart"/>
             <w:r>
               <w:rPr>
                 <w:rFonts w:hint="eastAsia"/>
               </w:rPr>
               <w:t>支持</w:t>
             </w:r>
-            <w:proofErr w:type="spellEnd"/>
           </w:p>
         </w:tc>
       </w:tr>
@@ -4037,14 +4096,12 @@
             <w:pPr>
               <w:jc w:val="center"/>
             </w:pPr>
-            <w:proofErr w:type="spellStart"/>
             <w:r>
               <w:rPr>
                 <w:rFonts w:hint="eastAsia"/>
               </w:rPr>
               <w:t>支持</w:t>
             </w:r>
-            <w:proofErr w:type="spellEnd"/>
           </w:p>
         </w:tc>
         <w:tc>
@@ -4063,14 +4120,12 @@
             <w:pPr>
               <w:jc w:val="center"/>
             </w:pPr>
-            <w:proofErr w:type="spellStart"/>
             <w:r>
               <w:rPr>
                 <w:rFonts w:hint="eastAsia"/>
               </w:rPr>
               <w:t>支持</w:t>
             </w:r>
-            <w:proofErr w:type="spellEnd"/>
           </w:p>
         </w:tc>
         <w:tc>
@@ -4134,14 +4189,12 @@
             <w:pPr>
               <w:jc w:val="center"/>
             </w:pPr>
-            <w:proofErr w:type="spellStart"/>
             <w:r>
               <w:rPr>
                 <w:rFonts w:hint="eastAsia"/>
               </w:rPr>
               <w:t>支持</w:t>
             </w:r>
-            <w:proofErr w:type="spellEnd"/>
           </w:p>
         </w:tc>
         <w:tc>
@@ -4160,14 +4213,12 @@
             <w:pPr>
               <w:jc w:val="center"/>
             </w:pPr>
-            <w:proofErr w:type="spellStart"/>
             <w:r>
               <w:rPr>
                 <w:rFonts w:hint="eastAsia"/>
               </w:rPr>
               <w:t>支持</w:t>
             </w:r>
-            <w:proofErr w:type="spellEnd"/>
           </w:p>
         </w:tc>
       </w:tr>
@@ -4212,14 +4263,12 @@
             <w:pPr>
               <w:jc w:val="center"/>
             </w:pPr>
-            <w:proofErr w:type="spellStart"/>
             <w:r>
               <w:rPr>
                 <w:rFonts w:hint="eastAsia"/>
               </w:rPr>
               <w:t>支持</w:t>
             </w:r>
-            <w:proofErr w:type="spellEnd"/>
           </w:p>
         </w:tc>
         <w:tc>
@@ -4238,14 +4287,12 @@
             <w:pPr>
               <w:jc w:val="center"/>
             </w:pPr>
-            <w:proofErr w:type="spellStart"/>
             <w:r>
               <w:rPr>
                 <w:rFonts w:hint="eastAsia"/>
               </w:rPr>
               <w:t>支持</w:t>
             </w:r>
-            <w:proofErr w:type="spellEnd"/>
           </w:p>
         </w:tc>
         <w:tc>
@@ -4264,14 +4311,12 @@
             <w:pPr>
               <w:jc w:val="center"/>
             </w:pPr>
-            <w:proofErr w:type="spellStart"/>
             <w:r>
               <w:rPr>
                 <w:rFonts w:hint="eastAsia"/>
               </w:rPr>
               <w:t>支持</w:t>
             </w:r>
-            <w:proofErr w:type="spellEnd"/>
             <w:r>
               <w:rPr>
                 <w:rFonts w:hint="eastAsia"/>
@@ -4281,14 +4326,12 @@
             <w:r>
               <w:t xml:space="preserve">IE10 </w:t>
             </w:r>
-            <w:proofErr w:type="spellStart"/>
             <w:r>
               <w:rPr>
                 <w:rFonts w:hint="eastAsia"/>
               </w:rPr>
               <w:t>即以上</w:t>
             </w:r>
-            <w:proofErr w:type="spellEnd"/>
           </w:p>
         </w:tc>
         <w:tc>
@@ -4307,14 +4350,12 @@
             <w:pPr>
               <w:jc w:val="center"/>
             </w:pPr>
-            <w:proofErr w:type="spellStart"/>
             <w:r>
               <w:rPr>
                 <w:rFonts w:hint="eastAsia"/>
               </w:rPr>
               <w:t>支持</w:t>
             </w:r>
-            <w:proofErr w:type="spellEnd"/>
           </w:p>
         </w:tc>
         <w:tc>
@@ -4333,14 +4374,12 @@
             <w:pPr>
               <w:jc w:val="center"/>
             </w:pPr>
-            <w:proofErr w:type="spellStart"/>
             <w:r>
               <w:rPr>
                 <w:rFonts w:hint="eastAsia"/>
               </w:rPr>
               <w:t>支持</w:t>
             </w:r>
-            <w:proofErr w:type="spellEnd"/>
           </w:p>
         </w:tc>
         <w:tc>
@@ -4359,14 +4398,12 @@
             <w:pPr>
               <w:jc w:val="center"/>
             </w:pPr>
-            <w:proofErr w:type="spellStart"/>
             <w:r>
               <w:rPr>
                 <w:rFonts w:hint="eastAsia"/>
               </w:rPr>
               <w:t>不支持</w:t>
             </w:r>
-            <w:proofErr w:type="spellEnd"/>
           </w:p>
         </w:tc>
       </w:tr>
@@ -4387,8 +4424,8 @@
         <w:t>本系统的面向的普通用户有教师、学生。本系统可以为教师的教学提供帮助，将教学内容在线化，支持在线发布教学消息、文本教学内容、课堂考试等功能。同时，能够让同学可以随时线上讨论、在线复习教学内容、即使收到消息与考试成绩。</w:t>
       </w:r>
     </w:p>
+    <w:bookmarkEnd w:id="17"/>
     <w:bookmarkEnd w:id="18"/>
-    <w:bookmarkEnd w:id="19"/>
     <w:p>
       <w:pPr>
         <w:pStyle w:val="2"/>
@@ -4426,8 +4463,8 @@
       <w:pPr>
         <w:pStyle w:val="2"/>
       </w:pPr>
-      <w:bookmarkStart w:id="20" w:name="_Toc439994674"/>
-      <w:bookmarkStart w:id="21" w:name="_Toc441230979"/>
+      <w:bookmarkStart w:id="19" w:name="_Toc439994674"/>
+      <w:bookmarkStart w:id="20" w:name="_Toc441230979"/>
       <w:r>
         <w:rPr>
           <w:rFonts w:hint="eastAsia"/>
@@ -4435,35 +4472,35 @@
         </w:rPr>
         <w:t>软件前景</w:t>
       </w:r>
+      <w:bookmarkEnd w:id="19"/>
       <w:bookmarkEnd w:id="20"/>
+    </w:p>
+    <w:p>
+      <w:pPr>
+        <w:pStyle w:val="template"/>
+      </w:pPr>
+      <w:r>
+        <w:t>&lt;Describe the context and origin of the product being specified in this SRS. For example, state whether this product is a follow-on member of a product family, a replacement for certain existing systems, or a new, self-contained product. If the SRS defines a component of a larger system, relate the requirements of the larger system to the functionality of this software and identify interfaces between the two. A simple diagram that shows the major components of the overall system, subsystem interconnections, and external interfaces can be helpful.&gt;</w:t>
+      </w:r>
+    </w:p>
+    <w:p>
+      <w:pPr>
+        <w:pStyle w:val="2"/>
+        <w:rPr>
+          <w:lang w:eastAsia="zh-CN"/>
+        </w:rPr>
+      </w:pPr>
+      <w:bookmarkStart w:id="21" w:name="_Toc439994675"/>
+      <w:bookmarkStart w:id="22" w:name="_Toc441230980"/>
+      <w:r>
+        <w:rPr>
+          <w:rFonts w:hint="eastAsia"/>
+          <w:lang w:eastAsia="zh-CN"/>
+        </w:rPr>
+        <w:t>软件功能</w:t>
+      </w:r>
       <w:bookmarkEnd w:id="21"/>
-    </w:p>
-    <w:p>
-      <w:pPr>
-        <w:pStyle w:val="template"/>
-      </w:pPr>
-      <w:r>
-        <w:t>&lt;Describe the context and origin of the product being specified in this SRS. For example, state whether this product is a follow-on member of a product family, a replacement for certain existing systems, or a new, self-contained product. If the SRS defines a component of a larger system, relate the requirements of the larger system to the functionality of this software and identify interfaces between the two. A simple diagram that shows the major components of the overall system, subsystem interconnections, and external interfaces can be helpful.&gt;</w:t>
-      </w:r>
-    </w:p>
-    <w:p>
-      <w:pPr>
-        <w:pStyle w:val="2"/>
-        <w:rPr>
-          <w:lang w:eastAsia="zh-CN"/>
-        </w:rPr>
-      </w:pPr>
-      <w:bookmarkStart w:id="22" w:name="_Toc439994675"/>
-      <w:bookmarkStart w:id="23" w:name="_Toc441230980"/>
-      <w:r>
-        <w:rPr>
-          <w:rFonts w:hint="eastAsia"/>
-          <w:lang w:eastAsia="zh-CN"/>
-        </w:rPr>
-        <w:t>软件功能</w:t>
-      </w:r>
       <w:bookmarkEnd w:id="22"/>
-      <w:bookmarkEnd w:id="23"/>
     </w:p>
     <w:p>
       <w:pPr>
@@ -4779,8 +4816,8 @@
           <w:lang w:eastAsia="zh-CN"/>
         </w:rPr>
       </w:pPr>
-      <w:bookmarkStart w:id="24" w:name="_Toc439994676"/>
-      <w:bookmarkStart w:id="25" w:name="_Toc441230981"/>
+      <w:bookmarkStart w:id="23" w:name="_Toc439994676"/>
+      <w:bookmarkStart w:id="24" w:name="_Toc441230981"/>
       <w:r>
         <w:rPr>
           <w:rFonts w:hint="eastAsia"/>
@@ -5697,8 +5734,8 @@
         </w:rPr>
       </w:pPr>
     </w:p>
+    <w:bookmarkEnd w:id="23"/>
     <w:bookmarkEnd w:id="24"/>
-    <w:bookmarkEnd w:id="25"/>
     <w:p>
       <w:pPr>
         <w:pStyle w:val="2"/>
@@ -5763,7 +5800,6 @@
           <w:p>
             <w:pPr>
               <w:rPr>
-                <w:rFonts w:hint="eastAsia"/>
                 <w:lang w:eastAsia="zh-CN"/>
               </w:rPr>
             </w:pPr>
@@ -6140,7 +6176,6 @@
         </w:rPr>
         <w:t>、</w:t>
       </w:r>
-      <w:proofErr w:type="spellStart"/>
       <w:r>
         <w:rPr>
           <w:rFonts w:ascii="Helvetica Neue" w:hAnsi="Helvetica Neue" w:cs="Helvetica Neue" w:hint="eastAsia"/>
@@ -6151,7 +6186,6 @@
         </w:rPr>
         <w:t>Mysql</w:t>
       </w:r>
-      <w:proofErr w:type="spellEnd"/>
       <w:r>
         <w:rPr>
           <w:rFonts w:ascii="Helvetica Neue" w:hAnsi="Helvetica Neue" w:cs="Helvetica Neue" w:hint="eastAsia"/>
@@ -6279,109 +6313,109 @@
       <w:pPr>
         <w:pStyle w:val="2"/>
       </w:pPr>
-      <w:bookmarkStart w:id="26" w:name="_Toc439994678"/>
-      <w:bookmarkStart w:id="27" w:name="_Toc441230983"/>
+      <w:bookmarkStart w:id="25" w:name="_Toc439994678"/>
+      <w:bookmarkStart w:id="26" w:name="_Toc441230983"/>
       <w:r>
         <w:t>Design and Implementation Constraints</w:t>
       </w:r>
+      <w:bookmarkEnd w:id="25"/>
       <w:bookmarkEnd w:id="26"/>
+    </w:p>
+    <w:p>
+      <w:pPr>
+        <w:pStyle w:val="2"/>
+      </w:pPr>
+      <w:bookmarkStart w:id="27" w:name="_Toc439994679"/>
+      <w:bookmarkStart w:id="28" w:name="_Toc441230984"/>
+      <w:r>
+        <w:t>User Documentation</w:t>
+      </w:r>
       <w:bookmarkEnd w:id="27"/>
+      <w:bookmarkEnd w:id="28"/>
+    </w:p>
+    <w:p>
+      <w:pPr>
+        <w:pStyle w:val="template"/>
+      </w:pPr>
+      <w:r>
+        <w:t>&lt;List the user documentation components (such as user manuals, on-line help, and tutorials) that will be delivered along with the software. Identify any known user documentation delivery formats or standards.&gt;</w:t>
+      </w:r>
+    </w:p>
+    <w:p>
+      <w:pPr>
+        <w:pStyle w:val="template"/>
+        <w:rPr>
+          <w:i w:val="0"/>
+          <w:lang w:eastAsia="zh-CN"/>
+        </w:rPr>
+      </w:pPr>
+      <w:r>
+        <w:rPr>
+          <w:rFonts w:hint="eastAsia"/>
+          <w:i w:val="0"/>
+          <w:lang w:eastAsia="zh-CN"/>
+        </w:rPr>
+        <w:t>1</w:t>
+      </w:r>
+      <w:r>
+        <w:rPr>
+          <w:i w:val="0"/>
+          <w:lang w:eastAsia="zh-CN"/>
+        </w:rPr>
+        <w:t>.</w:t>
+      </w:r>
+      <w:r>
+        <w:rPr>
+          <w:rFonts w:hint="eastAsia"/>
+          <w:i w:val="0"/>
+          <w:lang w:eastAsia="zh-CN"/>
+        </w:rPr>
+        <w:t>用户使用手册</w:t>
+      </w:r>
+    </w:p>
+    <w:p>
+      <w:pPr>
+        <w:pStyle w:val="template"/>
+        <w:rPr>
+          <w:i w:val="0"/>
+          <w:lang w:eastAsia="zh-CN"/>
+        </w:rPr>
+      </w:pPr>
+      <w:r>
+        <w:rPr>
+          <w:rFonts w:hint="eastAsia"/>
+          <w:i w:val="0"/>
+          <w:lang w:eastAsia="zh-CN"/>
+        </w:rPr>
+        <w:t>2</w:t>
+      </w:r>
+      <w:r>
+        <w:rPr>
+          <w:i w:val="0"/>
+          <w:lang w:eastAsia="zh-CN"/>
+        </w:rPr>
+        <w:t>.</w:t>
+      </w:r>
+      <w:r>
+        <w:rPr>
+          <w:rFonts w:hint="eastAsia"/>
+          <w:i w:val="0"/>
+          <w:lang w:eastAsia="zh-CN"/>
+        </w:rPr>
+        <w:t>用户在线求助教程</w:t>
+      </w:r>
     </w:p>
     <w:p>
       <w:pPr>
         <w:pStyle w:val="2"/>
       </w:pPr>
-      <w:bookmarkStart w:id="28" w:name="_Toc439994679"/>
-      <w:bookmarkStart w:id="29" w:name="_Toc441230984"/>
-      <w:r>
-        <w:t>User Documentation</w:t>
-      </w:r>
-      <w:bookmarkEnd w:id="28"/>
+      <w:bookmarkStart w:id="29" w:name="_Toc439994680"/>
+      <w:bookmarkStart w:id="30" w:name="_Toc441230985"/>
+      <w:r>
+        <w:t>Assumptions and Dependencies</w:t>
+      </w:r>
       <w:bookmarkEnd w:id="29"/>
-    </w:p>
-    <w:p>
-      <w:pPr>
-        <w:pStyle w:val="template"/>
-      </w:pPr>
-      <w:r>
-        <w:t>&lt;List the user documentation components (such as user manuals, on-line help, and tutorials) that will be delivered along with the software. Identify any known user documentation delivery formats or standards.&gt;</w:t>
-      </w:r>
-    </w:p>
-    <w:p>
-      <w:pPr>
-        <w:pStyle w:val="template"/>
-        <w:rPr>
-          <w:i w:val="0"/>
-          <w:lang w:eastAsia="zh-CN"/>
-        </w:rPr>
-      </w:pPr>
-      <w:r>
-        <w:rPr>
-          <w:rFonts w:hint="eastAsia"/>
-          <w:i w:val="0"/>
-          <w:lang w:eastAsia="zh-CN"/>
-        </w:rPr>
-        <w:t>1</w:t>
-      </w:r>
-      <w:r>
-        <w:rPr>
-          <w:i w:val="0"/>
-          <w:lang w:eastAsia="zh-CN"/>
-        </w:rPr>
-        <w:t>.</w:t>
-      </w:r>
-      <w:r>
-        <w:rPr>
-          <w:rFonts w:hint="eastAsia"/>
-          <w:i w:val="0"/>
-          <w:lang w:eastAsia="zh-CN"/>
-        </w:rPr>
-        <w:t>用户使用手册</w:t>
-      </w:r>
-    </w:p>
-    <w:p>
-      <w:pPr>
-        <w:pStyle w:val="template"/>
-        <w:rPr>
-          <w:i w:val="0"/>
-          <w:lang w:eastAsia="zh-CN"/>
-        </w:rPr>
-      </w:pPr>
-      <w:r>
-        <w:rPr>
-          <w:rFonts w:hint="eastAsia"/>
-          <w:i w:val="0"/>
-          <w:lang w:eastAsia="zh-CN"/>
-        </w:rPr>
-        <w:t>2</w:t>
-      </w:r>
-      <w:r>
-        <w:rPr>
-          <w:i w:val="0"/>
-          <w:lang w:eastAsia="zh-CN"/>
-        </w:rPr>
-        <w:t>.</w:t>
-      </w:r>
-      <w:r>
-        <w:rPr>
-          <w:rFonts w:hint="eastAsia"/>
-          <w:i w:val="0"/>
-          <w:lang w:eastAsia="zh-CN"/>
-        </w:rPr>
-        <w:t>用户在线求助教程</w:t>
-      </w:r>
-    </w:p>
-    <w:p>
-      <w:pPr>
-        <w:pStyle w:val="2"/>
-      </w:pPr>
-      <w:bookmarkStart w:id="30" w:name="_Toc439994680"/>
-      <w:bookmarkStart w:id="31" w:name="_Toc441230985"/>
-      <w:r>
-        <w:t>Assumptions and Dependencies</w:t>
-      </w:r>
       <w:bookmarkEnd w:id="30"/>
-      <w:bookmarkEnd w:id="31"/>
     </w:p>
     <w:p>
       <w:pPr>
@@ -6394,108 +6428,108 @@
       <w:pPr>
         <w:pStyle w:val="1"/>
       </w:pPr>
-      <w:bookmarkStart w:id="32" w:name="_Toc439994682"/>
-      <w:bookmarkStart w:id="33" w:name="_Toc441230986"/>
+      <w:bookmarkStart w:id="31" w:name="_Toc439994682"/>
+      <w:bookmarkStart w:id="32" w:name="_Toc441230986"/>
       <w:r>
         <w:lastRenderedPageBreak/>
         <w:t>External Interface Requirements</w:t>
       </w:r>
+      <w:bookmarkEnd w:id="31"/>
       <w:bookmarkEnd w:id="32"/>
+    </w:p>
+    <w:p>
+      <w:pPr>
+        <w:pStyle w:val="2"/>
+      </w:pPr>
+      <w:bookmarkStart w:id="33" w:name="_Toc441230987"/>
+      <w:r>
+        <w:t>User Interfaces</w:t>
+      </w:r>
       <w:bookmarkEnd w:id="33"/>
     </w:p>
     <w:p>
       <w:pPr>
+        <w:pStyle w:val="template"/>
+      </w:pPr>
+      <w:bookmarkStart w:id="34" w:name="OLE_LINK1"/>
+      <w:bookmarkStart w:id="35" w:name="OLE_LINK2"/>
+      <w:r>
+        <w:t>&lt;Describe the logical characteristics of each interface between the software product and the users. This may include sample screen images, any GUI standards or product family style guides that are to be followed, screen layout constraints, standard buttons and functions (e.g., help) that will appear on every screen, keyboard shortcuts, error message display standards, and so on. Define the software components for which a user interface is needed. Details of the user interface design should be documented in a separate user interface specification.&gt;</w:t>
+      </w:r>
+    </w:p>
+    <w:p>
+      <w:pPr>
         <w:pStyle w:val="2"/>
       </w:pPr>
-      <w:bookmarkStart w:id="34" w:name="_Toc441230987"/>
-      <w:r>
-        <w:t>User Interfaces</w:t>
-      </w:r>
+      <w:bookmarkStart w:id="36" w:name="_Toc439994684"/>
+      <w:bookmarkStart w:id="37" w:name="_Toc441230988"/>
       <w:bookmarkEnd w:id="34"/>
+      <w:bookmarkEnd w:id="35"/>
+      <w:r>
+        <w:t>Hardware Interfaces</w:t>
+      </w:r>
+      <w:bookmarkEnd w:id="36"/>
+      <w:bookmarkEnd w:id="37"/>
     </w:p>
     <w:p>
       <w:pPr>
         <w:pStyle w:val="template"/>
       </w:pPr>
-      <w:bookmarkStart w:id="35" w:name="OLE_LINK1"/>
-      <w:bookmarkStart w:id="36" w:name="OLE_LINK2"/>
-      <w:r>
-        <w:t>&lt;Describe the logical characteristics of each interface between the software product and the users. This may include sample screen images, any GUI standards or product family style guides that are to be followed, screen layout constraints, standard buttons and functions (e.g., help) that will appear on every screen, keyboard shortcuts, error message display standards, and so on. Define the software components for which a user interface is needed. Details of the user interface design should be documented in a separate user interface specification.&gt;</w:t>
+      <w:r>
+        <w:t>&lt;Describe the logical and physical characteristics of each interface between the software product and the hardware components of the system. This may include the supported device types, the nature of the data and control interactions between the software and the hardware, and communication protocols to be used.&gt;</w:t>
       </w:r>
     </w:p>
     <w:p>
       <w:pPr>
         <w:pStyle w:val="2"/>
       </w:pPr>
-      <w:bookmarkStart w:id="37" w:name="_Toc439994684"/>
-      <w:bookmarkStart w:id="38" w:name="_Toc441230988"/>
-      <w:bookmarkEnd w:id="35"/>
-      <w:bookmarkEnd w:id="36"/>
-      <w:r>
-        <w:t>Hardware Interfaces</w:t>
-      </w:r>
-      <w:bookmarkEnd w:id="37"/>
+      <w:bookmarkStart w:id="38" w:name="_Toc439994685"/>
+      <w:bookmarkStart w:id="39" w:name="_Toc441230989"/>
+      <w:r>
+        <w:t>Software Interfaces</w:t>
+      </w:r>
       <w:bookmarkEnd w:id="38"/>
+      <w:bookmarkEnd w:id="39"/>
     </w:p>
     <w:p>
       <w:pPr>
         <w:pStyle w:val="template"/>
       </w:pPr>
       <w:r>
-        <w:t>&lt;Describe the logical and physical characteristics of each interface between the software product and the hardware components of the system. This may include the supported device types, the nature of the data and control interactions between the software and the hardware, and communication protocols to be used.&gt;</w:t>
+        <w:t>&lt;Describe the connections between this product and other specific software components (name and version), including databases, operating systems, tools, libraries, and integrated commercial components. Identify the data items or messages coming into the system and going out and describe the purpose of each. Describe the services needed and the nature of communications. Refer to documents that describe detailed application programming interface protocols. Identify data that will be shared across software components. If the data sharing mechanism must be implemented in a specific way (for example, use of a global data area in a multitasking operating system), specify this as an implementation constraint.&gt;</w:t>
       </w:r>
     </w:p>
     <w:p>
       <w:pPr>
         <w:pStyle w:val="2"/>
       </w:pPr>
-      <w:bookmarkStart w:id="39" w:name="_Toc439994685"/>
-      <w:bookmarkStart w:id="40" w:name="_Toc441230989"/>
-      <w:r>
-        <w:t>Software Interfaces</w:t>
-      </w:r>
-      <w:bookmarkEnd w:id="39"/>
+      <w:bookmarkStart w:id="40" w:name="_Toc439994686"/>
+      <w:bookmarkStart w:id="41" w:name="_Toc441230990"/>
+      <w:r>
+        <w:t>Communications Interfaces</w:t>
+      </w:r>
       <w:bookmarkEnd w:id="40"/>
+      <w:bookmarkEnd w:id="41"/>
     </w:p>
     <w:p>
       <w:pPr>
         <w:pStyle w:val="template"/>
       </w:pPr>
       <w:r>
-        <w:t>&lt;Describe the connections between this product and other specific software components (name and version), including databases, operating systems, tools, libraries, and integrated commercial components. Identify the data items or messages coming into the system and going out and describe the purpose of each. Describe the services needed and the nature of communications. Refer to documents that describe detailed application programming interface protocols. Identify data that will be shared across software components. If the data sharing mechanism must be implemented in a specific way (for example, use of a global data area in a multitasking operating system), specify this as an implementation constraint.&gt;</w:t>
-      </w:r>
-    </w:p>
-    <w:p>
-      <w:pPr>
-        <w:pStyle w:val="2"/>
-      </w:pPr>
-      <w:bookmarkStart w:id="41" w:name="_Toc439994686"/>
-      <w:bookmarkStart w:id="42" w:name="_Toc441230990"/>
-      <w:r>
-        <w:t>Communications Interfaces</w:t>
-      </w:r>
-      <w:bookmarkEnd w:id="41"/>
+        <w:t>&lt;Describe the requirements associated with any communications functions required by this product, including e-mail, web browser, network server communications protocols, electronic forms, and so on. Define any pertinent message formatting. Identify any communication standards that will be used, such as FTP or HTTP. Specify any communication security or encryption issues, data transfer rates, and synchronization mechanisms.&gt;</w:t>
+      </w:r>
+    </w:p>
+    <w:p>
+      <w:pPr>
+        <w:pStyle w:val="1"/>
+      </w:pPr>
+      <w:bookmarkStart w:id="42" w:name="_Toc439994687"/>
+      <w:bookmarkStart w:id="43" w:name="_Toc441230991"/>
+      <w:r>
+        <w:t>System Features</w:t>
+      </w:r>
       <w:bookmarkEnd w:id="42"/>
-    </w:p>
-    <w:p>
-      <w:pPr>
-        <w:pStyle w:val="template"/>
-      </w:pPr>
-      <w:r>
-        <w:t>&lt;Describe the requirements associated with any communications functions required by this product, including e-mail, web browser, network server communications protocols, electronic forms, and so on. Define any pertinent message formatting. Identify any communication standards that will be used, such as FTP or HTTP. Specify any communication security or encryption issues, data transfer rates, and synchronization mechanisms.&gt;</w:t>
-      </w:r>
-    </w:p>
-    <w:p>
-      <w:pPr>
-        <w:pStyle w:val="1"/>
-      </w:pPr>
-      <w:bookmarkStart w:id="43" w:name="_Toc439994687"/>
-      <w:bookmarkStart w:id="44" w:name="_Toc441230991"/>
-      <w:r>
-        <w:t>System Features</w:t>
-      </w:r>
       <w:bookmarkEnd w:id="43"/>
-      <w:bookmarkEnd w:id="44"/>
     </w:p>
     <w:p>
       <w:pPr>
@@ -6998,7 +7032,6 @@
         </w:rPr>
         <w:t>.</w:t>
       </w:r>
-      <w:proofErr w:type="spellStart"/>
       <w:r>
         <w:rPr>
           <w:rFonts w:hint="eastAsia"/>
@@ -7006,7 +7039,6 @@
         </w:rPr>
         <w:t>cav</w:t>
       </w:r>
-      <w:proofErr w:type="spellEnd"/>
       <w:r>
         <w:rPr>
           <w:rFonts w:hint="eastAsia"/>
@@ -11200,7 +11232,21 @@
                 <w:rFonts w:hint="eastAsia"/>
                 <w:lang w:eastAsia="zh-CN"/>
               </w:rPr>
-              <w:t>账户成功登录，并选择站内信中的发送站内邮件功能，编辑邮件内容，填写收件人用户名，并进行发送</w:t>
+              <w:t>账户成功登录，并选择站内信中的</w:t>
+            </w:r>
+            <w:r>
+              <w:rPr>
+                <w:rFonts w:hint="eastAsia"/>
+                <w:lang w:eastAsia="zh-CN"/>
+              </w:rPr>
+              <w:t>查看收件箱</w:t>
+            </w:r>
+            <w:r>
+              <w:rPr>
+                <w:rFonts w:hint="eastAsia"/>
+                <w:lang w:eastAsia="zh-CN"/>
+              </w:rPr>
+              <w:t>功能</w:t>
             </w:r>
           </w:p>
         </w:tc>
@@ -11264,7 +11310,14 @@
                 <w:rFonts w:hint="eastAsia"/>
                 <w:lang w:eastAsia="zh-CN"/>
               </w:rPr>
-              <w:t>检查邮件是否为空，以及收件人用户名是否存在，如果没有错误，则将邮件发送给对应用户名的账户</w:t>
+              <w:t>查询账号收到的邮件，并以列表形式显示在</w:t>
+            </w:r>
+            <w:r>
+              <w:rPr>
+                <w:rFonts w:hint="eastAsia"/>
+                <w:lang w:eastAsia="zh-CN"/>
+              </w:rPr>
+              <w:t>用户界面上</w:t>
             </w:r>
           </w:p>
         </w:tc>
@@ -11287,6 +11340,21 @@
     </w:p>
     <w:p>
       <w:pPr>
+        <w:rPr>
+          <w:rFonts w:hint="eastAsia"/>
+          <w:lang w:eastAsia="zh-CN"/>
+        </w:rPr>
+      </w:pPr>
+      <w:r>
+        <w:rPr>
+          <w:rFonts w:hint="eastAsia"/>
+          <w:lang w:eastAsia="zh-CN"/>
+        </w:rPr>
+        <w:t>无</w:t>
+      </w:r>
+    </w:p>
+    <w:p>
+      <w:pPr>
         <w:pStyle w:val="2"/>
         <w:rPr>
           <w:lang w:eastAsia="zh-CN"/>
@@ -11317,2710 +11385,31 @@
     </w:p>
     <w:p>
       <w:pPr>
-        <w:pStyle w:val="3"/>
-        <w:rPr>
-          <w:lang w:eastAsia="zh-CN"/>
-        </w:rPr>
-      </w:pPr>
-      <w:r>
-        <w:rPr>
-          <w:rFonts w:hint="eastAsia"/>
-          <w:lang w:eastAsia="zh-CN"/>
-        </w:rPr>
-        <w:t>激励</w:t>
-      </w:r>
-      <w:r>
-        <w:rPr>
-          <w:rFonts w:hint="eastAsia"/>
-          <w:lang w:eastAsia="zh-CN"/>
-        </w:rPr>
-        <w:t>/</w:t>
-      </w:r>
-      <w:r>
-        <w:rPr>
-          <w:rFonts w:hint="eastAsia"/>
-          <w:lang w:eastAsia="zh-CN"/>
-        </w:rPr>
-        <w:t>响应序列</w:t>
-      </w:r>
-    </w:p>
-    <w:p>
-      <w:pPr>
-        <w:pStyle w:val="3"/>
-        <w:rPr>
-          <w:lang w:eastAsia="zh-CN"/>
-        </w:rPr>
-      </w:pPr>
-      <w:r>
-        <w:rPr>
-          <w:rFonts w:hint="eastAsia"/>
-          <w:lang w:eastAsia="zh-CN"/>
-        </w:rPr>
-        <w:t>异常功能需求</w:t>
-      </w:r>
-    </w:p>
-    <w:p>
-      <w:pPr>
-        <w:pStyle w:val="2"/>
-        <w:rPr>
-          <w:lang w:eastAsia="zh-CN"/>
-        </w:rPr>
-      </w:pPr>
-      <w:r>
-        <w:rPr>
-          <w:rFonts w:hint="eastAsia"/>
-          <w:lang w:eastAsia="zh-CN"/>
-        </w:rPr>
-        <w:t>自动</w:t>
-      </w:r>
-      <w:r>
-        <w:rPr>
-          <w:rFonts w:hint="eastAsia"/>
-          <w:lang w:eastAsia="zh-CN"/>
-        </w:rPr>
-        <w:t>提示邮件</w:t>
-      </w:r>
-    </w:p>
-    <w:p>
-      <w:pPr>
-        <w:pStyle w:val="3"/>
-        <w:rPr>
-          <w:lang w:eastAsia="zh-CN"/>
-        </w:rPr>
-      </w:pPr>
-      <w:r>
-        <w:rPr>
-          <w:rFonts w:hint="eastAsia"/>
-          <w:lang w:eastAsia="zh-CN"/>
-        </w:rPr>
-        <w:t>描述</w:t>
-      </w:r>
-    </w:p>
-    <w:p>
-      <w:pPr>
-        <w:rPr>
-          <w:rFonts w:hint="eastAsia"/>
-          <w:lang w:eastAsia="zh-CN"/>
-        </w:rPr>
-      </w:pPr>
-      <w:r>
-        <w:rPr>
-          <w:rFonts w:hint="eastAsia"/>
-          <w:lang w:eastAsia="zh-CN"/>
-        </w:rPr>
-        <w:t>当教师更新了课程信息、创建了新的考试或作业时，</w:t>
-      </w:r>
-      <w:r>
-        <w:rPr>
-          <w:rFonts w:hint="eastAsia"/>
-          <w:lang w:eastAsia="zh-CN"/>
-        </w:rPr>
-        <w:t>系统会自动向所有选择了此课程的学生发送站内信提示。</w:t>
-      </w:r>
-    </w:p>
-    <w:p>
-      <w:pPr>
-        <w:pStyle w:val="3"/>
-        <w:rPr>
-          <w:lang w:eastAsia="zh-CN"/>
-        </w:rPr>
-      </w:pPr>
-      <w:r>
-        <w:rPr>
-          <w:rFonts w:hint="eastAsia"/>
-          <w:lang w:eastAsia="zh-CN"/>
-        </w:rPr>
-        <w:t>激励</w:t>
-      </w:r>
-      <w:r>
-        <w:rPr>
-          <w:rFonts w:hint="eastAsia"/>
-          <w:lang w:eastAsia="zh-CN"/>
-        </w:rPr>
-        <w:t>/</w:t>
-      </w:r>
-      <w:r>
-        <w:rPr>
-          <w:rFonts w:hint="eastAsia"/>
-          <w:lang w:eastAsia="zh-CN"/>
-        </w:rPr>
-        <w:t>响应序列</w:t>
-      </w:r>
-    </w:p>
-    <w:tbl>
-      <w:tblPr>
-        <w:tblStyle w:val="a7"/>
-        <w:tblW w:w="0" w:type="auto"/>
-        <w:tblLook w:val="04A0" w:firstRow="1" w:lastRow="0" w:firstColumn="1" w:lastColumn="0" w:noHBand="0" w:noVBand="1"/>
-      </w:tblPr>
-      <w:tblGrid>
-        <w:gridCol w:w="4154"/>
-        <w:gridCol w:w="4818"/>
-      </w:tblGrid>
-      <w:tr>
-        <w:tc>
-          <w:tcPr>
-            <w:tcW w:w="4154" w:type="dxa"/>
-          </w:tcPr>
-          <w:p>
-            <w:pPr>
-              <w:rPr>
-                <w:lang w:eastAsia="zh-CN"/>
-              </w:rPr>
-            </w:pPr>
-            <w:r>
-              <w:rPr>
-                <w:rFonts w:hint="eastAsia"/>
-                <w:lang w:eastAsia="zh-CN"/>
-              </w:rPr>
-              <w:t>激励</w:t>
-            </w:r>
-          </w:p>
-        </w:tc>
-        <w:tc>
-          <w:tcPr>
-            <w:tcW w:w="4818" w:type="dxa"/>
-          </w:tcPr>
-          <w:p>
-            <w:pPr>
-              <w:rPr>
-                <w:lang w:eastAsia="zh-CN"/>
-              </w:rPr>
-            </w:pPr>
-            <w:r>
-              <w:rPr>
-                <w:rFonts w:hint="eastAsia"/>
-                <w:lang w:eastAsia="zh-CN"/>
-              </w:rPr>
-              <w:t>响应</w:t>
-            </w:r>
-          </w:p>
-        </w:tc>
-      </w:tr>
-      <w:tr>
-        <w:tc>
-          <w:tcPr>
-            <w:tcW w:w="4154" w:type="dxa"/>
-          </w:tcPr>
-          <w:p>
-            <w:pPr>
-              <w:rPr>
-                <w:rFonts w:hint="eastAsia"/>
-                <w:lang w:eastAsia="zh-CN"/>
-              </w:rPr>
-            </w:pPr>
-            <w:r>
-              <w:rPr>
-                <w:rFonts w:hint="eastAsia"/>
-                <w:lang w:eastAsia="zh-CN"/>
-              </w:rPr>
-              <w:t>教师更新了课程内容、创建了考试、更新了作业。</w:t>
-            </w:r>
-          </w:p>
-        </w:tc>
-        <w:tc>
-          <w:tcPr>
-            <w:tcW w:w="4818" w:type="dxa"/>
-          </w:tcPr>
-          <w:p>
-            <w:pPr>
-              <w:rPr>
-                <w:lang w:eastAsia="zh-CN"/>
-              </w:rPr>
-            </w:pPr>
-          </w:p>
-        </w:tc>
-      </w:tr>
-      <w:tr>
-        <w:tc>
-          <w:tcPr>
-            <w:tcW w:w="4154" w:type="dxa"/>
-          </w:tcPr>
-          <w:p>
-            <w:pPr>
-              <w:rPr>
-                <w:lang w:eastAsia="zh-CN"/>
-              </w:rPr>
-            </w:pPr>
-          </w:p>
-        </w:tc>
-        <w:tc>
-          <w:tcPr>
-            <w:tcW w:w="4818" w:type="dxa"/>
-          </w:tcPr>
-          <w:p>
-            <w:pPr>
-              <w:rPr>
-                <w:rFonts w:hint="eastAsia"/>
-                <w:lang w:eastAsia="zh-CN"/>
-              </w:rPr>
-            </w:pPr>
-            <w:r>
-              <w:rPr>
-                <w:rFonts w:hint="eastAsia"/>
-                <w:lang w:eastAsia="zh-CN"/>
-              </w:rPr>
-              <w:t>系统自动向所有选课学生发送</w:t>
-            </w:r>
-            <w:r>
-              <w:rPr>
-                <w:rFonts w:hint="eastAsia"/>
-                <w:lang w:eastAsia="zh-CN"/>
-              </w:rPr>
-              <w:t>提醒邮件。</w:t>
-            </w:r>
-          </w:p>
-        </w:tc>
-      </w:tr>
-    </w:tbl>
-    <w:p>
-      <w:pPr>
-        <w:pStyle w:val="3"/>
-        <w:rPr>
-          <w:lang w:eastAsia="zh-CN"/>
-        </w:rPr>
-      </w:pPr>
-      <w:r>
-        <w:rPr>
-          <w:rFonts w:hint="eastAsia"/>
-          <w:lang w:eastAsia="zh-CN"/>
-        </w:rPr>
-        <w:t>异常功能需求</w:t>
-      </w:r>
-    </w:p>
-    <w:p>
-      <w:pPr>
-        <w:rPr>
-          <w:rFonts w:hint="eastAsia"/>
-          <w:lang w:eastAsia="zh-CN"/>
-        </w:rPr>
-      </w:pPr>
-      <w:r>
-        <w:rPr>
-          <w:rFonts w:hint="eastAsia"/>
-          <w:lang w:eastAsia="zh-CN"/>
-        </w:rPr>
-        <w:t>无</w:t>
-      </w:r>
-    </w:p>
-    <w:p>
-      <w:pPr>
-        <w:pStyle w:val="2"/>
-        <w:rPr>
-          <w:lang w:eastAsia="zh-CN"/>
-        </w:rPr>
-      </w:pPr>
-      <w:r>
-        <w:rPr>
-          <w:rFonts w:hint="eastAsia"/>
-          <w:lang w:eastAsia="zh-CN"/>
-        </w:rPr>
-        <w:t>查看课程公告</w:t>
-      </w:r>
-      <w:r>
-        <w:rPr>
-          <w:rFonts w:hint="eastAsia"/>
-          <w:lang w:eastAsia="zh-CN"/>
-        </w:rPr>
-        <w:t>/</w:t>
-      </w:r>
-      <w:r>
-        <w:rPr>
-          <w:rFonts w:hint="eastAsia"/>
-          <w:lang w:eastAsia="zh-CN"/>
-        </w:rPr>
-        <w:t>大纲</w:t>
-      </w:r>
-      <w:r>
-        <w:rPr>
-          <w:rFonts w:hint="eastAsia"/>
-          <w:lang w:eastAsia="zh-CN"/>
-        </w:rPr>
-        <w:t>/</w:t>
-      </w:r>
-      <w:r>
-        <w:rPr>
-          <w:rFonts w:hint="eastAsia"/>
-          <w:lang w:eastAsia="zh-CN"/>
-        </w:rPr>
-        <w:t>单元</w:t>
-      </w:r>
-      <w:r>
-        <w:rPr>
-          <w:rFonts w:hint="eastAsia"/>
-          <w:lang w:eastAsia="zh-CN"/>
-        </w:rPr>
-        <w:t>/</w:t>
-      </w:r>
-      <w:r>
-        <w:rPr>
-          <w:rFonts w:hint="eastAsia"/>
-          <w:lang w:eastAsia="zh-CN"/>
-        </w:rPr>
-        <w:t>作业</w:t>
-      </w:r>
-    </w:p>
-    <w:p>
-      <w:pPr>
-        <w:pStyle w:val="3"/>
-        <w:rPr>
-          <w:lang w:eastAsia="zh-CN"/>
-        </w:rPr>
-      </w:pPr>
-      <w:r>
-        <w:rPr>
-          <w:rFonts w:hint="eastAsia"/>
-          <w:lang w:eastAsia="zh-CN"/>
-        </w:rPr>
-        <w:t>描述</w:t>
-      </w:r>
-    </w:p>
-    <w:p>
-      <w:pPr>
-        <w:rPr>
-          <w:rFonts w:hint="eastAsia"/>
-          <w:lang w:eastAsia="zh-CN"/>
-        </w:rPr>
-      </w:pPr>
-      <w:r>
-        <w:rPr>
-          <w:rFonts w:hint="eastAsia"/>
-          <w:lang w:eastAsia="zh-CN"/>
-        </w:rPr>
-        <w:t>学生与教师账户可以在课程模块下查看课程相关的教学、作业、考试信息。</w:t>
-      </w:r>
-    </w:p>
-    <w:p>
-      <w:pPr>
-        <w:pStyle w:val="3"/>
-        <w:rPr>
-          <w:lang w:eastAsia="zh-CN"/>
-        </w:rPr>
-      </w:pPr>
-      <w:r>
-        <w:rPr>
-          <w:rFonts w:hint="eastAsia"/>
-          <w:lang w:eastAsia="zh-CN"/>
-        </w:rPr>
-        <w:t>激励</w:t>
-      </w:r>
-      <w:r>
-        <w:rPr>
-          <w:rFonts w:hint="eastAsia"/>
-          <w:lang w:eastAsia="zh-CN"/>
-        </w:rPr>
-        <w:t>/</w:t>
-      </w:r>
-      <w:r>
-        <w:rPr>
-          <w:rFonts w:hint="eastAsia"/>
-          <w:lang w:eastAsia="zh-CN"/>
-        </w:rPr>
-        <w:t>响应序列</w:t>
-      </w:r>
-    </w:p>
-    <w:tbl>
-      <w:tblPr>
-        <w:tblStyle w:val="a7"/>
-        <w:tblW w:w="0" w:type="auto"/>
-        <w:tblLook w:val="04A0" w:firstRow="1" w:lastRow="0" w:firstColumn="1" w:lastColumn="0" w:noHBand="0" w:noVBand="1"/>
-      </w:tblPr>
-      <w:tblGrid>
-        <w:gridCol w:w="4154"/>
-        <w:gridCol w:w="4818"/>
-      </w:tblGrid>
-      <w:tr>
-        <w:tc>
-          <w:tcPr>
-            <w:tcW w:w="4154" w:type="dxa"/>
-          </w:tcPr>
-          <w:p>
-            <w:pPr>
-              <w:rPr>
-                <w:lang w:eastAsia="zh-CN"/>
-              </w:rPr>
-            </w:pPr>
-            <w:r>
-              <w:rPr>
-                <w:rFonts w:hint="eastAsia"/>
-                <w:lang w:eastAsia="zh-CN"/>
-              </w:rPr>
-              <w:lastRenderedPageBreak/>
-              <w:t>激励</w:t>
-            </w:r>
-          </w:p>
-        </w:tc>
-        <w:tc>
-          <w:tcPr>
-            <w:tcW w:w="4818" w:type="dxa"/>
-          </w:tcPr>
-          <w:p>
-            <w:pPr>
-              <w:rPr>
-                <w:lang w:eastAsia="zh-CN"/>
-              </w:rPr>
-            </w:pPr>
-            <w:r>
-              <w:rPr>
-                <w:rFonts w:hint="eastAsia"/>
-                <w:lang w:eastAsia="zh-CN"/>
-              </w:rPr>
-              <w:t>响应</w:t>
-            </w:r>
-          </w:p>
-        </w:tc>
-      </w:tr>
-      <w:tr>
-        <w:tc>
-          <w:tcPr>
-            <w:tcW w:w="4154" w:type="dxa"/>
-          </w:tcPr>
-          <w:p>
-            <w:pPr>
-              <w:rPr>
-                <w:rFonts w:hint="eastAsia"/>
-                <w:lang w:eastAsia="zh-CN"/>
-              </w:rPr>
-            </w:pPr>
-            <w:r>
-              <w:rPr>
-                <w:rFonts w:hint="eastAsia"/>
-                <w:lang w:eastAsia="zh-CN"/>
-              </w:rPr>
-              <w:t>账户登录成功，进入选择课程里查看相关信息。</w:t>
-            </w:r>
-          </w:p>
-        </w:tc>
-        <w:tc>
-          <w:tcPr>
-            <w:tcW w:w="4818" w:type="dxa"/>
-          </w:tcPr>
-          <w:p>
-            <w:pPr>
-              <w:rPr>
-                <w:lang w:eastAsia="zh-CN"/>
-              </w:rPr>
-            </w:pPr>
-          </w:p>
-        </w:tc>
-      </w:tr>
-      <w:tr>
-        <w:tc>
-          <w:tcPr>
-            <w:tcW w:w="4154" w:type="dxa"/>
-          </w:tcPr>
-          <w:p>
-            <w:pPr>
-              <w:rPr>
-                <w:lang w:eastAsia="zh-CN"/>
-              </w:rPr>
-            </w:pPr>
-          </w:p>
-        </w:tc>
-        <w:tc>
-          <w:tcPr>
-            <w:tcW w:w="4818" w:type="dxa"/>
-          </w:tcPr>
-          <w:p>
-            <w:pPr>
-              <w:rPr>
-                <w:rFonts w:hint="eastAsia"/>
-                <w:lang w:eastAsia="zh-CN"/>
-              </w:rPr>
-            </w:pPr>
-            <w:r>
-              <w:rPr>
-                <w:rFonts w:hint="eastAsia"/>
-                <w:lang w:eastAsia="zh-CN"/>
-              </w:rPr>
-              <w:t>拉取当前查询的相关数据并显示的前端模版中。</w:t>
-            </w:r>
-          </w:p>
-        </w:tc>
-      </w:tr>
-    </w:tbl>
-    <w:p>
-      <w:pPr>
-        <w:pStyle w:val="3"/>
-        <w:rPr>
-          <w:lang w:eastAsia="zh-CN"/>
-        </w:rPr>
-      </w:pPr>
-      <w:r>
-        <w:rPr>
-          <w:rFonts w:hint="eastAsia"/>
-          <w:lang w:eastAsia="zh-CN"/>
-        </w:rPr>
-        <w:t>异常功能需求</w:t>
-      </w:r>
-    </w:p>
-    <w:p>
-      <w:pPr>
-        <w:rPr>
-          <w:rFonts w:hint="eastAsia"/>
-          <w:lang w:eastAsia="zh-CN"/>
-        </w:rPr>
-      </w:pPr>
-      <w:r>
-        <w:rPr>
-          <w:rFonts w:hint="eastAsia"/>
-          <w:lang w:eastAsia="zh-CN"/>
-        </w:rPr>
-        <w:t>无权限：</w:t>
-      </w:r>
-      <w:r>
-        <w:rPr>
-          <w:rFonts w:hint="eastAsia"/>
-          <w:lang w:eastAsia="zh-CN"/>
-        </w:rPr>
-        <w:t>此账号为选择当前课程。</w:t>
-      </w:r>
-    </w:p>
-    <w:p>
-      <w:pPr>
-        <w:pStyle w:val="2"/>
-        <w:rPr>
-          <w:lang w:eastAsia="zh-CN"/>
-        </w:rPr>
-      </w:pPr>
-      <w:r>
-        <w:rPr>
-          <w:rFonts w:hint="eastAsia"/>
-          <w:lang w:eastAsia="zh-CN"/>
-        </w:rPr>
-        <w:t>修改课程</w:t>
-      </w:r>
-      <w:r>
-        <w:rPr>
-          <w:rFonts w:hint="eastAsia"/>
-          <w:lang w:eastAsia="zh-CN"/>
-        </w:rPr>
-        <w:t>公告</w:t>
-      </w:r>
-      <w:r>
-        <w:rPr>
-          <w:rFonts w:hint="eastAsia"/>
-          <w:lang w:eastAsia="zh-CN"/>
-        </w:rPr>
-        <w:t>/</w:t>
-      </w:r>
-      <w:r>
-        <w:rPr>
-          <w:rFonts w:hint="eastAsia"/>
-          <w:lang w:eastAsia="zh-CN"/>
-        </w:rPr>
-        <w:t>大纲</w:t>
-      </w:r>
-    </w:p>
-    <w:p>
-      <w:pPr>
-        <w:pStyle w:val="3"/>
-        <w:rPr>
-          <w:lang w:eastAsia="zh-CN"/>
-        </w:rPr>
-      </w:pPr>
-      <w:r>
-        <w:rPr>
-          <w:rFonts w:hint="eastAsia"/>
-          <w:lang w:eastAsia="zh-CN"/>
-        </w:rPr>
-        <w:t>描述</w:t>
-      </w:r>
-    </w:p>
-    <w:p>
-      <w:pPr>
-        <w:rPr>
-          <w:rFonts w:hint="eastAsia"/>
-          <w:lang w:eastAsia="zh-CN"/>
-        </w:rPr>
-      </w:pPr>
-      <w:r>
-        <w:rPr>
-          <w:rFonts w:hint="eastAsia"/>
-          <w:lang w:eastAsia="zh-CN"/>
-        </w:rPr>
-        <w:t>教师可以在课程内容中</w:t>
-      </w:r>
-      <w:r>
-        <w:rPr>
-          <w:rFonts w:hint="eastAsia"/>
-          <w:lang w:eastAsia="zh-CN"/>
-        </w:rPr>
-        <w:t>更新最新的公告与课程的大纲。</w:t>
-      </w:r>
-    </w:p>
-    <w:p>
-      <w:pPr>
-        <w:pStyle w:val="3"/>
-        <w:rPr>
-          <w:lang w:eastAsia="zh-CN"/>
-        </w:rPr>
-      </w:pPr>
-      <w:r>
-        <w:rPr>
-          <w:rFonts w:hint="eastAsia"/>
-          <w:lang w:eastAsia="zh-CN"/>
-        </w:rPr>
-        <w:t>激励</w:t>
-      </w:r>
-      <w:r>
-        <w:rPr>
-          <w:rFonts w:hint="eastAsia"/>
-          <w:lang w:eastAsia="zh-CN"/>
-        </w:rPr>
-        <w:t>/</w:t>
-      </w:r>
-      <w:r>
-        <w:rPr>
-          <w:rFonts w:hint="eastAsia"/>
-          <w:lang w:eastAsia="zh-CN"/>
-        </w:rPr>
-        <w:t>响应序列</w:t>
-      </w:r>
-    </w:p>
-    <w:tbl>
-      <w:tblPr>
-        <w:tblStyle w:val="a7"/>
-        <w:tblW w:w="0" w:type="auto"/>
-        <w:tblLook w:val="04A0" w:firstRow="1" w:lastRow="0" w:firstColumn="1" w:lastColumn="0" w:noHBand="0" w:noVBand="1"/>
-      </w:tblPr>
-      <w:tblGrid>
-        <w:gridCol w:w="4154"/>
-        <w:gridCol w:w="4818"/>
-      </w:tblGrid>
-      <w:tr>
-        <w:tc>
-          <w:tcPr>
-            <w:tcW w:w="4154" w:type="dxa"/>
-          </w:tcPr>
-          <w:p>
-            <w:pPr>
-              <w:rPr>
-                <w:lang w:eastAsia="zh-CN"/>
-              </w:rPr>
-            </w:pPr>
-            <w:r>
-              <w:rPr>
-                <w:rFonts w:hint="eastAsia"/>
-                <w:lang w:eastAsia="zh-CN"/>
-              </w:rPr>
-              <w:t>激励</w:t>
-            </w:r>
-          </w:p>
-        </w:tc>
-        <w:tc>
-          <w:tcPr>
-            <w:tcW w:w="4818" w:type="dxa"/>
-          </w:tcPr>
-          <w:p>
-            <w:pPr>
-              <w:rPr>
-                <w:lang w:eastAsia="zh-CN"/>
-              </w:rPr>
-            </w:pPr>
-            <w:r>
-              <w:rPr>
-                <w:rFonts w:hint="eastAsia"/>
-                <w:lang w:eastAsia="zh-CN"/>
-              </w:rPr>
-              <w:t>响应</w:t>
-            </w:r>
-          </w:p>
-        </w:tc>
-      </w:tr>
-      <w:tr>
-        <w:tc>
-          <w:tcPr>
-            <w:tcW w:w="4154" w:type="dxa"/>
-          </w:tcPr>
-          <w:p>
-            <w:pPr>
-              <w:rPr>
-                <w:rFonts w:hint="eastAsia"/>
-                <w:lang w:eastAsia="zh-CN"/>
-              </w:rPr>
-            </w:pPr>
-            <w:r>
-              <w:rPr>
-                <w:rFonts w:hint="eastAsia"/>
-                <w:lang w:eastAsia="zh-CN"/>
-              </w:rPr>
-              <w:t>教师</w:t>
-            </w:r>
-            <w:r>
-              <w:rPr>
-                <w:rFonts w:hint="eastAsia"/>
-                <w:lang w:eastAsia="zh-CN"/>
-              </w:rPr>
-              <w:t>账户登录成功，进入课程，修改课程的公告</w:t>
-            </w:r>
-            <w:r>
-              <w:rPr>
-                <w:rFonts w:hint="eastAsia"/>
-                <w:lang w:eastAsia="zh-CN"/>
-              </w:rPr>
-              <w:t>/</w:t>
-            </w:r>
-            <w:r>
-              <w:rPr>
-                <w:rFonts w:hint="eastAsia"/>
-                <w:lang w:eastAsia="zh-CN"/>
-              </w:rPr>
-              <w:t>大纲。</w:t>
-            </w:r>
-          </w:p>
-        </w:tc>
-        <w:tc>
-          <w:tcPr>
-            <w:tcW w:w="4818" w:type="dxa"/>
-          </w:tcPr>
-          <w:p>
-            <w:pPr>
-              <w:rPr>
-                <w:lang w:eastAsia="zh-CN"/>
-              </w:rPr>
-            </w:pPr>
-          </w:p>
-        </w:tc>
-      </w:tr>
-      <w:tr>
-        <w:tc>
-          <w:tcPr>
-            <w:tcW w:w="4154" w:type="dxa"/>
-          </w:tcPr>
-          <w:p>
-            <w:pPr>
-              <w:rPr>
-                <w:lang w:eastAsia="zh-CN"/>
-              </w:rPr>
-            </w:pPr>
-          </w:p>
-        </w:tc>
-        <w:tc>
-          <w:tcPr>
-            <w:tcW w:w="4818" w:type="dxa"/>
-          </w:tcPr>
-          <w:p>
-            <w:pPr>
-              <w:rPr>
-                <w:rFonts w:hint="eastAsia"/>
-                <w:lang w:eastAsia="zh-CN"/>
-              </w:rPr>
-            </w:pPr>
-            <w:r>
-              <w:rPr>
-                <w:rFonts w:hint="eastAsia"/>
-                <w:lang w:eastAsia="zh-CN"/>
-              </w:rPr>
-              <w:t>系统检查权限，然后修改数据库中数据。</w:t>
-            </w:r>
-          </w:p>
-        </w:tc>
-      </w:tr>
-    </w:tbl>
-    <w:p>
-      <w:pPr>
-        <w:pStyle w:val="3"/>
-        <w:rPr>
-          <w:lang w:eastAsia="zh-CN"/>
-        </w:rPr>
-      </w:pPr>
-      <w:r>
-        <w:rPr>
-          <w:rFonts w:hint="eastAsia"/>
-          <w:lang w:eastAsia="zh-CN"/>
-        </w:rPr>
-        <w:t>异常功能需求</w:t>
-      </w:r>
-    </w:p>
-    <w:p>
-      <w:pPr>
-        <w:rPr>
-          <w:rFonts w:hint="eastAsia"/>
-          <w:lang w:eastAsia="zh-CN"/>
-        </w:rPr>
-      </w:pPr>
-      <w:r>
-        <w:rPr>
-          <w:rFonts w:hint="eastAsia"/>
-          <w:lang w:eastAsia="zh-CN"/>
-        </w:rPr>
-        <w:t>无权限：非教师账户无法更新</w:t>
-      </w:r>
-      <w:r>
-        <w:rPr>
-          <w:rFonts w:hint="eastAsia"/>
-          <w:lang w:eastAsia="zh-CN"/>
-        </w:rPr>
-        <w:t>课程公告</w:t>
-      </w:r>
-      <w:r>
-        <w:rPr>
-          <w:rFonts w:hint="eastAsia"/>
-          <w:lang w:eastAsia="zh-CN"/>
-        </w:rPr>
-        <w:t>/</w:t>
-      </w:r>
-      <w:r>
-        <w:rPr>
-          <w:rFonts w:hint="eastAsia"/>
-          <w:lang w:eastAsia="zh-CN"/>
-        </w:rPr>
-        <w:t>大纲</w:t>
-      </w:r>
-      <w:r>
-        <w:rPr>
-          <w:rFonts w:hint="eastAsia"/>
-          <w:lang w:eastAsia="zh-CN"/>
-        </w:rPr>
-        <w:t>。</w:t>
-      </w:r>
-    </w:p>
-    <w:p>
-      <w:pPr>
-        <w:pStyle w:val="2"/>
-        <w:rPr>
-          <w:lang w:eastAsia="zh-CN"/>
-        </w:rPr>
-      </w:pPr>
-      <w:r>
-        <w:rPr>
-          <w:rFonts w:hint="eastAsia"/>
-          <w:lang w:eastAsia="zh-CN"/>
-        </w:rPr>
-        <w:t>更新</w:t>
-      </w:r>
-      <w:r>
-        <w:rPr>
-          <w:rFonts w:hint="eastAsia"/>
-          <w:lang w:eastAsia="zh-CN"/>
-        </w:rPr>
-        <w:t>课程单元</w:t>
-      </w:r>
-    </w:p>
-    <w:p>
-      <w:pPr>
-        <w:pStyle w:val="3"/>
-        <w:rPr>
-          <w:lang w:eastAsia="zh-CN"/>
-        </w:rPr>
-      </w:pPr>
-      <w:r>
-        <w:rPr>
-          <w:rFonts w:hint="eastAsia"/>
-          <w:lang w:eastAsia="zh-CN"/>
-        </w:rPr>
-        <w:t>描述</w:t>
-      </w:r>
-    </w:p>
-    <w:p>
-      <w:pPr>
-        <w:rPr>
-          <w:rFonts w:hint="eastAsia"/>
-          <w:lang w:eastAsia="zh-CN"/>
-        </w:rPr>
-      </w:pPr>
-      <w:r>
-        <w:rPr>
-          <w:rFonts w:hint="eastAsia"/>
-          <w:lang w:eastAsia="zh-CN"/>
-        </w:rPr>
-        <w:t>教师可以在课程单元模块中</w:t>
-      </w:r>
-      <w:r>
-        <w:rPr>
-          <w:rFonts w:hint="eastAsia"/>
-          <w:lang w:eastAsia="zh-CN"/>
-        </w:rPr>
-        <w:t>，更新课程单元结果与课程的具体内容。</w:t>
-      </w:r>
-    </w:p>
-    <w:p>
-      <w:pPr>
-        <w:pStyle w:val="3"/>
-        <w:rPr>
-          <w:lang w:eastAsia="zh-CN"/>
-        </w:rPr>
-      </w:pPr>
-      <w:r>
-        <w:rPr>
-          <w:rFonts w:hint="eastAsia"/>
-          <w:lang w:eastAsia="zh-CN"/>
-        </w:rPr>
-        <w:t>激励</w:t>
-      </w:r>
-      <w:r>
-        <w:rPr>
-          <w:rFonts w:hint="eastAsia"/>
-          <w:lang w:eastAsia="zh-CN"/>
-        </w:rPr>
-        <w:t>/</w:t>
-      </w:r>
-      <w:r>
-        <w:rPr>
-          <w:rFonts w:hint="eastAsia"/>
-          <w:lang w:eastAsia="zh-CN"/>
-        </w:rPr>
-        <w:t>响应序列</w:t>
-      </w:r>
-    </w:p>
-    <w:tbl>
-      <w:tblPr>
-        <w:tblStyle w:val="a7"/>
-        <w:tblW w:w="0" w:type="auto"/>
-        <w:tblLook w:val="04A0" w:firstRow="1" w:lastRow="0" w:firstColumn="1" w:lastColumn="0" w:noHBand="0" w:noVBand="1"/>
-      </w:tblPr>
-      <w:tblGrid>
-        <w:gridCol w:w="4154"/>
-        <w:gridCol w:w="4818"/>
-      </w:tblGrid>
-      <w:tr>
-        <w:tc>
-          <w:tcPr>
-            <w:tcW w:w="4154" w:type="dxa"/>
-          </w:tcPr>
-          <w:p>
-            <w:pPr>
-              <w:rPr>
-                <w:lang w:eastAsia="zh-CN"/>
-              </w:rPr>
-            </w:pPr>
-            <w:r>
-              <w:rPr>
-                <w:rFonts w:hint="eastAsia"/>
-                <w:lang w:eastAsia="zh-CN"/>
-              </w:rPr>
-              <w:t>激励</w:t>
-            </w:r>
-          </w:p>
-        </w:tc>
-        <w:tc>
-          <w:tcPr>
-            <w:tcW w:w="4818" w:type="dxa"/>
-          </w:tcPr>
-          <w:p>
-            <w:pPr>
-              <w:rPr>
-                <w:lang w:eastAsia="zh-CN"/>
-              </w:rPr>
-            </w:pPr>
-            <w:r>
-              <w:rPr>
-                <w:rFonts w:hint="eastAsia"/>
-                <w:lang w:eastAsia="zh-CN"/>
-              </w:rPr>
-              <w:t>响应</w:t>
-            </w:r>
-          </w:p>
-        </w:tc>
-      </w:tr>
-      <w:tr>
-        <w:tc>
-          <w:tcPr>
-            <w:tcW w:w="4154" w:type="dxa"/>
-          </w:tcPr>
-          <w:p>
-            <w:pPr>
-              <w:rPr>
-                <w:rFonts w:hint="eastAsia"/>
-                <w:lang w:eastAsia="zh-CN"/>
-              </w:rPr>
-            </w:pPr>
-            <w:r>
-              <w:rPr>
-                <w:rFonts w:hint="eastAsia"/>
-                <w:lang w:eastAsia="zh-CN"/>
-              </w:rPr>
-              <w:t>教师账户登录成功，进入课程，</w:t>
-            </w:r>
-            <w:r>
-              <w:rPr>
-                <w:rFonts w:hint="eastAsia"/>
-                <w:lang w:eastAsia="zh-CN"/>
-              </w:rPr>
-              <w:t>更新课程单元</w:t>
-            </w:r>
-            <w:r>
-              <w:rPr>
-                <w:rFonts w:hint="eastAsia"/>
-                <w:lang w:eastAsia="zh-CN"/>
-              </w:rPr>
-              <w:t>。</w:t>
-            </w:r>
-          </w:p>
-        </w:tc>
-        <w:tc>
-          <w:tcPr>
-            <w:tcW w:w="4818" w:type="dxa"/>
-          </w:tcPr>
-          <w:p>
-            <w:pPr>
-              <w:rPr>
-                <w:lang w:eastAsia="zh-CN"/>
-              </w:rPr>
-            </w:pPr>
-          </w:p>
-        </w:tc>
-      </w:tr>
-      <w:tr>
-        <w:tc>
-          <w:tcPr>
-            <w:tcW w:w="4154" w:type="dxa"/>
-          </w:tcPr>
-          <w:p>
-            <w:pPr>
-              <w:rPr>
-                <w:lang w:eastAsia="zh-CN"/>
-              </w:rPr>
-            </w:pPr>
-          </w:p>
-        </w:tc>
-        <w:tc>
-          <w:tcPr>
-            <w:tcW w:w="4818" w:type="dxa"/>
-          </w:tcPr>
-          <w:p>
-            <w:pPr>
-              <w:rPr>
-                <w:rFonts w:hint="eastAsia"/>
-                <w:lang w:eastAsia="zh-CN"/>
-              </w:rPr>
-            </w:pPr>
-            <w:r>
-              <w:rPr>
-                <w:rFonts w:hint="eastAsia"/>
-                <w:lang w:eastAsia="zh-CN"/>
-              </w:rPr>
-              <w:t>系统检查权限，</w:t>
-            </w:r>
-            <w:r>
-              <w:rPr>
-                <w:rFonts w:hint="eastAsia"/>
-                <w:lang w:eastAsia="zh-CN"/>
-              </w:rPr>
-              <w:t>检查课程单元格式，</w:t>
-            </w:r>
-            <w:r>
-              <w:rPr>
-                <w:rFonts w:hint="eastAsia"/>
-                <w:lang w:eastAsia="zh-CN"/>
-              </w:rPr>
-              <w:t>然后修改数据库中数据。</w:t>
-            </w:r>
-          </w:p>
-        </w:tc>
-      </w:tr>
-    </w:tbl>
-    <w:p>
-      <w:pPr>
-        <w:pStyle w:val="3"/>
-        <w:rPr>
-          <w:lang w:eastAsia="zh-CN"/>
-        </w:rPr>
-      </w:pPr>
-      <w:r>
-        <w:rPr>
-          <w:rFonts w:hint="eastAsia"/>
-          <w:lang w:eastAsia="zh-CN"/>
-        </w:rPr>
-        <w:t>异常功能需求</w:t>
-      </w:r>
-    </w:p>
-    <w:p>
-      <w:pPr>
-        <w:rPr>
-          <w:lang w:eastAsia="zh-CN"/>
-        </w:rPr>
-      </w:pPr>
-      <w:r>
-        <w:rPr>
-          <w:rFonts w:hint="eastAsia"/>
-          <w:lang w:eastAsia="zh-CN"/>
-        </w:rPr>
-        <w:t>无权限：非教师账户无法</w:t>
-      </w:r>
-      <w:r>
-        <w:rPr>
-          <w:rFonts w:hint="eastAsia"/>
-          <w:lang w:eastAsia="zh-CN"/>
-        </w:rPr>
-        <w:t>更新课程单元</w:t>
-      </w:r>
-      <w:r>
-        <w:rPr>
-          <w:rFonts w:hint="eastAsia"/>
-          <w:lang w:eastAsia="zh-CN"/>
-        </w:rPr>
-        <w:t>。</w:t>
-      </w:r>
-    </w:p>
-    <w:p>
-      <w:pPr>
-        <w:rPr>
-          <w:rFonts w:hint="eastAsia"/>
-          <w:lang w:eastAsia="zh-CN"/>
-        </w:rPr>
-      </w:pPr>
-      <w:r>
-        <w:rPr>
-          <w:rFonts w:hint="eastAsia"/>
-          <w:lang w:eastAsia="zh-CN"/>
-        </w:rPr>
-        <w:t>数据非法：更新课程单元结构不合法。</w:t>
-      </w:r>
-    </w:p>
-    <w:p>
-      <w:pPr>
-        <w:pStyle w:val="2"/>
-        <w:rPr>
-          <w:lang w:eastAsia="zh-CN"/>
-        </w:rPr>
-      </w:pPr>
-      <w:r>
-        <w:rPr>
-          <w:rFonts w:hint="eastAsia"/>
-          <w:lang w:eastAsia="zh-CN"/>
-        </w:rPr>
-        <w:lastRenderedPageBreak/>
-        <w:t>更新</w:t>
-      </w:r>
-      <w:r>
-        <w:rPr>
-          <w:rFonts w:hint="eastAsia"/>
-          <w:lang w:eastAsia="zh-CN"/>
-        </w:rPr>
-        <w:t>课程作业</w:t>
-      </w:r>
-    </w:p>
-    <w:p>
-      <w:pPr>
-        <w:pStyle w:val="3"/>
-        <w:rPr>
-          <w:lang w:eastAsia="zh-CN"/>
-        </w:rPr>
-      </w:pPr>
-      <w:r>
-        <w:rPr>
-          <w:rFonts w:hint="eastAsia"/>
-          <w:lang w:eastAsia="zh-CN"/>
-        </w:rPr>
-        <w:t>描述</w:t>
-      </w:r>
-    </w:p>
-    <w:p>
-      <w:pPr>
-        <w:rPr>
-          <w:rFonts w:hint="eastAsia"/>
-          <w:lang w:eastAsia="zh-CN"/>
-        </w:rPr>
-      </w:pPr>
-      <w:r>
-        <w:rPr>
-          <w:rFonts w:hint="eastAsia"/>
-          <w:lang w:eastAsia="zh-CN"/>
-        </w:rPr>
-        <w:t>老师可以在作业模块中更新最新的作业，此操作自动使之前的作业进入无法提交状态。</w:t>
-      </w:r>
-    </w:p>
-    <w:p>
-      <w:pPr>
-        <w:pStyle w:val="3"/>
-        <w:rPr>
-          <w:lang w:eastAsia="zh-CN"/>
-        </w:rPr>
-      </w:pPr>
-      <w:r>
-        <w:rPr>
-          <w:rFonts w:hint="eastAsia"/>
-          <w:lang w:eastAsia="zh-CN"/>
-        </w:rPr>
-        <w:t>激励</w:t>
-      </w:r>
-      <w:r>
-        <w:rPr>
-          <w:rFonts w:hint="eastAsia"/>
-          <w:lang w:eastAsia="zh-CN"/>
-        </w:rPr>
-        <w:t>/</w:t>
-      </w:r>
-      <w:r>
-        <w:rPr>
-          <w:rFonts w:hint="eastAsia"/>
-          <w:lang w:eastAsia="zh-CN"/>
-        </w:rPr>
-        <w:t>响应序列</w:t>
-      </w:r>
-    </w:p>
-    <w:tbl>
-      <w:tblPr>
-        <w:tblStyle w:val="a7"/>
-        <w:tblW w:w="0" w:type="auto"/>
-        <w:tblLook w:val="04A0" w:firstRow="1" w:lastRow="0" w:firstColumn="1" w:lastColumn="0" w:noHBand="0" w:noVBand="1"/>
-      </w:tblPr>
-      <w:tblGrid>
-        <w:gridCol w:w="4154"/>
-        <w:gridCol w:w="4818"/>
-      </w:tblGrid>
-      <w:tr>
-        <w:tc>
-          <w:tcPr>
-            <w:tcW w:w="4154" w:type="dxa"/>
-          </w:tcPr>
-          <w:p>
-            <w:pPr>
-              <w:rPr>
-                <w:lang w:eastAsia="zh-CN"/>
-              </w:rPr>
-            </w:pPr>
-            <w:r>
-              <w:rPr>
-                <w:rFonts w:hint="eastAsia"/>
-                <w:lang w:eastAsia="zh-CN"/>
-              </w:rPr>
-              <w:t>激励</w:t>
-            </w:r>
-          </w:p>
-        </w:tc>
-        <w:tc>
-          <w:tcPr>
-            <w:tcW w:w="4818" w:type="dxa"/>
-          </w:tcPr>
-          <w:p>
-            <w:pPr>
-              <w:rPr>
-                <w:lang w:eastAsia="zh-CN"/>
-              </w:rPr>
-            </w:pPr>
-            <w:r>
-              <w:rPr>
-                <w:rFonts w:hint="eastAsia"/>
-                <w:lang w:eastAsia="zh-CN"/>
-              </w:rPr>
-              <w:t>响应</w:t>
-            </w:r>
-          </w:p>
-        </w:tc>
-      </w:tr>
-      <w:tr>
-        <w:tc>
-          <w:tcPr>
-            <w:tcW w:w="4154" w:type="dxa"/>
-          </w:tcPr>
-          <w:p>
-            <w:pPr>
-              <w:rPr>
-                <w:rFonts w:hint="eastAsia"/>
-                <w:lang w:eastAsia="zh-CN"/>
-              </w:rPr>
-            </w:pPr>
-            <w:r>
-              <w:rPr>
-                <w:rFonts w:hint="eastAsia"/>
-                <w:lang w:eastAsia="zh-CN"/>
-              </w:rPr>
-              <w:t>教师账户登录成功，进入课程</w:t>
-            </w:r>
-            <w:r>
-              <w:rPr>
-                <w:rFonts w:hint="eastAsia"/>
-                <w:lang w:eastAsia="zh-CN"/>
-              </w:rPr>
-              <w:t>，更新课程作业。</w:t>
-            </w:r>
-          </w:p>
-        </w:tc>
-        <w:tc>
-          <w:tcPr>
-            <w:tcW w:w="4818" w:type="dxa"/>
-          </w:tcPr>
-          <w:p>
-            <w:pPr>
-              <w:rPr>
-                <w:lang w:eastAsia="zh-CN"/>
-              </w:rPr>
-            </w:pPr>
-          </w:p>
-        </w:tc>
-      </w:tr>
-      <w:tr>
-        <w:tc>
-          <w:tcPr>
-            <w:tcW w:w="4154" w:type="dxa"/>
-          </w:tcPr>
-          <w:p>
-            <w:pPr>
-              <w:rPr>
-                <w:lang w:eastAsia="zh-CN"/>
-              </w:rPr>
-            </w:pPr>
-          </w:p>
-        </w:tc>
-        <w:tc>
-          <w:tcPr>
-            <w:tcW w:w="4818" w:type="dxa"/>
-          </w:tcPr>
-          <w:p>
-            <w:pPr>
-              <w:rPr>
-                <w:rFonts w:hint="eastAsia"/>
-                <w:lang w:eastAsia="zh-CN"/>
-              </w:rPr>
-            </w:pPr>
-            <w:r>
-              <w:rPr>
-                <w:rFonts w:hint="eastAsia"/>
-                <w:lang w:eastAsia="zh-CN"/>
-              </w:rPr>
-              <w:t>系统检查权限，然后修改数据库中数据。</w:t>
-            </w:r>
-          </w:p>
-        </w:tc>
-      </w:tr>
-    </w:tbl>
-    <w:p>
-      <w:pPr>
-        <w:pStyle w:val="3"/>
-        <w:rPr>
-          <w:lang w:eastAsia="zh-CN"/>
-        </w:rPr>
-      </w:pPr>
-      <w:r>
-        <w:rPr>
-          <w:rFonts w:hint="eastAsia"/>
-          <w:lang w:eastAsia="zh-CN"/>
-        </w:rPr>
-        <w:t>异常功能需求</w:t>
-      </w:r>
-    </w:p>
-    <w:p>
-      <w:pPr>
-        <w:rPr>
-          <w:rFonts w:hint="eastAsia"/>
-          <w:lang w:eastAsia="zh-CN"/>
-        </w:rPr>
-      </w:pPr>
-      <w:r>
-        <w:rPr>
-          <w:rFonts w:hint="eastAsia"/>
-          <w:lang w:eastAsia="zh-CN"/>
-        </w:rPr>
-        <w:t>无权限：非教师账户无法</w:t>
-      </w:r>
-      <w:r>
-        <w:rPr>
-          <w:rFonts w:hint="eastAsia"/>
-          <w:lang w:eastAsia="zh-CN"/>
-        </w:rPr>
-        <w:t>更新课程作业。</w:t>
-      </w:r>
-    </w:p>
-    <w:p>
-      <w:pPr>
-        <w:pStyle w:val="2"/>
-        <w:rPr>
-          <w:lang w:eastAsia="zh-CN"/>
-        </w:rPr>
-      </w:pPr>
-      <w:r>
-        <w:rPr>
-          <w:rFonts w:hint="eastAsia"/>
-          <w:lang w:eastAsia="zh-CN"/>
-        </w:rPr>
-        <w:t>创建考试</w:t>
-      </w:r>
-    </w:p>
-    <w:p>
-      <w:pPr>
-        <w:pStyle w:val="3"/>
-        <w:rPr>
-          <w:lang w:eastAsia="zh-CN"/>
-        </w:rPr>
-      </w:pPr>
-      <w:r>
-        <w:rPr>
-          <w:rFonts w:hint="eastAsia"/>
-          <w:lang w:eastAsia="zh-CN"/>
-        </w:rPr>
-        <w:t>描述</w:t>
-      </w:r>
-    </w:p>
-    <w:p>
-      <w:pPr>
-        <w:rPr>
-          <w:rFonts w:hint="eastAsia"/>
-          <w:lang w:eastAsia="zh-CN"/>
-        </w:rPr>
-      </w:pPr>
-      <w:r>
-        <w:rPr>
-          <w:rFonts w:hint="eastAsia"/>
-          <w:lang w:eastAsia="zh-CN"/>
-        </w:rPr>
-        <w:t>老师可以创建考试</w:t>
-      </w:r>
-      <w:r>
-        <w:rPr>
-          <w:rFonts w:hint="eastAsia"/>
-          <w:lang w:eastAsia="zh-CN"/>
-        </w:rPr>
-        <w:t>，然后向考试中添加题目与客观题答案。</w:t>
-      </w:r>
-    </w:p>
-    <w:p>
-      <w:pPr>
-        <w:pStyle w:val="3"/>
-        <w:rPr>
-          <w:lang w:eastAsia="zh-CN"/>
-        </w:rPr>
-      </w:pPr>
-      <w:r>
-        <w:rPr>
-          <w:rFonts w:hint="eastAsia"/>
-          <w:lang w:eastAsia="zh-CN"/>
-        </w:rPr>
-        <w:t>激励</w:t>
-      </w:r>
-      <w:r>
-        <w:rPr>
-          <w:rFonts w:hint="eastAsia"/>
-          <w:lang w:eastAsia="zh-CN"/>
-        </w:rPr>
-        <w:t>/</w:t>
-      </w:r>
-      <w:r>
-        <w:rPr>
-          <w:rFonts w:hint="eastAsia"/>
-          <w:lang w:eastAsia="zh-CN"/>
-        </w:rPr>
-        <w:t>响应序列</w:t>
-      </w:r>
-    </w:p>
-    <w:tbl>
-      <w:tblPr>
-        <w:tblStyle w:val="a7"/>
-        <w:tblW w:w="0" w:type="auto"/>
-        <w:tblLook w:val="04A0" w:firstRow="1" w:lastRow="0" w:firstColumn="1" w:lastColumn="0" w:noHBand="0" w:noVBand="1"/>
-      </w:tblPr>
-      <w:tblGrid>
-        <w:gridCol w:w="4154"/>
-        <w:gridCol w:w="4818"/>
-      </w:tblGrid>
-      <w:tr>
-        <w:tc>
-          <w:tcPr>
-            <w:tcW w:w="4154" w:type="dxa"/>
-          </w:tcPr>
-          <w:p>
-            <w:pPr>
-              <w:rPr>
-                <w:lang w:eastAsia="zh-CN"/>
-              </w:rPr>
-            </w:pPr>
-            <w:r>
-              <w:rPr>
-                <w:rFonts w:hint="eastAsia"/>
-                <w:lang w:eastAsia="zh-CN"/>
-              </w:rPr>
-              <w:t>激励</w:t>
-            </w:r>
-          </w:p>
-        </w:tc>
-        <w:tc>
-          <w:tcPr>
-            <w:tcW w:w="4818" w:type="dxa"/>
-          </w:tcPr>
-          <w:p>
-            <w:pPr>
-              <w:rPr>
-                <w:lang w:eastAsia="zh-CN"/>
-              </w:rPr>
-            </w:pPr>
-            <w:r>
-              <w:rPr>
-                <w:rFonts w:hint="eastAsia"/>
-                <w:lang w:eastAsia="zh-CN"/>
-              </w:rPr>
-              <w:t>响应</w:t>
-            </w:r>
-          </w:p>
-        </w:tc>
-      </w:tr>
-      <w:tr>
-        <w:tc>
-          <w:tcPr>
-            <w:tcW w:w="4154" w:type="dxa"/>
-          </w:tcPr>
-          <w:p>
-            <w:pPr>
-              <w:rPr>
-                <w:rFonts w:hint="eastAsia"/>
-                <w:lang w:eastAsia="zh-CN"/>
-              </w:rPr>
-            </w:pPr>
-            <w:r>
-              <w:rPr>
-                <w:rFonts w:hint="eastAsia"/>
-                <w:lang w:eastAsia="zh-CN"/>
-              </w:rPr>
-              <w:t>教师账户登录成功，进入课程，</w:t>
-            </w:r>
-            <w:r>
-              <w:rPr>
-                <w:rFonts w:hint="eastAsia"/>
-                <w:lang w:eastAsia="zh-CN"/>
-              </w:rPr>
-              <w:t>创建考试，并向其中添加试题。</w:t>
-            </w:r>
-          </w:p>
-        </w:tc>
-        <w:tc>
-          <w:tcPr>
-            <w:tcW w:w="4818" w:type="dxa"/>
-          </w:tcPr>
-          <w:p>
-            <w:pPr>
-              <w:rPr>
-                <w:lang w:eastAsia="zh-CN"/>
-              </w:rPr>
-            </w:pPr>
-          </w:p>
-        </w:tc>
-      </w:tr>
-      <w:tr>
-        <w:tc>
-          <w:tcPr>
-            <w:tcW w:w="4154" w:type="dxa"/>
-          </w:tcPr>
-          <w:p>
-            <w:pPr>
-              <w:rPr>
-                <w:lang w:eastAsia="zh-CN"/>
-              </w:rPr>
-            </w:pPr>
-          </w:p>
-        </w:tc>
-        <w:tc>
-          <w:tcPr>
-            <w:tcW w:w="4818" w:type="dxa"/>
-          </w:tcPr>
-          <w:p>
-            <w:pPr>
-              <w:rPr>
-                <w:rFonts w:hint="eastAsia"/>
-                <w:lang w:eastAsia="zh-CN"/>
-              </w:rPr>
-            </w:pPr>
-            <w:r>
-              <w:rPr>
-                <w:rFonts w:hint="eastAsia"/>
-                <w:lang w:eastAsia="zh-CN"/>
-              </w:rPr>
-              <w:t>系统检查权限，然后</w:t>
-            </w:r>
-            <w:r>
-              <w:rPr>
-                <w:rFonts w:hint="eastAsia"/>
-                <w:lang w:eastAsia="zh-CN"/>
-              </w:rPr>
-              <w:t>向</w:t>
-            </w:r>
-            <w:r>
-              <w:rPr>
-                <w:rFonts w:hint="eastAsia"/>
-                <w:lang w:eastAsia="zh-CN"/>
-              </w:rPr>
-              <w:t>数据库中</w:t>
-            </w:r>
-            <w:r>
-              <w:rPr>
-                <w:rFonts w:hint="eastAsia"/>
-                <w:lang w:eastAsia="zh-CN"/>
-              </w:rPr>
-              <w:t>新增</w:t>
-            </w:r>
-            <w:r>
-              <w:rPr>
-                <w:rFonts w:hint="eastAsia"/>
-                <w:lang w:eastAsia="zh-CN"/>
-              </w:rPr>
-              <w:t>数据。</w:t>
-            </w:r>
-          </w:p>
-        </w:tc>
-      </w:tr>
-    </w:tbl>
-    <w:p>
-      <w:pPr>
-        <w:pStyle w:val="3"/>
-        <w:rPr>
-          <w:lang w:eastAsia="zh-CN"/>
-        </w:rPr>
-      </w:pPr>
-      <w:r>
-        <w:rPr>
-          <w:rFonts w:hint="eastAsia"/>
-          <w:lang w:eastAsia="zh-CN"/>
-        </w:rPr>
-        <w:t>异常功能需求</w:t>
-      </w:r>
-    </w:p>
-    <w:p>
-      <w:pPr>
-        <w:rPr>
-          <w:rFonts w:hint="eastAsia"/>
-          <w:lang w:eastAsia="zh-CN"/>
-        </w:rPr>
-      </w:pPr>
-      <w:r>
-        <w:rPr>
-          <w:rFonts w:hint="eastAsia"/>
-          <w:lang w:eastAsia="zh-CN"/>
-        </w:rPr>
-        <w:t>无权限：非教师账户无法创建考试。</w:t>
-      </w:r>
-    </w:p>
-    <w:p>
-      <w:pPr>
-        <w:pStyle w:val="2"/>
-        <w:rPr>
-          <w:lang w:eastAsia="zh-CN"/>
-        </w:rPr>
-      </w:pPr>
-      <w:r>
-        <w:rPr>
-          <w:rFonts w:hint="eastAsia"/>
-          <w:lang w:eastAsia="zh-CN"/>
-        </w:rPr>
-        <w:t>参加</w:t>
-      </w:r>
-      <w:r>
-        <w:rPr>
-          <w:rFonts w:hint="eastAsia"/>
-          <w:lang w:eastAsia="zh-CN"/>
-        </w:rPr>
-        <w:t>考试</w:t>
-      </w:r>
-    </w:p>
-    <w:p>
-      <w:pPr>
-        <w:pStyle w:val="3"/>
-        <w:rPr>
-          <w:lang w:eastAsia="zh-CN"/>
-        </w:rPr>
-      </w:pPr>
-      <w:r>
-        <w:rPr>
-          <w:rFonts w:hint="eastAsia"/>
-          <w:lang w:eastAsia="zh-CN"/>
-        </w:rPr>
-        <w:t>描述</w:t>
-      </w:r>
-    </w:p>
-    <w:p>
-      <w:pPr>
-        <w:rPr>
-          <w:rFonts w:hint="eastAsia"/>
-          <w:lang w:eastAsia="zh-CN"/>
-        </w:rPr>
-      </w:pPr>
-      <w:r>
-        <w:rPr>
-          <w:rFonts w:hint="eastAsia"/>
-          <w:lang w:eastAsia="zh-CN"/>
-        </w:rPr>
-        <w:t>学生账户可以在单元模块中选择考试选项卡进行考试，考试后客观题自动评分，主观题等待老师评分。</w:t>
-      </w:r>
-    </w:p>
-    <w:p>
-      <w:pPr>
-        <w:pStyle w:val="3"/>
-        <w:rPr>
-          <w:lang w:eastAsia="zh-CN"/>
-        </w:rPr>
-      </w:pPr>
-      <w:r>
-        <w:rPr>
-          <w:rFonts w:hint="eastAsia"/>
-          <w:lang w:eastAsia="zh-CN"/>
-        </w:rPr>
-        <w:t>激励</w:t>
-      </w:r>
-      <w:r>
-        <w:rPr>
-          <w:rFonts w:hint="eastAsia"/>
-          <w:lang w:eastAsia="zh-CN"/>
-        </w:rPr>
-        <w:t>/</w:t>
-      </w:r>
-      <w:r>
-        <w:rPr>
-          <w:rFonts w:hint="eastAsia"/>
-          <w:lang w:eastAsia="zh-CN"/>
-        </w:rPr>
-        <w:t>响应序列</w:t>
-      </w:r>
-    </w:p>
-    <w:tbl>
-      <w:tblPr>
-        <w:tblStyle w:val="a7"/>
-        <w:tblW w:w="0" w:type="auto"/>
-        <w:tblLook w:val="04A0" w:firstRow="1" w:lastRow="0" w:firstColumn="1" w:lastColumn="0" w:noHBand="0" w:noVBand="1"/>
-      </w:tblPr>
-      <w:tblGrid>
-        <w:gridCol w:w="4154"/>
-        <w:gridCol w:w="4818"/>
-      </w:tblGrid>
-      <w:tr>
-        <w:tc>
-          <w:tcPr>
-            <w:tcW w:w="4154" w:type="dxa"/>
-          </w:tcPr>
-          <w:p>
-            <w:pPr>
-              <w:rPr>
-                <w:lang w:eastAsia="zh-CN"/>
-              </w:rPr>
-            </w:pPr>
-            <w:r>
-              <w:rPr>
-                <w:rFonts w:hint="eastAsia"/>
-                <w:lang w:eastAsia="zh-CN"/>
-              </w:rPr>
-              <w:t>激励</w:t>
-            </w:r>
-          </w:p>
-        </w:tc>
-        <w:tc>
-          <w:tcPr>
-            <w:tcW w:w="4818" w:type="dxa"/>
-          </w:tcPr>
-          <w:p>
-            <w:pPr>
-              <w:rPr>
-                <w:lang w:eastAsia="zh-CN"/>
-              </w:rPr>
-            </w:pPr>
-            <w:r>
-              <w:rPr>
-                <w:rFonts w:hint="eastAsia"/>
-                <w:lang w:eastAsia="zh-CN"/>
-              </w:rPr>
-              <w:t>响应</w:t>
-            </w:r>
-          </w:p>
-        </w:tc>
-      </w:tr>
-      <w:tr>
-        <w:tc>
-          <w:tcPr>
-            <w:tcW w:w="4154" w:type="dxa"/>
-          </w:tcPr>
-          <w:p>
-            <w:pPr>
-              <w:rPr>
-                <w:rFonts w:hint="eastAsia"/>
-                <w:lang w:eastAsia="zh-CN"/>
-              </w:rPr>
-            </w:pPr>
-            <w:r>
-              <w:rPr>
-                <w:rFonts w:hint="eastAsia"/>
-                <w:lang w:eastAsia="zh-CN"/>
-              </w:rPr>
-              <w:t>学生账户登录成功，进入课程，进入考试选项卡。</w:t>
-            </w:r>
-          </w:p>
-        </w:tc>
-        <w:tc>
-          <w:tcPr>
-            <w:tcW w:w="4818" w:type="dxa"/>
-          </w:tcPr>
-          <w:p>
-            <w:pPr>
-              <w:rPr>
-                <w:lang w:eastAsia="zh-CN"/>
-              </w:rPr>
-            </w:pPr>
-          </w:p>
-        </w:tc>
-      </w:tr>
-      <w:tr>
-        <w:tc>
-          <w:tcPr>
-            <w:tcW w:w="4154" w:type="dxa"/>
-          </w:tcPr>
-          <w:p>
-            <w:pPr>
-              <w:rPr>
-                <w:rFonts w:hint="eastAsia"/>
-                <w:lang w:eastAsia="zh-CN"/>
-              </w:rPr>
-            </w:pPr>
-          </w:p>
-        </w:tc>
-        <w:tc>
-          <w:tcPr>
-            <w:tcW w:w="4818" w:type="dxa"/>
-          </w:tcPr>
-          <w:p>
-            <w:pPr>
-              <w:rPr>
-                <w:rFonts w:hint="eastAsia"/>
-                <w:lang w:eastAsia="zh-CN"/>
-              </w:rPr>
-            </w:pPr>
-            <w:r>
-              <w:rPr>
-                <w:rFonts w:hint="eastAsia"/>
-                <w:lang w:eastAsia="zh-CN"/>
-              </w:rPr>
-              <w:t>系统检查权限，</w:t>
-            </w:r>
-            <w:r>
-              <w:rPr>
-                <w:rFonts w:hint="eastAsia"/>
-                <w:lang w:eastAsia="zh-CN"/>
-              </w:rPr>
-              <w:t>然后拉取考试的题目。</w:t>
-            </w:r>
-          </w:p>
-        </w:tc>
-      </w:tr>
-      <w:tr>
-        <w:tc>
-          <w:tcPr>
-            <w:tcW w:w="4154" w:type="dxa"/>
-          </w:tcPr>
-          <w:p>
-            <w:pPr>
-              <w:rPr>
-                <w:rFonts w:hint="eastAsia"/>
-                <w:lang w:eastAsia="zh-CN"/>
-              </w:rPr>
-            </w:pPr>
-            <w:r>
-              <w:rPr>
-                <w:rFonts w:hint="eastAsia"/>
-                <w:lang w:eastAsia="zh-CN"/>
-              </w:rPr>
-              <w:lastRenderedPageBreak/>
-              <w:t>学生输入考试答案</w:t>
-            </w:r>
-          </w:p>
-        </w:tc>
-        <w:tc>
-          <w:tcPr>
-            <w:tcW w:w="4818" w:type="dxa"/>
-          </w:tcPr>
-          <w:p>
-            <w:pPr>
-              <w:rPr>
-                <w:rFonts w:hint="eastAsia"/>
-                <w:lang w:eastAsia="zh-CN"/>
-              </w:rPr>
-            </w:pPr>
-          </w:p>
-        </w:tc>
-      </w:tr>
-      <w:tr>
-        <w:tc>
-          <w:tcPr>
-            <w:tcW w:w="4154" w:type="dxa"/>
-          </w:tcPr>
-          <w:p>
-            <w:pPr>
-              <w:rPr>
-                <w:rFonts w:hint="eastAsia"/>
-                <w:lang w:eastAsia="zh-CN"/>
-              </w:rPr>
-            </w:pPr>
-          </w:p>
-        </w:tc>
-        <w:tc>
-          <w:tcPr>
-            <w:tcW w:w="4818" w:type="dxa"/>
-          </w:tcPr>
-          <w:p>
-            <w:pPr>
-              <w:rPr>
-                <w:rFonts w:hint="eastAsia"/>
-                <w:lang w:eastAsia="zh-CN"/>
-              </w:rPr>
-            </w:pPr>
-            <w:r>
-              <w:rPr>
-                <w:rFonts w:hint="eastAsia"/>
-                <w:lang w:eastAsia="zh-CN"/>
-              </w:rPr>
-              <w:t>系统自动评判客观题答案，并且保存主观题答案等待评判</w:t>
-            </w:r>
-            <w:r>
-              <w:rPr>
-                <w:rFonts w:hint="eastAsia"/>
-                <w:lang w:eastAsia="zh-CN"/>
-              </w:rPr>
-              <w:t>。</w:t>
-            </w:r>
-          </w:p>
-        </w:tc>
-      </w:tr>
-    </w:tbl>
-    <w:p>
-      <w:pPr>
-        <w:pStyle w:val="3"/>
-        <w:rPr>
-          <w:lang w:eastAsia="zh-CN"/>
-        </w:rPr>
-      </w:pPr>
-      <w:r>
-        <w:rPr>
-          <w:rFonts w:hint="eastAsia"/>
-          <w:lang w:eastAsia="zh-CN"/>
-        </w:rPr>
-        <w:t>异常功能需求</w:t>
-      </w:r>
-    </w:p>
-    <w:p>
-      <w:pPr>
-        <w:rPr>
-          <w:lang w:eastAsia="zh-CN"/>
-        </w:rPr>
-      </w:pPr>
-      <w:r>
-        <w:rPr>
-          <w:rFonts w:hint="eastAsia"/>
-          <w:lang w:eastAsia="zh-CN"/>
-        </w:rPr>
-        <w:t>考试逾期：超过考试时间，学生无法进行考试。</w:t>
-      </w:r>
-    </w:p>
-    <w:p>
-      <w:pPr>
-        <w:rPr>
-          <w:rFonts w:hint="eastAsia"/>
-          <w:lang w:eastAsia="zh-CN"/>
-        </w:rPr>
-      </w:pPr>
-      <w:r>
-        <w:rPr>
-          <w:rFonts w:hint="eastAsia"/>
-          <w:lang w:eastAsia="zh-CN"/>
-        </w:rPr>
-        <w:t>无考试权限：已经考过试或者没有选择当前考试课程。</w:t>
-      </w:r>
-    </w:p>
-    <w:p>
-      <w:pPr>
-        <w:pStyle w:val="2"/>
-        <w:rPr>
-          <w:lang w:eastAsia="zh-CN"/>
-        </w:rPr>
-      </w:pPr>
-      <w:r>
-        <w:rPr>
-          <w:rFonts w:hint="eastAsia"/>
-          <w:lang w:eastAsia="zh-CN"/>
-        </w:rPr>
-        <w:t>评判试卷</w:t>
-      </w:r>
-      <w:r>
-        <w:rPr>
-          <w:rFonts w:hint="eastAsia"/>
-          <w:lang w:eastAsia="zh-CN"/>
-        </w:rPr>
-        <w:t>、作业</w:t>
-      </w:r>
-    </w:p>
-    <w:p>
-      <w:pPr>
-        <w:pStyle w:val="3"/>
-        <w:rPr>
-          <w:lang w:eastAsia="zh-CN"/>
-        </w:rPr>
-      </w:pPr>
-      <w:r>
-        <w:rPr>
-          <w:rFonts w:hint="eastAsia"/>
-          <w:lang w:eastAsia="zh-CN"/>
-        </w:rPr>
-        <w:t>描述</w:t>
-      </w:r>
-    </w:p>
-    <w:p>
-      <w:pPr>
-        <w:rPr>
-          <w:rFonts w:hint="eastAsia"/>
-          <w:lang w:eastAsia="zh-CN"/>
-        </w:rPr>
-      </w:pPr>
-      <w:r>
-        <w:rPr>
-          <w:rFonts w:hint="eastAsia"/>
-          <w:lang w:eastAsia="zh-CN"/>
-        </w:rPr>
-        <w:t>教师可以进入评判页面对没有评判的作业或者考试题目进行打分。</w:t>
-      </w:r>
-    </w:p>
-    <w:p>
-      <w:pPr>
-        <w:pStyle w:val="3"/>
-        <w:rPr>
-          <w:lang w:eastAsia="zh-CN"/>
-        </w:rPr>
-      </w:pPr>
-      <w:r>
-        <w:rPr>
-          <w:rFonts w:hint="eastAsia"/>
-          <w:lang w:eastAsia="zh-CN"/>
-        </w:rPr>
-        <w:t>激励</w:t>
-      </w:r>
-      <w:r>
-        <w:rPr>
-          <w:rFonts w:hint="eastAsia"/>
-          <w:lang w:eastAsia="zh-CN"/>
-        </w:rPr>
-        <w:t>/</w:t>
-      </w:r>
-      <w:r>
-        <w:rPr>
-          <w:rFonts w:hint="eastAsia"/>
-          <w:lang w:eastAsia="zh-CN"/>
-        </w:rPr>
-        <w:t>响应序列</w:t>
-      </w:r>
-    </w:p>
-    <w:tbl>
-      <w:tblPr>
-        <w:tblStyle w:val="a7"/>
-        <w:tblW w:w="0" w:type="auto"/>
-        <w:tblLook w:val="04A0" w:firstRow="1" w:lastRow="0" w:firstColumn="1" w:lastColumn="0" w:noHBand="0" w:noVBand="1"/>
-      </w:tblPr>
-      <w:tblGrid>
-        <w:gridCol w:w="4154"/>
-        <w:gridCol w:w="4818"/>
-      </w:tblGrid>
-      <w:tr>
-        <w:tc>
-          <w:tcPr>
-            <w:tcW w:w="4154" w:type="dxa"/>
-          </w:tcPr>
-          <w:p>
-            <w:pPr>
-              <w:rPr>
-                <w:lang w:eastAsia="zh-CN"/>
-              </w:rPr>
-            </w:pPr>
-            <w:r>
-              <w:rPr>
-                <w:rFonts w:hint="eastAsia"/>
-                <w:lang w:eastAsia="zh-CN"/>
-              </w:rPr>
-              <w:t>激励</w:t>
-            </w:r>
-          </w:p>
-        </w:tc>
-        <w:tc>
-          <w:tcPr>
-            <w:tcW w:w="4818" w:type="dxa"/>
-          </w:tcPr>
-          <w:p>
-            <w:pPr>
-              <w:rPr>
-                <w:lang w:eastAsia="zh-CN"/>
-              </w:rPr>
-            </w:pPr>
-            <w:r>
-              <w:rPr>
-                <w:rFonts w:hint="eastAsia"/>
-                <w:lang w:eastAsia="zh-CN"/>
-              </w:rPr>
-              <w:t>响应</w:t>
-            </w:r>
-          </w:p>
-        </w:tc>
-      </w:tr>
-      <w:tr>
-        <w:tc>
-          <w:tcPr>
-            <w:tcW w:w="4154" w:type="dxa"/>
-          </w:tcPr>
-          <w:p>
-            <w:pPr>
-              <w:rPr>
-                <w:rFonts w:hint="eastAsia"/>
-                <w:lang w:eastAsia="zh-CN"/>
-              </w:rPr>
-            </w:pPr>
-            <w:r>
-              <w:rPr>
-                <w:rFonts w:hint="eastAsia"/>
-                <w:lang w:eastAsia="zh-CN"/>
-              </w:rPr>
-              <w:t>教师账户登录成功，进入课程</w:t>
-            </w:r>
-            <w:r>
-              <w:rPr>
-                <w:rFonts w:hint="eastAsia"/>
-                <w:lang w:eastAsia="zh-CN"/>
-              </w:rPr>
-              <w:t>等待评判列表</w:t>
-            </w:r>
-            <w:r>
-              <w:rPr>
-                <w:rFonts w:hint="eastAsia"/>
-                <w:lang w:eastAsia="zh-CN"/>
-              </w:rPr>
-              <w:t>。</w:t>
-            </w:r>
-          </w:p>
-        </w:tc>
-        <w:tc>
-          <w:tcPr>
-            <w:tcW w:w="4818" w:type="dxa"/>
-          </w:tcPr>
-          <w:p>
-            <w:pPr>
-              <w:rPr>
-                <w:lang w:eastAsia="zh-CN"/>
-              </w:rPr>
-            </w:pPr>
-          </w:p>
-        </w:tc>
-      </w:tr>
-      <w:tr>
-        <w:tc>
-          <w:tcPr>
-            <w:tcW w:w="4154" w:type="dxa"/>
-          </w:tcPr>
-          <w:p>
-            <w:pPr>
-              <w:rPr>
-                <w:lang w:eastAsia="zh-CN"/>
-              </w:rPr>
-            </w:pPr>
-          </w:p>
-        </w:tc>
-        <w:tc>
-          <w:tcPr>
-            <w:tcW w:w="4818" w:type="dxa"/>
-          </w:tcPr>
-          <w:p>
-            <w:pPr>
-              <w:rPr>
-                <w:rFonts w:hint="eastAsia"/>
-                <w:lang w:eastAsia="zh-CN"/>
-              </w:rPr>
-            </w:pPr>
-            <w:r>
-              <w:rPr>
-                <w:rFonts w:hint="eastAsia"/>
-                <w:lang w:eastAsia="zh-CN"/>
-              </w:rPr>
-              <w:t>系统检查权限，</w:t>
-            </w:r>
-            <w:r>
-              <w:rPr>
-                <w:rFonts w:hint="eastAsia"/>
-                <w:lang w:eastAsia="zh-CN"/>
-              </w:rPr>
-              <w:t>拉取可以评判题目数据</w:t>
-            </w:r>
-            <w:r>
-              <w:rPr>
-                <w:rFonts w:hint="eastAsia"/>
-                <w:lang w:eastAsia="zh-CN"/>
-              </w:rPr>
-              <w:t>。</w:t>
-            </w:r>
-          </w:p>
-        </w:tc>
-      </w:tr>
-      <w:tr>
-        <w:tc>
-          <w:tcPr>
-            <w:tcW w:w="4154" w:type="dxa"/>
-          </w:tcPr>
-          <w:p>
-            <w:pPr>
-              <w:rPr>
-                <w:lang w:eastAsia="zh-CN"/>
-              </w:rPr>
-            </w:pPr>
-            <w:r>
-              <w:rPr>
-                <w:rFonts w:hint="eastAsia"/>
-                <w:lang w:eastAsia="zh-CN"/>
-              </w:rPr>
-              <w:t>教师评价得分。</w:t>
-            </w:r>
-          </w:p>
-        </w:tc>
-        <w:tc>
-          <w:tcPr>
-            <w:tcW w:w="4818" w:type="dxa"/>
-          </w:tcPr>
-          <w:p>
-            <w:pPr>
-              <w:rPr>
-                <w:rFonts w:hint="eastAsia"/>
-                <w:lang w:eastAsia="zh-CN"/>
-              </w:rPr>
-            </w:pPr>
-          </w:p>
-        </w:tc>
-      </w:tr>
-      <w:tr>
-        <w:tc>
-          <w:tcPr>
-            <w:tcW w:w="4154" w:type="dxa"/>
-          </w:tcPr>
-          <w:p>
-            <w:pPr>
-              <w:rPr>
-                <w:rFonts w:hint="eastAsia"/>
-                <w:lang w:eastAsia="zh-CN"/>
-              </w:rPr>
-            </w:pPr>
-          </w:p>
-        </w:tc>
-        <w:tc>
-          <w:tcPr>
-            <w:tcW w:w="4818" w:type="dxa"/>
-          </w:tcPr>
-          <w:p>
-            <w:pPr>
-              <w:rPr>
-                <w:rFonts w:hint="eastAsia"/>
-                <w:lang w:eastAsia="zh-CN"/>
-              </w:rPr>
-            </w:pPr>
-            <w:r>
-              <w:rPr>
-                <w:rFonts w:hint="eastAsia"/>
-                <w:lang w:eastAsia="zh-CN"/>
-              </w:rPr>
-              <w:t>系统检查评分合理性并保存。</w:t>
-            </w:r>
-          </w:p>
-        </w:tc>
-      </w:tr>
-    </w:tbl>
-    <w:p>
-      <w:pPr>
-        <w:pStyle w:val="3"/>
-        <w:rPr>
-          <w:lang w:eastAsia="zh-CN"/>
-        </w:rPr>
-      </w:pPr>
-      <w:r>
-        <w:rPr>
-          <w:rFonts w:hint="eastAsia"/>
-          <w:lang w:eastAsia="zh-CN"/>
-        </w:rPr>
-        <w:t>异常功能需求</w:t>
-      </w:r>
-    </w:p>
-    <w:p>
-      <w:pPr>
-        <w:rPr>
-          <w:lang w:eastAsia="zh-CN"/>
-        </w:rPr>
-      </w:pPr>
-      <w:r>
-        <w:rPr>
-          <w:rFonts w:hint="eastAsia"/>
-          <w:lang w:eastAsia="zh-CN"/>
-        </w:rPr>
-        <w:t>无修改权限：验证当前账户权限失败后，返回无修改权限消息。</w:t>
-      </w:r>
-    </w:p>
-    <w:p>
-      <w:pPr>
-        <w:rPr>
-          <w:rFonts w:hint="eastAsia"/>
-          <w:lang w:eastAsia="zh-CN"/>
-        </w:rPr>
-      </w:pPr>
-      <w:r>
-        <w:rPr>
-          <w:rFonts w:hint="eastAsia"/>
-          <w:lang w:eastAsia="zh-CN"/>
-        </w:rPr>
-        <w:t>非法分数：分数设置超过指定区间。</w:t>
-      </w:r>
-    </w:p>
-    <w:p>
-      <w:pPr>
-        <w:pStyle w:val="2"/>
-        <w:rPr>
-          <w:lang w:eastAsia="zh-CN"/>
-        </w:rPr>
-      </w:pPr>
-      <w:r>
-        <w:rPr>
-          <w:rFonts w:hint="eastAsia"/>
-          <w:lang w:eastAsia="zh-CN"/>
-        </w:rPr>
-        <w:t>创建</w:t>
-      </w:r>
-      <w:r>
-        <w:rPr>
-          <w:rFonts w:hint="eastAsia"/>
-          <w:lang w:eastAsia="zh-CN"/>
-        </w:rPr>
-        <w:t>帖子</w:t>
-      </w:r>
-    </w:p>
-    <w:p>
-      <w:pPr>
-        <w:pStyle w:val="3"/>
-        <w:rPr>
-          <w:lang w:eastAsia="zh-CN"/>
-        </w:rPr>
-      </w:pPr>
-      <w:r>
-        <w:rPr>
-          <w:rFonts w:hint="eastAsia"/>
-          <w:lang w:eastAsia="zh-CN"/>
-        </w:rPr>
-        <w:t>描述</w:t>
-      </w:r>
-    </w:p>
-    <w:p>
-      <w:pPr>
-        <w:rPr>
-          <w:rFonts w:hint="eastAsia"/>
-          <w:lang w:eastAsia="zh-CN"/>
-        </w:rPr>
-      </w:pPr>
-      <w:r>
-        <w:rPr>
-          <w:rFonts w:hint="eastAsia"/>
-          <w:lang w:eastAsia="zh-CN"/>
-        </w:rPr>
-        <w:t>学生、教师可以在讨论区中创建帖子以供大家回复讨论。</w:t>
-      </w:r>
-    </w:p>
-    <w:p>
-      <w:pPr>
-        <w:pStyle w:val="3"/>
-        <w:rPr>
-          <w:lang w:eastAsia="zh-CN"/>
-        </w:rPr>
-      </w:pPr>
-      <w:r>
-        <w:rPr>
-          <w:rFonts w:hint="eastAsia"/>
-          <w:lang w:eastAsia="zh-CN"/>
-        </w:rPr>
-        <w:t>激励</w:t>
-      </w:r>
-      <w:r>
-        <w:rPr>
-          <w:rFonts w:hint="eastAsia"/>
-          <w:lang w:eastAsia="zh-CN"/>
-        </w:rPr>
-        <w:t>/</w:t>
-      </w:r>
-      <w:r>
-        <w:rPr>
-          <w:rFonts w:hint="eastAsia"/>
-          <w:lang w:eastAsia="zh-CN"/>
-        </w:rPr>
-        <w:t>响应序列</w:t>
-      </w:r>
-    </w:p>
-    <w:tbl>
-      <w:tblPr>
-        <w:tblStyle w:val="a7"/>
-        <w:tblW w:w="0" w:type="auto"/>
-        <w:tblLook w:val="04A0" w:firstRow="1" w:lastRow="0" w:firstColumn="1" w:lastColumn="0" w:noHBand="0" w:noVBand="1"/>
-      </w:tblPr>
-      <w:tblGrid>
-        <w:gridCol w:w="4154"/>
-        <w:gridCol w:w="4818"/>
-      </w:tblGrid>
-      <w:tr>
-        <w:tc>
-          <w:tcPr>
-            <w:tcW w:w="4154" w:type="dxa"/>
-          </w:tcPr>
-          <w:p>
-            <w:pPr>
-              <w:rPr>
-                <w:lang w:eastAsia="zh-CN"/>
-              </w:rPr>
-            </w:pPr>
-            <w:r>
-              <w:rPr>
-                <w:rFonts w:hint="eastAsia"/>
-                <w:lang w:eastAsia="zh-CN"/>
-              </w:rPr>
-              <w:t>激励</w:t>
-            </w:r>
-          </w:p>
-        </w:tc>
-        <w:tc>
-          <w:tcPr>
-            <w:tcW w:w="4818" w:type="dxa"/>
-          </w:tcPr>
-          <w:p>
-            <w:pPr>
-              <w:rPr>
-                <w:lang w:eastAsia="zh-CN"/>
-              </w:rPr>
-            </w:pPr>
-            <w:r>
-              <w:rPr>
-                <w:rFonts w:hint="eastAsia"/>
-                <w:lang w:eastAsia="zh-CN"/>
-              </w:rPr>
-              <w:t>响应</w:t>
-            </w:r>
-          </w:p>
-        </w:tc>
-      </w:tr>
-      <w:tr>
-        <w:tc>
-          <w:tcPr>
-            <w:tcW w:w="4154" w:type="dxa"/>
-          </w:tcPr>
-          <w:p>
-            <w:pPr>
-              <w:rPr>
-                <w:lang w:eastAsia="zh-CN"/>
-              </w:rPr>
-            </w:pPr>
-            <w:r>
-              <w:rPr>
-                <w:rFonts w:hint="eastAsia"/>
-                <w:lang w:eastAsia="zh-CN"/>
-              </w:rPr>
-              <w:t>账户成功登录，进入</w:t>
-            </w:r>
-            <w:r>
-              <w:rPr>
-                <w:rFonts w:hint="eastAsia"/>
-                <w:lang w:eastAsia="zh-CN"/>
-              </w:rPr>
-              <w:t>讨论区</w:t>
-            </w:r>
-            <w:r>
-              <w:rPr>
-                <w:rFonts w:hint="eastAsia"/>
-                <w:lang w:eastAsia="zh-CN"/>
-              </w:rPr>
-              <w:t>后，输入</w:t>
-            </w:r>
-            <w:r>
-              <w:rPr>
-                <w:rFonts w:hint="eastAsia"/>
-                <w:lang w:eastAsia="zh-CN"/>
-              </w:rPr>
-              <w:t>帖子主题</w:t>
-            </w:r>
-            <w:r>
-              <w:rPr>
-                <w:rFonts w:hint="eastAsia"/>
-                <w:lang w:eastAsia="zh-CN"/>
-              </w:rPr>
-              <w:t>，并点击发布。</w:t>
-            </w:r>
-          </w:p>
-        </w:tc>
-        <w:tc>
-          <w:tcPr>
-            <w:tcW w:w="4818" w:type="dxa"/>
-          </w:tcPr>
-          <w:p>
-            <w:pPr>
-              <w:rPr>
-                <w:lang w:eastAsia="zh-CN"/>
-              </w:rPr>
-            </w:pPr>
-          </w:p>
-        </w:tc>
-      </w:tr>
-      <w:tr>
-        <w:tc>
-          <w:tcPr>
-            <w:tcW w:w="4154" w:type="dxa"/>
-          </w:tcPr>
-          <w:p>
-            <w:pPr>
-              <w:rPr>
-                <w:lang w:eastAsia="zh-CN"/>
-              </w:rPr>
-            </w:pPr>
-          </w:p>
-        </w:tc>
-        <w:tc>
-          <w:tcPr>
-            <w:tcW w:w="4818" w:type="dxa"/>
-          </w:tcPr>
-          <w:p>
-            <w:pPr>
-              <w:rPr>
-                <w:rFonts w:hint="eastAsia"/>
-                <w:lang w:eastAsia="zh-CN"/>
-              </w:rPr>
-            </w:pPr>
-            <w:r>
-              <w:rPr>
-                <w:rFonts w:hint="eastAsia"/>
-                <w:lang w:eastAsia="zh-CN"/>
-              </w:rPr>
-              <w:t>检查</w:t>
-            </w:r>
-            <w:r>
-              <w:rPr>
-                <w:rFonts w:hint="eastAsia"/>
-                <w:lang w:eastAsia="zh-CN"/>
-              </w:rPr>
-              <w:t>主题内容是否合法</w:t>
-            </w:r>
-            <w:r>
-              <w:rPr>
-                <w:rFonts w:hint="eastAsia"/>
-                <w:lang w:eastAsia="zh-CN"/>
-              </w:rPr>
-              <w:t>，并新增</w:t>
-            </w:r>
-            <w:r>
-              <w:rPr>
-                <w:rFonts w:hint="eastAsia"/>
-                <w:lang w:eastAsia="zh-CN"/>
-              </w:rPr>
-              <w:t>帖子</w:t>
-            </w:r>
-            <w:r>
-              <w:rPr>
-                <w:rFonts w:hint="eastAsia"/>
-                <w:lang w:eastAsia="zh-CN"/>
-              </w:rPr>
-              <w:t>。</w:t>
-            </w:r>
-          </w:p>
-        </w:tc>
-      </w:tr>
-    </w:tbl>
-    <w:p>
-      <w:pPr>
-        <w:pStyle w:val="3"/>
-        <w:rPr>
-          <w:lang w:eastAsia="zh-CN"/>
-        </w:rPr>
-      </w:pPr>
-      <w:r>
-        <w:rPr>
-          <w:rFonts w:hint="eastAsia"/>
-          <w:lang w:eastAsia="zh-CN"/>
-        </w:rPr>
-        <w:t>异常功能需求</w:t>
-      </w:r>
-    </w:p>
-    <w:p>
-      <w:pPr>
-        <w:rPr>
-          <w:rFonts w:hint="eastAsia"/>
-          <w:lang w:eastAsia="zh-CN"/>
-        </w:rPr>
-      </w:pPr>
-      <w:r>
-        <w:rPr>
-          <w:rFonts w:hint="eastAsia"/>
-          <w:lang w:eastAsia="zh-CN"/>
-        </w:rPr>
-        <w:t>创建</w:t>
-      </w:r>
-      <w:r>
-        <w:rPr>
-          <w:rFonts w:hint="eastAsia"/>
-          <w:lang w:eastAsia="zh-CN"/>
-        </w:rPr>
-        <w:t>失败：</w:t>
-      </w:r>
-      <w:r>
-        <w:rPr>
-          <w:rFonts w:hint="eastAsia"/>
-          <w:lang w:eastAsia="zh-CN"/>
-        </w:rPr>
-        <w:t>帖子</w:t>
-      </w:r>
-      <w:r>
-        <w:rPr>
-          <w:rFonts w:hint="eastAsia"/>
-          <w:lang w:eastAsia="zh-CN"/>
-        </w:rPr>
-        <w:t>主题</w:t>
-      </w:r>
-      <w:r>
-        <w:rPr>
-          <w:rFonts w:hint="eastAsia"/>
-          <w:lang w:eastAsia="zh-CN"/>
-        </w:rPr>
-        <w:t>不合法或为空</w:t>
-      </w:r>
-      <w:r>
-        <w:rPr>
-          <w:rFonts w:hint="eastAsia"/>
-          <w:lang w:eastAsia="zh-CN"/>
-        </w:rPr>
-        <w:t>。</w:t>
-      </w:r>
-    </w:p>
-    <w:p>
-      <w:pPr>
-        <w:pStyle w:val="2"/>
-        <w:rPr>
-          <w:lang w:eastAsia="zh-CN"/>
-        </w:rPr>
-      </w:pPr>
-      <w:r>
-        <w:rPr>
-          <w:rFonts w:hint="eastAsia"/>
-          <w:lang w:eastAsia="zh-CN"/>
-        </w:rPr>
-        <w:lastRenderedPageBreak/>
-        <w:t>删除</w:t>
-      </w:r>
-      <w:r>
-        <w:rPr>
-          <w:rFonts w:hint="eastAsia"/>
-          <w:lang w:eastAsia="zh-CN"/>
-        </w:rPr>
-        <w:t>帖子</w:t>
-      </w:r>
-    </w:p>
-    <w:p>
-      <w:pPr>
-        <w:pStyle w:val="3"/>
-        <w:rPr>
-          <w:lang w:eastAsia="zh-CN"/>
-        </w:rPr>
-      </w:pPr>
-      <w:r>
-        <w:rPr>
-          <w:rFonts w:hint="eastAsia"/>
-          <w:lang w:eastAsia="zh-CN"/>
-        </w:rPr>
-        <w:t>描述</w:t>
-      </w:r>
-    </w:p>
-    <w:p>
-      <w:pPr>
-        <w:rPr>
-          <w:rFonts w:hint="eastAsia"/>
-          <w:lang w:eastAsia="zh-CN"/>
-        </w:rPr>
-      </w:pPr>
-      <w:r>
-        <w:rPr>
-          <w:rFonts w:hint="eastAsia"/>
-          <w:lang w:eastAsia="zh-CN"/>
-        </w:rPr>
-        <w:t>帖子发表人、教师可以删除不合适的帖子。</w:t>
+        <w:rPr>
+          <w:rFonts w:hint="eastAsia"/>
+          <w:lang w:eastAsia="zh-CN"/>
+        </w:rPr>
+      </w:pPr>
+      <w:r>
+        <w:rPr>
+          <w:rFonts w:hint="eastAsia"/>
+          <w:lang w:eastAsia="zh-CN"/>
+        </w:rPr>
+        <w:t>账号</w:t>
+      </w:r>
+      <w:r>
+        <w:rPr>
+          <w:rFonts w:hint="eastAsia"/>
+          <w:lang w:eastAsia="zh-CN"/>
+        </w:rPr>
+        <w:t>在登录后</w:t>
+      </w:r>
+      <w:r>
+        <w:rPr>
+          <w:rFonts w:hint="eastAsia"/>
+          <w:lang w:eastAsia="zh-CN"/>
+        </w:rPr>
+        <w:t>，可以通过回复邮件功能，回复收到的邮件。</w:t>
       </w:r>
     </w:p>
     <w:p>
@@ -14142,30 +11531,29 @@
           <w:p>
             <w:pPr>
               <w:rPr>
-                <w:rFonts w:hint="eastAsia"/>
-                <w:lang w:eastAsia="zh-CN"/>
-              </w:rPr>
-            </w:pPr>
-            <w:r>
-              <w:rPr>
-                <w:rFonts w:hint="eastAsia"/>
-                <w:lang w:eastAsia="zh-CN"/>
-              </w:rPr>
-              <w:t>账户登录成功，</w:t>
-            </w:r>
-            <w:r>
-              <w:rPr>
-                <w:rFonts w:hint="eastAsia"/>
-                <w:lang w:eastAsia="zh-CN"/>
-              </w:rPr>
-              <w:t>进入讨论区</w:t>
-            </w:r>
-            <w:r>
-              <w:rPr>
-                <w:rFonts w:hint="eastAsia"/>
-                <w:lang w:eastAsia="zh-CN"/>
-              </w:rPr>
-              <w:t>，点击删除按钮。</w:t>
+                <w:lang w:eastAsia="zh-CN"/>
+              </w:rPr>
+            </w:pPr>
+            <w:r>
+              <w:rPr>
+                <w:rFonts w:hint="eastAsia"/>
+                <w:lang w:eastAsia="zh-CN"/>
+              </w:rPr>
+              <w:t>账户成功登录，并选择站内信中的</w:t>
+            </w:r>
+            <w:r>
+              <w:rPr>
+                <w:rFonts w:hint="eastAsia"/>
+                <w:lang w:eastAsia="zh-CN"/>
+              </w:rPr>
+              <w:t>回复</w:t>
+            </w:r>
+            <w:r>
+              <w:rPr>
+                <w:rFonts w:hint="eastAsia"/>
+                <w:lang w:eastAsia="zh-CN"/>
+              </w:rPr>
+              <w:t>邮件功能，编辑邮件内容，并进行发送</w:t>
             </w:r>
           </w:p>
         </w:tc>
@@ -14229,21 +11617,23 @@
                 <w:rFonts w:hint="eastAsia"/>
                 <w:lang w:eastAsia="zh-CN"/>
               </w:rPr>
-              <w:t>检查账户是否具有删除权限，删除</w:t>
-            </w:r>
-            <w:r>
-              <w:rPr>
-                <w:rFonts w:hint="eastAsia"/>
-                <w:lang w:eastAsia="zh-CN"/>
-              </w:rPr>
-              <w:t>帖子</w:t>
-            </w:r>
-            <w:r>
-              <w:rPr>
-                <w:rFonts w:hint="eastAsia"/>
-                <w:lang w:eastAsia="zh-CN"/>
-              </w:rPr>
-              <w:t>并返回删除成功。</w:t>
+              <w:t>检查邮件是否为空，如果没有错误，则将邮件发送给对应</w:t>
+            </w:r>
+            <w:r>
+              <w:rPr>
+                <w:rFonts w:hint="eastAsia"/>
+                <w:lang w:eastAsia="zh-CN"/>
+              </w:rPr>
+              <w:t>发件人</w:t>
+            </w:r>
+            <w:bookmarkStart w:id="44" w:name="_GoBack"/>
+            <w:bookmarkEnd w:id="44"/>
+            <w:r>
+              <w:rPr>
+                <w:rFonts w:hint="eastAsia"/>
+                <w:lang w:eastAsia="zh-CN"/>
+              </w:rPr>
+              <w:t>的账户</w:t>
             </w:r>
           </w:p>
         </w:tc>
@@ -14275,7 +11665,2230 @@
           <w:rFonts w:hint="eastAsia"/>
           <w:lang w:eastAsia="zh-CN"/>
         </w:rPr>
-        <w:t>删除失败：如果选定账号不包含删除评论权限，则返回操作失败。</w:t>
+        <w:t>邮件空白：在检查邮件空白时发现邮件为空，返回邮件空白消息。</w:t>
+      </w:r>
+    </w:p>
+    <w:p>
+      <w:pPr>
+        <w:rPr>
+          <w:rFonts w:hint="eastAsia"/>
+          <w:lang w:eastAsia="zh-CN"/>
+        </w:rPr>
+      </w:pPr>
+      <w:r>
+        <w:rPr>
+          <w:rFonts w:hint="eastAsia"/>
+          <w:lang w:eastAsia="zh-CN"/>
+        </w:rPr>
+        <w:t>发送失败：在发送邮件时遇到错误或异常，返回发送失败消息。</w:t>
+      </w:r>
+    </w:p>
+    <w:p>
+      <w:pPr>
+        <w:pStyle w:val="2"/>
+        <w:rPr>
+          <w:lang w:eastAsia="zh-CN"/>
+        </w:rPr>
+      </w:pPr>
+      <w:r>
+        <w:rPr>
+          <w:rFonts w:hint="eastAsia"/>
+          <w:lang w:eastAsia="zh-CN"/>
+        </w:rPr>
+        <w:t>自动</w:t>
+      </w:r>
+      <w:r>
+        <w:rPr>
+          <w:rFonts w:hint="eastAsia"/>
+          <w:lang w:eastAsia="zh-CN"/>
+        </w:rPr>
+        <w:t>提示邮件</w:t>
+      </w:r>
+    </w:p>
+    <w:p>
+      <w:pPr>
+        <w:pStyle w:val="3"/>
+        <w:rPr>
+          <w:lang w:eastAsia="zh-CN"/>
+        </w:rPr>
+      </w:pPr>
+      <w:r>
+        <w:rPr>
+          <w:rFonts w:hint="eastAsia"/>
+          <w:lang w:eastAsia="zh-CN"/>
+        </w:rPr>
+        <w:t>描述</w:t>
+      </w:r>
+    </w:p>
+    <w:p>
+      <w:pPr>
+        <w:rPr>
+          <w:lang w:eastAsia="zh-CN"/>
+        </w:rPr>
+      </w:pPr>
+      <w:r>
+        <w:rPr>
+          <w:rFonts w:hint="eastAsia"/>
+          <w:lang w:eastAsia="zh-CN"/>
+        </w:rPr>
+        <w:t>当教师更新了课程信息、创建了新的考试或作业时，</w:t>
+      </w:r>
+      <w:r>
+        <w:rPr>
+          <w:rFonts w:hint="eastAsia"/>
+          <w:lang w:eastAsia="zh-CN"/>
+        </w:rPr>
+        <w:t>系统会自动向所有选择了此课程的学生发送站内信提示。</w:t>
+      </w:r>
+    </w:p>
+    <w:p>
+      <w:pPr>
+        <w:pStyle w:val="3"/>
+        <w:rPr>
+          <w:lang w:eastAsia="zh-CN"/>
+        </w:rPr>
+      </w:pPr>
+      <w:r>
+        <w:rPr>
+          <w:rFonts w:hint="eastAsia"/>
+          <w:lang w:eastAsia="zh-CN"/>
+        </w:rPr>
+        <w:t>激励</w:t>
+      </w:r>
+      <w:r>
+        <w:rPr>
+          <w:rFonts w:hint="eastAsia"/>
+          <w:lang w:eastAsia="zh-CN"/>
+        </w:rPr>
+        <w:t>/</w:t>
+      </w:r>
+      <w:r>
+        <w:rPr>
+          <w:rFonts w:hint="eastAsia"/>
+          <w:lang w:eastAsia="zh-CN"/>
+        </w:rPr>
+        <w:t>响应序列</w:t>
+      </w:r>
+    </w:p>
+    <w:tbl>
+      <w:tblPr>
+        <w:tblStyle w:val="a7"/>
+        <w:tblW w:w="0" w:type="auto"/>
+        <w:tblLook w:val="04A0" w:firstRow="1" w:lastRow="0" w:firstColumn="1" w:lastColumn="0" w:noHBand="0" w:noVBand="1"/>
+      </w:tblPr>
+      <w:tblGrid>
+        <w:gridCol w:w="4154"/>
+        <w:gridCol w:w="4818"/>
+      </w:tblGrid>
+      <w:tr>
+        <w:tc>
+          <w:tcPr>
+            <w:tcW w:w="4154" w:type="dxa"/>
+          </w:tcPr>
+          <w:p>
+            <w:pPr>
+              <w:rPr>
+                <w:lang w:eastAsia="zh-CN"/>
+              </w:rPr>
+            </w:pPr>
+            <w:r>
+              <w:rPr>
+                <w:rFonts w:hint="eastAsia"/>
+                <w:lang w:eastAsia="zh-CN"/>
+              </w:rPr>
+              <w:t>激励</w:t>
+            </w:r>
+          </w:p>
+        </w:tc>
+        <w:tc>
+          <w:tcPr>
+            <w:tcW w:w="4818" w:type="dxa"/>
+          </w:tcPr>
+          <w:p>
+            <w:pPr>
+              <w:rPr>
+                <w:lang w:eastAsia="zh-CN"/>
+              </w:rPr>
+            </w:pPr>
+            <w:r>
+              <w:rPr>
+                <w:rFonts w:hint="eastAsia"/>
+                <w:lang w:eastAsia="zh-CN"/>
+              </w:rPr>
+              <w:t>响应</w:t>
+            </w:r>
+          </w:p>
+        </w:tc>
+      </w:tr>
+      <w:tr>
+        <w:tc>
+          <w:tcPr>
+            <w:tcW w:w="4154" w:type="dxa"/>
+          </w:tcPr>
+          <w:p>
+            <w:pPr>
+              <w:rPr>
+                <w:lang w:eastAsia="zh-CN"/>
+              </w:rPr>
+            </w:pPr>
+            <w:r>
+              <w:rPr>
+                <w:rFonts w:hint="eastAsia"/>
+                <w:lang w:eastAsia="zh-CN"/>
+              </w:rPr>
+              <w:t>教师更新了课程内容、创建了考试、更新了作业。</w:t>
+            </w:r>
+          </w:p>
+        </w:tc>
+        <w:tc>
+          <w:tcPr>
+            <w:tcW w:w="4818" w:type="dxa"/>
+          </w:tcPr>
+          <w:p>
+            <w:pPr>
+              <w:rPr>
+                <w:lang w:eastAsia="zh-CN"/>
+              </w:rPr>
+            </w:pPr>
+          </w:p>
+        </w:tc>
+      </w:tr>
+      <w:tr>
+        <w:tc>
+          <w:tcPr>
+            <w:tcW w:w="4154" w:type="dxa"/>
+          </w:tcPr>
+          <w:p>
+            <w:pPr>
+              <w:rPr>
+                <w:lang w:eastAsia="zh-CN"/>
+              </w:rPr>
+            </w:pPr>
+          </w:p>
+        </w:tc>
+        <w:tc>
+          <w:tcPr>
+            <w:tcW w:w="4818" w:type="dxa"/>
+          </w:tcPr>
+          <w:p>
+            <w:pPr>
+              <w:rPr>
+                <w:lang w:eastAsia="zh-CN"/>
+              </w:rPr>
+            </w:pPr>
+            <w:r>
+              <w:rPr>
+                <w:rFonts w:hint="eastAsia"/>
+                <w:lang w:eastAsia="zh-CN"/>
+              </w:rPr>
+              <w:t>系统自动向所有选课学生发送</w:t>
+            </w:r>
+            <w:r>
+              <w:rPr>
+                <w:rFonts w:hint="eastAsia"/>
+                <w:lang w:eastAsia="zh-CN"/>
+              </w:rPr>
+              <w:t>提醒邮件。</w:t>
+            </w:r>
+          </w:p>
+        </w:tc>
+      </w:tr>
+    </w:tbl>
+    <w:p>
+      <w:pPr>
+        <w:pStyle w:val="3"/>
+        <w:rPr>
+          <w:lang w:eastAsia="zh-CN"/>
+        </w:rPr>
+      </w:pPr>
+      <w:r>
+        <w:rPr>
+          <w:rFonts w:hint="eastAsia"/>
+          <w:lang w:eastAsia="zh-CN"/>
+        </w:rPr>
+        <w:t>异常功能需求</w:t>
+      </w:r>
+    </w:p>
+    <w:p>
+      <w:pPr>
+        <w:rPr>
+          <w:lang w:eastAsia="zh-CN"/>
+        </w:rPr>
+      </w:pPr>
+      <w:r>
+        <w:rPr>
+          <w:rFonts w:hint="eastAsia"/>
+          <w:lang w:eastAsia="zh-CN"/>
+        </w:rPr>
+        <w:t>无</w:t>
+      </w:r>
+    </w:p>
+    <w:p>
+      <w:pPr>
+        <w:pStyle w:val="2"/>
+        <w:rPr>
+          <w:lang w:eastAsia="zh-CN"/>
+        </w:rPr>
+      </w:pPr>
+      <w:r>
+        <w:rPr>
+          <w:rFonts w:hint="eastAsia"/>
+          <w:lang w:eastAsia="zh-CN"/>
+        </w:rPr>
+        <w:lastRenderedPageBreak/>
+        <w:t>查看课程公告</w:t>
+      </w:r>
+      <w:r>
+        <w:rPr>
+          <w:rFonts w:hint="eastAsia"/>
+          <w:lang w:eastAsia="zh-CN"/>
+        </w:rPr>
+        <w:t>/</w:t>
+      </w:r>
+      <w:r>
+        <w:rPr>
+          <w:rFonts w:hint="eastAsia"/>
+          <w:lang w:eastAsia="zh-CN"/>
+        </w:rPr>
+        <w:t>大纲</w:t>
+      </w:r>
+      <w:r>
+        <w:rPr>
+          <w:rFonts w:hint="eastAsia"/>
+          <w:lang w:eastAsia="zh-CN"/>
+        </w:rPr>
+        <w:t>/</w:t>
+      </w:r>
+      <w:r>
+        <w:rPr>
+          <w:rFonts w:hint="eastAsia"/>
+          <w:lang w:eastAsia="zh-CN"/>
+        </w:rPr>
+        <w:t>单元</w:t>
+      </w:r>
+      <w:r>
+        <w:rPr>
+          <w:rFonts w:hint="eastAsia"/>
+          <w:lang w:eastAsia="zh-CN"/>
+        </w:rPr>
+        <w:t>/</w:t>
+      </w:r>
+      <w:r>
+        <w:rPr>
+          <w:rFonts w:hint="eastAsia"/>
+          <w:lang w:eastAsia="zh-CN"/>
+        </w:rPr>
+        <w:t>作业</w:t>
+      </w:r>
+    </w:p>
+    <w:p>
+      <w:pPr>
+        <w:pStyle w:val="3"/>
+        <w:rPr>
+          <w:lang w:eastAsia="zh-CN"/>
+        </w:rPr>
+      </w:pPr>
+      <w:r>
+        <w:rPr>
+          <w:rFonts w:hint="eastAsia"/>
+          <w:lang w:eastAsia="zh-CN"/>
+        </w:rPr>
+        <w:t>描述</w:t>
+      </w:r>
+    </w:p>
+    <w:p>
+      <w:pPr>
+        <w:rPr>
+          <w:lang w:eastAsia="zh-CN"/>
+        </w:rPr>
+      </w:pPr>
+      <w:r>
+        <w:rPr>
+          <w:rFonts w:hint="eastAsia"/>
+          <w:lang w:eastAsia="zh-CN"/>
+        </w:rPr>
+        <w:t>学生与教师账户可以在课程模块下查看课程相关的教学、作业、考试信息。</w:t>
+      </w:r>
+    </w:p>
+    <w:p>
+      <w:pPr>
+        <w:pStyle w:val="3"/>
+        <w:rPr>
+          <w:lang w:eastAsia="zh-CN"/>
+        </w:rPr>
+      </w:pPr>
+      <w:r>
+        <w:rPr>
+          <w:rFonts w:hint="eastAsia"/>
+          <w:lang w:eastAsia="zh-CN"/>
+        </w:rPr>
+        <w:t>激励</w:t>
+      </w:r>
+      <w:r>
+        <w:rPr>
+          <w:rFonts w:hint="eastAsia"/>
+          <w:lang w:eastAsia="zh-CN"/>
+        </w:rPr>
+        <w:t>/</w:t>
+      </w:r>
+      <w:r>
+        <w:rPr>
+          <w:rFonts w:hint="eastAsia"/>
+          <w:lang w:eastAsia="zh-CN"/>
+        </w:rPr>
+        <w:t>响应序列</w:t>
+      </w:r>
+    </w:p>
+    <w:tbl>
+      <w:tblPr>
+        <w:tblStyle w:val="a7"/>
+        <w:tblW w:w="0" w:type="auto"/>
+        <w:tblLook w:val="04A0" w:firstRow="1" w:lastRow="0" w:firstColumn="1" w:lastColumn="0" w:noHBand="0" w:noVBand="1"/>
+      </w:tblPr>
+      <w:tblGrid>
+        <w:gridCol w:w="4154"/>
+        <w:gridCol w:w="4818"/>
+      </w:tblGrid>
+      <w:tr>
+        <w:tc>
+          <w:tcPr>
+            <w:tcW w:w="4154" w:type="dxa"/>
+          </w:tcPr>
+          <w:p>
+            <w:pPr>
+              <w:rPr>
+                <w:lang w:eastAsia="zh-CN"/>
+              </w:rPr>
+            </w:pPr>
+            <w:r>
+              <w:rPr>
+                <w:rFonts w:hint="eastAsia"/>
+                <w:lang w:eastAsia="zh-CN"/>
+              </w:rPr>
+              <w:t>激励</w:t>
+            </w:r>
+          </w:p>
+        </w:tc>
+        <w:tc>
+          <w:tcPr>
+            <w:tcW w:w="4818" w:type="dxa"/>
+          </w:tcPr>
+          <w:p>
+            <w:pPr>
+              <w:rPr>
+                <w:lang w:eastAsia="zh-CN"/>
+              </w:rPr>
+            </w:pPr>
+            <w:r>
+              <w:rPr>
+                <w:rFonts w:hint="eastAsia"/>
+                <w:lang w:eastAsia="zh-CN"/>
+              </w:rPr>
+              <w:t>响应</w:t>
+            </w:r>
+          </w:p>
+        </w:tc>
+      </w:tr>
+      <w:tr>
+        <w:tc>
+          <w:tcPr>
+            <w:tcW w:w="4154" w:type="dxa"/>
+          </w:tcPr>
+          <w:p>
+            <w:pPr>
+              <w:rPr>
+                <w:lang w:eastAsia="zh-CN"/>
+              </w:rPr>
+            </w:pPr>
+            <w:r>
+              <w:rPr>
+                <w:rFonts w:hint="eastAsia"/>
+                <w:lang w:eastAsia="zh-CN"/>
+              </w:rPr>
+              <w:t>账户登录成功，进入选择课程里查看相关信息。</w:t>
+            </w:r>
+          </w:p>
+        </w:tc>
+        <w:tc>
+          <w:tcPr>
+            <w:tcW w:w="4818" w:type="dxa"/>
+          </w:tcPr>
+          <w:p>
+            <w:pPr>
+              <w:rPr>
+                <w:lang w:eastAsia="zh-CN"/>
+              </w:rPr>
+            </w:pPr>
+          </w:p>
+        </w:tc>
+      </w:tr>
+      <w:tr>
+        <w:tc>
+          <w:tcPr>
+            <w:tcW w:w="4154" w:type="dxa"/>
+          </w:tcPr>
+          <w:p>
+            <w:pPr>
+              <w:rPr>
+                <w:lang w:eastAsia="zh-CN"/>
+              </w:rPr>
+            </w:pPr>
+          </w:p>
+        </w:tc>
+        <w:tc>
+          <w:tcPr>
+            <w:tcW w:w="4818" w:type="dxa"/>
+          </w:tcPr>
+          <w:p>
+            <w:pPr>
+              <w:rPr>
+                <w:lang w:eastAsia="zh-CN"/>
+              </w:rPr>
+            </w:pPr>
+            <w:r>
+              <w:rPr>
+                <w:rFonts w:hint="eastAsia"/>
+                <w:lang w:eastAsia="zh-CN"/>
+              </w:rPr>
+              <w:t>拉取当前查询的相关数据并显示的前端模版中。</w:t>
+            </w:r>
+          </w:p>
+        </w:tc>
+      </w:tr>
+    </w:tbl>
+    <w:p>
+      <w:pPr>
+        <w:pStyle w:val="3"/>
+        <w:rPr>
+          <w:lang w:eastAsia="zh-CN"/>
+        </w:rPr>
+      </w:pPr>
+      <w:r>
+        <w:rPr>
+          <w:rFonts w:hint="eastAsia"/>
+          <w:lang w:eastAsia="zh-CN"/>
+        </w:rPr>
+        <w:t>异常功能需求</w:t>
+      </w:r>
+    </w:p>
+    <w:p>
+      <w:pPr>
+        <w:rPr>
+          <w:lang w:eastAsia="zh-CN"/>
+        </w:rPr>
+      </w:pPr>
+      <w:r>
+        <w:rPr>
+          <w:rFonts w:hint="eastAsia"/>
+          <w:lang w:eastAsia="zh-CN"/>
+        </w:rPr>
+        <w:t>无权限：</w:t>
+      </w:r>
+      <w:r>
+        <w:rPr>
+          <w:rFonts w:hint="eastAsia"/>
+          <w:lang w:eastAsia="zh-CN"/>
+        </w:rPr>
+        <w:t>此账号为选择当前课程。</w:t>
+      </w:r>
+    </w:p>
+    <w:p>
+      <w:pPr>
+        <w:pStyle w:val="2"/>
+        <w:rPr>
+          <w:lang w:eastAsia="zh-CN"/>
+        </w:rPr>
+      </w:pPr>
+      <w:r>
+        <w:rPr>
+          <w:rFonts w:hint="eastAsia"/>
+          <w:lang w:eastAsia="zh-CN"/>
+        </w:rPr>
+        <w:t>修改课程</w:t>
+      </w:r>
+      <w:r>
+        <w:rPr>
+          <w:rFonts w:hint="eastAsia"/>
+          <w:lang w:eastAsia="zh-CN"/>
+        </w:rPr>
+        <w:t>公告</w:t>
+      </w:r>
+      <w:r>
+        <w:rPr>
+          <w:rFonts w:hint="eastAsia"/>
+          <w:lang w:eastAsia="zh-CN"/>
+        </w:rPr>
+        <w:t>/</w:t>
+      </w:r>
+      <w:r>
+        <w:rPr>
+          <w:rFonts w:hint="eastAsia"/>
+          <w:lang w:eastAsia="zh-CN"/>
+        </w:rPr>
+        <w:t>大纲</w:t>
+      </w:r>
+    </w:p>
+    <w:p>
+      <w:pPr>
+        <w:pStyle w:val="3"/>
+        <w:rPr>
+          <w:lang w:eastAsia="zh-CN"/>
+        </w:rPr>
+      </w:pPr>
+      <w:r>
+        <w:rPr>
+          <w:rFonts w:hint="eastAsia"/>
+          <w:lang w:eastAsia="zh-CN"/>
+        </w:rPr>
+        <w:t>描述</w:t>
+      </w:r>
+    </w:p>
+    <w:p>
+      <w:pPr>
+        <w:rPr>
+          <w:lang w:eastAsia="zh-CN"/>
+        </w:rPr>
+      </w:pPr>
+      <w:r>
+        <w:rPr>
+          <w:rFonts w:hint="eastAsia"/>
+          <w:lang w:eastAsia="zh-CN"/>
+        </w:rPr>
+        <w:t>教师可以在课程内容中</w:t>
+      </w:r>
+      <w:r>
+        <w:rPr>
+          <w:rFonts w:hint="eastAsia"/>
+          <w:lang w:eastAsia="zh-CN"/>
+        </w:rPr>
+        <w:t>更新最新的公告与课程的大纲。</w:t>
+      </w:r>
+    </w:p>
+    <w:p>
+      <w:pPr>
+        <w:pStyle w:val="3"/>
+        <w:rPr>
+          <w:lang w:eastAsia="zh-CN"/>
+        </w:rPr>
+      </w:pPr>
+      <w:r>
+        <w:rPr>
+          <w:rFonts w:hint="eastAsia"/>
+          <w:lang w:eastAsia="zh-CN"/>
+        </w:rPr>
+        <w:t>激励</w:t>
+      </w:r>
+      <w:r>
+        <w:rPr>
+          <w:rFonts w:hint="eastAsia"/>
+          <w:lang w:eastAsia="zh-CN"/>
+        </w:rPr>
+        <w:t>/</w:t>
+      </w:r>
+      <w:r>
+        <w:rPr>
+          <w:rFonts w:hint="eastAsia"/>
+          <w:lang w:eastAsia="zh-CN"/>
+        </w:rPr>
+        <w:t>响应序列</w:t>
+      </w:r>
+    </w:p>
+    <w:tbl>
+      <w:tblPr>
+        <w:tblStyle w:val="a7"/>
+        <w:tblW w:w="0" w:type="auto"/>
+        <w:tblLook w:val="04A0" w:firstRow="1" w:lastRow="0" w:firstColumn="1" w:lastColumn="0" w:noHBand="0" w:noVBand="1"/>
+      </w:tblPr>
+      <w:tblGrid>
+        <w:gridCol w:w="4154"/>
+        <w:gridCol w:w="4818"/>
+      </w:tblGrid>
+      <w:tr>
+        <w:tc>
+          <w:tcPr>
+            <w:tcW w:w="4154" w:type="dxa"/>
+          </w:tcPr>
+          <w:p>
+            <w:pPr>
+              <w:rPr>
+                <w:lang w:eastAsia="zh-CN"/>
+              </w:rPr>
+            </w:pPr>
+            <w:r>
+              <w:rPr>
+                <w:rFonts w:hint="eastAsia"/>
+                <w:lang w:eastAsia="zh-CN"/>
+              </w:rPr>
+              <w:t>激励</w:t>
+            </w:r>
+          </w:p>
+        </w:tc>
+        <w:tc>
+          <w:tcPr>
+            <w:tcW w:w="4818" w:type="dxa"/>
+          </w:tcPr>
+          <w:p>
+            <w:pPr>
+              <w:rPr>
+                <w:lang w:eastAsia="zh-CN"/>
+              </w:rPr>
+            </w:pPr>
+            <w:r>
+              <w:rPr>
+                <w:rFonts w:hint="eastAsia"/>
+                <w:lang w:eastAsia="zh-CN"/>
+              </w:rPr>
+              <w:t>响应</w:t>
+            </w:r>
+          </w:p>
+        </w:tc>
+      </w:tr>
+      <w:tr>
+        <w:tc>
+          <w:tcPr>
+            <w:tcW w:w="4154" w:type="dxa"/>
+          </w:tcPr>
+          <w:p>
+            <w:pPr>
+              <w:rPr>
+                <w:lang w:eastAsia="zh-CN"/>
+              </w:rPr>
+            </w:pPr>
+            <w:r>
+              <w:rPr>
+                <w:rFonts w:hint="eastAsia"/>
+                <w:lang w:eastAsia="zh-CN"/>
+              </w:rPr>
+              <w:t>教师账户登录成功，进入课程，修改课程的公告</w:t>
+            </w:r>
+            <w:r>
+              <w:rPr>
+                <w:rFonts w:hint="eastAsia"/>
+                <w:lang w:eastAsia="zh-CN"/>
+              </w:rPr>
+              <w:t>/</w:t>
+            </w:r>
+            <w:r>
+              <w:rPr>
+                <w:rFonts w:hint="eastAsia"/>
+                <w:lang w:eastAsia="zh-CN"/>
+              </w:rPr>
+              <w:t>大纲。</w:t>
+            </w:r>
+          </w:p>
+        </w:tc>
+        <w:tc>
+          <w:tcPr>
+            <w:tcW w:w="4818" w:type="dxa"/>
+          </w:tcPr>
+          <w:p>
+            <w:pPr>
+              <w:rPr>
+                <w:lang w:eastAsia="zh-CN"/>
+              </w:rPr>
+            </w:pPr>
+          </w:p>
+        </w:tc>
+      </w:tr>
+      <w:tr>
+        <w:tc>
+          <w:tcPr>
+            <w:tcW w:w="4154" w:type="dxa"/>
+          </w:tcPr>
+          <w:p>
+            <w:pPr>
+              <w:rPr>
+                <w:lang w:eastAsia="zh-CN"/>
+              </w:rPr>
+            </w:pPr>
+          </w:p>
+        </w:tc>
+        <w:tc>
+          <w:tcPr>
+            <w:tcW w:w="4818" w:type="dxa"/>
+          </w:tcPr>
+          <w:p>
+            <w:pPr>
+              <w:rPr>
+                <w:lang w:eastAsia="zh-CN"/>
+              </w:rPr>
+            </w:pPr>
+            <w:r>
+              <w:rPr>
+                <w:rFonts w:hint="eastAsia"/>
+                <w:lang w:eastAsia="zh-CN"/>
+              </w:rPr>
+              <w:t>系统检查权限，然后修改数据库中数据。</w:t>
+            </w:r>
+          </w:p>
+        </w:tc>
+      </w:tr>
+    </w:tbl>
+    <w:p>
+      <w:pPr>
+        <w:pStyle w:val="3"/>
+        <w:rPr>
+          <w:lang w:eastAsia="zh-CN"/>
+        </w:rPr>
+      </w:pPr>
+      <w:r>
+        <w:rPr>
+          <w:rFonts w:hint="eastAsia"/>
+          <w:lang w:eastAsia="zh-CN"/>
+        </w:rPr>
+        <w:t>异常功能需求</w:t>
+      </w:r>
+    </w:p>
+    <w:p>
+      <w:pPr>
+        <w:rPr>
+          <w:lang w:eastAsia="zh-CN"/>
+        </w:rPr>
+      </w:pPr>
+      <w:r>
+        <w:rPr>
+          <w:rFonts w:hint="eastAsia"/>
+          <w:lang w:eastAsia="zh-CN"/>
+        </w:rPr>
+        <w:t>无权限：非教师账户无法更新</w:t>
+      </w:r>
+      <w:r>
+        <w:rPr>
+          <w:rFonts w:hint="eastAsia"/>
+          <w:lang w:eastAsia="zh-CN"/>
+        </w:rPr>
+        <w:t>课程公告</w:t>
+      </w:r>
+      <w:r>
+        <w:rPr>
+          <w:rFonts w:hint="eastAsia"/>
+          <w:lang w:eastAsia="zh-CN"/>
+        </w:rPr>
+        <w:t>/</w:t>
+      </w:r>
+      <w:r>
+        <w:rPr>
+          <w:rFonts w:hint="eastAsia"/>
+          <w:lang w:eastAsia="zh-CN"/>
+        </w:rPr>
+        <w:t>大纲</w:t>
+      </w:r>
+      <w:r>
+        <w:rPr>
+          <w:rFonts w:hint="eastAsia"/>
+          <w:lang w:eastAsia="zh-CN"/>
+        </w:rPr>
+        <w:t>。</w:t>
+      </w:r>
+    </w:p>
+    <w:p>
+      <w:pPr>
+        <w:pStyle w:val="2"/>
+        <w:rPr>
+          <w:lang w:eastAsia="zh-CN"/>
+        </w:rPr>
+      </w:pPr>
+      <w:r>
+        <w:rPr>
+          <w:rFonts w:hint="eastAsia"/>
+          <w:lang w:eastAsia="zh-CN"/>
+        </w:rPr>
+        <w:t>更新</w:t>
+      </w:r>
+      <w:r>
+        <w:rPr>
+          <w:rFonts w:hint="eastAsia"/>
+          <w:lang w:eastAsia="zh-CN"/>
+        </w:rPr>
+        <w:t>课程单元</w:t>
+      </w:r>
+    </w:p>
+    <w:p>
+      <w:pPr>
+        <w:pStyle w:val="3"/>
+        <w:rPr>
+          <w:lang w:eastAsia="zh-CN"/>
+        </w:rPr>
+      </w:pPr>
+      <w:r>
+        <w:rPr>
+          <w:rFonts w:hint="eastAsia"/>
+          <w:lang w:eastAsia="zh-CN"/>
+        </w:rPr>
+        <w:t>描述</w:t>
+      </w:r>
+    </w:p>
+    <w:p>
+      <w:pPr>
+        <w:rPr>
+          <w:lang w:eastAsia="zh-CN"/>
+        </w:rPr>
+      </w:pPr>
+      <w:r>
+        <w:rPr>
+          <w:rFonts w:hint="eastAsia"/>
+          <w:lang w:eastAsia="zh-CN"/>
+        </w:rPr>
+        <w:t>教师可以在课程单元模块中</w:t>
+      </w:r>
+      <w:r>
+        <w:rPr>
+          <w:rFonts w:hint="eastAsia"/>
+          <w:lang w:eastAsia="zh-CN"/>
+        </w:rPr>
+        <w:t>，更新课程单元结果与课程的具体内容。</w:t>
+      </w:r>
+    </w:p>
+    <w:p>
+      <w:pPr>
+        <w:pStyle w:val="3"/>
+        <w:rPr>
+          <w:lang w:eastAsia="zh-CN"/>
+        </w:rPr>
+      </w:pPr>
+      <w:r>
+        <w:rPr>
+          <w:rFonts w:hint="eastAsia"/>
+          <w:lang w:eastAsia="zh-CN"/>
+        </w:rPr>
+        <w:t>激励</w:t>
+      </w:r>
+      <w:r>
+        <w:rPr>
+          <w:rFonts w:hint="eastAsia"/>
+          <w:lang w:eastAsia="zh-CN"/>
+        </w:rPr>
+        <w:t>/</w:t>
+      </w:r>
+      <w:r>
+        <w:rPr>
+          <w:rFonts w:hint="eastAsia"/>
+          <w:lang w:eastAsia="zh-CN"/>
+        </w:rPr>
+        <w:t>响应序列</w:t>
+      </w:r>
+    </w:p>
+    <w:tbl>
+      <w:tblPr>
+        <w:tblStyle w:val="a7"/>
+        <w:tblW w:w="0" w:type="auto"/>
+        <w:tblLook w:val="04A0" w:firstRow="1" w:lastRow="0" w:firstColumn="1" w:lastColumn="0" w:noHBand="0" w:noVBand="1"/>
+      </w:tblPr>
+      <w:tblGrid>
+        <w:gridCol w:w="4154"/>
+        <w:gridCol w:w="4818"/>
+      </w:tblGrid>
+      <w:tr>
+        <w:tc>
+          <w:tcPr>
+            <w:tcW w:w="4154" w:type="dxa"/>
+          </w:tcPr>
+          <w:p>
+            <w:pPr>
+              <w:rPr>
+                <w:lang w:eastAsia="zh-CN"/>
+              </w:rPr>
+            </w:pPr>
+            <w:r>
+              <w:rPr>
+                <w:rFonts w:hint="eastAsia"/>
+                <w:lang w:eastAsia="zh-CN"/>
+              </w:rPr>
+              <w:t>激励</w:t>
+            </w:r>
+          </w:p>
+        </w:tc>
+        <w:tc>
+          <w:tcPr>
+            <w:tcW w:w="4818" w:type="dxa"/>
+          </w:tcPr>
+          <w:p>
+            <w:pPr>
+              <w:rPr>
+                <w:lang w:eastAsia="zh-CN"/>
+              </w:rPr>
+            </w:pPr>
+            <w:r>
+              <w:rPr>
+                <w:rFonts w:hint="eastAsia"/>
+                <w:lang w:eastAsia="zh-CN"/>
+              </w:rPr>
+              <w:t>响应</w:t>
+            </w:r>
+          </w:p>
+        </w:tc>
+      </w:tr>
+      <w:tr>
+        <w:tc>
+          <w:tcPr>
+            <w:tcW w:w="4154" w:type="dxa"/>
+          </w:tcPr>
+          <w:p>
+            <w:pPr>
+              <w:rPr>
+                <w:lang w:eastAsia="zh-CN"/>
+              </w:rPr>
+            </w:pPr>
+            <w:r>
+              <w:rPr>
+                <w:rFonts w:hint="eastAsia"/>
+                <w:lang w:eastAsia="zh-CN"/>
+              </w:rPr>
+              <w:t>教师账户登录成功，进入课程，</w:t>
+            </w:r>
+            <w:r>
+              <w:rPr>
+                <w:rFonts w:hint="eastAsia"/>
+                <w:lang w:eastAsia="zh-CN"/>
+              </w:rPr>
+              <w:t>更新课程单元</w:t>
+            </w:r>
+            <w:r>
+              <w:rPr>
+                <w:rFonts w:hint="eastAsia"/>
+                <w:lang w:eastAsia="zh-CN"/>
+              </w:rPr>
+              <w:t>。</w:t>
+            </w:r>
+          </w:p>
+        </w:tc>
+        <w:tc>
+          <w:tcPr>
+            <w:tcW w:w="4818" w:type="dxa"/>
+          </w:tcPr>
+          <w:p>
+            <w:pPr>
+              <w:rPr>
+                <w:lang w:eastAsia="zh-CN"/>
+              </w:rPr>
+            </w:pPr>
+          </w:p>
+        </w:tc>
+      </w:tr>
+      <w:tr>
+        <w:tc>
+          <w:tcPr>
+            <w:tcW w:w="4154" w:type="dxa"/>
+          </w:tcPr>
+          <w:p>
+            <w:pPr>
+              <w:rPr>
+                <w:lang w:eastAsia="zh-CN"/>
+              </w:rPr>
+            </w:pPr>
+          </w:p>
+        </w:tc>
+        <w:tc>
+          <w:tcPr>
+            <w:tcW w:w="4818" w:type="dxa"/>
+          </w:tcPr>
+          <w:p>
+            <w:pPr>
+              <w:rPr>
+                <w:lang w:eastAsia="zh-CN"/>
+              </w:rPr>
+            </w:pPr>
+            <w:r>
+              <w:rPr>
+                <w:rFonts w:hint="eastAsia"/>
+                <w:lang w:eastAsia="zh-CN"/>
+              </w:rPr>
+              <w:t>系统检查权限，</w:t>
+            </w:r>
+            <w:r>
+              <w:rPr>
+                <w:rFonts w:hint="eastAsia"/>
+                <w:lang w:eastAsia="zh-CN"/>
+              </w:rPr>
+              <w:t>检查课程单元格式，</w:t>
+            </w:r>
+            <w:r>
+              <w:rPr>
+                <w:rFonts w:hint="eastAsia"/>
+                <w:lang w:eastAsia="zh-CN"/>
+              </w:rPr>
+              <w:t>然后修改数据库中数据。</w:t>
+            </w:r>
+          </w:p>
+        </w:tc>
+      </w:tr>
+    </w:tbl>
+    <w:p>
+      <w:pPr>
+        <w:pStyle w:val="3"/>
+        <w:rPr>
+          <w:lang w:eastAsia="zh-CN"/>
+        </w:rPr>
+      </w:pPr>
+      <w:r>
+        <w:rPr>
+          <w:rFonts w:hint="eastAsia"/>
+          <w:lang w:eastAsia="zh-CN"/>
+        </w:rPr>
+        <w:t>异常功能需求</w:t>
+      </w:r>
+    </w:p>
+    <w:p>
+      <w:pPr>
+        <w:rPr>
+          <w:lang w:eastAsia="zh-CN"/>
+        </w:rPr>
+      </w:pPr>
+      <w:r>
+        <w:rPr>
+          <w:rFonts w:hint="eastAsia"/>
+          <w:lang w:eastAsia="zh-CN"/>
+        </w:rPr>
+        <w:t>无权限：非教师账户无法</w:t>
+      </w:r>
+      <w:r>
+        <w:rPr>
+          <w:rFonts w:hint="eastAsia"/>
+          <w:lang w:eastAsia="zh-CN"/>
+        </w:rPr>
+        <w:t>更新课程单元</w:t>
+      </w:r>
+      <w:r>
+        <w:rPr>
+          <w:rFonts w:hint="eastAsia"/>
+          <w:lang w:eastAsia="zh-CN"/>
+        </w:rPr>
+        <w:t>。</w:t>
+      </w:r>
+    </w:p>
+    <w:p>
+      <w:pPr>
+        <w:rPr>
+          <w:lang w:eastAsia="zh-CN"/>
+        </w:rPr>
+      </w:pPr>
+      <w:r>
+        <w:rPr>
+          <w:rFonts w:hint="eastAsia"/>
+          <w:lang w:eastAsia="zh-CN"/>
+        </w:rPr>
+        <w:t>数据非法：更新课程单元结构不合法。</w:t>
+      </w:r>
+    </w:p>
+    <w:p>
+      <w:pPr>
+        <w:pStyle w:val="2"/>
+        <w:rPr>
+          <w:lang w:eastAsia="zh-CN"/>
+        </w:rPr>
+      </w:pPr>
+      <w:r>
+        <w:rPr>
+          <w:rFonts w:hint="eastAsia"/>
+          <w:lang w:eastAsia="zh-CN"/>
+        </w:rPr>
+        <w:t>更新</w:t>
+      </w:r>
+      <w:r>
+        <w:rPr>
+          <w:rFonts w:hint="eastAsia"/>
+          <w:lang w:eastAsia="zh-CN"/>
+        </w:rPr>
+        <w:t>课程作业</w:t>
+      </w:r>
+    </w:p>
+    <w:p>
+      <w:pPr>
+        <w:pStyle w:val="3"/>
+        <w:rPr>
+          <w:lang w:eastAsia="zh-CN"/>
+        </w:rPr>
+      </w:pPr>
+      <w:r>
+        <w:rPr>
+          <w:rFonts w:hint="eastAsia"/>
+          <w:lang w:eastAsia="zh-CN"/>
+        </w:rPr>
+        <w:t>描述</w:t>
+      </w:r>
+    </w:p>
+    <w:p>
+      <w:pPr>
+        <w:rPr>
+          <w:lang w:eastAsia="zh-CN"/>
+        </w:rPr>
+      </w:pPr>
+      <w:r>
+        <w:rPr>
+          <w:rFonts w:hint="eastAsia"/>
+          <w:lang w:eastAsia="zh-CN"/>
+        </w:rPr>
+        <w:t>老师可以在作业模块中更新最新的作业，此操作自动使之前的作业进入无法提交状态。</w:t>
+      </w:r>
+    </w:p>
+    <w:p>
+      <w:pPr>
+        <w:pStyle w:val="3"/>
+        <w:rPr>
+          <w:lang w:eastAsia="zh-CN"/>
+        </w:rPr>
+      </w:pPr>
+      <w:r>
+        <w:rPr>
+          <w:rFonts w:hint="eastAsia"/>
+          <w:lang w:eastAsia="zh-CN"/>
+        </w:rPr>
+        <w:t>激励</w:t>
+      </w:r>
+      <w:r>
+        <w:rPr>
+          <w:rFonts w:hint="eastAsia"/>
+          <w:lang w:eastAsia="zh-CN"/>
+        </w:rPr>
+        <w:t>/</w:t>
+      </w:r>
+      <w:r>
+        <w:rPr>
+          <w:rFonts w:hint="eastAsia"/>
+          <w:lang w:eastAsia="zh-CN"/>
+        </w:rPr>
+        <w:t>响应序列</w:t>
+      </w:r>
+    </w:p>
+    <w:tbl>
+      <w:tblPr>
+        <w:tblStyle w:val="a7"/>
+        <w:tblW w:w="0" w:type="auto"/>
+        <w:tblLook w:val="04A0" w:firstRow="1" w:lastRow="0" w:firstColumn="1" w:lastColumn="0" w:noHBand="0" w:noVBand="1"/>
+      </w:tblPr>
+      <w:tblGrid>
+        <w:gridCol w:w="4154"/>
+        <w:gridCol w:w="4818"/>
+      </w:tblGrid>
+      <w:tr>
+        <w:tc>
+          <w:tcPr>
+            <w:tcW w:w="4154" w:type="dxa"/>
+          </w:tcPr>
+          <w:p>
+            <w:pPr>
+              <w:rPr>
+                <w:lang w:eastAsia="zh-CN"/>
+              </w:rPr>
+            </w:pPr>
+            <w:r>
+              <w:rPr>
+                <w:rFonts w:hint="eastAsia"/>
+                <w:lang w:eastAsia="zh-CN"/>
+              </w:rPr>
+              <w:t>激励</w:t>
+            </w:r>
+          </w:p>
+        </w:tc>
+        <w:tc>
+          <w:tcPr>
+            <w:tcW w:w="4818" w:type="dxa"/>
+          </w:tcPr>
+          <w:p>
+            <w:pPr>
+              <w:rPr>
+                <w:lang w:eastAsia="zh-CN"/>
+              </w:rPr>
+            </w:pPr>
+            <w:r>
+              <w:rPr>
+                <w:rFonts w:hint="eastAsia"/>
+                <w:lang w:eastAsia="zh-CN"/>
+              </w:rPr>
+              <w:t>响应</w:t>
+            </w:r>
+          </w:p>
+        </w:tc>
+      </w:tr>
+      <w:tr>
+        <w:tc>
+          <w:tcPr>
+            <w:tcW w:w="4154" w:type="dxa"/>
+          </w:tcPr>
+          <w:p>
+            <w:pPr>
+              <w:rPr>
+                <w:lang w:eastAsia="zh-CN"/>
+              </w:rPr>
+            </w:pPr>
+            <w:r>
+              <w:rPr>
+                <w:rFonts w:hint="eastAsia"/>
+                <w:lang w:eastAsia="zh-CN"/>
+              </w:rPr>
+              <w:t>教师账户登录成功，进入课程</w:t>
+            </w:r>
+            <w:r>
+              <w:rPr>
+                <w:rFonts w:hint="eastAsia"/>
+                <w:lang w:eastAsia="zh-CN"/>
+              </w:rPr>
+              <w:t>，更新课程作业。</w:t>
+            </w:r>
+          </w:p>
+        </w:tc>
+        <w:tc>
+          <w:tcPr>
+            <w:tcW w:w="4818" w:type="dxa"/>
+          </w:tcPr>
+          <w:p>
+            <w:pPr>
+              <w:rPr>
+                <w:lang w:eastAsia="zh-CN"/>
+              </w:rPr>
+            </w:pPr>
+          </w:p>
+        </w:tc>
+      </w:tr>
+      <w:tr>
+        <w:tc>
+          <w:tcPr>
+            <w:tcW w:w="4154" w:type="dxa"/>
+          </w:tcPr>
+          <w:p>
+            <w:pPr>
+              <w:rPr>
+                <w:lang w:eastAsia="zh-CN"/>
+              </w:rPr>
+            </w:pPr>
+          </w:p>
+        </w:tc>
+        <w:tc>
+          <w:tcPr>
+            <w:tcW w:w="4818" w:type="dxa"/>
+          </w:tcPr>
+          <w:p>
+            <w:pPr>
+              <w:rPr>
+                <w:lang w:eastAsia="zh-CN"/>
+              </w:rPr>
+            </w:pPr>
+            <w:r>
+              <w:rPr>
+                <w:rFonts w:hint="eastAsia"/>
+                <w:lang w:eastAsia="zh-CN"/>
+              </w:rPr>
+              <w:t>系统检查权限，然后修改数据库中数据。</w:t>
+            </w:r>
+          </w:p>
+        </w:tc>
+      </w:tr>
+    </w:tbl>
+    <w:p>
+      <w:pPr>
+        <w:pStyle w:val="3"/>
+        <w:rPr>
+          <w:lang w:eastAsia="zh-CN"/>
+        </w:rPr>
+      </w:pPr>
+      <w:r>
+        <w:rPr>
+          <w:rFonts w:hint="eastAsia"/>
+          <w:lang w:eastAsia="zh-CN"/>
+        </w:rPr>
+        <w:t>异常功能需求</w:t>
+      </w:r>
+    </w:p>
+    <w:p>
+      <w:pPr>
+        <w:rPr>
+          <w:lang w:eastAsia="zh-CN"/>
+        </w:rPr>
+      </w:pPr>
+      <w:r>
+        <w:rPr>
+          <w:rFonts w:hint="eastAsia"/>
+          <w:lang w:eastAsia="zh-CN"/>
+        </w:rPr>
+        <w:t>无权限：非教师账户无法更新课程作业。</w:t>
+      </w:r>
+    </w:p>
+    <w:p>
+      <w:pPr>
+        <w:pStyle w:val="2"/>
+        <w:rPr>
+          <w:lang w:eastAsia="zh-CN"/>
+        </w:rPr>
+      </w:pPr>
+      <w:r>
+        <w:rPr>
+          <w:rFonts w:hint="eastAsia"/>
+          <w:lang w:eastAsia="zh-CN"/>
+        </w:rPr>
+        <w:t>创建考试</w:t>
+      </w:r>
+    </w:p>
+    <w:p>
+      <w:pPr>
+        <w:pStyle w:val="3"/>
+        <w:rPr>
+          <w:lang w:eastAsia="zh-CN"/>
+        </w:rPr>
+      </w:pPr>
+      <w:r>
+        <w:rPr>
+          <w:rFonts w:hint="eastAsia"/>
+          <w:lang w:eastAsia="zh-CN"/>
+        </w:rPr>
+        <w:t>描述</w:t>
+      </w:r>
+    </w:p>
+    <w:p>
+      <w:pPr>
+        <w:rPr>
+          <w:lang w:eastAsia="zh-CN"/>
+        </w:rPr>
+      </w:pPr>
+      <w:r>
+        <w:rPr>
+          <w:rFonts w:hint="eastAsia"/>
+          <w:lang w:eastAsia="zh-CN"/>
+        </w:rPr>
+        <w:t>老师可以创建考试</w:t>
+      </w:r>
+      <w:r>
+        <w:rPr>
+          <w:rFonts w:hint="eastAsia"/>
+          <w:lang w:eastAsia="zh-CN"/>
+        </w:rPr>
+        <w:t>，然后向考试中添加题目与客观题答案。</w:t>
+      </w:r>
+    </w:p>
+    <w:p>
+      <w:pPr>
+        <w:pStyle w:val="3"/>
+        <w:rPr>
+          <w:lang w:eastAsia="zh-CN"/>
+        </w:rPr>
+      </w:pPr>
+      <w:r>
+        <w:rPr>
+          <w:rFonts w:hint="eastAsia"/>
+          <w:lang w:eastAsia="zh-CN"/>
+        </w:rPr>
+        <w:t>激励</w:t>
+      </w:r>
+      <w:r>
+        <w:rPr>
+          <w:rFonts w:hint="eastAsia"/>
+          <w:lang w:eastAsia="zh-CN"/>
+        </w:rPr>
+        <w:t>/</w:t>
+      </w:r>
+      <w:r>
+        <w:rPr>
+          <w:rFonts w:hint="eastAsia"/>
+          <w:lang w:eastAsia="zh-CN"/>
+        </w:rPr>
+        <w:t>响应序列</w:t>
+      </w:r>
+    </w:p>
+    <w:tbl>
+      <w:tblPr>
+        <w:tblStyle w:val="a7"/>
+        <w:tblW w:w="0" w:type="auto"/>
+        <w:tblLook w:val="04A0" w:firstRow="1" w:lastRow="0" w:firstColumn="1" w:lastColumn="0" w:noHBand="0" w:noVBand="1"/>
+      </w:tblPr>
+      <w:tblGrid>
+        <w:gridCol w:w="4154"/>
+        <w:gridCol w:w="4818"/>
+      </w:tblGrid>
+      <w:tr>
+        <w:tc>
+          <w:tcPr>
+            <w:tcW w:w="4154" w:type="dxa"/>
+          </w:tcPr>
+          <w:p>
+            <w:pPr>
+              <w:rPr>
+                <w:lang w:eastAsia="zh-CN"/>
+              </w:rPr>
+            </w:pPr>
+            <w:r>
+              <w:rPr>
+                <w:rFonts w:hint="eastAsia"/>
+                <w:lang w:eastAsia="zh-CN"/>
+              </w:rPr>
+              <w:t>激励</w:t>
+            </w:r>
+          </w:p>
+        </w:tc>
+        <w:tc>
+          <w:tcPr>
+            <w:tcW w:w="4818" w:type="dxa"/>
+          </w:tcPr>
+          <w:p>
+            <w:pPr>
+              <w:rPr>
+                <w:lang w:eastAsia="zh-CN"/>
+              </w:rPr>
+            </w:pPr>
+            <w:r>
+              <w:rPr>
+                <w:rFonts w:hint="eastAsia"/>
+                <w:lang w:eastAsia="zh-CN"/>
+              </w:rPr>
+              <w:t>响应</w:t>
+            </w:r>
+          </w:p>
+        </w:tc>
+      </w:tr>
+      <w:tr>
+        <w:tc>
+          <w:tcPr>
+            <w:tcW w:w="4154" w:type="dxa"/>
+          </w:tcPr>
+          <w:p>
+            <w:pPr>
+              <w:rPr>
+                <w:lang w:eastAsia="zh-CN"/>
+              </w:rPr>
+            </w:pPr>
+            <w:r>
+              <w:rPr>
+                <w:rFonts w:hint="eastAsia"/>
+                <w:lang w:eastAsia="zh-CN"/>
+              </w:rPr>
+              <w:t>教师账户登录成功，进入课程，</w:t>
+            </w:r>
+            <w:r>
+              <w:rPr>
+                <w:rFonts w:hint="eastAsia"/>
+                <w:lang w:eastAsia="zh-CN"/>
+              </w:rPr>
+              <w:t>创建考试，并向其中添加试题。</w:t>
+            </w:r>
+          </w:p>
+        </w:tc>
+        <w:tc>
+          <w:tcPr>
+            <w:tcW w:w="4818" w:type="dxa"/>
+          </w:tcPr>
+          <w:p>
+            <w:pPr>
+              <w:rPr>
+                <w:lang w:eastAsia="zh-CN"/>
+              </w:rPr>
+            </w:pPr>
+          </w:p>
+        </w:tc>
+      </w:tr>
+      <w:tr>
+        <w:tc>
+          <w:tcPr>
+            <w:tcW w:w="4154" w:type="dxa"/>
+          </w:tcPr>
+          <w:p>
+            <w:pPr>
+              <w:rPr>
+                <w:lang w:eastAsia="zh-CN"/>
+              </w:rPr>
+            </w:pPr>
+          </w:p>
+        </w:tc>
+        <w:tc>
+          <w:tcPr>
+            <w:tcW w:w="4818" w:type="dxa"/>
+          </w:tcPr>
+          <w:p>
+            <w:pPr>
+              <w:rPr>
+                <w:lang w:eastAsia="zh-CN"/>
+              </w:rPr>
+            </w:pPr>
+            <w:r>
+              <w:rPr>
+                <w:rFonts w:hint="eastAsia"/>
+                <w:lang w:eastAsia="zh-CN"/>
+              </w:rPr>
+              <w:t>系统检查权限，然后</w:t>
+            </w:r>
+            <w:r>
+              <w:rPr>
+                <w:rFonts w:hint="eastAsia"/>
+                <w:lang w:eastAsia="zh-CN"/>
+              </w:rPr>
+              <w:t>向</w:t>
+            </w:r>
+            <w:r>
+              <w:rPr>
+                <w:rFonts w:hint="eastAsia"/>
+                <w:lang w:eastAsia="zh-CN"/>
+              </w:rPr>
+              <w:t>数据库中</w:t>
+            </w:r>
+            <w:r>
+              <w:rPr>
+                <w:rFonts w:hint="eastAsia"/>
+                <w:lang w:eastAsia="zh-CN"/>
+              </w:rPr>
+              <w:t>新增</w:t>
+            </w:r>
+            <w:r>
+              <w:rPr>
+                <w:rFonts w:hint="eastAsia"/>
+                <w:lang w:eastAsia="zh-CN"/>
+              </w:rPr>
+              <w:t>数据。</w:t>
+            </w:r>
+          </w:p>
+        </w:tc>
+      </w:tr>
+    </w:tbl>
+    <w:p>
+      <w:pPr>
+        <w:pStyle w:val="3"/>
+        <w:rPr>
+          <w:lang w:eastAsia="zh-CN"/>
+        </w:rPr>
+      </w:pPr>
+      <w:r>
+        <w:rPr>
+          <w:rFonts w:hint="eastAsia"/>
+          <w:lang w:eastAsia="zh-CN"/>
+        </w:rPr>
+        <w:t>异常功能需求</w:t>
+      </w:r>
+    </w:p>
+    <w:p>
+      <w:pPr>
+        <w:rPr>
+          <w:lang w:eastAsia="zh-CN"/>
+        </w:rPr>
+      </w:pPr>
+      <w:r>
+        <w:rPr>
+          <w:rFonts w:hint="eastAsia"/>
+          <w:lang w:eastAsia="zh-CN"/>
+        </w:rPr>
+        <w:t>无权限：非教师账户无法创建考试。</w:t>
+      </w:r>
+    </w:p>
+    <w:p>
+      <w:pPr>
+        <w:pStyle w:val="2"/>
+        <w:rPr>
+          <w:lang w:eastAsia="zh-CN"/>
+        </w:rPr>
+      </w:pPr>
+      <w:r>
+        <w:rPr>
+          <w:rFonts w:hint="eastAsia"/>
+          <w:lang w:eastAsia="zh-CN"/>
+        </w:rPr>
+        <w:t>参加</w:t>
+      </w:r>
+      <w:r>
+        <w:rPr>
+          <w:rFonts w:hint="eastAsia"/>
+          <w:lang w:eastAsia="zh-CN"/>
+        </w:rPr>
+        <w:t>考试</w:t>
+      </w:r>
+    </w:p>
+    <w:p>
+      <w:pPr>
+        <w:pStyle w:val="3"/>
+        <w:rPr>
+          <w:lang w:eastAsia="zh-CN"/>
+        </w:rPr>
+      </w:pPr>
+      <w:r>
+        <w:rPr>
+          <w:rFonts w:hint="eastAsia"/>
+          <w:lang w:eastAsia="zh-CN"/>
+        </w:rPr>
+        <w:t>描述</w:t>
+      </w:r>
+    </w:p>
+    <w:p>
+      <w:pPr>
+        <w:rPr>
+          <w:lang w:eastAsia="zh-CN"/>
+        </w:rPr>
+      </w:pPr>
+      <w:r>
+        <w:rPr>
+          <w:rFonts w:hint="eastAsia"/>
+          <w:lang w:eastAsia="zh-CN"/>
+        </w:rPr>
+        <w:lastRenderedPageBreak/>
+        <w:t>学生账户可以在单元模块中选择考试选项卡进行考试，考试后客观题自动评分，主观题等待老师评分。</w:t>
+      </w:r>
+    </w:p>
+    <w:p>
+      <w:pPr>
+        <w:pStyle w:val="3"/>
+        <w:rPr>
+          <w:lang w:eastAsia="zh-CN"/>
+        </w:rPr>
+      </w:pPr>
+      <w:r>
+        <w:rPr>
+          <w:rFonts w:hint="eastAsia"/>
+          <w:lang w:eastAsia="zh-CN"/>
+        </w:rPr>
+        <w:t>激励</w:t>
+      </w:r>
+      <w:r>
+        <w:rPr>
+          <w:rFonts w:hint="eastAsia"/>
+          <w:lang w:eastAsia="zh-CN"/>
+        </w:rPr>
+        <w:t>/</w:t>
+      </w:r>
+      <w:r>
+        <w:rPr>
+          <w:rFonts w:hint="eastAsia"/>
+          <w:lang w:eastAsia="zh-CN"/>
+        </w:rPr>
+        <w:t>响应序列</w:t>
+      </w:r>
+    </w:p>
+    <w:tbl>
+      <w:tblPr>
+        <w:tblStyle w:val="a7"/>
+        <w:tblW w:w="0" w:type="auto"/>
+        <w:tblLook w:val="04A0" w:firstRow="1" w:lastRow="0" w:firstColumn="1" w:lastColumn="0" w:noHBand="0" w:noVBand="1"/>
+      </w:tblPr>
+      <w:tblGrid>
+        <w:gridCol w:w="4154"/>
+        <w:gridCol w:w="4818"/>
+      </w:tblGrid>
+      <w:tr>
+        <w:tc>
+          <w:tcPr>
+            <w:tcW w:w="4154" w:type="dxa"/>
+          </w:tcPr>
+          <w:p>
+            <w:pPr>
+              <w:rPr>
+                <w:lang w:eastAsia="zh-CN"/>
+              </w:rPr>
+            </w:pPr>
+            <w:r>
+              <w:rPr>
+                <w:rFonts w:hint="eastAsia"/>
+                <w:lang w:eastAsia="zh-CN"/>
+              </w:rPr>
+              <w:t>激励</w:t>
+            </w:r>
+          </w:p>
+        </w:tc>
+        <w:tc>
+          <w:tcPr>
+            <w:tcW w:w="4818" w:type="dxa"/>
+          </w:tcPr>
+          <w:p>
+            <w:pPr>
+              <w:rPr>
+                <w:lang w:eastAsia="zh-CN"/>
+              </w:rPr>
+            </w:pPr>
+            <w:r>
+              <w:rPr>
+                <w:rFonts w:hint="eastAsia"/>
+                <w:lang w:eastAsia="zh-CN"/>
+              </w:rPr>
+              <w:t>响应</w:t>
+            </w:r>
+          </w:p>
+        </w:tc>
+      </w:tr>
+      <w:tr>
+        <w:tc>
+          <w:tcPr>
+            <w:tcW w:w="4154" w:type="dxa"/>
+          </w:tcPr>
+          <w:p>
+            <w:pPr>
+              <w:rPr>
+                <w:lang w:eastAsia="zh-CN"/>
+              </w:rPr>
+            </w:pPr>
+            <w:r>
+              <w:rPr>
+                <w:rFonts w:hint="eastAsia"/>
+                <w:lang w:eastAsia="zh-CN"/>
+              </w:rPr>
+              <w:t>学生账户登录成功，进入课程，进入考试选项卡。</w:t>
+            </w:r>
+          </w:p>
+        </w:tc>
+        <w:tc>
+          <w:tcPr>
+            <w:tcW w:w="4818" w:type="dxa"/>
+          </w:tcPr>
+          <w:p>
+            <w:pPr>
+              <w:rPr>
+                <w:lang w:eastAsia="zh-CN"/>
+              </w:rPr>
+            </w:pPr>
+          </w:p>
+        </w:tc>
+      </w:tr>
+      <w:tr>
+        <w:tc>
+          <w:tcPr>
+            <w:tcW w:w="4154" w:type="dxa"/>
+          </w:tcPr>
+          <w:p>
+            <w:pPr>
+              <w:rPr>
+                <w:lang w:eastAsia="zh-CN"/>
+              </w:rPr>
+            </w:pPr>
+          </w:p>
+        </w:tc>
+        <w:tc>
+          <w:tcPr>
+            <w:tcW w:w="4818" w:type="dxa"/>
+          </w:tcPr>
+          <w:p>
+            <w:pPr>
+              <w:rPr>
+                <w:lang w:eastAsia="zh-CN"/>
+              </w:rPr>
+            </w:pPr>
+            <w:r>
+              <w:rPr>
+                <w:rFonts w:hint="eastAsia"/>
+                <w:lang w:eastAsia="zh-CN"/>
+              </w:rPr>
+              <w:t>系统检查权限，</w:t>
+            </w:r>
+            <w:r>
+              <w:rPr>
+                <w:rFonts w:hint="eastAsia"/>
+                <w:lang w:eastAsia="zh-CN"/>
+              </w:rPr>
+              <w:t>然后拉取考试的题目。</w:t>
+            </w:r>
+          </w:p>
+        </w:tc>
+      </w:tr>
+      <w:tr>
+        <w:tc>
+          <w:tcPr>
+            <w:tcW w:w="4154" w:type="dxa"/>
+          </w:tcPr>
+          <w:p>
+            <w:pPr>
+              <w:rPr>
+                <w:lang w:eastAsia="zh-CN"/>
+              </w:rPr>
+            </w:pPr>
+            <w:r>
+              <w:rPr>
+                <w:rFonts w:hint="eastAsia"/>
+                <w:lang w:eastAsia="zh-CN"/>
+              </w:rPr>
+              <w:t>学生输入考试答案</w:t>
+            </w:r>
+          </w:p>
+        </w:tc>
+        <w:tc>
+          <w:tcPr>
+            <w:tcW w:w="4818" w:type="dxa"/>
+          </w:tcPr>
+          <w:p>
+            <w:pPr>
+              <w:rPr>
+                <w:lang w:eastAsia="zh-CN"/>
+              </w:rPr>
+            </w:pPr>
+          </w:p>
+        </w:tc>
+      </w:tr>
+      <w:tr>
+        <w:tc>
+          <w:tcPr>
+            <w:tcW w:w="4154" w:type="dxa"/>
+          </w:tcPr>
+          <w:p>
+            <w:pPr>
+              <w:rPr>
+                <w:lang w:eastAsia="zh-CN"/>
+              </w:rPr>
+            </w:pPr>
+          </w:p>
+        </w:tc>
+        <w:tc>
+          <w:tcPr>
+            <w:tcW w:w="4818" w:type="dxa"/>
+          </w:tcPr>
+          <w:p>
+            <w:pPr>
+              <w:rPr>
+                <w:lang w:eastAsia="zh-CN"/>
+              </w:rPr>
+            </w:pPr>
+            <w:r>
+              <w:rPr>
+                <w:rFonts w:hint="eastAsia"/>
+                <w:lang w:eastAsia="zh-CN"/>
+              </w:rPr>
+              <w:t>系统自动评判客观题答案，并且保存主观题答案等待评判</w:t>
+            </w:r>
+            <w:r>
+              <w:rPr>
+                <w:rFonts w:hint="eastAsia"/>
+                <w:lang w:eastAsia="zh-CN"/>
+              </w:rPr>
+              <w:t>。</w:t>
+            </w:r>
+          </w:p>
+        </w:tc>
+      </w:tr>
+    </w:tbl>
+    <w:p>
+      <w:pPr>
+        <w:pStyle w:val="3"/>
+        <w:rPr>
+          <w:lang w:eastAsia="zh-CN"/>
+        </w:rPr>
+      </w:pPr>
+      <w:r>
+        <w:rPr>
+          <w:rFonts w:hint="eastAsia"/>
+          <w:lang w:eastAsia="zh-CN"/>
+        </w:rPr>
+        <w:t>异常功能需求</w:t>
+      </w:r>
+    </w:p>
+    <w:p>
+      <w:pPr>
+        <w:rPr>
+          <w:lang w:eastAsia="zh-CN"/>
+        </w:rPr>
+      </w:pPr>
+      <w:r>
+        <w:rPr>
+          <w:rFonts w:hint="eastAsia"/>
+          <w:lang w:eastAsia="zh-CN"/>
+        </w:rPr>
+        <w:t>考试逾期：超过考试时间，学生无法进行考试。</w:t>
+      </w:r>
+    </w:p>
+    <w:p>
+      <w:pPr>
+        <w:rPr>
+          <w:lang w:eastAsia="zh-CN"/>
+        </w:rPr>
+      </w:pPr>
+      <w:r>
+        <w:rPr>
+          <w:rFonts w:hint="eastAsia"/>
+          <w:lang w:eastAsia="zh-CN"/>
+        </w:rPr>
+        <w:t>无考试权限：已经考过试或者没有选择当前考试课程。</w:t>
+      </w:r>
+    </w:p>
+    <w:p>
+      <w:pPr>
+        <w:pStyle w:val="2"/>
+        <w:rPr>
+          <w:lang w:eastAsia="zh-CN"/>
+        </w:rPr>
+      </w:pPr>
+      <w:r>
+        <w:rPr>
+          <w:rFonts w:hint="eastAsia"/>
+          <w:lang w:eastAsia="zh-CN"/>
+        </w:rPr>
+        <w:t>评判试卷</w:t>
+      </w:r>
+      <w:r>
+        <w:rPr>
+          <w:rFonts w:hint="eastAsia"/>
+          <w:lang w:eastAsia="zh-CN"/>
+        </w:rPr>
+        <w:t>、作业</w:t>
+      </w:r>
+    </w:p>
+    <w:p>
+      <w:pPr>
+        <w:pStyle w:val="3"/>
+        <w:rPr>
+          <w:lang w:eastAsia="zh-CN"/>
+        </w:rPr>
+      </w:pPr>
+      <w:r>
+        <w:rPr>
+          <w:rFonts w:hint="eastAsia"/>
+          <w:lang w:eastAsia="zh-CN"/>
+        </w:rPr>
+        <w:t>描述</w:t>
+      </w:r>
+    </w:p>
+    <w:p>
+      <w:pPr>
+        <w:rPr>
+          <w:lang w:eastAsia="zh-CN"/>
+        </w:rPr>
+      </w:pPr>
+      <w:r>
+        <w:rPr>
+          <w:rFonts w:hint="eastAsia"/>
+          <w:lang w:eastAsia="zh-CN"/>
+        </w:rPr>
+        <w:t>教师可以进入评判页面对没有评判的作业或者考试题目进行打分。</w:t>
+      </w:r>
+    </w:p>
+    <w:p>
+      <w:pPr>
+        <w:pStyle w:val="3"/>
+        <w:rPr>
+          <w:lang w:eastAsia="zh-CN"/>
+        </w:rPr>
+      </w:pPr>
+      <w:r>
+        <w:rPr>
+          <w:rFonts w:hint="eastAsia"/>
+          <w:lang w:eastAsia="zh-CN"/>
+        </w:rPr>
+        <w:t>激励</w:t>
+      </w:r>
+      <w:r>
+        <w:rPr>
+          <w:rFonts w:hint="eastAsia"/>
+          <w:lang w:eastAsia="zh-CN"/>
+        </w:rPr>
+        <w:t>/</w:t>
+      </w:r>
+      <w:r>
+        <w:rPr>
+          <w:rFonts w:hint="eastAsia"/>
+          <w:lang w:eastAsia="zh-CN"/>
+        </w:rPr>
+        <w:t>响应序列</w:t>
+      </w:r>
+    </w:p>
+    <w:tbl>
+      <w:tblPr>
+        <w:tblStyle w:val="a7"/>
+        <w:tblW w:w="0" w:type="auto"/>
+        <w:tblLook w:val="04A0" w:firstRow="1" w:lastRow="0" w:firstColumn="1" w:lastColumn="0" w:noHBand="0" w:noVBand="1"/>
+      </w:tblPr>
+      <w:tblGrid>
+        <w:gridCol w:w="4154"/>
+        <w:gridCol w:w="4818"/>
+      </w:tblGrid>
+      <w:tr>
+        <w:tc>
+          <w:tcPr>
+            <w:tcW w:w="4154" w:type="dxa"/>
+          </w:tcPr>
+          <w:p>
+            <w:pPr>
+              <w:rPr>
+                <w:lang w:eastAsia="zh-CN"/>
+              </w:rPr>
+            </w:pPr>
+            <w:r>
+              <w:rPr>
+                <w:rFonts w:hint="eastAsia"/>
+                <w:lang w:eastAsia="zh-CN"/>
+              </w:rPr>
+              <w:t>激励</w:t>
+            </w:r>
+          </w:p>
+        </w:tc>
+        <w:tc>
+          <w:tcPr>
+            <w:tcW w:w="4818" w:type="dxa"/>
+          </w:tcPr>
+          <w:p>
+            <w:pPr>
+              <w:rPr>
+                <w:lang w:eastAsia="zh-CN"/>
+              </w:rPr>
+            </w:pPr>
+            <w:r>
+              <w:rPr>
+                <w:rFonts w:hint="eastAsia"/>
+                <w:lang w:eastAsia="zh-CN"/>
+              </w:rPr>
+              <w:t>响应</w:t>
+            </w:r>
+          </w:p>
+        </w:tc>
+      </w:tr>
+      <w:tr>
+        <w:tc>
+          <w:tcPr>
+            <w:tcW w:w="4154" w:type="dxa"/>
+          </w:tcPr>
+          <w:p>
+            <w:pPr>
+              <w:rPr>
+                <w:lang w:eastAsia="zh-CN"/>
+              </w:rPr>
+            </w:pPr>
+            <w:r>
+              <w:rPr>
+                <w:rFonts w:hint="eastAsia"/>
+                <w:lang w:eastAsia="zh-CN"/>
+              </w:rPr>
+              <w:t>教师账户登录成功，进入课程</w:t>
+            </w:r>
+            <w:r>
+              <w:rPr>
+                <w:rFonts w:hint="eastAsia"/>
+                <w:lang w:eastAsia="zh-CN"/>
+              </w:rPr>
+              <w:t>等待评判列表</w:t>
+            </w:r>
+            <w:r>
+              <w:rPr>
+                <w:rFonts w:hint="eastAsia"/>
+                <w:lang w:eastAsia="zh-CN"/>
+              </w:rPr>
+              <w:t>。</w:t>
+            </w:r>
+          </w:p>
+        </w:tc>
+        <w:tc>
+          <w:tcPr>
+            <w:tcW w:w="4818" w:type="dxa"/>
+          </w:tcPr>
+          <w:p>
+            <w:pPr>
+              <w:rPr>
+                <w:lang w:eastAsia="zh-CN"/>
+              </w:rPr>
+            </w:pPr>
+          </w:p>
+        </w:tc>
+      </w:tr>
+      <w:tr>
+        <w:tc>
+          <w:tcPr>
+            <w:tcW w:w="4154" w:type="dxa"/>
+          </w:tcPr>
+          <w:p>
+            <w:pPr>
+              <w:rPr>
+                <w:lang w:eastAsia="zh-CN"/>
+              </w:rPr>
+            </w:pPr>
+          </w:p>
+        </w:tc>
+        <w:tc>
+          <w:tcPr>
+            <w:tcW w:w="4818" w:type="dxa"/>
+          </w:tcPr>
+          <w:p>
+            <w:pPr>
+              <w:rPr>
+                <w:lang w:eastAsia="zh-CN"/>
+              </w:rPr>
+            </w:pPr>
+            <w:r>
+              <w:rPr>
+                <w:rFonts w:hint="eastAsia"/>
+                <w:lang w:eastAsia="zh-CN"/>
+              </w:rPr>
+              <w:t>系统检查权限，</w:t>
+            </w:r>
+            <w:r>
+              <w:rPr>
+                <w:rFonts w:hint="eastAsia"/>
+                <w:lang w:eastAsia="zh-CN"/>
+              </w:rPr>
+              <w:t>拉取可以评判题目数据</w:t>
+            </w:r>
+            <w:r>
+              <w:rPr>
+                <w:rFonts w:hint="eastAsia"/>
+                <w:lang w:eastAsia="zh-CN"/>
+              </w:rPr>
+              <w:t>。</w:t>
+            </w:r>
+          </w:p>
+        </w:tc>
+      </w:tr>
+      <w:tr>
+        <w:tc>
+          <w:tcPr>
+            <w:tcW w:w="4154" w:type="dxa"/>
+          </w:tcPr>
+          <w:p>
+            <w:pPr>
+              <w:rPr>
+                <w:lang w:eastAsia="zh-CN"/>
+              </w:rPr>
+            </w:pPr>
+            <w:r>
+              <w:rPr>
+                <w:rFonts w:hint="eastAsia"/>
+                <w:lang w:eastAsia="zh-CN"/>
+              </w:rPr>
+              <w:t>教师评价得分。</w:t>
+            </w:r>
+          </w:p>
+        </w:tc>
+        <w:tc>
+          <w:tcPr>
+            <w:tcW w:w="4818" w:type="dxa"/>
+          </w:tcPr>
+          <w:p>
+            <w:pPr>
+              <w:rPr>
+                <w:lang w:eastAsia="zh-CN"/>
+              </w:rPr>
+            </w:pPr>
+          </w:p>
+        </w:tc>
+      </w:tr>
+      <w:tr>
+        <w:tc>
+          <w:tcPr>
+            <w:tcW w:w="4154" w:type="dxa"/>
+          </w:tcPr>
+          <w:p>
+            <w:pPr>
+              <w:rPr>
+                <w:lang w:eastAsia="zh-CN"/>
+              </w:rPr>
+            </w:pPr>
+          </w:p>
+        </w:tc>
+        <w:tc>
+          <w:tcPr>
+            <w:tcW w:w="4818" w:type="dxa"/>
+          </w:tcPr>
+          <w:p>
+            <w:pPr>
+              <w:rPr>
+                <w:lang w:eastAsia="zh-CN"/>
+              </w:rPr>
+            </w:pPr>
+            <w:r>
+              <w:rPr>
+                <w:rFonts w:hint="eastAsia"/>
+                <w:lang w:eastAsia="zh-CN"/>
+              </w:rPr>
+              <w:t>系统检查评分合理性并保存。</w:t>
+            </w:r>
+          </w:p>
+        </w:tc>
+      </w:tr>
+    </w:tbl>
+    <w:p>
+      <w:pPr>
+        <w:pStyle w:val="3"/>
+        <w:rPr>
+          <w:lang w:eastAsia="zh-CN"/>
+        </w:rPr>
+      </w:pPr>
+      <w:r>
+        <w:rPr>
+          <w:rFonts w:hint="eastAsia"/>
+          <w:lang w:eastAsia="zh-CN"/>
+        </w:rPr>
+        <w:t>异常功能需求</w:t>
       </w:r>
     </w:p>
     <w:p>
@@ -14295,10 +13908,16 @@
     <w:p>
       <w:pPr>
         <w:rPr>
-          <w:rFonts w:hint="eastAsia"/>
-          <w:lang w:eastAsia="zh-CN"/>
-        </w:rPr>
-      </w:pPr>
+          <w:lang w:eastAsia="zh-CN"/>
+        </w:rPr>
+      </w:pPr>
+      <w:r>
+        <w:rPr>
+          <w:rFonts w:hint="eastAsia"/>
+          <w:lang w:eastAsia="zh-CN"/>
+        </w:rPr>
+        <w:t>非法分数：分数设置超过指定区间。</w:t>
+      </w:r>
     </w:p>
     <w:p>
       <w:pPr>
@@ -14312,7 +13931,14 @@
           <w:rFonts w:hint="eastAsia"/>
           <w:lang w:eastAsia="zh-CN"/>
         </w:rPr>
-        <w:t>创建评论</w:t>
+        <w:t>创建</w:t>
+      </w:r>
+      <w:r>
+        <w:rPr>
+          <w:rFonts w:hint="eastAsia"/>
+          <w:lang w:eastAsia="zh-CN"/>
+        </w:rPr>
+        <w:t>帖子</w:t>
       </w:r>
     </w:p>
     <w:p>
@@ -14333,16 +13959,311 @@
     <w:p>
       <w:pPr>
         <w:rPr>
-          <w:rFonts w:hint="eastAsia"/>
-          <w:lang w:eastAsia="zh-CN"/>
-        </w:rPr>
-      </w:pPr>
-      <w:r>
-        <w:rPr>
-          <w:rFonts w:hint="eastAsia"/>
-          <w:lang w:eastAsia="zh-CN"/>
-        </w:rPr>
-        <w:t>学生、教师可以在讨论区的帖子中发表自己的回复。</w:t>
+          <w:lang w:eastAsia="zh-CN"/>
+        </w:rPr>
+      </w:pPr>
+      <w:r>
+        <w:rPr>
+          <w:rFonts w:hint="eastAsia"/>
+          <w:lang w:eastAsia="zh-CN"/>
+        </w:rPr>
+        <w:t>学生、教师可以在讨论区中创建帖子以供大家回复讨论。</w:t>
+      </w:r>
+    </w:p>
+    <w:p>
+      <w:pPr>
+        <w:pStyle w:val="3"/>
+        <w:rPr>
+          <w:lang w:eastAsia="zh-CN"/>
+        </w:rPr>
+      </w:pPr>
+      <w:r>
+        <w:rPr>
+          <w:rFonts w:hint="eastAsia"/>
+          <w:lang w:eastAsia="zh-CN"/>
+        </w:rPr>
+        <w:t>激励</w:t>
+      </w:r>
+      <w:r>
+        <w:rPr>
+          <w:rFonts w:hint="eastAsia"/>
+          <w:lang w:eastAsia="zh-CN"/>
+        </w:rPr>
+        <w:t>/</w:t>
+      </w:r>
+      <w:r>
+        <w:rPr>
+          <w:rFonts w:hint="eastAsia"/>
+          <w:lang w:eastAsia="zh-CN"/>
+        </w:rPr>
+        <w:t>响应序列</w:t>
+      </w:r>
+    </w:p>
+    <w:tbl>
+      <w:tblPr>
+        <w:tblStyle w:val="a7"/>
+        <w:tblW w:w="0" w:type="auto"/>
+        <w:tblLook w:val="04A0" w:firstRow="1" w:lastRow="0" w:firstColumn="1" w:lastColumn="0" w:noHBand="0" w:noVBand="1"/>
+      </w:tblPr>
+      <w:tblGrid>
+        <w:gridCol w:w="4154"/>
+        <w:gridCol w:w="4818"/>
+      </w:tblGrid>
+      <w:tr>
+        <w:tc>
+          <w:tcPr>
+            <w:tcW w:w="4154" w:type="dxa"/>
+          </w:tcPr>
+          <w:p>
+            <w:pPr>
+              <w:rPr>
+                <w:lang w:eastAsia="zh-CN"/>
+              </w:rPr>
+            </w:pPr>
+            <w:r>
+              <w:rPr>
+                <w:rFonts w:hint="eastAsia"/>
+                <w:lang w:eastAsia="zh-CN"/>
+              </w:rPr>
+              <w:t>激励</w:t>
+            </w:r>
+          </w:p>
+        </w:tc>
+        <w:tc>
+          <w:tcPr>
+            <w:tcW w:w="4818" w:type="dxa"/>
+          </w:tcPr>
+          <w:p>
+            <w:pPr>
+              <w:rPr>
+                <w:lang w:eastAsia="zh-CN"/>
+              </w:rPr>
+            </w:pPr>
+            <w:r>
+              <w:rPr>
+                <w:rFonts w:hint="eastAsia"/>
+                <w:lang w:eastAsia="zh-CN"/>
+              </w:rPr>
+              <w:t>响应</w:t>
+            </w:r>
+          </w:p>
+        </w:tc>
+      </w:tr>
+      <w:tr>
+        <w:tc>
+          <w:tcPr>
+            <w:tcW w:w="4154" w:type="dxa"/>
+          </w:tcPr>
+          <w:p>
+            <w:pPr>
+              <w:rPr>
+                <w:lang w:eastAsia="zh-CN"/>
+              </w:rPr>
+            </w:pPr>
+            <w:r>
+              <w:rPr>
+                <w:rFonts w:hint="eastAsia"/>
+                <w:lang w:eastAsia="zh-CN"/>
+              </w:rPr>
+              <w:t>账户成功登录，进入</w:t>
+            </w:r>
+            <w:r>
+              <w:rPr>
+                <w:rFonts w:hint="eastAsia"/>
+                <w:lang w:eastAsia="zh-CN"/>
+              </w:rPr>
+              <w:t>讨论区</w:t>
+            </w:r>
+            <w:r>
+              <w:rPr>
+                <w:rFonts w:hint="eastAsia"/>
+                <w:lang w:eastAsia="zh-CN"/>
+              </w:rPr>
+              <w:t>后，输入</w:t>
+            </w:r>
+            <w:r>
+              <w:rPr>
+                <w:rFonts w:hint="eastAsia"/>
+                <w:lang w:eastAsia="zh-CN"/>
+              </w:rPr>
+              <w:t>帖子主题</w:t>
+            </w:r>
+            <w:r>
+              <w:rPr>
+                <w:rFonts w:hint="eastAsia"/>
+                <w:lang w:eastAsia="zh-CN"/>
+              </w:rPr>
+              <w:t>，并点击发布。</w:t>
+            </w:r>
+          </w:p>
+        </w:tc>
+        <w:tc>
+          <w:tcPr>
+            <w:tcW w:w="4818" w:type="dxa"/>
+          </w:tcPr>
+          <w:p>
+            <w:pPr>
+              <w:rPr>
+                <w:lang w:eastAsia="zh-CN"/>
+              </w:rPr>
+            </w:pPr>
+          </w:p>
+        </w:tc>
+      </w:tr>
+      <w:tr>
+        <w:tc>
+          <w:tcPr>
+            <w:tcW w:w="4154" w:type="dxa"/>
+          </w:tcPr>
+          <w:p>
+            <w:pPr>
+              <w:rPr>
+                <w:lang w:eastAsia="zh-CN"/>
+              </w:rPr>
+            </w:pPr>
+          </w:p>
+        </w:tc>
+        <w:tc>
+          <w:tcPr>
+            <w:tcW w:w="4818" w:type="dxa"/>
+          </w:tcPr>
+          <w:p>
+            <w:pPr>
+              <w:rPr>
+                <w:lang w:eastAsia="zh-CN"/>
+              </w:rPr>
+            </w:pPr>
+            <w:r>
+              <w:rPr>
+                <w:rFonts w:hint="eastAsia"/>
+                <w:lang w:eastAsia="zh-CN"/>
+              </w:rPr>
+              <w:t>检查</w:t>
+            </w:r>
+            <w:r>
+              <w:rPr>
+                <w:rFonts w:hint="eastAsia"/>
+                <w:lang w:eastAsia="zh-CN"/>
+              </w:rPr>
+              <w:t>主题内容是否合法</w:t>
+            </w:r>
+            <w:r>
+              <w:rPr>
+                <w:rFonts w:hint="eastAsia"/>
+                <w:lang w:eastAsia="zh-CN"/>
+              </w:rPr>
+              <w:t>，并新增</w:t>
+            </w:r>
+            <w:r>
+              <w:rPr>
+                <w:rFonts w:hint="eastAsia"/>
+                <w:lang w:eastAsia="zh-CN"/>
+              </w:rPr>
+              <w:t>帖子</w:t>
+            </w:r>
+            <w:r>
+              <w:rPr>
+                <w:rFonts w:hint="eastAsia"/>
+                <w:lang w:eastAsia="zh-CN"/>
+              </w:rPr>
+              <w:t>。</w:t>
+            </w:r>
+          </w:p>
+        </w:tc>
+      </w:tr>
+    </w:tbl>
+    <w:p>
+      <w:pPr>
+        <w:pStyle w:val="3"/>
+        <w:rPr>
+          <w:lang w:eastAsia="zh-CN"/>
+        </w:rPr>
+      </w:pPr>
+      <w:r>
+        <w:rPr>
+          <w:rFonts w:hint="eastAsia"/>
+          <w:lang w:eastAsia="zh-CN"/>
+        </w:rPr>
+        <w:t>异常功能需求</w:t>
+      </w:r>
+    </w:p>
+    <w:p>
+      <w:pPr>
+        <w:rPr>
+          <w:lang w:eastAsia="zh-CN"/>
+        </w:rPr>
+      </w:pPr>
+      <w:r>
+        <w:rPr>
+          <w:rFonts w:hint="eastAsia"/>
+          <w:lang w:eastAsia="zh-CN"/>
+        </w:rPr>
+        <w:t>创建失败：帖子</w:t>
+      </w:r>
+      <w:r>
+        <w:rPr>
+          <w:rFonts w:hint="eastAsia"/>
+          <w:lang w:eastAsia="zh-CN"/>
+        </w:rPr>
+        <w:t>主题</w:t>
+      </w:r>
+      <w:r>
+        <w:rPr>
+          <w:rFonts w:hint="eastAsia"/>
+          <w:lang w:eastAsia="zh-CN"/>
+        </w:rPr>
+        <w:t>不合法或为空。</w:t>
+      </w:r>
+    </w:p>
+    <w:p>
+      <w:pPr>
+        <w:pStyle w:val="2"/>
+        <w:rPr>
+          <w:lang w:eastAsia="zh-CN"/>
+        </w:rPr>
+      </w:pPr>
+      <w:r>
+        <w:rPr>
+          <w:rFonts w:hint="eastAsia"/>
+          <w:lang w:eastAsia="zh-CN"/>
+        </w:rPr>
+        <w:t>删除</w:t>
+      </w:r>
+      <w:r>
+        <w:rPr>
+          <w:rFonts w:hint="eastAsia"/>
+          <w:lang w:eastAsia="zh-CN"/>
+        </w:rPr>
+        <w:t>帖子</w:t>
+      </w:r>
+    </w:p>
+    <w:p>
+      <w:pPr>
+        <w:pStyle w:val="3"/>
+        <w:rPr>
+          <w:lang w:eastAsia="zh-CN"/>
+        </w:rPr>
+      </w:pPr>
+      <w:r>
+        <w:rPr>
+          <w:rFonts w:hint="eastAsia"/>
+          <w:lang w:eastAsia="zh-CN"/>
+        </w:rPr>
+        <w:t>描述</w:t>
+      </w:r>
+    </w:p>
+    <w:p>
+      <w:pPr>
+        <w:rPr>
+          <w:lang w:eastAsia="zh-CN"/>
+        </w:rPr>
+      </w:pPr>
+      <w:r>
+        <w:rPr>
+          <w:rFonts w:hint="eastAsia"/>
+          <w:lang w:eastAsia="zh-CN"/>
+        </w:rPr>
+        <w:t>帖子发表人、教师可以删除不合适的帖子。</w:t>
       </w:r>
     </w:p>
     <w:p>
@@ -14472,14 +14393,7 @@
                 <w:rFonts w:hint="eastAsia"/>
                 <w:lang w:eastAsia="zh-CN"/>
               </w:rPr>
-              <w:t>账户成功登录，</w:t>
-            </w:r>
-            <w:r>
-              <w:rPr>
-                <w:rFonts w:hint="eastAsia"/>
-                <w:lang w:eastAsia="zh-CN"/>
-              </w:rPr>
-              <w:t>进入帖子后，输入发表评论内容，并点击发布。</w:t>
+              <w:t>账户登录成功，进入讨论区，点击删除按钮。</w:t>
             </w:r>
           </w:p>
         </w:tc>
@@ -14535,23 +14449,29 @@
           <w:p>
             <w:pPr>
               <w:rPr>
-                <w:rFonts w:hint="eastAsia"/>
-                <w:lang w:eastAsia="zh-CN"/>
-              </w:rPr>
-            </w:pPr>
-            <w:r>
-              <w:rPr>
-                <w:rFonts w:hint="eastAsia"/>
-                <w:lang w:eastAsia="zh-CN"/>
-              </w:rPr>
-              <w:t>检查帖子是否可以回复，</w:t>
-            </w:r>
-            <w:r>
-              <w:rPr>
-                <w:rFonts w:hint="eastAsia"/>
-                <w:lang w:eastAsia="zh-CN"/>
-              </w:rPr>
-              <w:t>并新增回复内容。</w:t>
+                <w:lang w:eastAsia="zh-CN"/>
+              </w:rPr>
+            </w:pPr>
+            <w:r>
+              <w:rPr>
+                <w:rFonts w:hint="eastAsia"/>
+                <w:lang w:eastAsia="zh-CN"/>
+              </w:rPr>
+              <w:t>检查账户是否具有删除权限，删除</w:t>
+            </w:r>
+            <w:r>
+              <w:rPr>
+                <w:rFonts w:hint="eastAsia"/>
+                <w:lang w:eastAsia="zh-CN"/>
+              </w:rPr>
+              <w:t>帖子</w:t>
+            </w:r>
+            <w:r>
+              <w:rPr>
+                <w:rFonts w:hint="eastAsia"/>
+                <w:lang w:eastAsia="zh-CN"/>
+              </w:rPr>
+              <w:t>并返回删除成功。</w:t>
             </w:r>
           </w:p>
         </w:tc>
@@ -14575,38 +14495,37 @@
     <w:p>
       <w:pPr>
         <w:rPr>
-          <w:rFonts w:hint="eastAsia"/>
-          <w:lang w:eastAsia="zh-CN"/>
-        </w:rPr>
-      </w:pPr>
-      <w:r>
-        <w:rPr>
-          <w:rFonts w:hint="eastAsia"/>
-          <w:lang w:eastAsia="zh-CN"/>
-        </w:rPr>
-        <w:t>回复</w:t>
-      </w:r>
-      <w:r>
-        <w:rPr>
-          <w:rFonts w:hint="eastAsia"/>
-          <w:lang w:eastAsia="zh-CN"/>
-        </w:rPr>
-        <w:t>失败：</w:t>
-      </w:r>
-      <w:r>
-        <w:rPr>
-          <w:rFonts w:hint="eastAsia"/>
-          <w:lang w:eastAsia="zh-CN"/>
-        </w:rPr>
-        <w:t>回复内容不合法或为空</w:t>
-      </w:r>
-      <w:r>
-        <w:rPr>
-          <w:rFonts w:hint="eastAsia"/>
-          <w:lang w:eastAsia="zh-CN"/>
-        </w:rPr>
-        <w:t>。</w:t>
-      </w:r>
+          <w:lang w:eastAsia="zh-CN"/>
+        </w:rPr>
+      </w:pPr>
+      <w:r>
+        <w:rPr>
+          <w:rFonts w:hint="eastAsia"/>
+          <w:lang w:eastAsia="zh-CN"/>
+        </w:rPr>
+        <w:t>删除失败：如果选定账号不包含删除评论权限，则返回操作失败。</w:t>
+      </w:r>
+    </w:p>
+    <w:p>
+      <w:pPr>
+        <w:rPr>
+          <w:lang w:eastAsia="zh-CN"/>
+        </w:rPr>
+      </w:pPr>
+      <w:r>
+        <w:rPr>
+          <w:rFonts w:hint="eastAsia"/>
+          <w:lang w:eastAsia="zh-CN"/>
+        </w:rPr>
+        <w:t>无修改权限：验证当前账户权限失败后，返回无修改权限消息。</w:t>
+      </w:r>
+    </w:p>
+    <w:p>
+      <w:pPr>
+        <w:rPr>
+          <w:lang w:eastAsia="zh-CN"/>
+        </w:rPr>
+      </w:pPr>
     </w:p>
     <w:p>
       <w:pPr>
@@ -14620,7 +14539,7 @@
           <w:rFonts w:hint="eastAsia"/>
           <w:lang w:eastAsia="zh-CN"/>
         </w:rPr>
-        <w:t>删除评论</w:t>
+        <w:t>创建评论</w:t>
       </w:r>
     </w:p>
     <w:p>
@@ -14641,16 +14560,15 @@
     <w:p>
       <w:pPr>
         <w:rPr>
-          <w:rFonts w:hint="eastAsia"/>
-          <w:lang w:eastAsia="zh-CN"/>
-        </w:rPr>
-      </w:pPr>
-      <w:r>
-        <w:rPr>
-          <w:rFonts w:hint="eastAsia"/>
-          <w:lang w:eastAsia="zh-CN"/>
-        </w:rPr>
-        <w:t>评论拥有者或者教师可以删除不合适的回复。</w:t>
+          <w:lang w:eastAsia="zh-CN"/>
+        </w:rPr>
+      </w:pPr>
+      <w:r>
+        <w:rPr>
+          <w:rFonts w:hint="eastAsia"/>
+          <w:lang w:eastAsia="zh-CN"/>
+        </w:rPr>
+        <w:t>学生、教师可以在讨论区的帖子中发表自己的回复。</w:t>
       </w:r>
     </w:p>
     <w:p>
@@ -14761,7 +14679,6 @@
                 <w:rFonts w:hint="eastAsia"/>
                 <w:lang w:eastAsia="zh-CN"/>
               </w:rPr>
-              <w:lastRenderedPageBreak/>
               <w:t>1</w:t>
             </w:r>
           </w:p>
@@ -14773,23 +14690,15 @@
           <w:p>
             <w:pPr>
               <w:rPr>
-                <w:rFonts w:hint="eastAsia"/>
-                <w:lang w:eastAsia="zh-CN"/>
-              </w:rPr>
-            </w:pPr>
-            <w:r>
-              <w:rPr>
-                <w:rFonts w:hint="eastAsia"/>
-                <w:lang w:eastAsia="zh-CN"/>
-              </w:rPr>
-              <w:t>账户登录成功，进入帖子评论区，点击删除按钮</w:t>
-            </w:r>
-            <w:r>
-              <w:rPr>
-                <w:rFonts w:hint="eastAsia"/>
-                <w:lang w:eastAsia="zh-CN"/>
-              </w:rPr>
-              <w:t>。</w:t>
+                <w:lang w:eastAsia="zh-CN"/>
+              </w:rPr>
+            </w:pPr>
+            <w:r>
+              <w:rPr>
+                <w:rFonts w:hint="eastAsia"/>
+                <w:lang w:eastAsia="zh-CN"/>
+              </w:rPr>
+              <w:t>账户成功登录，进入帖子后，输入发表评论内容，并点击发布。</w:t>
             </w:r>
           </w:p>
         </w:tc>
@@ -14853,14 +14762,14 @@
                 <w:rFonts w:hint="eastAsia"/>
                 <w:lang w:eastAsia="zh-CN"/>
               </w:rPr>
-              <w:t>检查账户是否具有删除权限，</w:t>
-            </w:r>
-            <w:r>
-              <w:rPr>
-                <w:rFonts w:hint="eastAsia"/>
-                <w:lang w:eastAsia="zh-CN"/>
-              </w:rPr>
-              <w:t>删除评论并返回删除成功。</w:t>
+              <w:t>检查帖子是否可以回复，</w:t>
+            </w:r>
+            <w:r>
+              <w:rPr>
+                <w:rFonts w:hint="eastAsia"/>
+                <w:lang w:eastAsia="zh-CN"/>
+              </w:rPr>
+              <w:t>并新增回复内容。</w:t>
             </w:r>
           </w:p>
         </w:tc>
@@ -14884,7 +14793,291 @@
     <w:p>
       <w:pPr>
         <w:rPr>
-          <w:rFonts w:hint="eastAsia"/>
+          <w:lang w:eastAsia="zh-CN"/>
+        </w:rPr>
+      </w:pPr>
+      <w:r>
+        <w:rPr>
+          <w:rFonts w:hint="eastAsia"/>
+          <w:lang w:eastAsia="zh-CN"/>
+        </w:rPr>
+        <w:t>回复失败：回复内容不合法或为空。</w:t>
+      </w:r>
+    </w:p>
+    <w:p>
+      <w:pPr>
+        <w:pStyle w:val="2"/>
+        <w:rPr>
+          <w:lang w:eastAsia="zh-CN"/>
+        </w:rPr>
+      </w:pPr>
+      <w:r>
+        <w:rPr>
+          <w:rFonts w:hint="eastAsia"/>
+          <w:lang w:eastAsia="zh-CN"/>
+        </w:rPr>
+        <w:t>删除评论</w:t>
+      </w:r>
+    </w:p>
+    <w:p>
+      <w:pPr>
+        <w:pStyle w:val="3"/>
+        <w:rPr>
+          <w:lang w:eastAsia="zh-CN"/>
+        </w:rPr>
+      </w:pPr>
+      <w:r>
+        <w:rPr>
+          <w:rFonts w:hint="eastAsia"/>
+          <w:lang w:eastAsia="zh-CN"/>
+        </w:rPr>
+        <w:t>描述</w:t>
+      </w:r>
+    </w:p>
+    <w:p>
+      <w:pPr>
+        <w:rPr>
+          <w:lang w:eastAsia="zh-CN"/>
+        </w:rPr>
+      </w:pPr>
+      <w:r>
+        <w:rPr>
+          <w:rFonts w:hint="eastAsia"/>
+          <w:lang w:eastAsia="zh-CN"/>
+        </w:rPr>
+        <w:lastRenderedPageBreak/>
+        <w:t>评论拥有者或者教师可以删除不合适的回复。</w:t>
+      </w:r>
+    </w:p>
+    <w:p>
+      <w:pPr>
+        <w:pStyle w:val="3"/>
+        <w:rPr>
+          <w:lang w:eastAsia="zh-CN"/>
+        </w:rPr>
+      </w:pPr>
+      <w:r>
+        <w:rPr>
+          <w:rFonts w:hint="eastAsia"/>
+          <w:lang w:eastAsia="zh-CN"/>
+        </w:rPr>
+        <w:t>激励</w:t>
+      </w:r>
+      <w:r>
+        <w:rPr>
+          <w:rFonts w:hint="eastAsia"/>
+          <w:lang w:eastAsia="zh-CN"/>
+        </w:rPr>
+        <w:t>/</w:t>
+      </w:r>
+      <w:r>
+        <w:rPr>
+          <w:rFonts w:hint="eastAsia"/>
+          <w:lang w:eastAsia="zh-CN"/>
+        </w:rPr>
+        <w:t>响应序列</w:t>
+      </w:r>
+    </w:p>
+    <w:tbl>
+      <w:tblPr>
+        <w:tblStyle w:val="a7"/>
+        <w:tblW w:w="0" w:type="auto"/>
+        <w:tblLook w:val="04A0" w:firstRow="1" w:lastRow="0" w:firstColumn="1" w:lastColumn="0" w:noHBand="0" w:noVBand="1"/>
+      </w:tblPr>
+      <w:tblGrid>
+        <w:gridCol w:w="666"/>
+        <w:gridCol w:w="4154"/>
+        <w:gridCol w:w="4818"/>
+      </w:tblGrid>
+      <w:tr>
+        <w:tc>
+          <w:tcPr>
+            <w:tcW w:w="666" w:type="dxa"/>
+          </w:tcPr>
+          <w:p>
+            <w:pPr>
+              <w:rPr>
+                <w:lang w:eastAsia="zh-CN"/>
+              </w:rPr>
+            </w:pPr>
+          </w:p>
+        </w:tc>
+        <w:tc>
+          <w:tcPr>
+            <w:tcW w:w="4154" w:type="dxa"/>
+          </w:tcPr>
+          <w:p>
+            <w:pPr>
+              <w:rPr>
+                <w:lang w:eastAsia="zh-CN"/>
+              </w:rPr>
+            </w:pPr>
+            <w:r>
+              <w:rPr>
+                <w:rFonts w:hint="eastAsia"/>
+                <w:lang w:eastAsia="zh-CN"/>
+              </w:rPr>
+              <w:t>激励</w:t>
+            </w:r>
+          </w:p>
+        </w:tc>
+        <w:tc>
+          <w:tcPr>
+            <w:tcW w:w="4818" w:type="dxa"/>
+          </w:tcPr>
+          <w:p>
+            <w:pPr>
+              <w:rPr>
+                <w:lang w:eastAsia="zh-CN"/>
+              </w:rPr>
+            </w:pPr>
+            <w:r>
+              <w:rPr>
+                <w:rFonts w:hint="eastAsia"/>
+                <w:lang w:eastAsia="zh-CN"/>
+              </w:rPr>
+              <w:t>响应</w:t>
+            </w:r>
+          </w:p>
+        </w:tc>
+      </w:tr>
+      <w:tr>
+        <w:tc>
+          <w:tcPr>
+            <w:tcW w:w="666" w:type="dxa"/>
+          </w:tcPr>
+          <w:p>
+            <w:pPr>
+              <w:rPr>
+                <w:lang w:eastAsia="zh-CN"/>
+              </w:rPr>
+            </w:pPr>
+            <w:r>
+              <w:rPr>
+                <w:rFonts w:hint="eastAsia"/>
+                <w:lang w:eastAsia="zh-CN"/>
+              </w:rPr>
+              <w:t>1</w:t>
+            </w:r>
+          </w:p>
+        </w:tc>
+        <w:tc>
+          <w:tcPr>
+            <w:tcW w:w="4154" w:type="dxa"/>
+          </w:tcPr>
+          <w:p>
+            <w:pPr>
+              <w:rPr>
+                <w:lang w:eastAsia="zh-CN"/>
+              </w:rPr>
+            </w:pPr>
+            <w:r>
+              <w:rPr>
+                <w:rFonts w:hint="eastAsia"/>
+                <w:lang w:eastAsia="zh-CN"/>
+              </w:rPr>
+              <w:t>账户登录成功，进入帖子评论区，点击删除按钮</w:t>
+            </w:r>
+            <w:r>
+              <w:rPr>
+                <w:rFonts w:hint="eastAsia"/>
+                <w:lang w:eastAsia="zh-CN"/>
+              </w:rPr>
+              <w:t>。</w:t>
+            </w:r>
+          </w:p>
+        </w:tc>
+        <w:tc>
+          <w:tcPr>
+            <w:tcW w:w="4818" w:type="dxa"/>
+          </w:tcPr>
+          <w:p>
+            <w:pPr>
+              <w:rPr>
+                <w:lang w:eastAsia="zh-CN"/>
+              </w:rPr>
+            </w:pPr>
+          </w:p>
+        </w:tc>
+      </w:tr>
+      <w:tr>
+        <w:tc>
+          <w:tcPr>
+            <w:tcW w:w="666" w:type="dxa"/>
+          </w:tcPr>
+          <w:p>
+            <w:pPr>
+              <w:rPr>
+                <w:lang w:eastAsia="zh-CN"/>
+              </w:rPr>
+            </w:pPr>
+            <w:r>
+              <w:rPr>
+                <w:rFonts w:hint="eastAsia"/>
+                <w:lang w:eastAsia="zh-CN"/>
+              </w:rPr>
+              <w:t>2</w:t>
+            </w:r>
+          </w:p>
+        </w:tc>
+        <w:tc>
+          <w:tcPr>
+            <w:tcW w:w="4154" w:type="dxa"/>
+          </w:tcPr>
+          <w:p>
+            <w:pPr>
+              <w:rPr>
+                <w:lang w:eastAsia="zh-CN"/>
+              </w:rPr>
+            </w:pPr>
+          </w:p>
+        </w:tc>
+        <w:tc>
+          <w:tcPr>
+            <w:tcW w:w="4818" w:type="dxa"/>
+          </w:tcPr>
+          <w:p>
+            <w:pPr>
+              <w:rPr>
+                <w:lang w:eastAsia="zh-CN"/>
+              </w:rPr>
+            </w:pPr>
+            <w:r>
+              <w:rPr>
+                <w:rFonts w:hint="eastAsia"/>
+                <w:lang w:eastAsia="zh-CN"/>
+              </w:rPr>
+              <w:t>检查账户是否具有删除权限，</w:t>
+            </w:r>
+            <w:r>
+              <w:rPr>
+                <w:rFonts w:hint="eastAsia"/>
+                <w:lang w:eastAsia="zh-CN"/>
+              </w:rPr>
+              <w:t>删除评论并返回删除成功。</w:t>
+            </w:r>
+          </w:p>
+        </w:tc>
+      </w:tr>
+    </w:tbl>
+    <w:p>
+      <w:pPr>
+        <w:pStyle w:val="3"/>
+        <w:rPr>
+          <w:lang w:eastAsia="zh-CN"/>
+        </w:rPr>
+      </w:pPr>
+      <w:r>
+        <w:rPr>
+          <w:rFonts w:hint="eastAsia"/>
+          <w:lang w:eastAsia="zh-CN"/>
+        </w:rPr>
+        <w:t>异常功能需求</w:t>
+      </w:r>
+    </w:p>
+    <w:p>
+      <w:pPr>
+        <w:rPr>
           <w:lang w:eastAsia="zh-CN"/>
         </w:rPr>
       </w:pPr>
@@ -14920,7 +15113,6 @@
     <w:p>
       <w:pPr>
         <w:rPr>
-          <w:rFonts w:hint="eastAsia"/>
           <w:lang w:eastAsia="zh-CN"/>
         </w:rPr>
       </w:pPr>
@@ -15181,15 +15373,7 @@
       <w:jc w:val="center"/>
     </w:pPr>
     <w:r>
-      <w:t xml:space="preserve">Copyright © 1999 by Karl E. </w:t>
-    </w:r>
-    <w:proofErr w:type="spellStart"/>
-    <w:r>
-      <w:t>Wiegers</w:t>
-    </w:r>
-    <w:proofErr w:type="spellEnd"/>
-    <w:r>
-      <w:t>. Permission is granted to use, modify, and distribute this document.</w:t>
+      <w:t>Copyright © 1999 by Karl E. Wiegers. Permission is granted to use, modify, and distribute this document.</w:t>
     </w:r>
   </w:p>
 </w:ftr>
@@ -15289,8 +15473,6 @@
       </w:rPr>
       <w:t>Canvas</w:t>
     </w:r>
-    <w:bookmarkStart w:id="7" w:name="_GoBack"/>
-    <w:bookmarkEnd w:id="7"/>
     <w:r>
       <w:tab/>
     </w:r>
@@ -15468,7 +15650,7 @@
   <w:docDefaults>
     <w:rPrDefault>
       <w:rPr>
-        <w:rFonts w:ascii="Times New Roman" w:eastAsia="DengXian" w:hAnsi="Times New Roman" w:cs="Times New Roman"/>
+        <w:rFonts w:ascii="Times New Roman" w:eastAsia="等线" w:hAnsi="Times New Roman" w:cs="Times New Roman"/>
         <w:lang w:val="en-US" w:eastAsia="zh-CN" w:bidi="ar-SA"/>
       </w:rPr>
     </w:rPrDefault>
@@ -16596,7 +16778,7 @@
 </file>
 
 <file path=customXml/itemProps1.xml><?xml version="1.0" encoding="utf-8"?>
-<ds:datastoreItem xmlns:ds="http://schemas.openxmlformats.org/officeDocument/2006/customXml" ds:itemID="{FDC8CDDA-05C2-5A45-A111-DD86154CBCD9}">
+<ds:datastoreItem xmlns:ds="http://schemas.openxmlformats.org/officeDocument/2006/customXml" ds:itemID="{233EDCA2-9AB6-4D01-ACEF-8484A3A85D1D}">
   <ds:schemaRefs>
     <ds:schemaRef ds:uri="http://schemas.openxmlformats.org/officeDocument/2006/bibliography"/>
   </ds:schemaRefs>

--- a/Documents/SRS_IEEE.docx
+++ b/Documents/SRS_IEEE.docx
@@ -58,8 +58,37 @@
         <w:t xml:space="preserve">Prepared by </w:t>
       </w:r>
       <w:r>
-        <w:t>Zhou Zhi, Hu Zimu, Zhu Renxiang, Wang Dengtai</w:t>
-      </w:r>
+        <w:t xml:space="preserve">Zhou </w:t>
+      </w:r>
+      <w:proofErr w:type="spellStart"/>
+      <w:r>
+        <w:t>Zhi</w:t>
+      </w:r>
+      <w:proofErr w:type="spellEnd"/>
+      <w:r>
+        <w:t xml:space="preserve">, Hu </w:t>
+      </w:r>
+      <w:proofErr w:type="spellStart"/>
+      <w:r>
+        <w:t>Zimu</w:t>
+      </w:r>
+      <w:proofErr w:type="spellEnd"/>
+      <w:r>
+        <w:t xml:space="preserve">, Zhu </w:t>
+      </w:r>
+      <w:proofErr w:type="spellStart"/>
+      <w:r>
+        <w:t>Renxiang</w:t>
+      </w:r>
+      <w:proofErr w:type="spellEnd"/>
+      <w:r>
+        <w:t xml:space="preserve">, Wang </w:t>
+      </w:r>
+      <w:proofErr w:type="spellStart"/>
+      <w:r>
+        <w:t>Dengtai</w:t>
+      </w:r>
+      <w:proofErr w:type="spellEnd"/>
     </w:p>
     <w:p>
       <w:pPr>
@@ -2202,7 +2231,21 @@
               <w:rPr>
                 <w:b/>
               </w:rPr>
-              <w:t>Reason For Changes</w:t>
+              <w:t xml:space="preserve">Reason </w:t>
+            </w:r>
+            <w:proofErr w:type="gramStart"/>
+            <w:r>
+              <w:rPr>
+                <w:b/>
+              </w:rPr>
+              <w:t>For</w:t>
+            </w:r>
+            <w:proofErr w:type="gramEnd"/>
+            <w:r>
+              <w:rPr>
+                <w:b/>
+              </w:rPr>
+              <w:t xml:space="preserve"> Changes</w:t>
             </w:r>
           </w:p>
         </w:tc>
@@ -2255,6 +2298,7 @@
               </w:rPr>
               <w:t xml:space="preserve"> </w:t>
             </w:r>
+            <w:proofErr w:type="spellStart"/>
             <w:r>
               <w:rPr>
                 <w:rFonts w:hint="eastAsia"/>
@@ -2262,6 +2306,7 @@
               </w:rPr>
               <w:t>Zhi</w:t>
             </w:r>
+            <w:proofErr w:type="spellEnd"/>
           </w:p>
         </w:tc>
         <w:tc>
@@ -2363,6 +2408,7 @@
               </w:rPr>
               <w:t xml:space="preserve"> </w:t>
             </w:r>
+            <w:proofErr w:type="spellStart"/>
             <w:r>
               <w:rPr>
                 <w:rFonts w:hint="eastAsia"/>
@@ -2376,6 +2422,7 @@
               </w:rPr>
               <w:t>iang</w:t>
             </w:r>
+            <w:proofErr w:type="spellEnd"/>
           </w:p>
         </w:tc>
         <w:tc>
@@ -2441,8 +2488,16 @@
               <w:rPr>
                 <w:lang w:eastAsia="zh-CN"/>
               </w:rPr>
-              <w:t xml:space="preserve"> Zimu</w:t>
-            </w:r>
+              <w:t xml:space="preserve"> </w:t>
+            </w:r>
+            <w:proofErr w:type="spellStart"/>
+            <w:r>
+              <w:rPr>
+                <w:lang w:eastAsia="zh-CN"/>
+              </w:rPr>
+              <w:t>Zimu</w:t>
+            </w:r>
+            <w:proofErr w:type="spellEnd"/>
           </w:p>
         </w:tc>
         <w:tc>
@@ -2544,6 +2599,7 @@
               </w:rPr>
               <w:t xml:space="preserve"> </w:t>
             </w:r>
+            <w:proofErr w:type="spellStart"/>
             <w:r>
               <w:rPr>
                 <w:rFonts w:hint="eastAsia"/>
@@ -2551,6 +2607,7 @@
               </w:rPr>
               <w:t>Zhi</w:t>
             </w:r>
+            <w:proofErr w:type="spellEnd"/>
           </w:p>
         </w:tc>
         <w:tc>
@@ -2650,16 +2707,15 @@
             <w:pPr>
               <w:spacing w:before="40" w:after="40"/>
               <w:rPr>
-                <w:rFonts w:hint="eastAsia"/>
-                <w:lang w:eastAsia="zh-CN"/>
-              </w:rPr>
-            </w:pPr>
-            <w:r>
-              <w:rPr>
-                <w:rFonts w:hint="eastAsia"/>
-                <w:lang w:eastAsia="zh-CN"/>
-              </w:rPr>
-              <w:t>Zhou</w:t>
+                <w:lang w:eastAsia="zh-CN"/>
+              </w:rPr>
+            </w:pPr>
+            <w:r>
+              <w:rPr>
+                <w:rFonts w:hint="eastAsia"/>
+                <w:lang w:eastAsia="zh-CN"/>
+              </w:rPr>
+              <w:t>Hu</w:t>
             </w:r>
             <w:r>
               <w:rPr>
@@ -2667,13 +2723,14 @@
               </w:rPr>
               <w:t xml:space="preserve"> </w:t>
             </w:r>
-            <w:r>
-              <w:rPr>
-                <w:rFonts w:hint="eastAsia"/>
-                <w:lang w:eastAsia="zh-CN"/>
-              </w:rPr>
-              <w:t>Zhi</w:t>
-            </w:r>
+            <w:proofErr w:type="spellStart"/>
+            <w:r>
+              <w:rPr>
+                <w:lang w:eastAsia="zh-CN"/>
+              </w:rPr>
+              <w:t>Zimu</w:t>
+            </w:r>
+            <w:proofErr w:type="spellEnd"/>
           </w:p>
         </w:tc>
         <w:tc>
@@ -2687,7 +2744,6 @@
             <w:pPr>
               <w:spacing w:before="40" w:after="40"/>
               <w:rPr>
-                <w:rFonts w:hint="eastAsia"/>
                 <w:lang w:eastAsia="zh-CN"/>
               </w:rPr>
             </w:pPr>
@@ -2724,7 +2780,6 @@
             <w:pPr>
               <w:spacing w:before="40" w:after="40"/>
               <w:rPr>
-                <w:rFonts w:hint="eastAsia"/>
                 <w:lang w:eastAsia="zh-CN"/>
               </w:rPr>
             </w:pPr>
@@ -2824,11 +2879,6 @@
     <w:p/>
     <w:p/>
     <w:p/>
-    <w:p/>
-    <w:p/>
-    <w:p/>
-    <w:p/>
-    <w:p/>
     <w:p>
       <w:pPr>
         <w:sectPr>
@@ -2935,7 +2985,15 @@
         <w:pStyle w:val="template"/>
       </w:pPr>
       <w:r>
-        <w:t>&lt;Describe any standards or typographical conventions that were followed when writing this SRS, such as fonts or highlighting that have special significance. For example, state whether priorities  for higher-level requirements are assumed to be inherited by detailed requirements, or whether every requirement statement is to have its own priority.&gt;</w:t>
+        <w:t xml:space="preserve">&lt;Describe any standards or typographical conventions that were followed when writing this SRS, such as fonts or highlighting that have special significance. For example, state whether </w:t>
+      </w:r>
+      <w:proofErr w:type="gramStart"/>
+      <w:r>
+        <w:t>priorities  for</w:t>
+      </w:r>
+      <w:proofErr w:type="gramEnd"/>
+      <w:r>
+        <w:t xml:space="preserve"> higher-level requirements are assumed to be inherited by detailed requirements, or whether every requirement statement is to have its own priority.&gt;</w:t>
       </w:r>
     </w:p>
     <w:p>
@@ -3003,7 +3061,23 @@
           <w:rFonts w:hint="eastAsia"/>
           <w:lang w:eastAsia="zh-CN"/>
         </w:rPr>
-        <w:t>项目委托方建议着重阅读本文的第二章，以全面了解项目的</w:t>
+        <w:t>项目委托</w:t>
+      </w:r>
+      <w:proofErr w:type="gramStart"/>
+      <w:r>
+        <w:rPr>
+          <w:rFonts w:hint="eastAsia"/>
+          <w:lang w:eastAsia="zh-CN"/>
+        </w:rPr>
+        <w:t>方建议</w:t>
+      </w:r>
+      <w:proofErr w:type="gramEnd"/>
+      <w:r>
+        <w:rPr>
+          <w:rFonts w:hint="eastAsia"/>
+          <w:lang w:eastAsia="zh-CN"/>
+        </w:rPr>
+        <w:t>着重阅读本文的第二章，以全面了解项目的</w:t>
       </w:r>
       <w:r>
         <w:rPr>
@@ -3104,12 +3178,14 @@
       <w:r>
         <w:t xml:space="preserve"> </w:t>
       </w:r>
+      <w:proofErr w:type="spellStart"/>
       <w:r>
         <w:rPr>
           <w:rFonts w:hint="eastAsia"/>
         </w:rPr>
         <w:t>在线教学系统使用运行在</w:t>
       </w:r>
+      <w:proofErr w:type="spellEnd"/>
       <w:r>
         <w:rPr>
           <w:rFonts w:hint="eastAsia"/>
@@ -3119,12 +3195,14 @@
       <w:r>
         <w:t xml:space="preserve"> </w:t>
       </w:r>
+      <w:proofErr w:type="spellStart"/>
       <w:r>
         <w:rPr>
           <w:rFonts w:hint="eastAsia"/>
         </w:rPr>
         <w:t>环境的云服务器中，后台程序使用</w:t>
       </w:r>
+      <w:proofErr w:type="spellEnd"/>
       <w:r>
         <w:rPr>
           <w:rFonts w:hint="eastAsia"/>
@@ -3149,12 +3227,14 @@
       <w:r>
         <w:t xml:space="preserve">MySQL </w:t>
       </w:r>
+      <w:proofErr w:type="spellStart"/>
       <w:r>
         <w:rPr>
           <w:rFonts w:hint="eastAsia"/>
         </w:rPr>
         <w:t>进行编写，对外提供标准</w:t>
       </w:r>
+      <w:proofErr w:type="spellEnd"/>
       <w:r>
         <w:rPr>
           <w:rFonts w:hint="eastAsia"/>
@@ -3173,6 +3253,7 @@
       <w:r>
         <w:t xml:space="preserve"> </w:t>
       </w:r>
+      <w:proofErr w:type="spellStart"/>
       <w:r>
         <w:rPr>
           <w:rFonts w:hint="eastAsia"/>
@@ -3191,21 +3272,32 @@
         </w:rPr>
         <w:t>前端基于</w:t>
       </w:r>
-      <w:r>
-        <w:rPr>
-          <w:rFonts w:hint="eastAsia"/>
-        </w:rPr>
-        <w:t xml:space="preserve"> Bootsrap</w:t>
-      </w:r>
-      <w:r>
+      <w:proofErr w:type="spellEnd"/>
+      <w:r>
+        <w:rPr>
+          <w:rFonts w:hint="eastAsia"/>
+        </w:rPr>
         <w:t xml:space="preserve"> </w:t>
       </w:r>
+      <w:proofErr w:type="spellStart"/>
+      <w:r>
+        <w:rPr>
+          <w:rFonts w:hint="eastAsia"/>
+        </w:rPr>
+        <w:t>Bootsrap</w:t>
+      </w:r>
+      <w:proofErr w:type="spellEnd"/>
+      <w:r>
+        <w:t xml:space="preserve"> </w:t>
+      </w:r>
+      <w:proofErr w:type="spellStart"/>
       <w:r>
         <w:rPr>
           <w:rFonts w:hint="eastAsia"/>
         </w:rPr>
         <w:t>响应式的开发框架，按照</w:t>
       </w:r>
+      <w:proofErr w:type="spellEnd"/>
       <w:r>
         <w:rPr>
           <w:rFonts w:hint="eastAsia"/>
@@ -3215,11 +3307,19 @@
       <w:r>
         <w:t xml:space="preserve">5 </w:t>
       </w:r>
-      <w:r>
-        <w:rPr>
-          <w:rFonts w:hint="eastAsia"/>
-        </w:rPr>
-        <w:t>标准进行开发。</w:t>
+      <w:proofErr w:type="spellStart"/>
+      <w:r>
+        <w:rPr>
+          <w:rFonts w:hint="eastAsia"/>
+        </w:rPr>
+        <w:t>标准进行开发</w:t>
+      </w:r>
+      <w:proofErr w:type="spellEnd"/>
+      <w:r>
+        <w:rPr>
+          <w:rFonts w:hint="eastAsia"/>
+        </w:rPr>
+        <w:t>。</w:t>
       </w:r>
     </w:p>
     <w:p>
@@ -3477,12 +3577,14 @@
             <w:pPr>
               <w:jc w:val="center"/>
             </w:pPr>
+            <w:proofErr w:type="spellStart"/>
             <w:r>
               <w:rPr>
                 <w:rFonts w:hint="eastAsia"/>
               </w:rPr>
               <w:t>支持</w:t>
             </w:r>
+            <w:proofErr w:type="spellEnd"/>
           </w:p>
         </w:tc>
         <w:tc>
@@ -3501,12 +3603,14 @@
             <w:pPr>
               <w:jc w:val="center"/>
             </w:pPr>
+            <w:proofErr w:type="spellStart"/>
             <w:r>
               <w:rPr>
                 <w:rFonts w:hint="eastAsia"/>
               </w:rPr>
               <w:t>支持</w:t>
             </w:r>
+            <w:proofErr w:type="spellEnd"/>
           </w:p>
         </w:tc>
         <w:tc>
@@ -3549,6 +3653,7 @@
             <w:pPr>
               <w:jc w:val="center"/>
             </w:pPr>
+            <w:proofErr w:type="spellStart"/>
             <w:r>
               <w:rPr>
                 <w:rFonts w:hint="eastAsia"/>
@@ -3556,7 +3661,11 @@
               <w:t>支持</w:t>
             </w:r>
             <w:r>
-              <w:t>Android 5.0</w:t>
+              <w:t>Android</w:t>
+            </w:r>
+            <w:proofErr w:type="spellEnd"/>
+            <w:r>
+              <w:t xml:space="preserve"> 5.0</w:t>
             </w:r>
             <w:r>
               <w:rPr>
@@ -3582,12 +3691,14 @@
             <w:pPr>
               <w:jc w:val="center"/>
             </w:pPr>
+            <w:proofErr w:type="spellStart"/>
             <w:r>
               <w:rPr>
                 <w:rFonts w:hint="eastAsia"/>
               </w:rPr>
               <w:t>支持</w:t>
             </w:r>
+            <w:proofErr w:type="spellEnd"/>
           </w:p>
         </w:tc>
       </w:tr>
@@ -3632,12 +3743,14 @@
             <w:pPr>
               <w:jc w:val="center"/>
             </w:pPr>
+            <w:proofErr w:type="spellStart"/>
             <w:r>
               <w:rPr>
                 <w:rFonts w:hint="eastAsia"/>
               </w:rPr>
               <w:t>支持</w:t>
             </w:r>
+            <w:proofErr w:type="spellEnd"/>
           </w:p>
         </w:tc>
         <w:tc>
@@ -3656,12 +3769,14 @@
             <w:pPr>
               <w:jc w:val="center"/>
             </w:pPr>
+            <w:proofErr w:type="spellStart"/>
             <w:r>
               <w:rPr>
                 <w:rFonts w:hint="eastAsia"/>
               </w:rPr>
               <w:t>支持</w:t>
             </w:r>
+            <w:proofErr w:type="spellEnd"/>
           </w:p>
         </w:tc>
         <w:tc>
@@ -3680,12 +3795,14 @@
             <w:pPr>
               <w:jc w:val="center"/>
             </w:pPr>
+            <w:proofErr w:type="spellStart"/>
             <w:r>
               <w:rPr>
                 <w:rFonts w:hint="eastAsia"/>
               </w:rPr>
               <w:t>支持</w:t>
             </w:r>
+            <w:proofErr w:type="spellEnd"/>
           </w:p>
         </w:tc>
         <w:tc>
@@ -3728,12 +3845,14 @@
             <w:pPr>
               <w:jc w:val="center"/>
             </w:pPr>
+            <w:proofErr w:type="spellStart"/>
             <w:r>
               <w:rPr>
                 <w:rFonts w:hint="eastAsia"/>
               </w:rPr>
               <w:t>支持</w:t>
             </w:r>
+            <w:proofErr w:type="spellEnd"/>
           </w:p>
         </w:tc>
       </w:tr>
@@ -3874,12 +3993,14 @@
             <w:pPr>
               <w:jc w:val="center"/>
             </w:pPr>
+            <w:proofErr w:type="spellStart"/>
             <w:r>
               <w:rPr>
                 <w:rFonts w:hint="eastAsia"/>
               </w:rPr>
               <w:t>支持</w:t>
             </w:r>
+            <w:proofErr w:type="spellEnd"/>
           </w:p>
         </w:tc>
       </w:tr>
@@ -4096,12 +4217,14 @@
             <w:pPr>
               <w:jc w:val="center"/>
             </w:pPr>
+            <w:proofErr w:type="spellStart"/>
             <w:r>
               <w:rPr>
                 <w:rFonts w:hint="eastAsia"/>
               </w:rPr>
               <w:t>支持</w:t>
             </w:r>
+            <w:proofErr w:type="spellEnd"/>
           </w:p>
         </w:tc>
         <w:tc>
@@ -4120,12 +4243,14 @@
             <w:pPr>
               <w:jc w:val="center"/>
             </w:pPr>
+            <w:proofErr w:type="spellStart"/>
             <w:r>
               <w:rPr>
                 <w:rFonts w:hint="eastAsia"/>
               </w:rPr>
               <w:t>支持</w:t>
             </w:r>
+            <w:proofErr w:type="spellEnd"/>
           </w:p>
         </w:tc>
         <w:tc>
@@ -4189,12 +4314,14 @@
             <w:pPr>
               <w:jc w:val="center"/>
             </w:pPr>
+            <w:proofErr w:type="spellStart"/>
             <w:r>
               <w:rPr>
                 <w:rFonts w:hint="eastAsia"/>
               </w:rPr>
               <w:t>支持</w:t>
             </w:r>
+            <w:proofErr w:type="spellEnd"/>
           </w:p>
         </w:tc>
         <w:tc>
@@ -4213,12 +4340,14 @@
             <w:pPr>
               <w:jc w:val="center"/>
             </w:pPr>
+            <w:proofErr w:type="spellStart"/>
             <w:r>
               <w:rPr>
                 <w:rFonts w:hint="eastAsia"/>
               </w:rPr>
               <w:t>支持</w:t>
             </w:r>
+            <w:proofErr w:type="spellEnd"/>
           </w:p>
         </w:tc>
       </w:tr>
@@ -4263,12 +4392,14 @@
             <w:pPr>
               <w:jc w:val="center"/>
             </w:pPr>
+            <w:proofErr w:type="spellStart"/>
             <w:r>
               <w:rPr>
                 <w:rFonts w:hint="eastAsia"/>
               </w:rPr>
               <w:t>支持</w:t>
             </w:r>
+            <w:proofErr w:type="spellEnd"/>
           </w:p>
         </w:tc>
         <w:tc>
@@ -4287,12 +4418,14 @@
             <w:pPr>
               <w:jc w:val="center"/>
             </w:pPr>
+            <w:proofErr w:type="spellStart"/>
             <w:r>
               <w:rPr>
                 <w:rFonts w:hint="eastAsia"/>
               </w:rPr>
               <w:t>支持</w:t>
             </w:r>
+            <w:proofErr w:type="spellEnd"/>
           </w:p>
         </w:tc>
         <w:tc>
@@ -4311,12 +4444,14 @@
             <w:pPr>
               <w:jc w:val="center"/>
             </w:pPr>
+            <w:proofErr w:type="spellStart"/>
             <w:r>
               <w:rPr>
                 <w:rFonts w:hint="eastAsia"/>
               </w:rPr>
               <w:t>支持</w:t>
             </w:r>
+            <w:proofErr w:type="spellEnd"/>
             <w:r>
               <w:rPr>
                 <w:rFonts w:hint="eastAsia"/>
@@ -4326,12 +4461,14 @@
             <w:r>
               <w:t xml:space="preserve">IE10 </w:t>
             </w:r>
+            <w:proofErr w:type="spellStart"/>
             <w:r>
               <w:rPr>
                 <w:rFonts w:hint="eastAsia"/>
               </w:rPr>
               <w:t>即以上</w:t>
             </w:r>
+            <w:proofErr w:type="spellEnd"/>
           </w:p>
         </w:tc>
         <w:tc>
@@ -4350,12 +4487,14 @@
             <w:pPr>
               <w:jc w:val="center"/>
             </w:pPr>
+            <w:proofErr w:type="spellStart"/>
             <w:r>
               <w:rPr>
                 <w:rFonts w:hint="eastAsia"/>
               </w:rPr>
               <w:t>支持</w:t>
             </w:r>
+            <w:proofErr w:type="spellEnd"/>
           </w:p>
         </w:tc>
         <w:tc>
@@ -4374,12 +4513,14 @@
             <w:pPr>
               <w:jc w:val="center"/>
             </w:pPr>
+            <w:proofErr w:type="spellStart"/>
             <w:r>
               <w:rPr>
                 <w:rFonts w:hint="eastAsia"/>
               </w:rPr>
               <w:t>支持</w:t>
             </w:r>
+            <w:proofErr w:type="spellEnd"/>
           </w:p>
         </w:tc>
         <w:tc>
@@ -4398,12 +4539,14 @@
             <w:pPr>
               <w:jc w:val="center"/>
             </w:pPr>
+            <w:proofErr w:type="spellStart"/>
             <w:r>
               <w:rPr>
                 <w:rFonts w:hint="eastAsia"/>
               </w:rPr>
               <w:t>不支持</w:t>
             </w:r>
+            <w:proofErr w:type="spellEnd"/>
           </w:p>
         </w:tc>
       </w:tr>
@@ -4806,7 +4949,23 @@
           <w:rFonts w:hint="eastAsia"/>
           <w:lang w:eastAsia="zh-CN"/>
         </w:rPr>
-        <w:t>课程消息也会通过站内信功能发布。</w:t>
+        <w:t>课程消息也会通过站内</w:t>
+      </w:r>
+      <w:proofErr w:type="gramStart"/>
+      <w:r>
+        <w:rPr>
+          <w:rFonts w:hint="eastAsia"/>
+          <w:lang w:eastAsia="zh-CN"/>
+        </w:rPr>
+        <w:t>信功能</w:t>
+      </w:r>
+      <w:proofErr w:type="gramEnd"/>
+      <w:r>
+        <w:rPr>
+          <w:rFonts w:hint="eastAsia"/>
+          <w:lang w:eastAsia="zh-CN"/>
+        </w:rPr>
+        <w:t>发布。</w:t>
       </w:r>
     </w:p>
     <w:p>
@@ -6176,6 +6335,7 @@
         </w:rPr>
         <w:t>、</w:t>
       </w:r>
+      <w:proofErr w:type="spellStart"/>
       <w:r>
         <w:rPr>
           <w:rFonts w:ascii="Helvetica Neue" w:hAnsi="Helvetica Neue" w:cs="Helvetica Neue" w:hint="eastAsia"/>
@@ -6186,6 +6346,7 @@
         </w:rPr>
         <w:t>Mysql</w:t>
       </w:r>
+      <w:proofErr w:type="spellEnd"/>
       <w:r>
         <w:rPr>
           <w:rFonts w:ascii="Helvetica Neue" w:hAnsi="Helvetica Neue" w:cs="Helvetica Neue" w:hint="eastAsia"/>
@@ -6461,12 +6622,14 @@
       <w:pPr>
         <w:pStyle w:val="2"/>
       </w:pPr>
-      <w:bookmarkStart w:id="36" w:name="_Toc439994684"/>
-      <w:bookmarkStart w:id="37" w:name="_Toc441230988"/>
+      <w:bookmarkStart w:id="36" w:name="_Toc439994685"/>
+      <w:bookmarkStart w:id="37" w:name="_Toc441230989"/>
+      <w:bookmarkStart w:id="38" w:name="_GoBack"/>
       <w:bookmarkEnd w:id="34"/>
       <w:bookmarkEnd w:id="35"/>
-      <w:r>
-        <w:t>Hardware Interfaces</w:t>
+      <w:bookmarkEnd w:id="38"/>
+      <w:r>
+        <w:t>Software Interfaces</w:t>
       </w:r>
       <w:bookmarkEnd w:id="36"/>
       <w:bookmarkEnd w:id="37"/>
@@ -6476,64 +6639,44 @@
         <w:pStyle w:val="template"/>
       </w:pPr>
       <w:r>
-        <w:t>&lt;Describe the logical and physical characteristics of each interface between the software product and the hardware components of the system. This may include the supported device types, the nature of the data and control interactions between the software and the hardware, and communication protocols to be used.&gt;</w:t>
+        <w:t>&lt;Describe the connections between this product and other specific software components (name and version), including databases, operating systems, tools, libraries, and integrated commercial components. Identify the data items or messages coming into the system and going out and describe the purpose of each. Describe the services needed and the nature of communications. Refer to documents that describe detailed application programming interface protocols. Identify data that will be shared across software components. If the data sharing mechanism must be implemented in a specific way (for example, use of a global data area in a multitasking operating system), specify this as an implementation constraint.&gt;</w:t>
       </w:r>
     </w:p>
     <w:p>
       <w:pPr>
         <w:pStyle w:val="2"/>
       </w:pPr>
-      <w:bookmarkStart w:id="38" w:name="_Toc439994685"/>
-      <w:bookmarkStart w:id="39" w:name="_Toc441230989"/>
-      <w:r>
-        <w:t>Software Interfaces</w:t>
-      </w:r>
-      <w:bookmarkEnd w:id="38"/>
+      <w:bookmarkStart w:id="39" w:name="_Toc439994686"/>
+      <w:bookmarkStart w:id="40" w:name="_Toc441230990"/>
+      <w:r>
+        <w:t>Communications Interfaces</w:t>
+      </w:r>
       <w:bookmarkEnd w:id="39"/>
+      <w:bookmarkEnd w:id="40"/>
     </w:p>
     <w:p>
       <w:pPr>
         <w:pStyle w:val="template"/>
       </w:pPr>
       <w:r>
-        <w:t>&lt;Describe the connections between this product and other specific software components (name and version), including databases, operating systems, tools, libraries, and integrated commercial components. Identify the data items or messages coming into the system and going out and describe the purpose of each. Describe the services needed and the nature of communications. Refer to documents that describe detailed application programming interface protocols. Identify data that will be shared across software components. If the data sharing mechanism must be implemented in a specific way (for example, use of a global data area in a multitasking operating system), specify this as an implementation constraint.&gt;</w:t>
-      </w:r>
+        <w:t>&lt;Describe the requirements associated with any communications functions required by this product, including e-mail, web browser, network server communications protocols, electronic forms, and so on. Define any pertinent message formatting. Identify any communication standards that will be used, such as FTP or HTTP. Specify any communication security or encryption issues, data transfer rates, and synchronization mechanisms.&gt;</w:t>
+      </w:r>
+    </w:p>
+    <w:p>
+      <w:pPr>
+        <w:pStyle w:val="1"/>
+      </w:pPr>
+      <w:bookmarkStart w:id="41" w:name="_Toc439994687"/>
+      <w:bookmarkStart w:id="42" w:name="_Toc441230991"/>
+      <w:r>
+        <w:t>System Features</w:t>
+      </w:r>
+      <w:bookmarkEnd w:id="41"/>
+      <w:bookmarkEnd w:id="42"/>
     </w:p>
     <w:p>
       <w:pPr>
         <w:pStyle w:val="2"/>
-      </w:pPr>
-      <w:bookmarkStart w:id="40" w:name="_Toc439994686"/>
-      <w:bookmarkStart w:id="41" w:name="_Toc441230990"/>
-      <w:r>
-        <w:t>Communications Interfaces</w:t>
-      </w:r>
-      <w:bookmarkEnd w:id="40"/>
-      <w:bookmarkEnd w:id="41"/>
-    </w:p>
-    <w:p>
-      <w:pPr>
-        <w:pStyle w:val="template"/>
-      </w:pPr>
-      <w:r>
-        <w:t>&lt;Describe the requirements associated with any communications functions required by this product, including e-mail, web browser, network server communications protocols, electronic forms, and so on. Define any pertinent message formatting. Identify any communication standards that will be used, such as FTP or HTTP. Specify any communication security or encryption issues, data transfer rates, and synchronization mechanisms.&gt;</w:t>
-      </w:r>
-    </w:p>
-    <w:p>
-      <w:pPr>
-        <w:pStyle w:val="1"/>
-      </w:pPr>
-      <w:bookmarkStart w:id="42" w:name="_Toc439994687"/>
-      <w:bookmarkStart w:id="43" w:name="_Toc441230991"/>
-      <w:r>
-        <w:t>System Features</w:t>
-      </w:r>
-      <w:bookmarkEnd w:id="42"/>
-      <w:bookmarkEnd w:id="43"/>
-    </w:p>
-    <w:p>
-      <w:pPr>
-        <w:pStyle w:val="2"/>
         <w:rPr>
           <w:lang w:eastAsia="zh-CN"/>
         </w:rPr>
@@ -6595,7 +6738,6 @@
           <w:rFonts w:hint="eastAsia"/>
           <w:lang w:eastAsia="zh-CN"/>
         </w:rPr>
-        <w:lastRenderedPageBreak/>
         <w:t>激励</w:t>
       </w:r>
       <w:r>
@@ -6847,6 +6989,7 @@
               <w:rPr>
                 <w:lang w:eastAsia="zh-CN"/>
               </w:rPr>
+              <w:lastRenderedPageBreak/>
               <w:t>4</w:t>
             </w:r>
           </w:p>
@@ -7032,6 +7175,7 @@
         </w:rPr>
         <w:t>.</w:t>
       </w:r>
+      <w:proofErr w:type="spellStart"/>
       <w:r>
         <w:rPr>
           <w:rFonts w:hint="eastAsia"/>
@@ -7039,6 +7183,7 @@
         </w:rPr>
         <w:t>cav</w:t>
       </w:r>
+      <w:proofErr w:type="spellEnd"/>
       <w:r>
         <w:rPr>
           <w:rFonts w:hint="eastAsia"/>
@@ -8076,6 +8221,7 @@
                 <w:rFonts w:hint="eastAsia"/>
                 <w:lang w:eastAsia="zh-CN"/>
               </w:rPr>
+              <w:lastRenderedPageBreak/>
               <w:t>3</w:t>
             </w:r>
           </w:p>
@@ -9133,7 +9279,6 @@
                 <w:rFonts w:hint="eastAsia"/>
                 <w:lang w:eastAsia="zh-CN"/>
               </w:rPr>
-              <w:lastRenderedPageBreak/>
               <w:t>2</w:t>
             </w:r>
           </w:p>
@@ -9253,6 +9398,7 @@
           <w:rFonts w:hint="eastAsia"/>
           <w:lang w:eastAsia="zh-CN"/>
         </w:rPr>
+        <w:lastRenderedPageBreak/>
         <w:t>查询失败：</w:t>
       </w:r>
       <w:r>
@@ -10208,37 +10354,37 @@
           <w:rFonts w:hint="eastAsia"/>
           <w:lang w:eastAsia="zh-CN"/>
         </w:rPr>
+        <w:t>查看学生参与度</w:t>
+      </w:r>
+    </w:p>
+    <w:p>
+      <w:pPr>
+        <w:pStyle w:val="3"/>
+        <w:rPr>
+          <w:lang w:eastAsia="zh-CN"/>
+        </w:rPr>
+      </w:pPr>
+      <w:r>
+        <w:rPr>
+          <w:rFonts w:hint="eastAsia"/>
+          <w:lang w:eastAsia="zh-CN"/>
+        </w:rPr>
+        <w:t>描述</w:t>
+      </w:r>
+    </w:p>
+    <w:p>
+      <w:pPr>
+        <w:ind w:firstLineChars="200" w:firstLine="480"/>
+        <w:rPr>
+          <w:lang w:eastAsia="zh-CN"/>
+        </w:rPr>
+      </w:pPr>
+      <w:r>
+        <w:rPr>
+          <w:rFonts w:hint="eastAsia"/>
+          <w:lang w:eastAsia="zh-CN"/>
+        </w:rPr>
         <w:lastRenderedPageBreak/>
-        <w:t>查看学生参与度</w:t>
-      </w:r>
-    </w:p>
-    <w:p>
-      <w:pPr>
-        <w:pStyle w:val="3"/>
-        <w:rPr>
-          <w:lang w:eastAsia="zh-CN"/>
-        </w:rPr>
-      </w:pPr>
-      <w:r>
-        <w:rPr>
-          <w:rFonts w:hint="eastAsia"/>
-          <w:lang w:eastAsia="zh-CN"/>
-        </w:rPr>
-        <w:t>描述</w:t>
-      </w:r>
-    </w:p>
-    <w:p>
-      <w:pPr>
-        <w:ind w:firstLineChars="200" w:firstLine="480"/>
-        <w:rPr>
-          <w:lang w:eastAsia="zh-CN"/>
-        </w:rPr>
-      </w:pPr>
-      <w:r>
-        <w:rPr>
-          <w:rFonts w:hint="eastAsia"/>
-          <w:lang w:eastAsia="zh-CN"/>
-        </w:rPr>
         <w:t>在</w:t>
       </w:r>
       <w:r>
@@ -11239,7 +11385,15 @@
                 <w:rFonts w:hint="eastAsia"/>
                 <w:lang w:eastAsia="zh-CN"/>
               </w:rPr>
-              <w:t>查看收件箱</w:t>
+              <w:t>查看收件</w:t>
+            </w:r>
+            <w:proofErr w:type="gramStart"/>
+            <w:r>
+              <w:rPr>
+                <w:rFonts w:hint="eastAsia"/>
+                <w:lang w:eastAsia="zh-CN"/>
+              </w:rPr>
+              <w:t>箱</w:t>
             </w:r>
             <w:r>
               <w:rPr>
@@ -11248,6 +11402,7 @@
               </w:rPr>
               <w:t>功能</w:t>
             </w:r>
+            <w:proofErr w:type="gramEnd"/>
           </w:p>
         </w:tc>
         <w:tc>
@@ -11335,13 +11490,13 @@
           <w:rFonts w:hint="eastAsia"/>
           <w:lang w:eastAsia="zh-CN"/>
         </w:rPr>
+        <w:lastRenderedPageBreak/>
         <w:t>异常功能需求</w:t>
       </w:r>
     </w:p>
     <w:p>
       <w:pPr>
         <w:rPr>
-          <w:rFonts w:hint="eastAsia"/>
           <w:lang w:eastAsia="zh-CN"/>
         </w:rPr>
       </w:pPr>
@@ -11386,7 +11541,6 @@
     <w:p>
       <w:pPr>
         <w:rPr>
-          <w:rFonts w:hint="eastAsia"/>
           <w:lang w:eastAsia="zh-CN"/>
         </w:rPr>
       </w:pPr>
@@ -11626,8 +11780,6 @@
               </w:rPr>
               <w:t>发件人</w:t>
             </w:r>
-            <w:bookmarkStart w:id="44" w:name="_GoBack"/>
-            <w:bookmarkEnd w:id="44"/>
             <w:r>
               <w:rPr>
                 <w:rFonts w:hint="eastAsia"/>
@@ -11671,7 +11823,6 @@
     <w:p>
       <w:pPr>
         <w:rPr>
-          <w:rFonts w:hint="eastAsia"/>
           <w:lang w:eastAsia="zh-CN"/>
         </w:rPr>
       </w:pPr>
@@ -11738,7 +11889,23 @@
           <w:rFonts w:hint="eastAsia"/>
           <w:lang w:eastAsia="zh-CN"/>
         </w:rPr>
-        <w:t>系统会自动向所有选择了此课程的学生发送站内信提示。</w:t>
+        <w:t>系统会自动向所有选择了此课程的学生</w:t>
+      </w:r>
+      <w:proofErr w:type="gramStart"/>
+      <w:r>
+        <w:rPr>
+          <w:rFonts w:hint="eastAsia"/>
+          <w:lang w:eastAsia="zh-CN"/>
+        </w:rPr>
+        <w:t>发送站内信提示</w:t>
+      </w:r>
+      <w:proofErr w:type="gramEnd"/>
+      <w:r>
+        <w:rPr>
+          <w:rFonts w:hint="eastAsia"/>
+          <w:lang w:eastAsia="zh-CN"/>
+        </w:rPr>
+        <w:t>。</w:t>
       </w:r>
     </w:p>
     <w:p>
@@ -11935,93 +12102,93 @@
           <w:rFonts w:hint="eastAsia"/>
           <w:lang w:eastAsia="zh-CN"/>
         </w:rPr>
+        <w:t>查看课程公告</w:t>
+      </w:r>
+      <w:r>
+        <w:rPr>
+          <w:rFonts w:hint="eastAsia"/>
+          <w:lang w:eastAsia="zh-CN"/>
+        </w:rPr>
+        <w:t>/</w:t>
+      </w:r>
+      <w:r>
+        <w:rPr>
+          <w:rFonts w:hint="eastAsia"/>
+          <w:lang w:eastAsia="zh-CN"/>
+        </w:rPr>
+        <w:t>大纲</w:t>
+      </w:r>
+      <w:r>
+        <w:rPr>
+          <w:rFonts w:hint="eastAsia"/>
+          <w:lang w:eastAsia="zh-CN"/>
+        </w:rPr>
+        <w:t>/</w:t>
+      </w:r>
+      <w:r>
+        <w:rPr>
+          <w:rFonts w:hint="eastAsia"/>
+          <w:lang w:eastAsia="zh-CN"/>
+        </w:rPr>
+        <w:t>单元</w:t>
+      </w:r>
+      <w:r>
+        <w:rPr>
+          <w:rFonts w:hint="eastAsia"/>
+          <w:lang w:eastAsia="zh-CN"/>
+        </w:rPr>
+        <w:t>/</w:t>
+      </w:r>
+      <w:r>
+        <w:rPr>
+          <w:rFonts w:hint="eastAsia"/>
+          <w:lang w:eastAsia="zh-CN"/>
+        </w:rPr>
+        <w:t>作业</w:t>
+      </w:r>
+    </w:p>
+    <w:p>
+      <w:pPr>
+        <w:pStyle w:val="3"/>
+        <w:rPr>
+          <w:lang w:eastAsia="zh-CN"/>
+        </w:rPr>
+      </w:pPr>
+      <w:r>
+        <w:rPr>
+          <w:rFonts w:hint="eastAsia"/>
+          <w:lang w:eastAsia="zh-CN"/>
+        </w:rPr>
+        <w:t>描述</w:t>
+      </w:r>
+    </w:p>
+    <w:p>
+      <w:pPr>
+        <w:rPr>
+          <w:lang w:eastAsia="zh-CN"/>
+        </w:rPr>
+      </w:pPr>
+      <w:r>
+        <w:rPr>
+          <w:rFonts w:hint="eastAsia"/>
+          <w:lang w:eastAsia="zh-CN"/>
+        </w:rPr>
+        <w:t>学生与教师账户可以在课程模块下查看课程相关的教学、作业、考试信息。</w:t>
+      </w:r>
+    </w:p>
+    <w:p>
+      <w:pPr>
+        <w:pStyle w:val="3"/>
+        <w:rPr>
+          <w:lang w:eastAsia="zh-CN"/>
+        </w:rPr>
+      </w:pPr>
+      <w:r>
+        <w:rPr>
+          <w:rFonts w:hint="eastAsia"/>
+          <w:lang w:eastAsia="zh-CN"/>
+        </w:rPr>
         <w:lastRenderedPageBreak/>
-        <w:t>查看课程公告</w:t>
-      </w:r>
-      <w:r>
-        <w:rPr>
-          <w:rFonts w:hint="eastAsia"/>
-          <w:lang w:eastAsia="zh-CN"/>
-        </w:rPr>
-        <w:t>/</w:t>
-      </w:r>
-      <w:r>
-        <w:rPr>
-          <w:rFonts w:hint="eastAsia"/>
-          <w:lang w:eastAsia="zh-CN"/>
-        </w:rPr>
-        <w:t>大纲</w:t>
-      </w:r>
-      <w:r>
-        <w:rPr>
-          <w:rFonts w:hint="eastAsia"/>
-          <w:lang w:eastAsia="zh-CN"/>
-        </w:rPr>
-        <w:t>/</w:t>
-      </w:r>
-      <w:r>
-        <w:rPr>
-          <w:rFonts w:hint="eastAsia"/>
-          <w:lang w:eastAsia="zh-CN"/>
-        </w:rPr>
-        <w:t>单元</w:t>
-      </w:r>
-      <w:r>
-        <w:rPr>
-          <w:rFonts w:hint="eastAsia"/>
-          <w:lang w:eastAsia="zh-CN"/>
-        </w:rPr>
-        <w:t>/</w:t>
-      </w:r>
-      <w:r>
-        <w:rPr>
-          <w:rFonts w:hint="eastAsia"/>
-          <w:lang w:eastAsia="zh-CN"/>
-        </w:rPr>
-        <w:t>作业</w:t>
-      </w:r>
-    </w:p>
-    <w:p>
-      <w:pPr>
-        <w:pStyle w:val="3"/>
-        <w:rPr>
-          <w:lang w:eastAsia="zh-CN"/>
-        </w:rPr>
-      </w:pPr>
-      <w:r>
-        <w:rPr>
-          <w:rFonts w:hint="eastAsia"/>
-          <w:lang w:eastAsia="zh-CN"/>
-        </w:rPr>
-        <w:t>描述</w:t>
-      </w:r>
-    </w:p>
-    <w:p>
-      <w:pPr>
-        <w:rPr>
-          <w:lang w:eastAsia="zh-CN"/>
-        </w:rPr>
-      </w:pPr>
-      <w:r>
-        <w:rPr>
-          <w:rFonts w:hint="eastAsia"/>
-          <w:lang w:eastAsia="zh-CN"/>
-        </w:rPr>
-        <w:t>学生与教师账户可以在课程模块下查看课程相关的教学、作业、考试信息。</w:t>
-      </w:r>
-    </w:p>
-    <w:p>
-      <w:pPr>
-        <w:pStyle w:val="3"/>
-        <w:rPr>
-          <w:lang w:eastAsia="zh-CN"/>
-        </w:rPr>
-      </w:pPr>
-      <w:r>
-        <w:rPr>
-          <w:rFonts w:hint="eastAsia"/>
-          <w:lang w:eastAsia="zh-CN"/>
-        </w:rPr>
         <w:t>激励</w:t>
       </w:r>
       <w:r>
@@ -12782,6 +12949,7 @@
           <w:rFonts w:hint="eastAsia"/>
           <w:lang w:eastAsia="zh-CN"/>
         </w:rPr>
+        <w:lastRenderedPageBreak/>
         <w:t>更新</w:t>
       </w:r>
       <w:r>
@@ -13312,7 +13480,6 @@
           <w:rFonts w:hint="eastAsia"/>
           <w:lang w:eastAsia="zh-CN"/>
         </w:rPr>
-        <w:lastRenderedPageBreak/>
         <w:t>学生账户可以在单元模块中选择考试选项卡进行考试，考试后客观题自动评分，主观题等待老师评分。</w:t>
       </w:r>
     </w:p>
@@ -13484,6 +13651,7 @@
                 <w:rFonts w:hint="eastAsia"/>
                 <w:lang w:eastAsia="zh-CN"/>
               </w:rPr>
+              <w:lastRenderedPageBreak/>
               <w:t>学生输入考试答案</w:t>
             </w:r>
           </w:p>
@@ -13577,12 +13745,37 @@
           <w:lang w:eastAsia="zh-CN"/>
         </w:rPr>
       </w:pPr>
-      <w:r>
-        <w:rPr>
-          <w:rFonts w:hint="eastAsia"/>
-          <w:lang w:eastAsia="zh-CN"/>
-        </w:rPr>
-        <w:t>无考试权限：已经考过试或者没有选择当前考试课程。</w:t>
+      <w:proofErr w:type="gramStart"/>
+      <w:r>
+        <w:rPr>
+          <w:rFonts w:hint="eastAsia"/>
+          <w:lang w:eastAsia="zh-CN"/>
+        </w:rPr>
+        <w:t>无考试</w:t>
+      </w:r>
+      <w:proofErr w:type="gramEnd"/>
+      <w:r>
+        <w:rPr>
+          <w:rFonts w:hint="eastAsia"/>
+          <w:lang w:eastAsia="zh-CN"/>
+        </w:rPr>
+        <w:t>权限：已经考过</w:t>
+      </w:r>
+      <w:proofErr w:type="gramStart"/>
+      <w:r>
+        <w:rPr>
+          <w:rFonts w:hint="eastAsia"/>
+          <w:lang w:eastAsia="zh-CN"/>
+        </w:rPr>
+        <w:t>试或者</w:t>
+      </w:r>
+      <w:proofErr w:type="gramEnd"/>
+      <w:r>
+        <w:rPr>
+          <w:rFonts w:hint="eastAsia"/>
+          <w:lang w:eastAsia="zh-CN"/>
+        </w:rPr>
+        <w:t>没有选择当前考试课程。</w:t>
       </w:r>
     </w:p>
     <w:p>
@@ -14227,6 +14420,7 @@
           <w:rFonts w:hint="eastAsia"/>
           <w:lang w:eastAsia="zh-CN"/>
         </w:rPr>
+        <w:lastRenderedPageBreak/>
         <w:t>删除</w:t>
       </w:r>
       <w:r>
@@ -14845,7 +15039,6 @@
           <w:rFonts w:hint="eastAsia"/>
           <w:lang w:eastAsia="zh-CN"/>
         </w:rPr>
-        <w:lastRenderedPageBreak/>
         <w:t>评论拥有者或者教师可以删除不合适的回复。</w:t>
       </w:r>
     </w:p>
@@ -14957,6 +15150,7 @@
                 <w:rFonts w:hint="eastAsia"/>
                 <w:lang w:eastAsia="zh-CN"/>
               </w:rPr>
+              <w:lastRenderedPageBreak/>
               <w:t>1</w:t>
             </w:r>
           </w:p>
@@ -15128,20 +15322,40 @@
       <w:pPr>
         <w:pStyle w:val="1"/>
       </w:pPr>
-      <w:bookmarkStart w:id="45" w:name="_Toc441230994"/>
-      <w:bookmarkStart w:id="46" w:name="_Toc439994690"/>
+      <w:bookmarkStart w:id="43" w:name="_Toc441230994"/>
+      <w:bookmarkStart w:id="44" w:name="_Toc439994690"/>
       <w:r>
         <w:t>Other Nonfunctional Requirements</w:t>
       </w:r>
+      <w:bookmarkEnd w:id="43"/>
+    </w:p>
+    <w:p>
+      <w:pPr>
+        <w:pStyle w:val="2"/>
+      </w:pPr>
+      <w:bookmarkStart w:id="45" w:name="_Toc441230995"/>
+      <w:r>
+        <w:t>Performance Requirements</w:t>
+      </w:r>
+      <w:bookmarkEnd w:id="44"/>
       <w:bookmarkEnd w:id="45"/>
     </w:p>
     <w:p>
       <w:pPr>
+        <w:pStyle w:val="template"/>
+      </w:pPr>
+      <w:r>
+        <w:t>&lt;If there are performance requirements for the product under various circumstances, state them here and explain their rationale, to help the developers understand the intent and make suitable design choices. Specify the timing relationships for real time systems. Make such requirements as specific as possible. You may need to state performance requirements for individual functional requirements or features.&gt;</w:t>
+      </w:r>
+    </w:p>
+    <w:p>
+      <w:pPr>
         <w:pStyle w:val="2"/>
       </w:pPr>
-      <w:bookmarkStart w:id="47" w:name="_Toc441230995"/>
-      <w:r>
-        <w:t>Performance Requirements</w:t>
+      <w:bookmarkStart w:id="46" w:name="_Toc439994691"/>
+      <w:bookmarkStart w:id="47" w:name="_Toc441230996"/>
+      <w:r>
+        <w:t>Safety Requirements</w:t>
       </w:r>
       <w:bookmarkEnd w:id="46"/>
       <w:bookmarkEnd w:id="47"/>
@@ -15151,17 +15365,17 @@
         <w:pStyle w:val="template"/>
       </w:pPr>
       <w:r>
-        <w:t>&lt;If there are performance requirements for the product under various circumstances, state them here and explain their rationale, to help the developers understand the intent and make suitable design choices. Specify the timing relationships for real time systems. Make such requirements as specific as possible. You may need to state performance requirements for individual functional requirements or features.&gt;</w:t>
+        <w:t>&lt;Specify those requirements that are concerned with possible loss, damage, or harm that could result from the use of the product. Define any safeguards or actions that must be taken, as well as actions that must be prevented. Refer to any external policies or regulations that state safety issues that affect the product’s design or use. Define any safety certifications that must be satisfied.&gt;</w:t>
       </w:r>
     </w:p>
     <w:p>
       <w:pPr>
         <w:pStyle w:val="2"/>
       </w:pPr>
-      <w:bookmarkStart w:id="48" w:name="_Toc439994691"/>
-      <w:bookmarkStart w:id="49" w:name="_Toc441230996"/>
-      <w:r>
-        <w:t>Safety Requirements</w:t>
+      <w:bookmarkStart w:id="48" w:name="_Toc439994692"/>
+      <w:bookmarkStart w:id="49" w:name="_Toc441230997"/>
+      <w:r>
+        <w:t>Security Requirements</w:t>
       </w:r>
       <w:bookmarkEnd w:id="48"/>
       <w:bookmarkEnd w:id="49"/>
@@ -15171,17 +15385,17 @@
         <w:pStyle w:val="template"/>
       </w:pPr>
       <w:r>
-        <w:t>&lt;Specify those requirements that are concerned with possible loss, damage, or harm that could result from the use of the product. Define any safeguards or actions that must be taken, as well as actions that must be prevented. Refer to any external policies or regulations that state safety issues that affect the product’s design or use. Define any safety certifications that must be satisfied.&gt;</w:t>
+        <w:t>&lt;Specify any requirements regarding security or privacy issues surrounding use of the product or protection of the data used or created by the product. Define any user identity authentication requirements. Refer to any external policies or regulations containing security issues that affect the product. Define any security or privacy certifications that must be satisfied.&gt;</w:t>
       </w:r>
     </w:p>
     <w:p>
       <w:pPr>
         <w:pStyle w:val="2"/>
       </w:pPr>
-      <w:bookmarkStart w:id="50" w:name="_Toc439994692"/>
-      <w:bookmarkStart w:id="51" w:name="_Toc441230997"/>
-      <w:r>
-        <w:t>Security Requirements</w:t>
+      <w:bookmarkStart w:id="50" w:name="_Toc439994693"/>
+      <w:bookmarkStart w:id="51" w:name="_Toc441230998"/>
+      <w:r>
+        <w:t>Software Quality Attributes</w:t>
       </w:r>
       <w:bookmarkEnd w:id="50"/>
       <w:bookmarkEnd w:id="51"/>
@@ -15191,17 +15405,18 @@
         <w:pStyle w:val="template"/>
       </w:pPr>
       <w:r>
-        <w:t>&lt;Specify any requirements regarding security or privacy issues surrounding use of the product or protection of the data used or created by the product. Define any user identity authentication requirements. Refer to any external policies or regulations containing security issues that affect the product. Define any security or privacy certifications that must be satisfied.&gt;</w:t>
+        <w:t>&lt;Specify any additional quality characteristics for the product that will be important to either the customers or the developers. Some to consider are: adaptability, availability, correctness, flexibility, interoperability, maintainability, portability, reliability, reusability, robustness, testability, and usability. Write these to be specific, quantitative, and verifiable when possible. At the least, clarify the relative preferences for various attributes, such as ease of use over ease of learning.&gt;</w:t>
       </w:r>
     </w:p>
     <w:p>
       <w:pPr>
         <w:pStyle w:val="2"/>
       </w:pPr>
-      <w:bookmarkStart w:id="52" w:name="_Toc439994693"/>
-      <w:bookmarkStart w:id="53" w:name="_Toc441230998"/>
-      <w:r>
-        <w:t>Software Quality Attributes</w:t>
+      <w:bookmarkStart w:id="52" w:name="_Toc439994694"/>
+      <w:bookmarkStart w:id="53" w:name="_Toc441230999"/>
+      <w:r>
+        <w:lastRenderedPageBreak/>
+        <w:t>Business Rules</w:t>
       </w:r>
       <w:bookmarkEnd w:id="52"/>
       <w:bookmarkEnd w:id="53"/>
@@ -15211,18 +15426,17 @@
         <w:pStyle w:val="template"/>
       </w:pPr>
       <w:r>
-        <w:t>&lt;Specify any additional quality characteristics for the product that will be important to either the customers or the developers. Some to consider are: adaptability, availability, correctness, flexibility, interoperability, maintainability, portability, reliability, reusability, robustness, testability, and usability. Write these to be specific, quantitative, and verifiable when possible. At the least, clarify the relative preferences for various attributes, such as ease of use over ease of learning.&gt;</w:t>
-      </w:r>
-    </w:p>
-    <w:p>
-      <w:pPr>
-        <w:pStyle w:val="2"/>
-      </w:pPr>
-      <w:bookmarkStart w:id="54" w:name="_Toc439994694"/>
-      <w:bookmarkStart w:id="55" w:name="_Toc441230999"/>
-      <w:r>
-        <w:lastRenderedPageBreak/>
-        <w:t>Business Rules</w:t>
+        <w:t>&lt;List any operating principles about the product, such as which individuals or roles can perform which functions under specific circumstances. These are not functional requirements in themselves, but they may imply certain functional requirements to enforce the rules.&gt;</w:t>
+      </w:r>
+    </w:p>
+    <w:p>
+      <w:pPr>
+        <w:pStyle w:val="1"/>
+      </w:pPr>
+      <w:bookmarkStart w:id="54" w:name="_Toc439994695"/>
+      <w:bookmarkStart w:id="55" w:name="_Toc441231000"/>
+      <w:r>
+        <w:t>Other Requirements</w:t>
       </w:r>
       <w:bookmarkEnd w:id="54"/>
       <w:bookmarkEnd w:id="55"/>
@@ -15232,17 +15446,17 @@
         <w:pStyle w:val="template"/>
       </w:pPr>
       <w:r>
-        <w:t>&lt;List any operating principles about the product, such as which individuals or roles can perform which functions under specific circumstances. These are not functional requirements in themselves, but they may imply certain functional requirements to enforce the rules.&gt;</w:t>
-      </w:r>
-    </w:p>
-    <w:p>
-      <w:pPr>
-        <w:pStyle w:val="1"/>
-      </w:pPr>
-      <w:bookmarkStart w:id="56" w:name="_Toc439994695"/>
-      <w:bookmarkStart w:id="57" w:name="_Toc441231000"/>
-      <w:r>
-        <w:t>Other Requirements</w:t>
+        <w:t>&lt;Define any other requirements not covered elsewhere in the SRS. This might include database requirements, internationalization requirements, legal requirements, reuse objectives for the project, and so on. Add any new sections that are pertinent to the project.&gt;</w:t>
+      </w:r>
+    </w:p>
+    <w:p>
+      <w:pPr>
+        <w:pStyle w:val="TOCEntry"/>
+      </w:pPr>
+      <w:bookmarkStart w:id="56" w:name="_Toc439994696"/>
+      <w:bookmarkStart w:id="57" w:name="_Toc441231001"/>
+      <w:r>
+        <w:t>Appendix A: Glossary</w:t>
       </w:r>
       <w:bookmarkEnd w:id="56"/>
       <w:bookmarkEnd w:id="57"/>
@@ -15252,17 +15466,17 @@
         <w:pStyle w:val="template"/>
       </w:pPr>
       <w:r>
-        <w:t>&lt;Define any other requirements not covered elsewhere in the SRS. This might include database requirements, internationalization requirements, legal requirements, reuse objectives for the project, and so on. Add any new sections that are pertinent to the project.&gt;</w:t>
+        <w:t>&lt;Define all the terms necessary to properly interpret the SRS, including acronyms and abbreviations. You may wish to build a separate glossary that spans multiple projects or the entire organization, and just include terms specific to a single project in each SRS.&gt;</w:t>
       </w:r>
     </w:p>
     <w:p>
       <w:pPr>
         <w:pStyle w:val="TOCEntry"/>
       </w:pPr>
-      <w:bookmarkStart w:id="58" w:name="_Toc439994696"/>
-      <w:bookmarkStart w:id="59" w:name="_Toc441231001"/>
-      <w:r>
-        <w:t>Appendix A: Glossary</w:t>
+      <w:bookmarkStart w:id="58" w:name="_Toc439994697"/>
+      <w:bookmarkStart w:id="59" w:name="_Toc441231002"/>
+      <w:r>
+        <w:t>Appendix B: Analysis Models</w:t>
       </w:r>
       <w:bookmarkEnd w:id="58"/>
       <w:bookmarkEnd w:id="59"/>
@@ -15270,51 +15484,31 @@
     <w:p>
       <w:pPr>
         <w:pStyle w:val="template"/>
-      </w:pPr>
-      <w:r>
-        <w:t>&lt;Define all the terms necessary to properly interpret the SRS, including acronyms and abbreviations. You may wish to build a separate glossary that spans multiple projects or the entire organization, and just include terms specific to a single project in each SRS.&gt;</w:t>
+        <w:rPr>
+          <w:i w:val="0"/>
+        </w:rPr>
+      </w:pPr>
+      <w:r>
+        <w:t>&lt;Optionally, include any pertinent analysis models, such as data flow diagrams, class diagrams, state-transition diagrams, or entity-relationship diagrams</w:t>
+      </w:r>
+      <w:r>
+        <w:rPr>
+          <w:i w:val="0"/>
+        </w:rPr>
+        <w:t>.&gt;</w:t>
       </w:r>
     </w:p>
     <w:p>
       <w:pPr>
         <w:pStyle w:val="TOCEntry"/>
       </w:pPr>
-      <w:bookmarkStart w:id="60" w:name="_Toc439994697"/>
-      <w:bookmarkStart w:id="61" w:name="_Toc441231002"/>
-      <w:r>
-        <w:t>Appendix B: Analysis Models</w:t>
+      <w:bookmarkStart w:id="60" w:name="_Toc439994698"/>
+      <w:bookmarkStart w:id="61" w:name="_Toc441231003"/>
+      <w:r>
+        <w:t>Appendix C: To Be Determined List</w:t>
       </w:r>
       <w:bookmarkEnd w:id="60"/>
       <w:bookmarkEnd w:id="61"/>
-    </w:p>
-    <w:p>
-      <w:pPr>
-        <w:pStyle w:val="template"/>
-        <w:rPr>
-          <w:i w:val="0"/>
-        </w:rPr>
-      </w:pPr>
-      <w:r>
-        <w:t>&lt;Optionally, include any pertinent analysis models, such as data flow diagrams, class diagrams, state-transition diagrams, or entity-relationship diagrams</w:t>
-      </w:r>
-      <w:r>
-        <w:rPr>
-          <w:i w:val="0"/>
-        </w:rPr>
-        <w:t>.&gt;</w:t>
-      </w:r>
-    </w:p>
-    <w:p>
-      <w:pPr>
-        <w:pStyle w:val="TOCEntry"/>
-      </w:pPr>
-      <w:bookmarkStart w:id="62" w:name="_Toc439994698"/>
-      <w:bookmarkStart w:id="63" w:name="_Toc441231003"/>
-      <w:r>
-        <w:t>Appendix C: To Be Determined List</w:t>
-      </w:r>
-      <w:bookmarkEnd w:id="62"/>
-      <w:bookmarkEnd w:id="63"/>
     </w:p>
     <w:p>
       <w:pPr>
@@ -15373,7 +15567,15 @@
       <w:jc w:val="center"/>
     </w:pPr>
     <w:r>
-      <w:t>Copyright © 1999 by Karl E. Wiegers. Permission is granted to use, modify, and distribute this document.</w:t>
+      <w:t xml:space="preserve">Copyright © 1999 by Karl E. </w:t>
+    </w:r>
+    <w:proofErr w:type="spellStart"/>
+    <w:r>
+      <w:t>Wiegers</w:t>
+    </w:r>
+    <w:proofErr w:type="spellEnd"/>
+    <w:r>
+      <w:t>. Permission is granted to use, modify, and distribute this document.</w:t>
     </w:r>
   </w:p>
 </w:ftr>
@@ -15656,7 +15858,7 @@
     </w:rPrDefault>
     <w:pPrDefault/>
   </w:docDefaults>
-  <w:latentStyles w:defLockedState="0" w:defUIPriority="0" w:defSemiHidden="0" w:defUnhideWhenUsed="0" w:defQFormat="0" w:count="377">
+  <w:latentStyles w:defLockedState="0" w:defUIPriority="0" w:defSemiHidden="0" w:defUnhideWhenUsed="0" w:defQFormat="0" w:count="375">
     <w:lsdException w:name="Normal" w:qFormat="1"/>
     <w:lsdException w:name="heading 1" w:qFormat="1"/>
     <w:lsdException w:name="heading 2" w:qFormat="1"/>
@@ -15935,8 +16137,6 @@
     <w:lsdException w:name="Smart Hyperlink" w:semiHidden="1" w:uiPriority="99" w:unhideWhenUsed="1"/>
     <w:lsdException w:name="Hashtag" w:semiHidden="1" w:uiPriority="99" w:unhideWhenUsed="1"/>
     <w:lsdException w:name="Unresolved Mention" w:semiHidden="1" w:uiPriority="99" w:unhideWhenUsed="1"/>
-    <w:lsdException w:name="Smart Link" w:semiHidden="1" w:uiPriority="99" w:unhideWhenUsed="1"/>
-    <w:lsdException w:name="Smart Link Error" w:semiHidden="1" w:uiPriority="99" w:unhideWhenUsed="1"/>
   </w:latentStyles>
   <w:style w:type="paragraph" w:default="1" w:styleId="a">
     <w:name w:val="Normal"/>
@@ -16778,7 +16978,7 @@
 </file>
 
 <file path=customXml/itemProps1.xml><?xml version="1.0" encoding="utf-8"?>
-<ds:datastoreItem xmlns:ds="http://schemas.openxmlformats.org/officeDocument/2006/customXml" ds:itemID="{233EDCA2-9AB6-4D01-ACEF-8484A3A85D1D}">
+<ds:datastoreItem xmlns:ds="http://schemas.openxmlformats.org/officeDocument/2006/customXml" ds:itemID="{F333472C-0960-4C93-8560-8C46D0C234EA}">
   <ds:schemaRefs>
     <ds:schemaRef ds:uri="http://schemas.openxmlformats.org/officeDocument/2006/bibliography"/>
   </ds:schemaRefs>

--- a/Documents/SRS_IEEE.docx
+++ b/Documents/SRS_IEEE.docx
@@ -4571,7 +4571,7 @@
     <w:bookmarkEnd w:id="18"/>
     <w:p>
       <w:pPr>
-        <w:pStyle w:val="2"/>
+        <w:pStyle w:val="1"/>
       </w:pPr>
       <w:r>
         <w:rPr>
@@ -4579,26 +4579,6 @@
           <w:lang w:eastAsia="zh-CN"/>
         </w:rPr>
         <w:lastRenderedPageBreak/>
-        <w:t>引用</w:t>
-      </w:r>
-    </w:p>
-    <w:p>
-      <w:pPr>
-        <w:pStyle w:val="template"/>
-      </w:pPr>
-      <w:r>
-        <w:t>&lt;List any other documents or Web addresses to which this SRS refers. These may include user interface style guides, contracts, standards, system requirements specifications, use case documents, or a vision and scope document. Provide enough information so that the reader could access a copy of each reference, including title, author, version number, date, and source or location.&gt;</w:t>
-      </w:r>
-    </w:p>
-    <w:p>
-      <w:pPr>
-        <w:pStyle w:val="1"/>
-      </w:pPr>
-      <w:r>
-        <w:rPr>
-          <w:rFonts w:hint="eastAsia"/>
-          <w:lang w:eastAsia="zh-CN"/>
-        </w:rPr>
         <w:t>项目概述</w:t>
       </w:r>
     </w:p>
@@ -5487,234 +5467,234 @@
           <w:rFonts w:hint="eastAsia"/>
           <w:lang w:eastAsia="zh-CN"/>
         </w:rPr>
+        <w:t>考试</w:t>
+      </w:r>
+      <w:r>
+        <w:rPr>
+          <w:rFonts w:hint="eastAsia"/>
+          <w:lang w:eastAsia="zh-CN"/>
+        </w:rPr>
+        <w:t>功能</w:t>
+      </w:r>
+    </w:p>
+    <w:p>
+      <w:pPr>
+        <w:ind w:firstLineChars="200" w:firstLine="480"/>
+        <w:rPr>
+          <w:lang w:eastAsia="zh-CN"/>
+        </w:rPr>
+      </w:pPr>
+      <w:r>
+        <w:rPr>
+          <w:rFonts w:hint="eastAsia"/>
+          <w:lang w:eastAsia="zh-CN"/>
+        </w:rPr>
+        <w:t>此功能</w:t>
+      </w:r>
+      <w:r>
+        <w:rPr>
+          <w:rFonts w:hint="eastAsia"/>
+          <w:lang w:eastAsia="zh-CN"/>
+        </w:rPr>
+        <w:t>支持学生在线考试，题目的类型包括：客观题（选择题）与主观题</w:t>
+      </w:r>
+      <w:r>
+        <w:rPr>
+          <w:rFonts w:hint="eastAsia"/>
+          <w:lang w:eastAsia="zh-CN"/>
+        </w:rPr>
+        <w:t>（</w:t>
+      </w:r>
+      <w:r>
+        <w:rPr>
+          <w:rFonts w:hint="eastAsia"/>
+          <w:lang w:eastAsia="zh-CN"/>
+        </w:rPr>
+        <w:t>输入文本</w:t>
+      </w:r>
+      <w:r>
+        <w:rPr>
+          <w:rFonts w:hint="eastAsia"/>
+          <w:lang w:eastAsia="zh-CN"/>
+        </w:rPr>
+        <w:t>答题）</w:t>
+      </w:r>
+      <w:r>
+        <w:rPr>
+          <w:rFonts w:hint="eastAsia"/>
+          <w:lang w:eastAsia="zh-CN"/>
+        </w:rPr>
+        <w:t>，客观题支持</w:t>
+      </w:r>
+      <w:r>
+        <w:rPr>
+          <w:rFonts w:hint="eastAsia"/>
+          <w:lang w:eastAsia="zh-CN"/>
+        </w:rPr>
+        <w:t>答案自动判题，主观题需要老师阅读后人为评判。</w:t>
+      </w:r>
+      <w:r>
+        <w:rPr>
+          <w:rFonts w:hint="eastAsia"/>
+          <w:lang w:eastAsia="zh-CN"/>
+        </w:rPr>
+        <w:t>学生账户可以在</w:t>
+      </w:r>
+      <w:r>
+        <w:rPr>
+          <w:rFonts w:hint="eastAsia"/>
+          <w:lang w:eastAsia="zh-CN"/>
+        </w:rPr>
+        <w:t>课程单元中点击考试</w:t>
+      </w:r>
+      <w:r>
+        <w:rPr>
+          <w:rFonts w:hint="eastAsia"/>
+          <w:lang w:eastAsia="zh-CN"/>
+        </w:rPr>
+        <w:t>模块进入考试页面</w:t>
+      </w:r>
+      <w:r>
+        <w:rPr>
+          <w:rFonts w:hint="eastAsia"/>
+          <w:lang w:eastAsia="zh-CN"/>
+        </w:rPr>
+        <w:t>并</w:t>
+      </w:r>
+      <w:r>
+        <w:rPr>
+          <w:rFonts w:hint="eastAsia"/>
+          <w:lang w:eastAsia="zh-CN"/>
+        </w:rPr>
+        <w:t>在规定时间内答题</w:t>
+      </w:r>
+      <w:r>
+        <w:rPr>
+          <w:rFonts w:hint="eastAsia"/>
+          <w:lang w:eastAsia="zh-CN"/>
+        </w:rPr>
+        <w:t>。</w:t>
+      </w:r>
+      <w:r>
+        <w:rPr>
+          <w:rFonts w:hint="eastAsia"/>
+          <w:lang w:eastAsia="zh-CN"/>
+        </w:rPr>
+        <w:t>教师</w:t>
+      </w:r>
+      <w:r>
+        <w:rPr>
+          <w:rFonts w:hint="eastAsia"/>
+          <w:lang w:eastAsia="zh-CN"/>
+        </w:rPr>
+        <w:t>账户</w:t>
+      </w:r>
+      <w:r>
+        <w:rPr>
+          <w:rFonts w:hint="eastAsia"/>
+          <w:lang w:eastAsia="zh-CN"/>
+        </w:rPr>
+        <w:t>，可以</w:t>
+      </w:r>
+      <w:r>
+        <w:rPr>
+          <w:rFonts w:hint="eastAsia"/>
+          <w:lang w:eastAsia="zh-CN"/>
+        </w:rPr>
+        <w:t>在</w:t>
+      </w:r>
+      <w:r>
+        <w:rPr>
+          <w:rFonts w:hint="eastAsia"/>
+          <w:lang w:eastAsia="zh-CN"/>
+        </w:rPr>
+        <w:t>课程单元中</w:t>
+      </w:r>
+      <w:r>
+        <w:rPr>
+          <w:rFonts w:hint="eastAsia"/>
+          <w:lang w:eastAsia="zh-CN"/>
+        </w:rPr>
+        <w:t>添加考试模块</w:t>
+      </w:r>
+      <w:r>
+        <w:rPr>
+          <w:rFonts w:hint="eastAsia"/>
+          <w:lang w:eastAsia="zh-CN"/>
+        </w:rPr>
+        <w:t>，然后</w:t>
+      </w:r>
+      <w:r>
+        <w:rPr>
+          <w:rFonts w:hint="eastAsia"/>
+          <w:lang w:eastAsia="zh-CN"/>
+        </w:rPr>
+        <w:t>编辑考试的内容</w:t>
+      </w:r>
+      <w:r>
+        <w:rPr>
+          <w:rFonts w:hint="eastAsia"/>
+          <w:lang w:eastAsia="zh-CN"/>
+        </w:rPr>
+        <w:t>或者批改学生</w:t>
+      </w:r>
+      <w:r>
+        <w:rPr>
+          <w:rFonts w:hint="eastAsia"/>
+          <w:lang w:eastAsia="zh-CN"/>
+        </w:rPr>
+        <w:t>的</w:t>
+      </w:r>
+      <w:r>
+        <w:rPr>
+          <w:rFonts w:hint="eastAsia"/>
+          <w:lang w:eastAsia="zh-CN"/>
+        </w:rPr>
+        <w:t>主观</w:t>
+      </w:r>
+      <w:r>
+        <w:rPr>
+          <w:rFonts w:hint="eastAsia"/>
+          <w:lang w:eastAsia="zh-CN"/>
+        </w:rPr>
+        <w:t>题目。</w:t>
+      </w:r>
+    </w:p>
+    <w:p>
+      <w:pPr>
+        <w:pStyle w:val="3"/>
+        <w:rPr>
+          <w:lang w:eastAsia="zh-CN"/>
+        </w:rPr>
+      </w:pPr>
+      <w:r>
+        <w:rPr>
+          <w:rFonts w:hint="eastAsia"/>
+          <w:lang w:eastAsia="zh-CN"/>
+        </w:rPr>
+        <w:t>讨论</w:t>
+      </w:r>
+      <w:r>
+        <w:rPr>
+          <w:rFonts w:hint="eastAsia"/>
+          <w:lang w:eastAsia="zh-CN"/>
+        </w:rPr>
+        <w:t>功能</w:t>
+      </w:r>
+    </w:p>
+    <w:p>
+      <w:pPr>
+        <w:ind w:firstLineChars="200" w:firstLine="480"/>
+        <w:rPr>
+          <w:lang w:eastAsia="zh-CN"/>
+        </w:rPr>
+      </w:pPr>
+      <w:r>
+        <w:rPr>
+          <w:rFonts w:hint="eastAsia"/>
+          <w:lang w:eastAsia="zh-CN"/>
+        </w:rPr>
         <w:lastRenderedPageBreak/>
-        <w:t>考试</w:t>
-      </w:r>
-      <w:r>
-        <w:rPr>
-          <w:rFonts w:hint="eastAsia"/>
-          <w:lang w:eastAsia="zh-CN"/>
-        </w:rPr>
-        <w:t>功能</w:t>
-      </w:r>
-    </w:p>
-    <w:p>
-      <w:pPr>
-        <w:ind w:firstLineChars="200" w:firstLine="480"/>
-        <w:rPr>
-          <w:lang w:eastAsia="zh-CN"/>
-        </w:rPr>
-      </w:pPr>
-      <w:r>
-        <w:rPr>
-          <w:rFonts w:hint="eastAsia"/>
-          <w:lang w:eastAsia="zh-CN"/>
-        </w:rPr>
-        <w:t>此功能</w:t>
-      </w:r>
-      <w:r>
-        <w:rPr>
-          <w:rFonts w:hint="eastAsia"/>
-          <w:lang w:eastAsia="zh-CN"/>
-        </w:rPr>
-        <w:t>支持学生在线考试，题目的类型包括：客观题（选择题）与主观题</w:t>
-      </w:r>
-      <w:r>
-        <w:rPr>
-          <w:rFonts w:hint="eastAsia"/>
-          <w:lang w:eastAsia="zh-CN"/>
-        </w:rPr>
-        <w:t>（</w:t>
-      </w:r>
-      <w:r>
-        <w:rPr>
-          <w:rFonts w:hint="eastAsia"/>
-          <w:lang w:eastAsia="zh-CN"/>
-        </w:rPr>
-        <w:t>输入文本</w:t>
-      </w:r>
-      <w:r>
-        <w:rPr>
-          <w:rFonts w:hint="eastAsia"/>
-          <w:lang w:eastAsia="zh-CN"/>
-        </w:rPr>
-        <w:t>答题）</w:t>
-      </w:r>
-      <w:r>
-        <w:rPr>
-          <w:rFonts w:hint="eastAsia"/>
-          <w:lang w:eastAsia="zh-CN"/>
-        </w:rPr>
-        <w:t>，客观题支持</w:t>
-      </w:r>
-      <w:r>
-        <w:rPr>
-          <w:rFonts w:hint="eastAsia"/>
-          <w:lang w:eastAsia="zh-CN"/>
-        </w:rPr>
-        <w:t>答案自动判题，主观题需要老师阅读后人为评判。</w:t>
-      </w:r>
-      <w:r>
-        <w:rPr>
-          <w:rFonts w:hint="eastAsia"/>
-          <w:lang w:eastAsia="zh-CN"/>
-        </w:rPr>
-        <w:t>学生账户可以在</w:t>
-      </w:r>
-      <w:r>
-        <w:rPr>
-          <w:rFonts w:hint="eastAsia"/>
-          <w:lang w:eastAsia="zh-CN"/>
-        </w:rPr>
-        <w:t>课程单元中点击考试</w:t>
-      </w:r>
-      <w:r>
-        <w:rPr>
-          <w:rFonts w:hint="eastAsia"/>
-          <w:lang w:eastAsia="zh-CN"/>
-        </w:rPr>
-        <w:t>模块进入考试页面</w:t>
-      </w:r>
-      <w:r>
-        <w:rPr>
-          <w:rFonts w:hint="eastAsia"/>
-          <w:lang w:eastAsia="zh-CN"/>
-        </w:rPr>
-        <w:t>并</w:t>
-      </w:r>
-      <w:r>
-        <w:rPr>
-          <w:rFonts w:hint="eastAsia"/>
-          <w:lang w:eastAsia="zh-CN"/>
-        </w:rPr>
-        <w:t>在规定时间内答题</w:t>
-      </w:r>
-      <w:r>
-        <w:rPr>
-          <w:rFonts w:hint="eastAsia"/>
-          <w:lang w:eastAsia="zh-CN"/>
-        </w:rPr>
-        <w:t>。</w:t>
-      </w:r>
-      <w:r>
-        <w:rPr>
-          <w:rFonts w:hint="eastAsia"/>
-          <w:lang w:eastAsia="zh-CN"/>
-        </w:rPr>
-        <w:t>教师</w:t>
-      </w:r>
-      <w:r>
-        <w:rPr>
-          <w:rFonts w:hint="eastAsia"/>
-          <w:lang w:eastAsia="zh-CN"/>
-        </w:rPr>
-        <w:t>账户</w:t>
-      </w:r>
-      <w:r>
-        <w:rPr>
-          <w:rFonts w:hint="eastAsia"/>
-          <w:lang w:eastAsia="zh-CN"/>
-        </w:rPr>
-        <w:t>，可以</w:t>
-      </w:r>
-      <w:r>
-        <w:rPr>
-          <w:rFonts w:hint="eastAsia"/>
-          <w:lang w:eastAsia="zh-CN"/>
-        </w:rPr>
-        <w:t>在</w:t>
-      </w:r>
-      <w:r>
-        <w:rPr>
-          <w:rFonts w:hint="eastAsia"/>
-          <w:lang w:eastAsia="zh-CN"/>
-        </w:rPr>
-        <w:t>课程单元中</w:t>
-      </w:r>
-      <w:r>
-        <w:rPr>
-          <w:rFonts w:hint="eastAsia"/>
-          <w:lang w:eastAsia="zh-CN"/>
-        </w:rPr>
-        <w:t>添加考试模块</w:t>
-      </w:r>
-      <w:r>
-        <w:rPr>
-          <w:rFonts w:hint="eastAsia"/>
-          <w:lang w:eastAsia="zh-CN"/>
-        </w:rPr>
-        <w:t>，然后</w:t>
-      </w:r>
-      <w:r>
-        <w:rPr>
-          <w:rFonts w:hint="eastAsia"/>
-          <w:lang w:eastAsia="zh-CN"/>
-        </w:rPr>
-        <w:t>编辑考试的内容</w:t>
-      </w:r>
-      <w:r>
-        <w:rPr>
-          <w:rFonts w:hint="eastAsia"/>
-          <w:lang w:eastAsia="zh-CN"/>
-        </w:rPr>
-        <w:t>或者批改学生</w:t>
-      </w:r>
-      <w:r>
-        <w:rPr>
-          <w:rFonts w:hint="eastAsia"/>
-          <w:lang w:eastAsia="zh-CN"/>
-        </w:rPr>
-        <w:t>的</w:t>
-      </w:r>
-      <w:r>
-        <w:rPr>
-          <w:rFonts w:hint="eastAsia"/>
-          <w:lang w:eastAsia="zh-CN"/>
-        </w:rPr>
-        <w:t>主观</w:t>
-      </w:r>
-      <w:r>
-        <w:rPr>
-          <w:rFonts w:hint="eastAsia"/>
-          <w:lang w:eastAsia="zh-CN"/>
-        </w:rPr>
-        <w:t>题目。</w:t>
-      </w:r>
-    </w:p>
-    <w:p>
-      <w:pPr>
-        <w:pStyle w:val="3"/>
-        <w:rPr>
-          <w:lang w:eastAsia="zh-CN"/>
-        </w:rPr>
-      </w:pPr>
-      <w:r>
-        <w:rPr>
-          <w:rFonts w:hint="eastAsia"/>
-          <w:lang w:eastAsia="zh-CN"/>
-        </w:rPr>
-        <w:t>讨论</w:t>
-      </w:r>
-      <w:r>
-        <w:rPr>
-          <w:rFonts w:hint="eastAsia"/>
-          <w:lang w:eastAsia="zh-CN"/>
-        </w:rPr>
-        <w:t>功能</w:t>
-      </w:r>
-    </w:p>
-    <w:p>
-      <w:pPr>
-        <w:ind w:firstLineChars="200" w:firstLine="480"/>
-        <w:rPr>
-          <w:lang w:eastAsia="zh-CN"/>
-        </w:rPr>
-      </w:pPr>
-      <w:r>
-        <w:rPr>
-          <w:rFonts w:hint="eastAsia"/>
-          <w:lang w:eastAsia="zh-CN"/>
-        </w:rPr>
         <w:t>此功能支持教师与学生相互讨论课程内容，</w:t>
       </w:r>
       <w:r>
@@ -6589,90 +6569,299 @@
       <w:pPr>
         <w:pStyle w:val="1"/>
       </w:pPr>
-      <w:bookmarkStart w:id="31" w:name="_Toc439994682"/>
-      <w:bookmarkStart w:id="32" w:name="_Toc441230986"/>
-      <w:r>
+      <w:r>
+        <w:rPr>
+          <w:rFonts w:hint="eastAsia"/>
+          <w:lang w:eastAsia="zh-CN"/>
+        </w:rPr>
+        <w:t>外部</w:t>
+      </w:r>
+      <w:r>
+        <w:rPr>
+          <w:rFonts w:hint="eastAsia"/>
+          <w:lang w:eastAsia="zh-CN"/>
+        </w:rPr>
+        <w:t>API</w:t>
+      </w:r>
+      <w:r>
+        <w:rPr>
+          <w:rFonts w:hint="eastAsia"/>
+          <w:lang w:eastAsia="zh-CN"/>
+        </w:rPr>
+        <w:t>需求</w:t>
+      </w:r>
+    </w:p>
+    <w:p>
+      <w:pPr>
+        <w:pStyle w:val="2"/>
+      </w:pPr>
+      <w:r>
+        <w:rPr>
+          <w:rFonts w:hint="eastAsia"/>
+          <w:lang w:eastAsia="zh-CN"/>
+        </w:rPr>
+        <w:t>用户</w:t>
+      </w:r>
+      <w:r>
+        <w:rPr>
+          <w:rFonts w:hint="eastAsia"/>
+          <w:lang w:eastAsia="zh-CN"/>
+        </w:rPr>
+        <w:t>交互</w:t>
+      </w:r>
+    </w:p>
+    <w:p>
+      <w:pPr>
+        <w:pStyle w:val="template"/>
+        <w:rPr>
+          <w:rFonts w:ascii="Times" w:hAnsi="Times"/>
+          <w:i w:val="0"/>
+          <w:sz w:val="24"/>
+          <w:lang w:eastAsia="zh-CN"/>
+        </w:rPr>
+      </w:pPr>
+      <w:bookmarkStart w:id="31" w:name="OLE_LINK1"/>
+      <w:bookmarkStart w:id="32" w:name="OLE_LINK2"/>
+      <w:bookmarkStart w:id="33" w:name="_GoBack"/>
+      <w:bookmarkEnd w:id="33"/>
+      <w:r>
+        <w:rPr>
+          <w:rFonts w:ascii="Times" w:hAnsi="Times" w:hint="eastAsia"/>
+          <w:i w:val="0"/>
+          <w:sz w:val="24"/>
+          <w:lang w:eastAsia="zh-CN"/>
+        </w:rPr>
+        <w:t>向用户提供一个</w:t>
+      </w:r>
+      <w:r>
+        <w:rPr>
+          <w:rFonts w:ascii="Times" w:hAnsi="Times" w:hint="eastAsia"/>
+          <w:i w:val="0"/>
+          <w:sz w:val="24"/>
+          <w:lang w:eastAsia="zh-CN"/>
+        </w:rPr>
+        <w:t xml:space="preserve"> Web</w:t>
+      </w:r>
+      <w:r>
+        <w:rPr>
+          <w:rFonts w:ascii="Times" w:hAnsi="Times"/>
+          <w:i w:val="0"/>
+          <w:sz w:val="24"/>
+          <w:lang w:eastAsia="zh-CN"/>
+        </w:rPr>
+        <w:t xml:space="preserve"> </w:t>
+      </w:r>
+      <w:r>
+        <w:rPr>
+          <w:rFonts w:ascii="Times" w:hAnsi="Times" w:hint="eastAsia"/>
+          <w:i w:val="0"/>
+          <w:sz w:val="24"/>
+          <w:lang w:eastAsia="zh-CN"/>
+        </w:rPr>
+        <w:t>界面</w:t>
+      </w:r>
+    </w:p>
+    <w:bookmarkEnd w:id="31"/>
+    <w:bookmarkEnd w:id="32"/>
+    <w:p>
+      <w:pPr>
+        <w:pStyle w:val="2"/>
+      </w:pPr>
+      <w:r>
+        <w:rPr>
+          <w:rFonts w:hint="eastAsia"/>
+          <w:lang w:eastAsia="zh-CN"/>
+        </w:rPr>
         <w:lastRenderedPageBreak/>
-        <w:t>External Interface Requirements</w:t>
-      </w:r>
-      <w:bookmarkEnd w:id="31"/>
-      <w:bookmarkEnd w:id="32"/>
+        <w:t>软件接口</w:t>
+      </w:r>
+    </w:p>
+    <w:p>
+      <w:pPr>
+        <w:pStyle w:val="template"/>
+      </w:pPr>
+      <w:r>
+        <w:t>&lt;Describe the connections between this product and other specific software components (name and version), including databases, operating systems, tools, libraries, and integrated commercial components. Identify the data items or messages coming into the system and going out and describe the purpose of each. Describe the services needed and the nature of communications. Refer to documents that describe detailed application programming interface protocols. Identify data that will be shared across software components. If the data sharing mechanism must be implemented in a specific way (for example, use of a global data area in a multitasking operating system), specify this as an implementation constraint.&gt;</w:t>
+      </w:r>
     </w:p>
     <w:p>
       <w:pPr>
         <w:pStyle w:val="2"/>
       </w:pPr>
-      <w:bookmarkStart w:id="33" w:name="_Toc441230987"/>
-      <w:r>
-        <w:t>User Interfaces</w:t>
-      </w:r>
-      <w:bookmarkEnd w:id="33"/>
+      <w:r>
+        <w:rPr>
+          <w:rFonts w:hint="eastAsia"/>
+          <w:lang w:eastAsia="zh-CN"/>
+        </w:rPr>
+        <w:t>通信接口</w:t>
+      </w:r>
     </w:p>
     <w:p>
       <w:pPr>
         <w:pStyle w:val="template"/>
-      </w:pPr>
-      <w:bookmarkStart w:id="34" w:name="OLE_LINK1"/>
-      <w:bookmarkStart w:id="35" w:name="OLE_LINK2"/>
-      <w:r>
-        <w:t>&lt;Describe the logical characteristics of each interface between the software product and the users. This may include sample screen images, any GUI standards or product family style guides that are to be followed, screen layout constraints, standard buttons and functions (e.g., help) that will appear on every screen, keyboard shortcuts, error message display standards, and so on. Define the software components for which a user interface is needed. Details of the user interface design should be documented in a separate user interface specification.&gt;</w:t>
-      </w:r>
-    </w:p>
-    <w:p>
-      <w:pPr>
-        <w:pStyle w:val="2"/>
-      </w:pPr>
-      <w:bookmarkStart w:id="36" w:name="_Toc439994685"/>
-      <w:bookmarkStart w:id="37" w:name="_Toc441230989"/>
-      <w:bookmarkStart w:id="38" w:name="_GoBack"/>
-      <w:bookmarkEnd w:id="34"/>
-      <w:bookmarkEnd w:id="35"/>
-      <w:bookmarkEnd w:id="38"/>
-      <w:r>
-        <w:t>Software Interfaces</w:t>
-      </w:r>
-      <w:bookmarkEnd w:id="36"/>
-      <w:bookmarkEnd w:id="37"/>
-    </w:p>
-    <w:p>
-      <w:pPr>
-        <w:pStyle w:val="template"/>
-      </w:pPr>
-      <w:r>
-        <w:t>&lt;Describe the connections between this product and other specific software components (name and version), including databases, operating systems, tools, libraries, and integrated commercial components. Identify the data items or messages coming into the system and going out and describe the purpose of each. Describe the services needed and the nature of communications. Refer to documents that describe detailed application programming interface protocols. Identify data that will be shared across software components. If the data sharing mechanism must be implemented in a specific way (for example, use of a global data area in a multitasking operating system), specify this as an implementation constraint.&gt;</w:t>
-      </w:r>
-    </w:p>
-    <w:p>
-      <w:pPr>
-        <w:pStyle w:val="2"/>
-      </w:pPr>
-      <w:bookmarkStart w:id="39" w:name="_Toc439994686"/>
-      <w:bookmarkStart w:id="40" w:name="_Toc441230990"/>
-      <w:r>
-        <w:t>Communications Interfaces</w:t>
-      </w:r>
-      <w:bookmarkEnd w:id="39"/>
-      <w:bookmarkEnd w:id="40"/>
-    </w:p>
-    <w:p>
-      <w:pPr>
-        <w:pStyle w:val="template"/>
-      </w:pPr>
-      <w:r>
-        <w:t>&lt;Describe the requirements associated with any communications functions required by this product, including e-mail, web browser, network server communications protocols, electronic forms, and so on. Define any pertinent message formatting. Identify any communication standards that will be used, such as FTP or HTTP. Specify any communication security or encryption issues, data transfer rates, and synchronization mechanisms.&gt;</w:t>
+        <w:rPr>
+          <w:rFonts w:ascii="Times" w:hAnsi="Times"/>
+          <w:i w:val="0"/>
+          <w:sz w:val="24"/>
+          <w:lang w:eastAsia="zh-CN"/>
+        </w:rPr>
+      </w:pPr>
+      <w:r>
+        <w:rPr>
+          <w:rFonts w:ascii="Times" w:hAnsi="Times" w:hint="eastAsia"/>
+          <w:i w:val="0"/>
+          <w:sz w:val="24"/>
+          <w:lang w:eastAsia="zh-CN"/>
+        </w:rPr>
+        <w:t>前端</w:t>
+      </w:r>
+      <w:r>
+        <w:rPr>
+          <w:rFonts w:ascii="Times" w:hAnsi="Times" w:hint="eastAsia"/>
+          <w:i w:val="0"/>
+          <w:sz w:val="24"/>
+          <w:lang w:eastAsia="zh-CN"/>
+        </w:rPr>
+        <w:t>Web</w:t>
+      </w:r>
+      <w:r>
+        <w:rPr>
+          <w:rFonts w:ascii="Times" w:hAnsi="Times" w:hint="eastAsia"/>
+          <w:i w:val="0"/>
+          <w:sz w:val="24"/>
+          <w:lang w:eastAsia="zh-CN"/>
+        </w:rPr>
+        <w:t>界面使用</w:t>
+      </w:r>
+      <w:r>
+        <w:rPr>
+          <w:rFonts w:ascii="Times" w:hAnsi="Times"/>
+          <w:i w:val="0"/>
+          <w:sz w:val="24"/>
+          <w:lang w:eastAsia="zh-CN"/>
+        </w:rPr>
+        <w:t xml:space="preserve"> </w:t>
+      </w:r>
+      <w:r>
+        <w:rPr>
+          <w:rFonts w:ascii="Times" w:hAnsi="Times" w:hint="eastAsia"/>
+          <w:i w:val="0"/>
+          <w:sz w:val="24"/>
+          <w:lang w:eastAsia="zh-CN"/>
+        </w:rPr>
+        <w:t>A</w:t>
+      </w:r>
+      <w:r>
+        <w:rPr>
+          <w:rFonts w:ascii="Times" w:hAnsi="Times"/>
+          <w:i w:val="0"/>
+          <w:sz w:val="24"/>
+          <w:lang w:eastAsia="zh-CN"/>
+        </w:rPr>
+        <w:t>j</w:t>
+      </w:r>
+      <w:r>
+        <w:rPr>
+          <w:rFonts w:ascii="Times" w:hAnsi="Times" w:hint="eastAsia"/>
+          <w:i w:val="0"/>
+          <w:sz w:val="24"/>
+          <w:lang w:eastAsia="zh-CN"/>
+        </w:rPr>
+        <w:t>ax</w:t>
+      </w:r>
+      <w:r>
+        <w:rPr>
+          <w:rFonts w:ascii="Times" w:hAnsi="Times"/>
+          <w:i w:val="0"/>
+          <w:sz w:val="24"/>
+          <w:lang w:eastAsia="zh-CN"/>
+        </w:rPr>
+        <w:t xml:space="preserve"> </w:t>
+      </w:r>
+      <w:r>
+        <w:rPr>
+          <w:rFonts w:ascii="Times" w:hAnsi="Times" w:hint="eastAsia"/>
+          <w:i w:val="0"/>
+          <w:sz w:val="24"/>
+          <w:lang w:eastAsia="zh-CN"/>
+        </w:rPr>
+        <w:t>从</w:t>
+      </w:r>
+      <w:r>
+        <w:rPr>
+          <w:rFonts w:ascii="Times" w:hAnsi="Times" w:hint="eastAsia"/>
+          <w:i w:val="0"/>
+          <w:sz w:val="24"/>
+          <w:lang w:eastAsia="zh-CN"/>
+        </w:rPr>
+        <w:t>PHP</w:t>
+      </w:r>
+      <w:r>
+        <w:rPr>
+          <w:rFonts w:ascii="Times" w:hAnsi="Times" w:hint="eastAsia"/>
+          <w:i w:val="0"/>
+          <w:sz w:val="24"/>
+          <w:lang w:eastAsia="zh-CN"/>
+        </w:rPr>
+        <w:t>后台拉取数据</w:t>
+      </w:r>
+      <w:r>
+        <w:rPr>
+          <w:rFonts w:ascii="Times" w:hAnsi="Times" w:hint="eastAsia"/>
+          <w:i w:val="0"/>
+          <w:sz w:val="24"/>
+          <w:lang w:eastAsia="zh-CN"/>
+        </w:rPr>
+        <w:t>，数据使用</w:t>
+      </w:r>
+      <w:r>
+        <w:rPr>
+          <w:rFonts w:ascii="Times" w:hAnsi="Times" w:hint="eastAsia"/>
+          <w:i w:val="0"/>
+          <w:sz w:val="24"/>
+          <w:lang w:eastAsia="zh-CN"/>
+        </w:rPr>
+        <w:t>JSON</w:t>
+      </w:r>
+      <w:r>
+        <w:rPr>
+          <w:rFonts w:ascii="Times" w:hAnsi="Times" w:hint="eastAsia"/>
+          <w:i w:val="0"/>
+          <w:sz w:val="24"/>
+          <w:lang w:eastAsia="zh-CN"/>
+        </w:rPr>
+        <w:t>格式</w:t>
+      </w:r>
+      <w:r>
+        <w:rPr>
+          <w:rFonts w:ascii="Times" w:hAnsi="Times" w:hint="eastAsia"/>
+          <w:i w:val="0"/>
+          <w:sz w:val="24"/>
+          <w:lang w:eastAsia="zh-CN"/>
+        </w:rPr>
+        <w:t>在服务器与客户端之间通信</w:t>
+      </w:r>
+      <w:r>
+        <w:rPr>
+          <w:rFonts w:ascii="Times" w:hAnsi="Times" w:hint="eastAsia"/>
+          <w:i w:val="0"/>
+          <w:sz w:val="24"/>
+          <w:lang w:eastAsia="zh-CN"/>
+        </w:rPr>
+        <w:t>。</w:t>
       </w:r>
     </w:p>
     <w:p>
       <w:pPr>
         <w:pStyle w:val="1"/>
       </w:pPr>
-      <w:bookmarkStart w:id="41" w:name="_Toc439994687"/>
-      <w:bookmarkStart w:id="42" w:name="_Toc441230991"/>
-      <w:r>
-        <w:t>System Features</w:t>
-      </w:r>
-      <w:bookmarkEnd w:id="41"/>
-      <w:bookmarkEnd w:id="42"/>
+      <w:r>
+        <w:rPr>
+          <w:rFonts w:hint="eastAsia"/>
+          <w:lang w:eastAsia="zh-CN"/>
+        </w:rPr>
+        <w:t>系统功能</w:t>
+      </w:r>
     </w:p>
     <w:p>
       <w:pPr>
@@ -6989,7 +7178,6 @@
               <w:rPr>
                 <w:lang w:eastAsia="zh-CN"/>
               </w:rPr>
-              <w:lastRenderedPageBreak/>
               <w:t>4</w:t>
             </w:r>
           </w:p>
@@ -7246,6 +7434,7 @@
           <w:rFonts w:hint="eastAsia"/>
           <w:lang w:eastAsia="zh-CN"/>
         </w:rPr>
+        <w:lastRenderedPageBreak/>
         <w:t>激励</w:t>
       </w:r>
       <w:r>
@@ -8221,7 +8410,6 @@
                 <w:rFonts w:hint="eastAsia"/>
                 <w:lang w:eastAsia="zh-CN"/>
               </w:rPr>
-              <w:lastRenderedPageBreak/>
               <w:t>3</w:t>
             </w:r>
           </w:p>
@@ -8710,6 +8898,7 @@
           <w:rFonts w:hint="eastAsia"/>
           <w:lang w:eastAsia="zh-CN"/>
         </w:rPr>
+        <w:lastRenderedPageBreak/>
         <w:t>检查用户权限</w:t>
       </w:r>
     </w:p>
@@ -9398,7 +9587,6 @@
           <w:rFonts w:hint="eastAsia"/>
           <w:lang w:eastAsia="zh-CN"/>
         </w:rPr>
-        <w:lastRenderedPageBreak/>
         <w:t>查询失败：</w:t>
       </w:r>
       <w:r>
@@ -9604,6 +9792,7 @@
                 <w:rFonts w:hint="eastAsia"/>
                 <w:lang w:eastAsia="zh-CN"/>
               </w:rPr>
+              <w:lastRenderedPageBreak/>
               <w:t>1</w:t>
             </w:r>
           </w:p>
@@ -10384,7 +10573,6 @@
           <w:rFonts w:hint="eastAsia"/>
           <w:lang w:eastAsia="zh-CN"/>
         </w:rPr>
-        <w:lastRenderedPageBreak/>
         <w:t>在</w:t>
       </w:r>
       <w:r>
@@ -10701,6 +10889,7 @@
           <w:rFonts w:hint="eastAsia"/>
           <w:lang w:eastAsia="zh-CN"/>
         </w:rPr>
+        <w:lastRenderedPageBreak/>
         <w:t>查询失败：在查询</w:t>
       </w:r>
       <w:r>
@@ -11490,94 +11679,94 @@
           <w:rFonts w:hint="eastAsia"/>
           <w:lang w:eastAsia="zh-CN"/>
         </w:rPr>
+        <w:t>异常功能需求</w:t>
+      </w:r>
+    </w:p>
+    <w:p>
+      <w:pPr>
+        <w:rPr>
+          <w:lang w:eastAsia="zh-CN"/>
+        </w:rPr>
+      </w:pPr>
+      <w:r>
+        <w:rPr>
+          <w:rFonts w:hint="eastAsia"/>
+          <w:lang w:eastAsia="zh-CN"/>
+        </w:rPr>
+        <w:t>无</w:t>
+      </w:r>
+    </w:p>
+    <w:p>
+      <w:pPr>
+        <w:pStyle w:val="2"/>
+        <w:rPr>
+          <w:lang w:eastAsia="zh-CN"/>
+        </w:rPr>
+      </w:pPr>
+      <w:r>
+        <w:rPr>
+          <w:rFonts w:hint="eastAsia"/>
+          <w:lang w:eastAsia="zh-CN"/>
+        </w:rPr>
+        <w:t>回复站内邮件</w:t>
+      </w:r>
+    </w:p>
+    <w:p>
+      <w:pPr>
+        <w:pStyle w:val="3"/>
+        <w:rPr>
+          <w:lang w:eastAsia="zh-CN"/>
+        </w:rPr>
+      </w:pPr>
+      <w:r>
+        <w:rPr>
+          <w:rFonts w:hint="eastAsia"/>
+          <w:lang w:eastAsia="zh-CN"/>
+        </w:rPr>
+        <w:t>描述</w:t>
+      </w:r>
+    </w:p>
+    <w:p>
+      <w:pPr>
+        <w:rPr>
+          <w:lang w:eastAsia="zh-CN"/>
+        </w:rPr>
+      </w:pPr>
+      <w:r>
+        <w:rPr>
+          <w:rFonts w:hint="eastAsia"/>
+          <w:lang w:eastAsia="zh-CN"/>
+        </w:rPr>
+        <w:t>账号</w:t>
+      </w:r>
+      <w:r>
+        <w:rPr>
+          <w:rFonts w:hint="eastAsia"/>
+          <w:lang w:eastAsia="zh-CN"/>
+        </w:rPr>
+        <w:t>在登录后</w:t>
+      </w:r>
+      <w:r>
+        <w:rPr>
+          <w:rFonts w:hint="eastAsia"/>
+          <w:lang w:eastAsia="zh-CN"/>
+        </w:rPr>
+        <w:t>，可以通过回复邮件功能，回复收到的邮件。</w:t>
+      </w:r>
+    </w:p>
+    <w:p>
+      <w:pPr>
+        <w:pStyle w:val="3"/>
+        <w:rPr>
+          <w:lang w:eastAsia="zh-CN"/>
+        </w:rPr>
+      </w:pPr>
+      <w:r>
+        <w:rPr>
+          <w:rFonts w:hint="eastAsia"/>
+          <w:lang w:eastAsia="zh-CN"/>
+        </w:rPr>
         <w:lastRenderedPageBreak/>
-        <w:t>异常功能需求</w:t>
-      </w:r>
-    </w:p>
-    <w:p>
-      <w:pPr>
-        <w:rPr>
-          <w:lang w:eastAsia="zh-CN"/>
-        </w:rPr>
-      </w:pPr>
-      <w:r>
-        <w:rPr>
-          <w:rFonts w:hint="eastAsia"/>
-          <w:lang w:eastAsia="zh-CN"/>
-        </w:rPr>
-        <w:t>无</w:t>
-      </w:r>
-    </w:p>
-    <w:p>
-      <w:pPr>
-        <w:pStyle w:val="2"/>
-        <w:rPr>
-          <w:lang w:eastAsia="zh-CN"/>
-        </w:rPr>
-      </w:pPr>
-      <w:r>
-        <w:rPr>
-          <w:rFonts w:hint="eastAsia"/>
-          <w:lang w:eastAsia="zh-CN"/>
-        </w:rPr>
-        <w:t>回复站内邮件</w:t>
-      </w:r>
-    </w:p>
-    <w:p>
-      <w:pPr>
-        <w:pStyle w:val="3"/>
-        <w:rPr>
-          <w:lang w:eastAsia="zh-CN"/>
-        </w:rPr>
-      </w:pPr>
-      <w:r>
-        <w:rPr>
-          <w:rFonts w:hint="eastAsia"/>
-          <w:lang w:eastAsia="zh-CN"/>
-        </w:rPr>
-        <w:t>描述</w:t>
-      </w:r>
-    </w:p>
-    <w:p>
-      <w:pPr>
-        <w:rPr>
-          <w:lang w:eastAsia="zh-CN"/>
-        </w:rPr>
-      </w:pPr>
-      <w:r>
-        <w:rPr>
-          <w:rFonts w:hint="eastAsia"/>
-          <w:lang w:eastAsia="zh-CN"/>
-        </w:rPr>
-        <w:t>账号</w:t>
-      </w:r>
-      <w:r>
-        <w:rPr>
-          <w:rFonts w:hint="eastAsia"/>
-          <w:lang w:eastAsia="zh-CN"/>
-        </w:rPr>
-        <w:t>在登录后</w:t>
-      </w:r>
-      <w:r>
-        <w:rPr>
-          <w:rFonts w:hint="eastAsia"/>
-          <w:lang w:eastAsia="zh-CN"/>
-        </w:rPr>
-        <w:t>，可以通过回复邮件功能，回复收到的邮件。</w:t>
-      </w:r>
-    </w:p>
-    <w:p>
-      <w:pPr>
-        <w:pStyle w:val="3"/>
-        <w:rPr>
-          <w:lang w:eastAsia="zh-CN"/>
-        </w:rPr>
-      </w:pPr>
-      <w:r>
-        <w:rPr>
-          <w:rFonts w:hint="eastAsia"/>
-          <w:lang w:eastAsia="zh-CN"/>
-        </w:rPr>
         <w:t>激励</w:t>
       </w:r>
       <w:r>
@@ -12188,7 +12377,6 @@
           <w:rFonts w:hint="eastAsia"/>
           <w:lang w:eastAsia="zh-CN"/>
         </w:rPr>
-        <w:lastRenderedPageBreak/>
         <w:t>激励</w:t>
       </w:r>
       <w:r>
@@ -12371,6 +12559,7 @@
           <w:rFonts w:hint="eastAsia"/>
           <w:lang w:eastAsia="zh-CN"/>
         </w:rPr>
+        <w:lastRenderedPageBreak/>
         <w:t>修改课程</w:t>
       </w:r>
       <w:r>
@@ -12949,7 +13138,6 @@
           <w:rFonts w:hint="eastAsia"/>
           <w:lang w:eastAsia="zh-CN"/>
         </w:rPr>
-        <w:lastRenderedPageBreak/>
         <w:t>更新</w:t>
       </w:r>
       <w:r>
@@ -13651,7 +13839,6 @@
                 <w:rFonts w:hint="eastAsia"/>
                 <w:lang w:eastAsia="zh-CN"/>
               </w:rPr>
-              <w:lastRenderedPageBreak/>
               <w:t>学生输入考试答案</w:t>
             </w:r>
           </w:p>
@@ -13790,6 +13977,7 @@
           <w:rFonts w:hint="eastAsia"/>
           <w:lang w:eastAsia="zh-CN"/>
         </w:rPr>
+        <w:lastRenderedPageBreak/>
         <w:t>评判试卷</w:t>
       </w:r>
       <w:r>
@@ -14420,7 +14608,6 @@
           <w:rFonts w:hint="eastAsia"/>
           <w:lang w:eastAsia="zh-CN"/>
         </w:rPr>
-        <w:lastRenderedPageBreak/>
         <w:t>删除</w:t>
       </w:r>
       <w:r>
@@ -14568,6 +14755,7 @@
                 <w:rFonts w:hint="eastAsia"/>
                 <w:lang w:eastAsia="zh-CN"/>
               </w:rPr>
+              <w:lastRenderedPageBreak/>
               <w:t>1</w:t>
             </w:r>
           </w:p>
@@ -15150,7 +15338,6 @@
                 <w:rFonts w:hint="eastAsia"/>
                 <w:lang w:eastAsia="zh-CN"/>
               </w:rPr>
-              <w:lastRenderedPageBreak/>
               <w:t>1</w:t>
             </w:r>
           </w:p>
@@ -15322,193 +15509,194 @@
       <w:pPr>
         <w:pStyle w:val="1"/>
       </w:pPr>
-      <w:bookmarkStart w:id="43" w:name="_Toc441230994"/>
-      <w:bookmarkStart w:id="44" w:name="_Toc439994690"/>
-      <w:r>
+      <w:bookmarkStart w:id="34" w:name="_Toc441230994"/>
+      <w:bookmarkStart w:id="35" w:name="_Toc439994690"/>
+      <w:r>
+        <w:lastRenderedPageBreak/>
         <w:t>Other Nonfunctional Requirements</w:t>
       </w:r>
+      <w:bookmarkEnd w:id="34"/>
+    </w:p>
+    <w:p>
+      <w:pPr>
+        <w:pStyle w:val="2"/>
+      </w:pPr>
+      <w:bookmarkStart w:id="36" w:name="_Toc441230995"/>
+      <w:r>
+        <w:t>Performance Requirements</w:t>
+      </w:r>
+      <w:bookmarkEnd w:id="35"/>
+      <w:bookmarkEnd w:id="36"/>
+    </w:p>
+    <w:p>
+      <w:pPr>
+        <w:pStyle w:val="template"/>
+      </w:pPr>
+      <w:r>
+        <w:t>&lt;If there are performance requirements for the product under various circumstances, state them here and explain their rationale, to help the developers understand the intent and make suitable design choices. Specify the timing relationships for real time systems. Make such requirements as specific as possible. You may need to state performance requirements for individual functional requirements or features.&gt;</w:t>
+      </w:r>
+    </w:p>
+    <w:p>
+      <w:pPr>
+        <w:pStyle w:val="2"/>
+      </w:pPr>
+      <w:bookmarkStart w:id="37" w:name="_Toc439994691"/>
+      <w:bookmarkStart w:id="38" w:name="_Toc441230996"/>
+      <w:r>
+        <w:t>Safety Requirements</w:t>
+      </w:r>
+      <w:bookmarkEnd w:id="37"/>
+      <w:bookmarkEnd w:id="38"/>
+    </w:p>
+    <w:p>
+      <w:pPr>
+        <w:pStyle w:val="template"/>
+      </w:pPr>
+      <w:r>
+        <w:t>&lt;Specify those requirements that are concerned with possible loss, damage, or harm that could result from the use of the product. Define any safeguards or actions that must be taken, as well as actions that must be prevented. Refer to any external policies or regulations that state safety issues that affect the product’s design or use. Define any safety certifications that must be satisfied.&gt;</w:t>
+      </w:r>
+    </w:p>
+    <w:p>
+      <w:pPr>
+        <w:pStyle w:val="2"/>
+      </w:pPr>
+      <w:bookmarkStart w:id="39" w:name="_Toc439994692"/>
+      <w:bookmarkStart w:id="40" w:name="_Toc441230997"/>
+      <w:r>
+        <w:t>Security Requirements</w:t>
+      </w:r>
+      <w:bookmarkEnd w:id="39"/>
+      <w:bookmarkEnd w:id="40"/>
+    </w:p>
+    <w:p>
+      <w:pPr>
+        <w:pStyle w:val="template"/>
+      </w:pPr>
+      <w:r>
+        <w:t>&lt;Specify any requirements regarding security or privacy issues surrounding use of the product or protection of the data used or created by the product. Define any user identity authentication requirements. Refer to any external policies or regulations containing security issues that affect the product. Define any security or privacy certifications that must be satisfied.&gt;</w:t>
+      </w:r>
+    </w:p>
+    <w:p>
+      <w:pPr>
+        <w:pStyle w:val="2"/>
+      </w:pPr>
+      <w:bookmarkStart w:id="41" w:name="_Toc439994693"/>
+      <w:bookmarkStart w:id="42" w:name="_Toc441230998"/>
+      <w:r>
+        <w:t>Software Quality Attributes</w:t>
+      </w:r>
+      <w:bookmarkEnd w:id="41"/>
+      <w:bookmarkEnd w:id="42"/>
+    </w:p>
+    <w:p>
+      <w:pPr>
+        <w:pStyle w:val="template"/>
+      </w:pPr>
+      <w:r>
+        <w:t>&lt;Specify any additional quality characteristics for the product that will be important to either the customers or the developers. Some to consider are: adaptability, availability, correctness, flexibility, interoperability, maintainability, portability, reliability, reusability, robustness, testability, and usability. Write these to be specific, quantitative, and verifiable when possible. At the least, clarify the relative preferences for various attributes, such as ease of use over ease of learning.&gt;</w:t>
+      </w:r>
+    </w:p>
+    <w:p>
+      <w:pPr>
+        <w:pStyle w:val="2"/>
+      </w:pPr>
+      <w:bookmarkStart w:id="43" w:name="_Toc439994694"/>
+      <w:bookmarkStart w:id="44" w:name="_Toc441230999"/>
+      <w:r>
+        <w:t>Business Rules</w:t>
+      </w:r>
       <w:bookmarkEnd w:id="43"/>
-    </w:p>
-    <w:p>
-      <w:pPr>
-        <w:pStyle w:val="2"/>
-      </w:pPr>
-      <w:bookmarkStart w:id="45" w:name="_Toc441230995"/>
-      <w:r>
-        <w:t>Performance Requirements</w:t>
-      </w:r>
       <w:bookmarkEnd w:id="44"/>
+    </w:p>
+    <w:p>
+      <w:pPr>
+        <w:pStyle w:val="template"/>
+      </w:pPr>
+      <w:r>
+        <w:t>&lt;List any operating principles about the product, such as which individuals or roles can perform which functions under specific circumstances. These are not functional requirements in themselves, but they may imply certain functional requirements to enforce the rules.&gt;</w:t>
+      </w:r>
+    </w:p>
+    <w:p>
+      <w:pPr>
+        <w:pStyle w:val="1"/>
+      </w:pPr>
+      <w:bookmarkStart w:id="45" w:name="_Toc439994695"/>
+      <w:bookmarkStart w:id="46" w:name="_Toc441231000"/>
+      <w:r>
+        <w:t>Other Requirements</w:t>
+      </w:r>
       <w:bookmarkEnd w:id="45"/>
+      <w:bookmarkEnd w:id="46"/>
     </w:p>
     <w:p>
       <w:pPr>
         <w:pStyle w:val="template"/>
       </w:pPr>
       <w:r>
-        <w:t>&lt;If there are performance requirements for the product under various circumstances, state them here and explain their rationale, to help the developers understand the intent and make suitable design choices. Specify the timing relationships for real time systems. Make such requirements as specific as possible. You may need to state performance requirements for individual functional requirements or features.&gt;</w:t>
-      </w:r>
-    </w:p>
-    <w:p>
-      <w:pPr>
-        <w:pStyle w:val="2"/>
-      </w:pPr>
-      <w:bookmarkStart w:id="46" w:name="_Toc439994691"/>
-      <w:bookmarkStart w:id="47" w:name="_Toc441230996"/>
-      <w:r>
-        <w:t>Safety Requirements</w:t>
-      </w:r>
-      <w:bookmarkEnd w:id="46"/>
+        <w:t>&lt;Define any other requirements not covered elsewhere in the SRS. This might include database requirements, internationalization requirements, legal requirements, reuse objectives for the project, and so on. Add any new sections that are pertinent to the project.&gt;</w:t>
+      </w:r>
+    </w:p>
+    <w:p>
+      <w:pPr>
+        <w:pStyle w:val="TOCEntry"/>
+      </w:pPr>
+      <w:bookmarkStart w:id="47" w:name="_Toc439994696"/>
+      <w:bookmarkStart w:id="48" w:name="_Toc441231001"/>
+      <w:r>
+        <w:lastRenderedPageBreak/>
+        <w:t>Appendix A: Glossary</w:t>
+      </w:r>
       <w:bookmarkEnd w:id="47"/>
+      <w:bookmarkEnd w:id="48"/>
     </w:p>
     <w:p>
       <w:pPr>
         <w:pStyle w:val="template"/>
       </w:pPr>
       <w:r>
-        <w:t>&lt;Specify those requirements that are concerned with possible loss, damage, or harm that could result from the use of the product. Define any safeguards or actions that must be taken, as well as actions that must be prevented. Refer to any external policies or regulations that state safety issues that affect the product’s design or use. Define any safety certifications that must be satisfied.&gt;</w:t>
-      </w:r>
-    </w:p>
-    <w:p>
-      <w:pPr>
-        <w:pStyle w:val="2"/>
-      </w:pPr>
-      <w:bookmarkStart w:id="48" w:name="_Toc439994692"/>
-      <w:bookmarkStart w:id="49" w:name="_Toc441230997"/>
-      <w:r>
-        <w:t>Security Requirements</w:t>
-      </w:r>
-      <w:bookmarkEnd w:id="48"/>
+        <w:t>&lt;Define all the terms necessary to properly interpret the SRS, including acronyms and abbreviations. You may wish to build a separate glossary that spans multiple projects or the entire organization, and just include terms specific to a single project in each SRS.&gt;</w:t>
+      </w:r>
+    </w:p>
+    <w:p>
+      <w:pPr>
+        <w:pStyle w:val="TOCEntry"/>
+      </w:pPr>
+      <w:bookmarkStart w:id="49" w:name="_Toc439994697"/>
+      <w:bookmarkStart w:id="50" w:name="_Toc441231002"/>
+      <w:r>
+        <w:t>Appendix B: Analysis Models</w:t>
+      </w:r>
       <w:bookmarkEnd w:id="49"/>
+      <w:bookmarkEnd w:id="50"/>
     </w:p>
     <w:p>
       <w:pPr>
         <w:pStyle w:val="template"/>
-      </w:pPr>
-      <w:r>
-        <w:t>&lt;Specify any requirements regarding security or privacy issues surrounding use of the product or protection of the data used or created by the product. Define any user identity authentication requirements. Refer to any external policies or regulations containing security issues that affect the product. Define any security or privacy certifications that must be satisfied.&gt;</w:t>
-      </w:r>
-    </w:p>
-    <w:p>
-      <w:pPr>
-        <w:pStyle w:val="2"/>
-      </w:pPr>
-      <w:bookmarkStart w:id="50" w:name="_Toc439994693"/>
-      <w:bookmarkStart w:id="51" w:name="_Toc441230998"/>
-      <w:r>
-        <w:t>Software Quality Attributes</w:t>
-      </w:r>
-      <w:bookmarkEnd w:id="50"/>
+        <w:rPr>
+          <w:i w:val="0"/>
+        </w:rPr>
+      </w:pPr>
+      <w:r>
+        <w:t>&lt;Optionally, include any pertinent analysis models, such as data flow diagrams, class diagrams, state-transition diagrams, or entity-relationship diagrams</w:t>
+      </w:r>
+      <w:r>
+        <w:rPr>
+          <w:i w:val="0"/>
+        </w:rPr>
+        <w:t>.&gt;</w:t>
+      </w:r>
+    </w:p>
+    <w:p>
+      <w:pPr>
+        <w:pStyle w:val="TOCEntry"/>
+      </w:pPr>
+      <w:bookmarkStart w:id="51" w:name="_Toc439994698"/>
+      <w:bookmarkStart w:id="52" w:name="_Toc441231003"/>
+      <w:r>
+        <w:t>Appendix C: To Be Determined List</w:t>
+      </w:r>
       <w:bookmarkEnd w:id="51"/>
-    </w:p>
-    <w:p>
-      <w:pPr>
-        <w:pStyle w:val="template"/>
-      </w:pPr>
-      <w:r>
-        <w:t>&lt;Specify any additional quality characteristics for the product that will be important to either the customers or the developers. Some to consider are: adaptability, availability, correctness, flexibility, interoperability, maintainability, portability, reliability, reusability, robustness, testability, and usability. Write these to be specific, quantitative, and verifiable when possible. At the least, clarify the relative preferences for various attributes, such as ease of use over ease of learning.&gt;</w:t>
-      </w:r>
-    </w:p>
-    <w:p>
-      <w:pPr>
-        <w:pStyle w:val="2"/>
-      </w:pPr>
-      <w:bookmarkStart w:id="52" w:name="_Toc439994694"/>
-      <w:bookmarkStart w:id="53" w:name="_Toc441230999"/>
-      <w:r>
-        <w:lastRenderedPageBreak/>
-        <w:t>Business Rules</w:t>
-      </w:r>
       <w:bookmarkEnd w:id="52"/>
-      <w:bookmarkEnd w:id="53"/>
-    </w:p>
-    <w:p>
-      <w:pPr>
-        <w:pStyle w:val="template"/>
-      </w:pPr>
-      <w:r>
-        <w:t>&lt;List any operating principles about the product, such as which individuals or roles can perform which functions under specific circumstances. These are not functional requirements in themselves, but they may imply certain functional requirements to enforce the rules.&gt;</w:t>
-      </w:r>
-    </w:p>
-    <w:p>
-      <w:pPr>
-        <w:pStyle w:val="1"/>
-      </w:pPr>
-      <w:bookmarkStart w:id="54" w:name="_Toc439994695"/>
-      <w:bookmarkStart w:id="55" w:name="_Toc441231000"/>
-      <w:r>
-        <w:t>Other Requirements</w:t>
-      </w:r>
-      <w:bookmarkEnd w:id="54"/>
-      <w:bookmarkEnd w:id="55"/>
-    </w:p>
-    <w:p>
-      <w:pPr>
-        <w:pStyle w:val="template"/>
-      </w:pPr>
-      <w:r>
-        <w:t>&lt;Define any other requirements not covered elsewhere in the SRS. This might include database requirements, internationalization requirements, legal requirements, reuse objectives for the project, and so on. Add any new sections that are pertinent to the project.&gt;</w:t>
-      </w:r>
-    </w:p>
-    <w:p>
-      <w:pPr>
-        <w:pStyle w:val="TOCEntry"/>
-      </w:pPr>
-      <w:bookmarkStart w:id="56" w:name="_Toc439994696"/>
-      <w:bookmarkStart w:id="57" w:name="_Toc441231001"/>
-      <w:r>
-        <w:t>Appendix A: Glossary</w:t>
-      </w:r>
-      <w:bookmarkEnd w:id="56"/>
-      <w:bookmarkEnd w:id="57"/>
-    </w:p>
-    <w:p>
-      <w:pPr>
-        <w:pStyle w:val="template"/>
-      </w:pPr>
-      <w:r>
-        <w:t>&lt;Define all the terms necessary to properly interpret the SRS, including acronyms and abbreviations. You may wish to build a separate glossary that spans multiple projects or the entire organization, and just include terms specific to a single project in each SRS.&gt;</w:t>
-      </w:r>
-    </w:p>
-    <w:p>
-      <w:pPr>
-        <w:pStyle w:val="TOCEntry"/>
-      </w:pPr>
-      <w:bookmarkStart w:id="58" w:name="_Toc439994697"/>
-      <w:bookmarkStart w:id="59" w:name="_Toc441231002"/>
-      <w:r>
-        <w:t>Appendix B: Analysis Models</w:t>
-      </w:r>
-      <w:bookmarkEnd w:id="58"/>
-      <w:bookmarkEnd w:id="59"/>
-    </w:p>
-    <w:p>
-      <w:pPr>
-        <w:pStyle w:val="template"/>
-        <w:rPr>
-          <w:i w:val="0"/>
-        </w:rPr>
-      </w:pPr>
-      <w:r>
-        <w:t>&lt;Optionally, include any pertinent analysis models, such as data flow diagrams, class diagrams, state-transition diagrams, or entity-relationship diagrams</w:t>
-      </w:r>
-      <w:r>
-        <w:rPr>
-          <w:i w:val="0"/>
-        </w:rPr>
-        <w:t>.&gt;</w:t>
-      </w:r>
-    </w:p>
-    <w:p>
-      <w:pPr>
-        <w:pStyle w:val="TOCEntry"/>
-      </w:pPr>
-      <w:bookmarkStart w:id="60" w:name="_Toc439994698"/>
-      <w:bookmarkStart w:id="61" w:name="_Toc441231003"/>
-      <w:r>
-        <w:t>Appendix C: To Be Determined List</w:t>
-      </w:r>
-      <w:bookmarkEnd w:id="60"/>
-      <w:bookmarkEnd w:id="61"/>
     </w:p>
     <w:p>
       <w:pPr>
@@ -16978,7 +17166,7 @@
 </file>
 
 <file path=customXml/itemProps1.xml><?xml version="1.0" encoding="utf-8"?>
-<ds:datastoreItem xmlns:ds="http://schemas.openxmlformats.org/officeDocument/2006/customXml" ds:itemID="{F333472C-0960-4C93-8560-8C46D0C234EA}">
+<ds:datastoreItem xmlns:ds="http://schemas.openxmlformats.org/officeDocument/2006/customXml" ds:itemID="{57C27D4A-5190-46E0-BAF6-4B992CC6F45D}">
   <ds:schemaRefs>
     <ds:schemaRef ds:uri="http://schemas.openxmlformats.org/officeDocument/2006/bibliography"/>
   </ds:schemaRefs>

--- a/Documents/SRS_IEEE.docx
+++ b/Documents/SRS_IEEE.docx
@@ -6574,6 +6574,7 @@
           <w:rFonts w:hint="eastAsia"/>
           <w:lang w:eastAsia="zh-CN"/>
         </w:rPr>
+        <w:lastRenderedPageBreak/>
         <w:t>外部</w:t>
       </w:r>
       <w:r>
@@ -6612,57 +6613,26 @@
     </w:p>
     <w:p>
       <w:pPr>
+        <w:pStyle w:val="2"/>
+      </w:pPr>
+      <w:bookmarkStart w:id="31" w:name="_GoBack"/>
+      <w:bookmarkEnd w:id="31"/>
+      <w:r>
+        <w:rPr>
+          <w:rFonts w:hint="eastAsia"/>
+          <w:lang w:eastAsia="zh-CN"/>
+        </w:rPr>
+        <w:t>软件接口</w:t>
+      </w:r>
+    </w:p>
+    <w:p>
+      <w:pPr>
         <w:pStyle w:val="template"/>
-        <w:rPr>
-          <w:rFonts w:ascii="Times" w:hAnsi="Times"/>
-          <w:i w:val="0"/>
-          <w:sz w:val="24"/>
-          <w:lang w:eastAsia="zh-CN"/>
-        </w:rPr>
-      </w:pPr>
-      <w:bookmarkStart w:id="31" w:name="OLE_LINK1"/>
-      <w:bookmarkStart w:id="32" w:name="OLE_LINK2"/>
-      <w:bookmarkStart w:id="33" w:name="_GoBack"/>
-      <w:bookmarkEnd w:id="33"/>
-      <w:r>
-        <w:rPr>
-          <w:rFonts w:ascii="Times" w:hAnsi="Times" w:hint="eastAsia"/>
-          <w:i w:val="0"/>
-          <w:sz w:val="24"/>
-          <w:lang w:eastAsia="zh-CN"/>
-        </w:rPr>
-        <w:t>向用户提供一个</w:t>
-      </w:r>
-      <w:r>
-        <w:rPr>
-          <w:rFonts w:ascii="Times" w:hAnsi="Times" w:hint="eastAsia"/>
-          <w:i w:val="0"/>
-          <w:sz w:val="24"/>
-          <w:lang w:eastAsia="zh-CN"/>
-        </w:rPr>
-        <w:t xml:space="preserve"> Web</w:t>
-      </w:r>
-      <w:r>
-        <w:rPr>
-          <w:rFonts w:ascii="Times" w:hAnsi="Times"/>
-          <w:i w:val="0"/>
-          <w:sz w:val="24"/>
-          <w:lang w:eastAsia="zh-CN"/>
-        </w:rPr>
-        <w:t xml:space="preserve"> </w:t>
-      </w:r>
-      <w:r>
-        <w:rPr>
-          <w:rFonts w:ascii="Times" w:hAnsi="Times" w:hint="eastAsia"/>
-          <w:i w:val="0"/>
-          <w:sz w:val="24"/>
-          <w:lang w:eastAsia="zh-CN"/>
-        </w:rPr>
-        <w:t>界面</w:t>
-      </w:r>
-    </w:p>
-    <w:bookmarkEnd w:id="31"/>
-    <w:bookmarkEnd w:id="32"/>
+      </w:pPr>
+      <w:r>
+        <w:t>&lt;Describe the connections between this product and other specific software components (name and version), including databases, operating systems, tools, libraries, and integrated commercial components. Identify the data items or messages coming into the system and going out and describe the purpose of each. Describe the services needed and the nature of communications. Refer to documents that describe detailed application programming interface protocols. Identify data that will be shared across software components. If the data sharing mechanism must be implemented in a specific way (for example, use of a global data area in a multitasking operating system), specify this as an implementation constraint.&gt;</w:t>
+      </w:r>
+    </w:p>
     <w:p>
       <w:pPr>
         <w:pStyle w:val="2"/>
@@ -6672,183 +6642,7 @@
           <w:rFonts w:hint="eastAsia"/>
           <w:lang w:eastAsia="zh-CN"/>
         </w:rPr>
-        <w:lastRenderedPageBreak/>
-        <w:t>软件接口</w:t>
-      </w:r>
-    </w:p>
-    <w:p>
-      <w:pPr>
-        <w:pStyle w:val="template"/>
-      </w:pPr>
-      <w:r>
-        <w:t>&lt;Describe the connections between this product and other specific software components (name and version), including databases, operating systems, tools, libraries, and integrated commercial components. Identify the data items or messages coming into the system and going out and describe the purpose of each. Describe the services needed and the nature of communications. Refer to documents that describe detailed application programming interface protocols. Identify data that will be shared across software components. If the data sharing mechanism must be implemented in a specific way (for example, use of a global data area in a multitasking operating system), specify this as an implementation constraint.&gt;</w:t>
-      </w:r>
-    </w:p>
-    <w:p>
-      <w:pPr>
-        <w:pStyle w:val="2"/>
-      </w:pPr>
-      <w:r>
-        <w:rPr>
-          <w:rFonts w:hint="eastAsia"/>
-          <w:lang w:eastAsia="zh-CN"/>
-        </w:rPr>
         <w:t>通信接口</w:t>
-      </w:r>
-    </w:p>
-    <w:p>
-      <w:pPr>
-        <w:pStyle w:val="template"/>
-        <w:rPr>
-          <w:rFonts w:ascii="Times" w:hAnsi="Times"/>
-          <w:i w:val="0"/>
-          <w:sz w:val="24"/>
-          <w:lang w:eastAsia="zh-CN"/>
-        </w:rPr>
-      </w:pPr>
-      <w:r>
-        <w:rPr>
-          <w:rFonts w:ascii="Times" w:hAnsi="Times" w:hint="eastAsia"/>
-          <w:i w:val="0"/>
-          <w:sz w:val="24"/>
-          <w:lang w:eastAsia="zh-CN"/>
-        </w:rPr>
-        <w:t>前端</w:t>
-      </w:r>
-      <w:r>
-        <w:rPr>
-          <w:rFonts w:ascii="Times" w:hAnsi="Times" w:hint="eastAsia"/>
-          <w:i w:val="0"/>
-          <w:sz w:val="24"/>
-          <w:lang w:eastAsia="zh-CN"/>
-        </w:rPr>
-        <w:t>Web</w:t>
-      </w:r>
-      <w:r>
-        <w:rPr>
-          <w:rFonts w:ascii="Times" w:hAnsi="Times" w:hint="eastAsia"/>
-          <w:i w:val="0"/>
-          <w:sz w:val="24"/>
-          <w:lang w:eastAsia="zh-CN"/>
-        </w:rPr>
-        <w:t>界面使用</w:t>
-      </w:r>
-      <w:r>
-        <w:rPr>
-          <w:rFonts w:ascii="Times" w:hAnsi="Times"/>
-          <w:i w:val="0"/>
-          <w:sz w:val="24"/>
-          <w:lang w:eastAsia="zh-CN"/>
-        </w:rPr>
-        <w:t xml:space="preserve"> </w:t>
-      </w:r>
-      <w:r>
-        <w:rPr>
-          <w:rFonts w:ascii="Times" w:hAnsi="Times" w:hint="eastAsia"/>
-          <w:i w:val="0"/>
-          <w:sz w:val="24"/>
-          <w:lang w:eastAsia="zh-CN"/>
-        </w:rPr>
-        <w:t>A</w:t>
-      </w:r>
-      <w:r>
-        <w:rPr>
-          <w:rFonts w:ascii="Times" w:hAnsi="Times"/>
-          <w:i w:val="0"/>
-          <w:sz w:val="24"/>
-          <w:lang w:eastAsia="zh-CN"/>
-        </w:rPr>
-        <w:t>j</w:t>
-      </w:r>
-      <w:r>
-        <w:rPr>
-          <w:rFonts w:ascii="Times" w:hAnsi="Times" w:hint="eastAsia"/>
-          <w:i w:val="0"/>
-          <w:sz w:val="24"/>
-          <w:lang w:eastAsia="zh-CN"/>
-        </w:rPr>
-        <w:t>ax</w:t>
-      </w:r>
-      <w:r>
-        <w:rPr>
-          <w:rFonts w:ascii="Times" w:hAnsi="Times"/>
-          <w:i w:val="0"/>
-          <w:sz w:val="24"/>
-          <w:lang w:eastAsia="zh-CN"/>
-        </w:rPr>
-        <w:t xml:space="preserve"> </w:t>
-      </w:r>
-      <w:r>
-        <w:rPr>
-          <w:rFonts w:ascii="Times" w:hAnsi="Times" w:hint="eastAsia"/>
-          <w:i w:val="0"/>
-          <w:sz w:val="24"/>
-          <w:lang w:eastAsia="zh-CN"/>
-        </w:rPr>
-        <w:t>从</w:t>
-      </w:r>
-      <w:r>
-        <w:rPr>
-          <w:rFonts w:ascii="Times" w:hAnsi="Times" w:hint="eastAsia"/>
-          <w:i w:val="0"/>
-          <w:sz w:val="24"/>
-          <w:lang w:eastAsia="zh-CN"/>
-        </w:rPr>
-        <w:t>PHP</w:t>
-      </w:r>
-      <w:r>
-        <w:rPr>
-          <w:rFonts w:ascii="Times" w:hAnsi="Times" w:hint="eastAsia"/>
-          <w:i w:val="0"/>
-          <w:sz w:val="24"/>
-          <w:lang w:eastAsia="zh-CN"/>
-        </w:rPr>
-        <w:t>后台拉取数据</w:t>
-      </w:r>
-      <w:r>
-        <w:rPr>
-          <w:rFonts w:ascii="Times" w:hAnsi="Times" w:hint="eastAsia"/>
-          <w:i w:val="0"/>
-          <w:sz w:val="24"/>
-          <w:lang w:eastAsia="zh-CN"/>
-        </w:rPr>
-        <w:t>，数据使用</w:t>
-      </w:r>
-      <w:r>
-        <w:rPr>
-          <w:rFonts w:ascii="Times" w:hAnsi="Times" w:hint="eastAsia"/>
-          <w:i w:val="0"/>
-          <w:sz w:val="24"/>
-          <w:lang w:eastAsia="zh-CN"/>
-        </w:rPr>
-        <w:t>JSON</w:t>
-      </w:r>
-      <w:r>
-        <w:rPr>
-          <w:rFonts w:ascii="Times" w:hAnsi="Times" w:hint="eastAsia"/>
-          <w:i w:val="0"/>
-          <w:sz w:val="24"/>
-          <w:lang w:eastAsia="zh-CN"/>
-        </w:rPr>
-        <w:t>格式</w:t>
-      </w:r>
-      <w:r>
-        <w:rPr>
-          <w:rFonts w:ascii="Times" w:hAnsi="Times" w:hint="eastAsia"/>
-          <w:i w:val="0"/>
-          <w:sz w:val="24"/>
-          <w:lang w:eastAsia="zh-CN"/>
-        </w:rPr>
-        <w:t>在服务器与客户端之间通信</w:t>
-      </w:r>
-      <w:r>
-        <w:rPr>
-          <w:rFonts w:ascii="Times" w:hAnsi="Times" w:hint="eastAsia"/>
-          <w:i w:val="0"/>
-          <w:sz w:val="24"/>
-          <w:lang w:eastAsia="zh-CN"/>
-        </w:rPr>
-        <w:t>。</w:t>
       </w:r>
     </w:p>
     <w:p>
@@ -7275,6 +7069,7 @@
           <w:rFonts w:hint="eastAsia"/>
           <w:lang w:eastAsia="zh-CN"/>
         </w:rPr>
+        <w:lastRenderedPageBreak/>
         <w:t>批量导入账号</w:t>
       </w:r>
     </w:p>
@@ -7434,7 +7229,6 @@
           <w:rFonts w:hint="eastAsia"/>
           <w:lang w:eastAsia="zh-CN"/>
         </w:rPr>
-        <w:lastRenderedPageBreak/>
         <w:t>激励</w:t>
       </w:r>
       <w:r>
@@ -8771,6 +8565,7 @@
           <w:rFonts w:hint="eastAsia"/>
           <w:lang w:eastAsia="zh-CN"/>
         </w:rPr>
+        <w:lastRenderedPageBreak/>
         <w:t>无</w:t>
       </w:r>
       <w:r>
@@ -8898,7 +8693,6 @@
           <w:rFonts w:hint="eastAsia"/>
           <w:lang w:eastAsia="zh-CN"/>
         </w:rPr>
-        <w:lastRenderedPageBreak/>
         <w:t>检查用户权限</w:t>
       </w:r>
     </w:p>
@@ -9696,6 +9490,7 @@
           <w:rFonts w:hint="eastAsia"/>
           <w:lang w:eastAsia="zh-CN"/>
         </w:rPr>
+        <w:lastRenderedPageBreak/>
         <w:t>激励</w:t>
       </w:r>
       <w:r>
@@ -9792,7 +9587,6 @@
                 <w:rFonts w:hint="eastAsia"/>
                 <w:lang w:eastAsia="zh-CN"/>
               </w:rPr>
-              <w:lastRenderedPageBreak/>
               <w:t>1</w:t>
             </w:r>
           </w:p>
@@ -10875,6 +10669,7 @@
           <w:rFonts w:hint="eastAsia"/>
           <w:lang w:eastAsia="zh-CN"/>
         </w:rPr>
+        <w:lastRenderedPageBreak/>
         <w:t>异常功能需求</w:t>
       </w:r>
     </w:p>
@@ -10889,7 +10684,6 @@
           <w:rFonts w:hint="eastAsia"/>
           <w:lang w:eastAsia="zh-CN"/>
         </w:rPr>
-        <w:lastRenderedPageBreak/>
         <w:t>查询失败：在查询</w:t>
       </w:r>
       <w:r>
@@ -11737,6 +11531,7 @@
           <w:rFonts w:hint="eastAsia"/>
           <w:lang w:eastAsia="zh-CN"/>
         </w:rPr>
+        <w:lastRenderedPageBreak/>
         <w:t>账号</w:t>
       </w:r>
       <w:r>
@@ -11766,7 +11561,6 @@
           <w:rFonts w:hint="eastAsia"/>
           <w:lang w:eastAsia="zh-CN"/>
         </w:rPr>
-        <w:lastRenderedPageBreak/>
         <w:t>激励</w:t>
       </w:r>
       <w:r>
@@ -12537,6 +12331,7 @@
           <w:rFonts w:hint="eastAsia"/>
           <w:lang w:eastAsia="zh-CN"/>
         </w:rPr>
+        <w:lastRenderedPageBreak/>
         <w:t>无权限：</w:t>
       </w:r>
       <w:r>
@@ -12559,7 +12354,6 @@
           <w:rFonts w:hint="eastAsia"/>
           <w:lang w:eastAsia="zh-CN"/>
         </w:rPr>
-        <w:lastRenderedPageBreak/>
         <w:t>修改课程</w:t>
       </w:r>
       <w:r>
@@ -13272,6 +13066,7 @@
                 <w:rFonts w:hint="eastAsia"/>
                 <w:lang w:eastAsia="zh-CN"/>
               </w:rPr>
+              <w:lastRenderedPageBreak/>
               <w:t>教师账户登录成功，进入课程</w:t>
             </w:r>
             <w:r>
@@ -15509,21 +15304,41 @@
       <w:pPr>
         <w:pStyle w:val="1"/>
       </w:pPr>
-      <w:bookmarkStart w:id="34" w:name="_Toc441230994"/>
-      <w:bookmarkStart w:id="35" w:name="_Toc439994690"/>
+      <w:bookmarkStart w:id="32" w:name="_Toc441230994"/>
+      <w:bookmarkStart w:id="33" w:name="_Toc439994690"/>
       <w:r>
         <w:lastRenderedPageBreak/>
         <w:t>Other Nonfunctional Requirements</w:t>
       </w:r>
+      <w:bookmarkEnd w:id="32"/>
+    </w:p>
+    <w:p>
+      <w:pPr>
+        <w:pStyle w:val="2"/>
+      </w:pPr>
+      <w:bookmarkStart w:id="34" w:name="_Toc441230995"/>
+      <w:r>
+        <w:t>Performance Requirements</w:t>
+      </w:r>
+      <w:bookmarkEnd w:id="33"/>
       <w:bookmarkEnd w:id="34"/>
     </w:p>
     <w:p>
       <w:pPr>
+        <w:pStyle w:val="template"/>
+      </w:pPr>
+      <w:r>
+        <w:t>&lt;If there are performance requirements for the product under various circumstances, state them here and explain their rationale, to help the developers understand the intent and make suitable design choices. Specify the timing relationships for real time systems. Make such requirements as specific as possible. You may need to state performance requirements for individual functional requirements or features.&gt;</w:t>
+      </w:r>
+    </w:p>
+    <w:p>
+      <w:pPr>
         <w:pStyle w:val="2"/>
       </w:pPr>
-      <w:bookmarkStart w:id="36" w:name="_Toc441230995"/>
-      <w:r>
-        <w:t>Performance Requirements</w:t>
+      <w:bookmarkStart w:id="35" w:name="_Toc439994691"/>
+      <w:bookmarkStart w:id="36" w:name="_Toc441230996"/>
+      <w:r>
+        <w:t>Safety Requirements</w:t>
       </w:r>
       <w:bookmarkEnd w:id="35"/>
       <w:bookmarkEnd w:id="36"/>
@@ -15533,17 +15348,17 @@
         <w:pStyle w:val="template"/>
       </w:pPr>
       <w:r>
-        <w:t>&lt;If there are performance requirements for the product under various circumstances, state them here and explain their rationale, to help the developers understand the intent and make suitable design choices. Specify the timing relationships for real time systems. Make such requirements as specific as possible. You may need to state performance requirements for individual functional requirements or features.&gt;</w:t>
+        <w:t>&lt;Specify those requirements that are concerned with possible loss, damage, or harm that could result from the use of the product. Define any safeguards or actions that must be taken, as well as actions that must be prevented. Refer to any external policies or regulations that state safety issues that affect the product’s design or use. Define any safety certifications that must be satisfied.&gt;</w:t>
       </w:r>
     </w:p>
     <w:p>
       <w:pPr>
         <w:pStyle w:val="2"/>
       </w:pPr>
-      <w:bookmarkStart w:id="37" w:name="_Toc439994691"/>
-      <w:bookmarkStart w:id="38" w:name="_Toc441230996"/>
-      <w:r>
-        <w:t>Safety Requirements</w:t>
+      <w:bookmarkStart w:id="37" w:name="_Toc439994692"/>
+      <w:bookmarkStart w:id="38" w:name="_Toc441230997"/>
+      <w:r>
+        <w:t>Security Requirements</w:t>
       </w:r>
       <w:bookmarkEnd w:id="37"/>
       <w:bookmarkEnd w:id="38"/>
@@ -15553,17 +15368,17 @@
         <w:pStyle w:val="template"/>
       </w:pPr>
       <w:r>
-        <w:t>&lt;Specify those requirements that are concerned with possible loss, damage, or harm that could result from the use of the product. Define any safeguards or actions that must be taken, as well as actions that must be prevented. Refer to any external policies or regulations that state safety issues that affect the product’s design or use. Define any safety certifications that must be satisfied.&gt;</w:t>
+        <w:t>&lt;Specify any requirements regarding security or privacy issues surrounding use of the product or protection of the data used or created by the product. Define any user identity authentication requirements. Refer to any external policies or regulations containing security issues that affect the product. Define any security or privacy certifications that must be satisfied.&gt;</w:t>
       </w:r>
     </w:p>
     <w:p>
       <w:pPr>
         <w:pStyle w:val="2"/>
       </w:pPr>
-      <w:bookmarkStart w:id="39" w:name="_Toc439994692"/>
-      <w:bookmarkStart w:id="40" w:name="_Toc441230997"/>
-      <w:r>
-        <w:t>Security Requirements</w:t>
+      <w:bookmarkStart w:id="39" w:name="_Toc439994693"/>
+      <w:bookmarkStart w:id="40" w:name="_Toc441230998"/>
+      <w:r>
+        <w:t>Software Quality Attributes</w:t>
       </w:r>
       <w:bookmarkEnd w:id="39"/>
       <w:bookmarkEnd w:id="40"/>
@@ -15573,17 +15388,17 @@
         <w:pStyle w:val="template"/>
       </w:pPr>
       <w:r>
-        <w:t>&lt;Specify any requirements regarding security or privacy issues surrounding use of the product or protection of the data used or created by the product. Define any user identity authentication requirements. Refer to any external policies or regulations containing security issues that affect the product. Define any security or privacy certifications that must be satisfied.&gt;</w:t>
+        <w:t>&lt;Specify any additional quality characteristics for the product that will be important to either the customers or the developers. Some to consider are: adaptability, availability, correctness, flexibility, interoperability, maintainability, portability, reliability, reusability, robustness, testability, and usability. Write these to be specific, quantitative, and verifiable when possible. At the least, clarify the relative preferences for various attributes, such as ease of use over ease of learning.&gt;</w:t>
       </w:r>
     </w:p>
     <w:p>
       <w:pPr>
         <w:pStyle w:val="2"/>
       </w:pPr>
-      <w:bookmarkStart w:id="41" w:name="_Toc439994693"/>
-      <w:bookmarkStart w:id="42" w:name="_Toc441230998"/>
-      <w:r>
-        <w:t>Software Quality Attributes</w:t>
+      <w:bookmarkStart w:id="41" w:name="_Toc439994694"/>
+      <w:bookmarkStart w:id="42" w:name="_Toc441230999"/>
+      <w:r>
+        <w:t>Business Rules</w:t>
       </w:r>
       <w:bookmarkEnd w:id="41"/>
       <w:bookmarkEnd w:id="42"/>
@@ -15593,17 +15408,17 @@
         <w:pStyle w:val="template"/>
       </w:pPr>
       <w:r>
-        <w:t>&lt;Specify any additional quality characteristics for the product that will be important to either the customers or the developers. Some to consider are: adaptability, availability, correctness, flexibility, interoperability, maintainability, portability, reliability, reusability, robustness, testability, and usability. Write these to be specific, quantitative, and verifiable when possible. At the least, clarify the relative preferences for various attributes, such as ease of use over ease of learning.&gt;</w:t>
-      </w:r>
-    </w:p>
-    <w:p>
-      <w:pPr>
-        <w:pStyle w:val="2"/>
-      </w:pPr>
-      <w:bookmarkStart w:id="43" w:name="_Toc439994694"/>
-      <w:bookmarkStart w:id="44" w:name="_Toc441230999"/>
-      <w:r>
-        <w:t>Business Rules</w:t>
+        <w:t>&lt;List any operating principles about the product, such as which individuals or roles can perform which functions under specific circumstances. These are not functional requirements in themselves, but they may imply certain functional requirements to enforce the rules.&gt;</w:t>
+      </w:r>
+    </w:p>
+    <w:p>
+      <w:pPr>
+        <w:pStyle w:val="1"/>
+      </w:pPr>
+      <w:bookmarkStart w:id="43" w:name="_Toc439994695"/>
+      <w:bookmarkStart w:id="44" w:name="_Toc441231000"/>
+      <w:r>
+        <w:t>Other Requirements</w:t>
       </w:r>
       <w:bookmarkEnd w:id="43"/>
       <w:bookmarkEnd w:id="44"/>
@@ -15613,17 +15428,18 @@
         <w:pStyle w:val="template"/>
       </w:pPr>
       <w:r>
-        <w:t>&lt;List any operating principles about the product, such as which individuals or roles can perform which functions under specific circumstances. These are not functional requirements in themselves, but they may imply certain functional requirements to enforce the rules.&gt;</w:t>
-      </w:r>
-    </w:p>
-    <w:p>
-      <w:pPr>
-        <w:pStyle w:val="1"/>
-      </w:pPr>
-      <w:bookmarkStart w:id="45" w:name="_Toc439994695"/>
-      <w:bookmarkStart w:id="46" w:name="_Toc441231000"/>
-      <w:r>
-        <w:t>Other Requirements</w:t>
+        <w:t>&lt;Define any other requirements not covered elsewhere in the SRS. This might include database requirements, internationalization requirements, legal requirements, reuse objectives for the project, and so on. Add any new sections that are pertinent to the project.&gt;</w:t>
+      </w:r>
+    </w:p>
+    <w:p>
+      <w:pPr>
+        <w:pStyle w:val="TOCEntry"/>
+      </w:pPr>
+      <w:bookmarkStart w:id="45" w:name="_Toc439994696"/>
+      <w:bookmarkStart w:id="46" w:name="_Toc441231001"/>
+      <w:r>
+        <w:lastRenderedPageBreak/>
+        <w:t>Appendix A: Glossary</w:t>
       </w:r>
       <w:bookmarkEnd w:id="45"/>
       <w:bookmarkEnd w:id="46"/>
@@ -15633,18 +15449,17 @@
         <w:pStyle w:val="template"/>
       </w:pPr>
       <w:r>
-        <w:t>&lt;Define any other requirements not covered elsewhere in the SRS. This might include database requirements, internationalization requirements, legal requirements, reuse objectives for the project, and so on. Add any new sections that are pertinent to the project.&gt;</w:t>
+        <w:t>&lt;Define all the terms necessary to properly interpret the SRS, including acronyms and abbreviations. You may wish to build a separate glossary that spans multiple projects or the entire organization, and just include terms specific to a single project in each SRS.&gt;</w:t>
       </w:r>
     </w:p>
     <w:p>
       <w:pPr>
         <w:pStyle w:val="TOCEntry"/>
       </w:pPr>
-      <w:bookmarkStart w:id="47" w:name="_Toc439994696"/>
-      <w:bookmarkStart w:id="48" w:name="_Toc441231001"/>
-      <w:r>
-        <w:lastRenderedPageBreak/>
-        <w:t>Appendix A: Glossary</w:t>
+      <w:bookmarkStart w:id="47" w:name="_Toc439994697"/>
+      <w:bookmarkStart w:id="48" w:name="_Toc441231002"/>
+      <w:r>
+        <w:t>Appendix B: Analysis Models</w:t>
       </w:r>
       <w:bookmarkEnd w:id="47"/>
       <w:bookmarkEnd w:id="48"/>
@@ -15652,51 +15467,31 @@
     <w:p>
       <w:pPr>
         <w:pStyle w:val="template"/>
-      </w:pPr>
-      <w:r>
-        <w:t>&lt;Define all the terms necessary to properly interpret the SRS, including acronyms and abbreviations. You may wish to build a separate glossary that spans multiple projects or the entire organization, and just include terms specific to a single project in each SRS.&gt;</w:t>
+        <w:rPr>
+          <w:i w:val="0"/>
+        </w:rPr>
+      </w:pPr>
+      <w:r>
+        <w:t>&lt;Optionally, include any pertinent analysis models, such as data flow diagrams, class diagrams, state-transition diagrams, or entity-relationship diagrams</w:t>
+      </w:r>
+      <w:r>
+        <w:rPr>
+          <w:i w:val="0"/>
+        </w:rPr>
+        <w:t>.&gt;</w:t>
       </w:r>
     </w:p>
     <w:p>
       <w:pPr>
         <w:pStyle w:val="TOCEntry"/>
       </w:pPr>
-      <w:bookmarkStart w:id="49" w:name="_Toc439994697"/>
-      <w:bookmarkStart w:id="50" w:name="_Toc441231002"/>
-      <w:r>
-        <w:t>Appendix B: Analysis Models</w:t>
+      <w:bookmarkStart w:id="49" w:name="_Toc439994698"/>
+      <w:bookmarkStart w:id="50" w:name="_Toc441231003"/>
+      <w:r>
+        <w:t>Appendix C: To Be Determined List</w:t>
       </w:r>
       <w:bookmarkEnd w:id="49"/>
       <w:bookmarkEnd w:id="50"/>
-    </w:p>
-    <w:p>
-      <w:pPr>
-        <w:pStyle w:val="template"/>
-        <w:rPr>
-          <w:i w:val="0"/>
-        </w:rPr>
-      </w:pPr>
-      <w:r>
-        <w:t>&lt;Optionally, include any pertinent analysis models, such as data flow diagrams, class diagrams, state-transition diagrams, or entity-relationship diagrams</w:t>
-      </w:r>
-      <w:r>
-        <w:rPr>
-          <w:i w:val="0"/>
-        </w:rPr>
-        <w:t>.&gt;</w:t>
-      </w:r>
-    </w:p>
-    <w:p>
-      <w:pPr>
-        <w:pStyle w:val="TOCEntry"/>
-      </w:pPr>
-      <w:bookmarkStart w:id="51" w:name="_Toc439994698"/>
-      <w:bookmarkStart w:id="52" w:name="_Toc441231003"/>
-      <w:r>
-        <w:t>Appendix C: To Be Determined List</w:t>
-      </w:r>
-      <w:bookmarkEnd w:id="51"/>
-      <w:bookmarkEnd w:id="52"/>
     </w:p>
     <w:p>
       <w:pPr>
@@ -17166,7 +16961,7 @@
 </file>
 
 <file path=customXml/itemProps1.xml><?xml version="1.0" encoding="utf-8"?>
-<ds:datastoreItem xmlns:ds="http://schemas.openxmlformats.org/officeDocument/2006/customXml" ds:itemID="{57C27D4A-5190-46E0-BAF6-4B992CC6F45D}">
+<ds:datastoreItem xmlns:ds="http://schemas.openxmlformats.org/officeDocument/2006/customXml" ds:itemID="{3987DFD0-95EC-486F-8BD3-21E30C248ABE}">
   <ds:schemaRefs>
     <ds:schemaRef ds:uri="http://schemas.openxmlformats.org/officeDocument/2006/bibliography"/>
   </ds:schemaRefs>

--- a/Documents/SRS_IEEE.docx
+++ b/Documents/SRS_IEEE.docx
@@ -2452,6 +2452,15 @@
             <w:pPr>
               <w:spacing w:before="40" w:after="40"/>
             </w:pPr>
+            <w:r>
+              <w:rPr>
+                <w:rFonts w:hint="eastAsia"/>
+              </w:rPr>
+              <w:t>A</w:t>
+            </w:r>
+            <w:r>
+              <w:t>dd Section 2</w:t>
+            </w:r>
           </w:p>
         </w:tc>
         <w:tc>
@@ -2681,6 +2690,131 @@
                 <w:lang w:eastAsia="zh-CN"/>
               </w:rPr>
               <w:t>4.23</w:t>
+            </w:r>
+          </w:p>
+        </w:tc>
+        <w:tc>
+          <w:tcPr>
+            <w:tcW w:w="1584" w:type="dxa"/>
+          </w:tcPr>
+          <w:p>
+            <w:pPr>
+              <w:spacing w:before="40" w:after="40"/>
+            </w:pPr>
+          </w:p>
+        </w:tc>
+      </w:tr>
+      <w:tr>
+        <w:tc>
+          <w:tcPr>
+            <w:tcW w:w="1809" w:type="dxa"/>
+          </w:tcPr>
+          <w:p>
+            <w:pPr>
+              <w:spacing w:before="40" w:after="40"/>
+              <w:rPr>
+                <w:lang w:eastAsia="zh-CN"/>
+              </w:rPr>
+            </w:pPr>
+            <w:r>
+              <w:rPr>
+                <w:rFonts w:hint="eastAsia"/>
+                <w:lang w:eastAsia="zh-CN"/>
+              </w:rPr>
+              <w:t>Hu</w:t>
+            </w:r>
+            <w:r>
+              <w:rPr>
+                <w:lang w:eastAsia="zh-CN"/>
+              </w:rPr>
+              <w:t xml:space="preserve"> </w:t>
+            </w:r>
+            <w:proofErr w:type="spellStart"/>
+            <w:r>
+              <w:rPr>
+                <w:lang w:eastAsia="zh-CN"/>
+              </w:rPr>
+              <w:t>Zimu</w:t>
+            </w:r>
+            <w:proofErr w:type="spellEnd"/>
+          </w:p>
+        </w:tc>
+        <w:tc>
+          <w:tcPr>
+            <w:tcW w:w="1521" w:type="dxa"/>
+          </w:tcPr>
+          <w:p>
+            <w:pPr>
+              <w:spacing w:before="40" w:after="40"/>
+              <w:rPr>
+                <w:lang w:eastAsia="zh-CN"/>
+              </w:rPr>
+            </w:pPr>
+            <w:r>
+              <w:rPr>
+                <w:rFonts w:hint="eastAsia"/>
+                <w:lang w:eastAsia="zh-CN"/>
+              </w:rPr>
+              <w:t>2</w:t>
+            </w:r>
+            <w:r>
+              <w:rPr>
+                <w:lang w:eastAsia="zh-CN"/>
+              </w:rPr>
+              <w:t>019.10.1</w:t>
+            </w:r>
+            <w:r>
+              <w:rPr>
+                <w:rFonts w:hint="eastAsia"/>
+                <w:lang w:eastAsia="zh-CN"/>
+              </w:rPr>
+              <w:t>2</w:t>
+            </w:r>
+          </w:p>
+        </w:tc>
+        <w:tc>
+          <w:tcPr>
+            <w:tcW w:w="4954" w:type="dxa"/>
+          </w:tcPr>
+          <w:p>
+            <w:pPr>
+              <w:spacing w:before="40" w:after="40"/>
+              <w:rPr>
+                <w:lang w:eastAsia="zh-CN"/>
+              </w:rPr>
+            </w:pPr>
+            <w:r>
+              <w:rPr>
+                <w:rFonts w:hint="eastAsia"/>
+                <w:lang w:eastAsia="zh-CN"/>
+              </w:rPr>
+              <w:t>Add</w:t>
+            </w:r>
+            <w:r>
+              <w:rPr>
+                <w:lang w:eastAsia="zh-CN"/>
+              </w:rPr>
+              <w:t xml:space="preserve"> </w:t>
+            </w:r>
+            <w:r>
+              <w:rPr>
+                <w:rFonts w:hint="eastAsia"/>
+                <w:lang w:eastAsia="zh-CN"/>
+              </w:rPr>
+              <w:t>Section</w:t>
+            </w:r>
+            <w:r>
+              <w:rPr>
+                <w:lang w:eastAsia="zh-CN"/>
+              </w:rPr>
+              <w:t xml:space="preserve"> </w:t>
+            </w:r>
+            <w:r>
+              <w:rPr>
+                <w:rFonts w:hint="eastAsia"/>
+                <w:lang w:eastAsia="zh-CN"/>
+              </w:rPr>
+              <w:t>4.9-4.11</w:t>
             </w:r>
           </w:p>
         </w:tc>
@@ -2707,15 +2841,16 @@
             <w:pPr>
               <w:spacing w:before="40" w:after="40"/>
               <w:rPr>
-                <w:lang w:eastAsia="zh-CN"/>
-              </w:rPr>
-            </w:pPr>
-            <w:r>
-              <w:rPr>
-                <w:rFonts w:hint="eastAsia"/>
-                <w:lang w:eastAsia="zh-CN"/>
-              </w:rPr>
-              <w:t>Hu</w:t>
+                <w:rFonts w:hint="eastAsia"/>
+                <w:lang w:eastAsia="zh-CN"/>
+              </w:rPr>
+            </w:pPr>
+            <w:r>
+              <w:rPr>
+                <w:rFonts w:hint="eastAsia"/>
+                <w:lang w:eastAsia="zh-CN"/>
+              </w:rPr>
+              <w:t>Zhu</w:t>
             </w:r>
             <w:r>
               <w:rPr>
@@ -2728,7 +2863,7 @@
               <w:rPr>
                 <w:lang w:eastAsia="zh-CN"/>
               </w:rPr>
-              <w:t>Zimu</w:t>
+              <w:t>Renxiang</w:t>
             </w:r>
             <w:proofErr w:type="spellEnd"/>
           </w:p>
@@ -2744,6 +2879,7 @@
             <w:pPr>
               <w:spacing w:before="40" w:after="40"/>
               <w:rPr>
+                <w:rFonts w:hint="eastAsia"/>
                 <w:lang w:eastAsia="zh-CN"/>
               </w:rPr>
             </w:pPr>
@@ -2758,14 +2894,7 @@
               <w:rPr>
                 <w:lang w:eastAsia="zh-CN"/>
               </w:rPr>
-              <w:t>019.10.1</w:t>
-            </w:r>
-            <w:r>
-              <w:rPr>
-                <w:rFonts w:hint="eastAsia"/>
-                <w:lang w:eastAsia="zh-CN"/>
-              </w:rPr>
-              <w:t>2</w:t>
+              <w:t>019.10.12</w:t>
             </w:r>
           </w:p>
         </w:tc>
@@ -2788,33 +2917,25 @@
                 <w:rFonts w:hint="eastAsia"/>
                 <w:lang w:eastAsia="zh-CN"/>
               </w:rPr>
-              <w:t>Add</w:t>
-            </w:r>
-            <w:r>
-              <w:rPr>
-                <w:lang w:eastAsia="zh-CN"/>
-              </w:rPr>
-              <w:t xml:space="preserve"> </w:t>
-            </w:r>
-            <w:r>
-              <w:rPr>
-                <w:rFonts w:hint="eastAsia"/>
-                <w:lang w:eastAsia="zh-CN"/>
-              </w:rPr>
-              <w:t>Section</w:t>
-            </w:r>
-            <w:r>
-              <w:rPr>
-                <w:lang w:eastAsia="zh-CN"/>
-              </w:rPr>
-              <w:t xml:space="preserve"> </w:t>
-            </w:r>
-            <w:r>
-              <w:rPr>
-                <w:rFonts w:hint="eastAsia"/>
-                <w:lang w:eastAsia="zh-CN"/>
-              </w:rPr>
-              <w:t>4.9-4.11</w:t>
+              <w:t>A</w:t>
+            </w:r>
+            <w:r>
+              <w:rPr>
+                <w:lang w:eastAsia="zh-CN"/>
+              </w:rPr>
+              <w:t xml:space="preserve">dd Section </w:t>
+            </w:r>
+            <w:r>
+              <w:rPr>
+                <w:lang w:eastAsia="zh-CN"/>
+              </w:rPr>
+              <w:t>3</w:t>
+            </w:r>
+            <w:r>
+              <w:rPr>
+                <w:lang w:eastAsia="zh-CN"/>
+              </w:rPr>
+              <w:t>.1</w:t>
             </w:r>
           </w:p>
         </w:tc>
@@ -2839,6 +2960,18 @@
           <w:b/>
         </w:rPr>
       </w:pPr>
+    </w:p>
+    <w:p/>
+    <w:p/>
+    <w:p/>
+    <w:p/>
+    <w:p/>
+    <w:p/>
+    <w:p/>
+    <w:p/>
+    <w:p>
+      <w:bookmarkStart w:id="7" w:name="_GoBack"/>
+      <w:bookmarkEnd w:id="7"/>
     </w:p>
     <w:p/>
     <w:p/>
@@ -2870,15 +3003,6 @@
     <w:p/>
     <w:p/>
     <w:p/>
-    <w:p/>
-    <w:p/>
-    <w:p/>
-    <w:p/>
-    <w:p/>
-    <w:p/>
-    <w:p/>
-    <w:p/>
-    <w:p/>
     <w:p>
       <w:pPr>
         <w:sectPr>
@@ -2895,8 +3019,8 @@
       <w:pPr>
         <w:pStyle w:val="1"/>
       </w:pPr>
-      <w:bookmarkStart w:id="7" w:name="_Toc439994665"/>
-      <w:bookmarkStart w:id="8" w:name="_Toc441230972"/>
+      <w:bookmarkStart w:id="8" w:name="_Toc439994665"/>
+      <w:bookmarkStart w:id="9" w:name="_Toc441230972"/>
       <w:r>
         <w:rPr>
           <w:rFonts w:hint="eastAsia"/>
@@ -2905,15 +3029,15 @@
         <w:lastRenderedPageBreak/>
         <w:t>引言</w:t>
       </w:r>
-      <w:bookmarkEnd w:id="7"/>
       <w:bookmarkEnd w:id="8"/>
+      <w:bookmarkEnd w:id="9"/>
     </w:p>
     <w:p>
       <w:pPr>
         <w:pStyle w:val="2"/>
       </w:pPr>
-      <w:bookmarkStart w:id="9" w:name="_Toc439994667"/>
-      <w:bookmarkStart w:id="10" w:name="_Toc441230973"/>
+      <w:bookmarkStart w:id="10" w:name="_Toc439994667"/>
+      <w:bookmarkStart w:id="11" w:name="_Toc441230973"/>
       <w:r>
         <w:rPr>
           <w:rFonts w:hint="eastAsia"/>
@@ -2921,8 +3045,8 @@
         </w:rPr>
         <w:t>需求规格说明书目的</w:t>
       </w:r>
-      <w:bookmarkEnd w:id="9"/>
       <w:bookmarkEnd w:id="10"/>
+      <w:bookmarkEnd w:id="11"/>
       <w:r>
         <w:t xml:space="preserve"> </w:t>
       </w:r>
@@ -2934,8 +3058,8 @@
           <w:lang w:eastAsia="zh-CN"/>
         </w:rPr>
       </w:pPr>
-      <w:bookmarkStart w:id="11" w:name="_Toc439994668"/>
-      <w:bookmarkStart w:id="12" w:name="_Toc441230974"/>
+      <w:bookmarkStart w:id="12" w:name="_Toc439994668"/>
+      <w:bookmarkStart w:id="13" w:name="_Toc441230974"/>
       <w:r>
         <w:rPr>
           <w:lang w:eastAsia="zh-CN"/>
@@ -2977,8 +3101,8 @@
       <w:r>
         <w:t>Document Conventions</w:t>
       </w:r>
-      <w:bookmarkEnd w:id="11"/>
       <w:bookmarkEnd w:id="12"/>
+      <w:bookmarkEnd w:id="13"/>
     </w:p>
     <w:p>
       <w:pPr>
@@ -3000,8 +3124,8 @@
       <w:pPr>
         <w:pStyle w:val="2"/>
       </w:pPr>
-      <w:bookmarkStart w:id="13" w:name="_Toc439994669"/>
-      <w:bookmarkStart w:id="14" w:name="_Toc441230975"/>
+      <w:bookmarkStart w:id="14" w:name="_Toc439994669"/>
+      <w:bookmarkStart w:id="15" w:name="_Toc441230975"/>
       <w:r>
         <w:rPr>
           <w:rFonts w:hint="eastAsia"/>
@@ -3009,8 +3133,8 @@
         </w:rPr>
         <w:t>读者与阅读建议</w:t>
       </w:r>
-      <w:bookmarkEnd w:id="13"/>
       <w:bookmarkEnd w:id="14"/>
+      <w:bookmarkEnd w:id="15"/>
     </w:p>
     <w:p>
       <w:pPr>
@@ -3019,8 +3143,8 @@
           <w:lang w:eastAsia="zh-CN"/>
         </w:rPr>
       </w:pPr>
-      <w:bookmarkStart w:id="15" w:name="_Toc439994670"/>
-      <w:bookmarkStart w:id="16" w:name="_Toc441230976"/>
+      <w:bookmarkStart w:id="16" w:name="_Toc439994670"/>
+      <w:bookmarkStart w:id="17" w:name="_Toc441230976"/>
       <w:r>
         <w:rPr>
           <w:rFonts w:hint="eastAsia"/>
@@ -3061,23 +3185,7 @@
           <w:rFonts w:hint="eastAsia"/>
           <w:lang w:eastAsia="zh-CN"/>
         </w:rPr>
-        <w:t>项目委托</w:t>
-      </w:r>
-      <w:proofErr w:type="gramStart"/>
-      <w:r>
-        <w:rPr>
-          <w:rFonts w:hint="eastAsia"/>
-          <w:lang w:eastAsia="zh-CN"/>
-        </w:rPr>
-        <w:t>方建议</w:t>
-      </w:r>
-      <w:proofErr w:type="gramEnd"/>
-      <w:r>
-        <w:rPr>
-          <w:rFonts w:hint="eastAsia"/>
-          <w:lang w:eastAsia="zh-CN"/>
-        </w:rPr>
-        <w:t>着重阅读本文的第二章，以全面了解项目的</w:t>
+        <w:t>项目委托方建议着重阅读本文的第二章，以全面了解项目的</w:t>
       </w:r>
       <w:r>
         <w:rPr>
@@ -3154,15 +3262,15 @@
         </w:rPr>
         <w:t>软件作用范围</w:t>
       </w:r>
-      <w:bookmarkEnd w:id="15"/>
       <w:bookmarkEnd w:id="16"/>
+      <w:bookmarkEnd w:id="17"/>
     </w:p>
     <w:p>
       <w:pPr>
         <w:ind w:firstLineChars="200" w:firstLine="480"/>
       </w:pPr>
-      <w:bookmarkStart w:id="17" w:name="_Toc439994672"/>
-      <w:bookmarkStart w:id="18" w:name="_Toc441230977"/>
+      <w:bookmarkStart w:id="18" w:name="_Toc439994672"/>
+      <w:bookmarkStart w:id="19" w:name="_Toc441230977"/>
       <w:r>
         <w:rPr>
           <w:rFonts w:hint="eastAsia"/>
@@ -4567,8 +4675,8 @@
         <w:t>本系统的面向的普通用户有教师、学生。本系统可以为教师的教学提供帮助，将教学内容在线化，支持在线发布教学消息、文本教学内容、课堂考试等功能。同时，能够让同学可以随时线上讨论、在线复习教学内容、即使收到消息与考试成绩。</w:t>
       </w:r>
     </w:p>
-    <w:bookmarkEnd w:id="17"/>
     <w:bookmarkEnd w:id="18"/>
+    <w:bookmarkEnd w:id="19"/>
     <w:p>
       <w:pPr>
         <w:pStyle w:val="2"/>
@@ -4606,8 +4714,8 @@
       <w:pPr>
         <w:pStyle w:val="2"/>
       </w:pPr>
-      <w:bookmarkStart w:id="19" w:name="_Toc439994674"/>
-      <w:bookmarkStart w:id="20" w:name="_Toc441230979"/>
+      <w:bookmarkStart w:id="20" w:name="_Toc439994674"/>
+      <w:bookmarkStart w:id="21" w:name="_Toc441230979"/>
       <w:r>
         <w:rPr>
           <w:rFonts w:hint="eastAsia"/>
@@ -4615,8 +4723,8 @@
         </w:rPr>
         <w:t>软件前景</w:t>
       </w:r>
-      <w:bookmarkEnd w:id="19"/>
       <w:bookmarkEnd w:id="20"/>
+      <w:bookmarkEnd w:id="21"/>
     </w:p>
     <w:p>
       <w:pPr>
@@ -4633,8 +4741,8 @@
           <w:lang w:eastAsia="zh-CN"/>
         </w:rPr>
       </w:pPr>
-      <w:bookmarkStart w:id="21" w:name="_Toc439994675"/>
-      <w:bookmarkStart w:id="22" w:name="_Toc441230980"/>
+      <w:bookmarkStart w:id="22" w:name="_Toc439994675"/>
+      <w:bookmarkStart w:id="23" w:name="_Toc441230980"/>
       <w:r>
         <w:rPr>
           <w:rFonts w:hint="eastAsia"/>
@@ -4642,8 +4750,8 @@
         </w:rPr>
         <w:t>软件功能</w:t>
       </w:r>
-      <w:bookmarkEnd w:id="21"/>
       <w:bookmarkEnd w:id="22"/>
+      <w:bookmarkEnd w:id="23"/>
     </w:p>
     <w:p>
       <w:pPr>
@@ -4949,23 +5057,7 @@
           <w:rFonts w:hint="eastAsia"/>
           <w:lang w:eastAsia="zh-CN"/>
         </w:rPr>
-        <w:t>课程消息也会通过站内</w:t>
-      </w:r>
-      <w:proofErr w:type="gramStart"/>
-      <w:r>
-        <w:rPr>
-          <w:rFonts w:hint="eastAsia"/>
-          <w:lang w:eastAsia="zh-CN"/>
-        </w:rPr>
-        <w:t>信功能</w:t>
-      </w:r>
-      <w:proofErr w:type="gramEnd"/>
-      <w:r>
-        <w:rPr>
-          <w:rFonts w:hint="eastAsia"/>
-          <w:lang w:eastAsia="zh-CN"/>
-        </w:rPr>
-        <w:t>发布。</w:t>
+        <w:t>课程消息也会通过站内信功能发布。</w:t>
       </w:r>
     </w:p>
     <w:p>
@@ -4975,8 +5067,8 @@
           <w:lang w:eastAsia="zh-CN"/>
         </w:rPr>
       </w:pPr>
-      <w:bookmarkStart w:id="23" w:name="_Toc439994676"/>
-      <w:bookmarkStart w:id="24" w:name="_Toc441230981"/>
+      <w:bookmarkStart w:id="24" w:name="_Toc439994676"/>
+      <w:bookmarkStart w:id="25" w:name="_Toc441230981"/>
       <w:r>
         <w:rPr>
           <w:rFonts w:hint="eastAsia"/>
@@ -5893,8 +5985,8 @@
         </w:rPr>
       </w:pPr>
     </w:p>
-    <w:bookmarkEnd w:id="23"/>
     <w:bookmarkEnd w:id="24"/>
+    <w:bookmarkEnd w:id="25"/>
     <w:p>
       <w:pPr>
         <w:pStyle w:val="2"/>
@@ -6474,25 +6566,53 @@
       <w:pPr>
         <w:pStyle w:val="2"/>
       </w:pPr>
-      <w:bookmarkStart w:id="25" w:name="_Toc439994678"/>
-      <w:bookmarkStart w:id="26" w:name="_Toc441230983"/>
+      <w:bookmarkStart w:id="26" w:name="_Toc439994678"/>
+      <w:bookmarkStart w:id="27" w:name="_Toc441230983"/>
       <w:r>
         <w:t>Design and Implementation Constraints</w:t>
       </w:r>
-      <w:bookmarkEnd w:id="25"/>
       <w:bookmarkEnd w:id="26"/>
+      <w:bookmarkEnd w:id="27"/>
+    </w:p>
+    <w:p>
+      <w:pPr>
+        <w:rPr>
+          <w:lang w:eastAsia="zh-CN"/>
+        </w:rPr>
+      </w:pPr>
+      <w:r>
+        <w:rPr>
+          <w:rFonts w:hint="eastAsia"/>
+          <w:lang w:eastAsia="zh-CN"/>
+        </w:rPr>
+        <w:t>约束</w:t>
+      </w:r>
+      <w:r>
+        <w:rPr>
+          <w:rFonts w:hint="eastAsia"/>
+          <w:lang w:eastAsia="zh-CN"/>
+        </w:rPr>
+        <w:t xml:space="preserve">1 </w:t>
+      </w:r>
+      <w:r>
+        <w:rPr>
+          <w:rFonts w:hint="eastAsia"/>
+          <w:lang w:eastAsia="zh-CN"/>
+        </w:rPr>
+        <w:t>：该教务管理系统需要随着学生以及课程调动进行相应的信息更新。</w:t>
+      </w:r>
     </w:p>
     <w:p>
       <w:pPr>
         <w:pStyle w:val="2"/>
       </w:pPr>
-      <w:bookmarkStart w:id="27" w:name="_Toc439994679"/>
-      <w:bookmarkStart w:id="28" w:name="_Toc441230984"/>
+      <w:bookmarkStart w:id="28" w:name="_Toc439994679"/>
+      <w:bookmarkStart w:id="29" w:name="_Toc441230984"/>
       <w:r>
         <w:t>User Documentation</w:t>
       </w:r>
-      <w:bookmarkEnd w:id="27"/>
       <w:bookmarkEnd w:id="28"/>
+      <w:bookmarkEnd w:id="29"/>
     </w:p>
     <w:p>
       <w:pPr>
@@ -6570,13 +6690,106 @@
       <w:pPr>
         <w:pStyle w:val="2"/>
       </w:pPr>
-      <w:bookmarkStart w:id="29" w:name="_Toc439994680"/>
-      <w:bookmarkStart w:id="30" w:name="_Toc441230985"/>
+      <w:bookmarkStart w:id="30" w:name="_Toc439994680"/>
+      <w:bookmarkStart w:id="31" w:name="_Toc441230985"/>
       <w:r>
         <w:t>Assumptions and Dependencies</w:t>
       </w:r>
-      <w:bookmarkEnd w:id="29"/>
       <w:bookmarkEnd w:id="30"/>
+      <w:bookmarkEnd w:id="31"/>
+    </w:p>
+    <w:p>
+      <w:pPr>
+        <w:spacing w:line="240" w:lineRule="auto"/>
+        <w:rPr>
+          <w:lang w:eastAsia="zh-CN"/>
+        </w:rPr>
+      </w:pPr>
+      <w:r>
+        <w:rPr>
+          <w:rFonts w:hint="eastAsia"/>
+          <w:lang w:eastAsia="zh-CN"/>
+        </w:rPr>
+        <w:t>假定</w:t>
+      </w:r>
+      <w:r>
+        <w:rPr>
+          <w:rFonts w:hint="eastAsia"/>
+          <w:lang w:eastAsia="zh-CN"/>
+        </w:rPr>
+        <w:t>1</w:t>
+      </w:r>
+      <w:r>
+        <w:rPr>
+          <w:rFonts w:hint="eastAsia"/>
+          <w:lang w:eastAsia="zh-CN"/>
+        </w:rPr>
+        <w:t>：学生和教师只有通过学号和密码才可查询自己的成绩以及课程信息，从而防止泄露学生的某些星系，并能及时获取权限内的所需信息。</w:t>
+      </w:r>
+    </w:p>
+    <w:p>
+      <w:pPr>
+        <w:spacing w:line="240" w:lineRule="auto"/>
+        <w:rPr>
+          <w:lang w:eastAsia="zh-CN"/>
+        </w:rPr>
+      </w:pPr>
+      <w:r>
+        <w:rPr>
+          <w:rFonts w:hint="eastAsia"/>
+          <w:lang w:eastAsia="zh-CN"/>
+        </w:rPr>
+        <w:lastRenderedPageBreak/>
+        <w:t>假定</w:t>
+      </w:r>
+      <w:r>
+        <w:rPr>
+          <w:rFonts w:hint="eastAsia"/>
+          <w:lang w:eastAsia="zh-CN"/>
+        </w:rPr>
+        <w:t xml:space="preserve"> 2</w:t>
+      </w:r>
+      <w:r>
+        <w:rPr>
+          <w:lang w:eastAsia="zh-CN"/>
+        </w:rPr>
+        <w:t xml:space="preserve"> </w:t>
+      </w:r>
+      <w:r>
+        <w:rPr>
+          <w:rFonts w:hint="eastAsia"/>
+          <w:lang w:eastAsia="zh-CN"/>
+        </w:rPr>
+        <w:t>：</w:t>
+      </w:r>
+      <w:r>
+        <w:rPr>
+          <w:rFonts w:hint="eastAsia"/>
+          <w:lang w:eastAsia="zh-CN"/>
+        </w:rPr>
+        <w:t>UIMS</w:t>
+      </w:r>
+      <w:r>
+        <w:rPr>
+          <w:rFonts w:hint="eastAsia"/>
+          <w:lang w:eastAsia="zh-CN"/>
+        </w:rPr>
+        <w:t>系统通过</w:t>
+      </w:r>
+      <w:r>
+        <w:rPr>
+          <w:rFonts w:hint="eastAsia"/>
+          <w:lang w:eastAsia="zh-CN"/>
+        </w:rPr>
+        <w:t>PHP</w:t>
+      </w:r>
+      <w:r>
+        <w:rPr>
+          <w:rFonts w:hint="eastAsia"/>
+          <w:lang w:eastAsia="zh-CN"/>
+        </w:rPr>
+        <w:t>开发。</w:t>
+      </w:r>
     </w:p>
     <w:p>
       <w:pPr>
@@ -6589,90 +6802,857 @@
       <w:pPr>
         <w:pStyle w:val="1"/>
       </w:pPr>
-      <w:bookmarkStart w:id="31" w:name="_Toc439994682"/>
-      <w:bookmarkStart w:id="32" w:name="_Toc441230986"/>
+      <w:bookmarkStart w:id="32" w:name="_Toc439994682"/>
+      <w:bookmarkStart w:id="33" w:name="_Toc441230986"/>
+      <w:r>
+        <w:t>External Interface Requirements</w:t>
+      </w:r>
+      <w:bookmarkEnd w:id="32"/>
+      <w:bookmarkEnd w:id="33"/>
+    </w:p>
+    <w:p>
+      <w:pPr>
+        <w:pStyle w:val="2"/>
+      </w:pPr>
+      <w:bookmarkStart w:id="34" w:name="_Toc441230987"/>
+      <w:r>
+        <w:t>User Interfaces</w:t>
+      </w:r>
+      <w:bookmarkEnd w:id="34"/>
+    </w:p>
+    <w:p>
+      <w:pPr>
+        <w:rPr>
+          <w:lang w:eastAsia="zh-CN"/>
+        </w:rPr>
+      </w:pPr>
+      <w:r>
+        <w:rPr>
+          <w:rFonts w:hint="eastAsia"/>
+          <w:lang w:eastAsia="zh-CN"/>
+        </w:rPr>
+        <w:t>用户界面</w:t>
+      </w:r>
+      <w:r>
+        <w:rPr>
+          <w:rFonts w:hint="eastAsia"/>
+          <w:lang w:eastAsia="zh-CN"/>
+        </w:rPr>
+        <w:t>分为三个部分，分别是</w:t>
+      </w:r>
+      <w:r>
+        <w:rPr>
+          <w:rFonts w:hint="eastAsia"/>
+          <w:lang w:eastAsia="zh-CN"/>
+        </w:rPr>
+        <w:t>学生端用户界面，教师端用户界面和管理员端用户界面。</w:t>
+      </w:r>
+      <w:r>
+        <w:rPr>
+          <w:rFonts w:hint="eastAsia"/>
+          <w:lang w:eastAsia="zh-CN"/>
+        </w:rPr>
+        <w:t>登陆后首先进入</w:t>
+      </w:r>
+      <w:r>
+        <w:rPr>
+          <w:rFonts w:hint="eastAsia"/>
+          <w:lang w:eastAsia="zh-CN"/>
+        </w:rPr>
+        <w:t>dashboard</w:t>
+      </w:r>
+      <w:r>
+        <w:rPr>
+          <w:rFonts w:hint="eastAsia"/>
+          <w:lang w:eastAsia="zh-CN"/>
+        </w:rPr>
+        <w:t>界面，边栏如图</w:t>
+      </w:r>
+      <w:r>
+        <w:rPr>
+          <w:lang w:eastAsia="zh-CN"/>
+        </w:rPr>
+        <w:t>1</w:t>
+      </w:r>
+      <w:r>
+        <w:rPr>
+          <w:rFonts w:hint="eastAsia"/>
+          <w:lang w:eastAsia="zh-CN"/>
+        </w:rPr>
+        <w:t>所示，顶部显示的是登录用户的用户名，下面依次分为六个部分，为</w:t>
+      </w:r>
+      <w:r>
+        <w:rPr>
+          <w:rFonts w:hint="eastAsia"/>
+          <w:lang w:eastAsia="zh-CN"/>
+        </w:rPr>
+        <w:t>Dashboard</w:t>
+      </w:r>
+      <w:r>
+        <w:rPr>
+          <w:lang w:eastAsia="zh-CN"/>
+        </w:rPr>
+        <w:t>, Course, Calendar, Inbox, Help</w:t>
+      </w:r>
+      <w:r>
+        <w:rPr>
+          <w:rFonts w:hint="eastAsia"/>
+          <w:lang w:eastAsia="zh-CN"/>
+        </w:rPr>
+        <w:t>和</w:t>
+      </w:r>
+      <w:r>
+        <w:rPr>
+          <w:rFonts w:hint="eastAsia"/>
+          <w:lang w:eastAsia="zh-CN"/>
+        </w:rPr>
+        <w:t xml:space="preserve"> </w:t>
+      </w:r>
+      <w:r>
+        <w:rPr>
+          <w:lang w:eastAsia="zh-CN"/>
+        </w:rPr>
+        <w:t>Contact</w:t>
+      </w:r>
+      <w:r>
+        <w:rPr>
+          <w:rFonts w:hint="eastAsia"/>
+          <w:lang w:eastAsia="zh-CN"/>
+        </w:rPr>
+        <w:t>六个部分。</w:t>
+      </w:r>
+      <w:r>
+        <w:rPr>
+          <w:rFonts w:hint="eastAsia"/>
+          <w:lang w:eastAsia="zh-CN"/>
+        </w:rPr>
+        <w:t>如图</w:t>
+      </w:r>
+      <w:r>
+        <w:rPr>
+          <w:lang w:eastAsia="zh-CN"/>
+        </w:rPr>
+        <w:t>2</w:t>
+      </w:r>
+      <w:r>
+        <w:rPr>
+          <w:rFonts w:hint="eastAsia"/>
+          <w:lang w:eastAsia="zh-CN"/>
+        </w:rPr>
+        <w:t>所示</w:t>
+      </w:r>
+      <w:r>
+        <w:rPr>
+          <w:rFonts w:hint="eastAsia"/>
+          <w:lang w:eastAsia="zh-CN"/>
+        </w:rPr>
+        <w:t>，</w:t>
+      </w:r>
+      <w:r>
+        <w:rPr>
+          <w:rFonts w:hint="eastAsia"/>
+          <w:lang w:eastAsia="zh-CN"/>
+        </w:rPr>
+        <w:t>Dashboard</w:t>
+      </w:r>
+      <w:r>
+        <w:rPr>
+          <w:rFonts w:hint="eastAsia"/>
+          <w:lang w:eastAsia="zh-CN"/>
+        </w:rPr>
+        <w:t>中显示的是当前学生所修课程以及接下来的学生任务列表。</w:t>
+      </w:r>
+      <w:r>
+        <w:rPr>
+          <w:rFonts w:hint="eastAsia"/>
+          <w:lang w:eastAsia="zh-CN"/>
+        </w:rPr>
+        <w:t>通过点击边栏的</w:t>
+      </w:r>
+      <w:r>
+        <w:rPr>
+          <w:rFonts w:hint="eastAsia"/>
+          <w:lang w:eastAsia="zh-CN"/>
+        </w:rPr>
+        <w:t>Course</w:t>
+      </w:r>
+      <w:r>
+        <w:rPr>
+          <w:rFonts w:hint="eastAsia"/>
+          <w:lang w:eastAsia="zh-CN"/>
+        </w:rPr>
+        <w:t>选项或者</w:t>
+      </w:r>
+      <w:r>
+        <w:rPr>
+          <w:rFonts w:hint="eastAsia"/>
+          <w:lang w:eastAsia="zh-CN"/>
+        </w:rPr>
+        <w:t>Dashboard</w:t>
+      </w:r>
+      <w:r>
+        <w:rPr>
+          <w:rFonts w:hint="eastAsia"/>
+          <w:lang w:eastAsia="zh-CN"/>
+        </w:rPr>
+        <w:t>中的相应课程可以进入当前课程主页，如图</w:t>
+      </w:r>
+      <w:r>
+        <w:rPr>
+          <w:rFonts w:hint="eastAsia"/>
+          <w:lang w:eastAsia="zh-CN"/>
+        </w:rPr>
+        <w:t>3</w:t>
+      </w:r>
+      <w:r>
+        <w:rPr>
+          <w:rFonts w:hint="eastAsia"/>
+          <w:lang w:eastAsia="zh-CN"/>
+        </w:rPr>
+        <w:t>所示。</w:t>
+      </w:r>
+      <w:r>
+        <w:rPr>
+          <w:rFonts w:hint="eastAsia"/>
+          <w:lang w:eastAsia="zh-CN"/>
+        </w:rPr>
+        <w:t xml:space="preserve"> </w:t>
+      </w:r>
+      <w:r>
+        <w:rPr>
+          <w:rFonts w:hint="eastAsia"/>
+          <w:lang w:eastAsia="zh-CN"/>
+        </w:rPr>
+        <w:t>在课程主页中，总共分为了六个部分，即</w:t>
+      </w:r>
+      <w:r>
+        <w:rPr>
+          <w:rFonts w:hint="eastAsia"/>
+          <w:lang w:eastAsia="zh-CN"/>
+        </w:rPr>
+        <w:t>Home</w:t>
+      </w:r>
+      <w:r>
+        <w:rPr>
+          <w:lang w:eastAsia="zh-CN"/>
+        </w:rPr>
+        <w:t>, Assignment, Syllabus, Modules, Discussions</w:t>
+      </w:r>
+      <w:r>
+        <w:rPr>
+          <w:rFonts w:hint="eastAsia"/>
+          <w:lang w:eastAsia="zh-CN"/>
+        </w:rPr>
+        <w:t>和</w:t>
+      </w:r>
+      <w:r>
+        <w:rPr>
+          <w:lang w:eastAsia="zh-CN"/>
+        </w:rPr>
+        <w:t>Grades</w:t>
+      </w:r>
+      <w:r>
+        <w:rPr>
+          <w:rFonts w:hint="eastAsia"/>
+          <w:lang w:eastAsia="zh-CN"/>
+        </w:rPr>
+        <w:t>。</w:t>
+      </w:r>
+    </w:p>
+    <w:p>
+      <w:pPr>
+        <w:rPr>
+          <w:lang w:eastAsia="zh-CN"/>
+        </w:rPr>
+      </w:pPr>
+      <w:r>
+        <w:rPr>
+          <w:rFonts w:hint="eastAsia"/>
+          <w:lang w:eastAsia="zh-CN"/>
+        </w:rPr>
+        <w:t>点击边栏中的</w:t>
+      </w:r>
+      <w:r>
+        <w:rPr>
+          <w:rFonts w:hint="eastAsia"/>
+          <w:lang w:eastAsia="zh-CN"/>
+        </w:rPr>
+        <w:t>Calendar</w:t>
+      </w:r>
+      <w:r>
+        <w:rPr>
+          <w:rFonts w:hint="eastAsia"/>
+          <w:lang w:eastAsia="zh-CN"/>
+        </w:rPr>
+        <w:t>，可进入日程表界面，</w:t>
+      </w:r>
+      <w:r>
+        <w:rPr>
+          <w:rFonts w:hint="eastAsia"/>
+          <w:lang w:eastAsia="zh-CN"/>
+        </w:rPr>
+        <w:t>如图</w:t>
+      </w:r>
+      <w:r>
+        <w:rPr>
+          <w:rFonts w:hint="eastAsia"/>
+          <w:lang w:eastAsia="zh-CN"/>
+        </w:rPr>
+        <w:t>4</w:t>
+      </w:r>
+      <w:r>
+        <w:rPr>
+          <w:rFonts w:hint="eastAsia"/>
+          <w:lang w:eastAsia="zh-CN"/>
+        </w:rPr>
+        <w:t>所示</w:t>
+      </w:r>
+      <w:r>
+        <w:rPr>
+          <w:rFonts w:hint="eastAsia"/>
+          <w:lang w:eastAsia="zh-CN"/>
+        </w:rPr>
+        <w:t>里面负责显示当前学生的</w:t>
+      </w:r>
+      <w:r>
+        <w:rPr>
+          <w:rFonts w:hint="eastAsia"/>
+          <w:lang w:eastAsia="zh-CN"/>
+        </w:rPr>
+        <w:t>每天的上课日程以及自己设置的日程提醒事项。</w:t>
+      </w:r>
+    </w:p>
+    <w:p>
+      <w:pPr>
+        <w:rPr>
+          <w:lang w:eastAsia="zh-CN"/>
+        </w:rPr>
+      </w:pPr>
+      <w:r>
+        <w:rPr>
+          <w:rFonts w:hint="eastAsia"/>
+          <w:noProof/>
+          <w:lang w:val="zh-CN" w:eastAsia="zh-CN"/>
+        </w:rPr>
+        <w:drawing>
+          <wp:anchor distT="0" distB="0" distL="114300" distR="114300" simplePos="0" relativeHeight="251659264" behindDoc="0" locked="0" layoutInCell="1" allowOverlap="1" wp14:anchorId="67584BCF" wp14:editId="5AEFB4B1">
+            <wp:simplePos x="0" y="0"/>
+            <wp:positionH relativeFrom="column">
+              <wp:posOffset>1598930</wp:posOffset>
+            </wp:positionH>
+            <wp:positionV relativeFrom="paragraph">
+              <wp:posOffset>782955</wp:posOffset>
+            </wp:positionV>
+            <wp:extent cx="4784090" cy="3277870"/>
+            <wp:effectExtent l="0" t="0" r="3810" b="0"/>
+            <wp:wrapTopAndBottom/>
+            <wp:docPr id="7" name="图片 7"/>
+            <wp:cNvGraphicFramePr>
+              <a:graphicFrameLocks xmlns:a="http://schemas.openxmlformats.org/drawingml/2006/main" noChangeAspect="1"/>
+            </wp:cNvGraphicFramePr>
+            <a:graphic xmlns:a="http://schemas.openxmlformats.org/drawingml/2006/main">
+              <a:graphicData uri="http://schemas.openxmlformats.org/drawingml/2006/picture">
+                <pic:pic xmlns:pic="http://schemas.openxmlformats.org/drawingml/2006/picture">
+                  <pic:nvPicPr>
+                    <pic:cNvPr id="7" name="屏幕快照 2019-10-12 下午1.38.18.png"/>
+                    <pic:cNvPicPr/>
+                  </pic:nvPicPr>
+                  <pic:blipFill>
+                    <a:blip r:embed="rId16" cstate="print">
+                      <a:extLst>
+                        <a:ext uri="{28A0092B-C50C-407E-A947-70E740481C1C}">
+                          <a14:useLocalDpi xmlns:a14="http://schemas.microsoft.com/office/drawing/2010/main" val="0"/>
+                        </a:ext>
+                      </a:extLst>
+                    </a:blip>
+                    <a:stretch>
+                      <a:fillRect/>
+                    </a:stretch>
+                  </pic:blipFill>
+                  <pic:spPr>
+                    <a:xfrm>
+                      <a:off x="0" y="0"/>
+                      <a:ext cx="4784090" cy="3277870"/>
+                    </a:xfrm>
+                    <a:prstGeom prst="rect">
+                      <a:avLst/>
+                    </a:prstGeom>
+                  </pic:spPr>
+                </pic:pic>
+              </a:graphicData>
+            </a:graphic>
+            <wp14:sizeRelH relativeFrom="margin">
+              <wp14:pctWidth>0</wp14:pctWidth>
+            </wp14:sizeRelH>
+            <wp14:sizeRelV relativeFrom="margin">
+              <wp14:pctHeight>0</wp14:pctHeight>
+            </wp14:sizeRelV>
+          </wp:anchor>
+        </w:drawing>
+      </w:r>
+      <w:r>
+        <w:rPr>
+          <w:rFonts w:hint="eastAsia"/>
+          <w:noProof/>
+          <w:lang w:eastAsia="zh-CN"/>
+        </w:rPr>
+        <w:drawing>
+          <wp:anchor distT="0" distB="0" distL="114300" distR="114300" simplePos="0" relativeHeight="251658240" behindDoc="0" locked="0" layoutInCell="1" allowOverlap="1" wp14:anchorId="490D169A" wp14:editId="73D2A34B">
+            <wp:simplePos x="0" y="0"/>
+            <wp:positionH relativeFrom="column">
+              <wp:posOffset>-5769</wp:posOffset>
+            </wp:positionH>
+            <wp:positionV relativeFrom="paragraph">
+              <wp:posOffset>714754</wp:posOffset>
+            </wp:positionV>
+            <wp:extent cx="1456690" cy="3491865"/>
+            <wp:effectExtent l="0" t="0" r="3810" b="635"/>
+            <wp:wrapTopAndBottom/>
+            <wp:docPr id="6" name="图片 6"/>
+            <wp:cNvGraphicFramePr>
+              <a:graphicFrameLocks xmlns:a="http://schemas.openxmlformats.org/drawingml/2006/main" noChangeAspect="1"/>
+            </wp:cNvGraphicFramePr>
+            <a:graphic xmlns:a="http://schemas.openxmlformats.org/drawingml/2006/main">
+              <a:graphicData uri="http://schemas.openxmlformats.org/drawingml/2006/picture">
+                <pic:pic xmlns:pic="http://schemas.openxmlformats.org/drawingml/2006/picture">
+                  <pic:nvPicPr>
+                    <pic:cNvPr id="6" name="屏幕快照 2019-10-11 上午11.03.01.png"/>
+                    <pic:cNvPicPr/>
+                  </pic:nvPicPr>
+                  <pic:blipFill>
+                    <a:blip r:embed="rId17" cstate="print">
+                      <a:extLst>
+                        <a:ext uri="{28A0092B-C50C-407E-A947-70E740481C1C}">
+                          <a14:useLocalDpi xmlns:a14="http://schemas.microsoft.com/office/drawing/2010/main" val="0"/>
+                        </a:ext>
+                      </a:extLst>
+                    </a:blip>
+                    <a:stretch>
+                      <a:fillRect/>
+                    </a:stretch>
+                  </pic:blipFill>
+                  <pic:spPr>
+                    <a:xfrm>
+                      <a:off x="0" y="0"/>
+                      <a:ext cx="1456690" cy="3491865"/>
+                    </a:xfrm>
+                    <a:prstGeom prst="rect">
+                      <a:avLst/>
+                    </a:prstGeom>
+                  </pic:spPr>
+                </pic:pic>
+              </a:graphicData>
+            </a:graphic>
+            <wp14:sizeRelH relativeFrom="margin">
+              <wp14:pctWidth>0</wp14:pctWidth>
+            </wp14:sizeRelH>
+            <wp14:sizeRelV relativeFrom="margin">
+              <wp14:pctHeight>0</wp14:pctHeight>
+            </wp14:sizeRelV>
+          </wp:anchor>
+        </w:drawing>
+      </w:r>
+      <w:r>
+        <w:rPr>
+          <w:rFonts w:hint="eastAsia"/>
+          <w:lang w:eastAsia="zh-CN"/>
+        </w:rPr>
+        <w:t>Inbox</w:t>
+      </w:r>
+      <w:r>
+        <w:rPr>
+          <w:rFonts w:hint="eastAsia"/>
+          <w:lang w:eastAsia="zh-CN"/>
+        </w:rPr>
+        <w:t>界面如图</w:t>
+      </w:r>
+      <w:r>
+        <w:rPr>
+          <w:rFonts w:hint="eastAsia"/>
+          <w:lang w:eastAsia="zh-CN"/>
+        </w:rPr>
+        <w:t>5</w:t>
+      </w:r>
+      <w:r>
+        <w:rPr>
+          <w:rFonts w:hint="eastAsia"/>
+          <w:lang w:eastAsia="zh-CN"/>
+        </w:rPr>
+        <w:t>所示，用来通过教务系统接收以及发送邮件。</w:t>
+      </w:r>
+    </w:p>
+    <w:p>
+      <w:pPr>
+        <w:rPr>
+          <w:lang w:eastAsia="zh-CN"/>
+        </w:rPr>
+      </w:pPr>
+    </w:p>
+    <w:p>
+      <w:pPr>
+        <w:rPr>
+          <w:lang w:eastAsia="zh-CN"/>
+        </w:rPr>
+      </w:pPr>
+    </w:p>
+    <w:p>
+      <w:pPr>
+        <w:rPr>
+          <w:lang w:eastAsia="zh-CN"/>
+        </w:rPr>
+      </w:pPr>
+    </w:p>
+    <w:p>
+      <w:pPr>
+        <w:rPr>
+          <w:lang w:eastAsia="zh-CN"/>
+        </w:rPr>
+      </w:pPr>
+    </w:p>
+    <w:p>
+      <w:pPr>
+        <w:rPr>
+          <w:lang w:eastAsia="zh-CN"/>
+        </w:rPr>
+      </w:pPr>
+    </w:p>
+    <w:p>
+      <w:pPr>
+        <w:rPr>
+          <w:lang w:eastAsia="zh-CN"/>
+        </w:rPr>
+      </w:pPr>
+    </w:p>
+    <w:p>
+      <w:pPr>
+        <w:rPr>
+          <w:lang w:eastAsia="zh-CN"/>
+        </w:rPr>
+      </w:pPr>
+    </w:p>
+    <w:p>
+      <w:pPr>
+        <w:rPr>
+          <w:lang w:eastAsia="zh-CN"/>
+        </w:rPr>
+      </w:pPr>
+    </w:p>
+    <w:p>
+      <w:pPr>
+        <w:rPr>
+          <w:lang w:eastAsia="zh-CN"/>
+        </w:rPr>
+      </w:pPr>
+    </w:p>
+    <w:p>
+      <w:pPr>
+        <w:rPr>
+          <w:lang w:eastAsia="zh-CN"/>
+        </w:rPr>
+      </w:pPr>
+    </w:p>
+    <w:p>
+      <w:pPr>
+        <w:rPr>
+          <w:rFonts w:hint="eastAsia"/>
+          <w:lang w:eastAsia="zh-CN"/>
+        </w:rPr>
+      </w:pPr>
+      <w:r>
+        <w:rPr>
+          <w:rFonts w:hint="eastAsia"/>
+          <w:noProof/>
+          <w:lang w:eastAsia="zh-CN"/>
+        </w:rPr>
+        <w:drawing>
+          <wp:anchor distT="0" distB="0" distL="114300" distR="114300" simplePos="0" relativeHeight="251660288" behindDoc="0" locked="0" layoutInCell="1" allowOverlap="1" wp14:anchorId="3359CA8E" wp14:editId="054B629A">
+            <wp:simplePos x="0" y="0"/>
+            <wp:positionH relativeFrom="column">
+              <wp:posOffset>412453</wp:posOffset>
+            </wp:positionH>
+            <wp:positionV relativeFrom="paragraph">
+              <wp:posOffset>369</wp:posOffset>
+            </wp:positionV>
+            <wp:extent cx="5155659" cy="3589922"/>
+            <wp:effectExtent l="0" t="0" r="635" b="4445"/>
+            <wp:wrapTopAndBottom/>
+            <wp:docPr id="8" name="图片 8"/>
+            <wp:cNvGraphicFramePr>
+              <a:graphicFrameLocks xmlns:a="http://schemas.openxmlformats.org/drawingml/2006/main" noChangeAspect="1"/>
+            </wp:cNvGraphicFramePr>
+            <a:graphic xmlns:a="http://schemas.openxmlformats.org/drawingml/2006/main">
+              <a:graphicData uri="http://schemas.openxmlformats.org/drawingml/2006/picture">
+                <pic:pic xmlns:pic="http://schemas.openxmlformats.org/drawingml/2006/picture">
+                  <pic:nvPicPr>
+                    <pic:cNvPr id="8" name="屏幕快照 2019-10-12 下午1.39.22.png"/>
+                    <pic:cNvPicPr/>
+                  </pic:nvPicPr>
+                  <pic:blipFill>
+                    <a:blip r:embed="rId18" cstate="print">
+                      <a:extLst>
+                        <a:ext uri="{28A0092B-C50C-407E-A947-70E740481C1C}">
+                          <a14:useLocalDpi xmlns:a14="http://schemas.microsoft.com/office/drawing/2010/main" val="0"/>
+                        </a:ext>
+                      </a:extLst>
+                    </a:blip>
+                    <a:stretch>
+                      <a:fillRect/>
+                    </a:stretch>
+                  </pic:blipFill>
+                  <pic:spPr>
+                    <a:xfrm>
+                      <a:off x="0" y="0"/>
+                      <a:ext cx="5159698" cy="3592734"/>
+                    </a:xfrm>
+                    <a:prstGeom prst="rect">
+                      <a:avLst/>
+                    </a:prstGeom>
+                  </pic:spPr>
+                </pic:pic>
+              </a:graphicData>
+            </a:graphic>
+            <wp14:sizeRelH relativeFrom="margin">
+              <wp14:pctWidth>0</wp14:pctWidth>
+            </wp14:sizeRelH>
+            <wp14:sizeRelV relativeFrom="margin">
+              <wp14:pctHeight>0</wp14:pctHeight>
+            </wp14:sizeRelV>
+          </wp:anchor>
+        </w:drawing>
+      </w:r>
+    </w:p>
+    <w:p>
+      <w:pPr>
+        <w:rPr>
+          <w:rFonts w:hint="eastAsia"/>
+          <w:lang w:eastAsia="zh-CN"/>
+        </w:rPr>
+      </w:pPr>
+    </w:p>
+    <w:p>
+      <w:pPr>
+        <w:rPr>
+          <w:rFonts w:hint="eastAsia"/>
+          <w:lang w:eastAsia="zh-CN"/>
+        </w:rPr>
+      </w:pPr>
+      <w:r>
+        <w:rPr>
+          <w:rFonts w:hint="eastAsia"/>
+          <w:noProof/>
+          <w:lang w:eastAsia="zh-CN"/>
+        </w:rPr>
+        <w:drawing>
+          <wp:anchor distT="0" distB="0" distL="114300" distR="114300" simplePos="0" relativeHeight="251661312" behindDoc="0" locked="0" layoutInCell="1" allowOverlap="1" wp14:anchorId="5B1B8287" wp14:editId="219E6109">
+            <wp:simplePos x="0" y="0"/>
+            <wp:positionH relativeFrom="column">
+              <wp:posOffset>334362</wp:posOffset>
+            </wp:positionH>
+            <wp:positionV relativeFrom="paragraph">
+              <wp:posOffset>276293</wp:posOffset>
+            </wp:positionV>
+            <wp:extent cx="5233035" cy="3642995"/>
+            <wp:effectExtent l="0" t="0" r="0" b="1905"/>
+            <wp:wrapTopAndBottom/>
+            <wp:docPr id="9" name="图片 9"/>
+            <wp:cNvGraphicFramePr>
+              <a:graphicFrameLocks xmlns:a="http://schemas.openxmlformats.org/drawingml/2006/main" noChangeAspect="1"/>
+            </wp:cNvGraphicFramePr>
+            <a:graphic xmlns:a="http://schemas.openxmlformats.org/drawingml/2006/main">
+              <a:graphicData uri="http://schemas.openxmlformats.org/drawingml/2006/picture">
+                <pic:pic xmlns:pic="http://schemas.openxmlformats.org/drawingml/2006/picture">
+                  <pic:nvPicPr>
+                    <pic:cNvPr id="9" name="屏幕快照 2019-10-12 下午1.39.44.png"/>
+                    <pic:cNvPicPr/>
+                  </pic:nvPicPr>
+                  <pic:blipFill>
+                    <a:blip r:embed="rId19" cstate="print">
+                      <a:extLst>
+                        <a:ext uri="{28A0092B-C50C-407E-A947-70E740481C1C}">
+                          <a14:useLocalDpi xmlns:a14="http://schemas.microsoft.com/office/drawing/2010/main" val="0"/>
+                        </a:ext>
+                      </a:extLst>
+                    </a:blip>
+                    <a:stretch>
+                      <a:fillRect/>
+                    </a:stretch>
+                  </pic:blipFill>
+                  <pic:spPr>
+                    <a:xfrm>
+                      <a:off x="0" y="0"/>
+                      <a:ext cx="5233035" cy="3642995"/>
+                    </a:xfrm>
+                    <a:prstGeom prst="rect">
+                      <a:avLst/>
+                    </a:prstGeom>
+                  </pic:spPr>
+                </pic:pic>
+              </a:graphicData>
+            </a:graphic>
+            <wp14:sizeRelH relativeFrom="margin">
+              <wp14:pctWidth>0</wp14:pctWidth>
+            </wp14:sizeRelH>
+            <wp14:sizeRelV relativeFrom="margin">
+              <wp14:pctHeight>0</wp14:pctHeight>
+            </wp14:sizeRelV>
+          </wp:anchor>
+        </w:drawing>
+      </w:r>
+    </w:p>
+    <w:p>
+      <w:pPr>
+        <w:rPr>
+          <w:rFonts w:hint="eastAsia"/>
+          <w:lang w:eastAsia="zh-CN"/>
+        </w:rPr>
+      </w:pPr>
+    </w:p>
+    <w:p>
+      <w:pPr>
+        <w:rPr>
+          <w:rFonts w:hint="eastAsia"/>
+          <w:lang w:eastAsia="zh-CN"/>
+        </w:rPr>
+      </w:pPr>
+    </w:p>
+    <w:p>
+      <w:pPr>
+        <w:rPr>
+          <w:rFonts w:hint="eastAsia"/>
+          <w:lang w:eastAsia="zh-CN"/>
+        </w:rPr>
+      </w:pPr>
+    </w:p>
+    <w:p>
+      <w:pPr>
+        <w:rPr>
+          <w:rFonts w:hint="eastAsia"/>
+          <w:lang w:eastAsia="zh-CN"/>
+        </w:rPr>
+      </w:pPr>
+      <w:r>
+        <w:rPr>
+          <w:rFonts w:hint="eastAsia"/>
+          <w:noProof/>
+          <w:lang w:eastAsia="zh-CN"/>
+        </w:rPr>
+        <w:drawing>
+          <wp:anchor distT="0" distB="0" distL="114300" distR="114300" simplePos="0" relativeHeight="251662336" behindDoc="0" locked="0" layoutInCell="1" allowOverlap="1" wp14:anchorId="3325AE31" wp14:editId="246B530A">
+            <wp:simplePos x="0" y="0"/>
+            <wp:positionH relativeFrom="column">
+              <wp:posOffset>3810</wp:posOffset>
+            </wp:positionH>
+            <wp:positionV relativeFrom="paragraph">
+              <wp:posOffset>-500</wp:posOffset>
+            </wp:positionV>
+            <wp:extent cx="6127200" cy="4266000"/>
+            <wp:effectExtent l="0" t="0" r="0" b="1270"/>
+            <wp:wrapTopAndBottom/>
+            <wp:docPr id="10" name="图片 10"/>
+            <wp:cNvGraphicFramePr>
+              <a:graphicFrameLocks xmlns:a="http://schemas.openxmlformats.org/drawingml/2006/main" noChangeAspect="1"/>
+            </wp:cNvGraphicFramePr>
+            <a:graphic xmlns:a="http://schemas.openxmlformats.org/drawingml/2006/main">
+              <a:graphicData uri="http://schemas.openxmlformats.org/drawingml/2006/picture">
+                <pic:pic xmlns:pic="http://schemas.openxmlformats.org/drawingml/2006/picture">
+                  <pic:nvPicPr>
+                    <pic:cNvPr id="10" name="屏幕快照 2019-10-12 下午1.39.54.png"/>
+                    <pic:cNvPicPr/>
+                  </pic:nvPicPr>
+                  <pic:blipFill>
+                    <a:blip r:embed="rId20" cstate="print">
+                      <a:extLst>
+                        <a:ext uri="{28A0092B-C50C-407E-A947-70E740481C1C}">
+                          <a14:useLocalDpi xmlns:a14="http://schemas.microsoft.com/office/drawing/2010/main" val="0"/>
+                        </a:ext>
+                      </a:extLst>
+                    </a:blip>
+                    <a:stretch>
+                      <a:fillRect/>
+                    </a:stretch>
+                  </pic:blipFill>
+                  <pic:spPr>
+                    <a:xfrm>
+                      <a:off x="0" y="0"/>
+                      <a:ext cx="6127200" cy="4266000"/>
+                    </a:xfrm>
+                    <a:prstGeom prst="rect">
+                      <a:avLst/>
+                    </a:prstGeom>
+                  </pic:spPr>
+                </pic:pic>
+              </a:graphicData>
+            </a:graphic>
+            <wp14:sizeRelH relativeFrom="margin">
+              <wp14:pctWidth>0</wp14:pctWidth>
+            </wp14:sizeRelH>
+            <wp14:sizeRelV relativeFrom="margin">
+              <wp14:pctHeight>0</wp14:pctHeight>
+            </wp14:sizeRelV>
+          </wp:anchor>
+        </w:drawing>
+      </w:r>
+    </w:p>
+    <w:p>
+      <w:pPr>
+        <w:rPr>
+          <w:rFonts w:hint="eastAsia"/>
+          <w:lang w:eastAsia="zh-CN"/>
+        </w:rPr>
+      </w:pPr>
+    </w:p>
+    <w:p>
+      <w:pPr>
+        <w:pStyle w:val="2"/>
+      </w:pPr>
+      <w:bookmarkStart w:id="35" w:name="_Toc439994685"/>
+      <w:bookmarkStart w:id="36" w:name="_Toc441230989"/>
+      <w:r>
+        <w:t>Software Interfaces</w:t>
+      </w:r>
+      <w:bookmarkEnd w:id="35"/>
+      <w:bookmarkEnd w:id="36"/>
+    </w:p>
+    <w:p>
+      <w:pPr>
+        <w:pStyle w:val="template"/>
+      </w:pPr>
+      <w:r>
+        <w:t>&lt;Describe the connections between this product and other specific software components (name and version), including databases, operating systems, tools, libraries, and integrated commercial components. Identify the data items or messages coming into the system and going out and describe the purpose of each. Describe the services needed and the nature of communications. Refer to documents that describe detailed application programming interface protocols. Identify data that will be shared across software components. If the data sharing mechanism must be implemented in a specific way (for example, use of a global data area in a multitasking operating system), specify this as an implementation constraint.&gt;</w:t>
+      </w:r>
+    </w:p>
+    <w:p>
+      <w:pPr>
+        <w:pStyle w:val="2"/>
+      </w:pPr>
+      <w:bookmarkStart w:id="37" w:name="_Toc439994686"/>
+      <w:bookmarkStart w:id="38" w:name="_Toc441230990"/>
+      <w:r>
+        <w:t>Communications Interfaces</w:t>
+      </w:r>
+      <w:bookmarkEnd w:id="37"/>
+      <w:bookmarkEnd w:id="38"/>
+    </w:p>
+    <w:p>
+      <w:pPr>
+        <w:pStyle w:val="template"/>
+      </w:pPr>
+      <w:r>
+        <w:t>&lt;Describe the requirements associated with any communications functions required by this product, including e-mail, web browser, network server communications protocols, electronic forms, and so on. Define any pertinent message formatting. Identify any communication standards that will be used, such as FTP or HTTP. Specify any communication security or encryption issues, data transfer rates, and synchronization mechanisms.&gt;</w:t>
+      </w:r>
+    </w:p>
+    <w:p>
+      <w:pPr>
+        <w:pStyle w:val="1"/>
+      </w:pPr>
+      <w:bookmarkStart w:id="39" w:name="_Toc439994687"/>
+      <w:bookmarkStart w:id="40" w:name="_Toc441230991"/>
       <w:r>
         <w:lastRenderedPageBreak/>
-        <w:t>External Interface Requirements</w:t>
-      </w:r>
-      <w:bookmarkEnd w:id="31"/>
-      <w:bookmarkEnd w:id="32"/>
-    </w:p>
-    <w:p>
-      <w:pPr>
-        <w:pStyle w:val="2"/>
-      </w:pPr>
-      <w:bookmarkStart w:id="33" w:name="_Toc441230987"/>
-      <w:r>
-        <w:t>User Interfaces</w:t>
-      </w:r>
-      <w:bookmarkEnd w:id="33"/>
-    </w:p>
-    <w:p>
-      <w:pPr>
-        <w:pStyle w:val="template"/>
-      </w:pPr>
-      <w:bookmarkStart w:id="34" w:name="OLE_LINK1"/>
-      <w:bookmarkStart w:id="35" w:name="OLE_LINK2"/>
-      <w:r>
-        <w:t>&lt;Describe the logical characteristics of each interface between the software product and the users. This may include sample screen images, any GUI standards or product family style guides that are to be followed, screen layout constraints, standard buttons and functions (e.g., help) that will appear on every screen, keyboard shortcuts, error message display standards, and so on. Define the software components for which a user interface is needed. Details of the user interface design should be documented in a separate user interface specification.&gt;</w:t>
-      </w:r>
-    </w:p>
-    <w:p>
-      <w:pPr>
-        <w:pStyle w:val="2"/>
-      </w:pPr>
-      <w:bookmarkStart w:id="36" w:name="_Toc439994685"/>
-      <w:bookmarkStart w:id="37" w:name="_Toc441230989"/>
-      <w:bookmarkStart w:id="38" w:name="_GoBack"/>
-      <w:bookmarkEnd w:id="34"/>
-      <w:bookmarkEnd w:id="35"/>
-      <w:bookmarkEnd w:id="38"/>
-      <w:r>
-        <w:t>Software Interfaces</w:t>
-      </w:r>
-      <w:bookmarkEnd w:id="36"/>
-      <w:bookmarkEnd w:id="37"/>
-    </w:p>
-    <w:p>
-      <w:pPr>
-        <w:pStyle w:val="template"/>
-      </w:pPr>
-      <w:r>
-        <w:t>&lt;Describe the connections between this product and other specific software components (name and version), including databases, operating systems, tools, libraries, and integrated commercial components. Identify the data items or messages coming into the system and going out and describe the purpose of each. Describe the services needed and the nature of communications. Refer to documents that describe detailed application programming interface protocols. Identify data that will be shared across software components. If the data sharing mechanism must be implemented in a specific way (for example, use of a global data area in a multitasking operating system), specify this as an implementation constraint.&gt;</w:t>
-      </w:r>
-    </w:p>
-    <w:p>
-      <w:pPr>
-        <w:pStyle w:val="2"/>
-      </w:pPr>
-      <w:bookmarkStart w:id="39" w:name="_Toc439994686"/>
-      <w:bookmarkStart w:id="40" w:name="_Toc441230990"/>
-      <w:r>
-        <w:t>Communications Interfaces</w:t>
+        <w:t>System Features</w:t>
       </w:r>
       <w:bookmarkEnd w:id="39"/>
       <w:bookmarkEnd w:id="40"/>
-    </w:p>
-    <w:p>
-      <w:pPr>
-        <w:pStyle w:val="template"/>
-      </w:pPr>
-      <w:r>
-        <w:t>&lt;Describe the requirements associated with any communications functions required by this product, including e-mail, web browser, network server communications protocols, electronic forms, and so on. Define any pertinent message formatting. Identify any communication standards that will be used, such as FTP or HTTP. Specify any communication security or encryption issues, data transfer rates, and synchronization mechanisms.&gt;</w:t>
-      </w:r>
-    </w:p>
-    <w:p>
-      <w:pPr>
-        <w:pStyle w:val="1"/>
-      </w:pPr>
-      <w:bookmarkStart w:id="41" w:name="_Toc439994687"/>
-      <w:bookmarkStart w:id="42" w:name="_Toc441230991"/>
-      <w:r>
-        <w:t>System Features</w:t>
-      </w:r>
-      <w:bookmarkEnd w:id="41"/>
-      <w:bookmarkEnd w:id="42"/>
     </w:p>
     <w:p>
       <w:pPr>
@@ -6989,7 +7969,6 @@
               <w:rPr>
                 <w:lang w:eastAsia="zh-CN"/>
               </w:rPr>
-              <w:lastRenderedPageBreak/>
               <w:t>4</w:t>
             </w:r>
           </w:p>
@@ -7772,6 +8751,7 @@
           <w:rFonts w:hint="eastAsia"/>
           <w:lang w:eastAsia="zh-CN"/>
         </w:rPr>
+        <w:lastRenderedPageBreak/>
         <w:t>无添加</w:t>
       </w:r>
       <w:r>
@@ -8221,7 +9201,6 @@
                 <w:rFonts w:hint="eastAsia"/>
                 <w:lang w:eastAsia="zh-CN"/>
               </w:rPr>
-              <w:lastRenderedPageBreak/>
               <w:t>3</w:t>
             </w:r>
           </w:p>
@@ -9016,6 +9995,7 @@
           <w:rFonts w:hint="eastAsia"/>
           <w:lang w:eastAsia="zh-CN"/>
         </w:rPr>
+        <w:lastRenderedPageBreak/>
         <w:t>检索账户信息</w:t>
       </w:r>
     </w:p>
@@ -9398,7 +10378,6 @@
           <w:rFonts w:hint="eastAsia"/>
           <w:lang w:eastAsia="zh-CN"/>
         </w:rPr>
-        <w:lastRenderedPageBreak/>
         <w:t>查询失败：</w:t>
       </w:r>
       <w:r>
@@ -10086,6 +11065,7 @@
           <w:rFonts w:hint="eastAsia"/>
           <w:lang w:eastAsia="zh-CN"/>
         </w:rPr>
+        <w:lastRenderedPageBreak/>
         <w:t>激励</w:t>
       </w:r>
       <w:r>
@@ -10384,7 +11364,6 @@
           <w:rFonts w:hint="eastAsia"/>
           <w:lang w:eastAsia="zh-CN"/>
         </w:rPr>
-        <w:lastRenderedPageBreak/>
         <w:t>在</w:t>
       </w:r>
       <w:r>
@@ -11126,6 +12105,7 @@
           <w:rFonts w:hint="eastAsia"/>
           <w:lang w:eastAsia="zh-CN"/>
         </w:rPr>
+        <w:lastRenderedPageBreak/>
         <w:t>邮件空白：</w:t>
       </w:r>
       <w:r>
@@ -11385,15 +12365,7 @@
                 <w:rFonts w:hint="eastAsia"/>
                 <w:lang w:eastAsia="zh-CN"/>
               </w:rPr>
-              <w:t>查看收件</w:t>
-            </w:r>
-            <w:proofErr w:type="gramStart"/>
-            <w:r>
-              <w:rPr>
-                <w:rFonts w:hint="eastAsia"/>
-                <w:lang w:eastAsia="zh-CN"/>
-              </w:rPr>
-              <w:t>箱</w:t>
+              <w:t>查看收件箱</w:t>
             </w:r>
             <w:r>
               <w:rPr>
@@ -11402,7 +12374,6 @@
               </w:rPr>
               <w:t>功能</w:t>
             </w:r>
-            <w:proofErr w:type="gramEnd"/>
           </w:p>
         </w:tc>
         <w:tc>
@@ -11490,7 +12461,6 @@
           <w:rFonts w:hint="eastAsia"/>
           <w:lang w:eastAsia="zh-CN"/>
         </w:rPr>
-        <w:lastRenderedPageBreak/>
         <w:t>异常功能需求</w:t>
       </w:r>
     </w:p>
@@ -11889,23 +12859,7 @@
           <w:rFonts w:hint="eastAsia"/>
           <w:lang w:eastAsia="zh-CN"/>
         </w:rPr>
-        <w:t>系统会自动向所有选择了此课程的学生</w:t>
-      </w:r>
-      <w:proofErr w:type="gramStart"/>
-      <w:r>
-        <w:rPr>
-          <w:rFonts w:hint="eastAsia"/>
-          <w:lang w:eastAsia="zh-CN"/>
-        </w:rPr>
-        <w:t>发送站内信提示</w:t>
-      </w:r>
-      <w:proofErr w:type="gramEnd"/>
-      <w:r>
-        <w:rPr>
-          <w:rFonts w:hint="eastAsia"/>
-          <w:lang w:eastAsia="zh-CN"/>
-        </w:rPr>
-        <w:t>。</w:t>
+        <w:t>系统会自动向所有选择了此课程的学生发送站内信提示。</w:t>
       </w:r>
     </w:p>
     <w:p>
@@ -11920,6 +12874,7 @@
           <w:rFonts w:hint="eastAsia"/>
           <w:lang w:eastAsia="zh-CN"/>
         </w:rPr>
+        <w:lastRenderedPageBreak/>
         <w:t>激励</w:t>
       </w:r>
       <w:r>
@@ -12188,7 +13143,6 @@
           <w:rFonts w:hint="eastAsia"/>
           <w:lang w:eastAsia="zh-CN"/>
         </w:rPr>
-        <w:lastRenderedPageBreak/>
         <w:t>激励</w:t>
       </w:r>
       <w:r>
@@ -12660,6 +13614,7 @@
           <w:rFonts w:hint="eastAsia"/>
           <w:lang w:eastAsia="zh-CN"/>
         </w:rPr>
+        <w:lastRenderedPageBreak/>
         <w:t>更新</w:t>
       </w:r>
       <w:r>
@@ -12949,7 +13904,6 @@
           <w:rFonts w:hint="eastAsia"/>
           <w:lang w:eastAsia="zh-CN"/>
         </w:rPr>
-        <w:lastRenderedPageBreak/>
         <w:t>更新</w:t>
       </w:r>
       <w:r>
@@ -13651,7 +14605,6 @@
                 <w:rFonts w:hint="eastAsia"/>
                 <w:lang w:eastAsia="zh-CN"/>
               </w:rPr>
-              <w:lastRenderedPageBreak/>
               <w:t>学生输入考试答案</w:t>
             </w:r>
           </w:p>
@@ -13745,37 +14698,12 @@
           <w:lang w:eastAsia="zh-CN"/>
         </w:rPr>
       </w:pPr>
-      <w:proofErr w:type="gramStart"/>
-      <w:r>
-        <w:rPr>
-          <w:rFonts w:hint="eastAsia"/>
-          <w:lang w:eastAsia="zh-CN"/>
-        </w:rPr>
-        <w:t>无考试</w:t>
-      </w:r>
-      <w:proofErr w:type="gramEnd"/>
-      <w:r>
-        <w:rPr>
-          <w:rFonts w:hint="eastAsia"/>
-          <w:lang w:eastAsia="zh-CN"/>
-        </w:rPr>
-        <w:t>权限：已经考过</w:t>
-      </w:r>
-      <w:proofErr w:type="gramStart"/>
-      <w:r>
-        <w:rPr>
-          <w:rFonts w:hint="eastAsia"/>
-          <w:lang w:eastAsia="zh-CN"/>
-        </w:rPr>
-        <w:t>试或者</w:t>
-      </w:r>
-      <w:proofErr w:type="gramEnd"/>
-      <w:r>
-        <w:rPr>
-          <w:rFonts w:hint="eastAsia"/>
-          <w:lang w:eastAsia="zh-CN"/>
-        </w:rPr>
-        <w:t>没有选择当前考试课程。</w:t>
+      <w:r>
+        <w:rPr>
+          <w:rFonts w:hint="eastAsia"/>
+          <w:lang w:eastAsia="zh-CN"/>
+        </w:rPr>
+        <w:t>无考试权限：已经考过试或者没有选择当前考试课程。</w:t>
       </w:r>
     </w:p>
     <w:p>
@@ -14124,6 +15052,7 @@
           <w:rFonts w:hint="eastAsia"/>
           <w:lang w:eastAsia="zh-CN"/>
         </w:rPr>
+        <w:lastRenderedPageBreak/>
         <w:t>创建</w:t>
       </w:r>
       <w:r>
@@ -14420,7 +15349,6 @@
           <w:rFonts w:hint="eastAsia"/>
           <w:lang w:eastAsia="zh-CN"/>
         </w:rPr>
-        <w:lastRenderedPageBreak/>
         <w:t>删除</w:t>
       </w:r>
       <w:r>
@@ -14873,6 +15801,7 @@
                 <w:rFonts w:hint="eastAsia"/>
                 <w:lang w:eastAsia="zh-CN"/>
               </w:rPr>
+              <w:lastRenderedPageBreak/>
               <w:t>1</w:t>
             </w:r>
           </w:p>
@@ -15150,7 +16079,6 @@
                 <w:rFonts w:hint="eastAsia"/>
                 <w:lang w:eastAsia="zh-CN"/>
               </w:rPr>
-              <w:lastRenderedPageBreak/>
               <w:t>1</w:t>
             </w:r>
           </w:p>
@@ -15322,20 +16250,40 @@
       <w:pPr>
         <w:pStyle w:val="1"/>
       </w:pPr>
-      <w:bookmarkStart w:id="43" w:name="_Toc441230994"/>
-      <w:bookmarkStart w:id="44" w:name="_Toc439994690"/>
+      <w:bookmarkStart w:id="41" w:name="_Toc441230994"/>
+      <w:bookmarkStart w:id="42" w:name="_Toc439994690"/>
       <w:r>
         <w:t>Other Nonfunctional Requirements</w:t>
       </w:r>
+      <w:bookmarkEnd w:id="41"/>
+    </w:p>
+    <w:p>
+      <w:pPr>
+        <w:pStyle w:val="2"/>
+      </w:pPr>
+      <w:bookmarkStart w:id="43" w:name="_Toc441230995"/>
+      <w:r>
+        <w:t>Performance Requirements</w:t>
+      </w:r>
+      <w:bookmarkEnd w:id="42"/>
       <w:bookmarkEnd w:id="43"/>
     </w:p>
     <w:p>
       <w:pPr>
+        <w:pStyle w:val="template"/>
+      </w:pPr>
+      <w:r>
+        <w:t>&lt;If there are performance requirements for the product under various circumstances, state them here and explain their rationale, to help the developers understand the intent and make suitable design choices. Specify the timing relationships for real time systems. Make such requirements as specific as possible. You may need to state performance requirements for individual functional requirements or features.&gt;</w:t>
+      </w:r>
+    </w:p>
+    <w:p>
+      <w:pPr>
         <w:pStyle w:val="2"/>
       </w:pPr>
-      <w:bookmarkStart w:id="45" w:name="_Toc441230995"/>
-      <w:r>
-        <w:t>Performance Requirements</w:t>
+      <w:bookmarkStart w:id="44" w:name="_Toc439994691"/>
+      <w:bookmarkStart w:id="45" w:name="_Toc441230996"/>
+      <w:r>
+        <w:t>Safety Requirements</w:t>
       </w:r>
       <w:bookmarkEnd w:id="44"/>
       <w:bookmarkEnd w:id="45"/>
@@ -15345,17 +16293,18 @@
         <w:pStyle w:val="template"/>
       </w:pPr>
       <w:r>
-        <w:t>&lt;If there are performance requirements for the product under various circumstances, state them here and explain their rationale, to help the developers understand the intent and make suitable design choices. Specify the timing relationships for real time systems. Make such requirements as specific as possible. You may need to state performance requirements for individual functional requirements or features.&gt;</w:t>
+        <w:t>&lt;Specify those requirements that are concerned with possible loss, damage, or harm that could result from the use of the product. Define any safeguards or actions that must be taken, as well as actions that must be prevented. Refer to any external policies or regulations that state safety issues that affect the product’s design or use. Define any safety certifications that must be satisfied.&gt;</w:t>
       </w:r>
     </w:p>
     <w:p>
       <w:pPr>
         <w:pStyle w:val="2"/>
       </w:pPr>
-      <w:bookmarkStart w:id="46" w:name="_Toc439994691"/>
-      <w:bookmarkStart w:id="47" w:name="_Toc441230996"/>
-      <w:r>
-        <w:t>Safety Requirements</w:t>
+      <w:bookmarkStart w:id="46" w:name="_Toc439994692"/>
+      <w:bookmarkStart w:id="47" w:name="_Toc441230997"/>
+      <w:r>
+        <w:lastRenderedPageBreak/>
+        <w:t>Security Requirements</w:t>
       </w:r>
       <w:bookmarkEnd w:id="46"/>
       <w:bookmarkEnd w:id="47"/>
@@ -15365,17 +16314,17 @@
         <w:pStyle w:val="template"/>
       </w:pPr>
       <w:r>
-        <w:t>&lt;Specify those requirements that are concerned with possible loss, damage, or harm that could result from the use of the product. Define any safeguards or actions that must be taken, as well as actions that must be prevented. Refer to any external policies or regulations that state safety issues that affect the product’s design or use. Define any safety certifications that must be satisfied.&gt;</w:t>
+        <w:t>&lt;Specify any requirements regarding security or privacy issues surrounding use of the product or protection of the data used or created by the product. Define any user identity authentication requirements. Refer to any external policies or regulations containing security issues that affect the product. Define any security or privacy certifications that must be satisfied.&gt;</w:t>
       </w:r>
     </w:p>
     <w:p>
       <w:pPr>
         <w:pStyle w:val="2"/>
       </w:pPr>
-      <w:bookmarkStart w:id="48" w:name="_Toc439994692"/>
-      <w:bookmarkStart w:id="49" w:name="_Toc441230997"/>
-      <w:r>
-        <w:t>Security Requirements</w:t>
+      <w:bookmarkStart w:id="48" w:name="_Toc439994693"/>
+      <w:bookmarkStart w:id="49" w:name="_Toc441230998"/>
+      <w:r>
+        <w:t>Software Quality Attributes</w:t>
       </w:r>
       <w:bookmarkEnd w:id="48"/>
       <w:bookmarkEnd w:id="49"/>
@@ -15385,17 +16334,17 @@
         <w:pStyle w:val="template"/>
       </w:pPr>
       <w:r>
-        <w:t>&lt;Specify any requirements regarding security or privacy issues surrounding use of the product or protection of the data used or created by the product. Define any user identity authentication requirements. Refer to any external policies or regulations containing security issues that affect the product. Define any security or privacy certifications that must be satisfied.&gt;</w:t>
+        <w:t>&lt;Specify any additional quality characteristics for the product that will be important to either the customers or the developers. Some to consider are: adaptability, availability, correctness, flexibility, interoperability, maintainability, portability, reliability, reusability, robustness, testability, and usability. Write these to be specific, quantitative, and verifiable when possible. At the least, clarify the relative preferences for various attributes, such as ease of use over ease of learning.&gt;</w:t>
       </w:r>
     </w:p>
     <w:p>
       <w:pPr>
         <w:pStyle w:val="2"/>
       </w:pPr>
-      <w:bookmarkStart w:id="50" w:name="_Toc439994693"/>
-      <w:bookmarkStart w:id="51" w:name="_Toc441230998"/>
-      <w:r>
-        <w:t>Software Quality Attributes</w:t>
+      <w:bookmarkStart w:id="50" w:name="_Toc439994694"/>
+      <w:bookmarkStart w:id="51" w:name="_Toc441230999"/>
+      <w:r>
+        <w:t>Business Rules</w:t>
       </w:r>
       <w:bookmarkEnd w:id="50"/>
       <w:bookmarkEnd w:id="51"/>
@@ -15405,18 +16354,17 @@
         <w:pStyle w:val="template"/>
       </w:pPr>
       <w:r>
-        <w:t>&lt;Specify any additional quality characteristics for the product that will be important to either the customers or the developers. Some to consider are: adaptability, availability, correctness, flexibility, interoperability, maintainability, portability, reliability, reusability, robustness, testability, and usability. Write these to be specific, quantitative, and verifiable when possible. At the least, clarify the relative preferences for various attributes, such as ease of use over ease of learning.&gt;</w:t>
-      </w:r>
-    </w:p>
-    <w:p>
-      <w:pPr>
-        <w:pStyle w:val="2"/>
-      </w:pPr>
-      <w:bookmarkStart w:id="52" w:name="_Toc439994694"/>
-      <w:bookmarkStart w:id="53" w:name="_Toc441230999"/>
-      <w:r>
-        <w:lastRenderedPageBreak/>
-        <w:t>Business Rules</w:t>
+        <w:t>&lt;List any operating principles about the product, such as which individuals or roles can perform which functions under specific circumstances. These are not functional requirements in themselves, but they may imply certain functional requirements to enforce the rules.&gt;</w:t>
+      </w:r>
+    </w:p>
+    <w:p>
+      <w:pPr>
+        <w:pStyle w:val="1"/>
+      </w:pPr>
+      <w:bookmarkStart w:id="52" w:name="_Toc439994695"/>
+      <w:bookmarkStart w:id="53" w:name="_Toc441231000"/>
+      <w:r>
+        <w:t>Other Requirements</w:t>
       </w:r>
       <w:bookmarkEnd w:id="52"/>
       <w:bookmarkEnd w:id="53"/>
@@ -15426,17 +16374,17 @@
         <w:pStyle w:val="template"/>
       </w:pPr>
       <w:r>
-        <w:t>&lt;List any operating principles about the product, such as which individuals or roles can perform which functions under specific circumstances. These are not functional requirements in themselves, but they may imply certain functional requirements to enforce the rules.&gt;</w:t>
-      </w:r>
-    </w:p>
-    <w:p>
-      <w:pPr>
-        <w:pStyle w:val="1"/>
-      </w:pPr>
-      <w:bookmarkStart w:id="54" w:name="_Toc439994695"/>
-      <w:bookmarkStart w:id="55" w:name="_Toc441231000"/>
-      <w:r>
-        <w:t>Other Requirements</w:t>
+        <w:t>&lt;Define any other requirements not covered elsewhere in the SRS. This might include database requirements, internationalization requirements, legal requirements, reuse objectives for the project, and so on. Add any new sections that are pertinent to the project.&gt;</w:t>
+      </w:r>
+    </w:p>
+    <w:p>
+      <w:pPr>
+        <w:pStyle w:val="TOCEntry"/>
+      </w:pPr>
+      <w:bookmarkStart w:id="54" w:name="_Toc439994696"/>
+      <w:bookmarkStart w:id="55" w:name="_Toc441231001"/>
+      <w:r>
+        <w:t>Appendix A: Glossary</w:t>
       </w:r>
       <w:bookmarkEnd w:id="54"/>
       <w:bookmarkEnd w:id="55"/>
@@ -15446,17 +16394,17 @@
         <w:pStyle w:val="template"/>
       </w:pPr>
       <w:r>
-        <w:t>&lt;Define any other requirements not covered elsewhere in the SRS. This might include database requirements, internationalization requirements, legal requirements, reuse objectives for the project, and so on. Add any new sections that are pertinent to the project.&gt;</w:t>
+        <w:t>&lt;Define all the terms necessary to properly interpret the SRS, including acronyms and abbreviations. You may wish to build a separate glossary that spans multiple projects or the entire organization, and just include terms specific to a single project in each SRS.&gt;</w:t>
       </w:r>
     </w:p>
     <w:p>
       <w:pPr>
         <w:pStyle w:val="TOCEntry"/>
       </w:pPr>
-      <w:bookmarkStart w:id="56" w:name="_Toc439994696"/>
-      <w:bookmarkStart w:id="57" w:name="_Toc441231001"/>
-      <w:r>
-        <w:t>Appendix A: Glossary</w:t>
+      <w:bookmarkStart w:id="56" w:name="_Toc439994697"/>
+      <w:bookmarkStart w:id="57" w:name="_Toc441231002"/>
+      <w:r>
+        <w:t>Appendix B: Analysis Models</w:t>
       </w:r>
       <w:bookmarkEnd w:id="56"/>
       <w:bookmarkEnd w:id="57"/>
@@ -15464,19 +16412,28 @@
     <w:p>
       <w:pPr>
         <w:pStyle w:val="template"/>
-      </w:pPr>
-      <w:r>
-        <w:t>&lt;Define all the terms necessary to properly interpret the SRS, including acronyms and abbreviations. You may wish to build a separate glossary that spans multiple projects or the entire organization, and just include terms specific to a single project in each SRS.&gt;</w:t>
+        <w:rPr>
+          <w:i w:val="0"/>
+        </w:rPr>
+      </w:pPr>
+      <w:r>
+        <w:t>&lt;Optionally, include any pertinent analysis models, such as data flow diagrams, class diagrams, state-transition diagrams, or entity-relationship diagrams</w:t>
+      </w:r>
+      <w:r>
+        <w:rPr>
+          <w:i w:val="0"/>
+        </w:rPr>
+        <w:t>.&gt;</w:t>
       </w:r>
     </w:p>
     <w:p>
       <w:pPr>
         <w:pStyle w:val="TOCEntry"/>
       </w:pPr>
-      <w:bookmarkStart w:id="58" w:name="_Toc439994697"/>
-      <w:bookmarkStart w:id="59" w:name="_Toc441231002"/>
-      <w:r>
-        <w:t>Appendix B: Analysis Models</w:t>
+      <w:bookmarkStart w:id="58" w:name="_Toc439994698"/>
+      <w:bookmarkStart w:id="59" w:name="_Toc441231003"/>
+      <w:r>
+        <w:t>Appendix C: To Be Determined List</w:t>
       </w:r>
       <w:bookmarkEnd w:id="58"/>
       <w:bookmarkEnd w:id="59"/>
@@ -15484,42 +16441,13 @@
     <w:p>
       <w:pPr>
         <w:pStyle w:val="template"/>
-        <w:rPr>
-          <w:i w:val="0"/>
-        </w:rPr>
-      </w:pPr>
-      <w:r>
-        <w:t>&lt;Optionally, include any pertinent analysis models, such as data flow diagrams, class diagrams, state-transition diagrams, or entity-relationship diagrams</w:t>
-      </w:r>
-      <w:r>
-        <w:rPr>
-          <w:i w:val="0"/>
-        </w:rPr>
-        <w:t>.&gt;</w:t>
-      </w:r>
-    </w:p>
-    <w:p>
-      <w:pPr>
-        <w:pStyle w:val="TOCEntry"/>
-      </w:pPr>
-      <w:bookmarkStart w:id="60" w:name="_Toc439994698"/>
-      <w:bookmarkStart w:id="61" w:name="_Toc441231003"/>
-      <w:r>
-        <w:t>Appendix C: To Be Determined List</w:t>
-      </w:r>
-      <w:bookmarkEnd w:id="60"/>
-      <w:bookmarkEnd w:id="61"/>
-    </w:p>
-    <w:p>
-      <w:pPr>
-        <w:pStyle w:val="template"/>
       </w:pPr>
       <w:r>
         <w:t>&lt;Collect a numbered list of the TBD (to be determined) references that remain in the SRS so they can be tracked to closure.&gt;</w:t>
       </w:r>
     </w:p>
     <w:sectPr>
-      <w:headerReference w:type="default" r:id="rId16"/>
+      <w:headerReference w:type="default" r:id="rId21"/>
       <w:pgSz w:w="12240" w:h="15840" w:code="1"/>
       <w:pgMar w:top="1440" w:right="1296" w:bottom="1440" w:left="1296" w:header="720" w:footer="720" w:gutter="0"/>
       <w:pgNumType w:start="1"/>
@@ -15852,13 +16780,13 @@
   <w:docDefaults>
     <w:rPrDefault>
       <w:rPr>
-        <w:rFonts w:ascii="Times New Roman" w:eastAsia="等线" w:hAnsi="Times New Roman" w:cs="Times New Roman"/>
+        <w:rFonts w:ascii="Times New Roman" w:eastAsia="DengXian" w:hAnsi="Times New Roman" w:cs="Times New Roman"/>
         <w:lang w:val="en-US" w:eastAsia="zh-CN" w:bidi="ar-SA"/>
       </w:rPr>
     </w:rPrDefault>
     <w:pPrDefault/>
   </w:docDefaults>
-  <w:latentStyles w:defLockedState="0" w:defUIPriority="0" w:defSemiHidden="0" w:defUnhideWhenUsed="0" w:defQFormat="0" w:count="375">
+  <w:latentStyles w:defLockedState="0" w:defUIPriority="0" w:defSemiHidden="0" w:defUnhideWhenUsed="0" w:defQFormat="0" w:count="376">
     <w:lsdException w:name="Normal" w:qFormat="1"/>
     <w:lsdException w:name="heading 1" w:qFormat="1"/>
     <w:lsdException w:name="heading 2" w:qFormat="1"/>
@@ -15874,7 +16802,8 @@
     <w:lsdException w:name="Subtitle" w:qFormat="1"/>
     <w:lsdException w:name="Strong" w:qFormat="1"/>
     <w:lsdException w:name="Emphasis" w:qFormat="1"/>
-    <w:lsdException w:name="Normal Table" w:semiHidden="1" w:unhideWhenUsed="1"/>
+    <w:lsdException w:name="HTML Variable" w:semiHidden="1" w:unhideWhenUsed="1"/>
+    <w:lsdException w:name="Outline List 3" w:semiHidden="1" w:unhideWhenUsed="1"/>
     <w:lsdException w:name="Table Simple 1" w:semiHidden="1" w:unhideWhenUsed="1"/>
     <w:lsdException w:name="Table Simple 2" w:semiHidden="1" w:unhideWhenUsed="1"/>
     <w:lsdException w:name="Table Simple 3" w:semiHidden="1" w:unhideWhenUsed="1"/>
@@ -15916,8 +16845,7 @@
     <w:lsdException w:name="Table Subtle 2" w:semiHidden="1" w:unhideWhenUsed="1"/>
     <w:lsdException w:name="Table Web 1" w:semiHidden="1" w:unhideWhenUsed="1"/>
     <w:lsdException w:name="Table Web 2" w:semiHidden="1" w:unhideWhenUsed="1"/>
-    <w:lsdException w:name="Table Web 3" w:semiHidden="1" w:unhideWhenUsed="1"/>
-    <w:lsdException w:name="Table Theme" w:semiHidden="1" w:unhideWhenUsed="1"/>
+    <w:lsdException w:name="Balloon Text" w:semiHidden="1" w:unhideWhenUsed="1"/>
     <w:lsdException w:name="Placeholder Text" w:semiHidden="1" w:uiPriority="99"/>
     <w:lsdException w:name="No Spacing" w:uiPriority="1" w:qFormat="1"/>
     <w:lsdException w:name="Light Shading" w:uiPriority="60"/>
@@ -16137,6 +17065,7 @@
     <w:lsdException w:name="Smart Hyperlink" w:semiHidden="1" w:uiPriority="99" w:unhideWhenUsed="1"/>
     <w:lsdException w:name="Hashtag" w:semiHidden="1" w:uiPriority="99" w:unhideWhenUsed="1"/>
     <w:lsdException w:name="Unresolved Mention" w:semiHidden="1" w:uiPriority="99" w:unhideWhenUsed="1"/>
+    <w:lsdException w:name="Smart Link" w:semiHidden="1" w:uiPriority="99" w:unhideWhenUsed="1"/>
   </w:latentStyles>
   <w:style w:type="paragraph" w:default="1" w:styleId="a">
     <w:name w:val="Normal"/>
@@ -16978,7 +17907,7 @@
 </file>
 
 <file path=customXml/itemProps1.xml><?xml version="1.0" encoding="utf-8"?>
-<ds:datastoreItem xmlns:ds="http://schemas.openxmlformats.org/officeDocument/2006/customXml" ds:itemID="{F333472C-0960-4C93-8560-8C46D0C234EA}">
+<ds:datastoreItem xmlns:ds="http://schemas.openxmlformats.org/officeDocument/2006/customXml" ds:itemID="{E4E8EDA9-EAE2-E24A-9C34-9F2FF557EE52}">
   <ds:schemaRefs>
     <ds:schemaRef ds:uri="http://schemas.openxmlformats.org/officeDocument/2006/bibliography"/>
   </ds:schemaRefs>

--- a/Documents/SRS_IEEE.docx
+++ b/Documents/SRS_IEEE.docx
@@ -6,6 +6,7 @@
       <w:pPr>
         <w:pStyle w:val="line"/>
         <w:rPr>
+          <w:rFonts w:hint="eastAsia"/>
           <w:lang w:eastAsia="zh-CN"/>
         </w:rPr>
       </w:pPr>
@@ -136,21 +137,33 @@
       <w:bookmarkStart w:id="2" w:name="_Toc346508722"/>
       <w:bookmarkStart w:id="3" w:name="_Toc346508952"/>
       <w:bookmarkStart w:id="4" w:name="_Toc346509227"/>
-      <w:bookmarkStart w:id="5" w:name="_Toc441230970"/>
+      <w:bookmarkStart w:id="5" w:name="_Toc21887292"/>
       <w:bookmarkEnd w:id="0"/>
       <w:bookmarkEnd w:id="1"/>
       <w:bookmarkEnd w:id="2"/>
       <w:bookmarkEnd w:id="3"/>
       <w:bookmarkEnd w:id="4"/>
       <w:r>
+        <w:rPr>
+          <w:rFonts w:hint="eastAsia"/>
+          <w:lang w:eastAsia="zh-CN"/>
+        </w:rPr>
         <w:lastRenderedPageBreak/>
-        <w:t>Table of Contents</w:t>
+        <w:t>目录</w:t>
       </w:r>
       <w:bookmarkEnd w:id="5"/>
     </w:p>
     <w:p>
       <w:pPr>
         <w:pStyle w:val="TOC1"/>
+        <w:rPr>
+          <w:rFonts w:asciiTheme="minorHAnsi" w:eastAsiaTheme="minorEastAsia" w:hAnsiTheme="minorHAnsi" w:cstheme="minorBidi"/>
+          <w:b w:val="0"/>
+          <w:kern w:val="2"/>
+          <w:sz w:val="21"/>
+          <w:szCs w:val="22"/>
+          <w:lang w:eastAsia="zh-CN"/>
+        </w:rPr>
       </w:pPr>
       <w:r>
         <w:rPr>
@@ -163,6 +176,7 @@
         <w:rPr>
           <w:rFonts w:ascii="Times New Roman" w:hAnsi="Times New Roman"/>
           <w:b w:val="0"/>
+          <w:lang w:eastAsia="zh-CN"/>
         </w:rPr>
         <w:instrText xml:space="preserve"> TOC \o "1-2" \t "TOCentry,1" </w:instrText>
       </w:r>
@@ -174,21 +188,33 @@
         <w:fldChar w:fldCharType="separate"/>
       </w:r>
       <w:r>
-        <w:t>Table of Contents</w:t>
-      </w:r>
-      <w:r>
+        <w:rPr>
+          <w:lang w:eastAsia="zh-CN"/>
+        </w:rPr>
+        <w:t>目录</w:t>
+      </w:r>
+      <w:r>
+        <w:rPr>
+          <w:lang w:eastAsia="zh-CN"/>
+        </w:rPr>
         <w:tab/>
       </w:r>
       <w:r>
         <w:fldChar w:fldCharType="begin"/>
       </w:r>
       <w:r>
-        <w:instrText xml:space="preserve"> PAGEREF _Toc441230970 \h </w:instrText>
+        <w:rPr>
+          <w:lang w:eastAsia="zh-CN"/>
+        </w:rPr>
+        <w:instrText xml:space="preserve"> PAGEREF _Toc21887292 \h </w:instrText>
       </w:r>
       <w:r>
         <w:fldChar w:fldCharType="separate"/>
       </w:r>
       <w:r>
+        <w:rPr>
+          <w:lang w:eastAsia="zh-CN"/>
+        </w:rPr>
         <w:t>ii</w:t>
       </w:r>
       <w:r>
@@ -198,24 +224,44 @@
     <w:p>
       <w:pPr>
         <w:pStyle w:val="TOC1"/>
-      </w:pPr>
-      <w:r>
-        <w:t>Revision History</w:t>
-      </w:r>
-      <w:r>
+        <w:rPr>
+          <w:rFonts w:asciiTheme="minorHAnsi" w:eastAsiaTheme="minorEastAsia" w:hAnsiTheme="minorHAnsi" w:cstheme="minorBidi"/>
+          <w:b w:val="0"/>
+          <w:kern w:val="2"/>
+          <w:sz w:val="21"/>
+          <w:szCs w:val="22"/>
+          <w:lang w:eastAsia="zh-CN"/>
+        </w:rPr>
+      </w:pPr>
+      <w:r>
+        <w:rPr>
+          <w:lang w:eastAsia="zh-CN"/>
+        </w:rPr>
+        <w:t>历史记录</w:t>
+      </w:r>
+      <w:r>
+        <w:rPr>
+          <w:lang w:eastAsia="zh-CN"/>
+        </w:rPr>
         <w:tab/>
       </w:r>
       <w:r>
         <w:fldChar w:fldCharType="begin"/>
       </w:r>
       <w:r>
-        <w:instrText xml:space="preserve"> PAGEREF _Toc441230971 \h </w:instrText>
+        <w:rPr>
+          <w:lang w:eastAsia="zh-CN"/>
+        </w:rPr>
+        <w:instrText xml:space="preserve"> PAGEREF _Toc21887293 \h </w:instrText>
       </w:r>
       <w:r>
         <w:fldChar w:fldCharType="separate"/>
       </w:r>
       <w:r>
-        <w:t>ii</w:t>
+        <w:rPr>
+          <w:lang w:eastAsia="zh-CN"/>
+        </w:rPr>
+        <w:t>iii</w:t>
       </w:r>
       <w:r>
         <w:fldChar w:fldCharType="end"/>
@@ -224,27 +270,60 @@
     <w:p>
       <w:pPr>
         <w:pStyle w:val="TOC1"/>
-      </w:pPr>
-      <w:r>
+        <w:rPr>
+          <w:rFonts w:asciiTheme="minorHAnsi" w:eastAsiaTheme="minorEastAsia" w:hAnsiTheme="minorHAnsi" w:cstheme="minorBidi"/>
+          <w:b w:val="0"/>
+          <w:kern w:val="2"/>
+          <w:sz w:val="21"/>
+          <w:szCs w:val="22"/>
+          <w:lang w:eastAsia="zh-CN"/>
+        </w:rPr>
+      </w:pPr>
+      <w:r>
+        <w:rPr>
+          <w:lang w:eastAsia="zh-CN"/>
+        </w:rPr>
         <w:t>1.</w:t>
       </w:r>
       <w:r>
+        <w:rPr>
+          <w:rFonts w:asciiTheme="minorHAnsi" w:eastAsiaTheme="minorEastAsia" w:hAnsiTheme="minorHAnsi" w:cstheme="minorBidi"/>
+          <w:b w:val="0"/>
+          <w:kern w:val="2"/>
+          <w:sz w:val="21"/>
+          <w:szCs w:val="22"/>
+          <w:lang w:eastAsia="zh-CN"/>
+        </w:rPr>
         <w:tab/>
-        <w:t>Introduction</w:t>
-      </w:r>
-      <w:r>
+      </w:r>
+      <w:r>
+        <w:rPr>
+          <w:lang w:eastAsia="zh-CN"/>
+        </w:rPr>
+        <w:t>引言</w:t>
+      </w:r>
+      <w:r>
+        <w:rPr>
+          <w:lang w:eastAsia="zh-CN"/>
+        </w:rPr>
         <w:tab/>
       </w:r>
       <w:r>
         <w:fldChar w:fldCharType="begin"/>
       </w:r>
       <w:r>
-        <w:instrText xml:space="preserve"> PAGEREF _Toc441230972 \h </w:instrText>
+        <w:rPr>
+          <w:lang w:eastAsia="zh-CN"/>
+        </w:rPr>
+        <w:instrText xml:space="preserve"> PAGEREF _Toc21887294 \h </w:instrText>
       </w:r>
       <w:r>
         <w:fldChar w:fldCharType="separate"/>
       </w:r>
       <w:r>
+        <w:rPr>
+          <w:lang w:eastAsia="zh-CN"/>
+        </w:rPr>
         <w:t>1</w:t>
       </w:r>
       <w:r>
@@ -255,28 +334,46 @@
       <w:pPr>
         <w:pStyle w:val="TOC2"/>
         <w:tabs>
-          <w:tab w:val="left" w:pos="720"/>
+          <w:tab w:val="left" w:pos="960"/>
         </w:tabs>
         <w:rPr>
-          <w:noProof/>
-        </w:rPr>
-      </w:pPr>
-      <w:r>
-        <w:rPr>
-          <w:noProof/>
+          <w:rFonts w:asciiTheme="minorHAnsi" w:eastAsiaTheme="minorEastAsia" w:hAnsiTheme="minorHAnsi" w:cstheme="minorBidi"/>
+          <w:noProof/>
+          <w:kern w:val="2"/>
+          <w:sz w:val="21"/>
+          <w:szCs w:val="22"/>
+          <w:lang w:eastAsia="zh-CN"/>
+        </w:rPr>
+      </w:pPr>
+      <w:r>
+        <w:rPr>
+          <w:noProof/>
+          <w:lang w:eastAsia="zh-CN"/>
         </w:rPr>
         <w:t>1.1</w:t>
       </w:r>
       <w:r>
         <w:rPr>
-          <w:noProof/>
+          <w:rFonts w:asciiTheme="minorHAnsi" w:eastAsiaTheme="minorEastAsia" w:hAnsiTheme="minorHAnsi" w:cstheme="minorBidi"/>
+          <w:noProof/>
+          <w:kern w:val="2"/>
+          <w:sz w:val="21"/>
+          <w:szCs w:val="22"/>
+          <w:lang w:eastAsia="zh-CN"/>
         </w:rPr>
         <w:tab/>
-        <w:t>Purpose</w:t>
-      </w:r>
-      <w:r>
-        <w:rPr>
-          <w:noProof/>
+      </w:r>
+      <w:r>
+        <w:rPr>
+          <w:noProof/>
+          <w:lang w:eastAsia="zh-CN"/>
+        </w:rPr>
+        <w:t>需求规格说明书目的</w:t>
+      </w:r>
+      <w:r>
+        <w:rPr>
+          <w:noProof/>
+          <w:lang w:eastAsia="zh-CN"/>
         </w:rPr>
         <w:tab/>
       </w:r>
@@ -289,8 +386,9 @@
       <w:r>
         <w:rPr>
           <w:noProof/>
-        </w:rPr>
-        <w:instrText xml:space="preserve"> PAGEREF _Toc441230973 \h </w:instrText>
+          <w:lang w:eastAsia="zh-CN"/>
+        </w:rPr>
+        <w:instrText xml:space="preserve"> PAGEREF _Toc21887295 \h </w:instrText>
       </w:r>
       <w:r>
         <w:rPr>
@@ -306,6 +404,7 @@
       <w:r>
         <w:rPr>
           <w:noProof/>
+          <w:lang w:eastAsia="zh-CN"/>
         </w:rPr>
         <w:t>1</w:t>
       </w:r>
@@ -320,10 +419,15 @@
       <w:pPr>
         <w:pStyle w:val="TOC2"/>
         <w:tabs>
-          <w:tab w:val="left" w:pos="720"/>
+          <w:tab w:val="left" w:pos="960"/>
         </w:tabs>
         <w:rPr>
-          <w:noProof/>
+          <w:rFonts w:asciiTheme="minorHAnsi" w:eastAsiaTheme="minorEastAsia" w:hAnsiTheme="minorHAnsi" w:cstheme="minorBidi"/>
+          <w:noProof/>
+          <w:kern w:val="2"/>
+          <w:sz w:val="21"/>
+          <w:szCs w:val="22"/>
+          <w:lang w:eastAsia="zh-CN"/>
         </w:rPr>
       </w:pPr>
       <w:r>
@@ -334,9 +438,19 @@
       </w:r>
       <w:r>
         <w:rPr>
-          <w:noProof/>
+          <w:rFonts w:asciiTheme="minorHAnsi" w:eastAsiaTheme="minorEastAsia" w:hAnsiTheme="minorHAnsi" w:cstheme="minorBidi"/>
+          <w:noProof/>
+          <w:kern w:val="2"/>
+          <w:sz w:val="21"/>
+          <w:szCs w:val="22"/>
+          <w:lang w:eastAsia="zh-CN"/>
         </w:rPr>
         <w:tab/>
+      </w:r>
+      <w:r>
+        <w:rPr>
+          <w:noProof/>
+        </w:rPr>
         <w:t>Document Conventions</w:t>
       </w:r>
       <w:r>
@@ -355,7 +469,7 @@
         <w:rPr>
           <w:noProof/>
         </w:rPr>
-        <w:instrText xml:space="preserve"> PAGEREF _Toc441230974 \h </w:instrText>
+        <w:instrText xml:space="preserve"> PAGEREF _Toc21887296 \h </w:instrText>
       </w:r>
       <w:r>
         <w:rPr>
@@ -385,10 +499,15 @@
       <w:pPr>
         <w:pStyle w:val="TOC2"/>
         <w:tabs>
-          <w:tab w:val="left" w:pos="720"/>
+          <w:tab w:val="left" w:pos="960"/>
         </w:tabs>
         <w:rPr>
-          <w:noProof/>
+          <w:rFonts w:asciiTheme="minorHAnsi" w:eastAsiaTheme="minorEastAsia" w:hAnsiTheme="minorHAnsi" w:cstheme="minorBidi"/>
+          <w:noProof/>
+          <w:kern w:val="2"/>
+          <w:sz w:val="21"/>
+          <w:szCs w:val="22"/>
+          <w:lang w:eastAsia="zh-CN"/>
         </w:rPr>
       </w:pPr>
       <w:r>
@@ -399,10 +518,21 @@
       </w:r>
       <w:r>
         <w:rPr>
-          <w:noProof/>
+          <w:rFonts w:asciiTheme="minorHAnsi" w:eastAsiaTheme="minorEastAsia" w:hAnsiTheme="minorHAnsi" w:cstheme="minorBidi"/>
+          <w:noProof/>
+          <w:kern w:val="2"/>
+          <w:sz w:val="21"/>
+          <w:szCs w:val="22"/>
+          <w:lang w:eastAsia="zh-CN"/>
         </w:rPr>
         <w:tab/>
-        <w:t>Intended Audience and Reading Suggestions</w:t>
+      </w:r>
+      <w:r>
+        <w:rPr>
+          <w:noProof/>
+          <w:lang w:eastAsia="zh-CN"/>
+        </w:rPr>
+        <w:t>读者与阅读建议</w:t>
       </w:r>
       <w:r>
         <w:rPr>
@@ -420,7 +550,7 @@
         <w:rPr>
           <w:noProof/>
         </w:rPr>
-        <w:instrText xml:space="preserve"> PAGEREF _Toc441230975 \h </w:instrText>
+        <w:instrText xml:space="preserve"> PAGEREF _Toc21887297 \h </w:instrText>
       </w:r>
       <w:r>
         <w:rPr>
@@ -450,10 +580,15 @@
       <w:pPr>
         <w:pStyle w:val="TOC2"/>
         <w:tabs>
-          <w:tab w:val="left" w:pos="720"/>
+          <w:tab w:val="left" w:pos="960"/>
         </w:tabs>
         <w:rPr>
-          <w:noProof/>
+          <w:rFonts w:asciiTheme="minorHAnsi" w:eastAsiaTheme="minorEastAsia" w:hAnsiTheme="minorHAnsi" w:cstheme="minorBidi"/>
+          <w:noProof/>
+          <w:kern w:val="2"/>
+          <w:sz w:val="21"/>
+          <w:szCs w:val="22"/>
+          <w:lang w:eastAsia="zh-CN"/>
         </w:rPr>
       </w:pPr>
       <w:r>
@@ -464,10 +599,21 @@
       </w:r>
       <w:r>
         <w:rPr>
-          <w:noProof/>
+          <w:rFonts w:asciiTheme="minorHAnsi" w:eastAsiaTheme="minorEastAsia" w:hAnsiTheme="minorHAnsi" w:cstheme="minorBidi"/>
+          <w:noProof/>
+          <w:kern w:val="2"/>
+          <w:sz w:val="21"/>
+          <w:szCs w:val="22"/>
+          <w:lang w:eastAsia="zh-CN"/>
         </w:rPr>
         <w:tab/>
-        <w:t>Product Scope</w:t>
+      </w:r>
+      <w:r>
+        <w:rPr>
+          <w:noProof/>
+          <w:lang w:eastAsia="zh-CN"/>
+        </w:rPr>
+        <w:t>软件作用范围</w:t>
       </w:r>
       <w:r>
         <w:rPr>
@@ -485,7 +631,7 @@
         <w:rPr>
           <w:noProof/>
         </w:rPr>
-        <w:instrText xml:space="preserve"> PAGEREF _Toc441230976 \h </w:instrText>
+        <w:instrText xml:space="preserve"> PAGEREF _Toc21887298 \h </w:instrText>
       </w:r>
       <w:r>
         <w:rPr>
@@ -515,10 +661,15 @@
       <w:pPr>
         <w:pStyle w:val="TOC2"/>
         <w:tabs>
-          <w:tab w:val="left" w:pos="720"/>
+          <w:tab w:val="left" w:pos="960"/>
         </w:tabs>
         <w:rPr>
-          <w:noProof/>
+          <w:rFonts w:asciiTheme="minorHAnsi" w:eastAsiaTheme="minorEastAsia" w:hAnsiTheme="minorHAnsi" w:cstheme="minorBidi"/>
+          <w:noProof/>
+          <w:kern w:val="2"/>
+          <w:sz w:val="21"/>
+          <w:szCs w:val="22"/>
+          <w:lang w:eastAsia="zh-CN"/>
         </w:rPr>
       </w:pPr>
       <w:r>
@@ -529,10 +680,21 @@
       </w:r>
       <w:r>
         <w:rPr>
-          <w:noProof/>
+          <w:rFonts w:asciiTheme="minorHAnsi" w:eastAsiaTheme="minorEastAsia" w:hAnsiTheme="minorHAnsi" w:cstheme="minorBidi"/>
+          <w:noProof/>
+          <w:kern w:val="2"/>
+          <w:sz w:val="21"/>
+          <w:szCs w:val="22"/>
+          <w:lang w:eastAsia="zh-CN"/>
         </w:rPr>
         <w:tab/>
-        <w:t>References</w:t>
+      </w:r>
+      <w:r>
+        <w:rPr>
+          <w:noProof/>
+          <w:lang w:eastAsia="zh-CN"/>
+        </w:rPr>
+        <w:t>引用</w:t>
       </w:r>
       <w:r>
         <w:rPr>
@@ -550,7 +712,7 @@
         <w:rPr>
           <w:noProof/>
         </w:rPr>
-        <w:instrText xml:space="preserve"> PAGEREF _Toc441230977 \h </w:instrText>
+        <w:instrText xml:space="preserve"> PAGEREF _Toc21887299 \h </w:instrText>
       </w:r>
       <w:r>
         <w:rPr>
@@ -567,7 +729,7 @@
         <w:rPr>
           <w:noProof/>
         </w:rPr>
-        <w:t>1</w:t>
+        <w:t>2</w:t>
       </w:r>
       <w:r>
         <w:rPr>
@@ -579,13 +741,34 @@
     <w:p>
       <w:pPr>
         <w:pStyle w:val="TOC1"/>
+        <w:rPr>
+          <w:rFonts w:asciiTheme="minorHAnsi" w:eastAsiaTheme="minorEastAsia" w:hAnsiTheme="minorHAnsi" w:cstheme="minorBidi"/>
+          <w:b w:val="0"/>
+          <w:kern w:val="2"/>
+          <w:sz w:val="21"/>
+          <w:szCs w:val="22"/>
+          <w:lang w:eastAsia="zh-CN"/>
+        </w:rPr>
       </w:pPr>
       <w:r>
         <w:t>2.</w:t>
       </w:r>
       <w:r>
+        <w:rPr>
+          <w:rFonts w:asciiTheme="minorHAnsi" w:eastAsiaTheme="minorEastAsia" w:hAnsiTheme="minorHAnsi" w:cstheme="minorBidi"/>
+          <w:b w:val="0"/>
+          <w:kern w:val="2"/>
+          <w:sz w:val="21"/>
+          <w:szCs w:val="22"/>
+          <w:lang w:eastAsia="zh-CN"/>
+        </w:rPr>
         <w:tab/>
-        <w:t>Overall Description</w:t>
+      </w:r>
+      <w:r>
+        <w:rPr>
+          <w:lang w:eastAsia="zh-CN"/>
+        </w:rPr>
+        <w:t>项目概述</w:t>
       </w:r>
       <w:r>
         <w:tab/>
@@ -594,7 +777,7 @@
         <w:fldChar w:fldCharType="begin"/>
       </w:r>
       <w:r>
-        <w:instrText xml:space="preserve"> PAGEREF _Toc441230978 \h </w:instrText>
+        <w:instrText xml:space="preserve"> PAGEREF _Toc21887300 \h </w:instrText>
       </w:r>
       <w:r>
         <w:fldChar w:fldCharType="separate"/>
@@ -610,10 +793,15 @@
       <w:pPr>
         <w:pStyle w:val="TOC2"/>
         <w:tabs>
-          <w:tab w:val="left" w:pos="720"/>
+          <w:tab w:val="left" w:pos="960"/>
         </w:tabs>
         <w:rPr>
-          <w:noProof/>
+          <w:rFonts w:asciiTheme="minorHAnsi" w:eastAsiaTheme="minorEastAsia" w:hAnsiTheme="minorHAnsi" w:cstheme="minorBidi"/>
+          <w:noProof/>
+          <w:kern w:val="2"/>
+          <w:sz w:val="21"/>
+          <w:szCs w:val="22"/>
+          <w:lang w:eastAsia="zh-CN"/>
         </w:rPr>
       </w:pPr>
       <w:r>
@@ -624,10 +812,21 @@
       </w:r>
       <w:r>
         <w:rPr>
-          <w:noProof/>
+          <w:rFonts w:asciiTheme="minorHAnsi" w:eastAsiaTheme="minorEastAsia" w:hAnsiTheme="minorHAnsi" w:cstheme="minorBidi"/>
+          <w:noProof/>
+          <w:kern w:val="2"/>
+          <w:sz w:val="21"/>
+          <w:szCs w:val="22"/>
+          <w:lang w:eastAsia="zh-CN"/>
         </w:rPr>
         <w:tab/>
-        <w:t>Product Perspective</w:t>
+      </w:r>
+      <w:r>
+        <w:rPr>
+          <w:noProof/>
+          <w:lang w:eastAsia="zh-CN"/>
+        </w:rPr>
+        <w:t>软件前景</w:t>
       </w:r>
       <w:r>
         <w:rPr>
@@ -645,7 +844,7 @@
         <w:rPr>
           <w:noProof/>
         </w:rPr>
-        <w:instrText xml:space="preserve"> PAGEREF _Toc441230979 \h </w:instrText>
+        <w:instrText xml:space="preserve"> PAGEREF _Toc21887301 \h </w:instrText>
       </w:r>
       <w:r>
         <w:rPr>
@@ -675,24 +874,41 @@
       <w:pPr>
         <w:pStyle w:val="TOC2"/>
         <w:tabs>
-          <w:tab w:val="left" w:pos="720"/>
+          <w:tab w:val="left" w:pos="960"/>
         </w:tabs>
         <w:rPr>
-          <w:noProof/>
-        </w:rPr>
-      </w:pPr>
-      <w:r>
-        <w:rPr>
-          <w:noProof/>
+          <w:rFonts w:asciiTheme="minorHAnsi" w:eastAsiaTheme="minorEastAsia" w:hAnsiTheme="minorHAnsi" w:cstheme="minorBidi"/>
+          <w:noProof/>
+          <w:kern w:val="2"/>
+          <w:sz w:val="21"/>
+          <w:szCs w:val="22"/>
+          <w:lang w:eastAsia="zh-CN"/>
+        </w:rPr>
+      </w:pPr>
+      <w:r>
+        <w:rPr>
+          <w:noProof/>
+          <w:lang w:eastAsia="zh-CN"/>
         </w:rPr>
         <w:t>2.2</w:t>
       </w:r>
       <w:r>
         <w:rPr>
-          <w:noProof/>
+          <w:rFonts w:asciiTheme="minorHAnsi" w:eastAsiaTheme="minorEastAsia" w:hAnsiTheme="minorHAnsi" w:cstheme="minorBidi"/>
+          <w:noProof/>
+          <w:kern w:val="2"/>
+          <w:sz w:val="21"/>
+          <w:szCs w:val="22"/>
+          <w:lang w:eastAsia="zh-CN"/>
         </w:rPr>
         <w:tab/>
-        <w:t>Product Functions</w:t>
+      </w:r>
+      <w:r>
+        <w:rPr>
+          <w:noProof/>
+          <w:lang w:eastAsia="zh-CN"/>
+        </w:rPr>
+        <w:t>软件功能</w:t>
       </w:r>
       <w:r>
         <w:rPr>
@@ -710,7 +926,7 @@
         <w:rPr>
           <w:noProof/>
         </w:rPr>
-        <w:instrText xml:space="preserve"> PAGEREF _Toc441230980 \h </w:instrText>
+        <w:instrText xml:space="preserve"> PAGEREF _Toc21887302 \h </w:instrText>
       </w:r>
       <w:r>
         <w:rPr>
@@ -740,24 +956,41 @@
       <w:pPr>
         <w:pStyle w:val="TOC2"/>
         <w:tabs>
-          <w:tab w:val="left" w:pos="720"/>
+          <w:tab w:val="left" w:pos="960"/>
         </w:tabs>
         <w:rPr>
-          <w:noProof/>
-        </w:rPr>
-      </w:pPr>
-      <w:r>
-        <w:rPr>
-          <w:noProof/>
+          <w:rFonts w:asciiTheme="minorHAnsi" w:eastAsiaTheme="minorEastAsia" w:hAnsiTheme="minorHAnsi" w:cstheme="minorBidi"/>
+          <w:noProof/>
+          <w:kern w:val="2"/>
+          <w:sz w:val="21"/>
+          <w:szCs w:val="22"/>
+          <w:lang w:eastAsia="zh-CN"/>
+        </w:rPr>
+      </w:pPr>
+      <w:r>
+        <w:rPr>
+          <w:noProof/>
+          <w:lang w:eastAsia="zh-CN"/>
         </w:rPr>
         <w:t>2.3</w:t>
       </w:r>
       <w:r>
         <w:rPr>
-          <w:noProof/>
+          <w:rFonts w:asciiTheme="minorHAnsi" w:eastAsiaTheme="minorEastAsia" w:hAnsiTheme="minorHAnsi" w:cstheme="minorBidi"/>
+          <w:noProof/>
+          <w:kern w:val="2"/>
+          <w:sz w:val="21"/>
+          <w:szCs w:val="22"/>
+          <w:lang w:eastAsia="zh-CN"/>
         </w:rPr>
         <w:tab/>
-        <w:t>User Classes and Characteristics</w:t>
+      </w:r>
+      <w:r>
+        <w:rPr>
+          <w:noProof/>
+          <w:lang w:eastAsia="zh-CN"/>
+        </w:rPr>
+        <w:t>用户特征</w:t>
       </w:r>
       <w:r>
         <w:rPr>
@@ -775,7 +1008,7 @@
         <w:rPr>
           <w:noProof/>
         </w:rPr>
-        <w:instrText xml:space="preserve"> PAGEREF _Toc441230981 \h </w:instrText>
+        <w:instrText xml:space="preserve"> PAGEREF _Toc21887303 \h </w:instrText>
       </w:r>
       <w:r>
         <w:rPr>
@@ -792,7 +1025,7 @@
         <w:rPr>
           <w:noProof/>
         </w:rPr>
-        <w:t>2</w:t>
+        <w:t>3</w:t>
       </w:r>
       <w:r>
         <w:rPr>
@@ -805,10 +1038,15 @@
       <w:pPr>
         <w:pStyle w:val="TOC2"/>
         <w:tabs>
-          <w:tab w:val="left" w:pos="720"/>
+          <w:tab w:val="left" w:pos="960"/>
         </w:tabs>
         <w:rPr>
-          <w:noProof/>
+          <w:rFonts w:asciiTheme="minorHAnsi" w:eastAsiaTheme="minorEastAsia" w:hAnsiTheme="minorHAnsi" w:cstheme="minorBidi"/>
+          <w:noProof/>
+          <w:kern w:val="2"/>
+          <w:sz w:val="21"/>
+          <w:szCs w:val="22"/>
+          <w:lang w:eastAsia="zh-CN"/>
         </w:rPr>
       </w:pPr>
       <w:r>
@@ -819,10 +1057,21 @@
       </w:r>
       <w:r>
         <w:rPr>
-          <w:noProof/>
+          <w:rFonts w:asciiTheme="minorHAnsi" w:eastAsiaTheme="minorEastAsia" w:hAnsiTheme="minorHAnsi" w:cstheme="minorBidi"/>
+          <w:noProof/>
+          <w:kern w:val="2"/>
+          <w:sz w:val="21"/>
+          <w:szCs w:val="22"/>
+          <w:lang w:eastAsia="zh-CN"/>
         </w:rPr>
         <w:tab/>
-        <w:t>Operating Environment</w:t>
+      </w:r>
+      <w:r>
+        <w:rPr>
+          <w:noProof/>
+          <w:lang w:eastAsia="zh-CN"/>
+        </w:rPr>
+        <w:t>系统环境</w:t>
       </w:r>
       <w:r>
         <w:rPr>
@@ -840,7 +1089,7 @@
         <w:rPr>
           <w:noProof/>
         </w:rPr>
-        <w:instrText xml:space="preserve"> PAGEREF _Toc441230982 \h </w:instrText>
+        <w:instrText xml:space="preserve"> PAGEREF _Toc21887304 \h </w:instrText>
       </w:r>
       <w:r>
         <w:rPr>
@@ -857,7 +1106,7 @@
         <w:rPr>
           <w:noProof/>
         </w:rPr>
-        <w:t>2</w:t>
+        <w:t>3</w:t>
       </w:r>
       <w:r>
         <w:rPr>
@@ -870,10 +1119,15 @@
       <w:pPr>
         <w:pStyle w:val="TOC2"/>
         <w:tabs>
-          <w:tab w:val="left" w:pos="720"/>
+          <w:tab w:val="left" w:pos="960"/>
         </w:tabs>
         <w:rPr>
-          <w:noProof/>
+          <w:rFonts w:asciiTheme="minorHAnsi" w:eastAsiaTheme="minorEastAsia" w:hAnsiTheme="minorHAnsi" w:cstheme="minorBidi"/>
+          <w:noProof/>
+          <w:kern w:val="2"/>
+          <w:sz w:val="21"/>
+          <w:szCs w:val="22"/>
+          <w:lang w:eastAsia="zh-CN"/>
         </w:rPr>
       </w:pPr>
       <w:r>
@@ -884,10 +1138,21 @@
       </w:r>
       <w:r>
         <w:rPr>
-          <w:noProof/>
+          <w:rFonts w:asciiTheme="minorHAnsi" w:eastAsiaTheme="minorEastAsia" w:hAnsiTheme="minorHAnsi" w:cstheme="minorBidi"/>
+          <w:noProof/>
+          <w:kern w:val="2"/>
+          <w:sz w:val="21"/>
+          <w:szCs w:val="22"/>
+          <w:lang w:eastAsia="zh-CN"/>
         </w:rPr>
         <w:tab/>
-        <w:t>Design and Implementation Constraints</w:t>
+      </w:r>
+      <w:r>
+        <w:rPr>
+          <w:noProof/>
+          <w:lang w:eastAsia="zh-CN"/>
+        </w:rPr>
+        <w:t>设计和实现约束</w:t>
       </w:r>
       <w:r>
         <w:rPr>
@@ -905,7 +1170,7 @@
         <w:rPr>
           <w:noProof/>
         </w:rPr>
-        <w:instrText xml:space="preserve"> PAGEREF _Toc441230983 \h </w:instrText>
+        <w:instrText xml:space="preserve"> PAGEREF _Toc21887305 \h </w:instrText>
       </w:r>
       <w:r>
         <w:rPr>
@@ -922,7 +1187,7 @@
         <w:rPr>
           <w:noProof/>
         </w:rPr>
-        <w:t>2</w:t>
+        <w:t>3</w:t>
       </w:r>
       <w:r>
         <w:rPr>
@@ -935,28 +1200,46 @@
       <w:pPr>
         <w:pStyle w:val="TOC2"/>
         <w:tabs>
-          <w:tab w:val="left" w:pos="720"/>
+          <w:tab w:val="left" w:pos="960"/>
         </w:tabs>
         <w:rPr>
-          <w:noProof/>
-        </w:rPr>
-      </w:pPr>
-      <w:r>
-        <w:rPr>
-          <w:noProof/>
+          <w:rFonts w:asciiTheme="minorHAnsi" w:eastAsiaTheme="minorEastAsia" w:hAnsiTheme="minorHAnsi" w:cstheme="minorBidi"/>
+          <w:noProof/>
+          <w:kern w:val="2"/>
+          <w:sz w:val="21"/>
+          <w:szCs w:val="22"/>
+          <w:lang w:eastAsia="zh-CN"/>
+        </w:rPr>
+      </w:pPr>
+      <w:r>
+        <w:rPr>
+          <w:noProof/>
+          <w:lang w:eastAsia="zh-CN"/>
         </w:rPr>
         <w:t>2.6</w:t>
       </w:r>
       <w:r>
         <w:rPr>
-          <w:noProof/>
+          <w:rFonts w:asciiTheme="minorHAnsi" w:eastAsiaTheme="minorEastAsia" w:hAnsiTheme="minorHAnsi" w:cstheme="minorBidi"/>
+          <w:noProof/>
+          <w:kern w:val="2"/>
+          <w:sz w:val="21"/>
+          <w:szCs w:val="22"/>
+          <w:lang w:eastAsia="zh-CN"/>
         </w:rPr>
         <w:tab/>
-        <w:t>User Documentation</w:t>
-      </w:r>
-      <w:r>
-        <w:rPr>
-          <w:noProof/>
+      </w:r>
+      <w:r>
+        <w:rPr>
+          <w:noProof/>
+          <w:lang w:eastAsia="zh-CN"/>
+        </w:rPr>
+        <w:t>用户文档</w:t>
+      </w:r>
+      <w:r>
+        <w:rPr>
+          <w:noProof/>
+          <w:lang w:eastAsia="zh-CN"/>
         </w:rPr>
         <w:tab/>
       </w:r>
@@ -969,8 +1252,9 @@
       <w:r>
         <w:rPr>
           <w:noProof/>
-        </w:rPr>
-        <w:instrText xml:space="preserve"> PAGEREF _Toc441230984 \h </w:instrText>
+          <w:lang w:eastAsia="zh-CN"/>
+        </w:rPr>
+        <w:instrText xml:space="preserve"> PAGEREF _Toc21887306 \h </w:instrText>
       </w:r>
       <w:r>
         <w:rPr>
@@ -986,13 +1270,77 @@
       <w:r>
         <w:rPr>
           <w:noProof/>
-        </w:rPr>
-        <w:t>2</w:t>
-      </w:r>
-      <w:r>
-        <w:rPr>
-          <w:noProof/>
-        </w:rPr>
+          <w:lang w:eastAsia="zh-CN"/>
+        </w:rPr>
+        <w:t>3</w:t>
+      </w:r>
+      <w:r>
+        <w:rPr>
+          <w:noProof/>
+        </w:rPr>
+        <w:fldChar w:fldCharType="end"/>
+      </w:r>
+    </w:p>
+    <w:p>
+      <w:pPr>
+        <w:pStyle w:val="TOC1"/>
+        <w:rPr>
+          <w:rFonts w:asciiTheme="minorHAnsi" w:eastAsiaTheme="minorEastAsia" w:hAnsiTheme="minorHAnsi" w:cstheme="minorBidi"/>
+          <w:b w:val="0"/>
+          <w:kern w:val="2"/>
+          <w:sz w:val="21"/>
+          <w:szCs w:val="22"/>
+          <w:lang w:eastAsia="zh-CN"/>
+        </w:rPr>
+      </w:pPr>
+      <w:r>
+        <w:rPr>
+          <w:lang w:eastAsia="zh-CN"/>
+        </w:rPr>
+        <w:t>3.</w:t>
+      </w:r>
+      <w:r>
+        <w:rPr>
+          <w:rFonts w:asciiTheme="minorHAnsi" w:eastAsiaTheme="minorEastAsia" w:hAnsiTheme="minorHAnsi" w:cstheme="minorBidi"/>
+          <w:b w:val="0"/>
+          <w:kern w:val="2"/>
+          <w:sz w:val="21"/>
+          <w:szCs w:val="22"/>
+          <w:lang w:eastAsia="zh-CN"/>
+        </w:rPr>
+        <w:tab/>
+      </w:r>
+      <w:r>
+        <w:rPr>
+          <w:lang w:eastAsia="zh-CN"/>
+        </w:rPr>
+        <w:t>外部接口需求</w:t>
+      </w:r>
+      <w:r>
+        <w:rPr>
+          <w:lang w:eastAsia="zh-CN"/>
+        </w:rPr>
+        <w:tab/>
+      </w:r>
+      <w:r>
+        <w:fldChar w:fldCharType="begin"/>
+      </w:r>
+      <w:r>
+        <w:rPr>
+          <w:lang w:eastAsia="zh-CN"/>
+        </w:rPr>
+        <w:instrText xml:space="preserve"> PAGEREF _Toc21887307 \h </w:instrText>
+      </w:r>
+      <w:r>
+        <w:fldChar w:fldCharType="separate"/>
+      </w:r>
+      <w:r>
+        <w:rPr>
+          <w:lang w:eastAsia="zh-CN"/>
+        </w:rPr>
+        <w:t>4</w:t>
+      </w:r>
+      <w:r>
         <w:fldChar w:fldCharType="end"/>
       </w:r>
     </w:p>
@@ -1000,28 +1348,46 @@
       <w:pPr>
         <w:pStyle w:val="TOC2"/>
         <w:tabs>
-          <w:tab w:val="left" w:pos="720"/>
+          <w:tab w:val="left" w:pos="960"/>
         </w:tabs>
         <w:rPr>
-          <w:noProof/>
-        </w:rPr>
-      </w:pPr>
-      <w:r>
-        <w:rPr>
-          <w:noProof/>
-        </w:rPr>
-        <w:t>2.7</w:t>
-      </w:r>
-      <w:r>
-        <w:rPr>
-          <w:noProof/>
+          <w:rFonts w:asciiTheme="minorHAnsi" w:eastAsiaTheme="minorEastAsia" w:hAnsiTheme="minorHAnsi" w:cstheme="minorBidi"/>
+          <w:noProof/>
+          <w:kern w:val="2"/>
+          <w:sz w:val="21"/>
+          <w:szCs w:val="22"/>
+          <w:lang w:eastAsia="zh-CN"/>
+        </w:rPr>
+      </w:pPr>
+      <w:r>
+        <w:rPr>
+          <w:noProof/>
+          <w:lang w:eastAsia="zh-CN"/>
+        </w:rPr>
+        <w:t>3.1</w:t>
+      </w:r>
+      <w:r>
+        <w:rPr>
+          <w:rFonts w:asciiTheme="minorHAnsi" w:eastAsiaTheme="minorEastAsia" w:hAnsiTheme="minorHAnsi" w:cstheme="minorBidi"/>
+          <w:noProof/>
+          <w:kern w:val="2"/>
+          <w:sz w:val="21"/>
+          <w:szCs w:val="22"/>
+          <w:lang w:eastAsia="zh-CN"/>
         </w:rPr>
         <w:tab/>
-        <w:t>Assumptions and Dependencies</w:t>
-      </w:r>
-      <w:r>
-        <w:rPr>
-          <w:noProof/>
+      </w:r>
+      <w:r>
+        <w:rPr>
+          <w:noProof/>
+          <w:lang w:eastAsia="zh-CN"/>
+        </w:rPr>
+        <w:t>用户接口</w:t>
+      </w:r>
+      <w:r>
+        <w:rPr>
+          <w:noProof/>
+          <w:lang w:eastAsia="zh-CN"/>
         </w:rPr>
         <w:tab/>
       </w:r>
@@ -1034,8 +1400,9 @@
       <w:r>
         <w:rPr>
           <w:noProof/>
-        </w:rPr>
-        <w:instrText xml:space="preserve"> PAGEREF _Toc441230985 \h </w:instrText>
+          <w:lang w:eastAsia="zh-CN"/>
+        </w:rPr>
+        <w:instrText xml:space="preserve"> PAGEREF _Toc21887308 \h </w:instrText>
       </w:r>
       <w:r>
         <w:rPr>
@@ -1051,43 +1418,14 @@
       <w:r>
         <w:rPr>
           <w:noProof/>
-        </w:rPr>
-        <w:t>3</w:t>
-      </w:r>
-      <w:r>
-        <w:rPr>
-          <w:noProof/>
-        </w:rPr>
-        <w:fldChar w:fldCharType="end"/>
-      </w:r>
-    </w:p>
-    <w:p>
-      <w:pPr>
-        <w:pStyle w:val="TOC1"/>
-      </w:pPr>
-      <w:r>
-        <w:t>3.</w:t>
-      </w:r>
-      <w:r>
-        <w:tab/>
-        <w:t>External Interface Requirements</w:t>
-      </w:r>
-      <w:r>
-        <w:tab/>
-      </w:r>
-      <w:r>
-        <w:fldChar w:fldCharType="begin"/>
-      </w:r>
-      <w:r>
-        <w:instrText xml:space="preserve"> PAGEREF _Toc441230986 \h </w:instrText>
-      </w:r>
-      <w:r>
-        <w:fldChar w:fldCharType="separate"/>
-      </w:r>
-      <w:r>
-        <w:t>3</w:t>
-      </w:r>
-      <w:r>
+          <w:lang w:eastAsia="zh-CN"/>
+        </w:rPr>
+        <w:t>4</w:t>
+      </w:r>
+      <w:r>
+        <w:rPr>
+          <w:noProof/>
+        </w:rPr>
         <w:fldChar w:fldCharType="end"/>
       </w:r>
     </w:p>
@@ -1095,28 +1433,46 @@
       <w:pPr>
         <w:pStyle w:val="TOC2"/>
         <w:tabs>
-          <w:tab w:val="left" w:pos="720"/>
+          <w:tab w:val="left" w:pos="960"/>
         </w:tabs>
         <w:rPr>
-          <w:noProof/>
-        </w:rPr>
-      </w:pPr>
-      <w:r>
-        <w:rPr>
-          <w:noProof/>
-        </w:rPr>
-        <w:t>3.1</w:t>
-      </w:r>
-      <w:r>
-        <w:rPr>
-          <w:noProof/>
+          <w:rFonts w:asciiTheme="minorHAnsi" w:eastAsiaTheme="minorEastAsia" w:hAnsiTheme="minorHAnsi" w:cstheme="minorBidi"/>
+          <w:noProof/>
+          <w:kern w:val="2"/>
+          <w:sz w:val="21"/>
+          <w:szCs w:val="22"/>
+          <w:lang w:eastAsia="zh-CN"/>
+        </w:rPr>
+      </w:pPr>
+      <w:r>
+        <w:rPr>
+          <w:noProof/>
+          <w:lang w:eastAsia="zh-CN"/>
+        </w:rPr>
+        <w:t>3.2</w:t>
+      </w:r>
+      <w:r>
+        <w:rPr>
+          <w:rFonts w:asciiTheme="minorHAnsi" w:eastAsiaTheme="minorEastAsia" w:hAnsiTheme="minorHAnsi" w:cstheme="minorBidi"/>
+          <w:noProof/>
+          <w:kern w:val="2"/>
+          <w:sz w:val="21"/>
+          <w:szCs w:val="22"/>
+          <w:lang w:eastAsia="zh-CN"/>
         </w:rPr>
         <w:tab/>
-        <w:t>User Interfaces</w:t>
-      </w:r>
-      <w:r>
-        <w:rPr>
-          <w:noProof/>
+      </w:r>
+      <w:r>
+        <w:rPr>
+          <w:noProof/>
+          <w:lang w:eastAsia="zh-CN"/>
+        </w:rPr>
+        <w:t>软件接口</w:t>
+      </w:r>
+      <w:r>
+        <w:rPr>
+          <w:noProof/>
+          <w:lang w:eastAsia="zh-CN"/>
         </w:rPr>
         <w:tab/>
       </w:r>
@@ -1129,8 +1485,9 @@
       <w:r>
         <w:rPr>
           <w:noProof/>
-        </w:rPr>
-        <w:instrText xml:space="preserve"> PAGEREF _Toc441230987 \h </w:instrText>
+          <w:lang w:eastAsia="zh-CN"/>
+        </w:rPr>
+        <w:instrText xml:space="preserve"> PAGEREF _Toc21887309 \h </w:instrText>
       </w:r>
       <w:r>
         <w:rPr>
@@ -1146,8 +1503,9 @@
       <w:r>
         <w:rPr>
           <w:noProof/>
-        </w:rPr>
-        <w:t>3</w:t>
+          <w:lang w:eastAsia="zh-CN"/>
+        </w:rPr>
+        <w:t>6</w:t>
       </w:r>
       <w:r>
         <w:rPr>
@@ -1160,28 +1518,46 @@
       <w:pPr>
         <w:pStyle w:val="TOC2"/>
         <w:tabs>
-          <w:tab w:val="left" w:pos="720"/>
+          <w:tab w:val="left" w:pos="960"/>
         </w:tabs>
         <w:rPr>
-          <w:noProof/>
-        </w:rPr>
-      </w:pPr>
-      <w:r>
-        <w:rPr>
-          <w:noProof/>
-        </w:rPr>
-        <w:t>3.2</w:t>
-      </w:r>
-      <w:r>
-        <w:rPr>
-          <w:noProof/>
+          <w:rFonts w:asciiTheme="minorHAnsi" w:eastAsiaTheme="minorEastAsia" w:hAnsiTheme="minorHAnsi" w:cstheme="minorBidi"/>
+          <w:noProof/>
+          <w:kern w:val="2"/>
+          <w:sz w:val="21"/>
+          <w:szCs w:val="22"/>
+          <w:lang w:eastAsia="zh-CN"/>
+        </w:rPr>
+      </w:pPr>
+      <w:r>
+        <w:rPr>
+          <w:noProof/>
+          <w:lang w:eastAsia="zh-CN"/>
+        </w:rPr>
+        <w:t>3.3</w:t>
+      </w:r>
+      <w:r>
+        <w:rPr>
+          <w:rFonts w:asciiTheme="minorHAnsi" w:eastAsiaTheme="minorEastAsia" w:hAnsiTheme="minorHAnsi" w:cstheme="minorBidi"/>
+          <w:noProof/>
+          <w:kern w:val="2"/>
+          <w:sz w:val="21"/>
+          <w:szCs w:val="22"/>
+          <w:lang w:eastAsia="zh-CN"/>
         </w:rPr>
         <w:tab/>
-        <w:t>Hardware Interfaces</w:t>
-      </w:r>
-      <w:r>
-        <w:rPr>
-          <w:noProof/>
+      </w:r>
+      <w:r>
+        <w:rPr>
+          <w:noProof/>
+          <w:lang w:eastAsia="zh-CN"/>
+        </w:rPr>
+        <w:t>通信接口</w:t>
+      </w:r>
+      <w:r>
+        <w:rPr>
+          <w:noProof/>
+          <w:lang w:eastAsia="zh-CN"/>
         </w:rPr>
         <w:tab/>
       </w:r>
@@ -1194,8 +1570,9 @@
       <w:r>
         <w:rPr>
           <w:noProof/>
-        </w:rPr>
-        <w:instrText xml:space="preserve"> PAGEREF _Toc441230988 \h </w:instrText>
+          <w:lang w:eastAsia="zh-CN"/>
+        </w:rPr>
+        <w:instrText xml:space="preserve"> PAGEREF _Toc21887310 \h </w:instrText>
       </w:r>
       <w:r>
         <w:rPr>
@@ -1211,13 +1588,77 @@
       <w:r>
         <w:rPr>
           <w:noProof/>
-        </w:rPr>
-        <w:t>3</w:t>
-      </w:r>
-      <w:r>
-        <w:rPr>
-          <w:noProof/>
-        </w:rPr>
+          <w:lang w:eastAsia="zh-CN"/>
+        </w:rPr>
+        <w:t>6</w:t>
+      </w:r>
+      <w:r>
+        <w:rPr>
+          <w:noProof/>
+        </w:rPr>
+        <w:fldChar w:fldCharType="end"/>
+      </w:r>
+    </w:p>
+    <w:p>
+      <w:pPr>
+        <w:pStyle w:val="TOC1"/>
+        <w:rPr>
+          <w:rFonts w:asciiTheme="minorHAnsi" w:eastAsiaTheme="minorEastAsia" w:hAnsiTheme="minorHAnsi" w:cstheme="minorBidi"/>
+          <w:b w:val="0"/>
+          <w:kern w:val="2"/>
+          <w:sz w:val="21"/>
+          <w:szCs w:val="22"/>
+          <w:lang w:eastAsia="zh-CN"/>
+        </w:rPr>
+      </w:pPr>
+      <w:r>
+        <w:rPr>
+          <w:lang w:eastAsia="zh-CN"/>
+        </w:rPr>
+        <w:t>4.</w:t>
+      </w:r>
+      <w:r>
+        <w:rPr>
+          <w:rFonts w:asciiTheme="minorHAnsi" w:eastAsiaTheme="minorEastAsia" w:hAnsiTheme="minorHAnsi" w:cstheme="minorBidi"/>
+          <w:b w:val="0"/>
+          <w:kern w:val="2"/>
+          <w:sz w:val="21"/>
+          <w:szCs w:val="22"/>
+          <w:lang w:eastAsia="zh-CN"/>
+        </w:rPr>
+        <w:tab/>
+      </w:r>
+      <w:r>
+        <w:rPr>
+          <w:lang w:eastAsia="zh-CN"/>
+        </w:rPr>
+        <w:t>系统特征</w:t>
+      </w:r>
+      <w:r>
+        <w:rPr>
+          <w:lang w:eastAsia="zh-CN"/>
+        </w:rPr>
+        <w:tab/>
+      </w:r>
+      <w:r>
+        <w:fldChar w:fldCharType="begin"/>
+      </w:r>
+      <w:r>
+        <w:rPr>
+          <w:lang w:eastAsia="zh-CN"/>
+        </w:rPr>
+        <w:instrText xml:space="preserve"> PAGEREF _Toc21887311 \h </w:instrText>
+      </w:r>
+      <w:r>
+        <w:fldChar w:fldCharType="separate"/>
+      </w:r>
+      <w:r>
+        <w:rPr>
+          <w:lang w:eastAsia="zh-CN"/>
+        </w:rPr>
+        <w:t>7</w:t>
+      </w:r>
+      <w:r>
         <w:fldChar w:fldCharType="end"/>
       </w:r>
     </w:p>
@@ -1225,28 +1666,46 @@
       <w:pPr>
         <w:pStyle w:val="TOC2"/>
         <w:tabs>
-          <w:tab w:val="left" w:pos="720"/>
+          <w:tab w:val="left" w:pos="960"/>
         </w:tabs>
         <w:rPr>
-          <w:noProof/>
-        </w:rPr>
-      </w:pPr>
-      <w:r>
-        <w:rPr>
-          <w:noProof/>
-        </w:rPr>
-        <w:t>3.3</w:t>
-      </w:r>
-      <w:r>
-        <w:rPr>
-          <w:noProof/>
+          <w:rFonts w:asciiTheme="minorHAnsi" w:eastAsiaTheme="minorEastAsia" w:hAnsiTheme="minorHAnsi" w:cstheme="minorBidi"/>
+          <w:noProof/>
+          <w:kern w:val="2"/>
+          <w:sz w:val="21"/>
+          <w:szCs w:val="22"/>
+          <w:lang w:eastAsia="zh-CN"/>
+        </w:rPr>
+      </w:pPr>
+      <w:r>
+        <w:rPr>
+          <w:noProof/>
+          <w:lang w:eastAsia="zh-CN"/>
+        </w:rPr>
+        <w:t>4.1</w:t>
+      </w:r>
+      <w:r>
+        <w:rPr>
+          <w:rFonts w:asciiTheme="minorHAnsi" w:eastAsiaTheme="minorEastAsia" w:hAnsiTheme="minorHAnsi" w:cstheme="minorBidi"/>
+          <w:noProof/>
+          <w:kern w:val="2"/>
+          <w:sz w:val="21"/>
+          <w:szCs w:val="22"/>
+          <w:lang w:eastAsia="zh-CN"/>
         </w:rPr>
         <w:tab/>
-        <w:t>Software Interfaces</w:t>
-      </w:r>
-      <w:r>
-        <w:rPr>
-          <w:noProof/>
+      </w:r>
+      <w:r>
+        <w:rPr>
+          <w:noProof/>
+          <w:lang w:eastAsia="zh-CN"/>
+        </w:rPr>
+        <w:t>登录</w:t>
+      </w:r>
+      <w:r>
+        <w:rPr>
+          <w:noProof/>
+          <w:lang w:eastAsia="zh-CN"/>
         </w:rPr>
         <w:tab/>
       </w:r>
@@ -1259,8 +1718,9 @@
       <w:r>
         <w:rPr>
           <w:noProof/>
-        </w:rPr>
-        <w:instrText xml:space="preserve"> PAGEREF _Toc441230989 \h </w:instrText>
+          <w:lang w:eastAsia="zh-CN"/>
+        </w:rPr>
+        <w:instrText xml:space="preserve"> PAGEREF _Toc21887312 \h </w:instrText>
       </w:r>
       <w:r>
         <w:rPr>
@@ -1276,8 +1736,9 @@
       <w:r>
         <w:rPr>
           <w:noProof/>
-        </w:rPr>
-        <w:t>3</w:t>
+          <w:lang w:eastAsia="zh-CN"/>
+        </w:rPr>
+        <w:t>7</w:t>
       </w:r>
       <w:r>
         <w:rPr>
@@ -1290,28 +1751,46 @@
       <w:pPr>
         <w:pStyle w:val="TOC2"/>
         <w:tabs>
-          <w:tab w:val="left" w:pos="720"/>
+          <w:tab w:val="left" w:pos="960"/>
         </w:tabs>
         <w:rPr>
-          <w:noProof/>
-        </w:rPr>
-      </w:pPr>
-      <w:r>
-        <w:rPr>
-          <w:noProof/>
-        </w:rPr>
-        <w:t>3.4</w:t>
-      </w:r>
-      <w:r>
-        <w:rPr>
-          <w:noProof/>
+          <w:rFonts w:asciiTheme="minorHAnsi" w:eastAsiaTheme="minorEastAsia" w:hAnsiTheme="minorHAnsi" w:cstheme="minorBidi"/>
+          <w:noProof/>
+          <w:kern w:val="2"/>
+          <w:sz w:val="21"/>
+          <w:szCs w:val="22"/>
+          <w:lang w:eastAsia="zh-CN"/>
+        </w:rPr>
+      </w:pPr>
+      <w:r>
+        <w:rPr>
+          <w:noProof/>
+          <w:lang w:eastAsia="zh-CN"/>
+        </w:rPr>
+        <w:t>4.2</w:t>
+      </w:r>
+      <w:r>
+        <w:rPr>
+          <w:rFonts w:asciiTheme="minorHAnsi" w:eastAsiaTheme="minorEastAsia" w:hAnsiTheme="minorHAnsi" w:cstheme="minorBidi"/>
+          <w:noProof/>
+          <w:kern w:val="2"/>
+          <w:sz w:val="21"/>
+          <w:szCs w:val="22"/>
+          <w:lang w:eastAsia="zh-CN"/>
         </w:rPr>
         <w:tab/>
-        <w:t>Communications Interfaces</w:t>
-      </w:r>
-      <w:r>
-        <w:rPr>
-          <w:noProof/>
+      </w:r>
+      <w:r>
+        <w:rPr>
+          <w:noProof/>
+          <w:lang w:eastAsia="zh-CN"/>
+        </w:rPr>
+        <w:t>批量导入账号</w:t>
+      </w:r>
+      <w:r>
+        <w:rPr>
+          <w:noProof/>
+          <w:lang w:eastAsia="zh-CN"/>
         </w:rPr>
         <w:tab/>
       </w:r>
@@ -1324,8 +1803,9 @@
       <w:r>
         <w:rPr>
           <w:noProof/>
-        </w:rPr>
-        <w:instrText xml:space="preserve"> PAGEREF _Toc441230990 \h </w:instrText>
+          <w:lang w:eastAsia="zh-CN"/>
+        </w:rPr>
+        <w:instrText xml:space="preserve"> PAGEREF _Toc21887313 \h </w:instrText>
       </w:r>
       <w:r>
         <w:rPr>
@@ -1341,43 +1821,14 @@
       <w:r>
         <w:rPr>
           <w:noProof/>
-        </w:rPr>
-        <w:t>3</w:t>
-      </w:r>
-      <w:r>
-        <w:rPr>
-          <w:noProof/>
-        </w:rPr>
-        <w:fldChar w:fldCharType="end"/>
-      </w:r>
-    </w:p>
-    <w:p>
-      <w:pPr>
-        <w:pStyle w:val="TOC1"/>
-      </w:pPr>
-      <w:r>
-        <w:t>4.</w:t>
-      </w:r>
-      <w:r>
-        <w:tab/>
-        <w:t>System Features</w:t>
-      </w:r>
-      <w:r>
-        <w:tab/>
-      </w:r>
-      <w:r>
-        <w:fldChar w:fldCharType="begin"/>
-      </w:r>
-      <w:r>
-        <w:instrText xml:space="preserve"> PAGEREF _Toc441230991 \h </w:instrText>
-      </w:r>
-      <w:r>
-        <w:fldChar w:fldCharType="separate"/>
-      </w:r>
-      <w:r>
-        <w:t>4</w:t>
-      </w:r>
-      <w:r>
+          <w:lang w:eastAsia="zh-CN"/>
+        </w:rPr>
+        <w:t>7</w:t>
+      </w:r>
+      <w:r>
+        <w:rPr>
+          <w:noProof/>
+        </w:rPr>
         <w:fldChar w:fldCharType="end"/>
       </w:r>
     </w:p>
@@ -1385,28 +1836,46 @@
       <w:pPr>
         <w:pStyle w:val="TOC2"/>
         <w:tabs>
-          <w:tab w:val="left" w:pos="720"/>
+          <w:tab w:val="left" w:pos="960"/>
         </w:tabs>
         <w:rPr>
-          <w:noProof/>
-        </w:rPr>
-      </w:pPr>
-      <w:r>
-        <w:rPr>
-          <w:noProof/>
-        </w:rPr>
-        <w:t>4.1</w:t>
-      </w:r>
-      <w:r>
-        <w:rPr>
-          <w:noProof/>
+          <w:rFonts w:asciiTheme="minorHAnsi" w:eastAsiaTheme="minorEastAsia" w:hAnsiTheme="minorHAnsi" w:cstheme="minorBidi"/>
+          <w:noProof/>
+          <w:kern w:val="2"/>
+          <w:sz w:val="21"/>
+          <w:szCs w:val="22"/>
+          <w:lang w:eastAsia="zh-CN"/>
+        </w:rPr>
+      </w:pPr>
+      <w:r>
+        <w:rPr>
+          <w:noProof/>
+          <w:lang w:eastAsia="zh-CN"/>
+        </w:rPr>
+        <w:t>4.3</w:t>
+      </w:r>
+      <w:r>
+        <w:rPr>
+          <w:rFonts w:asciiTheme="minorHAnsi" w:eastAsiaTheme="minorEastAsia" w:hAnsiTheme="minorHAnsi" w:cstheme="minorBidi"/>
+          <w:noProof/>
+          <w:kern w:val="2"/>
+          <w:sz w:val="21"/>
+          <w:szCs w:val="22"/>
+          <w:lang w:eastAsia="zh-CN"/>
         </w:rPr>
         <w:tab/>
-        <w:t>System Feature 1</w:t>
-      </w:r>
-      <w:r>
-        <w:rPr>
-          <w:noProof/>
+      </w:r>
+      <w:r>
+        <w:rPr>
+          <w:noProof/>
+          <w:lang w:eastAsia="zh-CN"/>
+        </w:rPr>
+        <w:t>修改账号权限</w:t>
+      </w:r>
+      <w:r>
+        <w:rPr>
+          <w:noProof/>
+          <w:lang w:eastAsia="zh-CN"/>
         </w:rPr>
         <w:tab/>
       </w:r>
@@ -1419,8 +1888,9 @@
       <w:r>
         <w:rPr>
           <w:noProof/>
-        </w:rPr>
-        <w:instrText xml:space="preserve"> PAGEREF _Toc441230992 \h </w:instrText>
+          <w:lang w:eastAsia="zh-CN"/>
+        </w:rPr>
+        <w:instrText xml:space="preserve"> PAGEREF _Toc21887314 \h </w:instrText>
       </w:r>
       <w:r>
         <w:rPr>
@@ -1436,8 +1906,9 @@
       <w:r>
         <w:rPr>
           <w:noProof/>
-        </w:rPr>
-        <w:t>4</w:t>
+          <w:lang w:eastAsia="zh-CN"/>
+        </w:rPr>
+        <w:t>8</w:t>
       </w:r>
       <w:r>
         <w:rPr>
@@ -1450,28 +1921,46 @@
       <w:pPr>
         <w:pStyle w:val="TOC2"/>
         <w:tabs>
-          <w:tab w:val="left" w:pos="720"/>
+          <w:tab w:val="left" w:pos="960"/>
         </w:tabs>
         <w:rPr>
-          <w:noProof/>
-        </w:rPr>
-      </w:pPr>
-      <w:r>
-        <w:rPr>
-          <w:noProof/>
-        </w:rPr>
-        <w:t>4.2</w:t>
-      </w:r>
-      <w:r>
-        <w:rPr>
-          <w:noProof/>
+          <w:rFonts w:asciiTheme="minorHAnsi" w:eastAsiaTheme="minorEastAsia" w:hAnsiTheme="minorHAnsi" w:cstheme="minorBidi"/>
+          <w:noProof/>
+          <w:kern w:val="2"/>
+          <w:sz w:val="21"/>
+          <w:szCs w:val="22"/>
+          <w:lang w:eastAsia="zh-CN"/>
+        </w:rPr>
+      </w:pPr>
+      <w:r>
+        <w:rPr>
+          <w:noProof/>
+          <w:lang w:eastAsia="zh-CN"/>
+        </w:rPr>
+        <w:t>4.4</w:t>
+      </w:r>
+      <w:r>
+        <w:rPr>
+          <w:rFonts w:asciiTheme="minorHAnsi" w:eastAsiaTheme="minorEastAsia" w:hAnsiTheme="minorHAnsi" w:cstheme="minorBidi"/>
+          <w:noProof/>
+          <w:kern w:val="2"/>
+          <w:sz w:val="21"/>
+          <w:szCs w:val="22"/>
+          <w:lang w:eastAsia="zh-CN"/>
         </w:rPr>
         <w:tab/>
-        <w:t>System Feature 2 (and so on)</w:t>
-      </w:r>
-      <w:r>
-        <w:rPr>
-          <w:noProof/>
+      </w:r>
+      <w:r>
+        <w:rPr>
+          <w:noProof/>
+          <w:lang w:eastAsia="zh-CN"/>
+        </w:rPr>
+        <w:t>检查用户权限</w:t>
+      </w:r>
+      <w:r>
+        <w:rPr>
+          <w:noProof/>
+          <w:lang w:eastAsia="zh-CN"/>
         </w:rPr>
         <w:tab/>
       </w:r>
@@ -1484,8 +1973,9 @@
       <w:r>
         <w:rPr>
           <w:noProof/>
-        </w:rPr>
-        <w:instrText xml:space="preserve"> PAGEREF _Toc441230993 \h </w:instrText>
+          <w:lang w:eastAsia="zh-CN"/>
+        </w:rPr>
+        <w:instrText xml:space="preserve"> PAGEREF _Toc21887315 \h </w:instrText>
       </w:r>
       <w:r>
         <w:rPr>
@@ -1501,43 +1991,14 @@
       <w:r>
         <w:rPr>
           <w:noProof/>
-        </w:rPr>
-        <w:t>4</w:t>
-      </w:r>
-      <w:r>
-        <w:rPr>
-          <w:noProof/>
-        </w:rPr>
-        <w:fldChar w:fldCharType="end"/>
-      </w:r>
-    </w:p>
-    <w:p>
-      <w:pPr>
-        <w:pStyle w:val="TOC1"/>
-      </w:pPr>
-      <w:r>
-        <w:t>5.</w:t>
-      </w:r>
-      <w:r>
-        <w:tab/>
-        <w:t>Other Nonfunctional Requirements</w:t>
-      </w:r>
-      <w:r>
-        <w:tab/>
-      </w:r>
-      <w:r>
-        <w:fldChar w:fldCharType="begin"/>
-      </w:r>
-      <w:r>
-        <w:instrText xml:space="preserve"> PAGEREF _Toc441230994 \h </w:instrText>
-      </w:r>
-      <w:r>
-        <w:fldChar w:fldCharType="separate"/>
-      </w:r>
-      <w:r>
-        <w:t>4</w:t>
-      </w:r>
-      <w:r>
+          <w:lang w:eastAsia="zh-CN"/>
+        </w:rPr>
+        <w:t>8</w:t>
+      </w:r>
+      <w:r>
+        <w:rPr>
+          <w:noProof/>
+        </w:rPr>
         <w:fldChar w:fldCharType="end"/>
       </w:r>
     </w:p>
@@ -1545,28 +2006,46 @@
       <w:pPr>
         <w:pStyle w:val="TOC2"/>
         <w:tabs>
-          <w:tab w:val="left" w:pos="720"/>
+          <w:tab w:val="left" w:pos="960"/>
         </w:tabs>
         <w:rPr>
-          <w:noProof/>
-        </w:rPr>
-      </w:pPr>
-      <w:r>
-        <w:rPr>
-          <w:noProof/>
-        </w:rPr>
-        <w:t>5.1</w:t>
-      </w:r>
-      <w:r>
-        <w:rPr>
-          <w:noProof/>
+          <w:rFonts w:asciiTheme="minorHAnsi" w:eastAsiaTheme="minorEastAsia" w:hAnsiTheme="minorHAnsi" w:cstheme="minorBidi"/>
+          <w:noProof/>
+          <w:kern w:val="2"/>
+          <w:sz w:val="21"/>
+          <w:szCs w:val="22"/>
+          <w:lang w:eastAsia="zh-CN"/>
+        </w:rPr>
+      </w:pPr>
+      <w:r>
+        <w:rPr>
+          <w:noProof/>
+          <w:lang w:eastAsia="zh-CN"/>
+        </w:rPr>
+        <w:t>4.5</w:t>
+      </w:r>
+      <w:r>
+        <w:rPr>
+          <w:rFonts w:asciiTheme="minorHAnsi" w:eastAsiaTheme="minorEastAsia" w:hAnsiTheme="minorHAnsi" w:cstheme="minorBidi"/>
+          <w:noProof/>
+          <w:kern w:val="2"/>
+          <w:sz w:val="21"/>
+          <w:szCs w:val="22"/>
+          <w:lang w:eastAsia="zh-CN"/>
         </w:rPr>
         <w:tab/>
-        <w:t>Performance Requirements</w:t>
-      </w:r>
-      <w:r>
-        <w:rPr>
-          <w:noProof/>
+      </w:r>
+      <w:r>
+        <w:rPr>
+          <w:noProof/>
+          <w:lang w:eastAsia="zh-CN"/>
+        </w:rPr>
+        <w:t>检索账户信息</w:t>
+      </w:r>
+      <w:r>
+        <w:rPr>
+          <w:noProof/>
+          <w:lang w:eastAsia="zh-CN"/>
         </w:rPr>
         <w:tab/>
       </w:r>
@@ -1579,8 +2058,9 @@
       <w:r>
         <w:rPr>
           <w:noProof/>
-        </w:rPr>
-        <w:instrText xml:space="preserve"> PAGEREF _Toc441230995 \h </w:instrText>
+          <w:lang w:eastAsia="zh-CN"/>
+        </w:rPr>
+        <w:instrText xml:space="preserve"> PAGEREF _Toc21887316 \h </w:instrText>
       </w:r>
       <w:r>
         <w:rPr>
@@ -1596,8 +2076,9 @@
       <w:r>
         <w:rPr>
           <w:noProof/>
-        </w:rPr>
-        <w:t>4</w:t>
+          <w:lang w:eastAsia="zh-CN"/>
+        </w:rPr>
+        <w:t>9</w:t>
       </w:r>
       <w:r>
         <w:rPr>
@@ -1610,28 +2091,46 @@
       <w:pPr>
         <w:pStyle w:val="TOC2"/>
         <w:tabs>
-          <w:tab w:val="left" w:pos="720"/>
+          <w:tab w:val="left" w:pos="960"/>
         </w:tabs>
         <w:rPr>
-          <w:noProof/>
-        </w:rPr>
-      </w:pPr>
-      <w:r>
-        <w:rPr>
-          <w:noProof/>
-        </w:rPr>
-        <w:t>5.2</w:t>
-      </w:r>
-      <w:r>
-        <w:rPr>
-          <w:noProof/>
+          <w:rFonts w:asciiTheme="minorHAnsi" w:eastAsiaTheme="minorEastAsia" w:hAnsiTheme="minorHAnsi" w:cstheme="minorBidi"/>
+          <w:noProof/>
+          <w:kern w:val="2"/>
+          <w:sz w:val="21"/>
+          <w:szCs w:val="22"/>
+          <w:lang w:eastAsia="zh-CN"/>
+        </w:rPr>
+      </w:pPr>
+      <w:r>
+        <w:rPr>
+          <w:noProof/>
+          <w:lang w:eastAsia="zh-CN"/>
+        </w:rPr>
+        <w:t>4.6</w:t>
+      </w:r>
+      <w:r>
+        <w:rPr>
+          <w:rFonts w:asciiTheme="minorHAnsi" w:eastAsiaTheme="minorEastAsia" w:hAnsiTheme="minorHAnsi" w:cstheme="minorBidi"/>
+          <w:noProof/>
+          <w:kern w:val="2"/>
+          <w:sz w:val="21"/>
+          <w:szCs w:val="22"/>
+          <w:lang w:eastAsia="zh-CN"/>
         </w:rPr>
         <w:tab/>
-        <w:t>Safety Requirements</w:t>
-      </w:r>
-      <w:r>
-        <w:rPr>
-          <w:noProof/>
+      </w:r>
+      <w:r>
+        <w:rPr>
+          <w:noProof/>
+          <w:lang w:eastAsia="zh-CN"/>
+        </w:rPr>
+        <w:t>修改账户信息</w:t>
+      </w:r>
+      <w:r>
+        <w:rPr>
+          <w:noProof/>
+          <w:lang w:eastAsia="zh-CN"/>
         </w:rPr>
         <w:tab/>
       </w:r>
@@ -1644,8 +2143,9 @@
       <w:r>
         <w:rPr>
           <w:noProof/>
-        </w:rPr>
-        <w:instrText xml:space="preserve"> PAGEREF _Toc441230996 \h </w:instrText>
+          <w:lang w:eastAsia="zh-CN"/>
+        </w:rPr>
+        <w:instrText xml:space="preserve"> PAGEREF _Toc21887317 \h </w:instrText>
       </w:r>
       <w:r>
         <w:rPr>
@@ -1661,8 +2161,9 @@
       <w:r>
         <w:rPr>
           <w:noProof/>
-        </w:rPr>
-        <w:t>5</w:t>
+          <w:lang w:eastAsia="zh-CN"/>
+        </w:rPr>
+        <w:t>9</w:t>
       </w:r>
       <w:r>
         <w:rPr>
@@ -1675,28 +2176,46 @@
       <w:pPr>
         <w:pStyle w:val="TOC2"/>
         <w:tabs>
-          <w:tab w:val="left" w:pos="720"/>
+          <w:tab w:val="left" w:pos="960"/>
         </w:tabs>
         <w:rPr>
-          <w:noProof/>
-        </w:rPr>
-      </w:pPr>
-      <w:r>
-        <w:rPr>
-          <w:noProof/>
-        </w:rPr>
-        <w:t>5.3</w:t>
-      </w:r>
-      <w:r>
-        <w:rPr>
-          <w:noProof/>
+          <w:rFonts w:asciiTheme="minorHAnsi" w:eastAsiaTheme="minorEastAsia" w:hAnsiTheme="minorHAnsi" w:cstheme="minorBidi"/>
+          <w:noProof/>
+          <w:kern w:val="2"/>
+          <w:sz w:val="21"/>
+          <w:szCs w:val="22"/>
+          <w:lang w:eastAsia="zh-CN"/>
+        </w:rPr>
+      </w:pPr>
+      <w:r>
+        <w:rPr>
+          <w:noProof/>
+          <w:lang w:eastAsia="zh-CN"/>
+        </w:rPr>
+        <w:t>4.7</w:t>
+      </w:r>
+      <w:r>
+        <w:rPr>
+          <w:rFonts w:asciiTheme="minorHAnsi" w:eastAsiaTheme="minorEastAsia" w:hAnsiTheme="minorHAnsi" w:cstheme="minorBidi"/>
+          <w:noProof/>
+          <w:kern w:val="2"/>
+          <w:sz w:val="21"/>
+          <w:szCs w:val="22"/>
+          <w:lang w:eastAsia="zh-CN"/>
         </w:rPr>
         <w:tab/>
-        <w:t>Security Requirements</w:t>
-      </w:r>
-      <w:r>
-        <w:rPr>
-          <w:noProof/>
+      </w:r>
+      <w:r>
+        <w:rPr>
+          <w:noProof/>
+          <w:lang w:eastAsia="zh-CN"/>
+        </w:rPr>
+        <w:t>查看成绩</w:t>
+      </w:r>
+      <w:r>
+        <w:rPr>
+          <w:noProof/>
+          <w:lang w:eastAsia="zh-CN"/>
         </w:rPr>
         <w:tab/>
       </w:r>
@@ -1709,8 +2228,9 @@
       <w:r>
         <w:rPr>
           <w:noProof/>
-        </w:rPr>
-        <w:instrText xml:space="preserve"> PAGEREF _Toc441230997 \h </w:instrText>
+          <w:lang w:eastAsia="zh-CN"/>
+        </w:rPr>
+        <w:instrText xml:space="preserve"> PAGEREF _Toc21887318 \h </w:instrText>
       </w:r>
       <w:r>
         <w:rPr>
@@ -1726,8 +2246,9 @@
       <w:r>
         <w:rPr>
           <w:noProof/>
-        </w:rPr>
-        <w:t>5</w:t>
+          <w:lang w:eastAsia="zh-CN"/>
+        </w:rPr>
+        <w:t>9</w:t>
       </w:r>
       <w:r>
         <w:rPr>
@@ -1740,28 +2261,46 @@
       <w:pPr>
         <w:pStyle w:val="TOC2"/>
         <w:tabs>
-          <w:tab w:val="left" w:pos="720"/>
+          <w:tab w:val="left" w:pos="960"/>
         </w:tabs>
         <w:rPr>
-          <w:noProof/>
-        </w:rPr>
-      </w:pPr>
-      <w:r>
-        <w:rPr>
-          <w:noProof/>
-        </w:rPr>
-        <w:t>5.4</w:t>
-      </w:r>
-      <w:r>
-        <w:rPr>
-          <w:noProof/>
+          <w:rFonts w:asciiTheme="minorHAnsi" w:eastAsiaTheme="minorEastAsia" w:hAnsiTheme="minorHAnsi" w:cstheme="minorBidi"/>
+          <w:noProof/>
+          <w:kern w:val="2"/>
+          <w:sz w:val="21"/>
+          <w:szCs w:val="22"/>
+          <w:lang w:eastAsia="zh-CN"/>
+        </w:rPr>
+      </w:pPr>
+      <w:r>
+        <w:rPr>
+          <w:noProof/>
+          <w:lang w:eastAsia="zh-CN"/>
+        </w:rPr>
+        <w:t>4.8</w:t>
+      </w:r>
+      <w:r>
+        <w:rPr>
+          <w:rFonts w:asciiTheme="minorHAnsi" w:eastAsiaTheme="minorEastAsia" w:hAnsiTheme="minorHAnsi" w:cstheme="minorBidi"/>
+          <w:noProof/>
+          <w:kern w:val="2"/>
+          <w:sz w:val="21"/>
+          <w:szCs w:val="22"/>
+          <w:lang w:eastAsia="zh-CN"/>
         </w:rPr>
         <w:tab/>
-        <w:t>Software Quality Attributes</w:t>
-      </w:r>
-      <w:r>
-        <w:rPr>
-          <w:noProof/>
+      </w:r>
+      <w:r>
+        <w:rPr>
+          <w:noProof/>
+          <w:lang w:eastAsia="zh-CN"/>
+        </w:rPr>
+        <w:t>查看学生参与度</w:t>
+      </w:r>
+      <w:r>
+        <w:rPr>
+          <w:noProof/>
+          <w:lang w:eastAsia="zh-CN"/>
         </w:rPr>
         <w:tab/>
       </w:r>
@@ -1774,8 +2313,9 @@
       <w:r>
         <w:rPr>
           <w:noProof/>
-        </w:rPr>
-        <w:instrText xml:space="preserve"> PAGEREF _Toc441230998 \h </w:instrText>
+          <w:lang w:eastAsia="zh-CN"/>
+        </w:rPr>
+        <w:instrText xml:space="preserve"> PAGEREF _Toc21887319 \h </w:instrText>
       </w:r>
       <w:r>
         <w:rPr>
@@ -1791,8 +2331,9 @@
       <w:r>
         <w:rPr>
           <w:noProof/>
-        </w:rPr>
-        <w:t>5</w:t>
+          <w:lang w:eastAsia="zh-CN"/>
+        </w:rPr>
+        <w:t>10</w:t>
       </w:r>
       <w:r>
         <w:rPr>
@@ -1805,28 +2346,1780 @@
       <w:pPr>
         <w:pStyle w:val="TOC2"/>
         <w:tabs>
-          <w:tab w:val="left" w:pos="720"/>
+          <w:tab w:val="left" w:pos="960"/>
         </w:tabs>
         <w:rPr>
-          <w:noProof/>
-        </w:rPr>
-      </w:pPr>
-      <w:r>
-        <w:rPr>
-          <w:noProof/>
+          <w:rFonts w:asciiTheme="minorHAnsi" w:eastAsiaTheme="minorEastAsia" w:hAnsiTheme="minorHAnsi" w:cstheme="minorBidi"/>
+          <w:noProof/>
+          <w:kern w:val="2"/>
+          <w:sz w:val="21"/>
+          <w:szCs w:val="22"/>
+          <w:lang w:eastAsia="zh-CN"/>
+        </w:rPr>
+      </w:pPr>
+      <w:r>
+        <w:rPr>
+          <w:noProof/>
+          <w:lang w:eastAsia="zh-CN"/>
+        </w:rPr>
+        <w:t>4.9</w:t>
+      </w:r>
+      <w:r>
+        <w:rPr>
+          <w:rFonts w:asciiTheme="minorHAnsi" w:eastAsiaTheme="minorEastAsia" w:hAnsiTheme="minorHAnsi" w:cstheme="minorBidi"/>
+          <w:noProof/>
+          <w:kern w:val="2"/>
+          <w:sz w:val="21"/>
+          <w:szCs w:val="22"/>
+          <w:lang w:eastAsia="zh-CN"/>
+        </w:rPr>
+        <w:tab/>
+      </w:r>
+      <w:r>
+        <w:rPr>
+          <w:noProof/>
+          <w:lang w:eastAsia="zh-CN"/>
+        </w:rPr>
+        <w:t>发送站内邮件</w:t>
+      </w:r>
+      <w:r>
+        <w:rPr>
+          <w:noProof/>
+          <w:lang w:eastAsia="zh-CN"/>
+        </w:rPr>
+        <w:tab/>
+      </w:r>
+      <w:r>
+        <w:rPr>
+          <w:noProof/>
+        </w:rPr>
+        <w:fldChar w:fldCharType="begin"/>
+      </w:r>
+      <w:r>
+        <w:rPr>
+          <w:noProof/>
+          <w:lang w:eastAsia="zh-CN"/>
+        </w:rPr>
+        <w:instrText xml:space="preserve"> PAGEREF _Toc21887320 \h </w:instrText>
+      </w:r>
+      <w:r>
+        <w:rPr>
+          <w:noProof/>
+        </w:rPr>
+      </w:r>
+      <w:r>
+        <w:rPr>
+          <w:noProof/>
+        </w:rPr>
+        <w:fldChar w:fldCharType="separate"/>
+      </w:r>
+      <w:r>
+        <w:rPr>
+          <w:noProof/>
+          <w:lang w:eastAsia="zh-CN"/>
+        </w:rPr>
+        <w:t>10</w:t>
+      </w:r>
+      <w:r>
+        <w:rPr>
+          <w:noProof/>
+        </w:rPr>
+        <w:fldChar w:fldCharType="end"/>
+      </w:r>
+    </w:p>
+    <w:p>
+      <w:pPr>
+        <w:pStyle w:val="TOC2"/>
+        <w:tabs>
+          <w:tab w:val="left" w:pos="960"/>
+        </w:tabs>
+        <w:rPr>
+          <w:rFonts w:asciiTheme="minorHAnsi" w:eastAsiaTheme="minorEastAsia" w:hAnsiTheme="minorHAnsi" w:cstheme="minorBidi"/>
+          <w:noProof/>
+          <w:kern w:val="2"/>
+          <w:sz w:val="21"/>
+          <w:szCs w:val="22"/>
+          <w:lang w:eastAsia="zh-CN"/>
+        </w:rPr>
+      </w:pPr>
+      <w:r>
+        <w:rPr>
+          <w:noProof/>
+          <w:lang w:eastAsia="zh-CN"/>
+        </w:rPr>
+        <w:t>4.10</w:t>
+      </w:r>
+      <w:r>
+        <w:rPr>
+          <w:rFonts w:asciiTheme="minorHAnsi" w:eastAsiaTheme="minorEastAsia" w:hAnsiTheme="minorHAnsi" w:cstheme="minorBidi"/>
+          <w:noProof/>
+          <w:kern w:val="2"/>
+          <w:sz w:val="21"/>
+          <w:szCs w:val="22"/>
+          <w:lang w:eastAsia="zh-CN"/>
+        </w:rPr>
+        <w:tab/>
+      </w:r>
+      <w:r>
+        <w:rPr>
+          <w:noProof/>
+          <w:lang w:eastAsia="zh-CN"/>
+        </w:rPr>
+        <w:t>查看站内邮件</w:t>
+      </w:r>
+      <w:r>
+        <w:rPr>
+          <w:noProof/>
+          <w:lang w:eastAsia="zh-CN"/>
+        </w:rPr>
+        <w:tab/>
+      </w:r>
+      <w:r>
+        <w:rPr>
+          <w:noProof/>
+        </w:rPr>
+        <w:fldChar w:fldCharType="begin"/>
+      </w:r>
+      <w:r>
+        <w:rPr>
+          <w:noProof/>
+          <w:lang w:eastAsia="zh-CN"/>
+        </w:rPr>
+        <w:instrText xml:space="preserve"> PAGEREF _Toc21887321 \h </w:instrText>
+      </w:r>
+      <w:r>
+        <w:rPr>
+          <w:noProof/>
+        </w:rPr>
+      </w:r>
+      <w:r>
+        <w:rPr>
+          <w:noProof/>
+        </w:rPr>
+        <w:fldChar w:fldCharType="separate"/>
+      </w:r>
+      <w:r>
+        <w:rPr>
+          <w:noProof/>
+          <w:lang w:eastAsia="zh-CN"/>
+        </w:rPr>
+        <w:t>11</w:t>
+      </w:r>
+      <w:r>
+        <w:rPr>
+          <w:noProof/>
+        </w:rPr>
+        <w:fldChar w:fldCharType="end"/>
+      </w:r>
+    </w:p>
+    <w:p>
+      <w:pPr>
+        <w:pStyle w:val="TOC2"/>
+        <w:tabs>
+          <w:tab w:val="left" w:pos="960"/>
+        </w:tabs>
+        <w:rPr>
+          <w:rFonts w:asciiTheme="minorHAnsi" w:eastAsiaTheme="minorEastAsia" w:hAnsiTheme="minorHAnsi" w:cstheme="minorBidi"/>
+          <w:noProof/>
+          <w:kern w:val="2"/>
+          <w:sz w:val="21"/>
+          <w:szCs w:val="22"/>
+          <w:lang w:eastAsia="zh-CN"/>
+        </w:rPr>
+      </w:pPr>
+      <w:r>
+        <w:rPr>
+          <w:noProof/>
+          <w:lang w:eastAsia="zh-CN"/>
+        </w:rPr>
+        <w:t>4.11</w:t>
+      </w:r>
+      <w:r>
+        <w:rPr>
+          <w:rFonts w:asciiTheme="minorHAnsi" w:eastAsiaTheme="minorEastAsia" w:hAnsiTheme="minorHAnsi" w:cstheme="minorBidi"/>
+          <w:noProof/>
+          <w:kern w:val="2"/>
+          <w:sz w:val="21"/>
+          <w:szCs w:val="22"/>
+          <w:lang w:eastAsia="zh-CN"/>
+        </w:rPr>
+        <w:tab/>
+      </w:r>
+      <w:r>
+        <w:rPr>
+          <w:noProof/>
+          <w:lang w:eastAsia="zh-CN"/>
+        </w:rPr>
+        <w:t>回复站内邮件</w:t>
+      </w:r>
+      <w:r>
+        <w:rPr>
+          <w:noProof/>
+          <w:lang w:eastAsia="zh-CN"/>
+        </w:rPr>
+        <w:tab/>
+      </w:r>
+      <w:r>
+        <w:rPr>
+          <w:noProof/>
+        </w:rPr>
+        <w:fldChar w:fldCharType="begin"/>
+      </w:r>
+      <w:r>
+        <w:rPr>
+          <w:noProof/>
+          <w:lang w:eastAsia="zh-CN"/>
+        </w:rPr>
+        <w:instrText xml:space="preserve"> PAGEREF _Toc21887322 \h </w:instrText>
+      </w:r>
+      <w:r>
+        <w:rPr>
+          <w:noProof/>
+        </w:rPr>
+      </w:r>
+      <w:r>
+        <w:rPr>
+          <w:noProof/>
+        </w:rPr>
+        <w:fldChar w:fldCharType="separate"/>
+      </w:r>
+      <w:r>
+        <w:rPr>
+          <w:noProof/>
+          <w:lang w:eastAsia="zh-CN"/>
+        </w:rPr>
+        <w:t>11</w:t>
+      </w:r>
+      <w:r>
+        <w:rPr>
+          <w:noProof/>
+        </w:rPr>
+        <w:fldChar w:fldCharType="end"/>
+      </w:r>
+    </w:p>
+    <w:p>
+      <w:pPr>
+        <w:pStyle w:val="TOC2"/>
+        <w:tabs>
+          <w:tab w:val="left" w:pos="960"/>
+        </w:tabs>
+        <w:rPr>
+          <w:rFonts w:asciiTheme="minorHAnsi" w:eastAsiaTheme="minorEastAsia" w:hAnsiTheme="minorHAnsi" w:cstheme="minorBidi"/>
+          <w:noProof/>
+          <w:kern w:val="2"/>
+          <w:sz w:val="21"/>
+          <w:szCs w:val="22"/>
+          <w:lang w:eastAsia="zh-CN"/>
+        </w:rPr>
+      </w:pPr>
+      <w:r>
+        <w:rPr>
+          <w:noProof/>
+          <w:lang w:eastAsia="zh-CN"/>
+        </w:rPr>
+        <w:t>4.12</w:t>
+      </w:r>
+      <w:r>
+        <w:rPr>
+          <w:rFonts w:asciiTheme="minorHAnsi" w:eastAsiaTheme="minorEastAsia" w:hAnsiTheme="minorHAnsi" w:cstheme="minorBidi"/>
+          <w:noProof/>
+          <w:kern w:val="2"/>
+          <w:sz w:val="21"/>
+          <w:szCs w:val="22"/>
+          <w:lang w:eastAsia="zh-CN"/>
+        </w:rPr>
+        <w:tab/>
+      </w:r>
+      <w:r>
+        <w:rPr>
+          <w:noProof/>
+          <w:lang w:eastAsia="zh-CN"/>
+        </w:rPr>
+        <w:t>自动提示邮件</w:t>
+      </w:r>
+      <w:r>
+        <w:rPr>
+          <w:noProof/>
+          <w:lang w:eastAsia="zh-CN"/>
+        </w:rPr>
+        <w:tab/>
+      </w:r>
+      <w:r>
+        <w:rPr>
+          <w:noProof/>
+        </w:rPr>
+        <w:fldChar w:fldCharType="begin"/>
+      </w:r>
+      <w:r>
+        <w:rPr>
+          <w:noProof/>
+          <w:lang w:eastAsia="zh-CN"/>
+        </w:rPr>
+        <w:instrText xml:space="preserve"> PAGEREF _Toc21887323 \h </w:instrText>
+      </w:r>
+      <w:r>
+        <w:rPr>
+          <w:noProof/>
+        </w:rPr>
+      </w:r>
+      <w:r>
+        <w:rPr>
+          <w:noProof/>
+        </w:rPr>
+        <w:fldChar w:fldCharType="separate"/>
+      </w:r>
+      <w:r>
+        <w:rPr>
+          <w:noProof/>
+          <w:lang w:eastAsia="zh-CN"/>
+        </w:rPr>
+        <w:t>11</w:t>
+      </w:r>
+      <w:r>
+        <w:rPr>
+          <w:noProof/>
+        </w:rPr>
+        <w:fldChar w:fldCharType="end"/>
+      </w:r>
+    </w:p>
+    <w:p>
+      <w:pPr>
+        <w:pStyle w:val="TOC2"/>
+        <w:tabs>
+          <w:tab w:val="left" w:pos="960"/>
+        </w:tabs>
+        <w:rPr>
+          <w:rFonts w:asciiTheme="minorHAnsi" w:eastAsiaTheme="minorEastAsia" w:hAnsiTheme="minorHAnsi" w:cstheme="minorBidi"/>
+          <w:noProof/>
+          <w:kern w:val="2"/>
+          <w:sz w:val="21"/>
+          <w:szCs w:val="22"/>
+          <w:lang w:eastAsia="zh-CN"/>
+        </w:rPr>
+      </w:pPr>
+      <w:r>
+        <w:rPr>
+          <w:noProof/>
+          <w:lang w:eastAsia="zh-CN"/>
+        </w:rPr>
+        <w:t>4.13</w:t>
+      </w:r>
+      <w:r>
+        <w:rPr>
+          <w:rFonts w:asciiTheme="minorHAnsi" w:eastAsiaTheme="minorEastAsia" w:hAnsiTheme="minorHAnsi" w:cstheme="minorBidi"/>
+          <w:noProof/>
+          <w:kern w:val="2"/>
+          <w:sz w:val="21"/>
+          <w:szCs w:val="22"/>
+          <w:lang w:eastAsia="zh-CN"/>
+        </w:rPr>
+        <w:tab/>
+      </w:r>
+      <w:r>
+        <w:rPr>
+          <w:noProof/>
+          <w:lang w:eastAsia="zh-CN"/>
+        </w:rPr>
+        <w:t>查看课程公告</w:t>
+      </w:r>
+      <w:r>
+        <w:rPr>
+          <w:noProof/>
+          <w:lang w:eastAsia="zh-CN"/>
+        </w:rPr>
+        <w:t>/</w:t>
+      </w:r>
+      <w:r>
+        <w:rPr>
+          <w:noProof/>
+          <w:lang w:eastAsia="zh-CN"/>
+        </w:rPr>
+        <w:t>大纲</w:t>
+      </w:r>
+      <w:r>
+        <w:rPr>
+          <w:noProof/>
+          <w:lang w:eastAsia="zh-CN"/>
+        </w:rPr>
+        <w:t>/</w:t>
+      </w:r>
+      <w:r>
+        <w:rPr>
+          <w:noProof/>
+          <w:lang w:eastAsia="zh-CN"/>
+        </w:rPr>
+        <w:t>单元</w:t>
+      </w:r>
+      <w:r>
+        <w:rPr>
+          <w:noProof/>
+          <w:lang w:eastAsia="zh-CN"/>
+        </w:rPr>
+        <w:t>/</w:t>
+      </w:r>
+      <w:r>
+        <w:rPr>
+          <w:noProof/>
+          <w:lang w:eastAsia="zh-CN"/>
+        </w:rPr>
+        <w:t>作业</w:t>
+      </w:r>
+      <w:r>
+        <w:rPr>
+          <w:noProof/>
+          <w:lang w:eastAsia="zh-CN"/>
+        </w:rPr>
+        <w:tab/>
+      </w:r>
+      <w:r>
+        <w:rPr>
+          <w:noProof/>
+        </w:rPr>
+        <w:fldChar w:fldCharType="begin"/>
+      </w:r>
+      <w:r>
+        <w:rPr>
+          <w:noProof/>
+          <w:lang w:eastAsia="zh-CN"/>
+        </w:rPr>
+        <w:instrText xml:space="preserve"> PAGEREF _Toc21887324 \h </w:instrText>
+      </w:r>
+      <w:r>
+        <w:rPr>
+          <w:noProof/>
+        </w:rPr>
+      </w:r>
+      <w:r>
+        <w:rPr>
+          <w:noProof/>
+        </w:rPr>
+        <w:fldChar w:fldCharType="separate"/>
+      </w:r>
+      <w:r>
+        <w:rPr>
+          <w:noProof/>
+          <w:lang w:eastAsia="zh-CN"/>
+        </w:rPr>
+        <w:t>12</w:t>
+      </w:r>
+      <w:r>
+        <w:rPr>
+          <w:noProof/>
+        </w:rPr>
+        <w:fldChar w:fldCharType="end"/>
+      </w:r>
+    </w:p>
+    <w:p>
+      <w:pPr>
+        <w:pStyle w:val="TOC2"/>
+        <w:tabs>
+          <w:tab w:val="left" w:pos="960"/>
+        </w:tabs>
+        <w:rPr>
+          <w:rFonts w:asciiTheme="minorHAnsi" w:eastAsiaTheme="minorEastAsia" w:hAnsiTheme="minorHAnsi" w:cstheme="minorBidi"/>
+          <w:noProof/>
+          <w:kern w:val="2"/>
+          <w:sz w:val="21"/>
+          <w:szCs w:val="22"/>
+          <w:lang w:eastAsia="zh-CN"/>
+        </w:rPr>
+      </w:pPr>
+      <w:r>
+        <w:rPr>
+          <w:noProof/>
+          <w:lang w:eastAsia="zh-CN"/>
+        </w:rPr>
+        <w:t>4.14</w:t>
+      </w:r>
+      <w:r>
+        <w:rPr>
+          <w:rFonts w:asciiTheme="minorHAnsi" w:eastAsiaTheme="minorEastAsia" w:hAnsiTheme="minorHAnsi" w:cstheme="minorBidi"/>
+          <w:noProof/>
+          <w:kern w:val="2"/>
+          <w:sz w:val="21"/>
+          <w:szCs w:val="22"/>
+          <w:lang w:eastAsia="zh-CN"/>
+        </w:rPr>
+        <w:tab/>
+      </w:r>
+      <w:r>
+        <w:rPr>
+          <w:noProof/>
+          <w:lang w:eastAsia="zh-CN"/>
+        </w:rPr>
+        <w:t>修改课程公告</w:t>
+      </w:r>
+      <w:r>
+        <w:rPr>
+          <w:noProof/>
+          <w:lang w:eastAsia="zh-CN"/>
+        </w:rPr>
+        <w:t>/</w:t>
+      </w:r>
+      <w:r>
+        <w:rPr>
+          <w:noProof/>
+          <w:lang w:eastAsia="zh-CN"/>
+        </w:rPr>
+        <w:t>大纲</w:t>
+      </w:r>
+      <w:r>
+        <w:rPr>
+          <w:noProof/>
+          <w:lang w:eastAsia="zh-CN"/>
+        </w:rPr>
+        <w:tab/>
+      </w:r>
+      <w:r>
+        <w:rPr>
+          <w:noProof/>
+        </w:rPr>
+        <w:fldChar w:fldCharType="begin"/>
+      </w:r>
+      <w:r>
+        <w:rPr>
+          <w:noProof/>
+          <w:lang w:eastAsia="zh-CN"/>
+        </w:rPr>
+        <w:instrText xml:space="preserve"> PAGEREF _Toc21887325 \h </w:instrText>
+      </w:r>
+      <w:r>
+        <w:rPr>
+          <w:noProof/>
+        </w:rPr>
+      </w:r>
+      <w:r>
+        <w:rPr>
+          <w:noProof/>
+        </w:rPr>
+        <w:fldChar w:fldCharType="separate"/>
+      </w:r>
+      <w:r>
+        <w:rPr>
+          <w:noProof/>
+          <w:lang w:eastAsia="zh-CN"/>
+        </w:rPr>
+        <w:t>12</w:t>
+      </w:r>
+      <w:r>
+        <w:rPr>
+          <w:noProof/>
+        </w:rPr>
+        <w:fldChar w:fldCharType="end"/>
+      </w:r>
+    </w:p>
+    <w:p>
+      <w:pPr>
+        <w:pStyle w:val="TOC2"/>
+        <w:tabs>
+          <w:tab w:val="left" w:pos="960"/>
+        </w:tabs>
+        <w:rPr>
+          <w:rFonts w:asciiTheme="minorHAnsi" w:eastAsiaTheme="minorEastAsia" w:hAnsiTheme="minorHAnsi" w:cstheme="minorBidi"/>
+          <w:noProof/>
+          <w:kern w:val="2"/>
+          <w:sz w:val="21"/>
+          <w:szCs w:val="22"/>
+          <w:lang w:eastAsia="zh-CN"/>
+        </w:rPr>
+      </w:pPr>
+      <w:r>
+        <w:rPr>
+          <w:noProof/>
+          <w:lang w:eastAsia="zh-CN"/>
+        </w:rPr>
+        <w:t>4.15</w:t>
+      </w:r>
+      <w:r>
+        <w:rPr>
+          <w:rFonts w:asciiTheme="minorHAnsi" w:eastAsiaTheme="minorEastAsia" w:hAnsiTheme="minorHAnsi" w:cstheme="minorBidi"/>
+          <w:noProof/>
+          <w:kern w:val="2"/>
+          <w:sz w:val="21"/>
+          <w:szCs w:val="22"/>
+          <w:lang w:eastAsia="zh-CN"/>
+        </w:rPr>
+        <w:tab/>
+      </w:r>
+      <w:r>
+        <w:rPr>
+          <w:noProof/>
+          <w:lang w:eastAsia="zh-CN"/>
+        </w:rPr>
+        <w:t>更新课程单元</w:t>
+      </w:r>
+      <w:r>
+        <w:rPr>
+          <w:noProof/>
+          <w:lang w:eastAsia="zh-CN"/>
+        </w:rPr>
+        <w:tab/>
+      </w:r>
+      <w:r>
+        <w:rPr>
+          <w:noProof/>
+        </w:rPr>
+        <w:fldChar w:fldCharType="begin"/>
+      </w:r>
+      <w:r>
+        <w:rPr>
+          <w:noProof/>
+          <w:lang w:eastAsia="zh-CN"/>
+        </w:rPr>
+        <w:instrText xml:space="preserve"> PAGEREF _Toc21887326 \h </w:instrText>
+      </w:r>
+      <w:r>
+        <w:rPr>
+          <w:noProof/>
+        </w:rPr>
+      </w:r>
+      <w:r>
+        <w:rPr>
+          <w:noProof/>
+        </w:rPr>
+        <w:fldChar w:fldCharType="separate"/>
+      </w:r>
+      <w:r>
+        <w:rPr>
+          <w:noProof/>
+          <w:lang w:eastAsia="zh-CN"/>
+        </w:rPr>
+        <w:t>13</w:t>
+      </w:r>
+      <w:r>
+        <w:rPr>
+          <w:noProof/>
+        </w:rPr>
+        <w:fldChar w:fldCharType="end"/>
+      </w:r>
+    </w:p>
+    <w:p>
+      <w:pPr>
+        <w:pStyle w:val="TOC2"/>
+        <w:tabs>
+          <w:tab w:val="left" w:pos="960"/>
+        </w:tabs>
+        <w:rPr>
+          <w:rFonts w:asciiTheme="minorHAnsi" w:eastAsiaTheme="minorEastAsia" w:hAnsiTheme="minorHAnsi" w:cstheme="minorBidi"/>
+          <w:noProof/>
+          <w:kern w:val="2"/>
+          <w:sz w:val="21"/>
+          <w:szCs w:val="22"/>
+          <w:lang w:eastAsia="zh-CN"/>
+        </w:rPr>
+      </w:pPr>
+      <w:r>
+        <w:rPr>
+          <w:noProof/>
+          <w:lang w:eastAsia="zh-CN"/>
+        </w:rPr>
+        <w:t>4.16</w:t>
+      </w:r>
+      <w:r>
+        <w:rPr>
+          <w:rFonts w:asciiTheme="minorHAnsi" w:eastAsiaTheme="minorEastAsia" w:hAnsiTheme="minorHAnsi" w:cstheme="minorBidi"/>
+          <w:noProof/>
+          <w:kern w:val="2"/>
+          <w:sz w:val="21"/>
+          <w:szCs w:val="22"/>
+          <w:lang w:eastAsia="zh-CN"/>
+        </w:rPr>
+        <w:tab/>
+      </w:r>
+      <w:r>
+        <w:rPr>
+          <w:noProof/>
+          <w:lang w:eastAsia="zh-CN"/>
+        </w:rPr>
+        <w:t>更新课程作业</w:t>
+      </w:r>
+      <w:r>
+        <w:rPr>
+          <w:noProof/>
+          <w:lang w:eastAsia="zh-CN"/>
+        </w:rPr>
+        <w:tab/>
+      </w:r>
+      <w:r>
+        <w:rPr>
+          <w:noProof/>
+        </w:rPr>
+        <w:fldChar w:fldCharType="begin"/>
+      </w:r>
+      <w:r>
+        <w:rPr>
+          <w:noProof/>
+          <w:lang w:eastAsia="zh-CN"/>
+        </w:rPr>
+        <w:instrText xml:space="preserve"> PAGEREF _Toc21887327 \h </w:instrText>
+      </w:r>
+      <w:r>
+        <w:rPr>
+          <w:noProof/>
+        </w:rPr>
+      </w:r>
+      <w:r>
+        <w:rPr>
+          <w:noProof/>
+        </w:rPr>
+        <w:fldChar w:fldCharType="separate"/>
+      </w:r>
+      <w:r>
+        <w:rPr>
+          <w:noProof/>
+          <w:lang w:eastAsia="zh-CN"/>
+        </w:rPr>
+        <w:t>13</w:t>
+      </w:r>
+      <w:r>
+        <w:rPr>
+          <w:noProof/>
+        </w:rPr>
+        <w:fldChar w:fldCharType="end"/>
+      </w:r>
+    </w:p>
+    <w:p>
+      <w:pPr>
+        <w:pStyle w:val="TOC2"/>
+        <w:tabs>
+          <w:tab w:val="left" w:pos="960"/>
+        </w:tabs>
+        <w:rPr>
+          <w:rFonts w:asciiTheme="minorHAnsi" w:eastAsiaTheme="minorEastAsia" w:hAnsiTheme="minorHAnsi" w:cstheme="minorBidi"/>
+          <w:noProof/>
+          <w:kern w:val="2"/>
+          <w:sz w:val="21"/>
+          <w:szCs w:val="22"/>
+          <w:lang w:eastAsia="zh-CN"/>
+        </w:rPr>
+      </w:pPr>
+      <w:r>
+        <w:rPr>
+          <w:noProof/>
+          <w:lang w:eastAsia="zh-CN"/>
+        </w:rPr>
+        <w:t>4.17</w:t>
+      </w:r>
+      <w:r>
+        <w:rPr>
+          <w:rFonts w:asciiTheme="minorHAnsi" w:eastAsiaTheme="minorEastAsia" w:hAnsiTheme="minorHAnsi" w:cstheme="minorBidi"/>
+          <w:noProof/>
+          <w:kern w:val="2"/>
+          <w:sz w:val="21"/>
+          <w:szCs w:val="22"/>
+          <w:lang w:eastAsia="zh-CN"/>
+        </w:rPr>
+        <w:tab/>
+      </w:r>
+      <w:r>
+        <w:rPr>
+          <w:noProof/>
+          <w:lang w:eastAsia="zh-CN"/>
+        </w:rPr>
+        <w:t>创建考试</w:t>
+      </w:r>
+      <w:r>
+        <w:rPr>
+          <w:noProof/>
+          <w:lang w:eastAsia="zh-CN"/>
+        </w:rPr>
+        <w:tab/>
+      </w:r>
+      <w:r>
+        <w:rPr>
+          <w:noProof/>
+        </w:rPr>
+        <w:fldChar w:fldCharType="begin"/>
+      </w:r>
+      <w:r>
+        <w:rPr>
+          <w:noProof/>
+          <w:lang w:eastAsia="zh-CN"/>
+        </w:rPr>
+        <w:instrText xml:space="preserve"> PAGEREF _Toc21887328 \h </w:instrText>
+      </w:r>
+      <w:r>
+        <w:rPr>
+          <w:noProof/>
+        </w:rPr>
+      </w:r>
+      <w:r>
+        <w:rPr>
+          <w:noProof/>
+        </w:rPr>
+        <w:fldChar w:fldCharType="separate"/>
+      </w:r>
+      <w:r>
+        <w:rPr>
+          <w:noProof/>
+          <w:lang w:eastAsia="zh-CN"/>
+        </w:rPr>
+        <w:t>13</w:t>
+      </w:r>
+      <w:r>
+        <w:rPr>
+          <w:noProof/>
+        </w:rPr>
+        <w:fldChar w:fldCharType="end"/>
+      </w:r>
+    </w:p>
+    <w:p>
+      <w:pPr>
+        <w:pStyle w:val="TOC2"/>
+        <w:tabs>
+          <w:tab w:val="left" w:pos="960"/>
+        </w:tabs>
+        <w:rPr>
+          <w:rFonts w:asciiTheme="minorHAnsi" w:eastAsiaTheme="minorEastAsia" w:hAnsiTheme="minorHAnsi" w:cstheme="minorBidi"/>
+          <w:noProof/>
+          <w:kern w:val="2"/>
+          <w:sz w:val="21"/>
+          <w:szCs w:val="22"/>
+          <w:lang w:eastAsia="zh-CN"/>
+        </w:rPr>
+      </w:pPr>
+      <w:r>
+        <w:rPr>
+          <w:noProof/>
+          <w:lang w:eastAsia="zh-CN"/>
+        </w:rPr>
+        <w:t>4.18</w:t>
+      </w:r>
+      <w:r>
+        <w:rPr>
+          <w:rFonts w:asciiTheme="minorHAnsi" w:eastAsiaTheme="minorEastAsia" w:hAnsiTheme="minorHAnsi" w:cstheme="minorBidi"/>
+          <w:noProof/>
+          <w:kern w:val="2"/>
+          <w:sz w:val="21"/>
+          <w:szCs w:val="22"/>
+          <w:lang w:eastAsia="zh-CN"/>
+        </w:rPr>
+        <w:tab/>
+      </w:r>
+      <w:r>
+        <w:rPr>
+          <w:noProof/>
+          <w:lang w:eastAsia="zh-CN"/>
+        </w:rPr>
+        <w:t>参加考试</w:t>
+      </w:r>
+      <w:r>
+        <w:rPr>
+          <w:noProof/>
+          <w:lang w:eastAsia="zh-CN"/>
+        </w:rPr>
+        <w:tab/>
+      </w:r>
+      <w:r>
+        <w:rPr>
+          <w:noProof/>
+        </w:rPr>
+        <w:fldChar w:fldCharType="begin"/>
+      </w:r>
+      <w:r>
+        <w:rPr>
+          <w:noProof/>
+          <w:lang w:eastAsia="zh-CN"/>
+        </w:rPr>
+        <w:instrText xml:space="preserve"> PAGEREF _Toc21887329 \h </w:instrText>
+      </w:r>
+      <w:r>
+        <w:rPr>
+          <w:noProof/>
+        </w:rPr>
+      </w:r>
+      <w:r>
+        <w:rPr>
+          <w:noProof/>
+        </w:rPr>
+        <w:fldChar w:fldCharType="separate"/>
+      </w:r>
+      <w:r>
+        <w:rPr>
+          <w:noProof/>
+          <w:lang w:eastAsia="zh-CN"/>
+        </w:rPr>
+        <w:t>14</w:t>
+      </w:r>
+      <w:r>
+        <w:rPr>
+          <w:noProof/>
+        </w:rPr>
+        <w:fldChar w:fldCharType="end"/>
+      </w:r>
+    </w:p>
+    <w:p>
+      <w:pPr>
+        <w:pStyle w:val="TOC2"/>
+        <w:tabs>
+          <w:tab w:val="left" w:pos="960"/>
+        </w:tabs>
+        <w:rPr>
+          <w:rFonts w:asciiTheme="minorHAnsi" w:eastAsiaTheme="minorEastAsia" w:hAnsiTheme="minorHAnsi" w:cstheme="minorBidi"/>
+          <w:noProof/>
+          <w:kern w:val="2"/>
+          <w:sz w:val="21"/>
+          <w:szCs w:val="22"/>
+          <w:lang w:eastAsia="zh-CN"/>
+        </w:rPr>
+      </w:pPr>
+      <w:r>
+        <w:rPr>
+          <w:noProof/>
+          <w:lang w:eastAsia="zh-CN"/>
+        </w:rPr>
+        <w:t>4.19</w:t>
+      </w:r>
+      <w:r>
+        <w:rPr>
+          <w:rFonts w:asciiTheme="minorHAnsi" w:eastAsiaTheme="minorEastAsia" w:hAnsiTheme="minorHAnsi" w:cstheme="minorBidi"/>
+          <w:noProof/>
+          <w:kern w:val="2"/>
+          <w:sz w:val="21"/>
+          <w:szCs w:val="22"/>
+          <w:lang w:eastAsia="zh-CN"/>
+        </w:rPr>
+        <w:tab/>
+      </w:r>
+      <w:r>
+        <w:rPr>
+          <w:noProof/>
+          <w:lang w:eastAsia="zh-CN"/>
+        </w:rPr>
+        <w:t>评判试卷、作业</w:t>
+      </w:r>
+      <w:r>
+        <w:rPr>
+          <w:noProof/>
+          <w:lang w:eastAsia="zh-CN"/>
+        </w:rPr>
+        <w:tab/>
+      </w:r>
+      <w:r>
+        <w:rPr>
+          <w:noProof/>
+        </w:rPr>
+        <w:fldChar w:fldCharType="begin"/>
+      </w:r>
+      <w:r>
+        <w:rPr>
+          <w:noProof/>
+          <w:lang w:eastAsia="zh-CN"/>
+        </w:rPr>
+        <w:instrText xml:space="preserve"> PAGEREF _Toc21887330 \h </w:instrText>
+      </w:r>
+      <w:r>
+        <w:rPr>
+          <w:noProof/>
+        </w:rPr>
+      </w:r>
+      <w:r>
+        <w:rPr>
+          <w:noProof/>
+        </w:rPr>
+        <w:fldChar w:fldCharType="separate"/>
+      </w:r>
+      <w:r>
+        <w:rPr>
+          <w:noProof/>
+          <w:lang w:eastAsia="zh-CN"/>
+        </w:rPr>
+        <w:t>14</w:t>
+      </w:r>
+      <w:r>
+        <w:rPr>
+          <w:noProof/>
+        </w:rPr>
+        <w:fldChar w:fldCharType="end"/>
+      </w:r>
+    </w:p>
+    <w:p>
+      <w:pPr>
+        <w:pStyle w:val="TOC2"/>
+        <w:tabs>
+          <w:tab w:val="left" w:pos="960"/>
+        </w:tabs>
+        <w:rPr>
+          <w:rFonts w:asciiTheme="minorHAnsi" w:eastAsiaTheme="minorEastAsia" w:hAnsiTheme="minorHAnsi" w:cstheme="minorBidi"/>
+          <w:noProof/>
+          <w:kern w:val="2"/>
+          <w:sz w:val="21"/>
+          <w:szCs w:val="22"/>
+          <w:lang w:eastAsia="zh-CN"/>
+        </w:rPr>
+      </w:pPr>
+      <w:r>
+        <w:rPr>
+          <w:noProof/>
+          <w:lang w:eastAsia="zh-CN"/>
+        </w:rPr>
+        <w:t>4.20</w:t>
+      </w:r>
+      <w:r>
+        <w:rPr>
+          <w:rFonts w:asciiTheme="minorHAnsi" w:eastAsiaTheme="minorEastAsia" w:hAnsiTheme="minorHAnsi" w:cstheme="minorBidi"/>
+          <w:noProof/>
+          <w:kern w:val="2"/>
+          <w:sz w:val="21"/>
+          <w:szCs w:val="22"/>
+          <w:lang w:eastAsia="zh-CN"/>
+        </w:rPr>
+        <w:tab/>
+      </w:r>
+      <w:r>
+        <w:rPr>
+          <w:noProof/>
+          <w:lang w:eastAsia="zh-CN"/>
+        </w:rPr>
+        <w:t>创建帖子</w:t>
+      </w:r>
+      <w:r>
+        <w:rPr>
+          <w:noProof/>
+          <w:lang w:eastAsia="zh-CN"/>
+        </w:rPr>
+        <w:tab/>
+      </w:r>
+      <w:r>
+        <w:rPr>
+          <w:noProof/>
+        </w:rPr>
+        <w:fldChar w:fldCharType="begin"/>
+      </w:r>
+      <w:r>
+        <w:rPr>
+          <w:noProof/>
+          <w:lang w:eastAsia="zh-CN"/>
+        </w:rPr>
+        <w:instrText xml:space="preserve"> PAGEREF _Toc21887331 \h </w:instrText>
+      </w:r>
+      <w:r>
+        <w:rPr>
+          <w:noProof/>
+        </w:rPr>
+      </w:r>
+      <w:r>
+        <w:rPr>
+          <w:noProof/>
+        </w:rPr>
+        <w:fldChar w:fldCharType="separate"/>
+      </w:r>
+      <w:r>
+        <w:rPr>
+          <w:noProof/>
+          <w:lang w:eastAsia="zh-CN"/>
+        </w:rPr>
+        <w:t>15</w:t>
+      </w:r>
+      <w:r>
+        <w:rPr>
+          <w:noProof/>
+        </w:rPr>
+        <w:fldChar w:fldCharType="end"/>
+      </w:r>
+    </w:p>
+    <w:p>
+      <w:pPr>
+        <w:pStyle w:val="TOC2"/>
+        <w:tabs>
+          <w:tab w:val="left" w:pos="960"/>
+        </w:tabs>
+        <w:rPr>
+          <w:rFonts w:asciiTheme="minorHAnsi" w:eastAsiaTheme="minorEastAsia" w:hAnsiTheme="minorHAnsi" w:cstheme="minorBidi"/>
+          <w:noProof/>
+          <w:kern w:val="2"/>
+          <w:sz w:val="21"/>
+          <w:szCs w:val="22"/>
+          <w:lang w:eastAsia="zh-CN"/>
+        </w:rPr>
+      </w:pPr>
+      <w:r>
+        <w:rPr>
+          <w:noProof/>
+          <w:lang w:eastAsia="zh-CN"/>
+        </w:rPr>
+        <w:t>4.21</w:t>
+      </w:r>
+      <w:r>
+        <w:rPr>
+          <w:rFonts w:asciiTheme="minorHAnsi" w:eastAsiaTheme="minorEastAsia" w:hAnsiTheme="minorHAnsi" w:cstheme="minorBidi"/>
+          <w:noProof/>
+          <w:kern w:val="2"/>
+          <w:sz w:val="21"/>
+          <w:szCs w:val="22"/>
+          <w:lang w:eastAsia="zh-CN"/>
+        </w:rPr>
+        <w:tab/>
+      </w:r>
+      <w:r>
+        <w:rPr>
+          <w:noProof/>
+          <w:lang w:eastAsia="zh-CN"/>
+        </w:rPr>
+        <w:t>删除帖子</w:t>
+      </w:r>
+      <w:r>
+        <w:rPr>
+          <w:noProof/>
+          <w:lang w:eastAsia="zh-CN"/>
+        </w:rPr>
+        <w:tab/>
+      </w:r>
+      <w:r>
+        <w:rPr>
+          <w:noProof/>
+        </w:rPr>
+        <w:fldChar w:fldCharType="begin"/>
+      </w:r>
+      <w:r>
+        <w:rPr>
+          <w:noProof/>
+          <w:lang w:eastAsia="zh-CN"/>
+        </w:rPr>
+        <w:instrText xml:space="preserve"> PAGEREF _Toc21887332 \h </w:instrText>
+      </w:r>
+      <w:r>
+        <w:rPr>
+          <w:noProof/>
+        </w:rPr>
+      </w:r>
+      <w:r>
+        <w:rPr>
+          <w:noProof/>
+        </w:rPr>
+        <w:fldChar w:fldCharType="separate"/>
+      </w:r>
+      <w:r>
+        <w:rPr>
+          <w:noProof/>
+          <w:lang w:eastAsia="zh-CN"/>
+        </w:rPr>
+        <w:t>15</w:t>
+      </w:r>
+      <w:r>
+        <w:rPr>
+          <w:noProof/>
+        </w:rPr>
+        <w:fldChar w:fldCharType="end"/>
+      </w:r>
+    </w:p>
+    <w:p>
+      <w:pPr>
+        <w:pStyle w:val="TOC2"/>
+        <w:tabs>
+          <w:tab w:val="left" w:pos="960"/>
+        </w:tabs>
+        <w:rPr>
+          <w:rFonts w:asciiTheme="minorHAnsi" w:eastAsiaTheme="minorEastAsia" w:hAnsiTheme="minorHAnsi" w:cstheme="minorBidi"/>
+          <w:noProof/>
+          <w:kern w:val="2"/>
+          <w:sz w:val="21"/>
+          <w:szCs w:val="22"/>
+          <w:lang w:eastAsia="zh-CN"/>
+        </w:rPr>
+      </w:pPr>
+      <w:r>
+        <w:rPr>
+          <w:noProof/>
+          <w:lang w:eastAsia="zh-CN"/>
+        </w:rPr>
+        <w:t>4.22</w:t>
+      </w:r>
+      <w:r>
+        <w:rPr>
+          <w:rFonts w:asciiTheme="minorHAnsi" w:eastAsiaTheme="minorEastAsia" w:hAnsiTheme="minorHAnsi" w:cstheme="minorBidi"/>
+          <w:noProof/>
+          <w:kern w:val="2"/>
+          <w:sz w:val="21"/>
+          <w:szCs w:val="22"/>
+          <w:lang w:eastAsia="zh-CN"/>
+        </w:rPr>
+        <w:tab/>
+      </w:r>
+      <w:r>
+        <w:rPr>
+          <w:noProof/>
+          <w:lang w:eastAsia="zh-CN"/>
+        </w:rPr>
+        <w:t>创建评论</w:t>
+      </w:r>
+      <w:r>
+        <w:rPr>
+          <w:noProof/>
+          <w:lang w:eastAsia="zh-CN"/>
+        </w:rPr>
+        <w:tab/>
+      </w:r>
+      <w:r>
+        <w:rPr>
+          <w:noProof/>
+        </w:rPr>
+        <w:fldChar w:fldCharType="begin"/>
+      </w:r>
+      <w:r>
+        <w:rPr>
+          <w:noProof/>
+          <w:lang w:eastAsia="zh-CN"/>
+        </w:rPr>
+        <w:instrText xml:space="preserve"> PAGEREF _Toc21887333 \h </w:instrText>
+      </w:r>
+      <w:r>
+        <w:rPr>
+          <w:noProof/>
+        </w:rPr>
+      </w:r>
+      <w:r>
+        <w:rPr>
+          <w:noProof/>
+        </w:rPr>
+        <w:fldChar w:fldCharType="separate"/>
+      </w:r>
+      <w:r>
+        <w:rPr>
+          <w:noProof/>
+          <w:lang w:eastAsia="zh-CN"/>
+        </w:rPr>
+        <w:t>15</w:t>
+      </w:r>
+      <w:r>
+        <w:rPr>
+          <w:noProof/>
+        </w:rPr>
+        <w:fldChar w:fldCharType="end"/>
+      </w:r>
+    </w:p>
+    <w:p>
+      <w:pPr>
+        <w:pStyle w:val="TOC2"/>
+        <w:tabs>
+          <w:tab w:val="left" w:pos="960"/>
+        </w:tabs>
+        <w:rPr>
+          <w:rFonts w:asciiTheme="minorHAnsi" w:eastAsiaTheme="minorEastAsia" w:hAnsiTheme="minorHAnsi" w:cstheme="minorBidi"/>
+          <w:noProof/>
+          <w:kern w:val="2"/>
+          <w:sz w:val="21"/>
+          <w:szCs w:val="22"/>
+          <w:lang w:eastAsia="zh-CN"/>
+        </w:rPr>
+      </w:pPr>
+      <w:r>
+        <w:rPr>
+          <w:noProof/>
+          <w:lang w:eastAsia="zh-CN"/>
+        </w:rPr>
+        <w:t>4.23</w:t>
+      </w:r>
+      <w:r>
+        <w:rPr>
+          <w:rFonts w:asciiTheme="minorHAnsi" w:eastAsiaTheme="minorEastAsia" w:hAnsiTheme="minorHAnsi" w:cstheme="minorBidi"/>
+          <w:noProof/>
+          <w:kern w:val="2"/>
+          <w:sz w:val="21"/>
+          <w:szCs w:val="22"/>
+          <w:lang w:eastAsia="zh-CN"/>
+        </w:rPr>
+        <w:tab/>
+      </w:r>
+      <w:r>
+        <w:rPr>
+          <w:noProof/>
+          <w:lang w:eastAsia="zh-CN"/>
+        </w:rPr>
+        <w:t>删除评论</w:t>
+      </w:r>
+      <w:r>
+        <w:rPr>
+          <w:noProof/>
+          <w:lang w:eastAsia="zh-CN"/>
+        </w:rPr>
+        <w:tab/>
+      </w:r>
+      <w:r>
+        <w:rPr>
+          <w:noProof/>
+        </w:rPr>
+        <w:fldChar w:fldCharType="begin"/>
+      </w:r>
+      <w:r>
+        <w:rPr>
+          <w:noProof/>
+          <w:lang w:eastAsia="zh-CN"/>
+        </w:rPr>
+        <w:instrText xml:space="preserve"> PAGEREF _Toc21887334 \h </w:instrText>
+      </w:r>
+      <w:r>
+        <w:rPr>
+          <w:noProof/>
+        </w:rPr>
+      </w:r>
+      <w:r>
+        <w:rPr>
+          <w:noProof/>
+        </w:rPr>
+        <w:fldChar w:fldCharType="separate"/>
+      </w:r>
+      <w:r>
+        <w:rPr>
+          <w:noProof/>
+          <w:lang w:eastAsia="zh-CN"/>
+        </w:rPr>
+        <w:t>16</w:t>
+      </w:r>
+      <w:r>
+        <w:rPr>
+          <w:noProof/>
+        </w:rPr>
+        <w:fldChar w:fldCharType="end"/>
+      </w:r>
+    </w:p>
+    <w:p>
+      <w:pPr>
+        <w:pStyle w:val="TOC1"/>
+        <w:rPr>
+          <w:rFonts w:asciiTheme="minorHAnsi" w:eastAsiaTheme="minorEastAsia" w:hAnsiTheme="minorHAnsi" w:cstheme="minorBidi"/>
+          <w:b w:val="0"/>
+          <w:kern w:val="2"/>
+          <w:sz w:val="21"/>
+          <w:szCs w:val="22"/>
+          <w:lang w:eastAsia="zh-CN"/>
+        </w:rPr>
+      </w:pPr>
+      <w:r>
+        <w:rPr>
+          <w:lang w:eastAsia="zh-CN"/>
+        </w:rPr>
+        <w:t>5.</w:t>
+      </w:r>
+      <w:r>
+        <w:rPr>
+          <w:rFonts w:asciiTheme="minorHAnsi" w:eastAsiaTheme="minorEastAsia" w:hAnsiTheme="minorHAnsi" w:cstheme="minorBidi"/>
+          <w:b w:val="0"/>
+          <w:kern w:val="2"/>
+          <w:sz w:val="21"/>
+          <w:szCs w:val="22"/>
+          <w:lang w:eastAsia="zh-CN"/>
+        </w:rPr>
+        <w:tab/>
+      </w:r>
+      <w:r>
+        <w:rPr>
+          <w:lang w:eastAsia="zh-CN"/>
+        </w:rPr>
+        <w:t>其他非功能需求</w:t>
+      </w:r>
+      <w:r>
+        <w:rPr>
+          <w:lang w:eastAsia="zh-CN"/>
+        </w:rPr>
+        <w:tab/>
+      </w:r>
+      <w:r>
+        <w:fldChar w:fldCharType="begin"/>
+      </w:r>
+      <w:r>
+        <w:rPr>
+          <w:lang w:eastAsia="zh-CN"/>
+        </w:rPr>
+        <w:instrText xml:space="preserve"> PAGEREF _Toc21887335 \h </w:instrText>
+      </w:r>
+      <w:r>
+        <w:fldChar w:fldCharType="separate"/>
+      </w:r>
+      <w:r>
+        <w:rPr>
+          <w:lang w:eastAsia="zh-CN"/>
+        </w:rPr>
+        <w:t>16</w:t>
+      </w:r>
+      <w:r>
+        <w:fldChar w:fldCharType="end"/>
+      </w:r>
+    </w:p>
+    <w:p>
+      <w:pPr>
+        <w:pStyle w:val="TOC2"/>
+        <w:tabs>
+          <w:tab w:val="left" w:pos="960"/>
+        </w:tabs>
+        <w:rPr>
+          <w:rFonts w:asciiTheme="minorHAnsi" w:eastAsiaTheme="minorEastAsia" w:hAnsiTheme="minorHAnsi" w:cstheme="minorBidi"/>
+          <w:noProof/>
+          <w:kern w:val="2"/>
+          <w:sz w:val="21"/>
+          <w:szCs w:val="22"/>
+          <w:lang w:eastAsia="zh-CN"/>
+        </w:rPr>
+      </w:pPr>
+      <w:r>
+        <w:rPr>
+          <w:noProof/>
+          <w:lang w:eastAsia="zh-CN"/>
+        </w:rPr>
+        <w:t>5.1</w:t>
+      </w:r>
+      <w:r>
+        <w:rPr>
+          <w:rFonts w:asciiTheme="minorHAnsi" w:eastAsiaTheme="minorEastAsia" w:hAnsiTheme="minorHAnsi" w:cstheme="minorBidi"/>
+          <w:noProof/>
+          <w:kern w:val="2"/>
+          <w:sz w:val="21"/>
+          <w:szCs w:val="22"/>
+          <w:lang w:eastAsia="zh-CN"/>
+        </w:rPr>
+        <w:tab/>
+      </w:r>
+      <w:r>
+        <w:rPr>
+          <w:noProof/>
+          <w:lang w:eastAsia="zh-CN"/>
+        </w:rPr>
+        <w:t>性能需求</w:t>
+      </w:r>
+      <w:r>
+        <w:rPr>
+          <w:noProof/>
+          <w:lang w:eastAsia="zh-CN"/>
+        </w:rPr>
+        <w:tab/>
+      </w:r>
+      <w:r>
+        <w:rPr>
+          <w:noProof/>
+        </w:rPr>
+        <w:fldChar w:fldCharType="begin"/>
+      </w:r>
+      <w:r>
+        <w:rPr>
+          <w:noProof/>
+          <w:lang w:eastAsia="zh-CN"/>
+        </w:rPr>
+        <w:instrText xml:space="preserve"> PAGEREF _Toc21887336 \h </w:instrText>
+      </w:r>
+      <w:r>
+        <w:rPr>
+          <w:noProof/>
+        </w:rPr>
+      </w:r>
+      <w:r>
+        <w:rPr>
+          <w:noProof/>
+        </w:rPr>
+        <w:fldChar w:fldCharType="separate"/>
+      </w:r>
+      <w:r>
+        <w:rPr>
+          <w:noProof/>
+          <w:lang w:eastAsia="zh-CN"/>
+        </w:rPr>
+        <w:t>16</w:t>
+      </w:r>
+      <w:r>
+        <w:rPr>
+          <w:noProof/>
+        </w:rPr>
+        <w:fldChar w:fldCharType="end"/>
+      </w:r>
+    </w:p>
+    <w:p>
+      <w:pPr>
+        <w:pStyle w:val="TOC2"/>
+        <w:tabs>
+          <w:tab w:val="left" w:pos="960"/>
+        </w:tabs>
+        <w:rPr>
+          <w:rFonts w:asciiTheme="minorHAnsi" w:eastAsiaTheme="minorEastAsia" w:hAnsiTheme="minorHAnsi" w:cstheme="minorBidi"/>
+          <w:noProof/>
+          <w:kern w:val="2"/>
+          <w:sz w:val="21"/>
+          <w:szCs w:val="22"/>
+          <w:lang w:eastAsia="zh-CN"/>
+        </w:rPr>
+      </w:pPr>
+      <w:r>
+        <w:rPr>
+          <w:noProof/>
+          <w:lang w:eastAsia="zh-CN"/>
+        </w:rPr>
+        <w:t>5.2</w:t>
+      </w:r>
+      <w:r>
+        <w:rPr>
+          <w:rFonts w:asciiTheme="minorHAnsi" w:eastAsiaTheme="minorEastAsia" w:hAnsiTheme="minorHAnsi" w:cstheme="minorBidi"/>
+          <w:noProof/>
+          <w:kern w:val="2"/>
+          <w:sz w:val="21"/>
+          <w:szCs w:val="22"/>
+          <w:lang w:eastAsia="zh-CN"/>
+        </w:rPr>
+        <w:tab/>
+      </w:r>
+      <w:r>
+        <w:rPr>
+          <w:noProof/>
+          <w:lang w:eastAsia="zh-CN"/>
+        </w:rPr>
+        <w:t>安全需求</w:t>
+      </w:r>
+      <w:r>
+        <w:rPr>
+          <w:noProof/>
+          <w:lang w:eastAsia="zh-CN"/>
+        </w:rPr>
+        <w:tab/>
+      </w:r>
+      <w:r>
+        <w:rPr>
+          <w:noProof/>
+        </w:rPr>
+        <w:fldChar w:fldCharType="begin"/>
+      </w:r>
+      <w:r>
+        <w:rPr>
+          <w:noProof/>
+          <w:lang w:eastAsia="zh-CN"/>
+        </w:rPr>
+        <w:instrText xml:space="preserve"> PAGEREF _Toc21887337 \h </w:instrText>
+      </w:r>
+      <w:r>
+        <w:rPr>
+          <w:noProof/>
+        </w:rPr>
+      </w:r>
+      <w:r>
+        <w:rPr>
+          <w:noProof/>
+        </w:rPr>
+        <w:fldChar w:fldCharType="separate"/>
+      </w:r>
+      <w:r>
+        <w:rPr>
+          <w:noProof/>
+          <w:lang w:eastAsia="zh-CN"/>
+        </w:rPr>
+        <w:t>16</w:t>
+      </w:r>
+      <w:r>
+        <w:rPr>
+          <w:noProof/>
+        </w:rPr>
+        <w:fldChar w:fldCharType="end"/>
+      </w:r>
+    </w:p>
+    <w:p>
+      <w:pPr>
+        <w:pStyle w:val="TOC2"/>
+        <w:tabs>
+          <w:tab w:val="left" w:pos="960"/>
+        </w:tabs>
+        <w:rPr>
+          <w:rFonts w:asciiTheme="minorHAnsi" w:eastAsiaTheme="minorEastAsia" w:hAnsiTheme="minorHAnsi" w:cstheme="minorBidi"/>
+          <w:noProof/>
+          <w:kern w:val="2"/>
+          <w:sz w:val="21"/>
+          <w:szCs w:val="22"/>
+          <w:lang w:eastAsia="zh-CN"/>
+        </w:rPr>
+      </w:pPr>
+      <w:r>
+        <w:rPr>
+          <w:noProof/>
+          <w:lang w:eastAsia="zh-CN"/>
+        </w:rPr>
+        <w:t>5.3</w:t>
+      </w:r>
+      <w:r>
+        <w:rPr>
+          <w:rFonts w:asciiTheme="minorHAnsi" w:eastAsiaTheme="minorEastAsia" w:hAnsiTheme="minorHAnsi" w:cstheme="minorBidi"/>
+          <w:noProof/>
+          <w:kern w:val="2"/>
+          <w:sz w:val="21"/>
+          <w:szCs w:val="22"/>
+          <w:lang w:eastAsia="zh-CN"/>
+        </w:rPr>
+        <w:tab/>
+      </w:r>
+      <w:r>
+        <w:rPr>
+          <w:noProof/>
+          <w:lang w:eastAsia="zh-CN"/>
+        </w:rPr>
+        <w:t>安全隐私需求</w:t>
+      </w:r>
+      <w:r>
+        <w:rPr>
+          <w:noProof/>
+          <w:lang w:eastAsia="zh-CN"/>
+        </w:rPr>
+        <w:tab/>
+      </w:r>
+      <w:r>
+        <w:rPr>
+          <w:noProof/>
+        </w:rPr>
+        <w:fldChar w:fldCharType="begin"/>
+      </w:r>
+      <w:r>
+        <w:rPr>
+          <w:noProof/>
+          <w:lang w:eastAsia="zh-CN"/>
+        </w:rPr>
+        <w:instrText xml:space="preserve"> PAGEREF _Toc21887338 \h </w:instrText>
+      </w:r>
+      <w:r>
+        <w:rPr>
+          <w:noProof/>
+        </w:rPr>
+      </w:r>
+      <w:r>
+        <w:rPr>
+          <w:noProof/>
+        </w:rPr>
+        <w:fldChar w:fldCharType="separate"/>
+      </w:r>
+      <w:r>
+        <w:rPr>
+          <w:noProof/>
+          <w:lang w:eastAsia="zh-CN"/>
+        </w:rPr>
+        <w:t>16</w:t>
+      </w:r>
+      <w:r>
+        <w:rPr>
+          <w:noProof/>
+        </w:rPr>
+        <w:fldChar w:fldCharType="end"/>
+      </w:r>
+    </w:p>
+    <w:p>
+      <w:pPr>
+        <w:pStyle w:val="TOC2"/>
+        <w:tabs>
+          <w:tab w:val="left" w:pos="960"/>
+        </w:tabs>
+        <w:rPr>
+          <w:rFonts w:asciiTheme="minorHAnsi" w:eastAsiaTheme="minorEastAsia" w:hAnsiTheme="minorHAnsi" w:cstheme="minorBidi"/>
+          <w:noProof/>
+          <w:kern w:val="2"/>
+          <w:sz w:val="21"/>
+          <w:szCs w:val="22"/>
+          <w:lang w:eastAsia="zh-CN"/>
+        </w:rPr>
+      </w:pPr>
+      <w:r>
+        <w:rPr>
+          <w:noProof/>
+          <w:lang w:eastAsia="zh-CN"/>
+        </w:rPr>
+        <w:t>5.4</w:t>
+      </w:r>
+      <w:r>
+        <w:rPr>
+          <w:rFonts w:asciiTheme="minorHAnsi" w:eastAsiaTheme="minorEastAsia" w:hAnsiTheme="minorHAnsi" w:cstheme="minorBidi"/>
+          <w:noProof/>
+          <w:kern w:val="2"/>
+          <w:sz w:val="21"/>
+          <w:szCs w:val="22"/>
+          <w:lang w:eastAsia="zh-CN"/>
+        </w:rPr>
+        <w:tab/>
+      </w:r>
+      <w:r>
+        <w:rPr>
+          <w:noProof/>
+          <w:lang w:eastAsia="zh-CN"/>
+        </w:rPr>
+        <w:t>软件质量属性</w:t>
+      </w:r>
+      <w:r>
+        <w:rPr>
+          <w:noProof/>
+          <w:lang w:eastAsia="zh-CN"/>
+        </w:rPr>
+        <w:tab/>
+      </w:r>
+      <w:r>
+        <w:rPr>
+          <w:noProof/>
+        </w:rPr>
+        <w:fldChar w:fldCharType="begin"/>
+      </w:r>
+      <w:r>
+        <w:rPr>
+          <w:noProof/>
+          <w:lang w:eastAsia="zh-CN"/>
+        </w:rPr>
+        <w:instrText xml:space="preserve"> PAGEREF _Toc21887339 \h </w:instrText>
+      </w:r>
+      <w:r>
+        <w:rPr>
+          <w:noProof/>
+        </w:rPr>
+      </w:r>
+      <w:r>
+        <w:rPr>
+          <w:noProof/>
+        </w:rPr>
+        <w:fldChar w:fldCharType="separate"/>
+      </w:r>
+      <w:r>
+        <w:rPr>
+          <w:noProof/>
+          <w:lang w:eastAsia="zh-CN"/>
+        </w:rPr>
+        <w:t>17</w:t>
+      </w:r>
+      <w:r>
+        <w:rPr>
+          <w:noProof/>
+        </w:rPr>
+        <w:fldChar w:fldCharType="end"/>
+      </w:r>
+    </w:p>
+    <w:p>
+      <w:pPr>
+        <w:pStyle w:val="TOC2"/>
+        <w:tabs>
+          <w:tab w:val="left" w:pos="960"/>
+        </w:tabs>
+        <w:rPr>
+          <w:rFonts w:asciiTheme="minorHAnsi" w:eastAsiaTheme="minorEastAsia" w:hAnsiTheme="minorHAnsi" w:cstheme="minorBidi"/>
+          <w:noProof/>
+          <w:kern w:val="2"/>
+          <w:sz w:val="21"/>
+          <w:szCs w:val="22"/>
+          <w:lang w:eastAsia="zh-CN"/>
+        </w:rPr>
+      </w:pPr>
+      <w:r>
+        <w:rPr>
+          <w:noProof/>
+          <w:lang w:eastAsia="zh-CN"/>
         </w:rPr>
         <w:t>5.5</w:t>
       </w:r>
       <w:r>
         <w:rPr>
-          <w:noProof/>
+          <w:rFonts w:asciiTheme="minorHAnsi" w:eastAsiaTheme="minorEastAsia" w:hAnsiTheme="minorHAnsi" w:cstheme="minorBidi"/>
+          <w:noProof/>
+          <w:kern w:val="2"/>
+          <w:sz w:val="21"/>
+          <w:szCs w:val="22"/>
+          <w:lang w:eastAsia="zh-CN"/>
         </w:rPr>
         <w:tab/>
-        <w:t>Business Rules</w:t>
-      </w:r>
-      <w:r>
-        <w:rPr>
-          <w:noProof/>
+      </w:r>
+      <w:r>
+        <w:rPr>
+          <w:noProof/>
+          <w:lang w:eastAsia="zh-CN"/>
+        </w:rPr>
+        <w:t>业务规则</w:t>
+      </w:r>
+      <w:r>
+        <w:rPr>
+          <w:noProof/>
+          <w:lang w:eastAsia="zh-CN"/>
         </w:rPr>
         <w:tab/>
       </w:r>
@@ -1839,8 +4132,9 @@
       <w:r>
         <w:rPr>
           <w:noProof/>
-        </w:rPr>
-        <w:instrText xml:space="preserve"> PAGEREF _Toc441230999 \h </w:instrText>
+          <w:lang w:eastAsia="zh-CN"/>
+        </w:rPr>
+        <w:instrText xml:space="preserve"> PAGEREF _Toc21887340 \h </w:instrText>
       </w:r>
       <w:r>
         <w:rPr>
@@ -1856,121 +4150,14 @@
       <w:r>
         <w:rPr>
           <w:noProof/>
-        </w:rPr>
-        <w:t>5</w:t>
-      </w:r>
-      <w:r>
-        <w:rPr>
-          <w:noProof/>
-        </w:rPr>
-        <w:fldChar w:fldCharType="end"/>
-      </w:r>
-    </w:p>
-    <w:p>
-      <w:pPr>
-        <w:pStyle w:val="TOC1"/>
-      </w:pPr>
-      <w:r>
-        <w:t>6.</w:t>
-      </w:r>
-      <w:r>
-        <w:tab/>
-        <w:t>Other Requirements</w:t>
-      </w:r>
-      <w:r>
-        <w:tab/>
-      </w:r>
-      <w:r>
-        <w:fldChar w:fldCharType="begin"/>
-      </w:r>
-      <w:r>
-        <w:instrText xml:space="preserve"> PAGEREF _Toc441231000 \h </w:instrText>
-      </w:r>
-      <w:r>
-        <w:fldChar w:fldCharType="separate"/>
-      </w:r>
-      <w:r>
-        <w:t>5</w:t>
-      </w:r>
-      <w:r>
-        <w:fldChar w:fldCharType="end"/>
-      </w:r>
-    </w:p>
-    <w:p>
-      <w:pPr>
-        <w:pStyle w:val="TOC1"/>
-      </w:pPr>
-      <w:r>
-        <w:t>Appendix A: Glossary</w:t>
-      </w:r>
-      <w:r>
-        <w:tab/>
-      </w:r>
-      <w:r>
-        <w:fldChar w:fldCharType="begin"/>
-      </w:r>
-      <w:r>
-        <w:instrText xml:space="preserve"> PAGEREF _Toc441231001 \h </w:instrText>
-      </w:r>
-      <w:r>
-        <w:fldChar w:fldCharType="separate"/>
-      </w:r>
-      <w:r>
-        <w:t>5</w:t>
-      </w:r>
-      <w:r>
-        <w:fldChar w:fldCharType="end"/>
-      </w:r>
-    </w:p>
-    <w:p>
-      <w:pPr>
-        <w:pStyle w:val="TOC1"/>
-      </w:pPr>
-      <w:r>
-        <w:t>Appendix B: Analysis Models</w:t>
-      </w:r>
-      <w:r>
-        <w:tab/>
-      </w:r>
-      <w:r>
-        <w:fldChar w:fldCharType="begin"/>
-      </w:r>
-      <w:r>
-        <w:instrText xml:space="preserve"> PAGEREF _Toc441231002 \h </w:instrText>
-      </w:r>
-      <w:r>
-        <w:fldChar w:fldCharType="separate"/>
-      </w:r>
-      <w:r>
-        <w:t>5</w:t>
-      </w:r>
-      <w:r>
-        <w:fldChar w:fldCharType="end"/>
-      </w:r>
-    </w:p>
-    <w:p>
-      <w:pPr>
-        <w:pStyle w:val="TOC1"/>
-      </w:pPr>
-      <w:r>
-        <w:t>Appendix C: To Be Determined List</w:t>
-      </w:r>
-      <w:r>
-        <w:tab/>
-      </w:r>
-      <w:r>
-        <w:fldChar w:fldCharType="begin"/>
-      </w:r>
-      <w:r>
-        <w:instrText xml:space="preserve"> PAGEREF _Toc441231003 \h </w:instrText>
-      </w:r>
-      <w:r>
-        <w:fldChar w:fldCharType="separate"/>
-      </w:r>
-      <w:r>
-        <w:t>6</w:t>
-      </w:r>
-      <w:r>
+          <w:lang w:eastAsia="zh-CN"/>
+        </w:rPr>
+        <w:t>17</w:t>
+      </w:r>
+      <w:r>
+        <w:rPr>
+          <w:noProof/>
+        </w:rPr>
         <w:fldChar w:fldCharType="end"/>
       </w:r>
     </w:p>
@@ -1980,6 +4167,7 @@
           <w:rFonts w:ascii="Times New Roman" w:hAnsi="Times New Roman"/>
           <w:b/>
           <w:noProof/>
+          <w:lang w:eastAsia="zh-CN"/>
         </w:rPr>
       </w:pPr>
       <w:r>
@@ -1997,6 +4185,7 @@
           <w:rFonts w:ascii="Times New Roman" w:hAnsi="Times New Roman"/>
           <w:b/>
           <w:noProof/>
+          <w:lang w:eastAsia="zh-CN"/>
         </w:rPr>
       </w:pPr>
     </w:p>
@@ -2006,132 +4195,17 @@
           <w:rFonts w:ascii="Times New Roman" w:hAnsi="Times New Roman"/>
           <w:b/>
           <w:noProof/>
-        </w:rPr>
-      </w:pPr>
-    </w:p>
-    <w:p>
-      <w:pPr>
-        <w:rPr>
-          <w:rFonts w:ascii="Times New Roman" w:hAnsi="Times New Roman"/>
+          <w:lang w:eastAsia="zh-CN"/>
+        </w:rPr>
+      </w:pPr>
+    </w:p>
+    <w:p>
+      <w:pPr>
+        <w:rPr>
+          <w:rFonts w:ascii="Times New Roman" w:hAnsi="Times New Roman" w:hint="eastAsia"/>
           <w:b/>
           <w:noProof/>
-        </w:rPr>
-      </w:pPr>
-    </w:p>
-    <w:p>
-      <w:pPr>
-        <w:rPr>
-          <w:rFonts w:ascii="Times New Roman" w:hAnsi="Times New Roman"/>
-          <w:b/>
-          <w:noProof/>
-        </w:rPr>
-      </w:pPr>
-    </w:p>
-    <w:p>
-      <w:pPr>
-        <w:rPr>
-          <w:rFonts w:ascii="Times New Roman" w:hAnsi="Times New Roman"/>
-          <w:b/>
-          <w:noProof/>
-        </w:rPr>
-      </w:pPr>
-    </w:p>
-    <w:p>
-      <w:pPr>
-        <w:rPr>
-          <w:rFonts w:ascii="Times New Roman" w:hAnsi="Times New Roman"/>
-          <w:b/>
-          <w:noProof/>
-        </w:rPr>
-      </w:pPr>
-    </w:p>
-    <w:p>
-      <w:pPr>
-        <w:rPr>
-          <w:rFonts w:ascii="Times New Roman" w:hAnsi="Times New Roman"/>
-          <w:b/>
-          <w:noProof/>
-        </w:rPr>
-      </w:pPr>
-    </w:p>
-    <w:p>
-      <w:pPr>
-        <w:rPr>
-          <w:rFonts w:ascii="Times New Roman" w:hAnsi="Times New Roman"/>
-          <w:b/>
-          <w:noProof/>
-        </w:rPr>
-      </w:pPr>
-    </w:p>
-    <w:p>
-      <w:pPr>
-        <w:rPr>
-          <w:rFonts w:ascii="Times New Roman" w:hAnsi="Times New Roman"/>
-          <w:b/>
-          <w:noProof/>
-        </w:rPr>
-      </w:pPr>
-    </w:p>
-    <w:p>
-      <w:pPr>
-        <w:rPr>
-          <w:rFonts w:ascii="Times New Roman" w:hAnsi="Times New Roman"/>
-          <w:b/>
-          <w:noProof/>
-        </w:rPr>
-      </w:pPr>
-    </w:p>
-    <w:p>
-      <w:pPr>
-        <w:rPr>
-          <w:rFonts w:ascii="Times New Roman" w:hAnsi="Times New Roman"/>
-          <w:b/>
-          <w:noProof/>
-        </w:rPr>
-      </w:pPr>
-    </w:p>
-    <w:p>
-      <w:pPr>
-        <w:rPr>
-          <w:rFonts w:ascii="Times New Roman" w:hAnsi="Times New Roman"/>
-          <w:b/>
-          <w:noProof/>
-        </w:rPr>
-      </w:pPr>
-    </w:p>
-    <w:p>
-      <w:pPr>
-        <w:rPr>
-          <w:rFonts w:ascii="Times New Roman" w:hAnsi="Times New Roman"/>
-          <w:b/>
-          <w:noProof/>
-        </w:rPr>
-      </w:pPr>
-    </w:p>
-    <w:p>
-      <w:pPr>
-        <w:rPr>
-          <w:rFonts w:ascii="Times New Roman" w:hAnsi="Times New Roman"/>
-          <w:b/>
-          <w:noProof/>
-        </w:rPr>
-      </w:pPr>
-    </w:p>
-    <w:p>
-      <w:pPr>
-        <w:rPr>
-          <w:rFonts w:ascii="Times New Roman" w:hAnsi="Times New Roman"/>
-          <w:b/>
-          <w:noProof/>
-        </w:rPr>
-      </w:pPr>
-    </w:p>
-    <w:p>
-      <w:pPr>
-        <w:rPr>
-          <w:rFonts w:ascii="Times New Roman" w:hAnsi="Times New Roman"/>
-          <w:b/>
-          <w:noProof/>
+          <w:lang w:eastAsia="zh-CN"/>
         </w:rPr>
       </w:pPr>
     </w:p>
@@ -2139,9 +4213,21 @@
       <w:pPr>
         <w:pStyle w:val="TOCEntry"/>
       </w:pPr>
-      <w:bookmarkStart w:id="6" w:name="_Toc441230971"/>
-      <w:r>
-        <w:t>Revision History</w:t>
+      <w:bookmarkStart w:id="6" w:name="_Toc21887293"/>
+      <w:r>
+        <w:rPr>
+          <w:rFonts w:hint="eastAsia"/>
+          <w:lang w:eastAsia="zh-CN"/>
+        </w:rPr>
+        <w:lastRenderedPageBreak/>
+        <w:t>历史</w:t>
+      </w:r>
+      <w:r>
+        <w:rPr>
+          <w:rFonts w:hint="eastAsia"/>
+          <w:lang w:eastAsia="zh-CN"/>
+        </w:rPr>
+        <w:t>记录</w:t>
       </w:r>
       <w:bookmarkEnd w:id="6"/>
     </w:p>
@@ -2231,21 +4317,7 @@
               <w:rPr>
                 <w:b/>
               </w:rPr>
-              <w:t xml:space="preserve">Reason </w:t>
-            </w:r>
-            <w:proofErr w:type="gramStart"/>
-            <w:r>
-              <w:rPr>
-                <w:b/>
-              </w:rPr>
-              <w:t>For</w:t>
-            </w:r>
-            <w:proofErr w:type="gramEnd"/>
-            <w:r>
-              <w:rPr>
-                <w:b/>
-              </w:rPr>
-              <w:t xml:space="preserve"> Changes</w:t>
+              <w:t>Reason For Changes</w:t>
             </w:r>
           </w:p>
         </w:tc>
@@ -2833,6 +4905,116 @@
         <w:tc>
           <w:tcPr>
             <w:tcW w:w="1809" w:type="dxa"/>
+          </w:tcPr>
+          <w:p>
+            <w:pPr>
+              <w:spacing w:before="40" w:after="40"/>
+              <w:rPr>
+                <w:lang w:eastAsia="zh-CN"/>
+              </w:rPr>
+            </w:pPr>
+            <w:r>
+              <w:rPr>
+                <w:rFonts w:hint="eastAsia"/>
+                <w:lang w:eastAsia="zh-CN"/>
+              </w:rPr>
+              <w:t>Zhu</w:t>
+            </w:r>
+            <w:r>
+              <w:rPr>
+                <w:lang w:eastAsia="zh-CN"/>
+              </w:rPr>
+              <w:t xml:space="preserve"> </w:t>
+            </w:r>
+            <w:proofErr w:type="spellStart"/>
+            <w:r>
+              <w:rPr>
+                <w:lang w:eastAsia="zh-CN"/>
+              </w:rPr>
+              <w:t>Renxiang</w:t>
+            </w:r>
+            <w:proofErr w:type="spellEnd"/>
+          </w:p>
+        </w:tc>
+        <w:tc>
+          <w:tcPr>
+            <w:tcW w:w="1521" w:type="dxa"/>
+          </w:tcPr>
+          <w:p>
+            <w:pPr>
+              <w:spacing w:before="40" w:after="40"/>
+              <w:rPr>
+                <w:lang w:eastAsia="zh-CN"/>
+              </w:rPr>
+            </w:pPr>
+            <w:r>
+              <w:rPr>
+                <w:rFonts w:hint="eastAsia"/>
+                <w:lang w:eastAsia="zh-CN"/>
+              </w:rPr>
+              <w:t>2</w:t>
+            </w:r>
+            <w:r>
+              <w:rPr>
+                <w:lang w:eastAsia="zh-CN"/>
+              </w:rPr>
+              <w:t>019.10.12</w:t>
+            </w:r>
+          </w:p>
+        </w:tc>
+        <w:tc>
+          <w:tcPr>
+            <w:tcW w:w="4954" w:type="dxa"/>
+          </w:tcPr>
+          <w:p>
+            <w:pPr>
+              <w:spacing w:before="40" w:after="40"/>
+              <w:rPr>
+                <w:lang w:eastAsia="zh-CN"/>
+              </w:rPr>
+            </w:pPr>
+            <w:r>
+              <w:rPr>
+                <w:rFonts w:hint="eastAsia"/>
+                <w:lang w:eastAsia="zh-CN"/>
+              </w:rPr>
+              <w:t>A</w:t>
+            </w:r>
+            <w:r>
+              <w:rPr>
+                <w:lang w:eastAsia="zh-CN"/>
+              </w:rPr>
+              <w:t xml:space="preserve">dd Section </w:t>
+            </w:r>
+            <w:r>
+              <w:rPr>
+                <w:lang w:eastAsia="zh-CN"/>
+              </w:rPr>
+              <w:t>3</w:t>
+            </w:r>
+            <w:r>
+              <w:rPr>
+                <w:lang w:eastAsia="zh-CN"/>
+              </w:rPr>
+              <w:t>.1</w:t>
+            </w:r>
+          </w:p>
+        </w:tc>
+        <w:tc>
+          <w:tcPr>
+            <w:tcW w:w="1584" w:type="dxa"/>
+          </w:tcPr>
+          <w:p>
+            <w:pPr>
+              <w:spacing w:before="40" w:after="40"/>
+            </w:pPr>
+          </w:p>
+        </w:tc>
+      </w:tr>
+      <w:tr>
+        <w:tc>
+          <w:tcPr>
+            <w:tcW w:w="1809" w:type="dxa"/>
             <w:tcBorders>
               <w:bottom w:val="single" w:sz="12" w:space="0" w:color="auto"/>
             </w:tcBorders>
@@ -2841,16 +5023,15 @@
             <w:pPr>
               <w:spacing w:before="40" w:after="40"/>
               <w:rPr>
-                <w:rFonts w:hint="eastAsia"/>
-                <w:lang w:eastAsia="zh-CN"/>
-              </w:rPr>
-            </w:pPr>
-            <w:r>
-              <w:rPr>
-                <w:rFonts w:hint="eastAsia"/>
-                <w:lang w:eastAsia="zh-CN"/>
-              </w:rPr>
-              <w:t>Zhu</w:t>
+                <w:lang w:eastAsia="zh-CN"/>
+              </w:rPr>
+            </w:pPr>
+            <w:r>
+              <w:rPr>
+                <w:rFonts w:hint="eastAsia"/>
+                <w:lang w:eastAsia="zh-CN"/>
+              </w:rPr>
+              <w:t>Hu</w:t>
             </w:r>
             <w:r>
               <w:rPr>
@@ -2863,7 +5044,7 @@
               <w:rPr>
                 <w:lang w:eastAsia="zh-CN"/>
               </w:rPr>
-              <w:t>Renxiang</w:t>
+              <w:t>Zimu</w:t>
             </w:r>
             <w:proofErr w:type="spellEnd"/>
           </w:p>
@@ -2894,7 +5075,7 @@
               <w:rPr>
                 <w:lang w:eastAsia="zh-CN"/>
               </w:rPr>
-              <w:t>019.10.12</w:t>
+              <w:t>019.10.13</w:t>
             </w:r>
           </w:p>
         </w:tc>
@@ -2909,6 +5090,7 @@
             <w:pPr>
               <w:spacing w:before="40" w:after="40"/>
               <w:rPr>
+                <w:rFonts w:hint="eastAsia"/>
                 <w:lang w:eastAsia="zh-CN"/>
               </w:rPr>
             </w:pPr>
@@ -2923,19 +5105,19 @@
               <w:rPr>
                 <w:lang w:eastAsia="zh-CN"/>
               </w:rPr>
-              <w:t xml:space="preserve">dd Section </w:t>
-            </w:r>
-            <w:r>
-              <w:rPr>
-                <w:lang w:eastAsia="zh-CN"/>
-              </w:rPr>
-              <w:t>3</w:t>
-            </w:r>
-            <w:r>
-              <w:rPr>
-                <w:lang w:eastAsia="zh-CN"/>
-              </w:rPr>
-              <w:t>.1</w:t>
+              <w:t>dd Part</w:t>
+            </w:r>
+            <w:r>
+              <w:rPr>
+                <w:lang w:eastAsia="zh-CN"/>
+              </w:rPr>
+              <w:t xml:space="preserve"> </w:t>
+            </w:r>
+            <w:r>
+              <w:rPr>
+                <w:lang w:eastAsia="zh-CN"/>
+              </w:rPr>
+              <w:t>5</w:t>
             </w:r>
           </w:p>
         </w:tc>
@@ -2960,18 +5142,6 @@
           <w:b/>
         </w:rPr>
       </w:pPr>
-    </w:p>
-    <w:p/>
-    <w:p/>
-    <w:p/>
-    <w:p/>
-    <w:p/>
-    <w:p/>
-    <w:p/>
-    <w:p/>
-    <w:p>
-      <w:bookmarkStart w:id="7" w:name="_GoBack"/>
-      <w:bookmarkEnd w:id="7"/>
     </w:p>
     <w:p/>
     <w:p/>
@@ -3003,6 +5173,12 @@
     <w:p/>
     <w:p/>
     <w:p/>
+    <w:p/>
+    <w:p/>
+    <w:p/>
+    <w:p/>
+    <w:p/>
+    <w:p/>
     <w:p>
       <w:pPr>
         <w:sectPr>
@@ -3014,13 +5190,15 @@
           <w:cols w:space="720"/>
         </w:sectPr>
       </w:pPr>
+      <w:bookmarkStart w:id="7" w:name="_GoBack"/>
+      <w:bookmarkEnd w:id="7"/>
     </w:p>
     <w:p>
       <w:pPr>
         <w:pStyle w:val="1"/>
       </w:pPr>
       <w:bookmarkStart w:id="8" w:name="_Toc439994665"/>
-      <w:bookmarkStart w:id="9" w:name="_Toc441230972"/>
+      <w:bookmarkStart w:id="9" w:name="_Toc21887294"/>
       <w:r>
         <w:rPr>
           <w:rFonts w:hint="eastAsia"/>
@@ -3037,7 +5215,7 @@
         <w:pStyle w:val="2"/>
       </w:pPr>
       <w:bookmarkStart w:id="10" w:name="_Toc439994667"/>
-      <w:bookmarkStart w:id="11" w:name="_Toc441230973"/>
+      <w:bookmarkStart w:id="11" w:name="_Toc21887295"/>
       <w:r>
         <w:rPr>
           <w:rFonts w:hint="eastAsia"/>
@@ -3059,7 +5237,6 @@
         </w:rPr>
       </w:pPr>
       <w:bookmarkStart w:id="12" w:name="_Toc439994668"/>
-      <w:bookmarkStart w:id="13" w:name="_Toc441230974"/>
       <w:r>
         <w:rPr>
           <w:lang w:eastAsia="zh-CN"/>
@@ -3098,6 +5275,7 @@
       <w:pPr>
         <w:pStyle w:val="2"/>
       </w:pPr>
+      <w:bookmarkStart w:id="13" w:name="_Toc21887296"/>
       <w:r>
         <w:t>Document Conventions</w:t>
       </w:r>
@@ -3109,15 +5287,7 @@
         <w:pStyle w:val="template"/>
       </w:pPr>
       <w:r>
-        <w:t xml:space="preserve">&lt;Describe any standards or typographical conventions that were followed when writing this SRS, such as fonts or highlighting that have special significance. For example, state whether </w:t>
-      </w:r>
-      <w:proofErr w:type="gramStart"/>
-      <w:r>
-        <w:t>priorities  for</w:t>
-      </w:r>
-      <w:proofErr w:type="gramEnd"/>
-      <w:r>
-        <w:t xml:space="preserve"> higher-level requirements are assumed to be inherited by detailed requirements, or whether every requirement statement is to have its own priority.&gt;</w:t>
+        <w:t>&lt;Describe any standards or typographical conventions that were followed when writing this SRS, such as fonts or highlighting that have special significance. For example, state whether priorities  for higher-level requirements are assumed to be inherited by detailed requirements, or whether every requirement statement is to have its own priority.&gt;</w:t>
       </w:r>
     </w:p>
     <w:p>
@@ -3125,7 +5295,7 @@
         <w:pStyle w:val="2"/>
       </w:pPr>
       <w:bookmarkStart w:id="14" w:name="_Toc439994669"/>
-      <w:bookmarkStart w:id="15" w:name="_Toc441230975"/>
+      <w:bookmarkStart w:id="15" w:name="_Toc21887297"/>
       <w:r>
         <w:rPr>
           <w:rFonts w:hint="eastAsia"/>
@@ -3144,7 +5314,6 @@
         </w:rPr>
       </w:pPr>
       <w:bookmarkStart w:id="16" w:name="_Toc439994670"/>
-      <w:bookmarkStart w:id="17" w:name="_Toc441230976"/>
       <w:r>
         <w:rPr>
           <w:rFonts w:hint="eastAsia"/>
@@ -3255,6 +5424,7 @@
       <w:pPr>
         <w:pStyle w:val="2"/>
       </w:pPr>
+      <w:bookmarkStart w:id="17" w:name="_Toc21887298"/>
       <w:r>
         <w:rPr>
           <w:rFonts w:hint="eastAsia"/>
@@ -3270,7 +5440,6 @@
         <w:ind w:firstLineChars="200" w:firstLine="480"/>
       </w:pPr>
       <w:bookmarkStart w:id="18" w:name="_Toc439994672"/>
-      <w:bookmarkStart w:id="19" w:name="_Toc441230977"/>
       <w:r>
         <w:rPr>
           <w:rFonts w:hint="eastAsia"/>
@@ -4675,12 +6844,12 @@
         <w:t>本系统的面向的普通用户有教师、学生。本系统可以为教师的教学提供帮助，将教学内容在线化，支持在线发布教学消息、文本教学内容、课堂考试等功能。同时，能够让同学可以随时线上讨论、在线复习教学内容、即使收到消息与考试成绩。</w:t>
       </w:r>
     </w:p>
-    <w:bookmarkEnd w:id="18"/>
-    <w:bookmarkEnd w:id="19"/>
     <w:p>
       <w:pPr>
         <w:pStyle w:val="2"/>
       </w:pPr>
+      <w:bookmarkStart w:id="19" w:name="_Toc21887299"/>
+      <w:bookmarkEnd w:id="18"/>
       <w:r>
         <w:rPr>
           <w:rFonts w:hint="eastAsia"/>
@@ -4689,6 +6858,7 @@
         <w:lastRenderedPageBreak/>
         <w:t>引用</w:t>
       </w:r>
+      <w:bookmarkEnd w:id="19"/>
     </w:p>
     <w:p>
       <w:pPr>
@@ -4702,6 +6872,7 @@
       <w:pPr>
         <w:pStyle w:val="1"/>
       </w:pPr>
+      <w:bookmarkStart w:id="20" w:name="_Toc21887300"/>
       <w:r>
         <w:rPr>
           <w:rFonts w:hint="eastAsia"/>
@@ -4709,13 +6880,14 @@
         </w:rPr>
         <w:t>项目概述</w:t>
       </w:r>
+      <w:bookmarkEnd w:id="20"/>
     </w:p>
     <w:p>
       <w:pPr>
         <w:pStyle w:val="2"/>
       </w:pPr>
-      <w:bookmarkStart w:id="20" w:name="_Toc439994674"/>
-      <w:bookmarkStart w:id="21" w:name="_Toc441230979"/>
+      <w:bookmarkStart w:id="21" w:name="_Toc439994674"/>
+      <w:bookmarkStart w:id="22" w:name="_Toc21887301"/>
       <w:r>
         <w:rPr>
           <w:rFonts w:hint="eastAsia"/>
@@ -4723,8 +6895,8 @@
         </w:rPr>
         <w:t>软件前景</w:t>
       </w:r>
-      <w:bookmarkEnd w:id="20"/>
       <w:bookmarkEnd w:id="21"/>
+      <w:bookmarkEnd w:id="22"/>
     </w:p>
     <w:p>
       <w:pPr>
@@ -4741,8 +6913,8 @@
           <w:lang w:eastAsia="zh-CN"/>
         </w:rPr>
       </w:pPr>
-      <w:bookmarkStart w:id="22" w:name="_Toc439994675"/>
-      <w:bookmarkStart w:id="23" w:name="_Toc441230980"/>
+      <w:bookmarkStart w:id="23" w:name="_Toc439994675"/>
+      <w:bookmarkStart w:id="24" w:name="_Toc21887302"/>
       <w:r>
         <w:rPr>
           <w:rFonts w:hint="eastAsia"/>
@@ -4750,8 +6922,8 @@
         </w:rPr>
         <w:t>软件功能</w:t>
       </w:r>
-      <w:bookmarkEnd w:id="22"/>
       <w:bookmarkEnd w:id="23"/>
+      <w:bookmarkEnd w:id="24"/>
     </w:p>
     <w:p>
       <w:pPr>
@@ -5067,8 +7239,7 @@
           <w:lang w:eastAsia="zh-CN"/>
         </w:rPr>
       </w:pPr>
-      <w:bookmarkStart w:id="24" w:name="_Toc439994676"/>
-      <w:bookmarkStart w:id="25" w:name="_Toc441230981"/>
+      <w:bookmarkStart w:id="25" w:name="_Toc439994676"/>
       <w:r>
         <w:rPr>
           <w:rFonts w:hint="eastAsia"/>
@@ -5985,8 +8156,6 @@
         </w:rPr>
       </w:pPr>
     </w:p>
-    <w:bookmarkEnd w:id="24"/>
-    <w:bookmarkEnd w:id="25"/>
     <w:p>
       <w:pPr>
         <w:pStyle w:val="2"/>
@@ -5994,6 +8163,8 @@
           <w:lang w:eastAsia="zh-CN"/>
         </w:rPr>
       </w:pPr>
+      <w:bookmarkStart w:id="26" w:name="_Toc21887303"/>
+      <w:bookmarkEnd w:id="25"/>
       <w:r>
         <w:rPr>
           <w:rFonts w:hint="eastAsia"/>
@@ -6001,6 +8172,7 @@
         </w:rPr>
         <w:t>用户特征</w:t>
       </w:r>
+      <w:bookmarkEnd w:id="26"/>
     </w:p>
     <w:tbl>
       <w:tblPr>
@@ -6250,6 +8422,7 @@
       <w:pPr>
         <w:pStyle w:val="2"/>
       </w:pPr>
+      <w:bookmarkStart w:id="27" w:name="_Toc21887304"/>
       <w:r>
         <w:rPr>
           <w:rFonts w:hint="eastAsia"/>
@@ -6257,6 +8430,7 @@
         </w:rPr>
         <w:t>系统环境</w:t>
       </w:r>
+      <w:bookmarkEnd w:id="27"/>
     </w:p>
     <w:p>
       <w:pPr>
@@ -6566,13 +8740,15 @@
       <w:pPr>
         <w:pStyle w:val="2"/>
       </w:pPr>
-      <w:bookmarkStart w:id="26" w:name="_Toc439994678"/>
-      <w:bookmarkStart w:id="27" w:name="_Toc441230983"/>
-      <w:r>
-        <w:t>Design and Implementation Constraints</w:t>
-      </w:r>
-      <w:bookmarkEnd w:id="26"/>
-      <w:bookmarkEnd w:id="27"/>
+      <w:bookmarkStart w:id="28" w:name="_Toc21887305"/>
+      <w:r>
+        <w:rPr>
+          <w:rFonts w:hint="eastAsia"/>
+          <w:lang w:eastAsia="zh-CN"/>
+        </w:rPr>
+        <w:t>设计和实现约束</w:t>
+      </w:r>
+      <w:bookmarkEnd w:id="28"/>
     </w:p>
     <w:p>
       <w:pPr>
@@ -6606,20 +8782,46 @@
       <w:pPr>
         <w:pStyle w:val="2"/>
       </w:pPr>
-      <w:bookmarkStart w:id="28" w:name="_Toc439994679"/>
-      <w:bookmarkStart w:id="29" w:name="_Toc441230984"/>
-      <w:r>
-        <w:t>User Documentation</w:t>
-      </w:r>
-      <w:bookmarkEnd w:id="28"/>
+      <w:bookmarkStart w:id="29" w:name="_Toc21887306"/>
+      <w:r>
+        <w:rPr>
+          <w:rFonts w:hint="eastAsia"/>
+          <w:lang w:eastAsia="zh-CN"/>
+        </w:rPr>
+        <w:t>用户文档</w:t>
+      </w:r>
       <w:bookmarkEnd w:id="29"/>
     </w:p>
     <w:p>
       <w:pPr>
         <w:pStyle w:val="template"/>
-      </w:pPr>
-      <w:r>
-        <w:t>&lt;List the user documentation components (such as user manuals, on-line help, and tutorials) that will be delivered along with the software. Identify any known user documentation delivery formats or standards.&gt;</w:t>
+        <w:rPr>
+          <w:i w:val="0"/>
+          <w:lang w:eastAsia="zh-CN"/>
+        </w:rPr>
+      </w:pPr>
+      <w:r>
+        <w:rPr>
+          <w:rFonts w:hint="eastAsia"/>
+          <w:i w:val="0"/>
+          <w:lang w:eastAsia="zh-CN"/>
+        </w:rPr>
+        <w:t>1</w:t>
+      </w:r>
+      <w:r>
+        <w:rPr>
+          <w:i w:val="0"/>
+          <w:lang w:eastAsia="zh-CN"/>
+        </w:rPr>
+        <w:t>.</w:t>
+      </w:r>
+      <w:r>
+        <w:rPr>
+          <w:rFonts w:hint="eastAsia"/>
+          <w:i w:val="0"/>
+          <w:lang w:eastAsia="zh-CN"/>
+        </w:rPr>
+        <w:t>用户使用手册</w:t>
       </w:r>
     </w:p>
     <w:p>
@@ -6636,121 +8838,233 @@
           <w:i w:val="0"/>
           <w:lang w:eastAsia="zh-CN"/>
         </w:rPr>
+        <w:t>2</w:t>
+      </w:r>
+      <w:r>
+        <w:rPr>
+          <w:i w:val="0"/>
+          <w:lang w:eastAsia="zh-CN"/>
+        </w:rPr>
+        <w:t>.</w:t>
+      </w:r>
+      <w:r>
+        <w:rPr>
+          <w:rFonts w:hint="eastAsia"/>
+          <w:i w:val="0"/>
+          <w:lang w:eastAsia="zh-CN"/>
+        </w:rPr>
+        <w:t>用户在线求助教程</w:t>
+      </w:r>
+    </w:p>
+    <w:p>
+      <w:pPr>
+        <w:rPr>
+          <w:lang w:eastAsia="zh-CN"/>
+        </w:rPr>
+      </w:pPr>
+    </w:p>
+    <w:p>
+      <w:pPr>
+        <w:pStyle w:val="1"/>
+      </w:pPr>
+      <w:bookmarkStart w:id="30" w:name="_Toc21887307"/>
+      <w:r>
+        <w:rPr>
+          <w:rFonts w:hint="eastAsia"/>
+          <w:lang w:eastAsia="zh-CN"/>
+        </w:rPr>
+        <w:lastRenderedPageBreak/>
+        <w:t>外部接口需求</w:t>
+      </w:r>
+      <w:bookmarkEnd w:id="30"/>
+    </w:p>
+    <w:p>
+      <w:pPr>
+        <w:pStyle w:val="2"/>
+      </w:pPr>
+      <w:bookmarkStart w:id="31" w:name="_Toc21887308"/>
+      <w:r>
+        <w:rPr>
+          <w:rFonts w:hint="eastAsia"/>
+          <w:lang w:eastAsia="zh-CN"/>
+        </w:rPr>
+        <w:t>用户接口</w:t>
+      </w:r>
+      <w:bookmarkEnd w:id="31"/>
+    </w:p>
+    <w:p>
+      <w:pPr>
+        <w:rPr>
+          <w:lang w:eastAsia="zh-CN"/>
+        </w:rPr>
+      </w:pPr>
+      <w:r>
+        <w:rPr>
+          <w:rFonts w:hint="eastAsia"/>
+          <w:lang w:eastAsia="zh-CN"/>
+        </w:rPr>
+        <w:t>用户界面</w:t>
+      </w:r>
+      <w:r>
+        <w:rPr>
+          <w:rFonts w:hint="eastAsia"/>
+          <w:lang w:eastAsia="zh-CN"/>
+        </w:rPr>
+        <w:t>分为三个部分，分别是</w:t>
+      </w:r>
+      <w:r>
+        <w:rPr>
+          <w:rFonts w:hint="eastAsia"/>
+          <w:lang w:eastAsia="zh-CN"/>
+        </w:rPr>
+        <w:t>学生端用户界面，教师端用户界面和管理员端用户界面。</w:t>
+      </w:r>
+      <w:r>
+        <w:rPr>
+          <w:rFonts w:hint="eastAsia"/>
+          <w:lang w:eastAsia="zh-CN"/>
+        </w:rPr>
+        <w:t>登陆后首先进入</w:t>
+      </w:r>
+      <w:r>
+        <w:rPr>
+          <w:rFonts w:hint="eastAsia"/>
+          <w:lang w:eastAsia="zh-CN"/>
+        </w:rPr>
+        <w:t>dashboard</w:t>
+      </w:r>
+      <w:r>
+        <w:rPr>
+          <w:rFonts w:hint="eastAsia"/>
+          <w:lang w:eastAsia="zh-CN"/>
+        </w:rPr>
+        <w:t>界面，边栏如图</w:t>
+      </w:r>
+      <w:r>
+        <w:rPr>
+          <w:lang w:eastAsia="zh-CN"/>
+        </w:rPr>
         <w:t>1</w:t>
       </w:r>
       <w:r>
         <w:rPr>
-          <w:i w:val="0"/>
-          <w:lang w:eastAsia="zh-CN"/>
-        </w:rPr>
-        <w:t>.</w:t>
-      </w:r>
-      <w:r>
-        <w:rPr>
-          <w:rFonts w:hint="eastAsia"/>
-          <w:i w:val="0"/>
-          <w:lang w:eastAsia="zh-CN"/>
-        </w:rPr>
-        <w:t>用户使用手册</w:t>
-      </w:r>
-    </w:p>
-    <w:p>
-      <w:pPr>
-        <w:pStyle w:val="template"/>
-        <w:rPr>
-          <w:i w:val="0"/>
-          <w:lang w:eastAsia="zh-CN"/>
-        </w:rPr>
-      </w:pPr>
-      <w:r>
-        <w:rPr>
-          <w:rFonts w:hint="eastAsia"/>
-          <w:i w:val="0"/>
+          <w:rFonts w:hint="eastAsia"/>
+          <w:lang w:eastAsia="zh-CN"/>
+        </w:rPr>
+        <w:t>所示，顶部显示的是登录用户的用户名，下面依次分为六个部分，为</w:t>
+      </w:r>
+      <w:r>
+        <w:rPr>
+          <w:rFonts w:hint="eastAsia"/>
+          <w:lang w:eastAsia="zh-CN"/>
+        </w:rPr>
+        <w:t>Dashboard</w:t>
+      </w:r>
+      <w:r>
+        <w:rPr>
+          <w:lang w:eastAsia="zh-CN"/>
+        </w:rPr>
+        <w:t>, Course, Calendar, Inbox, Help</w:t>
+      </w:r>
+      <w:r>
+        <w:rPr>
+          <w:rFonts w:hint="eastAsia"/>
+          <w:lang w:eastAsia="zh-CN"/>
+        </w:rPr>
+        <w:t>和</w:t>
+      </w:r>
+      <w:r>
+        <w:rPr>
+          <w:rFonts w:hint="eastAsia"/>
+          <w:lang w:eastAsia="zh-CN"/>
+        </w:rPr>
+        <w:t xml:space="preserve"> </w:t>
+      </w:r>
+      <w:r>
+        <w:rPr>
+          <w:lang w:eastAsia="zh-CN"/>
+        </w:rPr>
+        <w:t>Contact</w:t>
+      </w:r>
+      <w:r>
+        <w:rPr>
+          <w:rFonts w:hint="eastAsia"/>
+          <w:lang w:eastAsia="zh-CN"/>
+        </w:rPr>
+        <w:t>六个部分。如图</w:t>
+      </w:r>
+      <w:r>
+        <w:rPr>
           <w:lang w:eastAsia="zh-CN"/>
         </w:rPr>
         <w:t>2</w:t>
       </w:r>
       <w:r>
         <w:rPr>
-          <w:i w:val="0"/>
-          <w:lang w:eastAsia="zh-CN"/>
-        </w:rPr>
-        <w:t>.</w:t>
-      </w:r>
-      <w:r>
-        <w:rPr>
-          <w:rFonts w:hint="eastAsia"/>
-          <w:i w:val="0"/>
-          <w:lang w:eastAsia="zh-CN"/>
-        </w:rPr>
-        <w:t>用户在线求助教程</w:t>
-      </w:r>
-    </w:p>
-    <w:p>
-      <w:pPr>
-        <w:pStyle w:val="2"/>
-      </w:pPr>
-      <w:bookmarkStart w:id="30" w:name="_Toc439994680"/>
-      <w:bookmarkStart w:id="31" w:name="_Toc441230985"/>
-      <w:r>
-        <w:t>Assumptions and Dependencies</w:t>
-      </w:r>
-      <w:bookmarkEnd w:id="30"/>
-      <w:bookmarkEnd w:id="31"/>
-    </w:p>
-    <w:p>
-      <w:pPr>
-        <w:spacing w:line="240" w:lineRule="auto"/>
-        <w:rPr>
-          <w:lang w:eastAsia="zh-CN"/>
-        </w:rPr>
-      </w:pPr>
-      <w:r>
-        <w:rPr>
-          <w:rFonts w:hint="eastAsia"/>
-          <w:lang w:eastAsia="zh-CN"/>
-        </w:rPr>
-        <w:t>假定</w:t>
-      </w:r>
-      <w:r>
-        <w:rPr>
-          <w:rFonts w:hint="eastAsia"/>
-          <w:lang w:eastAsia="zh-CN"/>
-        </w:rPr>
-        <w:t>1</w:t>
-      </w:r>
-      <w:r>
-        <w:rPr>
-          <w:rFonts w:hint="eastAsia"/>
-          <w:lang w:eastAsia="zh-CN"/>
-        </w:rPr>
-        <w:t>：学生和教师只有通过学号和密码才可查询自己的成绩以及课程信息，从而防止泄露学生的某些星系，并能及时获取权限内的所需信息。</w:t>
-      </w:r>
-    </w:p>
-    <w:p>
-      <w:pPr>
-        <w:spacing w:line="240" w:lineRule="auto"/>
-        <w:rPr>
-          <w:lang w:eastAsia="zh-CN"/>
-        </w:rPr>
-      </w:pPr>
-      <w:r>
-        <w:rPr>
-          <w:rFonts w:hint="eastAsia"/>
-          <w:lang w:eastAsia="zh-CN"/>
-        </w:rPr>
-        <w:lastRenderedPageBreak/>
-        <w:t>假定</w:t>
-      </w:r>
-      <w:r>
-        <w:rPr>
-          <w:rFonts w:hint="eastAsia"/>
-          <w:lang w:eastAsia="zh-CN"/>
-        </w:rPr>
-        <w:t xml:space="preserve"> 2</w:t>
-      </w:r>
-      <w:r>
-        <w:rPr>
+          <w:rFonts w:hint="eastAsia"/>
+          <w:lang w:eastAsia="zh-CN"/>
+        </w:rPr>
+        <w:t>所示，</w:t>
+      </w:r>
+      <w:r>
+        <w:rPr>
+          <w:rFonts w:hint="eastAsia"/>
+          <w:lang w:eastAsia="zh-CN"/>
+        </w:rPr>
+        <w:t>Dashboard</w:t>
+      </w:r>
+      <w:r>
+        <w:rPr>
+          <w:rFonts w:hint="eastAsia"/>
+          <w:lang w:eastAsia="zh-CN"/>
+        </w:rPr>
+        <w:t>中显示的是当前学生所修课程以及接下来的学生任务列表。通过点击边栏的</w:t>
+      </w:r>
+      <w:r>
+        <w:rPr>
+          <w:rFonts w:hint="eastAsia"/>
+          <w:lang w:eastAsia="zh-CN"/>
+        </w:rPr>
+        <w:t>Course</w:t>
+      </w:r>
+      <w:r>
+        <w:rPr>
+          <w:rFonts w:hint="eastAsia"/>
+          <w:lang w:eastAsia="zh-CN"/>
+        </w:rPr>
+        <w:t>选项或者</w:t>
+      </w:r>
+      <w:r>
+        <w:rPr>
+          <w:rFonts w:hint="eastAsia"/>
+          <w:lang w:eastAsia="zh-CN"/>
+        </w:rPr>
+        <w:t>Dashboard</w:t>
+      </w:r>
+      <w:r>
+        <w:rPr>
+          <w:rFonts w:hint="eastAsia"/>
+          <w:lang w:eastAsia="zh-CN"/>
+        </w:rPr>
+        <w:t>中的相应课程可以进入当前课程主页，如图</w:t>
+      </w:r>
+      <w:r>
+        <w:rPr>
+          <w:rFonts w:hint="eastAsia"/>
+          <w:lang w:eastAsia="zh-CN"/>
+        </w:rPr>
+        <w:t>3</w:t>
+      </w:r>
+      <w:r>
+        <w:rPr>
+          <w:rFonts w:hint="eastAsia"/>
+          <w:lang w:eastAsia="zh-CN"/>
+        </w:rPr>
+        <w:t>所示。</w:t>
+      </w:r>
+      <w:r>
+        <w:rPr>
+          <w:rFonts w:hint="eastAsia"/>
           <w:lang w:eastAsia="zh-CN"/>
         </w:rPr>
         <w:t xml:space="preserve"> </w:t>
@@ -6760,139 +9074,20 @@
           <w:rFonts w:hint="eastAsia"/>
           <w:lang w:eastAsia="zh-CN"/>
         </w:rPr>
-        <w:t>：</w:t>
-      </w:r>
-      <w:r>
-        <w:rPr>
-          <w:rFonts w:hint="eastAsia"/>
-          <w:lang w:eastAsia="zh-CN"/>
-        </w:rPr>
-        <w:t>UIMS</w:t>
-      </w:r>
-      <w:r>
-        <w:rPr>
-          <w:rFonts w:hint="eastAsia"/>
-          <w:lang w:eastAsia="zh-CN"/>
-        </w:rPr>
-        <w:t>系统通过</w:t>
-      </w:r>
-      <w:r>
-        <w:rPr>
-          <w:rFonts w:hint="eastAsia"/>
-          <w:lang w:eastAsia="zh-CN"/>
-        </w:rPr>
-        <w:t>PHP</w:t>
-      </w:r>
-      <w:r>
-        <w:rPr>
-          <w:rFonts w:hint="eastAsia"/>
-          <w:lang w:eastAsia="zh-CN"/>
-        </w:rPr>
-        <w:t>开发。</w:t>
-      </w:r>
-    </w:p>
-    <w:p>
-      <w:pPr>
-        <w:rPr>
-          <w:lang w:eastAsia="zh-CN"/>
-        </w:rPr>
-      </w:pPr>
-    </w:p>
-    <w:p>
-      <w:pPr>
-        <w:pStyle w:val="1"/>
-      </w:pPr>
-      <w:bookmarkStart w:id="32" w:name="_Toc439994682"/>
-      <w:bookmarkStart w:id="33" w:name="_Toc441230986"/>
-      <w:r>
-        <w:t>External Interface Requirements</w:t>
-      </w:r>
-      <w:bookmarkEnd w:id="32"/>
-      <w:bookmarkEnd w:id="33"/>
-    </w:p>
-    <w:p>
-      <w:pPr>
-        <w:pStyle w:val="2"/>
-      </w:pPr>
-      <w:bookmarkStart w:id="34" w:name="_Toc441230987"/>
-      <w:r>
-        <w:t>User Interfaces</w:t>
-      </w:r>
-      <w:bookmarkEnd w:id="34"/>
-    </w:p>
-    <w:p>
-      <w:pPr>
-        <w:rPr>
-          <w:lang w:eastAsia="zh-CN"/>
-        </w:rPr>
-      </w:pPr>
-      <w:r>
-        <w:rPr>
-          <w:rFonts w:hint="eastAsia"/>
-          <w:lang w:eastAsia="zh-CN"/>
-        </w:rPr>
-        <w:t>用户界面</w:t>
-      </w:r>
-      <w:r>
-        <w:rPr>
-          <w:rFonts w:hint="eastAsia"/>
-          <w:lang w:eastAsia="zh-CN"/>
-        </w:rPr>
-        <w:t>分为三个部分，分别是</w:t>
-      </w:r>
-      <w:r>
-        <w:rPr>
-          <w:rFonts w:hint="eastAsia"/>
-          <w:lang w:eastAsia="zh-CN"/>
-        </w:rPr>
-        <w:t>学生端用户界面，教师端用户界面和管理员端用户界面。</w:t>
-      </w:r>
-      <w:r>
-        <w:rPr>
-          <w:rFonts w:hint="eastAsia"/>
-          <w:lang w:eastAsia="zh-CN"/>
-        </w:rPr>
-        <w:t>登陆后首先进入</w:t>
-      </w:r>
-      <w:r>
-        <w:rPr>
-          <w:rFonts w:hint="eastAsia"/>
-          <w:lang w:eastAsia="zh-CN"/>
-        </w:rPr>
-        <w:t>dashboard</w:t>
-      </w:r>
-      <w:r>
-        <w:rPr>
-          <w:rFonts w:hint="eastAsia"/>
-          <w:lang w:eastAsia="zh-CN"/>
-        </w:rPr>
-        <w:t>界面，边栏如图</w:t>
-      </w:r>
-      <w:r>
-        <w:rPr>
-          <w:lang w:eastAsia="zh-CN"/>
-        </w:rPr>
-        <w:t>1</w:t>
-      </w:r>
-      <w:r>
-        <w:rPr>
-          <w:rFonts w:hint="eastAsia"/>
-          <w:lang w:eastAsia="zh-CN"/>
-        </w:rPr>
-        <w:t>所示，顶部显示的是登录用户的用户名，下面依次分为六个部分，为</w:t>
-      </w:r>
-      <w:r>
-        <w:rPr>
-          <w:rFonts w:hint="eastAsia"/>
-          <w:lang w:eastAsia="zh-CN"/>
-        </w:rPr>
-        <w:t>Dashboard</w:t>
-      </w:r>
-      <w:r>
-        <w:rPr>
-          <w:lang w:eastAsia="zh-CN"/>
-        </w:rPr>
-        <w:t>, Course, Calendar, Inbox, Help</w:t>
+        <w:t>在课程主页中，总共分为了六个部分，即</w:t>
+      </w:r>
+      <w:r>
+        <w:rPr>
+          <w:rFonts w:hint="eastAsia"/>
+          <w:lang w:eastAsia="zh-CN"/>
+        </w:rPr>
+        <w:t>Home</w:t>
+      </w:r>
+      <w:r>
+        <w:rPr>
+          <w:lang w:eastAsia="zh-CN"/>
+        </w:rPr>
+        <w:t>, Assignment, Syllabus, Modules, Discussions</w:t>
       </w:r>
       <w:r>
         <w:rPr>
@@ -6903,23 +9098,44 @@
       </w:r>
       <w:r>
         <w:rPr>
-          <w:rFonts w:hint="eastAsia"/>
-          <w:lang w:eastAsia="zh-CN"/>
-        </w:rPr>
-        <w:t xml:space="preserve"> </w:t>
-      </w:r>
-      <w:r>
-        <w:rPr>
-          <w:lang w:eastAsia="zh-CN"/>
-        </w:rPr>
-        <w:t>Contact</w:t>
-      </w:r>
-      <w:r>
-        <w:rPr>
-          <w:rFonts w:hint="eastAsia"/>
-          <w:lang w:eastAsia="zh-CN"/>
-        </w:rPr>
-        <w:t>六个部分。</w:t>
+          <w:lang w:eastAsia="zh-CN"/>
+        </w:rPr>
+        <w:t>Grades</w:t>
+      </w:r>
+      <w:r>
+        <w:rPr>
+          <w:rFonts w:hint="eastAsia"/>
+          <w:lang w:eastAsia="zh-CN"/>
+        </w:rPr>
+        <w:t>。</w:t>
+      </w:r>
+    </w:p>
+    <w:p>
+      <w:pPr>
+        <w:rPr>
+          <w:lang w:eastAsia="zh-CN"/>
+        </w:rPr>
+      </w:pPr>
+      <w:r>
+        <w:rPr>
+          <w:rFonts w:hint="eastAsia"/>
+          <w:lang w:eastAsia="zh-CN"/>
+        </w:rPr>
+        <w:t>点击边栏中的</w:t>
+      </w:r>
+      <w:r>
+        <w:rPr>
+          <w:rFonts w:hint="eastAsia"/>
+          <w:lang w:eastAsia="zh-CN"/>
+        </w:rPr>
+        <w:t>Calendar</w:t>
+      </w:r>
+      <w:r>
+        <w:rPr>
+          <w:rFonts w:hint="eastAsia"/>
+          <w:lang w:eastAsia="zh-CN"/>
+        </w:rPr>
+        <w:t>，可进入日程表界面，</w:t>
       </w:r>
       <w:r>
         <w:rPr>
@@ -6930,9 +9146,10 @@
       </w:r>
       <w:r>
         <w:rPr>
-          <w:lang w:eastAsia="zh-CN"/>
-        </w:rPr>
-        <w:t>2</w:t>
+          <w:rFonts w:hint="eastAsia"/>
+          <w:lang w:eastAsia="zh-CN"/>
+        </w:rPr>
+        <w:t>4</w:t>
       </w:r>
       <w:r>
         <w:rPr>
@@ -6946,172 +9163,6 @@
           <w:rFonts w:hint="eastAsia"/>
           <w:lang w:eastAsia="zh-CN"/>
         </w:rPr>
-        <w:t>，</w:t>
-      </w:r>
-      <w:r>
-        <w:rPr>
-          <w:rFonts w:hint="eastAsia"/>
-          <w:lang w:eastAsia="zh-CN"/>
-        </w:rPr>
-        <w:t>Dashboard</w:t>
-      </w:r>
-      <w:r>
-        <w:rPr>
-          <w:rFonts w:hint="eastAsia"/>
-          <w:lang w:eastAsia="zh-CN"/>
-        </w:rPr>
-        <w:t>中显示的是当前学生所修课程以及接下来的学生任务列表。</w:t>
-      </w:r>
-      <w:r>
-        <w:rPr>
-          <w:rFonts w:hint="eastAsia"/>
-          <w:lang w:eastAsia="zh-CN"/>
-        </w:rPr>
-        <w:t>通过点击边栏的</w:t>
-      </w:r>
-      <w:r>
-        <w:rPr>
-          <w:rFonts w:hint="eastAsia"/>
-          <w:lang w:eastAsia="zh-CN"/>
-        </w:rPr>
-        <w:t>Course</w:t>
-      </w:r>
-      <w:r>
-        <w:rPr>
-          <w:rFonts w:hint="eastAsia"/>
-          <w:lang w:eastAsia="zh-CN"/>
-        </w:rPr>
-        <w:t>选项或者</w:t>
-      </w:r>
-      <w:r>
-        <w:rPr>
-          <w:rFonts w:hint="eastAsia"/>
-          <w:lang w:eastAsia="zh-CN"/>
-        </w:rPr>
-        <w:t>Dashboard</w:t>
-      </w:r>
-      <w:r>
-        <w:rPr>
-          <w:rFonts w:hint="eastAsia"/>
-          <w:lang w:eastAsia="zh-CN"/>
-        </w:rPr>
-        <w:t>中的相应课程可以进入当前课程主页，如图</w:t>
-      </w:r>
-      <w:r>
-        <w:rPr>
-          <w:rFonts w:hint="eastAsia"/>
-          <w:lang w:eastAsia="zh-CN"/>
-        </w:rPr>
-        <w:t>3</w:t>
-      </w:r>
-      <w:r>
-        <w:rPr>
-          <w:rFonts w:hint="eastAsia"/>
-          <w:lang w:eastAsia="zh-CN"/>
-        </w:rPr>
-        <w:t>所示。</w:t>
-      </w:r>
-      <w:r>
-        <w:rPr>
-          <w:rFonts w:hint="eastAsia"/>
-          <w:lang w:eastAsia="zh-CN"/>
-        </w:rPr>
-        <w:t xml:space="preserve"> </w:t>
-      </w:r>
-      <w:r>
-        <w:rPr>
-          <w:rFonts w:hint="eastAsia"/>
-          <w:lang w:eastAsia="zh-CN"/>
-        </w:rPr>
-        <w:t>在课程主页中，总共分为了六个部分，即</w:t>
-      </w:r>
-      <w:r>
-        <w:rPr>
-          <w:rFonts w:hint="eastAsia"/>
-          <w:lang w:eastAsia="zh-CN"/>
-        </w:rPr>
-        <w:t>Home</w:t>
-      </w:r>
-      <w:r>
-        <w:rPr>
-          <w:lang w:eastAsia="zh-CN"/>
-        </w:rPr>
-        <w:t>, Assignment, Syllabus, Modules, Discussions</w:t>
-      </w:r>
-      <w:r>
-        <w:rPr>
-          <w:rFonts w:hint="eastAsia"/>
-          <w:lang w:eastAsia="zh-CN"/>
-        </w:rPr>
-        <w:t>和</w:t>
-      </w:r>
-      <w:r>
-        <w:rPr>
-          <w:lang w:eastAsia="zh-CN"/>
-        </w:rPr>
-        <w:t>Grades</w:t>
-      </w:r>
-      <w:r>
-        <w:rPr>
-          <w:rFonts w:hint="eastAsia"/>
-          <w:lang w:eastAsia="zh-CN"/>
-        </w:rPr>
-        <w:t>。</w:t>
-      </w:r>
-    </w:p>
-    <w:p>
-      <w:pPr>
-        <w:rPr>
-          <w:lang w:eastAsia="zh-CN"/>
-        </w:rPr>
-      </w:pPr>
-      <w:r>
-        <w:rPr>
-          <w:rFonts w:hint="eastAsia"/>
-          <w:lang w:eastAsia="zh-CN"/>
-        </w:rPr>
-        <w:t>点击边栏中的</w:t>
-      </w:r>
-      <w:r>
-        <w:rPr>
-          <w:rFonts w:hint="eastAsia"/>
-          <w:lang w:eastAsia="zh-CN"/>
-        </w:rPr>
-        <w:t>Calendar</w:t>
-      </w:r>
-      <w:r>
-        <w:rPr>
-          <w:rFonts w:hint="eastAsia"/>
-          <w:lang w:eastAsia="zh-CN"/>
-        </w:rPr>
-        <w:t>，可进入日程表界面，</w:t>
-      </w:r>
-      <w:r>
-        <w:rPr>
-          <w:rFonts w:hint="eastAsia"/>
-          <w:lang w:eastAsia="zh-CN"/>
-        </w:rPr>
-        <w:t>如图</w:t>
-      </w:r>
-      <w:r>
-        <w:rPr>
-          <w:rFonts w:hint="eastAsia"/>
-          <w:lang w:eastAsia="zh-CN"/>
-        </w:rPr>
-        <w:t>4</w:t>
-      </w:r>
-      <w:r>
-        <w:rPr>
-          <w:rFonts w:hint="eastAsia"/>
-          <w:lang w:eastAsia="zh-CN"/>
-        </w:rPr>
-        <w:t>所示</w:t>
-      </w:r>
-      <w:r>
-        <w:rPr>
-          <w:rFonts w:hint="eastAsia"/>
-          <w:lang w:eastAsia="zh-CN"/>
-        </w:rPr>
         <w:t>里面负责显示当前学生的</w:t>
       </w:r>
       <w:r>
@@ -7135,13 +9186,13 @@
           <w:lang w:val="zh-CN" w:eastAsia="zh-CN"/>
         </w:rPr>
         <w:drawing>
-          <wp:anchor distT="0" distB="0" distL="114300" distR="114300" simplePos="0" relativeHeight="251659264" behindDoc="0" locked="0" layoutInCell="1" allowOverlap="1" wp14:anchorId="67584BCF" wp14:editId="5AEFB4B1">
+          <wp:anchor distT="0" distB="0" distL="114300" distR="114300" simplePos="0" relativeHeight="251659264" behindDoc="0" locked="0" layoutInCell="1" allowOverlap="1" wp14:anchorId="67584BCF" wp14:editId="49E5C4EC">
             <wp:simplePos x="0" y="0"/>
             <wp:positionH relativeFrom="column">
               <wp:posOffset>1598930</wp:posOffset>
             </wp:positionH>
             <wp:positionV relativeFrom="paragraph">
-              <wp:posOffset>782955</wp:posOffset>
+              <wp:posOffset>361315</wp:posOffset>
             </wp:positionV>
             <wp:extent cx="4784090" cy="3277870"/>
             <wp:effectExtent l="0" t="0" r="3810" b="0"/>
@@ -7197,13 +9248,13 @@
           <w:lang w:eastAsia="zh-CN"/>
         </w:rPr>
         <w:drawing>
-          <wp:anchor distT="0" distB="0" distL="114300" distR="114300" simplePos="0" relativeHeight="251658240" behindDoc="0" locked="0" layoutInCell="1" allowOverlap="1" wp14:anchorId="490D169A" wp14:editId="73D2A34B">
+          <wp:anchor distT="0" distB="0" distL="114300" distR="114300" simplePos="0" relativeHeight="251658240" behindDoc="0" locked="0" layoutInCell="1" allowOverlap="1" wp14:anchorId="490D169A" wp14:editId="29CC5018">
             <wp:simplePos x="0" y="0"/>
             <wp:positionH relativeFrom="column">
-              <wp:posOffset>-5769</wp:posOffset>
+              <wp:posOffset>-5715</wp:posOffset>
             </wp:positionH>
             <wp:positionV relativeFrom="paragraph">
-              <wp:posOffset>714754</wp:posOffset>
+              <wp:posOffset>284480</wp:posOffset>
             </wp:positionV>
             <wp:extent cx="1456690" cy="3491865"/>
             <wp:effectExtent l="0" t="0" r="3810" b="635"/>
@@ -7284,86 +9335,24 @@
     <w:p>
       <w:pPr>
         <w:rPr>
-          <w:lang w:eastAsia="zh-CN"/>
-        </w:rPr>
-      </w:pPr>
-    </w:p>
-    <w:p>
-      <w:pPr>
-        <w:rPr>
-          <w:lang w:eastAsia="zh-CN"/>
-        </w:rPr>
-      </w:pPr>
-    </w:p>
-    <w:p>
-      <w:pPr>
-        <w:rPr>
-          <w:lang w:eastAsia="zh-CN"/>
-        </w:rPr>
-      </w:pPr>
-    </w:p>
-    <w:p>
-      <w:pPr>
-        <w:rPr>
-          <w:lang w:eastAsia="zh-CN"/>
-        </w:rPr>
-      </w:pPr>
-    </w:p>
-    <w:p>
-      <w:pPr>
-        <w:rPr>
-          <w:lang w:eastAsia="zh-CN"/>
-        </w:rPr>
-      </w:pPr>
-    </w:p>
-    <w:p>
-      <w:pPr>
-        <w:rPr>
-          <w:lang w:eastAsia="zh-CN"/>
-        </w:rPr>
-      </w:pPr>
-    </w:p>
-    <w:p>
-      <w:pPr>
-        <w:rPr>
-          <w:lang w:eastAsia="zh-CN"/>
-        </w:rPr>
-      </w:pPr>
-    </w:p>
-    <w:p>
-      <w:pPr>
-        <w:rPr>
-          <w:lang w:eastAsia="zh-CN"/>
-        </w:rPr>
-      </w:pPr>
-    </w:p>
-    <w:p>
-      <w:pPr>
-        <w:rPr>
-          <w:lang w:eastAsia="zh-CN"/>
-        </w:rPr>
-      </w:pPr>
-    </w:p>
-    <w:p>
-      <w:pPr>
-        <w:rPr>
-          <w:lang w:eastAsia="zh-CN"/>
-        </w:rPr>
-      </w:pPr>
-    </w:p>
-    <w:p>
-      <w:pPr>
-        <w:rPr>
-          <w:rFonts w:hint="eastAsia"/>
-          <w:lang w:eastAsia="zh-CN"/>
-        </w:rPr>
-      </w:pPr>
-      <w:r>
-        <w:rPr>
-          <w:rFonts w:hint="eastAsia"/>
-          <w:noProof/>
-          <w:lang w:eastAsia="zh-CN"/>
-        </w:rPr>
+          <w:rFonts w:hint="eastAsia"/>
+          <w:lang w:eastAsia="zh-CN"/>
+        </w:rPr>
+      </w:pPr>
+    </w:p>
+    <w:p>
+      <w:pPr>
+        <w:rPr>
+          <w:lang w:eastAsia="zh-CN"/>
+        </w:rPr>
+      </w:pPr>
+      <w:r>
+        <w:rPr>
+          <w:rFonts w:hint="eastAsia"/>
+          <w:noProof/>
+          <w:lang w:eastAsia="zh-CN"/>
+        </w:rPr>
+        <w:lastRenderedPageBreak/>
         <w:drawing>
           <wp:anchor distT="0" distB="0" distL="114300" distR="114300" simplePos="0" relativeHeight="251660288" behindDoc="0" locked="0" layoutInCell="1" allowOverlap="1" wp14:anchorId="3359CA8E" wp14:editId="054B629A">
             <wp:simplePos x="0" y="0"/>
@@ -7424,15 +9413,13 @@
     <w:p>
       <w:pPr>
         <w:rPr>
-          <w:rFonts w:hint="eastAsia"/>
-          <w:lang w:eastAsia="zh-CN"/>
-        </w:rPr>
-      </w:pPr>
-    </w:p>
-    <w:p>
-      <w:pPr>
-        <w:rPr>
-          <w:rFonts w:hint="eastAsia"/>
+          <w:lang w:eastAsia="zh-CN"/>
+        </w:rPr>
+      </w:pPr>
+    </w:p>
+    <w:p>
+      <w:pPr>
+        <w:rPr>
           <w:lang w:eastAsia="zh-CN"/>
         </w:rPr>
       </w:pPr>
@@ -7502,31 +9489,27 @@
     <w:p>
       <w:pPr>
         <w:rPr>
-          <w:rFonts w:hint="eastAsia"/>
-          <w:lang w:eastAsia="zh-CN"/>
-        </w:rPr>
-      </w:pPr>
-    </w:p>
-    <w:p>
-      <w:pPr>
-        <w:rPr>
-          <w:rFonts w:hint="eastAsia"/>
-          <w:lang w:eastAsia="zh-CN"/>
-        </w:rPr>
-      </w:pPr>
-    </w:p>
-    <w:p>
-      <w:pPr>
-        <w:rPr>
-          <w:rFonts w:hint="eastAsia"/>
-          <w:lang w:eastAsia="zh-CN"/>
-        </w:rPr>
-      </w:pPr>
-    </w:p>
-    <w:p>
-      <w:pPr>
-        <w:rPr>
-          <w:rFonts w:hint="eastAsia"/>
+          <w:lang w:eastAsia="zh-CN"/>
+        </w:rPr>
+      </w:pPr>
+    </w:p>
+    <w:p>
+      <w:pPr>
+        <w:rPr>
+          <w:lang w:eastAsia="zh-CN"/>
+        </w:rPr>
+      </w:pPr>
+    </w:p>
+    <w:p>
+      <w:pPr>
+        <w:rPr>
+          <w:lang w:eastAsia="zh-CN"/>
+        </w:rPr>
+      </w:pPr>
+    </w:p>
+    <w:p>
+      <w:pPr>
+        <w:rPr>
           <w:lang w:eastAsia="zh-CN"/>
         </w:rPr>
       </w:pPr>
@@ -7596,7 +9579,6 @@
     <w:p>
       <w:pPr>
         <w:rPr>
-          <w:rFonts w:hint="eastAsia"/>
           <w:lang w:eastAsia="zh-CN"/>
         </w:rPr>
       </w:pPr>
@@ -7605,69 +9587,77 @@
       <w:pPr>
         <w:pStyle w:val="2"/>
       </w:pPr>
-      <w:bookmarkStart w:id="35" w:name="_Toc439994685"/>
-      <w:bookmarkStart w:id="36" w:name="_Toc441230989"/>
-      <w:r>
-        <w:t>Software Interfaces</w:t>
+      <w:bookmarkStart w:id="32" w:name="_Toc21887309"/>
+      <w:r>
+        <w:rPr>
+          <w:rFonts w:hint="eastAsia"/>
+          <w:lang w:eastAsia="zh-CN"/>
+        </w:rPr>
+        <w:t>软件接口</w:t>
+      </w:r>
+      <w:bookmarkEnd w:id="32"/>
+    </w:p>
+    <w:p>
+      <w:pPr>
+        <w:pStyle w:val="template"/>
+      </w:pPr>
+      <w:r>
+        <w:t>&lt;Describe the connections between this product and other specific software components (name and version), including databases, operating systems, tools, libraries, and integrated commercial components. Identify the data items or messages coming into the system and going out and describe the purpose of each. Describe the services needed and the nature of communications. Refer to documents that describe detailed application programming interface protocols. Identify data that will be shared across software components. If the data sharing mechanism must be implemented in a specific way (for example, use of a global data area in a multitasking operating system), specify this as an implementation constraint.&gt;</w:t>
+      </w:r>
+    </w:p>
+    <w:p>
+      <w:pPr>
+        <w:pStyle w:val="2"/>
+      </w:pPr>
+      <w:bookmarkStart w:id="33" w:name="_Toc21887310"/>
+      <w:r>
+        <w:rPr>
+          <w:rFonts w:hint="eastAsia"/>
+          <w:lang w:eastAsia="zh-CN"/>
+        </w:rPr>
+        <w:t>通信接口</w:t>
+      </w:r>
+      <w:bookmarkEnd w:id="33"/>
+    </w:p>
+    <w:p>
+      <w:pPr>
+        <w:pStyle w:val="template"/>
+      </w:pPr>
+      <w:r>
+        <w:t>&lt;Describe the requirements associated with any communications functions required by this product, including e-mail, web browser, network server communications protocols, electronic forms, and so on. Define any pertinent message formatting. Identify any communication standards that will be used, such as FTP or HTTP. Specify any communication security or encryption issues, data transfer rates, and synchronization mechanisms.&gt;</w:t>
+      </w:r>
+    </w:p>
+    <w:p>
+      <w:pPr>
+        <w:pStyle w:val="1"/>
+      </w:pPr>
+      <w:bookmarkStart w:id="34" w:name="_Toc21887311"/>
+      <w:r>
+        <w:rPr>
+          <w:rFonts w:hint="eastAsia"/>
+          <w:lang w:eastAsia="zh-CN"/>
+        </w:rPr>
+        <w:lastRenderedPageBreak/>
+        <w:t>系统特征</w:t>
+      </w:r>
+      <w:bookmarkEnd w:id="34"/>
+    </w:p>
+    <w:p>
+      <w:pPr>
+        <w:pStyle w:val="2"/>
+        <w:rPr>
+          <w:lang w:eastAsia="zh-CN"/>
+        </w:rPr>
+      </w:pPr>
+      <w:bookmarkStart w:id="35" w:name="_Toc21887312"/>
+      <w:r>
+        <w:rPr>
+          <w:rFonts w:hint="eastAsia"/>
+          <w:lang w:eastAsia="zh-CN"/>
+        </w:rPr>
+        <w:t>登录</w:t>
       </w:r>
       <w:bookmarkEnd w:id="35"/>
-      <w:bookmarkEnd w:id="36"/>
-    </w:p>
-    <w:p>
-      <w:pPr>
-        <w:pStyle w:val="template"/>
-      </w:pPr>
-      <w:r>
-        <w:t>&lt;Describe the connections between this product and other specific software components (name and version), including databases, operating systems, tools, libraries, and integrated commercial components. Identify the data items or messages coming into the system and going out and describe the purpose of each. Describe the services needed and the nature of communications. Refer to documents that describe detailed application programming interface protocols. Identify data that will be shared across software components. If the data sharing mechanism must be implemented in a specific way (for example, use of a global data area in a multitasking operating system), specify this as an implementation constraint.&gt;</w:t>
-      </w:r>
-    </w:p>
-    <w:p>
-      <w:pPr>
-        <w:pStyle w:val="2"/>
-      </w:pPr>
-      <w:bookmarkStart w:id="37" w:name="_Toc439994686"/>
-      <w:bookmarkStart w:id="38" w:name="_Toc441230990"/>
-      <w:r>
-        <w:t>Communications Interfaces</w:t>
-      </w:r>
-      <w:bookmarkEnd w:id="37"/>
-      <w:bookmarkEnd w:id="38"/>
-    </w:p>
-    <w:p>
-      <w:pPr>
-        <w:pStyle w:val="template"/>
-      </w:pPr>
-      <w:r>
-        <w:t>&lt;Describe the requirements associated with any communications functions required by this product, including e-mail, web browser, network server communications protocols, electronic forms, and so on. Define any pertinent message formatting. Identify any communication standards that will be used, such as FTP or HTTP. Specify any communication security or encryption issues, data transfer rates, and synchronization mechanisms.&gt;</w:t>
-      </w:r>
-    </w:p>
-    <w:p>
-      <w:pPr>
-        <w:pStyle w:val="1"/>
-      </w:pPr>
-      <w:bookmarkStart w:id="39" w:name="_Toc439994687"/>
-      <w:bookmarkStart w:id="40" w:name="_Toc441230991"/>
-      <w:r>
-        <w:lastRenderedPageBreak/>
-        <w:t>System Features</w:t>
-      </w:r>
-      <w:bookmarkEnd w:id="39"/>
-      <w:bookmarkEnd w:id="40"/>
-    </w:p>
-    <w:p>
-      <w:pPr>
-        <w:pStyle w:val="2"/>
-        <w:rPr>
-          <w:lang w:eastAsia="zh-CN"/>
-        </w:rPr>
-      </w:pPr>
-      <w:r>
-        <w:rPr>
-          <w:rFonts w:hint="eastAsia"/>
-          <w:lang w:eastAsia="zh-CN"/>
-        </w:rPr>
-        <w:t>登录</w:t>
-      </w:r>
     </w:p>
     <w:p>
       <w:pPr>
@@ -8061,6 +10051,7 @@
       <w:pPr>
         <w:pStyle w:val="2"/>
       </w:pPr>
+      <w:bookmarkStart w:id="36" w:name="_Toc21887313"/>
       <w:r>
         <w:rPr>
           <w:rFonts w:hint="eastAsia"/>
@@ -8068,6 +10059,7 @@
         </w:rPr>
         <w:t>批量导入账号</w:t>
       </w:r>
+      <w:bookmarkEnd w:id="36"/>
     </w:p>
     <w:p>
       <w:pPr>
@@ -8888,6 +10880,7 @@
           <w:lang w:eastAsia="zh-CN"/>
         </w:rPr>
       </w:pPr>
+      <w:bookmarkStart w:id="37" w:name="_Toc21887314"/>
       <w:r>
         <w:rPr>
           <w:rFonts w:hint="eastAsia"/>
@@ -8895,6 +10888,7 @@
         </w:rPr>
         <w:t>修改账号权限</w:t>
       </w:r>
+      <w:bookmarkEnd w:id="37"/>
     </w:p>
     <w:p>
       <w:pPr>
@@ -9684,6 +11678,7 @@
           <w:lang w:eastAsia="zh-CN"/>
         </w:rPr>
       </w:pPr>
+      <w:bookmarkStart w:id="38" w:name="_Toc21887315"/>
       <w:r>
         <w:rPr>
           <w:rFonts w:hint="eastAsia"/>
@@ -9691,6 +11686,7 @@
         </w:rPr>
         <w:t>检查用户权限</w:t>
       </w:r>
+      <w:bookmarkEnd w:id="38"/>
     </w:p>
     <w:p>
       <w:pPr>
@@ -9990,6 +11986,7 @@
           <w:lang w:eastAsia="zh-CN"/>
         </w:rPr>
       </w:pPr>
+      <w:bookmarkStart w:id="39" w:name="_Toc21887316"/>
       <w:r>
         <w:rPr>
           <w:rFonts w:hint="eastAsia"/>
@@ -9998,6 +11995,7 @@
         <w:lastRenderedPageBreak/>
         <w:t>检索账户信息</w:t>
       </w:r>
+      <w:bookmarkEnd w:id="39"/>
     </w:p>
     <w:p>
       <w:pPr>
@@ -10395,6 +12393,7 @@
           <w:lang w:eastAsia="zh-CN"/>
         </w:rPr>
       </w:pPr>
+      <w:bookmarkStart w:id="40" w:name="_Toc21887317"/>
       <w:r>
         <w:rPr>
           <w:rFonts w:hint="eastAsia"/>
@@ -10402,6 +12401,7 @@
         </w:rPr>
         <w:t>修改账户信息</w:t>
       </w:r>
+      <w:bookmarkEnd w:id="40"/>
     </w:p>
     <w:p>
       <w:pPr>
@@ -11008,6 +13008,7 @@
           <w:lang w:eastAsia="zh-CN"/>
         </w:rPr>
       </w:pPr>
+      <w:bookmarkStart w:id="41" w:name="_Toc21887318"/>
       <w:r>
         <w:rPr>
           <w:rFonts w:hint="eastAsia"/>
@@ -11015,6 +13016,7 @@
         </w:rPr>
         <w:t>查看成绩</w:t>
       </w:r>
+      <w:bookmarkEnd w:id="41"/>
     </w:p>
     <w:p>
       <w:pPr>
@@ -11329,6 +13331,7 @@
           <w:lang w:eastAsia="zh-CN"/>
         </w:rPr>
       </w:pPr>
+      <w:bookmarkStart w:id="42" w:name="_Toc21887319"/>
       <w:r>
         <w:rPr>
           <w:rFonts w:hint="eastAsia"/>
@@ -11336,6 +13339,7 @@
         </w:rPr>
         <w:t>查看学生参与度</w:t>
       </w:r>
+      <w:bookmarkEnd w:id="42"/>
     </w:p>
     <w:p>
       <w:pPr>
@@ -11704,6 +13708,7 @@
           <w:lang w:eastAsia="zh-CN"/>
         </w:rPr>
       </w:pPr>
+      <w:bookmarkStart w:id="43" w:name="_Toc21887320"/>
       <w:r>
         <w:rPr>
           <w:rFonts w:hint="eastAsia"/>
@@ -11711,6 +13716,7 @@
         </w:rPr>
         <w:t>发送站内邮件</w:t>
       </w:r>
+      <w:bookmarkEnd w:id="43"/>
     </w:p>
     <w:p>
       <w:pPr>
@@ -12172,6 +14178,7 @@
           <w:lang w:eastAsia="zh-CN"/>
         </w:rPr>
       </w:pPr>
+      <w:bookmarkStart w:id="44" w:name="_Toc21887321"/>
       <w:r>
         <w:rPr>
           <w:rFonts w:hint="eastAsia"/>
@@ -12179,6 +14186,7 @@
         </w:rPr>
         <w:t>查看站内邮件</w:t>
       </w:r>
+      <w:bookmarkEnd w:id="44"/>
     </w:p>
     <w:p>
       <w:pPr>
@@ -12485,6 +14493,7 @@
           <w:lang w:eastAsia="zh-CN"/>
         </w:rPr>
       </w:pPr>
+      <w:bookmarkStart w:id="45" w:name="_Toc21887322"/>
       <w:r>
         <w:rPr>
           <w:rFonts w:hint="eastAsia"/>
@@ -12492,6 +14501,7 @@
         </w:rPr>
         <w:t>回复站内邮件</w:t>
       </w:r>
+      <w:bookmarkEnd w:id="45"/>
     </w:p>
     <w:p>
       <w:pPr>
@@ -12811,6 +14821,7 @@
           <w:lang w:eastAsia="zh-CN"/>
         </w:rPr>
       </w:pPr>
+      <w:bookmarkStart w:id="46" w:name="_Toc21887323"/>
       <w:r>
         <w:rPr>
           <w:rFonts w:hint="eastAsia"/>
@@ -12825,6 +14836,7 @@
         </w:rPr>
         <w:t>提示邮件</w:t>
       </w:r>
+      <w:bookmarkEnd w:id="46"/>
     </w:p>
     <w:p>
       <w:pPr>
@@ -13052,6 +15064,7 @@
           <w:lang w:eastAsia="zh-CN"/>
         </w:rPr>
       </w:pPr>
+      <w:bookmarkStart w:id="47" w:name="_Toc21887324"/>
       <w:r>
         <w:rPr>
           <w:rFonts w:hint="eastAsia"/>
@@ -13101,6 +15114,7 @@
         </w:rPr>
         <w:t>作业</w:t>
       </w:r>
+      <w:bookmarkEnd w:id="47"/>
     </w:p>
     <w:p>
       <w:pPr>
@@ -13320,6 +15334,7 @@
           <w:lang w:eastAsia="zh-CN"/>
         </w:rPr>
       </w:pPr>
+      <w:bookmarkStart w:id="48" w:name="_Toc21887325"/>
       <w:r>
         <w:rPr>
           <w:rFonts w:hint="eastAsia"/>
@@ -13348,6 +15363,7 @@
         </w:rPr>
         <w:t>大纲</w:t>
       </w:r>
+      <w:bookmarkEnd w:id="48"/>
     </w:p>
     <w:p>
       <w:pPr>
@@ -13609,6 +15625,7 @@
           <w:lang w:eastAsia="zh-CN"/>
         </w:rPr>
       </w:pPr>
+      <w:bookmarkStart w:id="49" w:name="_Toc21887326"/>
       <w:r>
         <w:rPr>
           <w:rFonts w:hint="eastAsia"/>
@@ -13624,6 +15641,7 @@
         </w:rPr>
         <w:t>课程单元</w:t>
       </w:r>
+      <w:bookmarkEnd w:id="49"/>
     </w:p>
     <w:p>
       <w:pPr>
@@ -13899,6 +15917,7 @@
           <w:lang w:eastAsia="zh-CN"/>
         </w:rPr>
       </w:pPr>
+      <w:bookmarkStart w:id="50" w:name="_Toc21887327"/>
       <w:r>
         <w:rPr>
           <w:rFonts w:hint="eastAsia"/>
@@ -13913,6 +15932,7 @@
         </w:rPr>
         <w:t>课程作业</w:t>
       </w:r>
+      <w:bookmarkEnd w:id="50"/>
     </w:p>
     <w:p>
       <w:pPr>
@@ -14132,6 +16152,7 @@
           <w:lang w:eastAsia="zh-CN"/>
         </w:rPr>
       </w:pPr>
+      <w:bookmarkStart w:id="51" w:name="_Toc21887328"/>
       <w:r>
         <w:rPr>
           <w:rFonts w:hint="eastAsia"/>
@@ -14139,6 +16160,7 @@
         </w:rPr>
         <w:t>创建考试</w:t>
       </w:r>
+      <w:bookmarkEnd w:id="51"/>
     </w:p>
     <w:p>
       <w:pPr>
@@ -14393,6 +16415,7 @@
           <w:lang w:eastAsia="zh-CN"/>
         </w:rPr>
       </w:pPr>
+      <w:bookmarkStart w:id="52" w:name="_Toc21887329"/>
       <w:r>
         <w:rPr>
           <w:rFonts w:hint="eastAsia"/>
@@ -14407,6 +16430,7 @@
         </w:rPr>
         <w:t>考试</w:t>
       </w:r>
+      <w:bookmarkEnd w:id="52"/>
     </w:p>
     <w:p>
       <w:pPr>
@@ -14713,6 +16737,7 @@
           <w:lang w:eastAsia="zh-CN"/>
         </w:rPr>
       </w:pPr>
+      <w:bookmarkStart w:id="53" w:name="_Toc21887330"/>
       <w:r>
         <w:rPr>
           <w:rFonts w:hint="eastAsia"/>
@@ -14727,6 +16752,7 @@
         </w:rPr>
         <w:t>、作业</w:t>
       </w:r>
+      <w:bookmarkEnd w:id="53"/>
     </w:p>
     <w:p>
       <w:pPr>
@@ -15047,6 +17073,7 @@
           <w:lang w:eastAsia="zh-CN"/>
         </w:rPr>
       </w:pPr>
+      <w:bookmarkStart w:id="54" w:name="_Toc21887331"/>
       <w:r>
         <w:rPr>
           <w:rFonts w:hint="eastAsia"/>
@@ -15062,6 +17089,7 @@
         </w:rPr>
         <w:t>帖子</w:t>
       </w:r>
+      <w:bookmarkEnd w:id="54"/>
     </w:p>
     <w:p>
       <w:pPr>
@@ -15344,6 +17372,7 @@
           <w:lang w:eastAsia="zh-CN"/>
         </w:rPr>
       </w:pPr>
+      <w:bookmarkStart w:id="55" w:name="_Toc21887332"/>
       <w:r>
         <w:rPr>
           <w:rFonts w:hint="eastAsia"/>
@@ -15358,6 +17387,7 @@
         </w:rPr>
         <w:t>帖子</w:t>
       </w:r>
+      <w:bookmarkEnd w:id="55"/>
     </w:p>
     <w:p>
       <w:pPr>
@@ -15656,6 +17686,7 @@
           <w:lang w:eastAsia="zh-CN"/>
         </w:rPr>
       </w:pPr>
+      <w:bookmarkStart w:id="56" w:name="_Toc21887333"/>
       <w:r>
         <w:rPr>
           <w:rFonts w:hint="eastAsia"/>
@@ -15663,6 +17694,7 @@
         </w:rPr>
         <w:t>创建评论</w:t>
       </w:r>
+      <w:bookmarkEnd w:id="56"/>
     </w:p>
     <w:p>
       <w:pPr>
@@ -15934,6 +17966,7 @@
           <w:lang w:eastAsia="zh-CN"/>
         </w:rPr>
       </w:pPr>
+      <w:bookmarkStart w:id="57" w:name="_Toc21887334"/>
       <w:r>
         <w:rPr>
           <w:rFonts w:hint="eastAsia"/>
@@ -15941,6 +17974,7 @@
         </w:rPr>
         <w:t>删除评论</w:t>
       </w:r>
+      <w:bookmarkEnd w:id="57"/>
     </w:p>
     <w:p>
       <w:pPr>
@@ -16250,201 +18284,368 @@
       <w:pPr>
         <w:pStyle w:val="1"/>
       </w:pPr>
-      <w:bookmarkStart w:id="41" w:name="_Toc441230994"/>
-      <w:bookmarkStart w:id="42" w:name="_Toc439994690"/>
-      <w:r>
-        <w:t>Other Nonfunctional Requirements</w:t>
-      </w:r>
-      <w:bookmarkEnd w:id="41"/>
+      <w:bookmarkStart w:id="58" w:name="_Toc439994690"/>
+      <w:bookmarkStart w:id="59" w:name="_Toc21887335"/>
+      <w:r>
+        <w:rPr>
+          <w:rFonts w:hint="eastAsia"/>
+          <w:lang w:eastAsia="zh-CN"/>
+        </w:rPr>
+        <w:t>其他非功能需求</w:t>
+      </w:r>
+      <w:bookmarkEnd w:id="59"/>
     </w:p>
     <w:p>
       <w:pPr>
         <w:pStyle w:val="2"/>
       </w:pPr>
-      <w:bookmarkStart w:id="43" w:name="_Toc441230995"/>
-      <w:r>
-        <w:t>Performance Requirements</w:t>
-      </w:r>
-      <w:bookmarkEnd w:id="42"/>
-      <w:bookmarkEnd w:id="43"/>
+      <w:bookmarkStart w:id="60" w:name="_Toc21887336"/>
+      <w:bookmarkEnd w:id="58"/>
+      <w:r>
+        <w:rPr>
+          <w:rFonts w:hint="eastAsia"/>
+          <w:lang w:eastAsia="zh-CN"/>
+        </w:rPr>
+        <w:t>性能需求</w:t>
+      </w:r>
+      <w:bookmarkEnd w:id="60"/>
     </w:p>
     <w:p>
       <w:pPr>
         <w:pStyle w:val="template"/>
-      </w:pPr>
-      <w:r>
-        <w:t>&lt;If there are performance requirements for the product under various circumstances, state them here and explain their rationale, to help the developers understand the intent and make suitable design choices. Specify the timing relationships for real time systems. Make such requirements as specific as possible. You may need to state performance requirements for individual functional requirements or features.&gt;</w:t>
+        <w:rPr>
+          <w:i w:val="0"/>
+          <w:iCs/>
+          <w:lang w:eastAsia="zh-CN"/>
+        </w:rPr>
+      </w:pPr>
+      <w:r>
+        <w:rPr>
+          <w:rFonts w:hint="eastAsia"/>
+          <w:i w:val="0"/>
+          <w:iCs/>
+          <w:lang w:eastAsia="zh-CN"/>
+        </w:rPr>
+        <w:t>符合在线系统的规范，</w:t>
+      </w:r>
+      <w:r>
+        <w:rPr>
+          <w:rFonts w:hint="eastAsia"/>
+          <w:i w:val="0"/>
+          <w:iCs/>
+          <w:lang w:eastAsia="zh-CN"/>
+        </w:rPr>
+        <w:t>能够同时处理大量请求，</w:t>
+      </w:r>
+      <w:r>
+        <w:rPr>
+          <w:rFonts w:hint="eastAsia"/>
+          <w:i w:val="0"/>
+          <w:iCs/>
+          <w:lang w:eastAsia="zh-CN"/>
+        </w:rPr>
+        <w:t>满足多种终端，多种</w:t>
+      </w:r>
+      <w:r>
+        <w:rPr>
+          <w:rFonts w:hint="eastAsia"/>
+          <w:i w:val="0"/>
+          <w:iCs/>
+          <w:lang w:eastAsia="zh-CN"/>
+        </w:rPr>
+        <w:t>浏览器的访问。</w:t>
       </w:r>
     </w:p>
     <w:p>
       <w:pPr>
         <w:pStyle w:val="2"/>
       </w:pPr>
-      <w:bookmarkStart w:id="44" w:name="_Toc439994691"/>
-      <w:bookmarkStart w:id="45" w:name="_Toc441230996"/>
-      <w:r>
-        <w:t>Safety Requirements</w:t>
-      </w:r>
-      <w:bookmarkEnd w:id="44"/>
-      <w:bookmarkEnd w:id="45"/>
+      <w:bookmarkStart w:id="61" w:name="_Toc21887337"/>
+      <w:r>
+        <w:rPr>
+          <w:rFonts w:hint="eastAsia"/>
+          <w:lang w:eastAsia="zh-CN"/>
+        </w:rPr>
+        <w:t>安全需求</w:t>
+      </w:r>
+      <w:bookmarkEnd w:id="61"/>
     </w:p>
     <w:p>
       <w:pPr>
         <w:pStyle w:val="template"/>
-      </w:pPr>
-      <w:r>
-        <w:t>&lt;Specify those requirements that are concerned with possible loss, damage, or harm that could result from the use of the product. Define any safeguards or actions that must be taken, as well as actions that must be prevented. Refer to any external policies or regulations that state safety issues that affect the product’s design or use. Define any safety certifications that must be satisfied.&gt;</w:t>
+        <w:rPr>
+          <w:i w:val="0"/>
+          <w:iCs/>
+        </w:rPr>
+      </w:pPr>
+      <w:r>
+        <w:rPr>
+          <w:rFonts w:hint="eastAsia"/>
+          <w:i w:val="0"/>
+          <w:iCs/>
+          <w:lang w:eastAsia="zh-CN"/>
+        </w:rPr>
+        <w:t>系统需要能够防范</w:t>
+      </w:r>
+      <w:r>
+        <w:rPr>
+          <w:rFonts w:hint="eastAsia"/>
+          <w:i w:val="0"/>
+          <w:iCs/>
+          <w:lang w:eastAsia="zh-CN"/>
+        </w:rPr>
+        <w:t>简易</w:t>
+      </w:r>
+      <w:r>
+        <w:rPr>
+          <w:rFonts w:hint="eastAsia"/>
+          <w:i w:val="0"/>
+          <w:iCs/>
+          <w:lang w:eastAsia="zh-CN"/>
+        </w:rPr>
+        <w:t>的网络攻击，</w:t>
+      </w:r>
+      <w:r>
+        <w:rPr>
+          <w:rFonts w:hint="eastAsia"/>
+          <w:i w:val="0"/>
+          <w:iCs/>
+          <w:lang w:eastAsia="zh-CN"/>
+        </w:rPr>
+        <w:t>用户账号和密码应当以安全的方式进行存储</w:t>
+      </w:r>
+      <w:r>
+        <w:rPr>
+          <w:rFonts w:hint="eastAsia"/>
+          <w:i w:val="0"/>
+          <w:iCs/>
+          <w:lang w:eastAsia="zh-CN"/>
+        </w:rPr>
+        <w:t>。</w:t>
+      </w:r>
+      <w:r>
+        <w:rPr>
+          <w:rFonts w:hint="eastAsia"/>
+          <w:i w:val="0"/>
+          <w:iCs/>
+          <w:lang w:eastAsia="zh-CN"/>
+        </w:rPr>
+        <w:t>管理员账号需要被妥善的</w:t>
+      </w:r>
+      <w:r>
+        <w:rPr>
+          <w:rFonts w:hint="eastAsia"/>
+          <w:i w:val="0"/>
+          <w:iCs/>
+          <w:lang w:eastAsia="zh-CN"/>
+        </w:rPr>
+        <w:t>进行保存，防止权限的泄露。</w:t>
       </w:r>
     </w:p>
     <w:p>
       <w:pPr>
         <w:pStyle w:val="2"/>
       </w:pPr>
-      <w:bookmarkStart w:id="46" w:name="_Toc439994692"/>
-      <w:bookmarkStart w:id="47" w:name="_Toc441230997"/>
-      <w:r>
+      <w:bookmarkStart w:id="62" w:name="_Toc21887338"/>
+      <w:r>
+        <w:rPr>
+          <w:rFonts w:hint="eastAsia"/>
+          <w:lang w:eastAsia="zh-CN"/>
+        </w:rPr>
+        <w:t>安全隐私需求</w:t>
+      </w:r>
+      <w:bookmarkEnd w:id="62"/>
+    </w:p>
+    <w:p>
+      <w:pPr>
+        <w:pStyle w:val="template"/>
+        <w:rPr>
+          <w:i w:val="0"/>
+          <w:iCs/>
+          <w:lang w:eastAsia="zh-CN"/>
+        </w:rPr>
+      </w:pPr>
+      <w:r>
+        <w:rPr>
+          <w:rFonts w:hint="eastAsia"/>
+          <w:i w:val="0"/>
+          <w:iCs/>
+          <w:lang w:eastAsia="zh-CN"/>
+        </w:rPr>
+        <w:t>系统需要能够</w:t>
+      </w:r>
+      <w:r>
+        <w:rPr>
+          <w:rFonts w:hint="eastAsia"/>
+          <w:i w:val="0"/>
+          <w:iCs/>
+          <w:lang w:eastAsia="zh-CN"/>
+        </w:rPr>
+        <w:t>保障用户隐私，</w:t>
+      </w:r>
+      <w:r>
+        <w:rPr>
+          <w:rFonts w:hint="eastAsia"/>
+          <w:i w:val="0"/>
+          <w:iCs/>
+          <w:lang w:eastAsia="zh-CN"/>
+        </w:rPr>
+        <w:t>保护用户账号密码信息不被泄露</w:t>
+      </w:r>
+      <w:r>
+        <w:rPr>
+          <w:rFonts w:hint="eastAsia"/>
+          <w:i w:val="0"/>
+          <w:iCs/>
+          <w:lang w:eastAsia="zh-CN"/>
+        </w:rPr>
+        <w:t>，</w:t>
+      </w:r>
+      <w:r>
+        <w:rPr>
+          <w:rFonts w:hint="eastAsia"/>
+          <w:i w:val="0"/>
+          <w:iCs/>
+          <w:lang w:eastAsia="zh-CN"/>
+        </w:rPr>
+        <w:t>保证用户个人信息不被窃取</w:t>
+      </w:r>
+      <w:r>
+        <w:rPr>
+          <w:rFonts w:hint="eastAsia"/>
+          <w:i w:val="0"/>
+          <w:iCs/>
+          <w:lang w:eastAsia="zh-CN"/>
+        </w:rPr>
+        <w:t>，符合国家和地方相关安全与隐私的法律法规</w:t>
+      </w:r>
+      <w:r>
+        <w:rPr>
+          <w:rFonts w:hint="eastAsia"/>
+          <w:i w:val="0"/>
+          <w:iCs/>
+          <w:lang w:eastAsia="zh-CN"/>
+        </w:rPr>
+        <w:t>。</w:t>
+      </w:r>
+    </w:p>
+    <w:p>
+      <w:pPr>
+        <w:pStyle w:val="2"/>
+      </w:pPr>
+      <w:bookmarkStart w:id="63" w:name="_Toc21887339"/>
+      <w:r>
+        <w:rPr>
+          <w:rFonts w:hint="eastAsia"/>
+          <w:lang w:eastAsia="zh-CN"/>
+        </w:rPr>
         <w:lastRenderedPageBreak/>
-        <w:t>Security Requirements</w:t>
-      </w:r>
-      <w:bookmarkEnd w:id="46"/>
-      <w:bookmarkEnd w:id="47"/>
+        <w:t>软件质量属性</w:t>
+      </w:r>
+      <w:bookmarkEnd w:id="63"/>
     </w:p>
     <w:p>
       <w:pPr>
         <w:pStyle w:val="template"/>
-      </w:pPr>
-      <w:r>
-        <w:t>&lt;Specify any requirements regarding security or privacy issues surrounding use of the product or protection of the data used or created by the product. Define any user identity authentication requirements. Refer to any external policies or regulations containing security issues that affect the product. Define any security or privacy certifications that must be satisfied.&gt;</w:t>
+        <w:rPr>
+          <w:i w:val="0"/>
+          <w:iCs/>
+        </w:rPr>
+      </w:pPr>
+      <w:r>
+        <w:rPr>
+          <w:rFonts w:hint="eastAsia"/>
+          <w:i w:val="0"/>
+          <w:iCs/>
+          <w:lang w:eastAsia="zh-CN"/>
+        </w:rPr>
+        <w:t>系统</w:t>
+      </w:r>
+      <w:r>
+        <w:rPr>
+          <w:rFonts w:hint="eastAsia"/>
+          <w:i w:val="0"/>
+          <w:iCs/>
+          <w:lang w:eastAsia="zh-CN"/>
+        </w:rPr>
+        <w:t>应当</w:t>
+      </w:r>
+      <w:r>
+        <w:rPr>
+          <w:rFonts w:hint="eastAsia"/>
+          <w:i w:val="0"/>
+          <w:iCs/>
+          <w:lang w:eastAsia="zh-CN"/>
+        </w:rPr>
+        <w:t>可以在多种操作系统的常用浏览器上访问，</w:t>
+      </w:r>
+      <w:r>
+        <w:rPr>
+          <w:rFonts w:hint="eastAsia"/>
+          <w:i w:val="0"/>
+          <w:iCs/>
+          <w:lang w:eastAsia="zh-CN"/>
+        </w:rPr>
+        <w:t>界面应当用户友好，</w:t>
+      </w:r>
+      <w:r>
+        <w:rPr>
+          <w:rFonts w:hint="eastAsia"/>
+          <w:i w:val="0"/>
+          <w:iCs/>
+          <w:lang w:eastAsia="zh-CN"/>
+        </w:rPr>
+        <w:t>用户在使用时应可以查询相应的帮助。</w:t>
       </w:r>
     </w:p>
     <w:p>
       <w:pPr>
         <w:pStyle w:val="2"/>
       </w:pPr>
-      <w:bookmarkStart w:id="48" w:name="_Toc439994693"/>
-      <w:bookmarkStart w:id="49" w:name="_Toc441230998"/>
-      <w:r>
-        <w:t>Software Quality Attributes</w:t>
-      </w:r>
-      <w:bookmarkEnd w:id="48"/>
-      <w:bookmarkEnd w:id="49"/>
-    </w:p>
-    <w:p>
-      <w:pPr>
-        <w:pStyle w:val="template"/>
-      </w:pPr>
-      <w:r>
-        <w:t>&lt;Specify any additional quality characteristics for the product that will be important to either the customers or the developers. Some to consider are: adaptability, availability, correctness, flexibility, interoperability, maintainability, portability, reliability, reusability, robustness, testability, and usability. Write these to be specific, quantitative, and verifiable when possible. At the least, clarify the relative preferences for various attributes, such as ease of use over ease of learning.&gt;</w:t>
-      </w:r>
-    </w:p>
-    <w:p>
-      <w:pPr>
-        <w:pStyle w:val="2"/>
-      </w:pPr>
-      <w:bookmarkStart w:id="50" w:name="_Toc439994694"/>
-      <w:bookmarkStart w:id="51" w:name="_Toc441230999"/>
-      <w:r>
-        <w:t>Business Rules</w:t>
-      </w:r>
-      <w:bookmarkEnd w:id="50"/>
-      <w:bookmarkEnd w:id="51"/>
-    </w:p>
-    <w:p>
-      <w:pPr>
-        <w:pStyle w:val="template"/>
-      </w:pPr>
-      <w:r>
-        <w:t>&lt;List any operating principles about the product, such as which individuals or roles can perform which functions under specific circumstances. These are not functional requirements in themselves, but they may imply certain functional requirements to enforce the rules.&gt;</w:t>
-      </w:r>
-    </w:p>
-    <w:p>
-      <w:pPr>
-        <w:pStyle w:val="1"/>
-      </w:pPr>
-      <w:bookmarkStart w:id="52" w:name="_Toc439994695"/>
-      <w:bookmarkStart w:id="53" w:name="_Toc441231000"/>
-      <w:r>
-        <w:t>Other Requirements</w:t>
-      </w:r>
-      <w:bookmarkEnd w:id="52"/>
-      <w:bookmarkEnd w:id="53"/>
-    </w:p>
-    <w:p>
-      <w:pPr>
-        <w:pStyle w:val="template"/>
-      </w:pPr>
-      <w:r>
-        <w:t>&lt;Define any other requirements not covered elsewhere in the SRS. This might include database requirements, internationalization requirements, legal requirements, reuse objectives for the project, and so on. Add any new sections that are pertinent to the project.&gt;</w:t>
-      </w:r>
-    </w:p>
-    <w:p>
-      <w:pPr>
-        <w:pStyle w:val="TOCEntry"/>
-      </w:pPr>
-      <w:bookmarkStart w:id="54" w:name="_Toc439994696"/>
-      <w:bookmarkStart w:id="55" w:name="_Toc441231001"/>
-      <w:r>
-        <w:t>Appendix A: Glossary</w:t>
-      </w:r>
-      <w:bookmarkEnd w:id="54"/>
-      <w:bookmarkEnd w:id="55"/>
-    </w:p>
-    <w:p>
-      <w:pPr>
-        <w:pStyle w:val="template"/>
-      </w:pPr>
-      <w:r>
-        <w:t>&lt;Define all the terms necessary to properly interpret the SRS, including acronyms and abbreviations. You may wish to build a separate glossary that spans multiple projects or the entire organization, and just include terms specific to a single project in each SRS.&gt;</w:t>
-      </w:r>
-    </w:p>
-    <w:p>
-      <w:pPr>
-        <w:pStyle w:val="TOCEntry"/>
-      </w:pPr>
-      <w:bookmarkStart w:id="56" w:name="_Toc439994697"/>
-      <w:bookmarkStart w:id="57" w:name="_Toc441231002"/>
-      <w:r>
-        <w:t>Appendix B: Analysis Models</w:t>
-      </w:r>
-      <w:bookmarkEnd w:id="56"/>
-      <w:bookmarkEnd w:id="57"/>
-    </w:p>
-    <w:p>
-      <w:pPr>
-        <w:pStyle w:val="template"/>
-        <w:rPr>
-          <w:i w:val="0"/>
-        </w:rPr>
-      </w:pPr>
-      <w:r>
-        <w:t>&lt;Optionally, include any pertinent analysis models, such as data flow diagrams, class diagrams, state-transition diagrams, or entity-relationship diagrams</w:t>
-      </w:r>
-      <w:r>
-        <w:rPr>
-          <w:i w:val="0"/>
-        </w:rPr>
-        <w:t>.&gt;</w:t>
-      </w:r>
-    </w:p>
-    <w:p>
-      <w:pPr>
-        <w:pStyle w:val="TOCEntry"/>
-      </w:pPr>
-      <w:bookmarkStart w:id="58" w:name="_Toc439994698"/>
-      <w:bookmarkStart w:id="59" w:name="_Toc441231003"/>
-      <w:r>
-        <w:t>Appendix C: To Be Determined List</w:t>
-      </w:r>
-      <w:bookmarkEnd w:id="58"/>
-      <w:bookmarkEnd w:id="59"/>
-    </w:p>
-    <w:p>
-      <w:pPr>
-        <w:pStyle w:val="template"/>
-      </w:pPr>
-      <w:r>
-        <w:t>&lt;Collect a numbered list of the TBD (to be determined) references that remain in the SRS so they can be tracked to closure.&gt;</w:t>
-      </w:r>
+      <w:bookmarkStart w:id="64" w:name="_Toc21887340"/>
+      <w:r>
+        <w:rPr>
+          <w:rFonts w:hint="eastAsia"/>
+          <w:lang w:eastAsia="zh-CN"/>
+        </w:rPr>
+        <w:t>业务规则</w:t>
+      </w:r>
+      <w:bookmarkEnd w:id="64"/>
+    </w:p>
+    <w:p>
+      <w:pPr>
+        <w:rPr>
+          <w:lang w:eastAsia="zh-CN"/>
+        </w:rPr>
+      </w:pPr>
+      <w:r>
+        <w:rPr>
+          <w:rFonts w:hint="eastAsia"/>
+          <w:lang w:eastAsia="zh-CN"/>
+        </w:rPr>
+        <w:t>所有用户都需要在登录后进行相应的操作</w:t>
+      </w:r>
+      <w:r>
+        <w:rPr>
+          <w:rFonts w:hint="eastAsia"/>
+          <w:lang w:eastAsia="zh-CN"/>
+        </w:rPr>
+        <w:t>，所有功能的使用都需要对应的权限，</w:t>
+      </w:r>
+      <w:r>
+        <w:rPr>
+          <w:rFonts w:hint="eastAsia"/>
+          <w:lang w:eastAsia="zh-CN"/>
+        </w:rPr>
+        <w:t>否则系统应当拒绝非法操作。</w:t>
+      </w:r>
+    </w:p>
+    <w:p>
+      <w:pPr>
+        <w:rPr>
+          <w:rFonts w:hint="eastAsia"/>
+        </w:rPr>
+      </w:pPr>
     </w:p>
     <w:sectPr>
       <w:headerReference w:type="default" r:id="rId21"/>
@@ -16780,13 +18981,13 @@
   <w:docDefaults>
     <w:rPrDefault>
       <w:rPr>
-        <w:rFonts w:ascii="Times New Roman" w:eastAsia="DengXian" w:hAnsi="Times New Roman" w:cs="Times New Roman"/>
+        <w:rFonts w:ascii="Times New Roman" w:eastAsia="等线" w:hAnsi="Times New Roman" w:cs="Times New Roman"/>
         <w:lang w:val="en-US" w:eastAsia="zh-CN" w:bidi="ar-SA"/>
       </w:rPr>
     </w:rPrDefault>
     <w:pPrDefault/>
   </w:docDefaults>
-  <w:latentStyles w:defLockedState="0" w:defUIPriority="0" w:defSemiHidden="0" w:defUnhideWhenUsed="0" w:defQFormat="0" w:count="376">
+  <w:latentStyles w:defLockedState="0" w:defUIPriority="0" w:defSemiHidden="0" w:defUnhideWhenUsed="0" w:defQFormat="0" w:count="377">
     <w:lsdException w:name="Normal" w:qFormat="1"/>
     <w:lsdException w:name="heading 1" w:qFormat="1"/>
     <w:lsdException w:name="heading 2" w:qFormat="1"/>
@@ -16797,6 +18998,8 @@
     <w:lsdException w:name="heading 7" w:qFormat="1"/>
     <w:lsdException w:name="heading 8" w:qFormat="1"/>
     <w:lsdException w:name="heading 9" w:qFormat="1"/>
+    <w:lsdException w:name="toc 1" w:uiPriority="39"/>
+    <w:lsdException w:name="toc 2" w:uiPriority="39"/>
     <w:lsdException w:name="caption" w:semiHidden="1" w:unhideWhenUsed="1" w:qFormat="1"/>
     <w:lsdException w:name="Title" w:qFormat="1"/>
     <w:lsdException w:name="Subtitle" w:qFormat="1"/>
@@ -17066,6 +19269,7 @@
     <w:lsdException w:name="Hashtag" w:semiHidden="1" w:uiPriority="99" w:unhideWhenUsed="1"/>
     <w:lsdException w:name="Unresolved Mention" w:semiHidden="1" w:uiPriority="99" w:unhideWhenUsed="1"/>
     <w:lsdException w:name="Smart Link" w:semiHidden="1" w:uiPriority="99" w:unhideWhenUsed="1"/>
+    <w:lsdException w:name="Smart Link Error" w:semiHidden="1" w:uiPriority="99" w:unhideWhenUsed="1"/>
   </w:latentStyles>
   <w:style w:type="paragraph" w:default="1" w:styleId="a">
     <w:name w:val="Normal"/>
@@ -17337,7 +19541,7 @@
     <w:name w:val="toc 1"/>
     <w:basedOn w:val="a"/>
     <w:next w:val="a"/>
-    <w:semiHidden/>
+    <w:uiPriority w:val="39"/>
     <w:pPr>
       <w:tabs>
         <w:tab w:val="left" w:pos="360"/>
@@ -17356,7 +19560,7 @@
     <w:name w:val="toc 2"/>
     <w:basedOn w:val="a"/>
     <w:next w:val="a"/>
-    <w:semiHidden/>
+    <w:uiPriority w:val="39"/>
     <w:pPr>
       <w:tabs>
         <w:tab w:val="right" w:leader="dot" w:pos="9360"/>
@@ -17907,7 +20111,7 @@
 </file>
 
 <file path=customXml/itemProps1.xml><?xml version="1.0" encoding="utf-8"?>
-<ds:datastoreItem xmlns:ds="http://schemas.openxmlformats.org/officeDocument/2006/customXml" ds:itemID="{E4E8EDA9-EAE2-E24A-9C34-9F2FF557EE52}">
+<ds:datastoreItem xmlns:ds="http://schemas.openxmlformats.org/officeDocument/2006/customXml" ds:itemID="{09731809-CF54-4CC9-951E-F9193B418B30}">
   <ds:schemaRefs>
     <ds:schemaRef ds:uri="http://schemas.openxmlformats.org/officeDocument/2006/bibliography"/>
   </ds:schemaRefs>

--- a/Documents/SRS_IEEE.docx
+++ b/Documents/SRS_IEEE.docx
@@ -6,7 +6,6 @@
       <w:pPr>
         <w:pStyle w:val="line"/>
         <w:rPr>
-          <w:rFonts w:hint="eastAsia"/>
           <w:lang w:eastAsia="zh-CN"/>
         </w:rPr>
       </w:pPr>
@@ -95,16 +94,28 @@
       <w:pPr>
         <w:pStyle w:val="ByLine"/>
         <w:wordWrap w:val="0"/>
-      </w:pPr>
-      <w:r>
+        <w:rPr>
+          <w:lang w:eastAsia="zh-CN"/>
+        </w:rPr>
+      </w:pPr>
+      <w:r>
+        <w:rPr>
+          <w:lang w:eastAsia="zh-CN"/>
+        </w:rPr>
         <w:t>Group 2</w:t>
       </w:r>
     </w:p>
     <w:p>
       <w:pPr>
         <w:pStyle w:val="ByLine"/>
-      </w:pPr>
-      <w:r>
+        <w:rPr>
+          <w:lang w:eastAsia="zh-CN"/>
+        </w:rPr>
+      </w:pPr>
+      <w:r>
+        <w:rPr>
+          <w:lang w:eastAsia="zh-CN"/>
+        </w:rPr>
         <w:t>2019.10.10</w:t>
       </w:r>
     </w:p>
@@ -113,6 +124,7 @@
         <w:pStyle w:val="ChangeHistoryTitle"/>
         <w:rPr>
           <w:sz w:val="32"/>
+          <w:lang w:eastAsia="zh-CN"/>
         </w:rPr>
         <w:sectPr>
           <w:headerReference w:type="even" r:id="rId8"/>
@@ -131,6 +143,9 @@
     <w:p>
       <w:pPr>
         <w:pStyle w:val="TOCEntry"/>
+        <w:rPr>
+          <w:lang w:eastAsia="zh-CN"/>
+        </w:rPr>
       </w:pPr>
       <w:bookmarkStart w:id="0" w:name="_Toc344877432"/>
       <w:bookmarkStart w:id="1" w:name="_Toc344879822"/>
@@ -433,6 +448,7 @@
       <w:r>
         <w:rPr>
           <w:noProof/>
+          <w:lang w:eastAsia="zh-CN"/>
         </w:rPr>
         <w:t>1.2</w:t>
       </w:r>
@@ -450,12 +466,14 @@
       <w:r>
         <w:rPr>
           <w:noProof/>
+          <w:lang w:eastAsia="zh-CN"/>
         </w:rPr>
         <w:t>Document Conventions</w:t>
       </w:r>
       <w:r>
         <w:rPr>
           <w:noProof/>
+          <w:lang w:eastAsia="zh-CN"/>
         </w:rPr>
         <w:tab/>
       </w:r>
@@ -468,6 +486,7 @@
       <w:r>
         <w:rPr>
           <w:noProof/>
+          <w:lang w:eastAsia="zh-CN"/>
         </w:rPr>
         <w:instrText xml:space="preserve"> PAGEREF _Toc21887296 \h </w:instrText>
       </w:r>
@@ -485,6 +504,7 @@
       <w:r>
         <w:rPr>
           <w:noProof/>
+          <w:lang w:eastAsia="zh-CN"/>
         </w:rPr>
         <w:t>1</w:t>
       </w:r>
@@ -513,6 +533,7 @@
       <w:r>
         <w:rPr>
           <w:noProof/>
+          <w:lang w:eastAsia="zh-CN"/>
         </w:rPr>
         <w:t>1.3</w:t>
       </w:r>
@@ -537,6 +558,7 @@
       <w:r>
         <w:rPr>
           <w:noProof/>
+          <w:lang w:eastAsia="zh-CN"/>
         </w:rPr>
         <w:tab/>
       </w:r>
@@ -549,6 +571,7 @@
       <w:r>
         <w:rPr>
           <w:noProof/>
+          <w:lang w:eastAsia="zh-CN"/>
         </w:rPr>
         <w:instrText xml:space="preserve"> PAGEREF _Toc21887297 \h </w:instrText>
       </w:r>
@@ -566,6 +589,7 @@
       <w:r>
         <w:rPr>
           <w:noProof/>
+          <w:lang w:eastAsia="zh-CN"/>
         </w:rPr>
         <w:t>1</w:t>
       </w:r>
@@ -594,6 +618,7 @@
       <w:r>
         <w:rPr>
           <w:noProof/>
+          <w:lang w:eastAsia="zh-CN"/>
         </w:rPr>
         <w:t>1.4</w:t>
       </w:r>
@@ -618,6 +643,7 @@
       <w:r>
         <w:rPr>
           <w:noProof/>
+          <w:lang w:eastAsia="zh-CN"/>
         </w:rPr>
         <w:tab/>
       </w:r>
@@ -630,6 +656,7 @@
       <w:r>
         <w:rPr>
           <w:noProof/>
+          <w:lang w:eastAsia="zh-CN"/>
         </w:rPr>
         <w:instrText xml:space="preserve"> PAGEREF _Toc21887298 \h </w:instrText>
       </w:r>
@@ -647,6 +674,7 @@
       <w:r>
         <w:rPr>
           <w:noProof/>
+          <w:lang w:eastAsia="zh-CN"/>
         </w:rPr>
         <w:t>1</w:t>
       </w:r>
@@ -675,6 +703,7 @@
       <w:r>
         <w:rPr>
           <w:noProof/>
+          <w:lang w:eastAsia="zh-CN"/>
         </w:rPr>
         <w:t>1.5</w:t>
       </w:r>
@@ -699,6 +728,7 @@
       <w:r>
         <w:rPr>
           <w:noProof/>
+          <w:lang w:eastAsia="zh-CN"/>
         </w:rPr>
         <w:tab/>
       </w:r>
@@ -711,6 +741,7 @@
       <w:r>
         <w:rPr>
           <w:noProof/>
+          <w:lang w:eastAsia="zh-CN"/>
         </w:rPr>
         <w:instrText xml:space="preserve"> PAGEREF _Toc21887299 \h </w:instrText>
       </w:r>
@@ -728,6 +759,7 @@
       <w:r>
         <w:rPr>
           <w:noProof/>
+          <w:lang w:eastAsia="zh-CN"/>
         </w:rPr>
         <w:t>2</w:t>
       </w:r>
@@ -751,6 +783,9 @@
         </w:rPr>
       </w:pPr>
       <w:r>
+        <w:rPr>
+          <w:lang w:eastAsia="zh-CN"/>
+        </w:rPr>
         <w:t>2.</w:t>
       </w:r>
       <w:r>
@@ -771,18 +806,27 @@
         <w:t>项目概述</w:t>
       </w:r>
       <w:r>
+        <w:rPr>
+          <w:lang w:eastAsia="zh-CN"/>
+        </w:rPr>
         <w:tab/>
       </w:r>
       <w:r>
         <w:fldChar w:fldCharType="begin"/>
       </w:r>
       <w:r>
+        <w:rPr>
+          <w:lang w:eastAsia="zh-CN"/>
+        </w:rPr>
         <w:instrText xml:space="preserve"> PAGEREF _Toc21887300 \h </w:instrText>
       </w:r>
       <w:r>
         <w:fldChar w:fldCharType="separate"/>
       </w:r>
       <w:r>
+        <w:rPr>
+          <w:lang w:eastAsia="zh-CN"/>
+        </w:rPr>
         <w:t>2</w:t>
       </w:r>
       <w:r>
@@ -807,6 +851,7 @@
       <w:r>
         <w:rPr>
           <w:noProof/>
+          <w:lang w:eastAsia="zh-CN"/>
         </w:rPr>
         <w:t>2.1</w:t>
       </w:r>
@@ -831,6 +876,7 @@
       <w:r>
         <w:rPr>
           <w:noProof/>
+          <w:lang w:eastAsia="zh-CN"/>
         </w:rPr>
         <w:tab/>
       </w:r>
@@ -843,6 +889,7 @@
       <w:r>
         <w:rPr>
           <w:noProof/>
+          <w:lang w:eastAsia="zh-CN"/>
         </w:rPr>
         <w:instrText xml:space="preserve"> PAGEREF _Toc21887301 \h </w:instrText>
       </w:r>
@@ -860,6 +907,7 @@
       <w:r>
         <w:rPr>
           <w:noProof/>
+          <w:lang w:eastAsia="zh-CN"/>
         </w:rPr>
         <w:t>2</w:t>
       </w:r>
@@ -913,6 +961,7 @@
       <w:r>
         <w:rPr>
           <w:noProof/>
+          <w:lang w:eastAsia="zh-CN"/>
         </w:rPr>
         <w:tab/>
       </w:r>
@@ -925,6 +974,7 @@
       <w:r>
         <w:rPr>
           <w:noProof/>
+          <w:lang w:eastAsia="zh-CN"/>
         </w:rPr>
         <w:instrText xml:space="preserve"> PAGEREF _Toc21887302 \h </w:instrText>
       </w:r>
@@ -942,6 +992,7 @@
       <w:r>
         <w:rPr>
           <w:noProof/>
+          <w:lang w:eastAsia="zh-CN"/>
         </w:rPr>
         <w:t>2</w:t>
       </w:r>
@@ -995,6 +1046,7 @@
       <w:r>
         <w:rPr>
           <w:noProof/>
+          <w:lang w:eastAsia="zh-CN"/>
         </w:rPr>
         <w:tab/>
       </w:r>
@@ -1007,6 +1059,7 @@
       <w:r>
         <w:rPr>
           <w:noProof/>
+          <w:lang w:eastAsia="zh-CN"/>
         </w:rPr>
         <w:instrText xml:space="preserve"> PAGEREF _Toc21887303 \h </w:instrText>
       </w:r>
@@ -1024,6 +1077,7 @@
       <w:r>
         <w:rPr>
           <w:noProof/>
+          <w:lang w:eastAsia="zh-CN"/>
         </w:rPr>
         <w:t>3</w:t>
       </w:r>
@@ -1052,6 +1106,7 @@
       <w:r>
         <w:rPr>
           <w:noProof/>
+          <w:lang w:eastAsia="zh-CN"/>
         </w:rPr>
         <w:t>2.4</w:t>
       </w:r>
@@ -1076,6 +1131,7 @@
       <w:r>
         <w:rPr>
           <w:noProof/>
+          <w:lang w:eastAsia="zh-CN"/>
         </w:rPr>
         <w:tab/>
       </w:r>
@@ -1088,6 +1144,7 @@
       <w:r>
         <w:rPr>
           <w:noProof/>
+          <w:lang w:eastAsia="zh-CN"/>
         </w:rPr>
         <w:instrText xml:space="preserve"> PAGEREF _Toc21887304 \h </w:instrText>
       </w:r>
@@ -1105,6 +1162,7 @@
       <w:r>
         <w:rPr>
           <w:noProof/>
+          <w:lang w:eastAsia="zh-CN"/>
         </w:rPr>
         <w:t>3</w:t>
       </w:r>
@@ -1133,6 +1191,7 @@
       <w:r>
         <w:rPr>
           <w:noProof/>
+          <w:lang w:eastAsia="zh-CN"/>
         </w:rPr>
         <w:t>2.5</w:t>
       </w:r>
@@ -1157,6 +1216,7 @@
       <w:r>
         <w:rPr>
           <w:noProof/>
+          <w:lang w:eastAsia="zh-CN"/>
         </w:rPr>
         <w:tab/>
       </w:r>
@@ -1169,6 +1229,7 @@
       <w:r>
         <w:rPr>
           <w:noProof/>
+          <w:lang w:eastAsia="zh-CN"/>
         </w:rPr>
         <w:instrText xml:space="preserve"> PAGEREF _Toc21887305 \h </w:instrText>
       </w:r>
@@ -1186,6 +1247,7 @@
       <w:r>
         <w:rPr>
           <w:noProof/>
+          <w:lang w:eastAsia="zh-CN"/>
         </w:rPr>
         <w:t>3</w:t>
       </w:r>
@@ -4202,7 +4264,7 @@
     <w:p>
       <w:pPr>
         <w:rPr>
-          <w:rFonts w:ascii="Times New Roman" w:hAnsi="Times New Roman" w:hint="eastAsia"/>
+          <w:rFonts w:ascii="Times New Roman" w:hAnsi="Times New Roman"/>
           <w:b/>
           <w:noProof/>
           <w:lang w:eastAsia="zh-CN"/>
@@ -4219,7 +4281,6 @@
           <w:rFonts w:hint="eastAsia"/>
           <w:lang w:eastAsia="zh-CN"/>
         </w:rPr>
-        <w:lastRenderedPageBreak/>
         <w:t>历史</w:t>
       </w:r>
       <w:r>
@@ -4317,7 +4378,21 @@
               <w:rPr>
                 <w:b/>
               </w:rPr>
-              <w:t>Reason For Changes</w:t>
+              <w:t xml:space="preserve">Reason </w:t>
+            </w:r>
+            <w:proofErr w:type="gramStart"/>
+            <w:r>
+              <w:rPr>
+                <w:b/>
+              </w:rPr>
+              <w:t>For</w:t>
+            </w:r>
+            <w:proofErr w:type="gramEnd"/>
+            <w:r>
+              <w:rPr>
+                <w:b/>
+              </w:rPr>
+              <w:t xml:space="preserve"> Changes</w:t>
             </w:r>
           </w:p>
         </w:tc>
@@ -5015,6 +5090,116 @@
         <w:tc>
           <w:tcPr>
             <w:tcW w:w="1809" w:type="dxa"/>
+          </w:tcPr>
+          <w:p>
+            <w:pPr>
+              <w:spacing w:before="40" w:after="40"/>
+              <w:rPr>
+                <w:lang w:eastAsia="zh-CN"/>
+              </w:rPr>
+            </w:pPr>
+            <w:r>
+              <w:rPr>
+                <w:rFonts w:hint="eastAsia"/>
+                <w:lang w:eastAsia="zh-CN"/>
+              </w:rPr>
+              <w:t>Hu</w:t>
+            </w:r>
+            <w:r>
+              <w:rPr>
+                <w:lang w:eastAsia="zh-CN"/>
+              </w:rPr>
+              <w:t xml:space="preserve"> </w:t>
+            </w:r>
+            <w:proofErr w:type="spellStart"/>
+            <w:r>
+              <w:rPr>
+                <w:lang w:eastAsia="zh-CN"/>
+              </w:rPr>
+              <w:t>Zimu</w:t>
+            </w:r>
+            <w:proofErr w:type="spellEnd"/>
+          </w:p>
+        </w:tc>
+        <w:tc>
+          <w:tcPr>
+            <w:tcW w:w="1521" w:type="dxa"/>
+          </w:tcPr>
+          <w:p>
+            <w:pPr>
+              <w:spacing w:before="40" w:after="40"/>
+              <w:rPr>
+                <w:lang w:eastAsia="zh-CN"/>
+              </w:rPr>
+            </w:pPr>
+            <w:r>
+              <w:rPr>
+                <w:rFonts w:hint="eastAsia"/>
+                <w:lang w:eastAsia="zh-CN"/>
+              </w:rPr>
+              <w:t>2</w:t>
+            </w:r>
+            <w:r>
+              <w:rPr>
+                <w:lang w:eastAsia="zh-CN"/>
+              </w:rPr>
+              <w:t>019.10.13</w:t>
+            </w:r>
+          </w:p>
+        </w:tc>
+        <w:tc>
+          <w:tcPr>
+            <w:tcW w:w="4954" w:type="dxa"/>
+          </w:tcPr>
+          <w:p>
+            <w:pPr>
+              <w:spacing w:before="40" w:after="40"/>
+              <w:rPr>
+                <w:lang w:eastAsia="zh-CN"/>
+              </w:rPr>
+            </w:pPr>
+            <w:r>
+              <w:rPr>
+                <w:rFonts w:hint="eastAsia"/>
+                <w:lang w:eastAsia="zh-CN"/>
+              </w:rPr>
+              <w:t>A</w:t>
+            </w:r>
+            <w:r>
+              <w:rPr>
+                <w:lang w:eastAsia="zh-CN"/>
+              </w:rPr>
+              <w:t>dd Part</w:t>
+            </w:r>
+            <w:r>
+              <w:rPr>
+                <w:lang w:eastAsia="zh-CN"/>
+              </w:rPr>
+              <w:t xml:space="preserve"> </w:t>
+            </w:r>
+            <w:r>
+              <w:rPr>
+                <w:lang w:eastAsia="zh-CN"/>
+              </w:rPr>
+              <w:t>5</w:t>
+            </w:r>
+          </w:p>
+        </w:tc>
+        <w:tc>
+          <w:tcPr>
+            <w:tcW w:w="1584" w:type="dxa"/>
+          </w:tcPr>
+          <w:p>
+            <w:pPr>
+              <w:spacing w:before="40" w:after="40"/>
+            </w:pPr>
+          </w:p>
+        </w:tc>
+      </w:tr>
+      <w:tr>
+        <w:tc>
+          <w:tcPr>
+            <w:tcW w:w="1809" w:type="dxa"/>
             <w:tcBorders>
               <w:bottom w:val="single" w:sz="12" w:space="0" w:color="auto"/>
             </w:tcBorders>
@@ -5023,15 +5208,16 @@
             <w:pPr>
               <w:spacing w:before="40" w:after="40"/>
               <w:rPr>
-                <w:lang w:eastAsia="zh-CN"/>
-              </w:rPr>
-            </w:pPr>
-            <w:r>
-              <w:rPr>
-                <w:rFonts w:hint="eastAsia"/>
-                <w:lang w:eastAsia="zh-CN"/>
-              </w:rPr>
-              <w:t>Hu</w:t>
+                <w:rFonts w:hint="eastAsia"/>
+                <w:lang w:eastAsia="zh-CN"/>
+              </w:rPr>
+            </w:pPr>
+            <w:r>
+              <w:rPr>
+                <w:rFonts w:hint="eastAsia"/>
+                <w:lang w:eastAsia="zh-CN"/>
+              </w:rPr>
+              <w:t>Zhu</w:t>
             </w:r>
             <w:r>
               <w:rPr>
@@ -5044,7 +5230,7 @@
               <w:rPr>
                 <w:lang w:eastAsia="zh-CN"/>
               </w:rPr>
-              <w:t>Zimu</w:t>
+              <w:t>Renxiang</w:t>
             </w:r>
             <w:proofErr w:type="spellEnd"/>
           </w:p>
@@ -5105,19 +5291,7 @@
               <w:rPr>
                 <w:lang w:eastAsia="zh-CN"/>
               </w:rPr>
-              <w:t>dd Part</w:t>
-            </w:r>
-            <w:r>
-              <w:rPr>
-                <w:lang w:eastAsia="zh-CN"/>
-              </w:rPr>
-              <w:t xml:space="preserve"> </w:t>
-            </w:r>
-            <w:r>
-              <w:rPr>
-                <w:lang w:eastAsia="zh-CN"/>
-              </w:rPr>
-              <w:t>5</w:t>
+              <w:t>dd Part 4.2-4.3</w:t>
             </w:r>
           </w:p>
         </w:tc>
@@ -5142,6 +5316,21 @@
           <w:b/>
         </w:rPr>
       </w:pPr>
+    </w:p>
+    <w:p/>
+    <w:p/>
+    <w:p/>
+    <w:p/>
+    <w:p/>
+    <w:p/>
+    <w:p/>
+    <w:p/>
+    <w:p/>
+    <w:p/>
+    <w:p/>
+    <w:p>
+      <w:bookmarkStart w:id="7" w:name="_GoBack"/>
+      <w:bookmarkEnd w:id="7"/>
     </w:p>
     <w:p/>
     <w:p/>
@@ -5167,18 +5356,6 @@
     <w:p/>
     <w:p/>
     <w:p/>
-    <w:p/>
-    <w:p/>
-    <w:p/>
-    <w:p/>
-    <w:p/>
-    <w:p/>
-    <w:p/>
-    <w:p/>
-    <w:p/>
-    <w:p/>
-    <w:p/>
-    <w:p/>
     <w:p>
       <w:pPr>
         <w:sectPr>
@@ -5190,8 +5367,6 @@
           <w:cols w:space="720"/>
         </w:sectPr>
       </w:pPr>
-      <w:bookmarkStart w:id="7" w:name="_GoBack"/>
-      <w:bookmarkEnd w:id="7"/>
     </w:p>
     <w:p>
       <w:pPr>
@@ -5287,7 +5462,15 @@
         <w:pStyle w:val="template"/>
       </w:pPr>
       <w:r>
-        <w:t>&lt;Describe any standards or typographical conventions that were followed when writing this SRS, such as fonts or highlighting that have special significance. For example, state whether priorities  for higher-level requirements are assumed to be inherited by detailed requirements, or whether every requirement statement is to have its own priority.&gt;</w:t>
+        <w:t xml:space="preserve">&lt;Describe any standards or typographical conventions that were followed when writing this SRS, such as fonts or highlighting that have special significance. For example, state whether </w:t>
+      </w:r>
+      <w:proofErr w:type="gramStart"/>
+      <w:r>
+        <w:t>priorities  for</w:t>
+      </w:r>
+      <w:proofErr w:type="gramEnd"/>
+      <w:r>
+        <w:t xml:space="preserve"> higher-level requirements are assumed to be inherited by detailed requirements, or whether every requirement statement is to have its own priority.&gt;</w:t>
       </w:r>
     </w:p>
     <w:p>
@@ -9335,7 +9518,6 @@
     <w:p>
       <w:pPr>
         <w:rPr>
-          <w:rFonts w:hint="eastAsia"/>
           <w:lang w:eastAsia="zh-CN"/>
         </w:rPr>
       </w:pPr>
@@ -9586,6 +9768,9 @@
     <w:p>
       <w:pPr>
         <w:pStyle w:val="2"/>
+        <w:rPr>
+          <w:lang w:eastAsia="zh-CN"/>
+        </w:rPr>
       </w:pPr>
       <w:bookmarkStart w:id="32" w:name="_Toc21887309"/>
       <w:r>
@@ -9599,15 +9784,178 @@
     </w:p>
     <w:p>
       <w:pPr>
-        <w:pStyle w:val="template"/>
-      </w:pPr>
-      <w:r>
-        <w:t>&lt;Describe the connections between this product and other specific software components (name and version), including databases, operating systems, tools, libraries, and integrated commercial components. Identify the data items or messages coming into the system and going out and describe the purpose of each. Describe the services needed and the nature of communications. Refer to documents that describe detailed application programming interface protocols. Identify data that will be shared across software components. If the data sharing mechanism must be implemented in a specific way (for example, use of a global data area in a multitasking operating system), specify this as an implementation constraint.&gt;</w:t>
+        <w:pStyle w:val="3"/>
+        <w:rPr>
+          <w:lang w:eastAsia="zh-CN"/>
+        </w:rPr>
+      </w:pPr>
+      <w:r>
+        <w:rPr>
+          <w:lang w:eastAsia="zh-CN"/>
+        </w:rPr>
+        <w:t>Dashboard</w:t>
+      </w:r>
+    </w:p>
+    <w:p>
+      <w:pPr>
+        <w:rPr>
+          <w:lang w:eastAsia="zh-CN"/>
+        </w:rPr>
+      </w:pPr>
+      <w:r>
+        <w:rPr>
+          <w:rFonts w:hint="eastAsia"/>
+          <w:lang w:eastAsia="zh-CN"/>
+        </w:rPr>
+        <w:t>登陆界面，负责显示所选课程以及当前的任务列表。</w:t>
+      </w:r>
+    </w:p>
+    <w:p>
+      <w:pPr>
+        <w:pStyle w:val="3"/>
+        <w:rPr>
+          <w:lang w:eastAsia="zh-CN"/>
+        </w:rPr>
+      </w:pPr>
+      <w:r>
+        <w:rPr>
+          <w:rFonts w:hint="eastAsia"/>
+          <w:lang w:eastAsia="zh-CN"/>
+        </w:rPr>
+        <w:t>Course</w:t>
+      </w:r>
+    </w:p>
+    <w:p>
+      <w:pPr>
+        <w:rPr>
+          <w:lang w:eastAsia="zh-CN"/>
+        </w:rPr>
+      </w:pPr>
+      <w:r>
+        <w:rPr>
+          <w:rFonts w:hint="eastAsia"/>
+          <w:lang w:eastAsia="zh-CN"/>
+        </w:rPr>
+        <w:t>课程界面，可通过边栏或者</w:t>
+      </w:r>
+      <w:r>
+        <w:rPr>
+          <w:rFonts w:hint="eastAsia"/>
+          <w:lang w:eastAsia="zh-CN"/>
+        </w:rPr>
+        <w:t>Dashboard</w:t>
+      </w:r>
+      <w:r>
+        <w:rPr>
+          <w:rFonts w:hint="eastAsia"/>
+          <w:lang w:eastAsia="zh-CN"/>
+        </w:rPr>
+        <w:t>中的所选课程列表进入特定课程，里面负责显示课程的各项具体任务，与老师同学们的讨论信息以及所得成绩。</w:t>
+      </w:r>
+    </w:p>
+    <w:p>
+      <w:pPr>
+        <w:pStyle w:val="3"/>
+        <w:rPr>
+          <w:lang w:eastAsia="zh-CN"/>
+        </w:rPr>
+      </w:pPr>
+      <w:r>
+        <w:rPr>
+          <w:rFonts w:hint="eastAsia"/>
+          <w:lang w:eastAsia="zh-CN"/>
+        </w:rPr>
+        <w:t>Calendar</w:t>
+      </w:r>
+    </w:p>
+    <w:p>
+      <w:pPr>
+        <w:rPr>
+          <w:lang w:eastAsia="zh-CN"/>
+        </w:rPr>
+      </w:pPr>
+      <w:r>
+        <w:rPr>
+          <w:rFonts w:hint="eastAsia"/>
+          <w:lang w:eastAsia="zh-CN"/>
+        </w:rPr>
+        <w:t>日历，用来显示每天所需课程，</w:t>
+      </w:r>
+      <w:r>
+        <w:rPr>
+          <w:rFonts w:hint="eastAsia"/>
+          <w:lang w:eastAsia="zh-CN"/>
+        </w:rPr>
+        <w:t>以及最定义的各项待办事项。</w:t>
+      </w:r>
+    </w:p>
+    <w:p>
+      <w:pPr>
+        <w:pStyle w:val="3"/>
+        <w:rPr>
+          <w:lang w:eastAsia="zh-CN"/>
+        </w:rPr>
+      </w:pPr>
+      <w:r>
+        <w:rPr>
+          <w:rFonts w:hint="eastAsia"/>
+          <w:lang w:eastAsia="zh-CN"/>
+        </w:rPr>
+        <w:t>Inbox</w:t>
+      </w:r>
+    </w:p>
+    <w:p>
+      <w:pPr>
+        <w:rPr>
+          <w:lang w:eastAsia="zh-CN"/>
+        </w:rPr>
+      </w:pPr>
+      <w:r>
+        <w:rPr>
+          <w:rFonts w:hint="eastAsia"/>
+          <w:lang w:eastAsia="zh-CN"/>
+        </w:rPr>
+        <w:t>用来接收和发送各类站内邮件。</w:t>
+      </w:r>
+    </w:p>
+    <w:p>
+      <w:pPr>
+        <w:pStyle w:val="3"/>
+        <w:rPr>
+          <w:rFonts w:hint="eastAsia"/>
+          <w:lang w:eastAsia="zh-CN"/>
+        </w:rPr>
+      </w:pPr>
+      <w:r>
+        <w:rPr>
+          <w:rFonts w:hint="eastAsia"/>
+          <w:lang w:eastAsia="zh-CN"/>
+        </w:rPr>
+        <w:t>Help</w:t>
+      </w:r>
+    </w:p>
+    <w:p>
+      <w:pPr>
+        <w:rPr>
+          <w:rFonts w:hint="eastAsia"/>
+          <w:lang w:eastAsia="zh-CN"/>
+        </w:rPr>
+      </w:pPr>
+      <w:r>
+        <w:rPr>
+          <w:rFonts w:hint="eastAsia"/>
+          <w:lang w:eastAsia="zh-CN"/>
+        </w:rPr>
+        <w:lastRenderedPageBreak/>
+        <w:t>用来对于不知晓的信息进行求助问询。</w:t>
       </w:r>
     </w:p>
     <w:p>
       <w:pPr>
         <w:pStyle w:val="2"/>
+        <w:rPr>
+          <w:lang w:eastAsia="zh-CN"/>
+        </w:rPr>
       </w:pPr>
       <w:bookmarkStart w:id="33" w:name="_Toc21887310"/>
       <w:r>
@@ -9621,10 +9969,131 @@
     </w:p>
     <w:p>
       <w:pPr>
-        <w:pStyle w:val="template"/>
-      </w:pPr>
-      <w:r>
-        <w:t>&lt;Describe the requirements associated with any communications functions required by this product, including e-mail, web browser, network server communications protocols, electronic forms, and so on. Define any pertinent message formatting. Identify any communication standards that will be used, such as FTP or HTTP. Specify any communication security or encryption issues, data transfer rates, and synchronization mechanisms.&gt;</w:t>
+        <w:rPr>
+          <w:rFonts w:hint="eastAsia"/>
+          <w:lang w:eastAsia="zh-CN"/>
+        </w:rPr>
+      </w:pPr>
+      <w:r>
+        <w:rPr>
+          <w:rFonts w:hint="eastAsia"/>
+          <w:lang w:eastAsia="zh-CN"/>
+        </w:rPr>
+        <w:t>使用</w:t>
+      </w:r>
+      <w:r>
+        <w:rPr>
+          <w:rFonts w:hint="eastAsia"/>
+          <w:lang w:eastAsia="zh-CN"/>
+        </w:rPr>
+        <w:t>JSS</w:t>
+      </w:r>
+      <w:r>
+        <w:rPr>
+          <w:rFonts w:hint="eastAsia"/>
+          <w:lang w:eastAsia="zh-CN"/>
+        </w:rPr>
+        <w:t>进行通讯，</w:t>
+      </w:r>
+      <w:r>
+        <w:rPr>
+          <w:rFonts w:hint="eastAsia"/>
+          <w:lang w:eastAsia="zh-CN"/>
+        </w:rPr>
+        <w:t xml:space="preserve">JSON(JavaScript Object Notation, JS </w:t>
+      </w:r>
+      <w:r>
+        <w:rPr>
+          <w:rFonts w:hint="eastAsia"/>
+          <w:lang w:eastAsia="zh-CN"/>
+        </w:rPr>
+        <w:t>对象简谱</w:t>
+      </w:r>
+      <w:r>
+        <w:rPr>
+          <w:rFonts w:hint="eastAsia"/>
+          <w:lang w:eastAsia="zh-CN"/>
+        </w:rPr>
+        <w:t xml:space="preserve">) </w:t>
+      </w:r>
+      <w:r>
+        <w:rPr>
+          <w:rFonts w:hint="eastAsia"/>
+          <w:lang w:eastAsia="zh-CN"/>
+        </w:rPr>
+        <w:t>是一种轻量级的数据交换格式。它基于</w:t>
+      </w:r>
+      <w:r>
+        <w:rPr>
+          <w:rFonts w:hint="eastAsia"/>
+          <w:lang w:eastAsia="zh-CN"/>
+        </w:rPr>
+        <w:t xml:space="preserve"> ECMAScript (</w:t>
+      </w:r>
+      <w:r>
+        <w:rPr>
+          <w:rFonts w:hint="eastAsia"/>
+          <w:lang w:eastAsia="zh-CN"/>
+        </w:rPr>
+        <w:t>欧洲计算机协会制定的</w:t>
+      </w:r>
+      <w:proofErr w:type="spellStart"/>
+      <w:r>
+        <w:rPr>
+          <w:rFonts w:hint="eastAsia"/>
+          <w:lang w:eastAsia="zh-CN"/>
+        </w:rPr>
+        <w:t>js</w:t>
+      </w:r>
+      <w:proofErr w:type="spellEnd"/>
+      <w:r>
+        <w:rPr>
+          <w:rFonts w:hint="eastAsia"/>
+          <w:lang w:eastAsia="zh-CN"/>
+        </w:rPr>
+        <w:t>规范</w:t>
+      </w:r>
+      <w:r>
+        <w:rPr>
+          <w:rFonts w:hint="eastAsia"/>
+          <w:lang w:eastAsia="zh-CN"/>
+        </w:rPr>
+        <w:t>)</w:t>
+      </w:r>
+      <w:r>
+        <w:rPr>
+          <w:rFonts w:hint="eastAsia"/>
+          <w:lang w:eastAsia="zh-CN"/>
+        </w:rPr>
+        <w:t>的一个子集，采用完全独立于编程语言的文本格式来存储和表示数据。简洁和清晰的层次结构使得</w:t>
+      </w:r>
+      <w:r>
+        <w:rPr>
+          <w:rFonts w:hint="eastAsia"/>
+          <w:lang w:eastAsia="zh-CN"/>
+        </w:rPr>
+        <w:t xml:space="preserve"> JSON </w:t>
+      </w:r>
+      <w:r>
+        <w:rPr>
+          <w:rFonts w:hint="eastAsia"/>
+          <w:lang w:eastAsia="zh-CN"/>
+        </w:rPr>
+        <w:t>成为理想的数据交换语言。</w:t>
+      </w:r>
+      <w:r>
+        <w:rPr>
+          <w:rFonts w:hint="eastAsia"/>
+          <w:lang w:eastAsia="zh-CN"/>
+        </w:rPr>
+        <w:t xml:space="preserve"> </w:t>
+      </w:r>
+      <w:r>
+        <w:rPr>
+          <w:rFonts w:hint="eastAsia"/>
+          <w:lang w:eastAsia="zh-CN"/>
+        </w:rPr>
+        <w:t>易于人阅读和编写，同时也易于机器解析和生成，并有效地提升网络传输效率。</w:t>
       </w:r>
     </w:p>
     <w:p>
@@ -9637,7 +10106,6 @@
           <w:rFonts w:hint="eastAsia"/>
           <w:lang w:eastAsia="zh-CN"/>
         </w:rPr>
-        <w:lastRenderedPageBreak/>
         <w:t>系统特征</w:t>
       </w:r>
       <w:bookmarkEnd w:id="34"/>
@@ -10379,6 +10847,7 @@
                 <w:rFonts w:hint="eastAsia"/>
                 <w:lang w:eastAsia="zh-CN"/>
               </w:rPr>
+              <w:lastRenderedPageBreak/>
               <w:t>2</w:t>
             </w:r>
           </w:p>
@@ -10743,7 +11212,6 @@
           <w:rFonts w:hint="eastAsia"/>
           <w:lang w:eastAsia="zh-CN"/>
         </w:rPr>
-        <w:lastRenderedPageBreak/>
         <w:t>无添加</w:t>
       </w:r>
       <w:r>
@@ -11992,7 +12460,6 @@
           <w:rFonts w:hint="eastAsia"/>
           <w:lang w:eastAsia="zh-CN"/>
         </w:rPr>
-        <w:lastRenderedPageBreak/>
         <w:t>检索账户信息</w:t>
       </w:r>
       <w:bookmarkEnd w:id="39"/>
@@ -12914,6 +13381,7 @@
           <w:rFonts w:hint="eastAsia"/>
           <w:lang w:eastAsia="zh-CN"/>
         </w:rPr>
+        <w:lastRenderedPageBreak/>
         <w:t>密码错误</w:t>
       </w:r>
       <w:r>
@@ -13067,7 +13535,6 @@
           <w:rFonts w:hint="eastAsia"/>
           <w:lang w:eastAsia="zh-CN"/>
         </w:rPr>
-        <w:lastRenderedPageBreak/>
         <w:t>激励</w:t>
       </w:r>
       <w:r>
@@ -14111,7 +14578,6 @@
           <w:rFonts w:hint="eastAsia"/>
           <w:lang w:eastAsia="zh-CN"/>
         </w:rPr>
-        <w:lastRenderedPageBreak/>
         <w:t>邮件空白：</w:t>
       </w:r>
       <w:r>
@@ -14797,6 +15263,7 @@
           <w:rFonts w:hint="eastAsia"/>
           <w:lang w:eastAsia="zh-CN"/>
         </w:rPr>
+        <w:lastRenderedPageBreak/>
         <w:t>邮件空白：在检查邮件空白时发现邮件为空，返回邮件空白消息。</w:t>
       </w:r>
     </w:p>
@@ -14886,7 +15353,6 @@
           <w:rFonts w:hint="eastAsia"/>
           <w:lang w:eastAsia="zh-CN"/>
         </w:rPr>
-        <w:lastRenderedPageBreak/>
         <w:t>激励</w:t>
       </w:r>
       <w:r>
@@ -15456,6 +15922,7 @@
                 <w:rFonts w:hint="eastAsia"/>
                 <w:lang w:eastAsia="zh-CN"/>
               </w:rPr>
+              <w:lastRenderedPageBreak/>
               <w:t>激励</w:t>
             </w:r>
           </w:p>
@@ -15631,7 +16098,6 @@
           <w:rFonts w:hint="eastAsia"/>
           <w:lang w:eastAsia="zh-CN"/>
         </w:rPr>
-        <w:lastRenderedPageBreak/>
         <w:t>更新</w:t>
       </w:r>
       <w:r>
@@ -16158,6 +16624,7 @@
           <w:rFonts w:hint="eastAsia"/>
           <w:lang w:eastAsia="zh-CN"/>
         </w:rPr>
+        <w:lastRenderedPageBreak/>
         <w:t>创建考试</w:t>
       </w:r>
       <w:bookmarkEnd w:id="51"/>
@@ -16838,6 +17305,7 @@
                 <w:rFonts w:hint="eastAsia"/>
                 <w:lang w:eastAsia="zh-CN"/>
               </w:rPr>
+              <w:lastRenderedPageBreak/>
               <w:t>激励</w:t>
             </w:r>
           </w:p>
@@ -17079,7 +17547,6 @@
           <w:rFonts w:hint="eastAsia"/>
           <w:lang w:eastAsia="zh-CN"/>
         </w:rPr>
-        <w:lastRenderedPageBreak/>
         <w:t>创建</w:t>
       </w:r>
       <w:r>
@@ -17692,6 +18159,7 @@
           <w:rFonts w:hint="eastAsia"/>
           <w:lang w:eastAsia="zh-CN"/>
         </w:rPr>
+        <w:lastRenderedPageBreak/>
         <w:t>创建评论</w:t>
       </w:r>
       <w:bookmarkEnd w:id="56"/>
@@ -17833,7 +18301,6 @@
                 <w:rFonts w:hint="eastAsia"/>
                 <w:lang w:eastAsia="zh-CN"/>
               </w:rPr>
-              <w:lastRenderedPageBreak/>
               <w:t>1</w:t>
             </w:r>
           </w:p>
@@ -18284,8 +18751,8 @@
       <w:pPr>
         <w:pStyle w:val="1"/>
       </w:pPr>
-      <w:bookmarkStart w:id="58" w:name="_Toc439994690"/>
-      <w:bookmarkStart w:id="59" w:name="_Toc21887335"/>
+      <w:bookmarkStart w:id="58" w:name="_Toc21887335"/>
+      <w:bookmarkStart w:id="59" w:name="_Toc439994690"/>
       <w:r>
         <w:rPr>
           <w:rFonts w:hint="eastAsia"/>
@@ -18293,14 +18760,14 @@
         </w:rPr>
         <w:t>其他非功能需求</w:t>
       </w:r>
+      <w:bookmarkEnd w:id="58"/>
+    </w:p>
+    <w:p>
+      <w:pPr>
+        <w:pStyle w:val="2"/>
+      </w:pPr>
+      <w:bookmarkStart w:id="60" w:name="_Toc21887336"/>
       <w:bookmarkEnd w:id="59"/>
-    </w:p>
-    <w:p>
-      <w:pPr>
-        <w:pStyle w:val="2"/>
-      </w:pPr>
-      <w:bookmarkStart w:id="60" w:name="_Toc21887336"/>
-      <w:bookmarkEnd w:id="58"/>
       <w:r>
         <w:rPr>
           <w:rFonts w:hint="eastAsia"/>
@@ -18366,6 +18833,7 @@
           <w:rFonts w:hint="eastAsia"/>
           <w:lang w:eastAsia="zh-CN"/>
         </w:rPr>
+        <w:lastRenderedPageBreak/>
         <w:t>安全需求</w:t>
       </w:r>
       <w:bookmarkEnd w:id="61"/>
@@ -18376,6 +18844,7 @@
         <w:rPr>
           <w:i w:val="0"/>
           <w:iCs/>
+          <w:lang w:eastAsia="zh-CN"/>
         </w:rPr>
       </w:pPr>
       <w:r>
@@ -18539,7 +19008,6 @@
           <w:rFonts w:hint="eastAsia"/>
           <w:lang w:eastAsia="zh-CN"/>
         </w:rPr>
-        <w:lastRenderedPageBreak/>
         <w:t>软件质量属性</w:t>
       </w:r>
       <w:bookmarkEnd w:id="63"/>
@@ -18550,6 +19018,7 @@
         <w:rPr>
           <w:i w:val="0"/>
           <w:iCs/>
+          <w:lang w:eastAsia="zh-CN"/>
         </w:rPr>
       </w:pPr>
       <w:r>
@@ -18643,7 +19112,7 @@
     <w:p>
       <w:pPr>
         <w:rPr>
-          <w:rFonts w:hint="eastAsia"/>
+          <w:lang w:eastAsia="zh-CN"/>
         </w:rPr>
       </w:pPr>
     </w:p>
@@ -18981,13 +19450,13 @@
   <w:docDefaults>
     <w:rPrDefault>
       <w:rPr>
-        <w:rFonts w:ascii="Times New Roman" w:eastAsia="等线" w:hAnsi="Times New Roman" w:cs="Times New Roman"/>
+        <w:rFonts w:ascii="Times New Roman" w:eastAsia="DengXian" w:hAnsi="Times New Roman" w:cs="Times New Roman"/>
         <w:lang w:val="en-US" w:eastAsia="zh-CN" w:bidi="ar-SA"/>
       </w:rPr>
     </w:rPrDefault>
     <w:pPrDefault/>
   </w:docDefaults>
-  <w:latentStyles w:defLockedState="0" w:defUIPriority="0" w:defSemiHidden="0" w:defUnhideWhenUsed="0" w:defQFormat="0" w:count="377">
+  <w:latentStyles w:defLockedState="0" w:defUIPriority="0" w:defSemiHidden="0" w:defUnhideWhenUsed="0" w:defQFormat="0" w:count="376">
     <w:lsdException w:name="Normal" w:qFormat="1"/>
     <w:lsdException w:name="heading 1" w:qFormat="1"/>
     <w:lsdException w:name="heading 2" w:qFormat="1"/>
@@ -19006,6 +19475,7 @@
     <w:lsdException w:name="Strong" w:qFormat="1"/>
     <w:lsdException w:name="Emphasis" w:qFormat="1"/>
     <w:lsdException w:name="HTML Variable" w:semiHidden="1" w:unhideWhenUsed="1"/>
+    <w:lsdException w:name="Normal Table" w:semiHidden="1" w:unhideWhenUsed="1"/>
     <w:lsdException w:name="Outline List 3" w:semiHidden="1" w:unhideWhenUsed="1"/>
     <w:lsdException w:name="Table Simple 1" w:semiHidden="1" w:unhideWhenUsed="1"/>
     <w:lsdException w:name="Table Simple 2" w:semiHidden="1" w:unhideWhenUsed="1"/>
@@ -19048,7 +19518,9 @@
     <w:lsdException w:name="Table Subtle 2" w:semiHidden="1" w:unhideWhenUsed="1"/>
     <w:lsdException w:name="Table Web 1" w:semiHidden="1" w:unhideWhenUsed="1"/>
     <w:lsdException w:name="Table Web 2" w:semiHidden="1" w:unhideWhenUsed="1"/>
+    <w:lsdException w:name="Table Web 3" w:semiHidden="1" w:unhideWhenUsed="1"/>
     <w:lsdException w:name="Balloon Text" w:semiHidden="1" w:unhideWhenUsed="1"/>
+    <w:lsdException w:name="Table Theme" w:semiHidden="1" w:unhideWhenUsed="1"/>
     <w:lsdException w:name="Placeholder Text" w:semiHidden="1" w:uiPriority="99"/>
     <w:lsdException w:name="No Spacing" w:uiPriority="1" w:qFormat="1"/>
     <w:lsdException w:name="Light Shading" w:uiPriority="60"/>
@@ -19269,7 +19741,6 @@
     <w:lsdException w:name="Hashtag" w:semiHidden="1" w:uiPriority="99" w:unhideWhenUsed="1"/>
     <w:lsdException w:name="Unresolved Mention" w:semiHidden="1" w:uiPriority="99" w:unhideWhenUsed="1"/>
     <w:lsdException w:name="Smart Link" w:semiHidden="1" w:uiPriority="99" w:unhideWhenUsed="1"/>
-    <w:lsdException w:name="Smart Link Error" w:semiHidden="1" w:uiPriority="99" w:unhideWhenUsed="1"/>
   </w:latentStyles>
   <w:style w:type="paragraph" w:default="1" w:styleId="a">
     <w:name w:val="Normal"/>
@@ -19808,6 +20279,27 @@
       </w:tblBorders>
     </w:tblPr>
   </w:style>
+  <w:style w:type="paragraph" w:styleId="a8">
+    <w:name w:val="Date"/>
+    <w:basedOn w:val="a"/>
+    <w:next w:val="a"/>
+    <w:link w:val="a9"/>
+    <w:rsid w:val="00324B06"/>
+    <w:pPr>
+      <w:ind w:leftChars="2500" w:left="100"/>
+    </w:pPr>
+  </w:style>
+  <w:style w:type="character" w:customStyle="1" w:styleId="a9">
+    <w:name w:val="日期 字符"/>
+    <w:basedOn w:val="a0"/>
+    <w:link w:val="a8"/>
+    <w:rsid w:val="00324B06"/>
+    <w:rPr>
+      <w:rFonts w:ascii="Times" w:hAnsi="Times"/>
+      <w:sz w:val="24"/>
+      <w:lang w:eastAsia="en-US"/>
+    </w:rPr>
+  </w:style>
 </w:styles>
 </file>
 
@@ -20111,7 +20603,7 @@
 </file>
 
 <file path=customXml/itemProps1.xml><?xml version="1.0" encoding="utf-8"?>
-<ds:datastoreItem xmlns:ds="http://schemas.openxmlformats.org/officeDocument/2006/customXml" ds:itemID="{09731809-CF54-4CC9-951E-F9193B418B30}">
+<ds:datastoreItem xmlns:ds="http://schemas.openxmlformats.org/officeDocument/2006/customXml" ds:itemID="{11B4509B-DF08-8746-87F2-EB47AC7B67A8}">
   <ds:schemaRefs>
     <ds:schemaRef ds:uri="http://schemas.openxmlformats.org/officeDocument/2006/bibliography"/>
   </ds:schemaRefs>
